--- a/meditations/docs/account info/账号汇总.docx
+++ b/meditations/docs/account info/账号汇总.docx
@@ -67,7 +67,7 @@
           <w:r>
             <w:fldChar w:fldCharType="separate"/>
           </w:r>
-          <w:hyperlink w:anchor="_Toc471238756" w:history="1">
+          <w:hyperlink w:anchor="_Toc471376217" w:history="1">
             <w:r>
               <w:rPr>
                 <w:rStyle w:val="a8"/>
@@ -111,7 +111,7 @@
                 <w:noProof/>
                 <w:webHidden/>
               </w:rPr>
-              <w:instrText xml:space="preserve"> PAGEREF _Toc471238756 \h </w:instrText>
+              <w:instrText xml:space="preserve"> PAGEREF _Toc471376217 \h </w:instrText>
             </w:r>
             <w:r>
               <w:rPr>
@@ -157,7 +157,7 @@
               <w:sz w:val="21"/>
             </w:rPr>
           </w:pPr>
-          <w:hyperlink w:anchor="_Toc471238757" w:history="1">
+          <w:hyperlink w:anchor="_Toc471376218" w:history="1">
             <w:r>
               <w:rPr>
                 <w:rStyle w:val="a8"/>
@@ -201,7 +201,7 @@
                 <w:noProof/>
                 <w:webHidden/>
               </w:rPr>
-              <w:instrText xml:space="preserve"> PAGEREF _Toc471238757 \h </w:instrText>
+              <w:instrText xml:space="preserve"> PAGEREF _Toc471376218 \h </w:instrText>
             </w:r>
             <w:r>
               <w:rPr>
@@ -247,7 +247,7 @@
               <w:sz w:val="21"/>
             </w:rPr>
           </w:pPr>
-          <w:hyperlink w:anchor="_Toc471238758" w:history="1">
+          <w:hyperlink w:anchor="_Toc471376219" w:history="1">
             <w:r>
               <w:rPr>
                 <w:rStyle w:val="a8"/>
@@ -321,7 +321,7 @@
                 <w:noProof/>
                 <w:webHidden/>
               </w:rPr>
-              <w:instrText xml:space="preserve"> PAGEREF _Toc471238758 \h </w:instrText>
+              <w:instrText xml:space="preserve"> PAGEREF _Toc471376219 \h </w:instrText>
             </w:r>
             <w:r>
               <w:rPr>
@@ -367,7 +367,7 @@
               <w:sz w:val="21"/>
             </w:rPr>
           </w:pPr>
-          <w:hyperlink w:anchor="_Toc471238759" w:history="1">
+          <w:hyperlink w:anchor="_Toc471376220" w:history="1">
             <w:r>
               <w:rPr>
                 <w:rStyle w:val="a8"/>
@@ -441,7 +441,7 @@
                 <w:noProof/>
                 <w:webHidden/>
               </w:rPr>
-              <w:instrText xml:space="preserve"> PAGEREF _Toc471238759 \h </w:instrText>
+              <w:instrText xml:space="preserve"> PAGEREF _Toc471376220 \h </w:instrText>
             </w:r>
             <w:r>
               <w:rPr>
@@ -487,7 +487,7 @@
               <w:sz w:val="21"/>
             </w:rPr>
           </w:pPr>
-          <w:hyperlink w:anchor="_Toc471238760" w:history="1">
+          <w:hyperlink w:anchor="_Toc471376221" w:history="1">
             <w:r>
               <w:rPr>
                 <w:rStyle w:val="a8"/>
@@ -553,7 +553,7 @@
                 <w:noProof/>
                 <w:webHidden/>
               </w:rPr>
-              <w:instrText xml:space="preserve"> PAGEREF _Toc471238760 \h </w:instrText>
+              <w:instrText xml:space="preserve"> PAGEREF _Toc471376221 \h </w:instrText>
             </w:r>
             <w:r>
               <w:rPr>
@@ -599,7 +599,7 @@
               <w:sz w:val="21"/>
             </w:rPr>
           </w:pPr>
-          <w:hyperlink w:anchor="_Toc471238761" w:history="1">
+          <w:hyperlink w:anchor="_Toc471376222" w:history="1">
             <w:r>
               <w:rPr>
                 <w:rStyle w:val="a8"/>
@@ -643,7 +643,7 @@
                 <w:noProof/>
                 <w:webHidden/>
               </w:rPr>
-              <w:instrText xml:space="preserve"> PAGEREF _Toc471238761 \h </w:instrText>
+              <w:instrText xml:space="preserve"> PAGEREF _Toc471376222 \h </w:instrText>
             </w:r>
             <w:r>
               <w:rPr>
@@ -688,7 +688,7 @@
               <w:sz w:val="21"/>
             </w:rPr>
           </w:pPr>
-          <w:hyperlink w:anchor="_Toc471238762" w:history="1">
+          <w:hyperlink w:anchor="_Toc471376223" w:history="1">
             <w:r>
               <w:rPr>
                 <w:rStyle w:val="a8"/>
@@ -732,7 +732,7 @@
                 <w:noProof/>
                 <w:webHidden/>
               </w:rPr>
-              <w:instrText xml:space="preserve"> PAGEREF _Toc471238762 \h </w:instrText>
+              <w:instrText xml:space="preserve"> PAGEREF _Toc471376223 \h </w:instrText>
             </w:r>
             <w:r>
               <w:rPr>
@@ -777,7 +777,7 @@
               <w:sz w:val="21"/>
             </w:rPr>
           </w:pPr>
-          <w:hyperlink w:anchor="_Toc471238763" w:history="1">
+          <w:hyperlink w:anchor="_Toc471376224" w:history="1">
             <w:r>
               <w:rPr>
                 <w:rStyle w:val="a8"/>
@@ -821,7 +821,7 @@
                 <w:noProof/>
                 <w:webHidden/>
               </w:rPr>
-              <w:instrText xml:space="preserve"> PAGEREF _Toc471238763 \h </w:instrText>
+              <w:instrText xml:space="preserve"> PAGEREF _Toc471376224 \h </w:instrText>
             </w:r>
             <w:r>
               <w:rPr>
@@ -861,10 +861,13 @@
             </w:tabs>
             <w:ind w:left="880"/>
             <w:rPr>
+              <w:rFonts w:asciiTheme="minorHAnsi" w:eastAsiaTheme="minorEastAsia" w:hAnsiTheme="minorHAnsi"/>
               <w:noProof/>
+              <w:kern w:val="2"/>
+              <w:sz w:val="21"/>
             </w:rPr>
           </w:pPr>
-          <w:hyperlink w:anchor="_Toc471238764" w:history="1">
+          <w:hyperlink w:anchor="_Toc471376225" w:history="1">
             <w:r>
               <w:rPr>
                 <w:rStyle w:val="a8"/>
@@ -874,7 +877,10 @@
             </w:r>
             <w:r>
               <w:rPr>
-                <w:noProof/>
+                <w:rFonts w:asciiTheme="minorHAnsi" w:eastAsiaTheme="minorEastAsia" w:hAnsiTheme="minorHAnsi"/>
+                <w:noProof/>
+                <w:kern w:val="2"/>
+                <w:sz w:val="21"/>
               </w:rPr>
               <w:tab/>
             </w:r>
@@ -891,21 +897,104 @@
                 <w:rStyle w:val="a8"/>
                 <w:noProof/>
               </w:rPr>
-              <w:t>(9</w:t>
-            </w:r>
+              <w:t>(910096)</w:t>
+            </w:r>
+            <w:r>
+              <w:rPr>
+                <w:noProof/>
+                <w:webHidden/>
+              </w:rPr>
+              <w:tab/>
+            </w:r>
+            <w:r>
+              <w:rPr>
+                <w:noProof/>
+                <w:webHidden/>
+              </w:rPr>
+              <w:fldChar w:fldCharType="begin"/>
+            </w:r>
+            <w:r>
+              <w:rPr>
+                <w:noProof/>
+                <w:webHidden/>
+              </w:rPr>
+              <w:instrText xml:space="preserve"> PAGEREF _Toc471376225 \h </w:instrText>
+            </w:r>
+            <w:r>
+              <w:rPr>
+                <w:noProof/>
+                <w:webHidden/>
+              </w:rPr>
+            </w:r>
+            <w:r>
+              <w:rPr>
+                <w:noProof/>
+                <w:webHidden/>
+              </w:rPr>
+              <w:fldChar w:fldCharType="separate"/>
+            </w:r>
+            <w:r>
+              <w:rPr>
+                <w:noProof/>
+                <w:webHidden/>
+              </w:rPr>
+              <w:t>5</w:t>
+            </w:r>
+            <w:r>
+              <w:rPr>
+                <w:noProof/>
+                <w:webHidden/>
+              </w:rPr>
+              <w:fldChar w:fldCharType="end"/>
+            </w:r>
+          </w:hyperlink>
+        </w:p>
+        <w:p>
+          <w:pPr>
+            <w:pStyle w:val="30"/>
+            <w:tabs>
+              <w:tab w:val="left" w:pos="1680"/>
+              <w:tab w:val="right" w:leader="dot" w:pos="8296"/>
+            </w:tabs>
+            <w:ind w:left="880"/>
+            <w:rPr>
+              <w:rFonts w:asciiTheme="minorHAnsi" w:eastAsiaTheme="minorEastAsia" w:hAnsiTheme="minorHAnsi"/>
+              <w:noProof/>
+              <w:kern w:val="2"/>
+              <w:sz w:val="21"/>
+            </w:rPr>
+          </w:pPr>
+          <w:hyperlink w:anchor="_Toc471376226" w:history="1">
             <w:r>
               <w:rPr>
                 <w:rStyle w:val="a8"/>
                 <w:noProof/>
               </w:rPr>
-              <w:t>1</w:t>
+              <w:t>3.1.2.</w:t>
+            </w:r>
+            <w:r>
+              <w:rPr>
+                <w:rFonts w:asciiTheme="minorHAnsi" w:eastAsiaTheme="minorEastAsia" w:hAnsiTheme="minorHAnsi"/>
+                <w:noProof/>
+                <w:kern w:val="2"/>
+                <w:sz w:val="21"/>
+              </w:rPr>
+              <w:tab/>
             </w:r>
             <w:r>
               <w:rPr>
                 <w:rStyle w:val="a8"/>
-                <w:noProof/>
-              </w:rPr>
-              <w:t>0096)</w:t>
+                <w:rFonts w:hint="eastAsia"/>
+                <w:noProof/>
+              </w:rPr>
+              <w:t>苏艳辉</w:t>
+            </w:r>
+            <w:r>
+              <w:rPr>
+                <w:rStyle w:val="a8"/>
+                <w:noProof/>
+              </w:rPr>
+              <w:t>(910097)</w:t>
             </w:r>
             <w:r>
               <w:rPr>
@@ -926,7 +1015,7 @@
                 <w:noProof/>
                 <w:webHidden/>
               </w:rPr>
-              <w:instrText xml:space="preserve"> PAGEREF _Toc471238764 \h </w:instrText>
+              <w:instrText xml:space="preserve"> PAGEREF _Toc471376226 \h </w:instrText>
             </w:r>
             <w:r>
               <w:rPr>
@@ -946,7 +1035,201 @@
                 <w:noProof/>
                 <w:webHidden/>
               </w:rPr>
-              <w:t>5</w:t>
+              <w:t>6</w:t>
+            </w:r>
+            <w:r>
+              <w:rPr>
+                <w:noProof/>
+                <w:webHidden/>
+              </w:rPr>
+              <w:fldChar w:fldCharType="end"/>
+            </w:r>
+          </w:hyperlink>
+        </w:p>
+        <w:p>
+          <w:pPr>
+            <w:pStyle w:val="30"/>
+            <w:tabs>
+              <w:tab w:val="left" w:pos="1680"/>
+              <w:tab w:val="right" w:leader="dot" w:pos="8296"/>
+            </w:tabs>
+            <w:ind w:left="880"/>
+            <w:rPr>
+              <w:rFonts w:asciiTheme="minorHAnsi" w:eastAsiaTheme="minorEastAsia" w:hAnsiTheme="minorHAnsi"/>
+              <w:noProof/>
+              <w:kern w:val="2"/>
+              <w:sz w:val="21"/>
+            </w:rPr>
+          </w:pPr>
+          <w:hyperlink w:anchor="_Toc471376227" w:history="1">
+            <w:r>
+              <w:rPr>
+                <w:rStyle w:val="a8"/>
+                <w:noProof/>
+              </w:rPr>
+              <w:t>3.1.3.</w:t>
+            </w:r>
+            <w:r>
+              <w:rPr>
+                <w:rFonts w:asciiTheme="minorHAnsi" w:eastAsiaTheme="minorEastAsia" w:hAnsiTheme="minorHAnsi"/>
+                <w:noProof/>
+                <w:kern w:val="2"/>
+                <w:sz w:val="21"/>
+              </w:rPr>
+              <w:tab/>
+            </w:r>
+            <w:r>
+              <w:rPr>
+                <w:rStyle w:val="a8"/>
+                <w:rFonts w:ascii="宋体" w:eastAsia="宋体" w:hAnsi="宋体" w:cs="宋体" w:hint="eastAsia"/>
+                <w:noProof/>
+              </w:rPr>
+              <w:t>孙悦</w:t>
+            </w:r>
+            <w:r>
+              <w:rPr>
+                <w:rStyle w:val="a8"/>
+                <w:noProof/>
+              </w:rPr>
+              <w:t>(910101)</w:t>
+            </w:r>
+            <w:r>
+              <w:rPr>
+                <w:noProof/>
+                <w:webHidden/>
+              </w:rPr>
+              <w:tab/>
+            </w:r>
+            <w:r>
+              <w:rPr>
+                <w:noProof/>
+                <w:webHidden/>
+              </w:rPr>
+              <w:fldChar w:fldCharType="begin"/>
+            </w:r>
+            <w:r>
+              <w:rPr>
+                <w:noProof/>
+                <w:webHidden/>
+              </w:rPr>
+              <w:instrText xml:space="preserve"> PAGEREF _Toc471376227 \h </w:instrText>
+            </w:r>
+            <w:r>
+              <w:rPr>
+                <w:noProof/>
+                <w:webHidden/>
+              </w:rPr>
+            </w:r>
+            <w:r>
+              <w:rPr>
+                <w:noProof/>
+                <w:webHidden/>
+              </w:rPr>
+              <w:fldChar w:fldCharType="separate"/>
+            </w:r>
+            <w:r>
+              <w:rPr>
+                <w:noProof/>
+                <w:webHidden/>
+              </w:rPr>
+              <w:t>6</w:t>
+            </w:r>
+            <w:r>
+              <w:rPr>
+                <w:noProof/>
+                <w:webHidden/>
+              </w:rPr>
+              <w:fldChar w:fldCharType="end"/>
+            </w:r>
+          </w:hyperlink>
+        </w:p>
+        <w:p>
+          <w:pPr>
+            <w:pStyle w:val="30"/>
+            <w:tabs>
+              <w:tab w:val="left" w:pos="1680"/>
+              <w:tab w:val="right" w:leader="dot" w:pos="8296"/>
+            </w:tabs>
+            <w:ind w:left="880"/>
+            <w:rPr>
+              <w:rFonts w:asciiTheme="minorHAnsi" w:eastAsiaTheme="minorEastAsia" w:hAnsiTheme="minorHAnsi"/>
+              <w:noProof/>
+              <w:kern w:val="2"/>
+              <w:sz w:val="21"/>
+            </w:rPr>
+          </w:pPr>
+          <w:hyperlink w:anchor="_Toc471376228" w:history="1">
+            <w:r>
+              <w:rPr>
+                <w:rStyle w:val="a8"/>
+                <w:noProof/>
+              </w:rPr>
+              <w:t>3.1.4.</w:t>
+            </w:r>
+            <w:r>
+              <w:rPr>
+                <w:rFonts w:asciiTheme="minorHAnsi" w:eastAsiaTheme="minorEastAsia" w:hAnsiTheme="minorHAnsi"/>
+                <w:noProof/>
+                <w:kern w:val="2"/>
+                <w:sz w:val="21"/>
+              </w:rPr>
+              <w:tab/>
+            </w:r>
+            <w:r>
+              <w:rPr>
+                <w:rStyle w:val="a8"/>
+                <w:rFonts w:ascii="宋体" w:eastAsia="宋体" w:hAnsi="宋体" w:cs="宋体" w:hint="eastAsia"/>
+                <w:noProof/>
+              </w:rPr>
+              <w:t>艳红</w:t>
+            </w:r>
+            <w:r>
+              <w:rPr>
+                <w:rStyle w:val="a8"/>
+                <w:noProof/>
+              </w:rPr>
+              <w:t>(910100)</w:t>
+            </w:r>
+            <w:r>
+              <w:rPr>
+                <w:noProof/>
+                <w:webHidden/>
+              </w:rPr>
+              <w:tab/>
+            </w:r>
+            <w:r>
+              <w:rPr>
+                <w:noProof/>
+                <w:webHidden/>
+              </w:rPr>
+              <w:fldChar w:fldCharType="begin"/>
+            </w:r>
+            <w:r>
+              <w:rPr>
+                <w:noProof/>
+                <w:webHidden/>
+              </w:rPr>
+              <w:instrText xml:space="preserve"> PAGEREF _Toc471376228 \h </w:instrText>
+            </w:r>
+            <w:r>
+              <w:rPr>
+                <w:noProof/>
+                <w:webHidden/>
+              </w:rPr>
+            </w:r>
+            <w:r>
+              <w:rPr>
+                <w:noProof/>
+                <w:webHidden/>
+              </w:rPr>
+              <w:fldChar w:fldCharType="separate"/>
+            </w:r>
+            <w:r>
+              <w:rPr>
+                <w:noProof/>
+                <w:webHidden/>
+              </w:rPr>
+              <w:t>6</w:t>
             </w:r>
             <w:r>
               <w:rPr>
@@ -987,7 +1270,7 @@
           <w:numId w:val="6"/>
         </w:numPr>
       </w:pPr>
-      <w:bookmarkStart w:id="0" w:name="_Toc471238756"/>
+      <w:bookmarkStart w:id="0" w:name="_Toc471376217"/>
       <w:r>
         <w:rPr>
           <w:rFonts w:hint="eastAsia"/>
@@ -1004,7 +1287,7 @@
           <w:numId w:val="5"/>
         </w:numPr>
       </w:pPr>
-      <w:bookmarkStart w:id="1" w:name="_Toc471238757"/>
+      <w:bookmarkStart w:id="1" w:name="_Toc471376218"/>
       <w:r>
         <w:rPr>
           <w:rFonts w:hint="eastAsia"/>
@@ -1211,6 +1494,7 @@
               <w:spacing w:line="220" w:lineRule="atLeast"/>
             </w:pPr>
             <w:r>
+              <w:lastRenderedPageBreak/>
               <w:t>L</w:t>
             </w:r>
             <w:r>
@@ -1515,7 +1799,6 @@
               <w:rPr>
                 <w:rFonts w:hint="eastAsia"/>
               </w:rPr>
-              <w:lastRenderedPageBreak/>
               <w:t>交易账号</w:t>
             </w:r>
           </w:p>
@@ -1780,7 +2063,7 @@
           <w:numId w:val="5"/>
         </w:numPr>
       </w:pPr>
-      <w:bookmarkStart w:id="10" w:name="_Toc471238758"/>
+      <w:bookmarkStart w:id="10" w:name="_Toc471376219"/>
       <w:r>
         <w:rPr>
           <w:rFonts w:hint="eastAsia"/>
@@ -2724,7 +3007,7 @@
           <w:numId w:val="5"/>
         </w:numPr>
       </w:pPr>
-      <w:bookmarkStart w:id="15" w:name="_Toc471238759"/>
+      <w:bookmarkStart w:id="15" w:name="_Toc471376220"/>
       <w:r>
         <w:rPr>
           <w:rFonts w:hint="eastAsia"/>
@@ -3219,6 +3502,7 @@
                 <w:rFonts w:ascii="宋体" w:hAnsi="宋体" w:cs="宋体" w:hint="eastAsia"/>
                 <w:color w:val="000000"/>
               </w:rPr>
+              <w:lastRenderedPageBreak/>
               <w:t>极</w:t>
             </w:r>
             <w:r>
@@ -3429,7 +3713,6 @@
               <w:rPr>
                 <w:rFonts w:hint="eastAsia"/>
               </w:rPr>
-              <w:lastRenderedPageBreak/>
               <w:t>交易账号</w:t>
             </w:r>
           </w:p>
@@ -3762,7 +4045,7 @@
           <w:numId w:val="5"/>
         </w:numPr>
       </w:pPr>
-      <w:bookmarkStart w:id="16" w:name="_Toc471238760"/>
+      <w:bookmarkStart w:id="16" w:name="_Toc471376221"/>
       <w:r>
         <w:rPr>
           <w:rFonts w:hint="eastAsia"/>
@@ -5280,7 +5563,7 @@
           <w:numId w:val="5"/>
         </w:numPr>
       </w:pPr>
-      <w:bookmarkStart w:id="32" w:name="_Toc471238761"/>
+      <w:bookmarkStart w:id="32" w:name="_Toc471376222"/>
       <w:r>
         <w:rPr>
           <w:rFonts w:hint="eastAsia"/>
@@ -6821,7 +7104,7 @@
           <w:numId w:val="5"/>
         </w:numPr>
       </w:pPr>
-      <w:bookmarkStart w:id="41" w:name="_Toc471238762"/>
+      <w:bookmarkStart w:id="41" w:name="_Toc471376223"/>
       <w:r>
         <w:rPr>
           <w:rFonts w:hint="eastAsia"/>
@@ -6992,7 +7275,7 @@
           <w:numId w:val="5"/>
         </w:numPr>
       </w:pPr>
-      <w:bookmarkStart w:id="42" w:name="_Toc471238763"/>
+      <w:bookmarkStart w:id="42" w:name="_Toc471376224"/>
       <w:r>
         <w:rPr>
           <w:rFonts w:hint="eastAsia"/>
@@ -7009,7 +7292,7 @@
           <w:numId w:val="5"/>
         </w:numPr>
       </w:pPr>
-      <w:bookmarkStart w:id="43" w:name="_Toc471238764"/>
+      <w:bookmarkStart w:id="43" w:name="_Toc471376225"/>
       <w:r>
         <w:rPr>
           <w:rFonts w:hint="eastAsia"/>
@@ -7374,6 +7657,7 @@
           <w:numId w:val="5"/>
         </w:numPr>
       </w:pPr>
+      <w:bookmarkStart w:id="44" w:name="_Toc471376226"/>
       <w:r>
         <w:rPr>
           <w:rFonts w:hint="eastAsia"/>
@@ -7399,6 +7683,7 @@
         </w:rPr>
         <w:t>)</w:t>
       </w:r>
+      <w:bookmarkEnd w:id="44"/>
     </w:p>
     <w:tbl>
       <w:tblPr>
@@ -7734,6 +8019,726 @@
     </w:p>
     <w:p>
       <w:pPr>
+        <w:pStyle w:val="3"/>
+        <w:numPr>
+          <w:ilvl w:val="2"/>
+          <w:numId w:val="5"/>
+        </w:numPr>
+      </w:pPr>
+      <w:bookmarkStart w:id="45" w:name="_Toc471376227"/>
+      <w:r>
+        <w:rPr>
+          <w:rFonts w:ascii="宋体" w:eastAsia="宋体" w:hAnsi="宋体" w:cs="宋体"/>
+          <w:sz w:val="24"/>
+          <w:szCs w:val="24"/>
+        </w:rPr>
+        <w:t>孙悦</w:t>
+      </w:r>
+      <w:r>
+        <w:rPr>
+          <w:rFonts w:hint="eastAsia"/>
+        </w:rPr>
+        <w:t>(</w:t>
+      </w:r>
+      <w:r>
+        <w:t>910101</w:t>
+      </w:r>
+      <w:r>
+        <w:rPr>
+          <w:rFonts w:hint="eastAsia"/>
+        </w:rPr>
+        <w:t>)</w:t>
+      </w:r>
+      <w:bookmarkEnd w:id="45"/>
+    </w:p>
+    <w:tbl>
+      <w:tblPr>
+        <w:tblStyle w:val="a4"/>
+        <w:tblW w:w="0" w:type="auto"/>
+        <w:tblLook w:val="04A0"/>
+      </w:tblPr>
+      <w:tblGrid>
+        <w:gridCol w:w="1384"/>
+        <w:gridCol w:w="4297"/>
+        <w:gridCol w:w="2841"/>
+      </w:tblGrid>
+      <w:tr>
+        <w:tc>
+          <w:tcPr>
+            <w:tcW w:w="8522" w:type="dxa"/>
+            <w:gridSpan w:val="3"/>
+          </w:tcPr>
+          <w:p>
+            <w:pPr>
+              <w:jc w:val="center"/>
+            </w:pPr>
+            <w:r>
+              <w:rPr>
+                <w:rFonts w:hint="eastAsia"/>
+              </w:rPr>
+              <w:t>交易账户</w:t>
+            </w:r>
+          </w:p>
+        </w:tc>
+      </w:tr>
+      <w:tr>
+        <w:tc>
+          <w:tcPr>
+            <w:tcW w:w="1384" w:type="dxa"/>
+          </w:tcPr>
+          <w:p>
+            <w:r>
+              <w:rPr>
+                <w:rFonts w:hint="eastAsia"/>
+              </w:rPr>
+              <w:t>户名</w:t>
+            </w:r>
+          </w:p>
+        </w:tc>
+        <w:tc>
+          <w:tcPr>
+            <w:tcW w:w="4297" w:type="dxa"/>
+          </w:tcPr>
+          <w:p>
+            <w:r>
+              <w:rPr>
+                <w:rFonts w:ascii="宋体" w:eastAsia="宋体" w:hAnsi="宋体" w:cs="宋体"/>
+                <w:sz w:val="24"/>
+                <w:szCs w:val="24"/>
+              </w:rPr>
+              <w:t>孙悦</w:t>
+            </w:r>
+          </w:p>
+        </w:tc>
+        <w:tc>
+          <w:tcPr>
+            <w:tcW w:w="2841" w:type="dxa"/>
+          </w:tcPr>
+          <w:p/>
+        </w:tc>
+      </w:tr>
+      <w:tr>
+        <w:tc>
+          <w:tcPr>
+            <w:tcW w:w="1384" w:type="dxa"/>
+          </w:tcPr>
+          <w:p>
+            <w:r>
+              <w:rPr>
+                <w:rFonts w:hint="eastAsia"/>
+              </w:rPr>
+              <w:t>开户行</w:t>
+            </w:r>
+          </w:p>
+        </w:tc>
+        <w:tc>
+          <w:tcPr>
+            <w:tcW w:w="4297" w:type="dxa"/>
+          </w:tcPr>
+          <w:p>
+            <w:r>
+              <w:rPr>
+                <w:rFonts w:ascii="宋体" w:eastAsia="宋体" w:hAnsi="宋体" w:cs="宋体"/>
+                <w:sz w:val="24"/>
+                <w:szCs w:val="24"/>
+              </w:rPr>
+              <w:t>光大银行长春东盛支行</w:t>
+            </w:r>
+          </w:p>
+        </w:tc>
+        <w:tc>
+          <w:tcPr>
+            <w:tcW w:w="2841" w:type="dxa"/>
+          </w:tcPr>
+          <w:p/>
+        </w:tc>
+      </w:tr>
+      <w:tr>
+        <w:tc>
+          <w:tcPr>
+            <w:tcW w:w="1384" w:type="dxa"/>
+          </w:tcPr>
+          <w:p>
+            <w:r>
+              <w:rPr>
+                <w:rFonts w:hint="eastAsia"/>
+              </w:rPr>
+              <w:t>帐号</w:t>
+            </w:r>
+          </w:p>
+        </w:tc>
+        <w:tc>
+          <w:tcPr>
+            <w:tcW w:w="4297" w:type="dxa"/>
+          </w:tcPr>
+          <w:p>
+            <w:r>
+              <w:rPr>
+                <w:rFonts w:ascii="宋体" w:eastAsia="宋体" w:hAnsi="宋体" w:cs="宋体"/>
+                <w:sz w:val="24"/>
+                <w:szCs w:val="24"/>
+              </w:rPr>
+              <w:t>6226********7181</w:t>
+            </w:r>
+          </w:p>
+        </w:tc>
+        <w:tc>
+          <w:tcPr>
+            <w:tcW w:w="2841" w:type="dxa"/>
+          </w:tcPr>
+          <w:p/>
+        </w:tc>
+      </w:tr>
+      <w:tr>
+        <w:tc>
+          <w:tcPr>
+            <w:tcW w:w="1384" w:type="dxa"/>
+          </w:tcPr>
+          <w:p>
+            <w:r>
+              <w:rPr>
+                <w:rFonts w:hint="eastAsia"/>
+              </w:rPr>
+              <w:t>交易帐号</w:t>
+            </w:r>
+          </w:p>
+        </w:tc>
+        <w:tc>
+          <w:tcPr>
+            <w:tcW w:w="4297" w:type="dxa"/>
+          </w:tcPr>
+          <w:p>
+            <w:r>
+              <w:rPr>
+                <w:rFonts w:hint="eastAsia"/>
+              </w:rPr>
+              <w:t>910097</w:t>
+            </w:r>
+          </w:p>
+        </w:tc>
+        <w:tc>
+          <w:tcPr>
+            <w:tcW w:w="2841" w:type="dxa"/>
+          </w:tcPr>
+          <w:p>
+            <w:r>
+              <w:rPr>
+                <w:rFonts w:hint="eastAsia"/>
+              </w:rPr>
+              <w:t>金瑞期货</w:t>
+            </w:r>
+          </w:p>
+        </w:tc>
+      </w:tr>
+      <w:tr>
+        <w:tc>
+          <w:tcPr>
+            <w:tcW w:w="1384" w:type="dxa"/>
+          </w:tcPr>
+          <w:p>
+            <w:r>
+              <w:rPr>
+                <w:rFonts w:hint="eastAsia"/>
+              </w:rPr>
+              <w:t>身份证</w:t>
+            </w:r>
+          </w:p>
+        </w:tc>
+        <w:tc>
+          <w:tcPr>
+            <w:tcW w:w="4297" w:type="dxa"/>
+          </w:tcPr>
+          <w:p>
+            <w:r>
+              <w:rPr>
+                <w:rFonts w:ascii="宋体" w:eastAsia="宋体" w:hAnsi="宋体" w:cs="宋体"/>
+                <w:sz w:val="24"/>
+                <w:szCs w:val="24"/>
+              </w:rPr>
+              <w:t>220</w:t>
+            </w:r>
+            <w:r>
+              <w:rPr>
+                <w:rFonts w:ascii="宋体" w:eastAsia="宋体" w:hAnsi="宋体" w:cs="宋体" w:hint="eastAsia"/>
+                <w:sz w:val="24"/>
+                <w:szCs w:val="24"/>
+              </w:rPr>
+              <w:t xml:space="preserve"> </w:t>
+            </w:r>
+            <w:r>
+              <w:rPr>
+                <w:rFonts w:ascii="宋体" w:eastAsia="宋体" w:hAnsi="宋体" w:cs="宋体"/>
+                <w:sz w:val="24"/>
+                <w:szCs w:val="24"/>
+              </w:rPr>
+              <w:t>182</w:t>
+            </w:r>
+            <w:r>
+              <w:rPr>
+                <w:rFonts w:ascii="宋体" w:eastAsia="宋体" w:hAnsi="宋体" w:cs="宋体" w:hint="eastAsia"/>
+                <w:sz w:val="24"/>
+                <w:szCs w:val="24"/>
+              </w:rPr>
+              <w:t xml:space="preserve"> </w:t>
+            </w:r>
+            <w:r>
+              <w:rPr>
+                <w:rFonts w:ascii="宋体" w:eastAsia="宋体" w:hAnsi="宋体" w:cs="宋体"/>
+                <w:sz w:val="24"/>
+                <w:szCs w:val="24"/>
+              </w:rPr>
+              <w:t>1993</w:t>
+            </w:r>
+            <w:r>
+              <w:rPr>
+                <w:rFonts w:ascii="宋体" w:eastAsia="宋体" w:hAnsi="宋体" w:cs="宋体" w:hint="eastAsia"/>
+                <w:sz w:val="24"/>
+                <w:szCs w:val="24"/>
+              </w:rPr>
+              <w:t xml:space="preserve"> </w:t>
+            </w:r>
+            <w:r>
+              <w:rPr>
+                <w:rFonts w:ascii="宋体" w:eastAsia="宋体" w:hAnsi="宋体" w:cs="宋体"/>
+                <w:sz w:val="24"/>
+                <w:szCs w:val="24"/>
+              </w:rPr>
+              <w:t>1105</w:t>
+            </w:r>
+            <w:r>
+              <w:rPr>
+                <w:rFonts w:ascii="宋体" w:eastAsia="宋体" w:hAnsi="宋体" w:cs="宋体" w:hint="eastAsia"/>
+                <w:sz w:val="24"/>
+                <w:szCs w:val="24"/>
+              </w:rPr>
+              <w:t xml:space="preserve"> </w:t>
+            </w:r>
+            <w:r>
+              <w:rPr>
+                <w:rFonts w:ascii="宋体" w:eastAsia="宋体" w:hAnsi="宋体" w:cs="宋体"/>
+                <w:sz w:val="24"/>
+                <w:szCs w:val="24"/>
+              </w:rPr>
+              <w:t>2927</w:t>
+            </w:r>
+          </w:p>
+        </w:tc>
+        <w:tc>
+          <w:tcPr>
+            <w:tcW w:w="2841" w:type="dxa"/>
+          </w:tcPr>
+          <w:p/>
+        </w:tc>
+      </w:tr>
+      <w:tr>
+        <w:tc>
+          <w:tcPr>
+            <w:tcW w:w="1384" w:type="dxa"/>
+          </w:tcPr>
+          <w:p>
+            <w:r>
+              <w:rPr>
+                <w:rFonts w:hint="eastAsia"/>
+              </w:rPr>
+              <w:t>备注</w:t>
+            </w:r>
+          </w:p>
+        </w:tc>
+        <w:tc>
+          <w:tcPr>
+            <w:tcW w:w="7138" w:type="dxa"/>
+            <w:gridSpan w:val="2"/>
+          </w:tcPr>
+          <w:p/>
+        </w:tc>
+      </w:tr>
+    </w:tbl>
+    <w:p>
+      <w:pPr>
+        <w:adjustRightInd/>
+        <w:snapToGrid/>
+        <w:spacing w:after="0"/>
+        <w:rPr>
+          <w:rFonts w:ascii="宋体" w:eastAsia="宋体" w:hAnsi="宋体" w:cs="宋体"/>
+          <w:sz w:val="24"/>
+          <w:szCs w:val="24"/>
+        </w:rPr>
+      </w:pPr>
+      <w:r>
+        <w:rPr>
+          <w:rFonts w:ascii="宋体" w:eastAsia="宋体" w:hAnsi="宋体" w:cs="宋体"/>
+          <w:sz w:val="24"/>
+          <w:szCs w:val="24"/>
+        </w:rPr>
+        <w:t>金瑞期货 光大银行孙悦 6226********7181 光大银行长春东盛支行  220182199311052927；网银登录用户名：Sunyue0123,15843026081a；客户号：910101,交易密码：身份证后6位，资金密码：银行卡后6位，投资者服务系统用户名:0095910101,密码：8776deyE；</w:t>
+      </w:r>
+    </w:p>
+    <w:p>
+      <w:pPr>
+        <w:pStyle w:val="3"/>
+        <w:numPr>
+          <w:ilvl w:val="2"/>
+          <w:numId w:val="5"/>
+        </w:numPr>
+      </w:pPr>
+      <w:bookmarkStart w:id="46" w:name="_Toc471376228"/>
+      <w:r>
+        <w:rPr>
+          <w:rFonts w:ascii="宋体" w:eastAsia="宋体" w:hAnsi="宋体" w:cs="宋体"/>
+          <w:sz w:val="24"/>
+          <w:szCs w:val="24"/>
+        </w:rPr>
+        <w:t>艳红</w:t>
+      </w:r>
+      <w:r>
+        <w:rPr>
+          <w:rFonts w:hint="eastAsia"/>
+        </w:rPr>
+        <w:t>(</w:t>
+      </w:r>
+      <w:r>
+        <w:t>910100</w:t>
+      </w:r>
+      <w:r>
+        <w:rPr>
+          <w:rFonts w:hint="eastAsia"/>
+        </w:rPr>
+        <w:t>)</w:t>
+      </w:r>
+      <w:bookmarkEnd w:id="46"/>
+    </w:p>
+    <w:tbl>
+      <w:tblPr>
+        <w:tblStyle w:val="a4"/>
+        <w:tblW w:w="0" w:type="auto"/>
+        <w:tblLook w:val="04A0"/>
+      </w:tblPr>
+      <w:tblGrid>
+        <w:gridCol w:w="1384"/>
+        <w:gridCol w:w="4297"/>
+        <w:gridCol w:w="2841"/>
+      </w:tblGrid>
+      <w:tr>
+        <w:tc>
+          <w:tcPr>
+            <w:tcW w:w="8522" w:type="dxa"/>
+            <w:gridSpan w:val="3"/>
+          </w:tcPr>
+          <w:p>
+            <w:pPr>
+              <w:jc w:val="center"/>
+            </w:pPr>
+            <w:r>
+              <w:rPr>
+                <w:rFonts w:hint="eastAsia"/>
+              </w:rPr>
+              <w:t>交易账户</w:t>
+            </w:r>
+          </w:p>
+        </w:tc>
+      </w:tr>
+      <w:tr>
+        <w:tc>
+          <w:tcPr>
+            <w:tcW w:w="1384" w:type="dxa"/>
+          </w:tcPr>
+          <w:p>
+            <w:r>
+              <w:rPr>
+                <w:rFonts w:hint="eastAsia"/>
+              </w:rPr>
+              <w:t>户名</w:t>
+            </w:r>
+          </w:p>
+        </w:tc>
+        <w:tc>
+          <w:tcPr>
+            <w:tcW w:w="4297" w:type="dxa"/>
+          </w:tcPr>
+          <w:p>
+            <w:r>
+              <w:rPr>
+                <w:rFonts w:ascii="宋体" w:eastAsia="宋体" w:hAnsi="宋体" w:cs="宋体"/>
+                <w:sz w:val="24"/>
+                <w:szCs w:val="24"/>
+              </w:rPr>
+              <w:t>艳红</w:t>
+            </w:r>
+          </w:p>
+        </w:tc>
+        <w:tc>
+          <w:tcPr>
+            <w:tcW w:w="2841" w:type="dxa"/>
+          </w:tcPr>
+          <w:p/>
+        </w:tc>
+      </w:tr>
+      <w:tr>
+        <w:tc>
+          <w:tcPr>
+            <w:tcW w:w="1384" w:type="dxa"/>
+          </w:tcPr>
+          <w:p>
+            <w:r>
+              <w:rPr>
+                <w:rFonts w:hint="eastAsia"/>
+              </w:rPr>
+              <w:t>开户行</w:t>
+            </w:r>
+          </w:p>
+        </w:tc>
+        <w:tc>
+          <w:tcPr>
+            <w:tcW w:w="4297" w:type="dxa"/>
+          </w:tcPr>
+          <w:p>
+            <w:r>
+              <w:rPr>
+                <w:rFonts w:ascii="宋体" w:eastAsia="宋体" w:hAnsi="宋体" w:cs="宋体"/>
+                <w:sz w:val="24"/>
+                <w:szCs w:val="24"/>
+              </w:rPr>
+              <w:t>农业银行长春世纪家园支行</w:t>
+            </w:r>
+          </w:p>
+        </w:tc>
+        <w:tc>
+          <w:tcPr>
+            <w:tcW w:w="2841" w:type="dxa"/>
+          </w:tcPr>
+          <w:p/>
+        </w:tc>
+      </w:tr>
+      <w:tr>
+        <w:tc>
+          <w:tcPr>
+            <w:tcW w:w="1384" w:type="dxa"/>
+          </w:tcPr>
+          <w:p>
+            <w:r>
+              <w:rPr>
+                <w:rFonts w:hint="eastAsia"/>
+              </w:rPr>
+              <w:lastRenderedPageBreak/>
+              <w:t>帐号</w:t>
+            </w:r>
+          </w:p>
+        </w:tc>
+        <w:tc>
+          <w:tcPr>
+            <w:tcW w:w="4297" w:type="dxa"/>
+          </w:tcPr>
+          <w:p>
+            <w:r>
+              <w:rPr>
+                <w:rFonts w:ascii="宋体" w:eastAsia="宋体" w:hAnsi="宋体" w:cs="宋体"/>
+                <w:sz w:val="24"/>
+                <w:szCs w:val="24"/>
+              </w:rPr>
+              <w:t>6226********7181</w:t>
+            </w:r>
+          </w:p>
+        </w:tc>
+        <w:tc>
+          <w:tcPr>
+            <w:tcW w:w="2841" w:type="dxa"/>
+          </w:tcPr>
+          <w:p/>
+        </w:tc>
+      </w:tr>
+      <w:tr>
+        <w:tc>
+          <w:tcPr>
+            <w:tcW w:w="1384" w:type="dxa"/>
+          </w:tcPr>
+          <w:p>
+            <w:r>
+              <w:rPr>
+                <w:rFonts w:hint="eastAsia"/>
+              </w:rPr>
+              <w:t>交易帐号</w:t>
+            </w:r>
+          </w:p>
+        </w:tc>
+        <w:tc>
+          <w:tcPr>
+            <w:tcW w:w="4297" w:type="dxa"/>
+          </w:tcPr>
+          <w:p>
+            <w:r>
+              <w:rPr>
+                <w:rFonts w:ascii="宋体" w:eastAsia="宋体" w:hAnsi="宋体" w:cs="宋体"/>
+                <w:sz w:val="24"/>
+                <w:szCs w:val="24"/>
+              </w:rPr>
+              <w:t>910100</w:t>
+            </w:r>
+          </w:p>
+        </w:tc>
+        <w:tc>
+          <w:tcPr>
+            <w:tcW w:w="2841" w:type="dxa"/>
+          </w:tcPr>
+          <w:p>
+            <w:r>
+              <w:rPr>
+                <w:rFonts w:hint="eastAsia"/>
+              </w:rPr>
+              <w:t>金瑞期货</w:t>
+            </w:r>
+          </w:p>
+        </w:tc>
+      </w:tr>
+      <w:tr>
+        <w:tc>
+          <w:tcPr>
+            <w:tcW w:w="1384" w:type="dxa"/>
+          </w:tcPr>
+          <w:p>
+            <w:r>
+              <w:rPr>
+                <w:rFonts w:hint="eastAsia"/>
+              </w:rPr>
+              <w:t>身份证</w:t>
+            </w:r>
+          </w:p>
+        </w:tc>
+        <w:tc>
+          <w:tcPr>
+            <w:tcW w:w="4297" w:type="dxa"/>
+          </w:tcPr>
+          <w:p>
+            <w:r>
+              <w:rPr>
+                <w:rFonts w:ascii="宋体" w:eastAsia="宋体" w:hAnsi="宋体" w:cs="宋体"/>
+                <w:sz w:val="24"/>
+                <w:szCs w:val="24"/>
+              </w:rPr>
+              <w:t>220</w:t>
+            </w:r>
+            <w:r>
+              <w:rPr>
+                <w:rFonts w:ascii="宋体" w:eastAsia="宋体" w:hAnsi="宋体" w:cs="宋体" w:hint="eastAsia"/>
+                <w:sz w:val="24"/>
+                <w:szCs w:val="24"/>
+              </w:rPr>
+              <w:t xml:space="preserve"> </w:t>
+            </w:r>
+            <w:r>
+              <w:rPr>
+                <w:rFonts w:ascii="宋体" w:eastAsia="宋体" w:hAnsi="宋体" w:cs="宋体"/>
+                <w:sz w:val="24"/>
+                <w:szCs w:val="24"/>
+              </w:rPr>
+              <w:t>182</w:t>
+            </w:r>
+            <w:r>
+              <w:rPr>
+                <w:rFonts w:ascii="宋体" w:eastAsia="宋体" w:hAnsi="宋体" w:cs="宋体" w:hint="eastAsia"/>
+                <w:sz w:val="24"/>
+                <w:szCs w:val="24"/>
+              </w:rPr>
+              <w:t xml:space="preserve"> </w:t>
+            </w:r>
+            <w:r>
+              <w:rPr>
+                <w:rFonts w:ascii="宋体" w:eastAsia="宋体" w:hAnsi="宋体" w:cs="宋体"/>
+                <w:sz w:val="24"/>
+                <w:szCs w:val="24"/>
+              </w:rPr>
+              <w:t>1987</w:t>
+            </w:r>
+            <w:r>
+              <w:rPr>
+                <w:rFonts w:ascii="宋体" w:eastAsia="宋体" w:hAnsi="宋体" w:cs="宋体" w:hint="eastAsia"/>
+                <w:sz w:val="24"/>
+                <w:szCs w:val="24"/>
+              </w:rPr>
+              <w:t xml:space="preserve"> </w:t>
+            </w:r>
+            <w:r>
+              <w:rPr>
+                <w:rFonts w:ascii="宋体" w:eastAsia="宋体" w:hAnsi="宋体" w:cs="宋体"/>
+                <w:sz w:val="24"/>
+                <w:szCs w:val="24"/>
+              </w:rPr>
+              <w:t>0226</w:t>
+            </w:r>
+            <w:r>
+              <w:rPr>
+                <w:rFonts w:ascii="宋体" w:eastAsia="宋体" w:hAnsi="宋体" w:cs="宋体" w:hint="eastAsia"/>
+                <w:sz w:val="24"/>
+                <w:szCs w:val="24"/>
+              </w:rPr>
+              <w:t xml:space="preserve"> </w:t>
+            </w:r>
+            <w:r>
+              <w:rPr>
+                <w:rFonts w:ascii="宋体" w:eastAsia="宋体" w:hAnsi="宋体" w:cs="宋体"/>
+                <w:sz w:val="24"/>
+                <w:szCs w:val="24"/>
+              </w:rPr>
+              <w:t>8448</w:t>
+            </w:r>
+          </w:p>
+        </w:tc>
+        <w:tc>
+          <w:tcPr>
+            <w:tcW w:w="2841" w:type="dxa"/>
+          </w:tcPr>
+          <w:p/>
+        </w:tc>
+      </w:tr>
+      <w:tr>
+        <w:tc>
+          <w:tcPr>
+            <w:tcW w:w="1384" w:type="dxa"/>
+          </w:tcPr>
+          <w:p>
+            <w:r>
+              <w:rPr>
+                <w:rFonts w:hint="eastAsia"/>
+              </w:rPr>
+              <w:t>备注</w:t>
+            </w:r>
+          </w:p>
+        </w:tc>
+        <w:tc>
+          <w:tcPr>
+            <w:tcW w:w="7138" w:type="dxa"/>
+            <w:gridSpan w:val="2"/>
+          </w:tcPr>
+          <w:p/>
+        </w:tc>
+      </w:tr>
+    </w:tbl>
+    <w:p>
+      <w:pPr>
+        <w:adjustRightInd/>
+        <w:snapToGrid/>
+        <w:spacing w:after="0"/>
+        <w:rPr>
+          <w:rFonts w:ascii="宋体" w:eastAsia="宋体" w:hAnsi="宋体" w:cs="宋体"/>
+          <w:sz w:val="24"/>
+          <w:szCs w:val="24"/>
+        </w:rPr>
+      </w:pPr>
+      <w:r>
+        <w:rPr>
+          <w:rFonts w:ascii="宋体" w:eastAsia="宋体" w:hAnsi="宋体" w:cs="宋体"/>
+          <w:sz w:val="24"/>
+          <w:szCs w:val="24"/>
+        </w:rPr>
+        <w:t>金瑞期货 农业银行艳红 6228480********7472 农业银行长春世纪家园支行  220182198702268448；网银登录用户名：15164378567，密码密码：860226；客户号：910100,交易密码：身份证后6位，资金密码：银行卡后6位，投资者服务系统用户名:0095910100,密码：1765Ejwb；</w:t>
+      </w:r>
+    </w:p>
+    <w:p>
+      <w:pPr>
+        <w:spacing w:line="220" w:lineRule="atLeast"/>
+      </w:pPr>
+    </w:p>
+    <w:p>
+      <w:pPr>
         <w:adjustRightInd/>
         <w:snapToGrid/>
         <w:spacing w:after="0"/>
@@ -7867,7 +8872,7 @@
                 <w:b/>
                 <w:noProof/>
               </w:rPr>
-              <w:t>6</w:t>
+              <w:t>1</w:t>
             </w:r>
             <w:r>
               <w:rPr>
@@ -7910,7 +8915,7 @@
                 <w:b/>
                 <w:noProof/>
               </w:rPr>
-              <w:t>6</w:t>
+              <w:t>7</w:t>
             </w:r>
             <w:r>
               <w:rPr>
@@ -9009,7 +10014,6 @@
   <w:style w:type="character" w:default="1" w:styleId="a0">
     <w:name w:val="Default Paragraph Font"/>
     <w:uiPriority w:val="1"/>
-    <w:semiHidden/>
     <w:unhideWhenUsed/>
   </w:style>
   <w:style w:type="table" w:default="1" w:styleId="a1">
@@ -9783,7 +10787,7 @@
 </file>
 
 <file path=customXml/itemProps1.xml><?xml version="1.0" encoding="utf-8"?>
-<ds:datastoreItem xmlns:ds="http://schemas.openxmlformats.org/officeDocument/2006/customXml" ds:itemID="{EF7BBD37-4B95-46AC-8B64-438B15EFA1E5}">
+<ds:datastoreItem xmlns:ds="http://schemas.openxmlformats.org/officeDocument/2006/customXml" ds:itemID="{03201461-8715-4320-A66D-DFCB9480750D}">
   <ds:schemaRefs>
     <ds:schemaRef ds:uri="http://schemas.openxmlformats.org/officeDocument/2006/bibliography"/>
   </ds:schemaRefs>

--- a/meditations/docs/account info/账号汇总.docx
+++ b/meditations/docs/account info/账号汇总.docx
@@ -8531,11 +8531,9 @@
           <w:p>
             <w:r>
               <w:rPr>
-                <w:rFonts w:ascii="宋体" w:eastAsia="宋体" w:hAnsi="宋体" w:cs="宋体"/>
-                <w:sz w:val="24"/>
-                <w:szCs w:val="24"/>
-              </w:rPr>
-              <w:t>6226********7181</w:t>
+                <w:rFonts w:hint="eastAsia"/>
+              </w:rPr>
+              <w:t>6228 4805 3806 6047 472</w:t>
             </w:r>
           </w:p>
         </w:tc>
@@ -8729,7 +8727,33 @@
           <w:sz w:val="24"/>
           <w:szCs w:val="24"/>
         </w:rPr>
-        <w:t>金瑞期货 农业银行艳红 6228480********7472 农业银行长春世纪家园支行  220182198702268448；网银登录用户名：15164378567，密码密码：860226；客户号：910100,交易密码：身份证后6位，资金密码：银行卡后6位，投资者服务系统用户名:0095910100,密码：1765Ejwb；</w:t>
+        <w:t>金瑞期货 农业银行艳红 </w:t>
+      </w:r>
+      <w:bookmarkStart w:id="47" w:name="OLE_LINK9"/>
+      <w:bookmarkStart w:id="48" w:name="OLE_LINK10"/>
+      <w:bookmarkStart w:id="49" w:name="OLE_LINK13"/>
+      <w:bookmarkStart w:id="50" w:name="OLE_LINK14"/>
+      <w:bookmarkStart w:id="51" w:name="OLE_LINK15"/>
+      <w:r>
+        <w:rPr>
+          <w:rFonts w:ascii="宋体" w:eastAsia="宋体" w:hAnsi="宋体" w:cs="宋体"/>
+          <w:sz w:val="24"/>
+          <w:szCs w:val="24"/>
+        </w:rPr>
+        <w:t>6228480********7472</w:t>
+      </w:r>
+      <w:bookmarkEnd w:id="47"/>
+      <w:bookmarkEnd w:id="48"/>
+      <w:bookmarkEnd w:id="49"/>
+      <w:bookmarkEnd w:id="50"/>
+      <w:bookmarkEnd w:id="51"/>
+      <w:r>
+        <w:rPr>
+          <w:rFonts w:ascii="宋体" w:eastAsia="宋体" w:hAnsi="宋体" w:cs="宋体"/>
+          <w:sz w:val="24"/>
+          <w:szCs w:val="24"/>
+        </w:rPr>
+        <w:t> 农业银行长春世纪家园支行  220182198702268448；网银登录用户名：15164378567，密码密码：860226；客户号：910100,交易密码：身份证后6位，资金密码：银行卡后6位，投资者服务系统用户名:0095910100,密码：1765Ejwb；</w:t>
       </w:r>
     </w:p>
     <w:p>
@@ -8872,7 +8896,7 @@
                 <w:b/>
                 <w:noProof/>
               </w:rPr>
-              <w:t>1</w:t>
+              <w:t>7</w:t>
             </w:r>
             <w:r>
               <w:rPr>
@@ -10014,6 +10038,7 @@
   <w:style w:type="character" w:default="1" w:styleId="a0">
     <w:name w:val="Default Paragraph Font"/>
     <w:uiPriority w:val="1"/>
+    <w:semiHidden/>
     <w:unhideWhenUsed/>
   </w:style>
   <w:style w:type="table" w:default="1" w:styleId="a1">
@@ -10787,7 +10812,7 @@
 </file>
 
 <file path=customXml/itemProps1.xml><?xml version="1.0" encoding="utf-8"?>
-<ds:datastoreItem xmlns:ds="http://schemas.openxmlformats.org/officeDocument/2006/customXml" ds:itemID="{03201461-8715-4320-A66D-DFCB9480750D}">
+<ds:datastoreItem xmlns:ds="http://schemas.openxmlformats.org/officeDocument/2006/customXml" ds:itemID="{1C6A27E1-B282-4876-A247-AAB812E80177}">
   <ds:schemaRefs>
     <ds:schemaRef ds:uri="http://schemas.openxmlformats.org/officeDocument/2006/bibliography"/>
   </ds:schemaRefs>

--- a/meditations/docs/account info/账号汇总.docx
+++ b/meditations/docs/account info/账号汇总.docx
@@ -8336,6 +8336,111 @@
             <w:tcW w:w="1384" w:type="dxa"/>
           </w:tcPr>
           <w:p>
+            <w:pPr>
+              <w:rPr>
+                <w:rFonts w:hint="eastAsia"/>
+              </w:rPr>
+            </w:pPr>
+            <w:r>
+              <w:rPr>
+                <w:rFonts w:hint="eastAsia"/>
+              </w:rPr>
+              <w:t>网银</w:t>
+            </w:r>
+          </w:p>
+        </w:tc>
+        <w:tc>
+          <w:tcPr>
+            <w:tcW w:w="4297" w:type="dxa"/>
+          </w:tcPr>
+          <w:p>
+            <w:pPr>
+              <w:rPr>
+                <w:rFonts w:ascii="宋体" w:eastAsia="宋体" w:hAnsi="宋体" w:cs="宋体"/>
+                <w:sz w:val="24"/>
+                <w:szCs w:val="24"/>
+              </w:rPr>
+            </w:pPr>
+            <w:r>
+              <w:rPr>
+                <w:rFonts w:ascii="宋体" w:eastAsia="宋体" w:hAnsi="宋体" w:cs="宋体"/>
+                <w:sz w:val="24"/>
+                <w:szCs w:val="24"/>
+              </w:rPr>
+              <w:t>Sunyue000</w:t>
+            </w:r>
+          </w:p>
+        </w:tc>
+        <w:tc>
+          <w:tcPr>
+            <w:tcW w:w="2841" w:type="dxa"/>
+          </w:tcPr>
+          <w:p/>
+        </w:tc>
+      </w:tr>
+      <w:tr>
+        <w:tc>
+          <w:tcPr>
+            <w:tcW w:w="1384" w:type="dxa"/>
+          </w:tcPr>
+          <w:p>
+            <w:pPr>
+              <w:rPr>
+                <w:rFonts w:hint="eastAsia"/>
+              </w:rPr>
+            </w:pPr>
+            <w:r>
+              <w:rPr>
+                <w:rFonts w:hint="eastAsia"/>
+              </w:rPr>
+              <w:t>网银</w:t>
+            </w:r>
+            <w:r>
+              <w:rPr>
+                <w:rFonts w:hint="eastAsia"/>
+              </w:rPr>
+              <w:t>密码</w:t>
+            </w:r>
+          </w:p>
+        </w:tc>
+        <w:tc>
+          <w:tcPr>
+            <w:tcW w:w="4297" w:type="dxa"/>
+            <w:shd w:val="clear" w:color="auto" w:fill="FFFFFF" w:themeFill="background1"/>
+          </w:tcPr>
+          <w:p>
+            <w:pPr>
+              <w:rPr>
+                <w:rFonts w:ascii="宋体" w:eastAsia="宋体" w:hAnsi="宋体" w:cs="宋体"/>
+                <w:color w:val="FFFFFF" w:themeColor="background1"/>
+                <w:sz w:val="24"/>
+                <w:szCs w:val="24"/>
+              </w:rPr>
+            </w:pPr>
+            <w:r>
+              <w:rPr>
+                <w:rFonts w:ascii="宋体" w:eastAsia="宋体" w:hAnsi="宋体" w:cs="宋体"/>
+                <w:color w:val="FFFFFF" w:themeColor="background1"/>
+                <w:sz w:val="24"/>
+                <w:szCs w:val="24"/>
+              </w:rPr>
+              <w:t>Suyue0123</w:t>
+            </w:r>
+          </w:p>
+        </w:tc>
+        <w:tc>
+          <w:tcPr>
+            <w:tcW w:w="2841" w:type="dxa"/>
+          </w:tcPr>
+          <w:p/>
+        </w:tc>
+      </w:tr>
+      <w:tr>
+        <w:tc>
+          <w:tcPr>
+            <w:tcW w:w="1384" w:type="dxa"/>
+          </w:tcPr>
+          <w:p>
             <w:r>
               <w:rPr>
                 <w:rFonts w:hint="eastAsia"/>
@@ -8447,6 +8552,7 @@
               <w:rPr>
                 <w:rFonts w:hint="eastAsia"/>
               </w:rPr>
+              <w:lastRenderedPageBreak/>
               <w:t>户名</w:t>
             </w:r>
           </w:p>
@@ -8519,7 +8625,6 @@
               <w:rPr>
                 <w:rFonts w:hint="eastAsia"/>
               </w:rPr>
-              <w:lastRenderedPageBreak/>
               <w:t>帐号</w:t>
             </w:r>
           </w:p>
@@ -8896,7 +9001,7 @@
                 <w:b/>
                 <w:noProof/>
               </w:rPr>
-              <w:t>7</w:t>
+              <w:t>6</w:t>
             </w:r>
             <w:r>
               <w:rPr>
@@ -10812,7 +10917,7 @@
 </file>
 
 <file path=customXml/itemProps1.xml><?xml version="1.0" encoding="utf-8"?>
-<ds:datastoreItem xmlns:ds="http://schemas.openxmlformats.org/officeDocument/2006/customXml" ds:itemID="{1C6A27E1-B282-4876-A247-AAB812E80177}">
+<ds:datastoreItem xmlns:ds="http://schemas.openxmlformats.org/officeDocument/2006/customXml" ds:itemID="{7E7C7A09-A3EC-4C85-AEFC-A44918489988}">
   <ds:schemaRefs>
     <ds:schemaRef ds:uri="http://schemas.openxmlformats.org/officeDocument/2006/bibliography"/>
   </ds:schemaRefs>

--- a/meditations/docs/account info/账号汇总.docx
+++ b/meditations/docs/account info/账号汇总.docx
@@ -7898,6 +7898,192 @@
             <w:tcW w:w="1384" w:type="dxa"/>
           </w:tcPr>
           <w:p>
+            <w:pPr>
+              <w:rPr>
+                <w:rFonts w:hint="eastAsia"/>
+              </w:rPr>
+            </w:pPr>
+            <w:r>
+              <w:rPr>
+                <w:rFonts w:hint="eastAsia"/>
+              </w:rPr>
+              <w:t>网银登录用户名</w:t>
+            </w:r>
+          </w:p>
+        </w:tc>
+        <w:tc>
+          <w:tcPr>
+            <w:tcW w:w="7138" w:type="dxa"/>
+            <w:gridSpan w:val="2"/>
+          </w:tcPr>
+          <w:p>
+            <w:pPr>
+              <w:rPr>
+                <w:rFonts w:hint="eastAsia"/>
+              </w:rPr>
+            </w:pPr>
+            <w:proofErr w:type="spellStart"/>
+            <w:r>
+              <w:t>Suyanhui</w:t>
+            </w:r>
+            <w:proofErr w:type="spellEnd"/>
+          </w:p>
+        </w:tc>
+      </w:tr>
+      <w:tr>
+        <w:tc>
+          <w:tcPr>
+            <w:tcW w:w="1384" w:type="dxa"/>
+          </w:tcPr>
+          <w:p>
+            <w:pPr>
+              <w:rPr>
+                <w:rFonts w:hint="eastAsia"/>
+              </w:rPr>
+            </w:pPr>
+            <w:r>
+              <w:rPr>
+                <w:rFonts w:hint="eastAsia"/>
+              </w:rPr>
+              <w:t>密码</w:t>
+            </w:r>
+          </w:p>
+        </w:tc>
+        <w:tc>
+          <w:tcPr>
+            <w:tcW w:w="7138" w:type="dxa"/>
+            <w:gridSpan w:val="2"/>
+          </w:tcPr>
+          <w:p>
+            <w:pPr>
+              <w:rPr>
+                <w:rFonts w:hint="eastAsia"/>
+                <w:color w:val="FFFFFF" w:themeColor="background1"/>
+              </w:rPr>
+            </w:pPr>
+            <w:r>
+              <w:rPr>
+                <w:color w:val="FFFFFF" w:themeColor="background1"/>
+              </w:rPr>
+              <w:t>Suyanhui0924</w:t>
+            </w:r>
+          </w:p>
+        </w:tc>
+      </w:tr>
+      <w:tr>
+        <w:tc>
+          <w:tcPr>
+            <w:tcW w:w="1384" w:type="dxa"/>
+          </w:tcPr>
+          <w:p>
+            <w:pPr>
+              <w:rPr>
+                <w:rFonts w:hint="eastAsia"/>
+              </w:rPr>
+            </w:pPr>
+            <w:r>
+              <w:rPr>
+                <w:rFonts w:hint="eastAsia"/>
+              </w:rPr>
+              <w:t>卡密码</w:t>
+            </w:r>
+          </w:p>
+        </w:tc>
+        <w:tc>
+          <w:tcPr>
+            <w:tcW w:w="7138" w:type="dxa"/>
+            <w:gridSpan w:val="2"/>
+          </w:tcPr>
+          <w:p>
+            <w:pPr>
+              <w:rPr>
+                <w:rFonts w:hint="eastAsia"/>
+                <w:color w:val="FFFFFF" w:themeColor="background1"/>
+              </w:rPr>
+            </w:pPr>
+            <w:r>
+              <w:rPr>
+                <w:color w:val="FFFFFF" w:themeColor="background1"/>
+              </w:rPr>
+              <w:t>610128</w:t>
+            </w:r>
+          </w:p>
+        </w:tc>
+      </w:tr>
+      <w:tr>
+        <w:tc>
+          <w:tcPr>
+            <w:tcW w:w="1384" w:type="dxa"/>
+          </w:tcPr>
+          <w:p>
+            <w:pPr>
+              <w:rPr>
+                <w:rFonts w:hint="eastAsia"/>
+              </w:rPr>
+            </w:pPr>
+            <w:r>
+              <w:rPr>
+                <w:rFonts w:hint="eastAsia"/>
+              </w:rPr>
+              <w:t>投资者服务系统用户名</w:t>
+            </w:r>
+          </w:p>
+        </w:tc>
+        <w:tc>
+          <w:tcPr>
+            <w:tcW w:w="7138" w:type="dxa"/>
+            <w:gridSpan w:val="2"/>
+          </w:tcPr>
+          <w:p>
+            <w:r>
+              <w:rPr>
+                <w:rFonts w:hint="eastAsia"/>
+              </w:rPr>
+              <w:t>0095910097</w:t>
+            </w:r>
+          </w:p>
+        </w:tc>
+      </w:tr>
+      <w:tr>
+        <w:tc>
+          <w:tcPr>
+            <w:tcW w:w="1384" w:type="dxa"/>
+          </w:tcPr>
+          <w:p>
+            <w:pPr>
+              <w:rPr>
+                <w:rFonts w:hint="eastAsia"/>
+              </w:rPr>
+            </w:pPr>
+            <w:r>
+              <w:rPr>
+                <w:rFonts w:hint="eastAsia"/>
+              </w:rPr>
+              <w:t>密码</w:t>
+            </w:r>
+          </w:p>
+        </w:tc>
+        <w:tc>
+          <w:tcPr>
+            <w:tcW w:w="7138" w:type="dxa"/>
+            <w:gridSpan w:val="2"/>
+          </w:tcPr>
+          <w:p>
+            <w:r>
+              <w:rPr>
+                <w:rFonts w:hint="eastAsia"/>
+              </w:rPr>
+              <w:t>3225BDlI</w:t>
+            </w:r>
+          </w:p>
+        </w:tc>
+      </w:tr>
+      <w:tr>
+        <w:tc>
+          <w:tcPr>
+            <w:tcW w:w="1384" w:type="dxa"/>
+          </w:tcPr>
+          <w:p>
             <w:r>
               <w:rPr>
                 <w:rFonts w:hint="eastAsia"/>
@@ -7919,103 +8105,6 @@
       <w:pPr>
         <w:spacing w:line="220" w:lineRule="atLeast"/>
       </w:pPr>
-    </w:p>
-    <w:p>
-      <w:pPr>
-        <w:spacing w:line="220" w:lineRule="atLeast"/>
-      </w:pPr>
-      <w:r>
-        <w:rPr>
-          <w:rFonts w:hint="eastAsia"/>
-        </w:rPr>
-        <w:t>【金瑞期货】尊敬的客户苏艳辉，您的期货账户已开通，客户号为</w:t>
-      </w:r>
-      <w:r>
-        <w:rPr>
-          <w:rFonts w:hint="eastAsia"/>
-        </w:rPr>
-        <w:t>910097,</w:t>
-      </w:r>
-      <w:r>
-        <w:rPr>
-          <w:rFonts w:hint="eastAsia"/>
-        </w:rPr>
-        <w:t>交易密码为您身份证后</w:t>
-      </w:r>
-      <w:r>
-        <w:rPr>
-          <w:rFonts w:hint="eastAsia"/>
-        </w:rPr>
-        <w:t>6</w:t>
-      </w:r>
-      <w:r>
-        <w:rPr>
-          <w:rFonts w:hint="eastAsia"/>
-        </w:rPr>
-        <w:t>位（若最后一位为字母顺序向前推进一位）。资金密码为您登记的第一个银行卡账号后</w:t>
-      </w:r>
-      <w:r>
-        <w:rPr>
-          <w:rFonts w:hint="eastAsia"/>
-        </w:rPr>
-        <w:t>6</w:t>
-      </w:r>
-      <w:r>
-        <w:rPr>
-          <w:rFonts w:hint="eastAsia"/>
-        </w:rPr>
-        <w:t>位。您的投资者服务系统用户名为</w:t>
-      </w:r>
-      <w:r>
-        <w:rPr>
-          <w:rFonts w:hint="eastAsia"/>
-        </w:rPr>
-        <w:t>0095910097</w:t>
-      </w:r>
-      <w:r>
-        <w:rPr>
-          <w:rFonts w:hint="eastAsia"/>
-        </w:rPr>
-        <w:t>，密码为</w:t>
-      </w:r>
-      <w:r>
-        <w:rPr>
-          <w:rFonts w:hint="eastAsia"/>
-        </w:rPr>
-        <w:t>3225BDlI</w:t>
-      </w:r>
-      <w:r>
-        <w:rPr>
-          <w:rFonts w:hint="eastAsia"/>
-        </w:rPr>
-        <w:t>。请妥善保管好您的客户号和密码。官方微信现已开通，微信号：</w:t>
-      </w:r>
-      <w:proofErr w:type="spellStart"/>
-      <w:r>
-        <w:rPr>
-          <w:rFonts w:hint="eastAsia"/>
-        </w:rPr>
-        <w:t>jinruiqihuo</w:t>
-      </w:r>
-      <w:proofErr w:type="spellEnd"/>
-      <w:r>
-        <w:rPr>
-          <w:rFonts w:hint="eastAsia"/>
-        </w:rPr>
-        <w:t>。祝您投资顺利！全国统一客服热线</w:t>
-      </w:r>
-      <w:r>
-        <w:rPr>
-          <w:rFonts w:hint="eastAsia"/>
-        </w:rPr>
-        <w:t>400-8888-208</w:t>
-      </w:r>
-      <w:r>
-        <w:rPr>
-          <w:rFonts w:hint="eastAsia"/>
-        </w:rPr>
-        <w:t>。</w:t>
-      </w:r>
     </w:p>
     <w:p>
       <w:pPr>
@@ -8142,120 +8231,59 @@
                 <w:sz w:val="24"/>
                 <w:szCs w:val="24"/>
               </w:rPr>
-              <w:t>光大银行长春东盛支行</w:t>
-            </w:r>
-          </w:p>
-        </w:tc>
-        <w:tc>
-          <w:tcPr>
-            <w:tcW w:w="2841" w:type="dxa"/>
-          </w:tcPr>
-          <w:p/>
-        </w:tc>
-      </w:tr>
-      <w:tr>
-        <w:tc>
-          <w:tcPr>
-            <w:tcW w:w="1384" w:type="dxa"/>
-          </w:tcPr>
-          <w:p>
-            <w:r>
-              <w:rPr>
-                <w:rFonts w:hint="eastAsia"/>
-              </w:rPr>
-              <w:t>帐号</w:t>
-            </w:r>
-          </w:p>
-        </w:tc>
-        <w:tc>
-          <w:tcPr>
-            <w:tcW w:w="4297" w:type="dxa"/>
-          </w:tcPr>
-          <w:p>
+              <w:t>光大银行长春东盛</w:t>
+            </w:r>
             <w:r>
               <w:rPr>
                 <w:rFonts w:ascii="宋体" w:eastAsia="宋体" w:hAnsi="宋体" w:cs="宋体"/>
                 <w:sz w:val="24"/>
                 <w:szCs w:val="24"/>
               </w:rPr>
-              <w:t>6226********7181</w:t>
-            </w:r>
-          </w:p>
-        </w:tc>
-        <w:tc>
-          <w:tcPr>
-            <w:tcW w:w="2841" w:type="dxa"/>
-          </w:tcPr>
-          <w:p/>
-        </w:tc>
-      </w:tr>
-      <w:tr>
-        <w:tc>
-          <w:tcPr>
-            <w:tcW w:w="1384" w:type="dxa"/>
-          </w:tcPr>
-          <w:p>
-            <w:r>
-              <w:rPr>
-                <w:rFonts w:hint="eastAsia"/>
-              </w:rPr>
-              <w:t>交易帐号</w:t>
-            </w:r>
-          </w:p>
-        </w:tc>
-        <w:tc>
-          <w:tcPr>
-            <w:tcW w:w="4297" w:type="dxa"/>
-          </w:tcPr>
-          <w:p>
-            <w:r>
-              <w:rPr>
-                <w:rFonts w:hint="eastAsia"/>
-              </w:rPr>
-              <w:t>910097</w:t>
-            </w:r>
-          </w:p>
-        </w:tc>
-        <w:tc>
-          <w:tcPr>
-            <w:tcW w:w="2841" w:type="dxa"/>
-          </w:tcPr>
-          <w:p>
-            <w:r>
-              <w:rPr>
-                <w:rFonts w:hint="eastAsia"/>
-              </w:rPr>
-              <w:t>金瑞期货</w:t>
-            </w:r>
-          </w:p>
-        </w:tc>
-      </w:tr>
-      <w:tr>
-        <w:tc>
-          <w:tcPr>
-            <w:tcW w:w="1384" w:type="dxa"/>
-          </w:tcPr>
-          <w:p>
-            <w:r>
-              <w:rPr>
-                <w:rFonts w:hint="eastAsia"/>
-              </w:rPr>
-              <w:t>身份证</w:t>
-            </w:r>
-          </w:p>
-        </w:tc>
-        <w:tc>
-          <w:tcPr>
-            <w:tcW w:w="4297" w:type="dxa"/>
-          </w:tcPr>
-          <w:p>
+              <w:t>大街</w:t>
+            </w:r>
             <w:r>
               <w:rPr>
                 <w:rFonts w:ascii="宋体" w:eastAsia="宋体" w:hAnsi="宋体" w:cs="宋体"/>
                 <w:sz w:val="24"/>
                 <w:szCs w:val="24"/>
               </w:rPr>
-              <w:t>220</w:t>
+              <w:t>支行</w:t>
+            </w:r>
+          </w:p>
+        </w:tc>
+        <w:tc>
+          <w:tcPr>
+            <w:tcW w:w="2841" w:type="dxa"/>
+          </w:tcPr>
+          <w:p/>
+        </w:tc>
+      </w:tr>
+      <w:tr>
+        <w:tc>
+          <w:tcPr>
+            <w:tcW w:w="1384" w:type="dxa"/>
+          </w:tcPr>
+          <w:p>
+            <w:r>
+              <w:rPr>
+                <w:rFonts w:hint="eastAsia"/>
+              </w:rPr>
+              <w:t>帐号</w:t>
+            </w:r>
+          </w:p>
+        </w:tc>
+        <w:tc>
+          <w:tcPr>
+            <w:tcW w:w="4297" w:type="dxa"/>
+          </w:tcPr>
+          <w:p>
+            <w:r>
+              <w:rPr>
+                <w:rFonts w:ascii="宋体" w:eastAsia="宋体" w:hAnsi="宋体" w:cs="宋体"/>
+                <w:sz w:val="24"/>
+                <w:szCs w:val="24"/>
+              </w:rPr>
+              <w:t>6226</w:t>
             </w:r>
             <w:r>
               <w:rPr>
@@ -8263,7 +8291,7 @@
                 <w:sz w:val="24"/>
                 <w:szCs w:val="24"/>
               </w:rPr>
-              <w:t xml:space="preserve"> </w:t>
+              <w:t xml:space="preserve"> 6208 0487 </w:t>
             </w:r>
             <w:r>
               <w:rPr>
@@ -8271,7 +8299,86 @@
                 <w:sz w:val="24"/>
                 <w:szCs w:val="24"/>
               </w:rPr>
-              <w:t>182</w:t>
+              <w:t>7181</w:t>
+            </w:r>
+          </w:p>
+        </w:tc>
+        <w:tc>
+          <w:tcPr>
+            <w:tcW w:w="2841" w:type="dxa"/>
+          </w:tcPr>
+          <w:p/>
+        </w:tc>
+      </w:tr>
+      <w:tr>
+        <w:tc>
+          <w:tcPr>
+            <w:tcW w:w="1384" w:type="dxa"/>
+          </w:tcPr>
+          <w:p>
+            <w:r>
+              <w:rPr>
+                <w:rFonts w:hint="eastAsia"/>
+              </w:rPr>
+              <w:t>交易帐号</w:t>
+            </w:r>
+          </w:p>
+        </w:tc>
+        <w:tc>
+          <w:tcPr>
+            <w:tcW w:w="4297" w:type="dxa"/>
+          </w:tcPr>
+          <w:p>
+            <w:r>
+              <w:rPr>
+                <w:rFonts w:ascii="宋体" w:eastAsia="宋体" w:hAnsi="宋体" w:cs="宋体"/>
+                <w:sz w:val="24"/>
+                <w:szCs w:val="24"/>
+              </w:rPr>
+              <w:t>910101</w:t>
+            </w:r>
+          </w:p>
+        </w:tc>
+        <w:tc>
+          <w:tcPr>
+            <w:tcW w:w="2841" w:type="dxa"/>
+          </w:tcPr>
+          <w:p>
+            <w:r>
+              <w:rPr>
+                <w:rFonts w:hint="eastAsia"/>
+              </w:rPr>
+              <w:t>金瑞期货</w:t>
+            </w:r>
+          </w:p>
+        </w:tc>
+      </w:tr>
+      <w:tr>
+        <w:tc>
+          <w:tcPr>
+            <w:tcW w:w="1384" w:type="dxa"/>
+          </w:tcPr>
+          <w:p>
+            <w:r>
+              <w:rPr>
+                <w:rFonts w:hint="eastAsia"/>
+              </w:rPr>
+              <w:t>身份证</w:t>
+            </w:r>
+          </w:p>
+        </w:tc>
+        <w:tc>
+          <w:tcPr>
+            <w:tcW w:w="4297" w:type="dxa"/>
+          </w:tcPr>
+          <w:p>
+            <w:r>
+              <w:rPr>
+                <w:rFonts w:ascii="宋体" w:eastAsia="宋体" w:hAnsi="宋体" w:cs="宋体"/>
+                <w:sz w:val="24"/>
+                <w:szCs w:val="24"/>
+              </w:rPr>
+              <w:t>220</w:t>
             </w:r>
             <w:r>
               <w:rPr>
@@ -8287,7 +8394,7 @@
                 <w:sz w:val="24"/>
                 <w:szCs w:val="24"/>
               </w:rPr>
-              <w:t>1993</w:t>
+              <w:t>182</w:t>
             </w:r>
             <w:r>
               <w:rPr>
@@ -8303,7 +8410,7 @@
                 <w:sz w:val="24"/>
                 <w:szCs w:val="24"/>
               </w:rPr>
-              <w:t>1105</w:t>
+              <w:t>1993</w:t>
             </w:r>
             <w:r>
               <w:rPr>
@@ -8319,54 +8426,65 @@
                 <w:sz w:val="24"/>
                 <w:szCs w:val="24"/>
               </w:rPr>
-              <w:t>2927</w:t>
-            </w:r>
-          </w:p>
-        </w:tc>
-        <w:tc>
-          <w:tcPr>
-            <w:tcW w:w="2841" w:type="dxa"/>
-          </w:tcPr>
-          <w:p/>
-        </w:tc>
-      </w:tr>
-      <w:tr>
-        <w:tc>
-          <w:tcPr>
-            <w:tcW w:w="1384" w:type="dxa"/>
-          </w:tcPr>
-          <w:p>
-            <w:pPr>
-              <w:rPr>
-                <w:rFonts w:hint="eastAsia"/>
-              </w:rPr>
-            </w:pPr>
-            <w:r>
-              <w:rPr>
-                <w:rFonts w:hint="eastAsia"/>
-              </w:rPr>
-              <w:t>网银</w:t>
-            </w:r>
-          </w:p>
-        </w:tc>
-        <w:tc>
-          <w:tcPr>
-            <w:tcW w:w="4297" w:type="dxa"/>
-          </w:tcPr>
-          <w:p>
-            <w:pPr>
+              <w:t>1105</w:t>
+            </w:r>
+            <w:r>
+              <w:rPr>
+                <w:rFonts w:ascii="宋体" w:eastAsia="宋体" w:hAnsi="宋体" w:cs="宋体" w:hint="eastAsia"/>
+                <w:sz w:val="24"/>
+                <w:szCs w:val="24"/>
+              </w:rPr>
+              <w:t xml:space="preserve"> </w:t>
+            </w:r>
+            <w:r>
               <w:rPr>
                 <w:rFonts w:ascii="宋体" w:eastAsia="宋体" w:hAnsi="宋体" w:cs="宋体"/>
                 <w:sz w:val="24"/>
                 <w:szCs w:val="24"/>
               </w:rPr>
-            </w:pPr>
-            <w:r>
+              <w:t>2927</w:t>
+            </w:r>
+          </w:p>
+        </w:tc>
+        <w:tc>
+          <w:tcPr>
+            <w:tcW w:w="2841" w:type="dxa"/>
+          </w:tcPr>
+          <w:p/>
+        </w:tc>
+      </w:tr>
+      <w:tr>
+        <w:tc>
+          <w:tcPr>
+            <w:tcW w:w="1384" w:type="dxa"/>
+          </w:tcPr>
+          <w:p>
+            <w:r>
+              <w:rPr>
+                <w:rFonts w:hint="eastAsia"/>
+              </w:rPr>
+              <w:t>网银</w:t>
+            </w:r>
+          </w:p>
+        </w:tc>
+        <w:tc>
+          <w:tcPr>
+            <w:tcW w:w="4297" w:type="dxa"/>
+          </w:tcPr>
+          <w:p>
+            <w:pPr>
               <w:rPr>
                 <w:rFonts w:ascii="宋体" w:eastAsia="宋体" w:hAnsi="宋体" w:cs="宋体"/>
                 <w:sz w:val="24"/>
                 <w:szCs w:val="24"/>
               </w:rPr>
+            </w:pPr>
+            <w:r>
+              <w:rPr>
+                <w:rFonts w:ascii="宋体" w:eastAsia="宋体" w:hAnsi="宋体" w:cs="宋体"/>
+                <w:sz w:val="24"/>
+                <w:szCs w:val="24"/>
+              </w:rPr>
               <w:t>Sunyue000</w:t>
             </w:r>
           </w:p>
@@ -8384,11 +8502,6 @@
             <w:tcW w:w="1384" w:type="dxa"/>
           </w:tcPr>
           <w:p>
-            <w:pPr>
-              <w:rPr>
-                <w:rFonts w:hint="eastAsia"/>
-              </w:rPr>
-            </w:pPr>
             <w:r>
               <w:rPr>
                 <w:rFonts w:hint="eastAsia"/>
@@ -8441,11 +8554,16 @@
             <w:tcW w:w="1384" w:type="dxa"/>
           </w:tcPr>
           <w:p>
-            <w:r>
-              <w:rPr>
-                <w:rFonts w:hint="eastAsia"/>
-              </w:rPr>
-              <w:t>备注</w:t>
+            <w:pPr>
+              <w:rPr>
+                <w:rFonts w:hint="eastAsia"/>
+              </w:rPr>
+            </w:pPr>
+            <w:r>
+              <w:rPr>
+                <w:rFonts w:hint="eastAsia"/>
+              </w:rPr>
+              <w:t>银行卡密码</w:t>
             </w:r>
           </w:p>
         </w:tc>
@@ -8454,30 +8572,114 @@
             <w:tcW w:w="7138" w:type="dxa"/>
             <w:gridSpan w:val="2"/>
           </w:tcPr>
+          <w:p>
+            <w:pPr>
+              <w:rPr>
+                <w:color w:val="FFFFFF" w:themeColor="background1"/>
+              </w:rPr>
+            </w:pPr>
+            <w:r>
+              <w:rPr>
+                <w:rFonts w:hint="eastAsia"/>
+                <w:color w:val="FFFFFF" w:themeColor="background1"/>
+              </w:rPr>
+              <w:t>940123</w:t>
+            </w:r>
+          </w:p>
+        </w:tc>
+      </w:tr>
+      <w:tr>
+        <w:tc>
+          <w:tcPr>
+            <w:tcW w:w="1384" w:type="dxa"/>
+          </w:tcPr>
+          <w:p>
+            <w:r>
+              <w:rPr>
+                <w:rFonts w:hint="eastAsia"/>
+              </w:rPr>
+              <w:t>备注</w:t>
+            </w:r>
+          </w:p>
+        </w:tc>
+        <w:tc>
+          <w:tcPr>
+            <w:tcW w:w="7138" w:type="dxa"/>
+            <w:gridSpan w:val="2"/>
+          </w:tcPr>
           <w:p/>
+        </w:tc>
+      </w:tr>
+      <w:tr>
+        <w:tc>
+          <w:tcPr>
+            <w:tcW w:w="1384" w:type="dxa"/>
+          </w:tcPr>
+          <w:p>
+            <w:pPr>
+              <w:rPr>
+                <w:rFonts w:hint="eastAsia"/>
+              </w:rPr>
+            </w:pPr>
+            <w:r>
+              <w:rPr>
+                <w:rFonts w:ascii="宋体" w:eastAsia="宋体" w:hAnsi="宋体" w:cs="宋体"/>
+                <w:sz w:val="24"/>
+                <w:szCs w:val="24"/>
+              </w:rPr>
+              <w:t>投资者服务系统用户名</w:t>
+            </w:r>
+          </w:p>
+        </w:tc>
+        <w:tc>
+          <w:tcPr>
+            <w:tcW w:w="7138" w:type="dxa"/>
+            <w:gridSpan w:val="2"/>
+          </w:tcPr>
+          <w:p/>
+        </w:tc>
+      </w:tr>
+      <w:tr>
+        <w:tc>
+          <w:tcPr>
+            <w:tcW w:w="1384" w:type="dxa"/>
+          </w:tcPr>
+          <w:p>
+            <w:pPr>
+              <w:rPr>
+                <w:rFonts w:ascii="宋体" w:eastAsia="宋体" w:hAnsi="宋体" w:cs="宋体"/>
+                <w:sz w:val="24"/>
+                <w:szCs w:val="24"/>
+              </w:rPr>
+            </w:pPr>
+            <w:r>
+              <w:rPr>
+                <w:rFonts w:ascii="宋体" w:eastAsia="宋体" w:hAnsi="宋体" w:cs="宋体"/>
+                <w:sz w:val="24"/>
+                <w:szCs w:val="24"/>
+              </w:rPr>
+              <w:t>密码</w:t>
+            </w:r>
+          </w:p>
+        </w:tc>
+        <w:tc>
+          <w:tcPr>
+            <w:tcW w:w="7138" w:type="dxa"/>
+            <w:gridSpan w:val="2"/>
+          </w:tcPr>
+          <w:p>
+            <w:r>
+              <w:rPr>
+                <w:rFonts w:ascii="宋体" w:eastAsia="宋体" w:hAnsi="宋体" w:cs="宋体"/>
+                <w:sz w:val="24"/>
+                <w:szCs w:val="24"/>
+              </w:rPr>
+              <w:t>8776deyE</w:t>
+            </w:r>
+          </w:p>
         </w:tc>
       </w:tr>
     </w:tbl>
-    <w:p>
-      <w:pPr>
-        <w:adjustRightInd/>
-        <w:snapToGrid/>
-        <w:spacing w:after="0"/>
-        <w:rPr>
-          <w:rFonts w:ascii="宋体" w:eastAsia="宋体" w:hAnsi="宋体" w:cs="宋体"/>
-          <w:sz w:val="24"/>
-          <w:szCs w:val="24"/>
-        </w:rPr>
-      </w:pPr>
-      <w:r>
-        <w:rPr>
-          <w:rFonts w:ascii="宋体" w:eastAsia="宋体" w:hAnsi="宋体" w:cs="宋体"/>
-          <w:sz w:val="24"/>
-          <w:szCs w:val="24"/>
-        </w:rPr>
-        <w:t>金瑞期货 光大银行孙悦 6226********7181 光大银行长春东盛支行  220182199311052927；网银登录用户名：Sunyue0123,15843026081a；客户号：910101,交易密码：身份证后6位，资金密码：银行卡后6位，投资者服务系统用户名:0095910101,密码：8776deyE；</w:t>
-      </w:r>
-    </w:p>
     <w:p>
       <w:pPr>
         <w:pStyle w:val="3"/>
@@ -8493,6 +8695,7 @@
           <w:sz w:val="24"/>
           <w:szCs w:val="24"/>
         </w:rPr>
+        <w:lastRenderedPageBreak/>
         <w:t>艳红</w:t>
       </w:r>
       <w:r>
@@ -8552,7 +8755,6 @@
               <w:rPr>
                 <w:rFonts w:hint="eastAsia"/>
               </w:rPr>
-              <w:lastRenderedPageBreak/>
               <w:t>户名</w:t>
             </w:r>
           </w:p>
@@ -8798,11 +9000,16 @@
             <w:tcW w:w="1384" w:type="dxa"/>
           </w:tcPr>
           <w:p>
-            <w:r>
-              <w:rPr>
-                <w:rFonts w:hint="eastAsia"/>
-              </w:rPr>
-              <w:t>备注</w:t>
+            <w:pPr>
+              <w:rPr>
+                <w:rFonts w:hint="eastAsia"/>
+              </w:rPr>
+            </w:pPr>
+            <w:r>
+              <w:rPr>
+                <w:rFonts w:hint="eastAsia"/>
+              </w:rPr>
+              <w:t>网银</w:t>
             </w:r>
           </w:p>
         </w:tc>
@@ -8811,56 +9018,198 @@
             <w:tcW w:w="7138" w:type="dxa"/>
             <w:gridSpan w:val="2"/>
           </w:tcPr>
+          <w:p>
+            <w:r>
+              <w:rPr>
+                <w:rFonts w:ascii="宋体" w:eastAsia="宋体" w:hAnsi="宋体" w:cs="宋体"/>
+                <w:sz w:val="24"/>
+                <w:szCs w:val="24"/>
+              </w:rPr>
+              <w:t>15164378567</w:t>
+            </w:r>
+          </w:p>
+        </w:tc>
+      </w:tr>
+      <w:tr>
+        <w:tc>
+          <w:tcPr>
+            <w:tcW w:w="1384" w:type="dxa"/>
+          </w:tcPr>
+          <w:p>
+            <w:pPr>
+              <w:rPr>
+                <w:rFonts w:hint="eastAsia"/>
+              </w:rPr>
+            </w:pPr>
+            <w:r>
+              <w:rPr>
+                <w:rFonts w:hint="eastAsia"/>
+              </w:rPr>
+              <w:t>密码</w:t>
+            </w:r>
+          </w:p>
+        </w:tc>
+        <w:tc>
+          <w:tcPr>
+            <w:tcW w:w="7138" w:type="dxa"/>
+            <w:gridSpan w:val="2"/>
+          </w:tcPr>
+          <w:p>
+            <w:r>
+              <w:rPr>
+                <w:rFonts w:ascii="宋体" w:eastAsia="宋体" w:hAnsi="宋体" w:cs="宋体"/>
+                <w:sz w:val="24"/>
+                <w:szCs w:val="24"/>
+              </w:rPr>
+              <w:t>860226</w:t>
+            </w:r>
+          </w:p>
+        </w:tc>
+      </w:tr>
+      <w:tr>
+        <w:tc>
+          <w:tcPr>
+            <w:tcW w:w="1384" w:type="dxa"/>
+          </w:tcPr>
+          <w:p>
+            <w:pPr>
+              <w:rPr>
+                <w:rFonts w:ascii="宋体" w:eastAsia="宋体" w:hAnsi="宋体" w:cs="宋体"/>
+                <w:sz w:val="24"/>
+                <w:szCs w:val="24"/>
+              </w:rPr>
+            </w:pPr>
+            <w:r>
+              <w:rPr>
+                <w:rFonts w:ascii="宋体" w:eastAsia="宋体" w:hAnsi="宋体" w:cs="宋体"/>
+                <w:sz w:val="24"/>
+                <w:szCs w:val="24"/>
+              </w:rPr>
+              <w:t>卡密码</w:t>
+            </w:r>
+          </w:p>
+        </w:tc>
+        <w:tc>
+          <w:tcPr>
+            <w:tcW w:w="7138" w:type="dxa"/>
+            <w:gridSpan w:val="2"/>
+          </w:tcPr>
+          <w:p>
+            <w:pPr>
+              <w:rPr>
+                <w:rFonts w:ascii="宋体" w:eastAsia="宋体" w:hAnsi="宋体" w:cs="宋体"/>
+                <w:sz w:val="24"/>
+                <w:szCs w:val="24"/>
+              </w:rPr>
+            </w:pPr>
+            <w:r>
+              <w:rPr>
+                <w:rFonts w:ascii="宋体" w:eastAsia="宋体" w:hAnsi="宋体" w:cs="宋体"/>
+                <w:sz w:val="24"/>
+                <w:szCs w:val="24"/>
+              </w:rPr>
+              <w:t>860226</w:t>
+            </w:r>
+          </w:p>
+        </w:tc>
+      </w:tr>
+      <w:tr>
+        <w:tc>
+          <w:tcPr>
+            <w:tcW w:w="1384" w:type="dxa"/>
+          </w:tcPr>
+          <w:p>
+            <w:pPr>
+              <w:rPr>
+                <w:rFonts w:hint="eastAsia"/>
+              </w:rPr>
+            </w:pPr>
+            <w:r>
+              <w:rPr>
+                <w:rFonts w:ascii="宋体" w:eastAsia="宋体" w:hAnsi="宋体" w:cs="宋体"/>
+                <w:sz w:val="24"/>
+                <w:szCs w:val="24"/>
+              </w:rPr>
+              <w:t>投资者服务系统用户名</w:t>
+            </w:r>
+          </w:p>
+        </w:tc>
+        <w:tc>
+          <w:tcPr>
+            <w:tcW w:w="7138" w:type="dxa"/>
+            <w:gridSpan w:val="2"/>
+          </w:tcPr>
+          <w:p>
+            <w:r>
+              <w:rPr>
+                <w:rFonts w:ascii="宋体" w:eastAsia="宋体" w:hAnsi="宋体" w:cs="宋体"/>
+                <w:sz w:val="24"/>
+                <w:szCs w:val="24"/>
+              </w:rPr>
+              <w:t>0095910100</w:t>
+            </w:r>
+          </w:p>
+        </w:tc>
+      </w:tr>
+      <w:tr>
+        <w:tc>
+          <w:tcPr>
+            <w:tcW w:w="1384" w:type="dxa"/>
+          </w:tcPr>
+          <w:p>
+            <w:pPr>
+              <w:rPr>
+                <w:rFonts w:hint="eastAsia"/>
+              </w:rPr>
+            </w:pPr>
+            <w:r>
+              <w:rPr>
+                <w:rFonts w:hint="eastAsia"/>
+              </w:rPr>
+              <w:t>密码</w:t>
+            </w:r>
+          </w:p>
+        </w:tc>
+        <w:tc>
+          <w:tcPr>
+            <w:tcW w:w="7138" w:type="dxa"/>
+            <w:gridSpan w:val="2"/>
+          </w:tcPr>
+          <w:p>
+            <w:r>
+              <w:rPr>
+                <w:rFonts w:ascii="宋体" w:eastAsia="宋体" w:hAnsi="宋体" w:cs="宋体"/>
+                <w:sz w:val="24"/>
+                <w:szCs w:val="24"/>
+              </w:rPr>
+              <w:t>1765Ejwb</w:t>
+            </w:r>
+          </w:p>
+        </w:tc>
+      </w:tr>
+      <w:tr>
+        <w:tc>
+          <w:tcPr>
+            <w:tcW w:w="1384" w:type="dxa"/>
+          </w:tcPr>
+          <w:p>
+            <w:r>
+              <w:rPr>
+                <w:rFonts w:hint="eastAsia"/>
+              </w:rPr>
+              <w:t>备注</w:t>
+            </w:r>
+          </w:p>
+        </w:tc>
+        <w:tc>
+          <w:tcPr>
+            <w:tcW w:w="7138" w:type="dxa"/>
+            <w:gridSpan w:val="2"/>
+          </w:tcPr>
           <w:p/>
         </w:tc>
       </w:tr>
     </w:tbl>
-    <w:p>
-      <w:pPr>
-        <w:adjustRightInd/>
-        <w:snapToGrid/>
-        <w:spacing w:after="0"/>
-        <w:rPr>
-          <w:rFonts w:ascii="宋体" w:eastAsia="宋体" w:hAnsi="宋体" w:cs="宋体"/>
-          <w:sz w:val="24"/>
-          <w:szCs w:val="24"/>
-        </w:rPr>
-      </w:pPr>
-      <w:r>
-        <w:rPr>
-          <w:rFonts w:ascii="宋体" w:eastAsia="宋体" w:hAnsi="宋体" w:cs="宋体"/>
-          <w:sz w:val="24"/>
-          <w:szCs w:val="24"/>
-        </w:rPr>
-        <w:t>金瑞期货 农业银行艳红 </w:t>
-      </w:r>
-      <w:bookmarkStart w:id="47" w:name="OLE_LINK9"/>
-      <w:bookmarkStart w:id="48" w:name="OLE_LINK10"/>
-      <w:bookmarkStart w:id="49" w:name="OLE_LINK13"/>
-      <w:bookmarkStart w:id="50" w:name="OLE_LINK14"/>
-      <w:bookmarkStart w:id="51" w:name="OLE_LINK15"/>
-      <w:r>
-        <w:rPr>
-          <w:rFonts w:ascii="宋体" w:eastAsia="宋体" w:hAnsi="宋体" w:cs="宋体"/>
-          <w:sz w:val="24"/>
-          <w:szCs w:val="24"/>
-        </w:rPr>
-        <w:t>6228480********7472</w:t>
-      </w:r>
-      <w:bookmarkEnd w:id="47"/>
-      <w:bookmarkEnd w:id="48"/>
-      <w:bookmarkEnd w:id="49"/>
-      <w:bookmarkEnd w:id="50"/>
-      <w:bookmarkEnd w:id="51"/>
-      <w:r>
-        <w:rPr>
-          <w:rFonts w:ascii="宋体" w:eastAsia="宋体" w:hAnsi="宋体" w:cs="宋体"/>
-          <w:sz w:val="24"/>
-          <w:szCs w:val="24"/>
-        </w:rPr>
-        <w:t> 农业银行长春世纪家园支行  220182198702268448；网银登录用户名：15164378567，密码密码：860226；客户号：910100,交易密码：身份证后6位，资金密码：银行卡后6位，投资者服务系统用户名:0095910100,密码：1765Ejwb；</w:t>
-      </w:r>
-    </w:p>
     <w:p>
       <w:pPr>
         <w:spacing w:line="220" w:lineRule="atLeast"/>
@@ -9001,7 +9350,7 @@
                 <w:b/>
                 <w:noProof/>
               </w:rPr>
-              <w:t>6</w:t>
+              <w:t>5</w:t>
             </w:r>
             <w:r>
               <w:rPr>
@@ -10917,7 +11266,7 @@
 </file>
 
 <file path=customXml/itemProps1.xml><?xml version="1.0" encoding="utf-8"?>
-<ds:datastoreItem xmlns:ds="http://schemas.openxmlformats.org/officeDocument/2006/customXml" ds:itemID="{7E7C7A09-A3EC-4C85-AEFC-A44918489988}">
+<ds:datastoreItem xmlns:ds="http://schemas.openxmlformats.org/officeDocument/2006/customXml" ds:itemID="{0435842C-1022-4C42-B637-F65E27F91AD1}">
   <ds:schemaRefs>
     <ds:schemaRef ds:uri="http://schemas.openxmlformats.org/officeDocument/2006/bibliography"/>
   </ds:schemaRefs>

--- a/meditations/docs/account info/账号汇总.docx
+++ b/meditations/docs/account info/账号汇总.docx
@@ -67,7 +67,7 @@
           <w:r>
             <w:fldChar w:fldCharType="separate"/>
           </w:r>
-          <w:hyperlink w:anchor="_Toc471376217" w:history="1">
+          <w:hyperlink w:anchor="_Toc471887885" w:history="1">
             <w:r>
               <w:rPr>
                 <w:rStyle w:val="a8"/>
@@ -111,7 +111,7 @@
                 <w:noProof/>
                 <w:webHidden/>
               </w:rPr>
-              <w:instrText xml:space="preserve"> PAGEREF _Toc471376217 \h </w:instrText>
+              <w:instrText xml:space="preserve"> PAGEREF _Toc471887885 \h </w:instrText>
             </w:r>
             <w:r>
               <w:rPr>
@@ -157,7 +157,7 @@
               <w:sz w:val="21"/>
             </w:rPr>
           </w:pPr>
-          <w:hyperlink w:anchor="_Toc471376218" w:history="1">
+          <w:hyperlink w:anchor="_Toc471887886" w:history="1">
             <w:r>
               <w:rPr>
                 <w:rStyle w:val="a8"/>
@@ -201,7 +201,7 @@
                 <w:noProof/>
                 <w:webHidden/>
               </w:rPr>
-              <w:instrText xml:space="preserve"> PAGEREF _Toc471376218 \h </w:instrText>
+              <w:instrText xml:space="preserve"> PAGEREF _Toc471887886 \h </w:instrText>
             </w:r>
             <w:r>
               <w:rPr>
@@ -247,7 +247,7 @@
               <w:sz w:val="21"/>
             </w:rPr>
           </w:pPr>
-          <w:hyperlink w:anchor="_Toc471376219" w:history="1">
+          <w:hyperlink w:anchor="_Toc471887887" w:history="1">
             <w:r>
               <w:rPr>
                 <w:rStyle w:val="a8"/>
@@ -321,7 +321,7 @@
                 <w:noProof/>
                 <w:webHidden/>
               </w:rPr>
-              <w:instrText xml:space="preserve"> PAGEREF _Toc471376219 \h </w:instrText>
+              <w:instrText xml:space="preserve"> PAGEREF _Toc471887887 \h </w:instrText>
             </w:r>
             <w:r>
               <w:rPr>
@@ -367,7 +367,7 @@
               <w:sz w:val="21"/>
             </w:rPr>
           </w:pPr>
-          <w:hyperlink w:anchor="_Toc471376220" w:history="1">
+          <w:hyperlink w:anchor="_Toc471887888" w:history="1">
             <w:r>
               <w:rPr>
                 <w:rStyle w:val="a8"/>
@@ -441,7 +441,7 @@
                 <w:noProof/>
                 <w:webHidden/>
               </w:rPr>
-              <w:instrText xml:space="preserve"> PAGEREF _Toc471376220 \h </w:instrText>
+              <w:instrText xml:space="preserve"> PAGEREF _Toc471887888 \h </w:instrText>
             </w:r>
             <w:r>
               <w:rPr>
@@ -487,7 +487,7 @@
               <w:sz w:val="21"/>
             </w:rPr>
           </w:pPr>
-          <w:hyperlink w:anchor="_Toc471376221" w:history="1">
+          <w:hyperlink w:anchor="_Toc471887889" w:history="1">
             <w:r>
               <w:rPr>
                 <w:rStyle w:val="a8"/>
@@ -553,7 +553,7 @@
                 <w:noProof/>
                 <w:webHidden/>
               </w:rPr>
-              <w:instrText xml:space="preserve"> PAGEREF _Toc471376221 \h </w:instrText>
+              <w:instrText xml:space="preserve"> PAGEREF _Toc471887889 \h </w:instrText>
             </w:r>
             <w:r>
               <w:rPr>
@@ -599,7 +599,7 @@
               <w:sz w:val="21"/>
             </w:rPr>
           </w:pPr>
-          <w:hyperlink w:anchor="_Toc471376222" w:history="1">
+          <w:hyperlink w:anchor="_Toc471887890" w:history="1">
             <w:r>
               <w:rPr>
                 <w:rStyle w:val="a8"/>
@@ -643,7 +643,7 @@
                 <w:noProof/>
                 <w:webHidden/>
               </w:rPr>
-              <w:instrText xml:space="preserve"> PAGEREF _Toc471376222 \h </w:instrText>
+              <w:instrText xml:space="preserve"> PAGEREF _Toc471887890 \h </w:instrText>
             </w:r>
             <w:r>
               <w:rPr>
@@ -688,7 +688,7 @@
               <w:sz w:val="21"/>
             </w:rPr>
           </w:pPr>
-          <w:hyperlink w:anchor="_Toc471376223" w:history="1">
+          <w:hyperlink w:anchor="_Toc471887891" w:history="1">
             <w:r>
               <w:rPr>
                 <w:rStyle w:val="a8"/>
@@ -732,7 +732,7 @@
                 <w:noProof/>
                 <w:webHidden/>
               </w:rPr>
-              <w:instrText xml:space="preserve"> PAGEREF _Toc471376223 \h </w:instrText>
+              <w:instrText xml:space="preserve"> PAGEREF _Toc471887891 \h </w:instrText>
             </w:r>
             <w:r>
               <w:rPr>
@@ -777,7 +777,7 @@
               <w:sz w:val="21"/>
             </w:rPr>
           </w:pPr>
-          <w:hyperlink w:anchor="_Toc471376224" w:history="1">
+          <w:hyperlink w:anchor="_Toc471887892" w:history="1">
             <w:r>
               <w:rPr>
                 <w:rStyle w:val="a8"/>
@@ -821,7 +821,7 @@
                 <w:noProof/>
                 <w:webHidden/>
               </w:rPr>
-              <w:instrText xml:space="preserve"> PAGEREF _Toc471376224 \h </w:instrText>
+              <w:instrText xml:space="preserve"> PAGEREF _Toc471887892 \h </w:instrText>
             </w:r>
             <w:r>
               <w:rPr>
@@ -867,7 +867,7 @@
               <w:sz w:val="21"/>
             </w:rPr>
           </w:pPr>
-          <w:hyperlink w:anchor="_Toc471376225" w:history="1">
+          <w:hyperlink w:anchor="_Toc471887893" w:history="1">
             <w:r>
               <w:rPr>
                 <w:rStyle w:val="a8"/>
@@ -918,7 +918,7 @@
                 <w:noProof/>
                 <w:webHidden/>
               </w:rPr>
-              <w:instrText xml:space="preserve"> PAGEREF _Toc471376225 \h </w:instrText>
+              <w:instrText xml:space="preserve"> PAGEREF _Toc471887893 \h </w:instrText>
             </w:r>
             <w:r>
               <w:rPr>
@@ -964,7 +964,7 @@
               <w:sz w:val="21"/>
             </w:rPr>
           </w:pPr>
-          <w:hyperlink w:anchor="_Toc471376226" w:history="1">
+          <w:hyperlink w:anchor="_Toc471887894" w:history="1">
             <w:r>
               <w:rPr>
                 <w:rStyle w:val="a8"/>
@@ -1015,7 +1015,7 @@
                 <w:noProof/>
                 <w:webHidden/>
               </w:rPr>
-              <w:instrText xml:space="preserve"> PAGEREF _Toc471376226 \h </w:instrText>
+              <w:instrText xml:space="preserve"> PAGEREF _Toc471887894 \h </w:instrText>
             </w:r>
             <w:r>
               <w:rPr>
@@ -1061,7 +1061,7 @@
               <w:sz w:val="21"/>
             </w:rPr>
           </w:pPr>
-          <w:hyperlink w:anchor="_Toc471376227" w:history="1">
+          <w:hyperlink w:anchor="_Toc471887895" w:history="1">
             <w:r>
               <w:rPr>
                 <w:rStyle w:val="a8"/>
@@ -1112,7 +1112,7 @@
                 <w:noProof/>
                 <w:webHidden/>
               </w:rPr>
-              <w:instrText xml:space="preserve"> PAGEREF _Toc471376227 \h </w:instrText>
+              <w:instrText xml:space="preserve"> PAGEREF _Toc471887895 \h </w:instrText>
             </w:r>
             <w:r>
               <w:rPr>
@@ -1158,7 +1158,7 @@
               <w:sz w:val="21"/>
             </w:rPr>
           </w:pPr>
-          <w:hyperlink w:anchor="_Toc471376228" w:history="1">
+          <w:hyperlink w:anchor="_Toc471887896" w:history="1">
             <w:r>
               <w:rPr>
                 <w:rStyle w:val="a8"/>
@@ -1181,7 +1181,7 @@
                 <w:rFonts w:ascii="宋体" w:eastAsia="宋体" w:hAnsi="宋体" w:cs="宋体" w:hint="eastAsia"/>
                 <w:noProof/>
               </w:rPr>
-              <w:t>艳红</w:t>
+              <w:t>温艳红</w:t>
             </w:r>
             <w:r>
               <w:rPr>
@@ -1209,7 +1209,7 @@
                 <w:noProof/>
                 <w:webHidden/>
               </w:rPr>
-              <w:instrText xml:space="preserve"> PAGEREF _Toc471376228 \h </w:instrText>
+              <w:instrText xml:space="preserve"> PAGEREF _Toc471887896 \h </w:instrText>
             </w:r>
             <w:r>
               <w:rPr>
@@ -1229,7 +1229,7 @@
                 <w:noProof/>
                 <w:webHidden/>
               </w:rPr>
-              <w:t>6</w:t>
+              <w:t>7</w:t>
             </w:r>
             <w:r>
               <w:rPr>
@@ -1270,7 +1270,7 @@
           <w:numId w:val="6"/>
         </w:numPr>
       </w:pPr>
-      <w:bookmarkStart w:id="0" w:name="_Toc471376217"/>
+      <w:bookmarkStart w:id="0" w:name="_Toc471887885"/>
       <w:r>
         <w:rPr>
           <w:rFonts w:hint="eastAsia"/>
@@ -1287,7 +1287,7 @@
           <w:numId w:val="5"/>
         </w:numPr>
       </w:pPr>
-      <w:bookmarkStart w:id="1" w:name="_Toc471376218"/>
+      <w:bookmarkStart w:id="1" w:name="_Toc471887886"/>
       <w:r>
         <w:rPr>
           <w:rFonts w:hint="eastAsia"/>
@@ -2063,7 +2063,7 @@
           <w:numId w:val="5"/>
         </w:numPr>
       </w:pPr>
-      <w:bookmarkStart w:id="10" w:name="_Toc471376219"/>
+      <w:bookmarkStart w:id="10" w:name="_Toc471887887"/>
       <w:r>
         <w:rPr>
           <w:rFonts w:hint="eastAsia"/>
@@ -3007,7 +3007,7 @@
           <w:numId w:val="5"/>
         </w:numPr>
       </w:pPr>
-      <w:bookmarkStart w:id="15" w:name="_Toc471376220"/>
+      <w:bookmarkStart w:id="15" w:name="_Toc471887888"/>
       <w:r>
         <w:rPr>
           <w:rFonts w:hint="eastAsia"/>
@@ -4045,7 +4045,7 @@
           <w:numId w:val="5"/>
         </w:numPr>
       </w:pPr>
-      <w:bookmarkStart w:id="16" w:name="_Toc471376221"/>
+      <w:bookmarkStart w:id="16" w:name="_Toc471887889"/>
       <w:r>
         <w:rPr>
           <w:rFonts w:hint="eastAsia"/>
@@ -5563,7 +5563,7 @@
           <w:numId w:val="5"/>
         </w:numPr>
       </w:pPr>
-      <w:bookmarkStart w:id="32" w:name="_Toc471376222"/>
+      <w:bookmarkStart w:id="32" w:name="_Toc471887890"/>
       <w:r>
         <w:rPr>
           <w:rFonts w:hint="eastAsia"/>
@@ -7104,7 +7104,7 @@
           <w:numId w:val="5"/>
         </w:numPr>
       </w:pPr>
-      <w:bookmarkStart w:id="41" w:name="_Toc471376223"/>
+      <w:bookmarkStart w:id="41" w:name="_Toc471887891"/>
       <w:r>
         <w:rPr>
           <w:rFonts w:hint="eastAsia"/>
@@ -7275,7 +7275,7 @@
           <w:numId w:val="5"/>
         </w:numPr>
       </w:pPr>
-      <w:bookmarkStart w:id="42" w:name="_Toc471376224"/>
+      <w:bookmarkStart w:id="42" w:name="_Toc471887892"/>
       <w:r>
         <w:rPr>
           <w:rFonts w:hint="eastAsia"/>
@@ -7292,7 +7292,7 @@
           <w:numId w:val="5"/>
         </w:numPr>
       </w:pPr>
-      <w:bookmarkStart w:id="43" w:name="_Toc471376225"/>
+      <w:bookmarkStart w:id="43" w:name="_Toc471887893"/>
       <w:r>
         <w:rPr>
           <w:rFonts w:hint="eastAsia"/>
@@ -7372,7 +7372,13 @@
               <w:rPr>
                 <w:rFonts w:hint="eastAsia"/>
               </w:rPr>
-              <w:t>苏艳丽</w:t>
+              <w:t>苏艳</w:t>
+            </w:r>
+            <w:r>
+              <w:rPr>
+                <w:rFonts w:hint="eastAsia"/>
+              </w:rPr>
+              <w:t>利</w:t>
             </w:r>
           </w:p>
         </w:tc>
@@ -7511,12 +7517,16 @@
             <w:tcW w:w="4297" w:type="dxa"/>
           </w:tcPr>
           <w:p>
+            <w:bookmarkStart w:id="44" w:name="OLE_LINK29"/>
+            <w:bookmarkStart w:id="45" w:name="OLE_LINK30"/>
             <w:r>
               <w:rPr>
                 <w:rFonts w:hint="eastAsia"/>
               </w:rPr>
               <w:t>220121197407158249</w:t>
             </w:r>
+            <w:bookmarkEnd w:id="44"/>
+            <w:bookmarkEnd w:id="45"/>
           </w:p>
         </w:tc>
         <w:tc>
@@ -7657,7 +7667,7 @@
           <w:numId w:val="5"/>
         </w:numPr>
       </w:pPr>
-      <w:bookmarkStart w:id="44" w:name="_Toc471376226"/>
+      <w:bookmarkStart w:id="46" w:name="_Toc471887894"/>
       <w:r>
         <w:rPr>
           <w:rFonts w:hint="eastAsia"/>
@@ -7683,7 +7693,7 @@
         </w:rPr>
         <w:t>)</w:t>
       </w:r>
-      <w:bookmarkEnd w:id="44"/>
+      <w:bookmarkEnd w:id="46"/>
     </w:p>
     <w:tbl>
       <w:tblPr>
@@ -7898,11 +7908,6 @@
             <w:tcW w:w="1384" w:type="dxa"/>
           </w:tcPr>
           <w:p>
-            <w:pPr>
-              <w:rPr>
-                <w:rFonts w:hint="eastAsia"/>
-              </w:rPr>
-            </w:pPr>
             <w:r>
               <w:rPr>
                 <w:rFonts w:hint="eastAsia"/>
@@ -7917,11 +7922,6 @@
             <w:gridSpan w:val="2"/>
           </w:tcPr>
           <w:p>
-            <w:pPr>
-              <w:rPr>
-                <w:rFonts w:hint="eastAsia"/>
-              </w:rPr>
-            </w:pPr>
             <w:proofErr w:type="spellStart"/>
             <w:r>
               <w:t>Suyanhui</w:t>
@@ -7936,11 +7936,6 @@
             <w:tcW w:w="1384" w:type="dxa"/>
           </w:tcPr>
           <w:p>
-            <w:pPr>
-              <w:rPr>
-                <w:rFonts w:hint="eastAsia"/>
-              </w:rPr>
-            </w:pPr>
             <w:r>
               <w:rPr>
                 <w:rFonts w:hint="eastAsia"/>
@@ -7957,16 +7952,23 @@
           <w:p>
             <w:pPr>
               <w:rPr>
-                <w:rFonts w:hint="eastAsia"/>
                 <w:color w:val="FFFFFF" w:themeColor="background1"/>
               </w:rPr>
             </w:pPr>
+            <w:bookmarkStart w:id="47" w:name="OLE_LINK25"/>
+            <w:bookmarkStart w:id="48" w:name="OLE_LINK26"/>
+            <w:bookmarkStart w:id="49" w:name="OLE_LINK27"/>
+            <w:bookmarkStart w:id="50" w:name="OLE_LINK28"/>
             <w:r>
               <w:rPr>
                 <w:color w:val="FFFFFF" w:themeColor="background1"/>
               </w:rPr>
               <w:t>Suyanhui0924</w:t>
             </w:r>
+            <w:bookmarkEnd w:id="47"/>
+            <w:bookmarkEnd w:id="48"/>
+            <w:bookmarkEnd w:id="49"/>
+            <w:bookmarkEnd w:id="50"/>
           </w:p>
         </w:tc>
       </w:tr>
@@ -7976,11 +7978,6 @@
             <w:tcW w:w="1384" w:type="dxa"/>
           </w:tcPr>
           <w:p>
-            <w:pPr>
-              <w:rPr>
-                <w:rFonts w:hint="eastAsia"/>
-              </w:rPr>
-            </w:pPr>
             <w:r>
               <w:rPr>
                 <w:rFonts w:hint="eastAsia"/>
@@ -7997,7 +7994,6 @@
           <w:p>
             <w:pPr>
               <w:rPr>
-                <w:rFonts w:hint="eastAsia"/>
                 <w:color w:val="FFFFFF" w:themeColor="background1"/>
               </w:rPr>
             </w:pPr>
@@ -8016,11 +8012,6 @@
             <w:tcW w:w="1384" w:type="dxa"/>
           </w:tcPr>
           <w:p>
-            <w:pPr>
-              <w:rPr>
-                <w:rFonts w:hint="eastAsia"/>
-              </w:rPr>
-            </w:pPr>
             <w:r>
               <w:rPr>
                 <w:rFonts w:hint="eastAsia"/>
@@ -8050,11 +8041,6 @@
             <w:tcW w:w="1384" w:type="dxa"/>
           </w:tcPr>
           <w:p>
-            <w:pPr>
-              <w:rPr>
-                <w:rFonts w:hint="eastAsia"/>
-              </w:rPr>
-            </w:pPr>
             <w:r>
               <w:rPr>
                 <w:rFonts w:hint="eastAsia"/>
@@ -8114,7 +8100,7 @@
           <w:numId w:val="5"/>
         </w:numPr>
       </w:pPr>
-      <w:bookmarkStart w:id="45" w:name="_Toc471376227"/>
+      <w:bookmarkStart w:id="51" w:name="_Toc471887895"/>
       <w:r>
         <w:rPr>
           <w:rFonts w:ascii="宋体" w:eastAsia="宋体" w:hAnsi="宋体" w:cs="宋体"/>
@@ -8138,7 +8124,7 @@
         </w:rPr>
         <w:t>)</w:t>
       </w:r>
-      <w:bookmarkEnd w:id="45"/>
+      <w:bookmarkEnd w:id="51"/>
     </w:p>
     <w:tbl>
       <w:tblPr>
@@ -8485,7 +8471,15 @@
                 <w:sz w:val="24"/>
                 <w:szCs w:val="24"/>
               </w:rPr>
-              <w:t>Sunyue000</w:t>
+              <w:t>Su</w:t>
+            </w:r>
+            <w:r>
+              <w:rPr>
+                <w:rFonts w:ascii="宋体" w:eastAsia="宋体" w:hAnsi="宋体" w:cs="宋体"/>
+                <w:sz w:val="24"/>
+                <w:szCs w:val="24"/>
+              </w:rPr>
+              <w:t>yue000</w:t>
             </w:r>
           </w:p>
         </w:tc>
@@ -8530,6 +8524,10 @@
                 <w:szCs w:val="24"/>
               </w:rPr>
             </w:pPr>
+            <w:bookmarkStart w:id="52" w:name="OLE_LINK19"/>
+            <w:bookmarkStart w:id="53" w:name="OLE_LINK22"/>
+            <w:bookmarkStart w:id="54" w:name="OLE_LINK23"/>
+            <w:bookmarkStart w:id="55" w:name="OLE_LINK24"/>
             <w:r>
               <w:rPr>
                 <w:rFonts w:ascii="宋体" w:eastAsia="宋体" w:hAnsi="宋体" w:cs="宋体"/>
@@ -8539,6 +8537,10 @@
               </w:rPr>
               <w:t>Suyue0123</w:t>
             </w:r>
+            <w:bookmarkEnd w:id="52"/>
+            <w:bookmarkEnd w:id="53"/>
+            <w:bookmarkEnd w:id="54"/>
+            <w:bookmarkEnd w:id="55"/>
           </w:p>
         </w:tc>
         <w:tc>
@@ -8554,11 +8556,6 @@
             <w:tcW w:w="1384" w:type="dxa"/>
           </w:tcPr>
           <w:p>
-            <w:pPr>
-              <w:rPr>
-                <w:rFonts w:hint="eastAsia"/>
-              </w:rPr>
-            </w:pPr>
             <w:r>
               <w:rPr>
                 <w:rFonts w:hint="eastAsia"/>
@@ -8578,6 +8575,8 @@
                 <w:color w:val="FFFFFF" w:themeColor="background1"/>
               </w:rPr>
             </w:pPr>
+            <w:bookmarkStart w:id="56" w:name="OLE_LINK17"/>
+            <w:bookmarkStart w:id="57" w:name="OLE_LINK18"/>
             <w:r>
               <w:rPr>
                 <w:rFonts w:hint="eastAsia"/>
@@ -8585,6 +8584,8 @@
               </w:rPr>
               <w:t>940123</w:t>
             </w:r>
+            <w:bookmarkEnd w:id="56"/>
+            <w:bookmarkEnd w:id="57"/>
           </w:p>
         </w:tc>
       </w:tr>
@@ -8616,11 +8617,6 @@
             <w:tcW w:w="1384" w:type="dxa"/>
           </w:tcPr>
           <w:p>
-            <w:pPr>
-              <w:rPr>
-                <w:rFonts w:hint="eastAsia"/>
-              </w:rPr>
-            </w:pPr>
             <w:r>
               <w:rPr>
                 <w:rFonts w:ascii="宋体" w:eastAsia="宋体" w:hAnsi="宋体" w:cs="宋体"/>
@@ -8688,14 +8684,22 @@
           <w:numId w:val="5"/>
         </w:numPr>
       </w:pPr>
-      <w:bookmarkStart w:id="46" w:name="_Toc471376228"/>
+      <w:bookmarkStart w:id="58" w:name="_Toc471887896"/>
+      <w:r>
+        <w:rPr>
+          <w:rFonts w:ascii="宋体" w:eastAsia="宋体" w:hAnsi="宋体" w:cs="宋体" w:hint="eastAsia"/>
+          <w:sz w:val="24"/>
+          <w:szCs w:val="24"/>
+        </w:rPr>
+        <w:lastRenderedPageBreak/>
+        <w:t>温</w:t>
+      </w:r>
       <w:r>
         <w:rPr>
           <w:rFonts w:ascii="宋体" w:eastAsia="宋体" w:hAnsi="宋体" w:cs="宋体"/>
           <w:sz w:val="24"/>
           <w:szCs w:val="24"/>
         </w:rPr>
-        <w:lastRenderedPageBreak/>
         <w:t>艳红</w:t>
       </w:r>
       <w:r>
@@ -8713,7 +8717,7 @@
         </w:rPr>
         <w:t>)</w:t>
       </w:r>
-      <w:bookmarkEnd w:id="46"/>
+      <w:bookmarkEnd w:id="58"/>
     </w:p>
     <w:tbl>
       <w:tblPr>
@@ -8770,43 +8774,15 @@
                 <w:sz w:val="24"/>
                 <w:szCs w:val="24"/>
               </w:rPr>
-              <w:t>艳红</w:t>
-            </w:r>
-          </w:p>
-        </w:tc>
-        <w:tc>
-          <w:tcPr>
-            <w:tcW w:w="2841" w:type="dxa"/>
-          </w:tcPr>
-          <w:p/>
-        </w:tc>
-      </w:tr>
-      <w:tr>
-        <w:tc>
-          <w:tcPr>
-            <w:tcW w:w="1384" w:type="dxa"/>
-          </w:tcPr>
-          <w:p>
-            <w:r>
-              <w:rPr>
-                <w:rFonts w:hint="eastAsia"/>
-              </w:rPr>
-              <w:t>开户行</w:t>
-            </w:r>
-          </w:p>
-        </w:tc>
-        <w:tc>
-          <w:tcPr>
-            <w:tcW w:w="4297" w:type="dxa"/>
-          </w:tcPr>
-          <w:p>
+              <w:t>温</w:t>
+            </w:r>
             <w:r>
               <w:rPr>
                 <w:rFonts w:ascii="宋体" w:eastAsia="宋体" w:hAnsi="宋体" w:cs="宋体"/>
                 <w:sz w:val="24"/>
                 <w:szCs w:val="24"/>
               </w:rPr>
-              <w:t>农业银行长春世纪家园支行</w:t>
+              <w:t>艳红</w:t>
             </w:r>
           </w:p>
         </w:tc>
@@ -8827,41 +8803,7 @@
               <w:rPr>
                 <w:rFonts w:hint="eastAsia"/>
               </w:rPr>
-              <w:t>帐号</w:t>
-            </w:r>
-          </w:p>
-        </w:tc>
-        <w:tc>
-          <w:tcPr>
-            <w:tcW w:w="4297" w:type="dxa"/>
-          </w:tcPr>
-          <w:p>
-            <w:r>
-              <w:rPr>
-                <w:rFonts w:hint="eastAsia"/>
-              </w:rPr>
-              <w:t>6228 4805 3806 6047 472</w:t>
-            </w:r>
-          </w:p>
-        </w:tc>
-        <w:tc>
-          <w:tcPr>
-            <w:tcW w:w="2841" w:type="dxa"/>
-          </w:tcPr>
-          <w:p/>
-        </w:tc>
-      </w:tr>
-      <w:tr>
-        <w:tc>
-          <w:tcPr>
-            <w:tcW w:w="1384" w:type="dxa"/>
-          </w:tcPr>
-          <w:p>
-            <w:r>
-              <w:rPr>
-                <w:rFonts w:hint="eastAsia"/>
-              </w:rPr>
-              <w:t>交易帐号</w:t>
+              <w:t>开户行</w:t>
             </w:r>
           </w:p>
         </w:tc>
@@ -8876,7 +8818,7 @@
                 <w:sz w:val="24"/>
                 <w:szCs w:val="24"/>
               </w:rPr>
-              <w:t>910100</w:t>
+              <w:t>农业银行长春世纪家园支行</w:t>
             </w:r>
           </w:p>
         </w:tc>
@@ -8884,14 +8826,7 @@
           <w:tcPr>
             <w:tcW w:w="2841" w:type="dxa"/>
           </w:tcPr>
-          <w:p>
-            <w:r>
-              <w:rPr>
-                <w:rFonts w:hint="eastAsia"/>
-              </w:rPr>
-              <w:t>金瑞期货</w:t>
-            </w:r>
-          </w:p>
+          <w:p/>
         </w:tc>
       </w:tr>
       <w:tr>
@@ -8904,7 +8839,41 @@
               <w:rPr>
                 <w:rFonts w:hint="eastAsia"/>
               </w:rPr>
-              <w:t>身份证</w:t>
+              <w:t>帐号</w:t>
+            </w:r>
+          </w:p>
+        </w:tc>
+        <w:tc>
+          <w:tcPr>
+            <w:tcW w:w="4297" w:type="dxa"/>
+          </w:tcPr>
+          <w:p>
+            <w:r>
+              <w:rPr>
+                <w:rFonts w:hint="eastAsia"/>
+              </w:rPr>
+              <w:t>6228 4805 3806 6047 472</w:t>
+            </w:r>
+          </w:p>
+        </w:tc>
+        <w:tc>
+          <w:tcPr>
+            <w:tcW w:w="2841" w:type="dxa"/>
+          </w:tcPr>
+          <w:p/>
+        </w:tc>
+      </w:tr>
+      <w:tr>
+        <w:tc>
+          <w:tcPr>
+            <w:tcW w:w="1384" w:type="dxa"/>
+          </w:tcPr>
+          <w:p>
+            <w:r>
+              <w:rPr>
+                <w:rFonts w:hint="eastAsia"/>
+              </w:rPr>
+              <w:t>交易帐号</w:t>
             </w:r>
           </w:p>
         </w:tc>
@@ -8919,6 +8888,55 @@
                 <w:sz w:val="24"/>
                 <w:szCs w:val="24"/>
               </w:rPr>
+              <w:t>910100</w:t>
+            </w:r>
+          </w:p>
+        </w:tc>
+        <w:tc>
+          <w:tcPr>
+            <w:tcW w:w="2841" w:type="dxa"/>
+          </w:tcPr>
+          <w:p>
+            <w:r>
+              <w:rPr>
+                <w:rFonts w:hint="eastAsia"/>
+              </w:rPr>
+              <w:t>金瑞期货</w:t>
+            </w:r>
+          </w:p>
+        </w:tc>
+      </w:tr>
+      <w:tr>
+        <w:tc>
+          <w:tcPr>
+            <w:tcW w:w="1384" w:type="dxa"/>
+          </w:tcPr>
+          <w:p>
+            <w:r>
+              <w:rPr>
+                <w:rFonts w:hint="eastAsia"/>
+              </w:rPr>
+              <w:t>身份证</w:t>
+            </w:r>
+          </w:p>
+        </w:tc>
+        <w:tc>
+          <w:tcPr>
+            <w:tcW w:w="4297" w:type="dxa"/>
+          </w:tcPr>
+          <w:p>
+            <w:bookmarkStart w:id="59" w:name="OLE_LINK9"/>
+            <w:bookmarkStart w:id="60" w:name="OLE_LINK10"/>
+            <w:bookmarkStart w:id="61" w:name="OLE_LINK13"/>
+            <w:bookmarkStart w:id="62" w:name="OLE_LINK14"/>
+            <w:bookmarkStart w:id="63" w:name="OLE_LINK15"/>
+            <w:bookmarkStart w:id="64" w:name="OLE_LINK16"/>
+            <w:r>
+              <w:rPr>
+                <w:rFonts w:ascii="宋体" w:eastAsia="宋体" w:hAnsi="宋体" w:cs="宋体"/>
+                <w:sz w:val="24"/>
+                <w:szCs w:val="24"/>
+              </w:rPr>
               <w:t>220</w:t>
             </w:r>
             <w:r>
@@ -8985,6 +9003,12 @@
               </w:rPr>
               <w:t>8448</w:t>
             </w:r>
+            <w:bookmarkEnd w:id="59"/>
+            <w:bookmarkEnd w:id="60"/>
+            <w:bookmarkEnd w:id="61"/>
+            <w:bookmarkEnd w:id="62"/>
+            <w:bookmarkEnd w:id="63"/>
+            <w:bookmarkEnd w:id="64"/>
           </w:p>
         </w:tc>
         <w:tc>
@@ -9000,11 +9024,6 @@
             <w:tcW w:w="1384" w:type="dxa"/>
           </w:tcPr>
           <w:p>
-            <w:pPr>
-              <w:rPr>
-                <w:rFonts w:hint="eastAsia"/>
-              </w:rPr>
-            </w:pPr>
             <w:r>
               <w:rPr>
                 <w:rFonts w:hint="eastAsia"/>
@@ -9036,11 +9055,6 @@
             <w:tcW w:w="1384" w:type="dxa"/>
           </w:tcPr>
           <w:p>
-            <w:pPr>
-              <w:rPr>
-                <w:rFonts w:hint="eastAsia"/>
-              </w:rPr>
-            </w:pPr>
             <w:r>
               <w:rPr>
                 <w:rFonts w:hint="eastAsia"/>
@@ -9055,99 +9069,208 @@
             <w:gridSpan w:val="2"/>
           </w:tcPr>
           <w:p>
-            <w:r>
+            <w:pPr>
+              <w:rPr>
+                <w:color w:val="FFFFFF" w:themeColor="background1"/>
+              </w:rPr>
+            </w:pPr>
+            <w:r>
+              <w:rPr>
+                <w:rFonts w:ascii="宋体" w:eastAsia="宋体" w:hAnsi="宋体" w:cs="宋体" w:hint="eastAsia"/>
+                <w:color w:val="FFFFFF" w:themeColor="background1"/>
+                <w:sz w:val="24"/>
+                <w:szCs w:val="24"/>
+              </w:rPr>
+              <w:t>19</w:t>
+            </w:r>
+            <w:r>
+              <w:rPr>
+                <w:rFonts w:ascii="宋体" w:eastAsia="宋体" w:hAnsi="宋体" w:cs="宋体"/>
+                <w:color w:val="FFFFFF" w:themeColor="background1"/>
+                <w:sz w:val="24"/>
+                <w:szCs w:val="24"/>
+              </w:rPr>
+              <w:t>860226</w:t>
+            </w:r>
+          </w:p>
+        </w:tc>
+      </w:tr>
+      <w:tr>
+        <w:tc>
+          <w:tcPr>
+            <w:tcW w:w="1384" w:type="dxa"/>
+          </w:tcPr>
+          <w:p>
+            <w:pPr>
               <w:rPr>
                 <w:rFonts w:ascii="宋体" w:eastAsia="宋体" w:hAnsi="宋体" w:cs="宋体"/>
                 <w:sz w:val="24"/>
                 <w:szCs w:val="24"/>
               </w:rPr>
-              <w:t>860226</w:t>
-            </w:r>
-          </w:p>
-        </w:tc>
-      </w:tr>
-      <w:tr>
-        <w:tc>
-          <w:tcPr>
-            <w:tcW w:w="1384" w:type="dxa"/>
-          </w:tcPr>
-          <w:p>
-            <w:pPr>
+            </w:pPr>
+            <w:r>
               <w:rPr>
                 <w:rFonts w:ascii="宋体" w:eastAsia="宋体" w:hAnsi="宋体" w:cs="宋体"/>
                 <w:sz w:val="24"/>
                 <w:szCs w:val="24"/>
               </w:rPr>
-            </w:pPr>
-            <w:r>
+              <w:t>u</w:t>
+            </w:r>
+            <w:r>
+              <w:rPr>
+                <w:rFonts w:ascii="宋体" w:eastAsia="宋体" w:hAnsi="宋体" w:cs="宋体" w:hint="eastAsia"/>
+                <w:sz w:val="24"/>
+                <w:szCs w:val="24"/>
+              </w:rPr>
+              <w:t>-key</w:t>
+            </w:r>
+          </w:p>
+        </w:tc>
+        <w:tc>
+          <w:tcPr>
+            <w:tcW w:w="7138" w:type="dxa"/>
+            <w:gridSpan w:val="2"/>
+          </w:tcPr>
+          <w:p>
+            <w:pPr>
+              <w:rPr>
+                <w:rFonts w:ascii="宋体" w:eastAsia="宋体" w:hAnsi="宋体" w:cs="宋体"/>
+                <w:color w:val="FFFFFF" w:themeColor="background1"/>
+                <w:sz w:val="24"/>
+                <w:szCs w:val="24"/>
+              </w:rPr>
+            </w:pPr>
+            <w:r>
+              <w:rPr>
+                <w:rFonts w:ascii="宋体" w:eastAsia="宋体" w:hAnsi="宋体" w:cs="宋体" w:hint="eastAsia"/>
+                <w:color w:val="FFFFFF" w:themeColor="background1"/>
+                <w:sz w:val="24"/>
+                <w:szCs w:val="24"/>
+              </w:rPr>
+              <w:t>19</w:t>
+            </w:r>
+            <w:r>
+              <w:rPr>
+                <w:rFonts w:ascii="宋体" w:eastAsia="宋体" w:hAnsi="宋体" w:cs="宋体"/>
+                <w:color w:val="FFFFFF" w:themeColor="background1"/>
+                <w:sz w:val="24"/>
+                <w:szCs w:val="24"/>
+              </w:rPr>
+              <w:t>860226</w:t>
+            </w:r>
+          </w:p>
+        </w:tc>
+      </w:tr>
+      <w:tr>
+        <w:tc>
+          <w:tcPr>
+            <w:tcW w:w="1384" w:type="dxa"/>
+          </w:tcPr>
+          <w:p>
+            <w:pPr>
               <w:rPr>
                 <w:rFonts w:ascii="宋体" w:eastAsia="宋体" w:hAnsi="宋体" w:cs="宋体"/>
                 <w:sz w:val="24"/>
                 <w:szCs w:val="24"/>
               </w:rPr>
-              <w:t>卡密码</w:t>
-            </w:r>
-          </w:p>
-        </w:tc>
-        <w:tc>
-          <w:tcPr>
-            <w:tcW w:w="7138" w:type="dxa"/>
-            <w:gridSpan w:val="2"/>
-          </w:tcPr>
-          <w:p>
-            <w:pPr>
+            </w:pPr>
+            <w:r>
               <w:rPr>
                 <w:rFonts w:ascii="宋体" w:eastAsia="宋体" w:hAnsi="宋体" w:cs="宋体"/>
                 <w:sz w:val="24"/>
                 <w:szCs w:val="24"/>
               </w:rPr>
-            </w:pPr>
+              <w:t>卡密码</w:t>
+            </w:r>
+          </w:p>
+        </w:tc>
+        <w:tc>
+          <w:tcPr>
+            <w:tcW w:w="7138" w:type="dxa"/>
+            <w:gridSpan w:val="2"/>
+          </w:tcPr>
+          <w:p>
+            <w:pPr>
+              <w:rPr>
+                <w:rFonts w:ascii="宋体" w:eastAsia="宋体" w:hAnsi="宋体" w:cs="宋体"/>
+                <w:color w:val="FFFFFF" w:themeColor="background1"/>
+                <w:sz w:val="24"/>
+                <w:szCs w:val="24"/>
+              </w:rPr>
+            </w:pPr>
+            <w:r>
+              <w:rPr>
+                <w:rFonts w:ascii="宋体" w:eastAsia="宋体" w:hAnsi="宋体" w:cs="宋体"/>
+                <w:color w:val="FFFFFF" w:themeColor="background1"/>
+                <w:sz w:val="24"/>
+                <w:szCs w:val="24"/>
+              </w:rPr>
+              <w:t>860226</w:t>
+            </w:r>
+          </w:p>
+        </w:tc>
+      </w:tr>
+      <w:tr>
+        <w:tc>
+          <w:tcPr>
+            <w:tcW w:w="1384" w:type="dxa"/>
+          </w:tcPr>
+          <w:p>
             <w:r>
               <w:rPr>
                 <w:rFonts w:ascii="宋体" w:eastAsia="宋体" w:hAnsi="宋体" w:cs="宋体"/>
                 <w:sz w:val="24"/>
                 <w:szCs w:val="24"/>
               </w:rPr>
-              <w:t>860226</w:t>
-            </w:r>
-          </w:p>
-        </w:tc>
-      </w:tr>
-      <w:tr>
-        <w:tc>
-          <w:tcPr>
-            <w:tcW w:w="1384" w:type="dxa"/>
-          </w:tcPr>
-          <w:p>
-            <w:pPr>
-              <w:rPr>
-                <w:rFonts w:hint="eastAsia"/>
-              </w:rPr>
-            </w:pPr>
+              <w:t>投资者服务系统用户名</w:t>
+            </w:r>
+          </w:p>
+        </w:tc>
+        <w:tc>
+          <w:tcPr>
+            <w:tcW w:w="7138" w:type="dxa"/>
+            <w:gridSpan w:val="2"/>
+          </w:tcPr>
+          <w:p>
             <w:r>
               <w:rPr>
                 <w:rFonts w:ascii="宋体" w:eastAsia="宋体" w:hAnsi="宋体" w:cs="宋体"/>
                 <w:sz w:val="24"/>
                 <w:szCs w:val="24"/>
               </w:rPr>
-              <w:t>投资者服务系统用户名</w:t>
-            </w:r>
-          </w:p>
-        </w:tc>
-        <w:tc>
-          <w:tcPr>
-            <w:tcW w:w="7138" w:type="dxa"/>
-            <w:gridSpan w:val="2"/>
-          </w:tcPr>
-          <w:p>
-            <w:r>
+              <w:t>0095910100</w:t>
+            </w:r>
+          </w:p>
+        </w:tc>
+      </w:tr>
+      <w:tr>
+        <w:tc>
+          <w:tcPr>
+            <w:tcW w:w="1384" w:type="dxa"/>
+          </w:tcPr>
+          <w:p>
+            <w:pPr>
               <w:rPr>
                 <w:rFonts w:ascii="宋体" w:eastAsia="宋体" w:hAnsi="宋体" w:cs="宋体"/>
                 <w:sz w:val="24"/>
                 <w:szCs w:val="24"/>
               </w:rPr>
-              <w:t>0095910100</w:t>
-            </w:r>
+            </w:pPr>
+          </w:p>
+        </w:tc>
+        <w:tc>
+          <w:tcPr>
+            <w:tcW w:w="7138" w:type="dxa"/>
+            <w:gridSpan w:val="2"/>
+          </w:tcPr>
+          <w:p>
+            <w:pPr>
+              <w:rPr>
+                <w:rFonts w:ascii="宋体" w:eastAsia="宋体" w:hAnsi="宋体" w:cs="宋体"/>
+                <w:sz w:val="24"/>
+                <w:szCs w:val="24"/>
+              </w:rPr>
+            </w:pPr>
           </w:p>
         </w:tc>
       </w:tr>
@@ -9157,11 +9280,6 @@
             <w:tcW w:w="1384" w:type="dxa"/>
           </w:tcPr>
           <w:p>
-            <w:pPr>
-              <w:rPr>
-                <w:rFonts w:hint="eastAsia"/>
-              </w:rPr>
-            </w:pPr>
             <w:r>
               <w:rPr>
                 <w:rFonts w:hint="eastAsia"/>
@@ -11266,7 +11384,7 @@
 </file>
 
 <file path=customXml/itemProps1.xml><?xml version="1.0" encoding="utf-8"?>
-<ds:datastoreItem xmlns:ds="http://schemas.openxmlformats.org/officeDocument/2006/customXml" ds:itemID="{0435842C-1022-4C42-B637-F65E27F91AD1}">
+<ds:datastoreItem xmlns:ds="http://schemas.openxmlformats.org/officeDocument/2006/customXml" ds:itemID="{E77C183C-F419-4963-8BCD-47C47BBCD40A}">
   <ds:schemaRefs>
     <ds:schemaRef ds:uri="http://schemas.openxmlformats.org/officeDocument/2006/bibliography"/>
   </ds:schemaRefs>

--- a/meditations/docs/account info/账号汇总.docx
+++ b/meditations/docs/account info/账号汇总.docx
@@ -1,6 +1,6 @@
 
 <file path=word/document.xml><?xml version="1.0" encoding="utf-8"?>
-<w:document xmlns:ve="http://schemas.openxmlformats.org/markup-compatibility/2006" xmlns:o="urn:schemas-microsoft-com:office:office" xmlns:r="http://schemas.openxmlformats.org/officeDocument/2006/relationships" xmlns:m="http://schemas.openxmlformats.org/officeDocument/2006/math" xmlns:v="urn:schemas-microsoft-com:vml" xmlns:wp="http://schemas.openxmlformats.org/drawingml/2006/wordprocessingDrawing" xmlns:w10="urn:schemas-microsoft-com:office:word" xmlns:w="http://schemas.openxmlformats.org/wordprocessingml/2006/main" xmlns:wne="http://schemas.microsoft.com/office/word/2006/wordml">
+<w:document xmlns:wpc="http://schemas.microsoft.com/office/word/2010/wordprocessingCanvas" xmlns:cx="http://schemas.microsoft.com/office/drawing/2014/chartex" xmlns:cx1="http://schemas.microsoft.com/office/drawing/2015/9/8/chartex" xmlns:cx2="http://schemas.microsoft.com/office/drawing/2015/10/21/chartex" xmlns:cx3="http://schemas.microsoft.com/office/drawing/2016/5/9/chartex" xmlns:cx4="http://schemas.microsoft.com/office/drawing/2016/5/10/chartex" xmlns:cx5="http://schemas.microsoft.com/office/drawing/2016/5/11/chartex" xmlns:mc="http://schemas.openxmlformats.org/markup-compatibility/2006" xmlns:o="urn:schemas-microsoft-com:office:office" xmlns:r="http://schemas.openxmlformats.org/officeDocument/2006/relationships" xmlns:m="http://schemas.openxmlformats.org/officeDocument/2006/math" xmlns:v="urn:schemas-microsoft-com:vml" xmlns:wp14="http://schemas.microsoft.com/office/word/2010/wordprocessingDrawing" xmlns:wp="http://schemas.openxmlformats.org/drawingml/2006/wordprocessingDrawing" xmlns:w10="urn:schemas-microsoft-com:office:word" xmlns:w="http://schemas.openxmlformats.org/wordprocessingml/2006/main" xmlns:w14="http://schemas.microsoft.com/office/word/2010/wordml" xmlns:w15="http://schemas.microsoft.com/office/word/2012/wordml" xmlns:w16se="http://schemas.microsoft.com/office/word/2015/wordml/symex" xmlns:wpg="http://schemas.microsoft.com/office/word/2010/wordprocessingGroup" xmlns:wpi="http://schemas.microsoft.com/office/word/2010/wordprocessingInk" xmlns:wne="http://schemas.microsoft.com/office/word/2006/wordml" xmlns:wps="http://schemas.microsoft.com/office/word/2010/wordprocessingShape" mc:Ignorable="w14 w15 w16se wp14">
   <w:body>
     <w:p>
       <w:pPr>
@@ -46,7 +46,7 @@
         </w:p>
         <w:p>
           <w:pPr>
-            <w:pStyle w:val="10"/>
+            <w:pStyle w:val="11"/>
             <w:tabs>
               <w:tab w:val="left" w:pos="420"/>
               <w:tab w:val="right" w:leader="dot" w:pos="8296"/>
@@ -70,7 +70,7 @@
           <w:hyperlink w:anchor="_Toc471887885" w:history="1">
             <w:r>
               <w:rPr>
-                <w:rStyle w:val="a8"/>
+                <w:rStyle w:val="ab"/>
                 <w:noProof/>
               </w:rPr>
               <w:t>1.</w:t>
@@ -86,7 +86,7 @@
             </w:r>
             <w:r>
               <w:rPr>
-                <w:rStyle w:val="a8"/>
+                <w:rStyle w:val="ab"/>
                 <w:rFonts w:hint="eastAsia"/>
                 <w:noProof/>
               </w:rPr>
@@ -144,7 +144,7 @@
         </w:p>
         <w:p>
           <w:pPr>
-            <w:pStyle w:val="20"/>
+            <w:pStyle w:val="21"/>
             <w:tabs>
               <w:tab w:val="left" w:pos="1050"/>
               <w:tab w:val="right" w:leader="dot" w:pos="8296"/>
@@ -160,7 +160,7 @@
           <w:hyperlink w:anchor="_Toc471887886" w:history="1">
             <w:r>
               <w:rPr>
-                <w:rStyle w:val="a8"/>
+                <w:rStyle w:val="ab"/>
                 <w:noProof/>
               </w:rPr>
               <w:t>1.1.</w:t>
@@ -176,7 +176,7 @@
             </w:r>
             <w:r>
               <w:rPr>
-                <w:rStyle w:val="a8"/>
+                <w:rStyle w:val="ab"/>
                 <w:rFonts w:hint="eastAsia"/>
                 <w:noProof/>
               </w:rPr>
@@ -234,7 +234,7 @@
         </w:p>
         <w:p>
           <w:pPr>
-            <w:pStyle w:val="20"/>
+            <w:pStyle w:val="21"/>
             <w:tabs>
               <w:tab w:val="left" w:pos="1050"/>
               <w:tab w:val="right" w:leader="dot" w:pos="8296"/>
@@ -250,7 +250,7 @@
           <w:hyperlink w:anchor="_Toc471887887" w:history="1">
             <w:r>
               <w:rPr>
-                <w:rStyle w:val="a8"/>
+                <w:rStyle w:val="ab"/>
                 <w:noProof/>
               </w:rPr>
               <w:t>1.2.</w:t>
@@ -266,7 +266,7 @@
             </w:r>
             <w:r>
               <w:rPr>
-                <w:rStyle w:val="a8"/>
+                <w:rStyle w:val="ab"/>
                 <w:rFonts w:hint="eastAsia"/>
                 <w:noProof/>
               </w:rPr>
@@ -274,14 +274,14 @@
             </w:r>
             <w:r>
               <w:rPr>
-                <w:rStyle w:val="a8"/>
+                <w:rStyle w:val="ab"/>
                 <w:noProof/>
               </w:rPr>
               <w:t>(</w:t>
             </w:r>
             <w:r>
               <w:rPr>
-                <w:rStyle w:val="a8"/>
+                <w:rStyle w:val="ab"/>
                 <w:rFonts w:hint="eastAsia"/>
                 <w:noProof/>
               </w:rPr>
@@ -289,14 +289,14 @@
             </w:r>
             <w:r>
               <w:rPr>
-                <w:rStyle w:val="a8"/>
+                <w:rStyle w:val="ab"/>
                 <w:noProof/>
               </w:rPr>
               <w:t>)-</w:t>
             </w:r>
             <w:r>
               <w:rPr>
-                <w:rStyle w:val="a8"/>
+                <w:rStyle w:val="ab"/>
                 <w:rFonts w:hint="eastAsia"/>
                 <w:noProof/>
               </w:rPr>
@@ -354,7 +354,7 @@
         </w:p>
         <w:p>
           <w:pPr>
-            <w:pStyle w:val="20"/>
+            <w:pStyle w:val="21"/>
             <w:tabs>
               <w:tab w:val="left" w:pos="1050"/>
               <w:tab w:val="right" w:leader="dot" w:pos="8296"/>
@@ -370,7 +370,7 @@
           <w:hyperlink w:anchor="_Toc471887888" w:history="1">
             <w:r>
               <w:rPr>
-                <w:rStyle w:val="a8"/>
+                <w:rStyle w:val="ab"/>
                 <w:noProof/>
               </w:rPr>
               <w:t>1.3.</w:t>
@@ -386,7 +386,7 @@
             </w:r>
             <w:r>
               <w:rPr>
-                <w:rStyle w:val="a8"/>
+                <w:rStyle w:val="ab"/>
                 <w:rFonts w:hint="eastAsia"/>
                 <w:noProof/>
               </w:rPr>
@@ -394,14 +394,14 @@
             </w:r>
             <w:r>
               <w:rPr>
-                <w:rStyle w:val="a8"/>
+                <w:rStyle w:val="ab"/>
                 <w:noProof/>
               </w:rPr>
               <w:t>(</w:t>
             </w:r>
             <w:r>
               <w:rPr>
-                <w:rStyle w:val="a8"/>
+                <w:rStyle w:val="ab"/>
                 <w:rFonts w:hint="eastAsia"/>
                 <w:noProof/>
               </w:rPr>
@@ -409,14 +409,14 @@
             </w:r>
             <w:r>
               <w:rPr>
-                <w:rStyle w:val="a8"/>
+                <w:rStyle w:val="ab"/>
                 <w:noProof/>
               </w:rPr>
               <w:t>)-</w:t>
             </w:r>
             <w:r>
               <w:rPr>
-                <w:rStyle w:val="a8"/>
+                <w:rStyle w:val="ab"/>
                 <w:rFonts w:hint="eastAsia"/>
                 <w:noProof/>
               </w:rPr>
@@ -474,7 +474,7 @@
         </w:p>
         <w:p>
           <w:pPr>
-            <w:pStyle w:val="20"/>
+            <w:pStyle w:val="21"/>
             <w:tabs>
               <w:tab w:val="left" w:pos="1050"/>
               <w:tab w:val="right" w:leader="dot" w:pos="8296"/>
@@ -490,7 +490,7 @@
           <w:hyperlink w:anchor="_Toc471887889" w:history="1">
             <w:r>
               <w:rPr>
-                <w:rStyle w:val="a8"/>
+                <w:rStyle w:val="ab"/>
                 <w:noProof/>
               </w:rPr>
               <w:t>1.4.</w:t>
@@ -506,7 +506,7 @@
             </w:r>
             <w:r>
               <w:rPr>
-                <w:rStyle w:val="a8"/>
+                <w:rStyle w:val="ab"/>
                 <w:rFonts w:hint="eastAsia"/>
                 <w:noProof/>
               </w:rPr>
@@ -514,14 +514,14 @@
             </w:r>
             <w:r>
               <w:rPr>
-                <w:rStyle w:val="a8"/>
+                <w:rStyle w:val="ab"/>
                 <w:noProof/>
               </w:rPr>
               <w:t>G</w:t>
             </w:r>
             <w:r>
               <w:rPr>
-                <w:rStyle w:val="a8"/>
+                <w:rStyle w:val="ab"/>
                 <w:rFonts w:hint="eastAsia"/>
                 <w:noProof/>
               </w:rPr>
@@ -529,7 +529,7 @@
             </w:r>
             <w:r>
               <w:rPr>
-                <w:rStyle w:val="a8"/>
+                <w:rStyle w:val="ab"/>
                 <w:noProof/>
               </w:rPr>
               <w:t>(Xspeed)</w:t>
@@ -586,7 +586,7 @@
         </w:p>
         <w:p>
           <w:pPr>
-            <w:pStyle w:val="20"/>
+            <w:pStyle w:val="21"/>
             <w:tabs>
               <w:tab w:val="left" w:pos="1050"/>
               <w:tab w:val="right" w:leader="dot" w:pos="8296"/>
@@ -602,7 +602,7 @@
           <w:hyperlink w:anchor="_Toc471887890" w:history="1">
             <w:r>
               <w:rPr>
-                <w:rStyle w:val="a8"/>
+                <w:rStyle w:val="ab"/>
                 <w:noProof/>
               </w:rPr>
               <w:t>1.5.</w:t>
@@ -618,7 +618,7 @@
             </w:r>
             <w:r>
               <w:rPr>
-                <w:rStyle w:val="a8"/>
+                <w:rStyle w:val="ab"/>
                 <w:rFonts w:hint="eastAsia"/>
                 <w:noProof/>
               </w:rPr>
@@ -676,7 +676,7 @@
         </w:p>
         <w:p>
           <w:pPr>
-            <w:pStyle w:val="10"/>
+            <w:pStyle w:val="11"/>
             <w:tabs>
               <w:tab w:val="left" w:pos="420"/>
               <w:tab w:val="right" w:leader="dot" w:pos="8296"/>
@@ -691,7 +691,7 @@
           <w:hyperlink w:anchor="_Toc471887891" w:history="1">
             <w:r>
               <w:rPr>
-                <w:rStyle w:val="a8"/>
+                <w:rStyle w:val="ab"/>
                 <w:noProof/>
               </w:rPr>
               <w:t>2.</w:t>
@@ -707,7 +707,7 @@
             </w:r>
             <w:r>
               <w:rPr>
-                <w:rStyle w:val="a8"/>
+                <w:rStyle w:val="ab"/>
                 <w:rFonts w:hint="eastAsia"/>
                 <w:noProof/>
               </w:rPr>
@@ -765,7 +765,7 @@
         </w:p>
         <w:p>
           <w:pPr>
-            <w:pStyle w:val="10"/>
+            <w:pStyle w:val="11"/>
             <w:tabs>
               <w:tab w:val="left" w:pos="420"/>
               <w:tab w:val="right" w:leader="dot" w:pos="8296"/>
@@ -780,7 +780,7 @@
           <w:hyperlink w:anchor="_Toc471887892" w:history="1">
             <w:r>
               <w:rPr>
-                <w:rStyle w:val="a8"/>
+                <w:rStyle w:val="ab"/>
                 <w:noProof/>
               </w:rPr>
               <w:t>3.</w:t>
@@ -796,7 +796,7 @@
             </w:r>
             <w:r>
               <w:rPr>
-                <w:rStyle w:val="a8"/>
+                <w:rStyle w:val="ab"/>
                 <w:rFonts w:hint="eastAsia"/>
                 <w:noProof/>
               </w:rPr>
@@ -854,7 +854,7 @@
         </w:p>
         <w:p>
           <w:pPr>
-            <w:pStyle w:val="30"/>
+            <w:pStyle w:val="31"/>
             <w:tabs>
               <w:tab w:val="left" w:pos="1680"/>
               <w:tab w:val="right" w:leader="dot" w:pos="8296"/>
@@ -870,7 +870,7 @@
           <w:hyperlink w:anchor="_Toc471887893" w:history="1">
             <w:r>
               <w:rPr>
-                <w:rStyle w:val="a8"/>
+                <w:rStyle w:val="ab"/>
                 <w:noProof/>
               </w:rPr>
               <w:t>3.1.1.</w:t>
@@ -886,7 +886,7 @@
             </w:r>
             <w:r>
               <w:rPr>
-                <w:rStyle w:val="a8"/>
+                <w:rStyle w:val="ab"/>
                 <w:rFonts w:hint="eastAsia"/>
                 <w:noProof/>
               </w:rPr>
@@ -894,7 +894,7 @@
             </w:r>
             <w:r>
               <w:rPr>
-                <w:rStyle w:val="a8"/>
+                <w:rStyle w:val="ab"/>
                 <w:noProof/>
               </w:rPr>
               <w:t>(910096)</w:t>
@@ -951,7 +951,7 @@
         </w:p>
         <w:p>
           <w:pPr>
-            <w:pStyle w:val="30"/>
+            <w:pStyle w:val="31"/>
             <w:tabs>
               <w:tab w:val="left" w:pos="1680"/>
               <w:tab w:val="right" w:leader="dot" w:pos="8296"/>
@@ -967,7 +967,7 @@
           <w:hyperlink w:anchor="_Toc471887894" w:history="1">
             <w:r>
               <w:rPr>
-                <w:rStyle w:val="a8"/>
+                <w:rStyle w:val="ab"/>
                 <w:noProof/>
               </w:rPr>
               <w:t>3.1.2.</w:t>
@@ -983,7 +983,7 @@
             </w:r>
             <w:r>
               <w:rPr>
-                <w:rStyle w:val="a8"/>
+                <w:rStyle w:val="ab"/>
                 <w:rFonts w:hint="eastAsia"/>
                 <w:noProof/>
               </w:rPr>
@@ -991,7 +991,7 @@
             </w:r>
             <w:r>
               <w:rPr>
-                <w:rStyle w:val="a8"/>
+                <w:rStyle w:val="ab"/>
                 <w:noProof/>
               </w:rPr>
               <w:t>(910097)</w:t>
@@ -1048,7 +1048,7 @@
         </w:p>
         <w:p>
           <w:pPr>
-            <w:pStyle w:val="30"/>
+            <w:pStyle w:val="31"/>
             <w:tabs>
               <w:tab w:val="left" w:pos="1680"/>
               <w:tab w:val="right" w:leader="dot" w:pos="8296"/>
@@ -1064,7 +1064,7 @@
           <w:hyperlink w:anchor="_Toc471887895" w:history="1">
             <w:r>
               <w:rPr>
-                <w:rStyle w:val="a8"/>
+                <w:rStyle w:val="ab"/>
                 <w:noProof/>
               </w:rPr>
               <w:t>3.1.3.</w:t>
@@ -1080,7 +1080,7 @@
             </w:r>
             <w:r>
               <w:rPr>
-                <w:rStyle w:val="a8"/>
+                <w:rStyle w:val="ab"/>
                 <w:rFonts w:ascii="宋体" w:eastAsia="宋体" w:hAnsi="宋体" w:cs="宋体" w:hint="eastAsia"/>
                 <w:noProof/>
               </w:rPr>
@@ -1088,7 +1088,7 @@
             </w:r>
             <w:r>
               <w:rPr>
-                <w:rStyle w:val="a8"/>
+                <w:rStyle w:val="ab"/>
                 <w:noProof/>
               </w:rPr>
               <w:t>(910101)</w:t>
@@ -1145,7 +1145,7 @@
         </w:p>
         <w:p>
           <w:pPr>
-            <w:pStyle w:val="30"/>
+            <w:pStyle w:val="31"/>
             <w:tabs>
               <w:tab w:val="left" w:pos="1680"/>
               <w:tab w:val="right" w:leader="dot" w:pos="8296"/>
@@ -1161,7 +1161,7 @@
           <w:hyperlink w:anchor="_Toc471887896" w:history="1">
             <w:r>
               <w:rPr>
-                <w:rStyle w:val="a8"/>
+                <w:rStyle w:val="ab"/>
                 <w:noProof/>
               </w:rPr>
               <w:t>3.1.4.</w:t>
@@ -1177,7 +1177,7 @@
             </w:r>
             <w:r>
               <w:rPr>
-                <w:rStyle w:val="a8"/>
+                <w:rStyle w:val="ab"/>
                 <w:rFonts w:ascii="宋体" w:eastAsia="宋体" w:hAnsi="宋体" w:cs="宋体" w:hint="eastAsia"/>
                 <w:noProof/>
               </w:rPr>
@@ -1185,7 +1185,7 @@
             </w:r>
             <w:r>
               <w:rPr>
-                <w:rStyle w:val="a8"/>
+                <w:rStyle w:val="ab"/>
                 <w:noProof/>
               </w:rPr>
               <w:t>(910100)</w:t>
@@ -1298,9 +1298,9 @@
     </w:p>
     <w:tbl>
       <w:tblPr>
-        <w:tblStyle w:val="a4"/>
+        <w:tblStyle w:val="a5"/>
         <w:tblW w:w="0" w:type="auto"/>
-        <w:tblLook w:val="04A0"/>
+        <w:tblLook w:val="04A0" w:firstRow="1" w:lastRow="0" w:firstColumn="1" w:lastColumn="0" w:noHBand="0" w:noVBand="1"/>
       </w:tblPr>
       <w:tblGrid>
         <w:gridCol w:w="1669"/>
@@ -1334,14 +1334,12 @@
               </w:rPr>
               <w:t>（</w:t>
             </w:r>
-            <w:proofErr w:type="spellStart"/>
             <w:r>
               <w:rPr>
                 <w:rFonts w:hint="eastAsia"/>
               </w:rPr>
               <w:t>miniCTP</w:t>
             </w:r>
-            <w:proofErr w:type="spellEnd"/>
             <w:r>
               <w:rPr>
                 <w:rFonts w:hint="eastAsia"/>
@@ -1361,14 +1359,12 @@
             <w:pPr>
               <w:spacing w:line="220" w:lineRule="atLeast"/>
             </w:pPr>
-            <w:proofErr w:type="spellStart"/>
             <w:r>
               <w:rPr>
                 <w:rFonts w:hint="eastAsia"/>
               </w:rPr>
               <w:t>ssh</w:t>
             </w:r>
-            <w:proofErr w:type="spellEnd"/>
             <w:r>
               <w:rPr>
                 <w:rFonts w:hint="eastAsia"/>
@@ -1637,7 +1633,6 @@
             <w:pPr>
               <w:spacing w:line="220" w:lineRule="atLeast"/>
             </w:pPr>
-            <w:proofErr w:type="spellStart"/>
             <w:r>
               <w:rPr>
                 <w:rFonts w:ascii="宋体" w:eastAsia="宋体" w:hAnsi="宋体" w:cs="宋体"/>
@@ -1646,7 +1641,6 @@
               </w:rPr>
               <w:t>tcp</w:t>
             </w:r>
-            <w:proofErr w:type="spellEnd"/>
             <w:r>
               <w:rPr>
                 <w:rFonts w:ascii="宋体" w:eastAsia="宋体" w:hAnsi="宋体" w:cs="宋体"/>
@@ -1942,7 +1936,7 @@
           </w:tcPr>
           <w:p>
             <w:pPr>
-              <w:pStyle w:val="a7"/>
+              <w:pStyle w:val="aa"/>
               <w:numPr>
                 <w:ilvl w:val="0"/>
                 <w:numId w:val="7"/>
@@ -1976,21 +1970,12 @@
               </w:rPr>
               <w:t>员号</w:t>
             </w:r>
-            <w:proofErr w:type="spellStart"/>
-            <w:r>
-              <w:rPr>
-                <w:rFonts w:ascii="宋体" w:hAnsi="宋体" w:cs="宋体"/>
-                <w:color w:val="000000"/>
-              </w:rPr>
-              <w:t>brokerid</w:t>
-            </w:r>
-            <w:proofErr w:type="spellEnd"/>
-            <w:r>
-              <w:rPr>
-                <w:rFonts w:ascii="宋体" w:hAnsi="宋体" w:cs="宋体"/>
-                <w:color w:val="000000"/>
-              </w:rPr>
-              <w:t>=</w:t>
+            <w:r>
+              <w:rPr>
+                <w:rFonts w:ascii="宋体" w:hAnsi="宋体" w:cs="宋体"/>
+                <w:color w:val="000000"/>
+              </w:rPr>
+              <w:t>brokerid=</w:t>
             </w:r>
             <w:r>
               <w:rPr>
@@ -2014,7 +1999,7 @@
           </w:p>
           <w:p>
             <w:pPr>
-              <w:pStyle w:val="a7"/>
+              <w:pStyle w:val="aa"/>
               <w:numPr>
                 <w:ilvl w:val="0"/>
                 <w:numId w:val="7"/>
@@ -2104,9 +2089,9 @@
     </w:p>
     <w:tbl>
       <w:tblPr>
-        <w:tblStyle w:val="a4"/>
+        <w:tblStyle w:val="a5"/>
         <w:tblW w:w="0" w:type="auto"/>
-        <w:tblLook w:val="04A0"/>
+        <w:tblLook w:val="04A0" w:firstRow="1" w:lastRow="0" w:firstColumn="1" w:lastColumn="0" w:noHBand="0" w:noVBand="1"/>
       </w:tblPr>
       <w:tblGrid>
         <w:gridCol w:w="1669"/>
@@ -2160,14 +2145,12 @@
             <w:pPr>
               <w:spacing w:line="220" w:lineRule="atLeast"/>
             </w:pPr>
-            <w:proofErr w:type="spellStart"/>
             <w:r>
               <w:rPr>
                 <w:rFonts w:hint="eastAsia"/>
               </w:rPr>
               <w:t>ssh</w:t>
             </w:r>
-            <w:proofErr w:type="spellEnd"/>
             <w:r>
               <w:rPr>
                 <w:rFonts w:hint="eastAsia"/>
@@ -2909,7 +2892,7 @@
           </w:tcPr>
           <w:p>
             <w:pPr>
-              <w:pStyle w:val="a7"/>
+              <w:pStyle w:val="aa"/>
               <w:numPr>
                 <w:ilvl w:val="0"/>
                 <w:numId w:val="3"/>
@@ -2959,7 +2942,7 @@
           </w:p>
           <w:p>
             <w:pPr>
-              <w:pStyle w:val="a7"/>
+              <w:pStyle w:val="aa"/>
               <w:numPr>
                 <w:ilvl w:val="0"/>
                 <w:numId w:val="3"/>
@@ -3048,9 +3031,9 @@
     </w:p>
     <w:tbl>
       <w:tblPr>
-        <w:tblStyle w:val="a4"/>
+        <w:tblStyle w:val="a5"/>
         <w:tblW w:w="0" w:type="auto"/>
-        <w:tblLook w:val="04A0"/>
+        <w:tblLook w:val="04A0" w:firstRow="1" w:lastRow="0" w:firstColumn="1" w:lastColumn="0" w:noHBand="0" w:noVBand="1"/>
       </w:tblPr>
       <w:tblGrid>
         <w:gridCol w:w="1669"/>
@@ -3091,14 +3074,12 @@
             <w:pPr>
               <w:spacing w:line="220" w:lineRule="atLeast"/>
             </w:pPr>
-            <w:proofErr w:type="spellStart"/>
             <w:r>
               <w:rPr>
                 <w:rFonts w:hint="eastAsia"/>
               </w:rPr>
               <w:t>ssh</w:t>
             </w:r>
-            <w:proofErr w:type="spellEnd"/>
             <w:r>
               <w:rPr>
                 <w:rFonts w:hint="eastAsia"/>
@@ -3502,7 +3483,6 @@
                 <w:rFonts w:ascii="宋体" w:hAnsi="宋体" w:cs="宋体" w:hint="eastAsia"/>
                 <w:color w:val="000000"/>
               </w:rPr>
-              <w:lastRenderedPageBreak/>
               <w:t>极</w:t>
             </w:r>
             <w:r>
@@ -3947,7 +3927,7 @@
           </w:tcPr>
           <w:p>
             <w:pPr>
-              <w:pStyle w:val="a7"/>
+              <w:pStyle w:val="aa"/>
               <w:numPr>
                 <w:ilvl w:val="0"/>
                 <w:numId w:val="3"/>
@@ -3997,7 +3977,7 @@
           </w:p>
           <w:p>
             <w:pPr>
-              <w:pStyle w:val="a7"/>
+              <w:pStyle w:val="aa"/>
               <w:numPr>
                 <w:ilvl w:val="0"/>
                 <w:numId w:val="3"/>
@@ -4065,21 +4045,7 @@
         <w:rPr>
           <w:rFonts w:hint="eastAsia"/>
         </w:rPr>
-        <w:t>(</w:t>
-      </w:r>
-      <w:proofErr w:type="spellStart"/>
-      <w:r>
-        <w:rPr>
-          <w:rFonts w:hint="eastAsia"/>
-        </w:rPr>
-        <w:t>Xspeed</w:t>
-      </w:r>
-      <w:proofErr w:type="spellEnd"/>
-      <w:r>
-        <w:rPr>
-          <w:rFonts w:hint="eastAsia"/>
-        </w:rPr>
-        <w:t>)</w:t>
+        <w:t>(Xspeed)</w:t>
       </w:r>
       <w:bookmarkEnd w:id="16"/>
     </w:p>
@@ -4088,7 +4054,7 @@
         <w:tblW w:w="8640" w:type="dxa"/>
         <w:tblInd w:w="108" w:type="dxa"/>
         <w:tblLayout w:type="fixed"/>
-        <w:tblLook w:val="04A0"/>
+        <w:tblLook w:val="04A0" w:firstRow="1" w:lastRow="0" w:firstColumn="1" w:lastColumn="0" w:noHBand="0" w:noVBand="1"/>
       </w:tblPr>
       <w:tblGrid>
         <w:gridCol w:w="1225"/>
@@ -4126,7 +4092,6 @@
             <w:bookmarkStart w:id="17" w:name="OLE_LINK6"/>
             <w:bookmarkStart w:id="18" w:name="OLE_LINK7"/>
             <w:bookmarkStart w:id="19" w:name="OLE_LINK8"/>
-            <w:proofErr w:type="spellStart"/>
             <w:r>
               <w:rPr>
                 <w:rFonts w:ascii="宋体" w:hAnsi="宋体" w:cs="宋体" w:hint="eastAsia"/>
@@ -4134,7 +4099,6 @@
               </w:rPr>
               <w:t>Xspeed</w:t>
             </w:r>
-            <w:proofErr w:type="spellEnd"/>
             <w:r>
               <w:rPr>
                 <w:rFonts w:ascii="宋体" w:hAnsi="宋体" w:cs="宋体" w:hint="eastAsia"/>
@@ -5578,7 +5542,7 @@
         <w:tblW w:w="8640" w:type="dxa"/>
         <w:tblInd w:w="108" w:type="dxa"/>
         <w:tblLayout w:type="fixed"/>
-        <w:tblLook w:val="04A0"/>
+        <w:tblLook w:val="04A0" w:firstRow="1" w:lastRow="0" w:firstColumn="1" w:lastColumn="0" w:noHBand="0" w:noVBand="1"/>
       </w:tblPr>
       <w:tblGrid>
         <w:gridCol w:w="1225"/>
@@ -6076,23 +6040,7 @@
                 <w:rFonts w:ascii="宋体" w:hAnsi="宋体" w:cs="宋体" w:hint="eastAsia"/>
                 <w:color w:val="000000"/>
               </w:rPr>
-              <w:t xml:space="preserve">172.18.199.25-26  </w:t>
-            </w:r>
-            <w:proofErr w:type="spellStart"/>
-            <w:r>
-              <w:rPr>
-                <w:rFonts w:ascii="宋体" w:hAnsi="宋体" w:cs="宋体" w:hint="eastAsia"/>
-                <w:color w:val="000000"/>
-              </w:rPr>
-              <w:t>tcp</w:t>
-            </w:r>
-            <w:proofErr w:type="spellEnd"/>
-            <w:r>
-              <w:rPr>
-                <w:rFonts w:ascii="宋体" w:hAnsi="宋体" w:cs="宋体" w:hint="eastAsia"/>
-                <w:color w:val="000000"/>
-              </w:rPr>
-              <w:t xml:space="preserve"> 6666  </w:t>
+              <w:t xml:space="preserve">172.18.199.25-26  tcp 6666  </w:t>
             </w:r>
             <w:r>
               <w:rPr>
@@ -6422,21 +6370,12 @@
                 <w:color w:val="000000"/>
               </w:rPr>
             </w:pPr>
-            <w:proofErr w:type="spellStart"/>
-            <w:r>
-              <w:rPr>
-                <w:rFonts w:ascii="宋体" w:hAnsi="宋体" w:cs="宋体"/>
-                <w:color w:val="000000"/>
-              </w:rPr>
-              <w:t>hillstone</w:t>
-            </w:r>
-            <w:proofErr w:type="spellEnd"/>
-            <w:r>
-              <w:rPr>
-                <w:rFonts w:ascii="宋体" w:hAnsi="宋体" w:cs="宋体"/>
-                <w:color w:val="000000"/>
-              </w:rPr>
-              <w:t xml:space="preserve"> VPN</w:t>
+            <w:r>
+              <w:rPr>
+                <w:rFonts w:ascii="宋体" w:hAnsi="宋体" w:cs="宋体"/>
+                <w:color w:val="000000"/>
+              </w:rPr>
+              <w:t>hillstone VPN</w:t>
             </w:r>
           </w:p>
         </w:tc>
@@ -7010,23 +6949,7 @@
                 <w:rFonts w:ascii="宋体" w:hAnsi="宋体" w:cs="宋体"/>
                 <w:color w:val="000000"/>
               </w:rPr>
-              <w:t xml:space="preserve">172.18.108.255: </w:t>
-            </w:r>
-            <w:proofErr w:type="spellStart"/>
-            <w:r>
-              <w:rPr>
-                <w:rFonts w:ascii="宋体" w:hAnsi="宋体" w:cs="宋体"/>
-                <w:color w:val="000000"/>
-              </w:rPr>
-              <w:t>udp</w:t>
-            </w:r>
-            <w:proofErr w:type="spellEnd"/>
-            <w:r>
-              <w:rPr>
-                <w:rFonts w:ascii="宋体" w:hAnsi="宋体" w:cs="宋体"/>
-                <w:color w:val="000000"/>
-              </w:rPr>
-              <w:t xml:space="preserve"> 10070</w:t>
+              <w:t>172.18.108.255: udp 10070</w:t>
             </w:r>
             <w:r>
               <w:rPr>
@@ -7116,9 +7039,9 @@
     </w:p>
     <w:tbl>
       <w:tblPr>
-        <w:tblStyle w:val="a4"/>
+        <w:tblStyle w:val="a5"/>
         <w:tblW w:w="0" w:type="auto"/>
-        <w:tblLook w:val="04A0"/>
+        <w:tblLook w:val="04A0" w:firstRow="1" w:lastRow="0" w:firstColumn="1" w:lastColumn="0" w:noHBand="0" w:noVBand="1"/>
       </w:tblPr>
       <w:tblGrid>
         <w:gridCol w:w="2840"/>
@@ -7135,7 +7058,6 @@
             <w:pPr>
               <w:jc w:val="center"/>
             </w:pPr>
-            <w:proofErr w:type="spellStart"/>
             <w:r>
               <w:t>G</w:t>
             </w:r>
@@ -7145,7 +7067,6 @@
               </w:rPr>
               <w:t>ithub</w:t>
             </w:r>
-            <w:proofErr w:type="spellEnd"/>
           </w:p>
         </w:tc>
       </w:tr>
@@ -7207,7 +7128,6 @@
                 <w:color w:val="FFFFFF" w:themeColor="background1"/>
               </w:rPr>
             </w:pPr>
-            <w:proofErr w:type="spellStart"/>
             <w:r>
               <w:rPr>
                 <w:rFonts w:hint="eastAsia"/>
@@ -7215,7 +7135,6 @@
               </w:rPr>
               <w:t>github</w:t>
             </w:r>
-            <w:proofErr w:type="spellEnd"/>
           </w:p>
         </w:tc>
         <w:tc>
@@ -7297,7 +7216,267 @@
         <w:rPr>
           <w:rFonts w:hint="eastAsia"/>
         </w:rPr>
-        <w:t>苏艳丽</w:t>
+        <w:t>结算账户</w:t>
+      </w:r>
+    </w:p>
+    <w:tbl>
+      <w:tblPr>
+        <w:tblStyle w:val="a5"/>
+        <w:tblW w:w="0" w:type="auto"/>
+        <w:tblLook w:val="04A0" w:firstRow="1" w:lastRow="0" w:firstColumn="1" w:lastColumn="0" w:noHBand="0" w:noVBand="1"/>
+      </w:tblPr>
+      <w:tblGrid>
+        <w:gridCol w:w="1384"/>
+        <w:gridCol w:w="4297"/>
+        <w:gridCol w:w="2841"/>
+      </w:tblGrid>
+      <w:tr>
+        <w:tc>
+          <w:tcPr>
+            <w:tcW w:w="8522" w:type="dxa"/>
+            <w:gridSpan w:val="3"/>
+          </w:tcPr>
+          <w:p>
+            <w:pPr>
+              <w:jc w:val="center"/>
+            </w:pPr>
+            <w:r>
+              <w:rPr>
+                <w:rFonts w:hint="eastAsia"/>
+              </w:rPr>
+              <w:t>交易账户</w:t>
+            </w:r>
+          </w:p>
+        </w:tc>
+      </w:tr>
+      <w:tr>
+        <w:tc>
+          <w:tcPr>
+            <w:tcW w:w="1384" w:type="dxa"/>
+          </w:tcPr>
+          <w:p>
+            <w:r>
+              <w:rPr>
+                <w:rFonts w:hint="eastAsia"/>
+              </w:rPr>
+              <w:t>户名</w:t>
+            </w:r>
+          </w:p>
+        </w:tc>
+        <w:tc>
+          <w:tcPr>
+            <w:tcW w:w="4297" w:type="dxa"/>
+          </w:tcPr>
+          <w:p>
+            <w:r>
+              <w:rPr>
+                <w:rFonts w:hint="eastAsia"/>
+              </w:rPr>
+              <w:t>苏艳利</w:t>
+            </w:r>
+          </w:p>
+        </w:tc>
+        <w:tc>
+          <w:tcPr>
+            <w:tcW w:w="2841" w:type="dxa"/>
+          </w:tcPr>
+          <w:p/>
+        </w:tc>
+      </w:tr>
+      <w:tr>
+        <w:tc>
+          <w:tcPr>
+            <w:tcW w:w="1384" w:type="dxa"/>
+          </w:tcPr>
+          <w:p>
+            <w:r>
+              <w:rPr>
+                <w:rFonts w:hint="eastAsia"/>
+              </w:rPr>
+              <w:t>开户行</w:t>
+            </w:r>
+          </w:p>
+        </w:tc>
+        <w:tc>
+          <w:tcPr>
+            <w:tcW w:w="4297" w:type="dxa"/>
+          </w:tcPr>
+          <w:p>
+            <w:r>
+              <w:rPr>
+                <w:rFonts w:hint="eastAsia"/>
+              </w:rPr>
+              <w:t>建行东莞高盛支行</w:t>
+            </w:r>
+          </w:p>
+        </w:tc>
+        <w:tc>
+          <w:tcPr>
+            <w:tcW w:w="2841" w:type="dxa"/>
+          </w:tcPr>
+          <w:p/>
+        </w:tc>
+      </w:tr>
+      <w:tr>
+        <w:tc>
+          <w:tcPr>
+            <w:tcW w:w="1384" w:type="dxa"/>
+          </w:tcPr>
+          <w:p>
+            <w:r>
+              <w:rPr>
+                <w:rFonts w:hint="eastAsia"/>
+              </w:rPr>
+              <w:t>帐号</w:t>
+            </w:r>
+          </w:p>
+        </w:tc>
+        <w:tc>
+          <w:tcPr>
+            <w:tcW w:w="4297" w:type="dxa"/>
+          </w:tcPr>
+          <w:p>
+            <w:r>
+              <w:rPr>
+                <w:rFonts w:hint="eastAsia"/>
+              </w:rPr>
+              <w:t>6236 6832 3000 7444 434</w:t>
+            </w:r>
+          </w:p>
+        </w:tc>
+        <w:tc>
+          <w:tcPr>
+            <w:tcW w:w="2841" w:type="dxa"/>
+          </w:tcPr>
+          <w:p/>
+        </w:tc>
+      </w:tr>
+      <w:tr>
+        <w:tc>
+          <w:tcPr>
+            <w:tcW w:w="1384" w:type="dxa"/>
+          </w:tcPr>
+          <w:p>
+            <w:r>
+              <w:rPr>
+                <w:rFonts w:hint="eastAsia"/>
+              </w:rPr>
+              <w:t>交易帐号</w:t>
+            </w:r>
+          </w:p>
+        </w:tc>
+        <w:tc>
+          <w:tcPr>
+            <w:tcW w:w="4297" w:type="dxa"/>
+          </w:tcPr>
+          <w:p>
+            <w:r>
+              <w:rPr>
+                <w:rFonts w:hint="eastAsia"/>
+              </w:rPr>
+              <w:t>910096</w:t>
+            </w:r>
+          </w:p>
+        </w:tc>
+        <w:tc>
+          <w:tcPr>
+            <w:tcW w:w="2841" w:type="dxa"/>
+          </w:tcPr>
+          <w:p>
+            <w:r>
+              <w:rPr>
+                <w:rFonts w:hint="eastAsia"/>
+              </w:rPr>
+              <w:t>金瑞期货</w:t>
+            </w:r>
+          </w:p>
+        </w:tc>
+      </w:tr>
+      <w:tr>
+        <w:tc>
+          <w:tcPr>
+            <w:tcW w:w="1384" w:type="dxa"/>
+          </w:tcPr>
+          <w:p>
+            <w:r>
+              <w:rPr>
+                <w:rFonts w:hint="eastAsia"/>
+              </w:rPr>
+              <w:t>身份证</w:t>
+            </w:r>
+          </w:p>
+        </w:tc>
+        <w:tc>
+          <w:tcPr>
+            <w:tcW w:w="4297" w:type="dxa"/>
+          </w:tcPr>
+          <w:p>
+            <w:r>
+              <w:rPr>
+                <w:rFonts w:hint="eastAsia"/>
+              </w:rPr>
+              <w:t>220121197407158249</w:t>
+            </w:r>
+          </w:p>
+        </w:tc>
+        <w:tc>
+          <w:tcPr>
+            <w:tcW w:w="2841" w:type="dxa"/>
+          </w:tcPr>
+          <w:p/>
+        </w:tc>
+      </w:tr>
+      <w:tr>
+        <w:tc>
+          <w:tcPr>
+            <w:tcW w:w="1384" w:type="dxa"/>
+          </w:tcPr>
+          <w:p>
+            <w:r>
+              <w:rPr>
+                <w:rFonts w:hint="eastAsia"/>
+              </w:rPr>
+              <w:t>备注</w:t>
+            </w:r>
+          </w:p>
+        </w:tc>
+        <w:tc>
+          <w:tcPr>
+            <w:tcW w:w="7138" w:type="dxa"/>
+            <w:gridSpan w:val="2"/>
+          </w:tcPr>
+          <w:p/>
+        </w:tc>
+      </w:tr>
+    </w:tbl>
+    <w:p>
+      <w:pPr>
+        <w:rPr>
+          <w:rFonts w:hint="eastAsia"/>
+        </w:rPr>
+      </w:pPr>
+      <w:bookmarkStart w:id="44" w:name="_GoBack"/>
+      <w:bookmarkEnd w:id="44"/>
+    </w:p>
+    <w:p>
+      <w:pPr>
+        <w:pStyle w:val="3"/>
+        <w:numPr>
+          <w:ilvl w:val="2"/>
+          <w:numId w:val="5"/>
+        </w:numPr>
+      </w:pPr>
+      <w:r>
+        <w:rPr>
+          <w:rFonts w:hint="eastAsia"/>
+        </w:rPr>
+        <w:t>苏艳</w:t>
+      </w:r>
+      <w:r>
+        <w:rPr>
+          <w:rFonts w:hint="eastAsia"/>
+        </w:rPr>
+        <w:t>利</w:t>
       </w:r>
       <w:r>
         <w:rPr>
@@ -7321,9 +7500,9 @@
     </w:p>
     <w:tbl>
       <w:tblPr>
-        <w:tblStyle w:val="a4"/>
+        <w:tblStyle w:val="a5"/>
         <w:tblW w:w="0" w:type="auto"/>
-        <w:tblLook w:val="04A0"/>
+        <w:tblLook w:val="04A0" w:firstRow="1" w:lastRow="0" w:firstColumn="1" w:lastColumn="0" w:noHBand="0" w:noVBand="1"/>
       </w:tblPr>
       <w:tblGrid>
         <w:gridCol w:w="1384"/>
@@ -7467,6 +7646,7 @@
               <w:rPr>
                 <w:rFonts w:hint="eastAsia"/>
               </w:rPr>
+              <w:lastRenderedPageBreak/>
               <w:t>交易帐号</w:t>
             </w:r>
           </w:p>
@@ -7517,16 +7697,16 @@
             <w:tcW w:w="4297" w:type="dxa"/>
           </w:tcPr>
           <w:p>
-            <w:bookmarkStart w:id="44" w:name="OLE_LINK29"/>
-            <w:bookmarkStart w:id="45" w:name="OLE_LINK30"/>
+            <w:bookmarkStart w:id="45" w:name="OLE_LINK29"/>
+            <w:bookmarkStart w:id="46" w:name="OLE_LINK30"/>
             <w:r>
               <w:rPr>
                 <w:rFonts w:hint="eastAsia"/>
               </w:rPr>
               <w:t>220121197407158249</w:t>
             </w:r>
-            <w:bookmarkEnd w:id="44"/>
             <w:bookmarkEnd w:id="45"/>
+            <w:bookmarkEnd w:id="46"/>
           </w:p>
         </w:tc>
         <w:tc>
@@ -7667,12 +7847,11 @@
           <w:numId w:val="5"/>
         </w:numPr>
       </w:pPr>
-      <w:bookmarkStart w:id="46" w:name="_Toc471887894"/>
+      <w:bookmarkStart w:id="47" w:name="_Toc471887894"/>
       <w:r>
         <w:rPr>
           <w:rFonts w:hint="eastAsia"/>
         </w:rPr>
-        <w:lastRenderedPageBreak/>
         <w:t>苏艳辉</w:t>
       </w:r>
       <w:r>
@@ -7693,13 +7872,13 @@
         </w:rPr>
         <w:t>)</w:t>
       </w:r>
-      <w:bookmarkEnd w:id="46"/>
+      <w:bookmarkEnd w:id="47"/>
     </w:p>
     <w:tbl>
       <w:tblPr>
-        <w:tblStyle w:val="a4"/>
+        <w:tblStyle w:val="a5"/>
         <w:tblW w:w="0" w:type="auto"/>
-        <w:tblLook w:val="04A0"/>
+        <w:tblLook w:val="04A0" w:firstRow="1" w:lastRow="0" w:firstColumn="1" w:lastColumn="0" w:noHBand="0" w:noVBand="1"/>
       </w:tblPr>
       <w:tblGrid>
         <w:gridCol w:w="1384"/>
@@ -7922,11 +8101,9 @@
             <w:gridSpan w:val="2"/>
           </w:tcPr>
           <w:p>
-            <w:proofErr w:type="spellStart"/>
             <w:r>
               <w:t>Suyanhui</w:t>
             </w:r>
-            <w:proofErr w:type="spellEnd"/>
           </w:p>
         </w:tc>
       </w:tr>
@@ -7955,20 +8132,20 @@
                 <w:color w:val="FFFFFF" w:themeColor="background1"/>
               </w:rPr>
             </w:pPr>
-            <w:bookmarkStart w:id="47" w:name="OLE_LINK25"/>
-            <w:bookmarkStart w:id="48" w:name="OLE_LINK26"/>
-            <w:bookmarkStart w:id="49" w:name="OLE_LINK27"/>
-            <w:bookmarkStart w:id="50" w:name="OLE_LINK28"/>
+            <w:bookmarkStart w:id="48" w:name="OLE_LINK25"/>
+            <w:bookmarkStart w:id="49" w:name="OLE_LINK26"/>
+            <w:bookmarkStart w:id="50" w:name="OLE_LINK27"/>
+            <w:bookmarkStart w:id="51" w:name="OLE_LINK28"/>
             <w:r>
               <w:rPr>
                 <w:color w:val="FFFFFF" w:themeColor="background1"/>
               </w:rPr>
               <w:t>Suyanhui0924</w:t>
             </w:r>
-            <w:bookmarkEnd w:id="47"/>
             <w:bookmarkEnd w:id="48"/>
             <w:bookmarkEnd w:id="49"/>
             <w:bookmarkEnd w:id="50"/>
+            <w:bookmarkEnd w:id="51"/>
           </w:p>
         </w:tc>
       </w:tr>
@@ -8100,7 +8277,7 @@
           <w:numId w:val="5"/>
         </w:numPr>
       </w:pPr>
-      <w:bookmarkStart w:id="51" w:name="_Toc471887895"/>
+      <w:bookmarkStart w:id="52" w:name="_Toc471887895"/>
       <w:r>
         <w:rPr>
           <w:rFonts w:ascii="宋体" w:eastAsia="宋体" w:hAnsi="宋体" w:cs="宋体"/>
@@ -8124,13 +8301,13 @@
         </w:rPr>
         <w:t>)</w:t>
       </w:r>
-      <w:bookmarkEnd w:id="51"/>
+      <w:bookmarkEnd w:id="52"/>
     </w:p>
     <w:tbl>
       <w:tblPr>
-        <w:tblStyle w:val="a4"/>
+        <w:tblStyle w:val="a5"/>
         <w:tblW w:w="0" w:type="auto"/>
-        <w:tblLook w:val="04A0"/>
+        <w:tblLook w:val="04A0" w:firstRow="1" w:lastRow="0" w:firstColumn="1" w:lastColumn="0" w:noHBand="0" w:noVBand="1"/>
       </w:tblPr>
       <w:tblGrid>
         <w:gridCol w:w="1384"/>
@@ -8500,6 +8677,7 @@
               <w:rPr>
                 <w:rFonts w:hint="eastAsia"/>
               </w:rPr>
+              <w:lastRenderedPageBreak/>
               <w:t>网银</w:t>
             </w:r>
             <w:r>
@@ -8524,10 +8702,10 @@
                 <w:szCs w:val="24"/>
               </w:rPr>
             </w:pPr>
-            <w:bookmarkStart w:id="52" w:name="OLE_LINK19"/>
-            <w:bookmarkStart w:id="53" w:name="OLE_LINK22"/>
-            <w:bookmarkStart w:id="54" w:name="OLE_LINK23"/>
-            <w:bookmarkStart w:id="55" w:name="OLE_LINK24"/>
+            <w:bookmarkStart w:id="53" w:name="OLE_LINK19"/>
+            <w:bookmarkStart w:id="54" w:name="OLE_LINK22"/>
+            <w:bookmarkStart w:id="55" w:name="OLE_LINK23"/>
+            <w:bookmarkStart w:id="56" w:name="OLE_LINK24"/>
             <w:r>
               <w:rPr>
                 <w:rFonts w:ascii="宋体" w:eastAsia="宋体" w:hAnsi="宋体" w:cs="宋体"/>
@@ -8537,10 +8715,10 @@
               </w:rPr>
               <w:t>Suyue0123</w:t>
             </w:r>
-            <w:bookmarkEnd w:id="52"/>
             <w:bookmarkEnd w:id="53"/>
             <w:bookmarkEnd w:id="54"/>
             <w:bookmarkEnd w:id="55"/>
+            <w:bookmarkEnd w:id="56"/>
           </w:p>
         </w:tc>
         <w:tc>
@@ -8575,8 +8753,8 @@
                 <w:color w:val="FFFFFF" w:themeColor="background1"/>
               </w:rPr>
             </w:pPr>
-            <w:bookmarkStart w:id="56" w:name="OLE_LINK17"/>
-            <w:bookmarkStart w:id="57" w:name="OLE_LINK18"/>
+            <w:bookmarkStart w:id="57" w:name="OLE_LINK17"/>
+            <w:bookmarkStart w:id="58" w:name="OLE_LINK18"/>
             <w:r>
               <w:rPr>
                 <w:rFonts w:hint="eastAsia"/>
@@ -8584,8 +8762,8 @@
               </w:rPr>
               <w:t>940123</w:t>
             </w:r>
-            <w:bookmarkEnd w:id="56"/>
             <w:bookmarkEnd w:id="57"/>
+            <w:bookmarkEnd w:id="58"/>
           </w:p>
         </w:tc>
       </w:tr>
@@ -8684,14 +8862,13 @@
           <w:numId w:val="5"/>
         </w:numPr>
       </w:pPr>
-      <w:bookmarkStart w:id="58" w:name="_Toc471887896"/>
+      <w:bookmarkStart w:id="59" w:name="_Toc471887896"/>
       <w:r>
         <w:rPr>
           <w:rFonts w:ascii="宋体" w:eastAsia="宋体" w:hAnsi="宋体" w:cs="宋体" w:hint="eastAsia"/>
           <w:sz w:val="24"/>
           <w:szCs w:val="24"/>
         </w:rPr>
-        <w:lastRenderedPageBreak/>
         <w:t>温</w:t>
       </w:r>
       <w:r>
@@ -8717,13 +8894,13 @@
         </w:rPr>
         <w:t>)</w:t>
       </w:r>
-      <w:bookmarkEnd w:id="58"/>
+      <w:bookmarkEnd w:id="59"/>
     </w:p>
     <w:tbl>
       <w:tblPr>
-        <w:tblStyle w:val="a4"/>
+        <w:tblStyle w:val="a5"/>
         <w:tblW w:w="0" w:type="auto"/>
-        <w:tblLook w:val="04A0"/>
+        <w:tblLook w:val="04A0" w:firstRow="1" w:lastRow="0" w:firstColumn="1" w:lastColumn="0" w:noHBand="0" w:noVBand="1"/>
       </w:tblPr>
       <w:tblGrid>
         <w:gridCol w:w="1384"/>
@@ -8925,12 +9102,12 @@
             <w:tcW w:w="4297" w:type="dxa"/>
           </w:tcPr>
           <w:p>
-            <w:bookmarkStart w:id="59" w:name="OLE_LINK9"/>
-            <w:bookmarkStart w:id="60" w:name="OLE_LINK10"/>
-            <w:bookmarkStart w:id="61" w:name="OLE_LINK13"/>
-            <w:bookmarkStart w:id="62" w:name="OLE_LINK14"/>
-            <w:bookmarkStart w:id="63" w:name="OLE_LINK15"/>
-            <w:bookmarkStart w:id="64" w:name="OLE_LINK16"/>
+            <w:bookmarkStart w:id="60" w:name="OLE_LINK9"/>
+            <w:bookmarkStart w:id="61" w:name="OLE_LINK10"/>
+            <w:bookmarkStart w:id="62" w:name="OLE_LINK13"/>
+            <w:bookmarkStart w:id="63" w:name="OLE_LINK14"/>
+            <w:bookmarkStart w:id="64" w:name="OLE_LINK15"/>
+            <w:bookmarkStart w:id="65" w:name="OLE_LINK16"/>
             <w:r>
               <w:rPr>
                 <w:rFonts w:ascii="宋体" w:eastAsia="宋体" w:hAnsi="宋体" w:cs="宋体"/>
@@ -9003,12 +9180,12 @@
               </w:rPr>
               <w:t>8448</w:t>
             </w:r>
-            <w:bookmarkEnd w:id="59"/>
             <w:bookmarkEnd w:id="60"/>
             <w:bookmarkEnd w:id="61"/>
             <w:bookmarkEnd w:id="62"/>
             <w:bookmarkEnd w:id="63"/>
             <w:bookmarkEnd w:id="64"/>
+            <w:bookmarkEnd w:id="65"/>
           </w:p>
         </w:tc>
         <w:tc>
@@ -9386,7 +9563,7 @@
 </file>
 
 <file path=word/endnotes.xml><?xml version="1.0" encoding="utf-8"?>
-<w:endnotes xmlns:ve="http://schemas.openxmlformats.org/markup-compatibility/2006" xmlns:o="urn:schemas-microsoft-com:office:office" xmlns:r="http://schemas.openxmlformats.org/officeDocument/2006/relationships" xmlns:m="http://schemas.openxmlformats.org/officeDocument/2006/math" xmlns:v="urn:schemas-microsoft-com:vml" xmlns:wp="http://schemas.openxmlformats.org/drawingml/2006/wordprocessingDrawing" xmlns:w10="urn:schemas-microsoft-com:office:word" xmlns:w="http://schemas.openxmlformats.org/wordprocessingml/2006/main" xmlns:wne="http://schemas.microsoft.com/office/word/2006/wordml">
+<w:endnotes xmlns:wpc="http://schemas.microsoft.com/office/word/2010/wordprocessingCanvas" xmlns:cx="http://schemas.microsoft.com/office/drawing/2014/chartex" xmlns:cx1="http://schemas.microsoft.com/office/drawing/2015/9/8/chartex" xmlns:cx2="http://schemas.microsoft.com/office/drawing/2015/10/21/chartex" xmlns:cx3="http://schemas.microsoft.com/office/drawing/2016/5/9/chartex" xmlns:cx4="http://schemas.microsoft.com/office/drawing/2016/5/10/chartex" xmlns:cx5="http://schemas.microsoft.com/office/drawing/2016/5/11/chartex" xmlns:mc="http://schemas.openxmlformats.org/markup-compatibility/2006" xmlns:o="urn:schemas-microsoft-com:office:office" xmlns:r="http://schemas.openxmlformats.org/officeDocument/2006/relationships" xmlns:m="http://schemas.openxmlformats.org/officeDocument/2006/math" xmlns:v="urn:schemas-microsoft-com:vml" xmlns:wp14="http://schemas.microsoft.com/office/word/2010/wordprocessingDrawing" xmlns:wp="http://schemas.openxmlformats.org/drawingml/2006/wordprocessingDrawing" xmlns:w10="urn:schemas-microsoft-com:office:word" xmlns:w="http://schemas.openxmlformats.org/wordprocessingml/2006/main" xmlns:w14="http://schemas.microsoft.com/office/word/2010/wordml" xmlns:w15="http://schemas.microsoft.com/office/word/2012/wordml" xmlns:w16se="http://schemas.microsoft.com/office/word/2015/wordml/symex" xmlns:wpg="http://schemas.microsoft.com/office/word/2010/wordprocessingGroup" xmlns:wpi="http://schemas.microsoft.com/office/word/2010/wordprocessingInk" xmlns:wne="http://schemas.microsoft.com/office/word/2006/wordml" xmlns:wps="http://schemas.microsoft.com/office/word/2010/wordprocessingShape" mc:Ignorable="w14 w15 w16se wp14">
   <w:endnote w:type="separator" w:id="-1">
     <w:p>
       <w:pPr>
@@ -9411,7 +9588,7 @@
 </file>
 
 <file path=word/footer1.xml><?xml version="1.0" encoding="utf-8"?>
-<w:ftr xmlns:ve="http://schemas.openxmlformats.org/markup-compatibility/2006" xmlns:o="urn:schemas-microsoft-com:office:office" xmlns:r="http://schemas.openxmlformats.org/officeDocument/2006/relationships" xmlns:m="http://schemas.openxmlformats.org/officeDocument/2006/math" xmlns:v="urn:schemas-microsoft-com:vml" xmlns:wp="http://schemas.openxmlformats.org/drawingml/2006/wordprocessingDrawing" xmlns:w10="urn:schemas-microsoft-com:office:word" xmlns:w="http://schemas.openxmlformats.org/wordprocessingml/2006/main" xmlns:wne="http://schemas.microsoft.com/office/word/2006/wordml">
+<w:ftr xmlns:wpc="http://schemas.microsoft.com/office/word/2010/wordprocessingCanvas" xmlns:cx="http://schemas.microsoft.com/office/drawing/2014/chartex" xmlns:cx1="http://schemas.microsoft.com/office/drawing/2015/9/8/chartex" xmlns:cx2="http://schemas.microsoft.com/office/drawing/2015/10/21/chartex" xmlns:cx3="http://schemas.microsoft.com/office/drawing/2016/5/9/chartex" xmlns:cx4="http://schemas.microsoft.com/office/drawing/2016/5/10/chartex" xmlns:cx5="http://schemas.microsoft.com/office/drawing/2016/5/11/chartex" xmlns:mc="http://schemas.openxmlformats.org/markup-compatibility/2006" xmlns:o="urn:schemas-microsoft-com:office:office" xmlns:r="http://schemas.openxmlformats.org/officeDocument/2006/relationships" xmlns:m="http://schemas.openxmlformats.org/officeDocument/2006/math" xmlns:v="urn:schemas-microsoft-com:vml" xmlns:wp14="http://schemas.microsoft.com/office/word/2010/wordprocessingDrawing" xmlns:wp="http://schemas.openxmlformats.org/drawingml/2006/wordprocessingDrawing" xmlns:w10="urn:schemas-microsoft-com:office:word" xmlns:w="http://schemas.openxmlformats.org/wordprocessingml/2006/main" xmlns:w14="http://schemas.microsoft.com/office/word/2010/wordml" xmlns:w15="http://schemas.microsoft.com/office/word/2012/wordml" xmlns:w16se="http://schemas.microsoft.com/office/word/2015/wordml/symex" xmlns:wpg="http://schemas.microsoft.com/office/word/2010/wordprocessingGroup" xmlns:wpi="http://schemas.microsoft.com/office/word/2010/wordprocessingInk" xmlns:wne="http://schemas.microsoft.com/office/word/2006/wordml" xmlns:wps="http://schemas.microsoft.com/office/word/2010/wordprocessingShape" mc:Ignorable="w14 w15 w16se wp14">
   <w:sdt>
     <w:sdtPr>
       <w:id w:val="4750218"/>
@@ -9420,6 +9597,7 @@
         <w:docPartUnique/>
       </w:docPartObj>
     </w:sdtPr>
+    <w:sdtEndPr/>
     <w:sdtContent>
       <w:sdt>
         <w:sdtPr>
@@ -9429,10 +9607,11 @@
             <w:docPartUnique/>
           </w:docPartObj>
         </w:sdtPr>
+        <w:sdtEndPr/>
         <w:sdtContent>
           <w:p>
             <w:pPr>
-              <w:pStyle w:val="a6"/>
+              <w:pStyle w:val="a8"/>
               <w:jc w:val="center"/>
             </w:pPr>
             <w:r>
@@ -9528,14 +9707,14 @@
   </w:sdt>
   <w:p>
     <w:pPr>
-      <w:pStyle w:val="a6"/>
+      <w:pStyle w:val="a8"/>
     </w:pPr>
   </w:p>
 </w:ftr>
 </file>
 
 <file path=word/footnotes.xml><?xml version="1.0" encoding="utf-8"?>
-<w:footnotes xmlns:ve="http://schemas.openxmlformats.org/markup-compatibility/2006" xmlns:o="urn:schemas-microsoft-com:office:office" xmlns:r="http://schemas.openxmlformats.org/officeDocument/2006/relationships" xmlns:m="http://schemas.openxmlformats.org/officeDocument/2006/math" xmlns:v="urn:schemas-microsoft-com:vml" xmlns:wp="http://schemas.openxmlformats.org/drawingml/2006/wordprocessingDrawing" xmlns:w10="urn:schemas-microsoft-com:office:word" xmlns:w="http://schemas.openxmlformats.org/wordprocessingml/2006/main" xmlns:wne="http://schemas.microsoft.com/office/word/2006/wordml">
+<w:footnotes xmlns:wpc="http://schemas.microsoft.com/office/word/2010/wordprocessingCanvas" xmlns:cx="http://schemas.microsoft.com/office/drawing/2014/chartex" xmlns:cx1="http://schemas.microsoft.com/office/drawing/2015/9/8/chartex" xmlns:cx2="http://schemas.microsoft.com/office/drawing/2015/10/21/chartex" xmlns:cx3="http://schemas.microsoft.com/office/drawing/2016/5/9/chartex" xmlns:cx4="http://schemas.microsoft.com/office/drawing/2016/5/10/chartex" xmlns:cx5="http://schemas.microsoft.com/office/drawing/2016/5/11/chartex" xmlns:mc="http://schemas.openxmlformats.org/markup-compatibility/2006" xmlns:o="urn:schemas-microsoft-com:office:office" xmlns:r="http://schemas.openxmlformats.org/officeDocument/2006/relationships" xmlns:m="http://schemas.openxmlformats.org/officeDocument/2006/math" xmlns:v="urn:schemas-microsoft-com:vml" xmlns:wp14="http://schemas.microsoft.com/office/word/2010/wordprocessingDrawing" xmlns:wp="http://schemas.openxmlformats.org/drawingml/2006/wordprocessingDrawing" xmlns:w10="urn:schemas-microsoft-com:office:word" xmlns:w="http://schemas.openxmlformats.org/wordprocessingml/2006/main" xmlns:w14="http://schemas.microsoft.com/office/word/2010/wordml" xmlns:w15="http://schemas.microsoft.com/office/word/2012/wordml" xmlns:w16se="http://schemas.microsoft.com/office/word/2015/wordml/symex" xmlns:wpg="http://schemas.microsoft.com/office/word/2010/wordprocessingGroup" xmlns:wpi="http://schemas.microsoft.com/office/word/2010/wordprocessingInk" xmlns:wne="http://schemas.microsoft.com/office/word/2006/wordml" xmlns:wps="http://schemas.microsoft.com/office/word/2010/wordprocessingShape" mc:Ignorable="w14 w15 w16se wp14">
   <w:footnote w:type="separator" w:id="-1">
     <w:p>
       <w:pPr>
@@ -9560,8 +9739,8 @@
 </file>
 
 <file path=word/numbering.xml><?xml version="1.0" encoding="utf-8"?>
-<w:numbering xmlns:ve="http://schemas.openxmlformats.org/markup-compatibility/2006" xmlns:o="urn:schemas-microsoft-com:office:office" xmlns:r="http://schemas.openxmlformats.org/officeDocument/2006/relationships" xmlns:m="http://schemas.openxmlformats.org/officeDocument/2006/math" xmlns:v="urn:schemas-microsoft-com:vml" xmlns:wp="http://schemas.openxmlformats.org/drawingml/2006/wordprocessingDrawing" xmlns:w10="urn:schemas-microsoft-com:office:word" xmlns:w="http://schemas.openxmlformats.org/wordprocessingml/2006/main" xmlns:wne="http://schemas.microsoft.com/office/word/2006/wordml">
-  <w:abstractNum w:abstractNumId="0">
+<w:numbering xmlns:wpc="http://schemas.microsoft.com/office/word/2010/wordprocessingCanvas" xmlns:cx="http://schemas.microsoft.com/office/drawing/2014/chartex" xmlns:cx1="http://schemas.microsoft.com/office/drawing/2015/9/8/chartex" xmlns:cx2="http://schemas.microsoft.com/office/drawing/2015/10/21/chartex" xmlns:cx3="http://schemas.microsoft.com/office/drawing/2016/5/9/chartex" xmlns:cx4="http://schemas.microsoft.com/office/drawing/2016/5/10/chartex" xmlns:cx5="http://schemas.microsoft.com/office/drawing/2016/5/11/chartex" xmlns:mc="http://schemas.openxmlformats.org/markup-compatibility/2006" xmlns:o="urn:schemas-microsoft-com:office:office" xmlns:r="http://schemas.openxmlformats.org/officeDocument/2006/relationships" xmlns:m="http://schemas.openxmlformats.org/officeDocument/2006/math" xmlns:v="urn:schemas-microsoft-com:vml" xmlns:wp14="http://schemas.microsoft.com/office/word/2010/wordprocessingDrawing" xmlns:wp="http://schemas.openxmlformats.org/drawingml/2006/wordprocessingDrawing" xmlns:w10="urn:schemas-microsoft-com:office:word" xmlns:w="http://schemas.openxmlformats.org/wordprocessingml/2006/main" xmlns:w14="http://schemas.microsoft.com/office/word/2010/wordml" xmlns:w15="http://schemas.microsoft.com/office/word/2012/wordml" xmlns:w16se="http://schemas.microsoft.com/office/word/2015/wordml/symex" xmlns:wpg="http://schemas.microsoft.com/office/word/2010/wordprocessingGroup" xmlns:wpi="http://schemas.microsoft.com/office/word/2010/wordprocessingInk" xmlns:wne="http://schemas.microsoft.com/office/word/2006/wordml" xmlns:wps="http://schemas.microsoft.com/office/word/2010/wordprocessingShape" mc:Ignorable="w14 w15 w16se wp14">
+  <w:abstractNum w:abstractNumId="0" w15:restartNumberingAfterBreak="0">
     <w:nsid w:val="081135F1"/>
     <w:multiLevelType w:val="multilevel"/>
     <w:tmpl w:val="0409001F"/>
@@ -9647,7 +9826,7 @@
       </w:pPr>
     </w:lvl>
   </w:abstractNum>
-  <w:abstractNum w:abstractNumId="1">
+  <w:abstractNum w:abstractNumId="1" w15:restartNumberingAfterBreak="0">
     <w:nsid w:val="1AF60ED6"/>
     <w:multiLevelType w:val="multilevel"/>
     <w:tmpl w:val="0409001F"/>
@@ -9733,7 +9912,7 @@
       </w:pPr>
     </w:lvl>
   </w:abstractNum>
-  <w:abstractNum w:abstractNumId="2">
+  <w:abstractNum w:abstractNumId="2" w15:restartNumberingAfterBreak="0">
     <w:nsid w:val="23407E6F"/>
     <w:multiLevelType w:val="hybridMultilevel"/>
     <w:tmpl w:val="D788039C"/>
@@ -9822,7 +10001,7 @@
       </w:pPr>
     </w:lvl>
   </w:abstractNum>
-  <w:abstractNum w:abstractNumId="3">
+  <w:abstractNum w:abstractNumId="3" w15:restartNumberingAfterBreak="0">
     <w:nsid w:val="3B3A53DC"/>
     <w:multiLevelType w:val="multilevel"/>
     <w:tmpl w:val="0409001F"/>
@@ -9908,7 +10087,7 @@
       </w:pPr>
     </w:lvl>
   </w:abstractNum>
-  <w:abstractNum w:abstractNumId="4">
+  <w:abstractNum w:abstractNumId="4" w15:restartNumberingAfterBreak="0">
     <w:nsid w:val="57797972"/>
     <w:multiLevelType w:val="hybridMultilevel"/>
     <w:tmpl w:val="93409CAA"/>
@@ -9997,7 +10176,7 @@
       </w:pPr>
     </w:lvl>
   </w:abstractNum>
-  <w:abstractNum w:abstractNumId="5">
+  <w:abstractNum w:abstractNumId="5" w15:restartNumberingAfterBreak="0">
     <w:nsid w:val="61094FEC"/>
     <w:multiLevelType w:val="multilevel"/>
     <w:tmpl w:val="0409001F"/>
@@ -10083,7 +10262,7 @@
       </w:pPr>
     </w:lvl>
   </w:abstractNum>
-  <w:abstractNum w:abstractNumId="6">
+  <w:abstractNum w:abstractNumId="6" w15:restartNumberingAfterBreak="0">
     <w:nsid w:val="61B23FF9"/>
     <w:multiLevelType w:val="multilevel"/>
     <w:tmpl w:val="0409001F"/>
@@ -10169,7 +10348,7 @@
       </w:pPr>
     </w:lvl>
   </w:abstractNum>
-  <w:abstractNum w:abstractNumId="7">
+  <w:abstractNum w:abstractNumId="7" w15:restartNumberingAfterBreak="0">
     <w:nsid w:val="6F9B4B97"/>
     <w:multiLevelType w:val="multilevel"/>
     <w:tmpl w:val="0409001F"/>
@@ -10255,7 +10434,7 @@
       </w:pPr>
     </w:lvl>
   </w:abstractNum>
-  <w:abstractNum w:abstractNumId="8">
+  <w:abstractNum w:abstractNumId="8" w15:restartNumberingAfterBreak="0">
     <w:nsid w:val="749706B4"/>
     <w:multiLevelType w:val="multilevel"/>
     <w:tmpl w:val="0409001F"/>
@@ -10372,7 +10551,7 @@
 </file>
 
 <file path=word/styles.xml><?xml version="1.0" encoding="utf-8"?>
-<w:styles xmlns:r="http://schemas.openxmlformats.org/officeDocument/2006/relationships" xmlns:w="http://schemas.openxmlformats.org/wordprocessingml/2006/main">
+<w:styles xmlns:mc="http://schemas.openxmlformats.org/markup-compatibility/2006" xmlns:r="http://schemas.openxmlformats.org/officeDocument/2006/relationships" xmlns:w="http://schemas.openxmlformats.org/wordprocessingml/2006/main" xmlns:w14="http://schemas.microsoft.com/office/word/2010/wordml" xmlns:w15="http://schemas.microsoft.com/office/word/2012/wordml" xmlns:w16se="http://schemas.microsoft.com/office/word/2015/wordml/symex" mc:Ignorable="w14 w15 w16se">
   <w:docDefaults>
     <w:rPrDefault>
       <w:rPr>
@@ -10388,144 +10567,381 @@
       </w:pPr>
     </w:pPrDefault>
   </w:docDefaults>
-  <w:latentStyles w:defLockedState="0" w:defUIPriority="99" w:defSemiHidden="1" w:defUnhideWhenUsed="1" w:defQFormat="0" w:count="267">
-    <w:lsdException w:name="Normal" w:semiHidden="0" w:uiPriority="0" w:unhideWhenUsed="0" w:qFormat="1"/>
-    <w:lsdException w:name="heading 1" w:semiHidden="0" w:uiPriority="9" w:unhideWhenUsed="0" w:qFormat="1"/>
-    <w:lsdException w:name="heading 2" w:uiPriority="9" w:qFormat="1"/>
-    <w:lsdException w:name="heading 3" w:uiPriority="9" w:qFormat="1"/>
-    <w:lsdException w:name="heading 4" w:uiPriority="9" w:qFormat="1"/>
-    <w:lsdException w:name="heading 5" w:uiPriority="9" w:qFormat="1"/>
-    <w:lsdException w:name="heading 6" w:uiPriority="9" w:qFormat="1"/>
-    <w:lsdException w:name="heading 7" w:uiPriority="9" w:qFormat="1"/>
-    <w:lsdException w:name="heading 8" w:uiPriority="9" w:qFormat="1"/>
-    <w:lsdException w:name="heading 9" w:uiPriority="9" w:qFormat="1"/>
-    <w:lsdException w:name="toc 1" w:uiPriority="39"/>
-    <w:lsdException w:name="toc 2" w:uiPriority="39"/>
-    <w:lsdException w:name="toc 3" w:uiPriority="39"/>
-    <w:lsdException w:name="toc 4" w:uiPriority="39"/>
-    <w:lsdException w:name="toc 5" w:uiPriority="39"/>
-    <w:lsdException w:name="toc 6" w:uiPriority="39"/>
-    <w:lsdException w:name="toc 7" w:uiPriority="39"/>
-    <w:lsdException w:name="toc 8" w:uiPriority="39"/>
-    <w:lsdException w:name="toc 9" w:uiPriority="39"/>
-    <w:lsdException w:name="caption" w:uiPriority="35" w:qFormat="1"/>
-    <w:lsdException w:name="Title" w:semiHidden="0" w:uiPriority="10" w:unhideWhenUsed="0" w:qFormat="1"/>
-    <w:lsdException w:name="Default Paragraph Font" w:uiPriority="1"/>
-    <w:lsdException w:name="Subtitle" w:semiHidden="0" w:uiPriority="11" w:unhideWhenUsed="0" w:qFormat="1"/>
-    <w:lsdException w:name="Strong" w:semiHidden="0" w:uiPriority="22" w:unhideWhenUsed="0" w:qFormat="1"/>
-    <w:lsdException w:name="Emphasis" w:semiHidden="0" w:uiPriority="20" w:unhideWhenUsed="0" w:qFormat="1"/>
-    <w:lsdException w:name="Table Grid" w:semiHidden="0" w:uiPriority="59" w:unhideWhenUsed="0"/>
-    <w:lsdException w:name="Placeholder Text" w:unhideWhenUsed="0"/>
-    <w:lsdException w:name="No Spacing" w:semiHidden="0" w:uiPriority="1" w:unhideWhenUsed="0" w:qFormat="1"/>
-    <w:lsdException w:name="Light Shading" w:semiHidden="0" w:uiPriority="60" w:unhideWhenUsed="0"/>
-    <w:lsdException w:name="Light List" w:semiHidden="0" w:uiPriority="61" w:unhideWhenUsed="0"/>
-    <w:lsdException w:name="Light Grid" w:semiHidden="0" w:uiPriority="62" w:unhideWhenUsed="0"/>
-    <w:lsdException w:name="Medium Shading 1" w:semiHidden="0" w:uiPriority="63" w:unhideWhenUsed="0"/>
-    <w:lsdException w:name="Medium Shading 2" w:semiHidden="0" w:uiPriority="64" w:unhideWhenUsed="0"/>
-    <w:lsdException w:name="Medium List 1" w:semiHidden="0" w:uiPriority="65" w:unhideWhenUsed="0"/>
-    <w:lsdException w:name="Medium List 2" w:semiHidden="0" w:uiPriority="66" w:unhideWhenUsed="0"/>
-    <w:lsdException w:name="Medium Grid 1" w:semiHidden="0" w:uiPriority="67" w:unhideWhenUsed="0"/>
-    <w:lsdException w:name="Medium Grid 2" w:semiHidden="0" w:uiPriority="68" w:unhideWhenUsed="0"/>
-    <w:lsdException w:name="Medium Grid 3" w:semiHidden="0" w:uiPriority="69" w:unhideWhenUsed="0"/>
-    <w:lsdException w:name="Dark List" w:semiHidden="0" w:uiPriority="70" w:unhideWhenUsed="0"/>
-    <w:lsdException w:name="Colorful Shading" w:semiHidden="0" w:uiPriority="71" w:unhideWhenUsed="0"/>
-    <w:lsdException w:name="Colorful List" w:semiHidden="0" w:uiPriority="72" w:unhideWhenUsed="0"/>
-    <w:lsdException w:name="Colorful Grid" w:semiHidden="0" w:uiPriority="73" w:unhideWhenUsed="0"/>
-    <w:lsdException w:name="Light Shading Accent 1" w:semiHidden="0" w:uiPriority="60" w:unhideWhenUsed="0"/>
-    <w:lsdException w:name="Light List Accent 1" w:semiHidden="0" w:uiPriority="61" w:unhideWhenUsed="0"/>
-    <w:lsdException w:name="Light Grid Accent 1" w:semiHidden="0" w:uiPriority="62" w:unhideWhenUsed="0"/>
-    <w:lsdException w:name="Medium Shading 1 Accent 1" w:semiHidden="0" w:uiPriority="63" w:unhideWhenUsed="0"/>
-    <w:lsdException w:name="Medium Shading 2 Accent 1" w:semiHidden="0" w:uiPriority="64" w:unhideWhenUsed="0"/>
-    <w:lsdException w:name="Medium List 1 Accent 1" w:semiHidden="0" w:uiPriority="65" w:unhideWhenUsed="0"/>
-    <w:lsdException w:name="Revision" w:unhideWhenUsed="0"/>
-    <w:lsdException w:name="List Paragraph" w:semiHidden="0" w:uiPriority="34" w:unhideWhenUsed="0" w:qFormat="1"/>
-    <w:lsdException w:name="Quote" w:semiHidden="0" w:uiPriority="29" w:unhideWhenUsed="0" w:qFormat="1"/>
-    <w:lsdException w:name="Intense Quote" w:semiHidden="0" w:uiPriority="30" w:unhideWhenUsed="0" w:qFormat="1"/>
-    <w:lsdException w:name="Medium List 2 Accent 1" w:semiHidden="0" w:uiPriority="66" w:unhideWhenUsed="0"/>
-    <w:lsdException w:name="Medium Grid 1 Accent 1" w:semiHidden="0" w:uiPriority="67" w:unhideWhenUsed="0"/>
-    <w:lsdException w:name="Medium Grid 2 Accent 1" w:semiHidden="0" w:uiPriority="68" w:unhideWhenUsed="0"/>
-    <w:lsdException w:name="Medium Grid 3 Accent 1" w:semiHidden="0" w:uiPriority="69" w:unhideWhenUsed="0"/>
-    <w:lsdException w:name="Dark List Accent 1" w:semiHidden="0" w:uiPriority="70" w:unhideWhenUsed="0"/>
-    <w:lsdException w:name="Colorful Shading Accent 1" w:semiHidden="0" w:uiPriority="71" w:unhideWhenUsed="0"/>
-    <w:lsdException w:name="Colorful List Accent 1" w:semiHidden="0" w:uiPriority="72" w:unhideWhenUsed="0"/>
-    <w:lsdException w:name="Colorful Grid Accent 1" w:semiHidden="0" w:uiPriority="73" w:unhideWhenUsed="0"/>
-    <w:lsdException w:name="Light Shading Accent 2" w:semiHidden="0" w:uiPriority="60" w:unhideWhenUsed="0"/>
-    <w:lsdException w:name="Light List Accent 2" w:semiHidden="0" w:uiPriority="61" w:unhideWhenUsed="0"/>
-    <w:lsdException w:name="Light Grid Accent 2" w:semiHidden="0" w:uiPriority="62" w:unhideWhenUsed="0"/>
-    <w:lsdException w:name="Medium Shading 1 Accent 2" w:semiHidden="0" w:uiPriority="63" w:unhideWhenUsed="0"/>
-    <w:lsdException w:name="Medium Shading 2 Accent 2" w:semiHidden="0" w:uiPriority="64" w:unhideWhenUsed="0"/>
-    <w:lsdException w:name="Medium List 1 Accent 2" w:semiHidden="0" w:uiPriority="65" w:unhideWhenUsed="0"/>
-    <w:lsdException w:name="Medium List 2 Accent 2" w:semiHidden="0" w:uiPriority="66" w:unhideWhenUsed="0"/>
-    <w:lsdException w:name="Medium Grid 1 Accent 2" w:semiHidden="0" w:uiPriority="67" w:unhideWhenUsed="0"/>
-    <w:lsdException w:name="Medium Grid 2 Accent 2" w:semiHidden="0" w:uiPriority="68" w:unhideWhenUsed="0"/>
-    <w:lsdException w:name="Medium Grid 3 Accent 2" w:semiHidden="0" w:uiPriority="69" w:unhideWhenUsed="0"/>
-    <w:lsdException w:name="Dark List Accent 2" w:semiHidden="0" w:uiPriority="70" w:unhideWhenUsed="0"/>
-    <w:lsdException w:name="Colorful Shading Accent 2" w:semiHidden="0" w:uiPriority="71" w:unhideWhenUsed="0"/>
-    <w:lsdException w:name="Colorful List Accent 2" w:semiHidden="0" w:uiPriority="72" w:unhideWhenUsed="0"/>
-    <w:lsdException w:name="Colorful Grid Accent 2" w:semiHidden="0" w:uiPriority="73" w:unhideWhenUsed="0"/>
-    <w:lsdException w:name="Light Shading Accent 3" w:semiHidden="0" w:uiPriority="60" w:unhideWhenUsed="0"/>
-    <w:lsdException w:name="Light List Accent 3" w:semiHidden="0" w:uiPriority="61" w:unhideWhenUsed="0"/>
-    <w:lsdException w:name="Light Grid Accent 3" w:semiHidden="0" w:uiPriority="62" w:unhideWhenUsed="0"/>
-    <w:lsdException w:name="Medium Shading 1 Accent 3" w:semiHidden="0" w:uiPriority="63" w:unhideWhenUsed="0"/>
-    <w:lsdException w:name="Medium Shading 2 Accent 3" w:semiHidden="0" w:uiPriority="64" w:unhideWhenUsed="0"/>
-    <w:lsdException w:name="Medium List 1 Accent 3" w:semiHidden="0" w:uiPriority="65" w:unhideWhenUsed="0"/>
-    <w:lsdException w:name="Medium List 2 Accent 3" w:semiHidden="0" w:uiPriority="66" w:unhideWhenUsed="0"/>
-    <w:lsdException w:name="Medium Grid 1 Accent 3" w:semiHidden="0" w:uiPriority="67" w:unhideWhenUsed="0"/>
-    <w:lsdException w:name="Medium Grid 2 Accent 3" w:semiHidden="0" w:uiPriority="68" w:unhideWhenUsed="0"/>
-    <w:lsdException w:name="Medium Grid 3 Accent 3" w:semiHidden="0" w:uiPriority="69" w:unhideWhenUsed="0"/>
-    <w:lsdException w:name="Dark List Accent 3" w:semiHidden="0" w:uiPriority="70" w:unhideWhenUsed="0"/>
-    <w:lsdException w:name="Colorful Shading Accent 3" w:semiHidden="0" w:uiPriority="71" w:unhideWhenUsed="0"/>
-    <w:lsdException w:name="Colorful List Accent 3" w:semiHidden="0" w:uiPriority="72" w:unhideWhenUsed="0"/>
-    <w:lsdException w:name="Colorful Grid Accent 3" w:semiHidden="0" w:uiPriority="73" w:unhideWhenUsed="0"/>
-    <w:lsdException w:name="Light Shading Accent 4" w:semiHidden="0" w:uiPriority="60" w:unhideWhenUsed="0"/>
-    <w:lsdException w:name="Light List Accent 4" w:semiHidden="0" w:uiPriority="61" w:unhideWhenUsed="0"/>
-    <w:lsdException w:name="Light Grid Accent 4" w:semiHidden="0" w:uiPriority="62" w:unhideWhenUsed="0"/>
-    <w:lsdException w:name="Medium Shading 1 Accent 4" w:semiHidden="0" w:uiPriority="63" w:unhideWhenUsed="0"/>
-    <w:lsdException w:name="Medium Shading 2 Accent 4" w:semiHidden="0" w:uiPriority="64" w:unhideWhenUsed="0"/>
-    <w:lsdException w:name="Medium List 1 Accent 4" w:semiHidden="0" w:uiPriority="65" w:unhideWhenUsed="0"/>
-    <w:lsdException w:name="Medium List 2 Accent 4" w:semiHidden="0" w:uiPriority="66" w:unhideWhenUsed="0"/>
-    <w:lsdException w:name="Medium Grid 1 Accent 4" w:semiHidden="0" w:uiPriority="67" w:unhideWhenUsed="0"/>
-    <w:lsdException w:name="Medium Grid 2 Accent 4" w:semiHidden="0" w:uiPriority="68" w:unhideWhenUsed="0"/>
-    <w:lsdException w:name="Medium Grid 3 Accent 4" w:semiHidden="0" w:uiPriority="69" w:unhideWhenUsed="0"/>
-    <w:lsdException w:name="Dark List Accent 4" w:semiHidden="0" w:uiPriority="70" w:unhideWhenUsed="0"/>
-    <w:lsdException w:name="Colorful Shading Accent 4" w:semiHidden="0" w:uiPriority="71" w:unhideWhenUsed="0"/>
-    <w:lsdException w:name="Colorful List Accent 4" w:semiHidden="0" w:uiPriority="72" w:unhideWhenUsed="0"/>
-    <w:lsdException w:name="Colorful Grid Accent 4" w:semiHidden="0" w:uiPriority="73" w:unhideWhenUsed="0"/>
-    <w:lsdException w:name="Light Shading Accent 5" w:semiHidden="0" w:uiPriority="60" w:unhideWhenUsed="0"/>
-    <w:lsdException w:name="Light List Accent 5" w:semiHidden="0" w:uiPriority="61" w:unhideWhenUsed="0"/>
-    <w:lsdException w:name="Light Grid Accent 5" w:semiHidden="0" w:uiPriority="62" w:unhideWhenUsed="0"/>
-    <w:lsdException w:name="Medium Shading 1 Accent 5" w:semiHidden="0" w:uiPriority="63" w:unhideWhenUsed="0"/>
-    <w:lsdException w:name="Medium Shading 2 Accent 5" w:semiHidden="0" w:uiPriority="64" w:unhideWhenUsed="0"/>
-    <w:lsdException w:name="Medium List 1 Accent 5" w:semiHidden="0" w:uiPriority="65" w:unhideWhenUsed="0"/>
-    <w:lsdException w:name="Medium List 2 Accent 5" w:semiHidden="0" w:uiPriority="66" w:unhideWhenUsed="0"/>
-    <w:lsdException w:name="Medium Grid 1 Accent 5" w:semiHidden="0" w:uiPriority="67" w:unhideWhenUsed="0"/>
-    <w:lsdException w:name="Medium Grid 2 Accent 5" w:semiHidden="0" w:uiPriority="68" w:unhideWhenUsed="0"/>
-    <w:lsdException w:name="Medium Grid 3 Accent 5" w:semiHidden="0" w:uiPriority="69" w:unhideWhenUsed="0"/>
-    <w:lsdException w:name="Dark List Accent 5" w:semiHidden="0" w:uiPriority="70" w:unhideWhenUsed="0"/>
-    <w:lsdException w:name="Colorful Shading Accent 5" w:semiHidden="0" w:uiPriority="71" w:unhideWhenUsed="0"/>
-    <w:lsdException w:name="Colorful List Accent 5" w:semiHidden="0" w:uiPriority="72" w:unhideWhenUsed="0"/>
-    <w:lsdException w:name="Colorful Grid Accent 5" w:semiHidden="0" w:uiPriority="73" w:unhideWhenUsed="0"/>
-    <w:lsdException w:name="Light Shading Accent 6" w:semiHidden="0" w:uiPriority="60" w:unhideWhenUsed="0"/>
-    <w:lsdException w:name="Light List Accent 6" w:semiHidden="0" w:uiPriority="61" w:unhideWhenUsed="0"/>
-    <w:lsdException w:name="Light Grid Accent 6" w:semiHidden="0" w:uiPriority="62" w:unhideWhenUsed="0"/>
-    <w:lsdException w:name="Medium Shading 1 Accent 6" w:semiHidden="0" w:uiPriority="63" w:unhideWhenUsed="0"/>
-    <w:lsdException w:name="Medium Shading 2 Accent 6" w:semiHidden="0" w:uiPriority="64" w:unhideWhenUsed="0"/>
-    <w:lsdException w:name="Medium List 1 Accent 6" w:semiHidden="0" w:uiPriority="65" w:unhideWhenUsed="0"/>
-    <w:lsdException w:name="Medium List 2 Accent 6" w:semiHidden="0" w:uiPriority="66" w:unhideWhenUsed="0"/>
-    <w:lsdException w:name="Medium Grid 1 Accent 6" w:semiHidden="0" w:uiPriority="67" w:unhideWhenUsed="0"/>
-    <w:lsdException w:name="Medium Grid 2 Accent 6" w:semiHidden="0" w:uiPriority="68" w:unhideWhenUsed="0"/>
-    <w:lsdException w:name="Medium Grid 3 Accent 6" w:semiHidden="0" w:uiPriority="69" w:unhideWhenUsed="0"/>
-    <w:lsdException w:name="Dark List Accent 6" w:semiHidden="0" w:uiPriority="70" w:unhideWhenUsed="0"/>
-    <w:lsdException w:name="Colorful Shading Accent 6" w:semiHidden="0" w:uiPriority="71" w:unhideWhenUsed="0"/>
-    <w:lsdException w:name="Colorful List Accent 6" w:semiHidden="0" w:uiPriority="72" w:unhideWhenUsed="0"/>
-    <w:lsdException w:name="Colorful Grid Accent 6" w:semiHidden="0" w:uiPriority="73" w:unhideWhenUsed="0"/>
-    <w:lsdException w:name="Subtle Emphasis" w:semiHidden="0" w:uiPriority="19" w:unhideWhenUsed="0" w:qFormat="1"/>
-    <w:lsdException w:name="Intense Emphasis" w:semiHidden="0" w:uiPriority="21" w:unhideWhenUsed="0" w:qFormat="1"/>
-    <w:lsdException w:name="Subtle Reference" w:semiHidden="0" w:uiPriority="31" w:unhideWhenUsed="0" w:qFormat="1"/>
-    <w:lsdException w:name="Intense Reference" w:semiHidden="0" w:uiPriority="32" w:unhideWhenUsed="0" w:qFormat="1"/>
-    <w:lsdException w:name="Book Title" w:semiHidden="0" w:uiPriority="33" w:unhideWhenUsed="0" w:qFormat="1"/>
-    <w:lsdException w:name="Bibliography" w:uiPriority="37"/>
-    <w:lsdException w:name="TOC Heading" w:uiPriority="39" w:qFormat="1"/>
+  <w:latentStyles w:defLockedState="0" w:defUIPriority="99" w:defSemiHidden="0" w:defUnhideWhenUsed="0" w:defQFormat="0" w:count="374">
+    <w:lsdException w:name="Normal" w:uiPriority="0" w:qFormat="1"/>
+    <w:lsdException w:name="heading 1" w:uiPriority="9" w:qFormat="1"/>
+    <w:lsdException w:name="heading 2" w:semiHidden="1" w:uiPriority="9" w:unhideWhenUsed="1" w:qFormat="1"/>
+    <w:lsdException w:name="heading 3" w:semiHidden="1" w:uiPriority="9" w:unhideWhenUsed="1" w:qFormat="1"/>
+    <w:lsdException w:name="heading 4" w:semiHidden="1" w:uiPriority="9" w:unhideWhenUsed="1" w:qFormat="1"/>
+    <w:lsdException w:name="heading 5" w:semiHidden="1" w:uiPriority="9" w:unhideWhenUsed="1" w:qFormat="1"/>
+    <w:lsdException w:name="heading 6" w:semiHidden="1" w:uiPriority="9" w:unhideWhenUsed="1" w:qFormat="1"/>
+    <w:lsdException w:name="heading 7" w:semiHidden="1" w:uiPriority="9" w:unhideWhenUsed="1" w:qFormat="1"/>
+    <w:lsdException w:name="heading 8" w:semiHidden="1" w:uiPriority="9" w:unhideWhenUsed="1" w:qFormat="1"/>
+    <w:lsdException w:name="heading 9" w:semiHidden="1" w:uiPriority="9" w:unhideWhenUsed="1" w:qFormat="1"/>
+    <w:lsdException w:name="index 1" w:semiHidden="1" w:unhideWhenUsed="1"/>
+    <w:lsdException w:name="index 2" w:semiHidden="1" w:unhideWhenUsed="1"/>
+    <w:lsdException w:name="index 3" w:semiHidden="1" w:unhideWhenUsed="1"/>
+    <w:lsdException w:name="index 4" w:semiHidden="1" w:unhideWhenUsed="1"/>
+    <w:lsdException w:name="index 5" w:semiHidden="1" w:unhideWhenUsed="1"/>
+    <w:lsdException w:name="index 6" w:semiHidden="1" w:unhideWhenUsed="1"/>
+    <w:lsdException w:name="index 7" w:semiHidden="1" w:unhideWhenUsed="1"/>
+    <w:lsdException w:name="index 8" w:semiHidden="1" w:unhideWhenUsed="1"/>
+    <w:lsdException w:name="index 9" w:semiHidden="1" w:unhideWhenUsed="1"/>
+    <w:lsdException w:name="toc 1" w:semiHidden="1" w:uiPriority="39" w:unhideWhenUsed="1"/>
+    <w:lsdException w:name="toc 2" w:semiHidden="1" w:uiPriority="39" w:unhideWhenUsed="1"/>
+    <w:lsdException w:name="toc 3" w:semiHidden="1" w:uiPriority="39" w:unhideWhenUsed="1"/>
+    <w:lsdException w:name="toc 4" w:semiHidden="1" w:uiPriority="39" w:unhideWhenUsed="1"/>
+    <w:lsdException w:name="toc 5" w:semiHidden="1" w:uiPriority="39" w:unhideWhenUsed="1"/>
+    <w:lsdException w:name="toc 6" w:semiHidden="1" w:uiPriority="39" w:unhideWhenUsed="1"/>
+    <w:lsdException w:name="toc 7" w:semiHidden="1" w:uiPriority="39" w:unhideWhenUsed="1"/>
+    <w:lsdException w:name="toc 8" w:semiHidden="1" w:uiPriority="39" w:unhideWhenUsed="1"/>
+    <w:lsdException w:name="toc 9" w:semiHidden="1" w:uiPriority="39" w:unhideWhenUsed="1"/>
+    <w:lsdException w:name="Normal Indent" w:semiHidden="1" w:unhideWhenUsed="1"/>
+    <w:lsdException w:name="footnote text" w:semiHidden="1" w:unhideWhenUsed="1"/>
+    <w:lsdException w:name="annotation text" w:semiHidden="1" w:unhideWhenUsed="1"/>
+    <w:lsdException w:name="header" w:semiHidden="1" w:unhideWhenUsed="1"/>
+    <w:lsdException w:name="footer" w:semiHidden="1" w:unhideWhenUsed="1"/>
+    <w:lsdException w:name="index heading" w:semiHidden="1" w:unhideWhenUsed="1"/>
+    <w:lsdException w:name="caption" w:semiHidden="1" w:uiPriority="35" w:unhideWhenUsed="1" w:qFormat="1"/>
+    <w:lsdException w:name="table of figures" w:semiHidden="1" w:unhideWhenUsed="1"/>
+    <w:lsdException w:name="envelope address" w:semiHidden="1" w:unhideWhenUsed="1"/>
+    <w:lsdException w:name="envelope return" w:semiHidden="1" w:unhideWhenUsed="1"/>
+    <w:lsdException w:name="footnote reference" w:semiHidden="1" w:unhideWhenUsed="1"/>
+    <w:lsdException w:name="annotation reference" w:semiHidden="1" w:unhideWhenUsed="1"/>
+    <w:lsdException w:name="line number" w:semiHidden="1" w:unhideWhenUsed="1"/>
+    <w:lsdException w:name="page number" w:semiHidden="1" w:unhideWhenUsed="1"/>
+    <w:lsdException w:name="endnote reference" w:semiHidden="1" w:unhideWhenUsed="1"/>
+    <w:lsdException w:name="endnote text" w:semiHidden="1" w:unhideWhenUsed="1"/>
+    <w:lsdException w:name="table of authorities" w:semiHidden="1" w:unhideWhenUsed="1"/>
+    <w:lsdException w:name="macro" w:semiHidden="1" w:unhideWhenUsed="1"/>
+    <w:lsdException w:name="toa heading" w:semiHidden="1" w:unhideWhenUsed="1"/>
+    <w:lsdException w:name="List" w:semiHidden="1" w:unhideWhenUsed="1"/>
+    <w:lsdException w:name="List Bullet" w:semiHidden="1" w:unhideWhenUsed="1"/>
+    <w:lsdException w:name="List Number" w:semiHidden="1" w:unhideWhenUsed="1"/>
+    <w:lsdException w:name="List 2" w:semiHidden="1" w:unhideWhenUsed="1"/>
+    <w:lsdException w:name="List 3" w:semiHidden="1" w:unhideWhenUsed="1"/>
+    <w:lsdException w:name="List 4" w:semiHidden="1" w:unhideWhenUsed="1"/>
+    <w:lsdException w:name="List 5" w:semiHidden="1" w:unhideWhenUsed="1"/>
+    <w:lsdException w:name="List Bullet 2" w:semiHidden="1" w:unhideWhenUsed="1"/>
+    <w:lsdException w:name="List Bullet 3" w:semiHidden="1" w:unhideWhenUsed="1"/>
+    <w:lsdException w:name="List Bullet 4" w:semiHidden="1" w:unhideWhenUsed="1"/>
+    <w:lsdException w:name="List Bullet 5" w:semiHidden="1" w:unhideWhenUsed="1"/>
+    <w:lsdException w:name="List Number 2" w:semiHidden="1" w:unhideWhenUsed="1"/>
+    <w:lsdException w:name="List Number 3" w:semiHidden="1" w:unhideWhenUsed="1"/>
+    <w:lsdException w:name="List Number 4" w:semiHidden="1" w:unhideWhenUsed="1"/>
+    <w:lsdException w:name="List Number 5" w:semiHidden="1" w:unhideWhenUsed="1"/>
+    <w:lsdException w:name="Title" w:uiPriority="10" w:qFormat="1"/>
+    <w:lsdException w:name="Closing" w:semiHidden="1" w:unhideWhenUsed="1"/>
+    <w:lsdException w:name="Signature" w:semiHidden="1" w:unhideWhenUsed="1"/>
+    <w:lsdException w:name="Default Paragraph Font" w:semiHidden="1" w:uiPriority="1" w:unhideWhenUsed="1"/>
+    <w:lsdException w:name="Body Text" w:semiHidden="1" w:unhideWhenUsed="1"/>
+    <w:lsdException w:name="Body Text Indent" w:semiHidden="1" w:unhideWhenUsed="1"/>
+    <w:lsdException w:name="List Continue" w:semiHidden="1" w:unhideWhenUsed="1"/>
+    <w:lsdException w:name="List Continue 2" w:semiHidden="1" w:unhideWhenUsed="1"/>
+    <w:lsdException w:name="List Continue 3" w:semiHidden="1" w:unhideWhenUsed="1"/>
+    <w:lsdException w:name="List Continue 4" w:semiHidden="1" w:unhideWhenUsed="1"/>
+    <w:lsdException w:name="List Continue 5" w:semiHidden="1" w:unhideWhenUsed="1"/>
+    <w:lsdException w:name="Message Header" w:semiHidden="1" w:unhideWhenUsed="1"/>
+    <w:lsdException w:name="Subtitle" w:uiPriority="11" w:qFormat="1"/>
+    <w:lsdException w:name="Salutation" w:semiHidden="1" w:unhideWhenUsed="1"/>
+    <w:lsdException w:name="Date" w:semiHidden="1" w:unhideWhenUsed="1"/>
+    <w:lsdException w:name="Body Text First Indent" w:semiHidden="1" w:unhideWhenUsed="1"/>
+    <w:lsdException w:name="Body Text First Indent 2" w:semiHidden="1" w:unhideWhenUsed="1"/>
+    <w:lsdException w:name="Note Heading" w:semiHidden="1" w:unhideWhenUsed="1"/>
+    <w:lsdException w:name="Body Text 2" w:semiHidden="1" w:unhideWhenUsed="1"/>
+    <w:lsdException w:name="Body Text 3" w:semiHidden="1" w:unhideWhenUsed="1"/>
+    <w:lsdException w:name="Body Text Indent 2" w:semiHidden="1" w:unhideWhenUsed="1"/>
+    <w:lsdException w:name="Body Text Indent 3" w:semiHidden="1" w:unhideWhenUsed="1"/>
+    <w:lsdException w:name="Block Text" w:semiHidden="1" w:unhideWhenUsed="1"/>
+    <w:lsdException w:name="Hyperlink" w:semiHidden="1" w:unhideWhenUsed="1"/>
+    <w:lsdException w:name="FollowedHyperlink" w:semiHidden="1" w:unhideWhenUsed="1"/>
+    <w:lsdException w:name="Strong" w:uiPriority="22" w:qFormat="1"/>
+    <w:lsdException w:name="Emphasis" w:uiPriority="20" w:qFormat="1"/>
+    <w:lsdException w:name="Document Map" w:semiHidden="1" w:unhideWhenUsed="1"/>
+    <w:lsdException w:name="Plain Text" w:semiHidden="1" w:unhideWhenUsed="1"/>
+    <w:lsdException w:name="E-mail Signature" w:semiHidden="1" w:unhideWhenUsed="1"/>
+    <w:lsdException w:name="HTML Top of Form" w:semiHidden="1" w:unhideWhenUsed="1"/>
+    <w:lsdException w:name="HTML Bottom of Form" w:semiHidden="1" w:unhideWhenUsed="1"/>
+    <w:lsdException w:name="Normal (Web)" w:semiHidden="1" w:unhideWhenUsed="1"/>
+    <w:lsdException w:name="HTML Acronym" w:semiHidden="1" w:unhideWhenUsed="1"/>
+    <w:lsdException w:name="HTML Address" w:semiHidden="1" w:unhideWhenUsed="1"/>
+    <w:lsdException w:name="HTML Cite" w:semiHidden="1" w:unhideWhenUsed="1"/>
+    <w:lsdException w:name="HTML Code" w:semiHidden="1" w:unhideWhenUsed="1"/>
+    <w:lsdException w:name="HTML Definition" w:semiHidden="1" w:unhideWhenUsed="1"/>
+    <w:lsdException w:name="HTML Keyboard" w:semiHidden="1" w:unhideWhenUsed="1"/>
+    <w:lsdException w:name="HTML Preformatted" w:semiHidden="1" w:unhideWhenUsed="1"/>
+    <w:lsdException w:name="HTML Sample" w:semiHidden="1" w:unhideWhenUsed="1"/>
+    <w:lsdException w:name="HTML Typewriter" w:semiHidden="1" w:unhideWhenUsed="1"/>
+    <w:lsdException w:name="HTML Variable" w:semiHidden="1" w:unhideWhenUsed="1"/>
+    <w:lsdException w:name="Normal Table" w:semiHidden="1" w:unhideWhenUsed="1"/>
+    <w:lsdException w:name="annotation subject" w:semiHidden="1" w:unhideWhenUsed="1"/>
+    <w:lsdException w:name="No List" w:semiHidden="1" w:unhideWhenUsed="1"/>
+    <w:lsdException w:name="Outline List 1" w:semiHidden="1" w:unhideWhenUsed="1"/>
+    <w:lsdException w:name="Outline List 2" w:semiHidden="1" w:unhideWhenUsed="1"/>
+    <w:lsdException w:name="Outline List 3" w:semiHidden="1" w:unhideWhenUsed="1"/>
+    <w:lsdException w:name="Table Simple 1" w:semiHidden="1" w:unhideWhenUsed="1"/>
+    <w:lsdException w:name="Table Simple 2" w:semiHidden="1" w:unhideWhenUsed="1"/>
+    <w:lsdException w:name="Table Simple 3" w:semiHidden="1" w:unhideWhenUsed="1"/>
+    <w:lsdException w:name="Table Classic 1" w:semiHidden="1" w:unhideWhenUsed="1"/>
+    <w:lsdException w:name="Table Classic 2" w:semiHidden="1" w:unhideWhenUsed="1"/>
+    <w:lsdException w:name="Table Classic 3" w:semiHidden="1" w:unhideWhenUsed="1"/>
+    <w:lsdException w:name="Table Classic 4" w:semiHidden="1" w:unhideWhenUsed="1"/>
+    <w:lsdException w:name="Table Colorful 1" w:semiHidden="1" w:unhideWhenUsed="1"/>
+    <w:lsdException w:name="Table Colorful 2" w:semiHidden="1" w:unhideWhenUsed="1"/>
+    <w:lsdException w:name="Table Colorful 3" w:semiHidden="1" w:unhideWhenUsed="1"/>
+    <w:lsdException w:name="Table Columns 1" w:semiHidden="1" w:unhideWhenUsed="1"/>
+    <w:lsdException w:name="Table Columns 2" w:semiHidden="1" w:unhideWhenUsed="1"/>
+    <w:lsdException w:name="Table Columns 3" w:semiHidden="1" w:unhideWhenUsed="1"/>
+    <w:lsdException w:name="Table Columns 4" w:semiHidden="1" w:unhideWhenUsed="1"/>
+    <w:lsdException w:name="Table Columns 5" w:semiHidden="1" w:unhideWhenUsed="1"/>
+    <w:lsdException w:name="Table Grid 1" w:semiHidden="1" w:unhideWhenUsed="1"/>
+    <w:lsdException w:name="Table Grid 2" w:semiHidden="1" w:unhideWhenUsed="1"/>
+    <w:lsdException w:name="Table Grid 3" w:semiHidden="1" w:unhideWhenUsed="1"/>
+    <w:lsdException w:name="Table Grid 4" w:semiHidden="1" w:unhideWhenUsed="1"/>
+    <w:lsdException w:name="Table Grid 5" w:semiHidden="1" w:unhideWhenUsed="1"/>
+    <w:lsdException w:name="Table Grid 6" w:semiHidden="1" w:unhideWhenUsed="1"/>
+    <w:lsdException w:name="Table Grid 7" w:semiHidden="1" w:unhideWhenUsed="1"/>
+    <w:lsdException w:name="Table Grid 8" w:semiHidden="1" w:unhideWhenUsed="1"/>
+    <w:lsdException w:name="Table List 1" w:semiHidden="1" w:unhideWhenUsed="1"/>
+    <w:lsdException w:name="Table List 2" w:semiHidden="1" w:unhideWhenUsed="1"/>
+    <w:lsdException w:name="Table List 3" w:semiHidden="1" w:unhideWhenUsed="1"/>
+    <w:lsdException w:name="Table List 4" w:semiHidden="1" w:unhideWhenUsed="1"/>
+    <w:lsdException w:name="Table List 5" w:semiHidden="1" w:unhideWhenUsed="1"/>
+    <w:lsdException w:name="Table List 6" w:semiHidden="1" w:unhideWhenUsed="1"/>
+    <w:lsdException w:name="Table List 7" w:semiHidden="1" w:unhideWhenUsed="1"/>
+    <w:lsdException w:name="Table List 8" w:semiHidden="1" w:unhideWhenUsed="1"/>
+    <w:lsdException w:name="Table 3D effects 1" w:semiHidden="1" w:unhideWhenUsed="1"/>
+    <w:lsdException w:name="Table 3D effects 2" w:semiHidden="1" w:unhideWhenUsed="1"/>
+    <w:lsdException w:name="Table 3D effects 3" w:semiHidden="1" w:unhideWhenUsed="1"/>
+    <w:lsdException w:name="Table Contemporary" w:semiHidden="1" w:unhideWhenUsed="1"/>
+    <w:lsdException w:name="Table Elegant" w:semiHidden="1" w:unhideWhenUsed="1"/>
+    <w:lsdException w:name="Table Professional" w:semiHidden="1" w:unhideWhenUsed="1"/>
+    <w:lsdException w:name="Table Subtle 1" w:semiHidden="1" w:unhideWhenUsed="1"/>
+    <w:lsdException w:name="Table Subtle 2" w:semiHidden="1" w:unhideWhenUsed="1"/>
+    <w:lsdException w:name="Table Web 1" w:semiHidden="1" w:unhideWhenUsed="1"/>
+    <w:lsdException w:name="Table Web 2" w:semiHidden="1" w:unhideWhenUsed="1"/>
+    <w:lsdException w:name="Table Web 3" w:semiHidden="1" w:unhideWhenUsed="1"/>
+    <w:lsdException w:name="Balloon Text" w:semiHidden="1" w:unhideWhenUsed="1"/>
+    <w:lsdException w:name="Table Grid" w:semiHidden="1" w:uiPriority="59" w:unhideWhenUsed="1"/>
+    <w:lsdException w:name="Table Theme" w:semiHidden="1" w:unhideWhenUsed="1"/>
+    <w:lsdException w:name="Placeholder Text" w:semiHidden="1"/>
+    <w:lsdException w:name="No Spacing" w:uiPriority="1" w:qFormat="1"/>
+    <w:lsdException w:name="Light Shading" w:uiPriority="60"/>
+    <w:lsdException w:name="Light List" w:uiPriority="61"/>
+    <w:lsdException w:name="Light Grid" w:uiPriority="62"/>
+    <w:lsdException w:name="Medium Shading 1" w:uiPriority="63"/>
+    <w:lsdException w:name="Medium Shading 2" w:uiPriority="64"/>
+    <w:lsdException w:name="Medium List 1" w:uiPriority="65"/>
+    <w:lsdException w:name="Medium List 2" w:uiPriority="66"/>
+    <w:lsdException w:name="Medium Grid 1" w:uiPriority="67"/>
+    <w:lsdException w:name="Medium Grid 2" w:uiPriority="68"/>
+    <w:lsdException w:name="Medium Grid 3" w:uiPriority="69"/>
+    <w:lsdException w:name="Dark List" w:uiPriority="70"/>
+    <w:lsdException w:name="Colorful Shading" w:uiPriority="71"/>
+    <w:lsdException w:name="Colorful List" w:uiPriority="72"/>
+    <w:lsdException w:name="Colorful Grid" w:uiPriority="73"/>
+    <w:lsdException w:name="Light Shading Accent 1" w:uiPriority="60"/>
+    <w:lsdException w:name="Light List Accent 1" w:uiPriority="61"/>
+    <w:lsdException w:name="Light Grid Accent 1" w:uiPriority="62"/>
+    <w:lsdException w:name="Medium Shading 1 Accent 1" w:uiPriority="63"/>
+    <w:lsdException w:name="Medium Shading 2 Accent 1" w:uiPriority="64"/>
+    <w:lsdException w:name="Medium List 1 Accent 1" w:uiPriority="65"/>
+    <w:lsdException w:name="Revision" w:semiHidden="1"/>
+    <w:lsdException w:name="List Paragraph" w:uiPriority="34" w:qFormat="1"/>
+    <w:lsdException w:name="Quote" w:uiPriority="29" w:qFormat="1"/>
+    <w:lsdException w:name="Intense Quote" w:uiPriority="30" w:qFormat="1"/>
+    <w:lsdException w:name="Medium List 2 Accent 1" w:uiPriority="66"/>
+    <w:lsdException w:name="Medium Grid 1 Accent 1" w:uiPriority="67"/>
+    <w:lsdException w:name="Medium Grid 2 Accent 1" w:uiPriority="68"/>
+    <w:lsdException w:name="Medium Grid 3 Accent 1" w:uiPriority="69"/>
+    <w:lsdException w:name="Dark List Accent 1" w:uiPriority="70"/>
+    <w:lsdException w:name="Colorful Shading Accent 1" w:uiPriority="71"/>
+    <w:lsdException w:name="Colorful List Accent 1" w:uiPriority="72"/>
+    <w:lsdException w:name="Colorful Grid Accent 1" w:uiPriority="73"/>
+    <w:lsdException w:name="Light Shading Accent 2" w:uiPriority="60"/>
+    <w:lsdException w:name="Light List Accent 2" w:uiPriority="61"/>
+    <w:lsdException w:name="Light Grid Accent 2" w:uiPriority="62"/>
+    <w:lsdException w:name="Medium Shading 1 Accent 2" w:uiPriority="63"/>
+    <w:lsdException w:name="Medium Shading 2 Accent 2" w:uiPriority="64"/>
+    <w:lsdException w:name="Medium List 1 Accent 2" w:uiPriority="65"/>
+    <w:lsdException w:name="Medium List 2 Accent 2" w:uiPriority="66"/>
+    <w:lsdException w:name="Medium Grid 1 Accent 2" w:uiPriority="67"/>
+    <w:lsdException w:name="Medium Grid 2 Accent 2" w:uiPriority="68"/>
+    <w:lsdException w:name="Medium Grid 3 Accent 2" w:uiPriority="69"/>
+    <w:lsdException w:name="Dark List Accent 2" w:uiPriority="70"/>
+    <w:lsdException w:name="Colorful Shading Accent 2" w:uiPriority="71"/>
+    <w:lsdException w:name="Colorful List Accent 2" w:uiPriority="72"/>
+    <w:lsdException w:name="Colorful Grid Accent 2" w:uiPriority="73"/>
+    <w:lsdException w:name="Light Shading Accent 3" w:uiPriority="60"/>
+    <w:lsdException w:name="Light List Accent 3" w:uiPriority="61"/>
+    <w:lsdException w:name="Light Grid Accent 3" w:uiPriority="62"/>
+    <w:lsdException w:name="Medium Shading 1 Accent 3" w:uiPriority="63"/>
+    <w:lsdException w:name="Medium Shading 2 Accent 3" w:uiPriority="64"/>
+    <w:lsdException w:name="Medium List 1 Accent 3" w:uiPriority="65"/>
+    <w:lsdException w:name="Medium List 2 Accent 3" w:uiPriority="66"/>
+    <w:lsdException w:name="Medium Grid 1 Accent 3" w:uiPriority="67"/>
+    <w:lsdException w:name="Medium Grid 2 Accent 3" w:uiPriority="68"/>
+    <w:lsdException w:name="Medium Grid 3 Accent 3" w:uiPriority="69"/>
+    <w:lsdException w:name="Dark List Accent 3" w:uiPriority="70"/>
+    <w:lsdException w:name="Colorful Shading Accent 3" w:uiPriority="71"/>
+    <w:lsdException w:name="Colorful List Accent 3" w:uiPriority="72"/>
+    <w:lsdException w:name="Colorful Grid Accent 3" w:uiPriority="73"/>
+    <w:lsdException w:name="Light Shading Accent 4" w:uiPriority="60"/>
+    <w:lsdException w:name="Light List Accent 4" w:uiPriority="61"/>
+    <w:lsdException w:name="Light Grid Accent 4" w:uiPriority="62"/>
+    <w:lsdException w:name="Medium Shading 1 Accent 4" w:uiPriority="63"/>
+    <w:lsdException w:name="Medium Shading 2 Accent 4" w:uiPriority="64"/>
+    <w:lsdException w:name="Medium List 1 Accent 4" w:uiPriority="65"/>
+    <w:lsdException w:name="Medium List 2 Accent 4" w:uiPriority="66"/>
+    <w:lsdException w:name="Medium Grid 1 Accent 4" w:uiPriority="67"/>
+    <w:lsdException w:name="Medium Grid 2 Accent 4" w:uiPriority="68"/>
+    <w:lsdException w:name="Medium Grid 3 Accent 4" w:uiPriority="69"/>
+    <w:lsdException w:name="Dark List Accent 4" w:uiPriority="70"/>
+    <w:lsdException w:name="Colorful Shading Accent 4" w:uiPriority="71"/>
+    <w:lsdException w:name="Colorful List Accent 4" w:uiPriority="72"/>
+    <w:lsdException w:name="Colorful Grid Accent 4" w:uiPriority="73"/>
+    <w:lsdException w:name="Light Shading Accent 5" w:uiPriority="60"/>
+    <w:lsdException w:name="Light List Accent 5" w:uiPriority="61"/>
+    <w:lsdException w:name="Light Grid Accent 5" w:uiPriority="62"/>
+    <w:lsdException w:name="Medium Shading 1 Accent 5" w:uiPriority="63"/>
+    <w:lsdException w:name="Medium Shading 2 Accent 5" w:uiPriority="64"/>
+    <w:lsdException w:name="Medium List 1 Accent 5" w:uiPriority="65"/>
+    <w:lsdException w:name="Medium List 2 Accent 5" w:uiPriority="66"/>
+    <w:lsdException w:name="Medium Grid 1 Accent 5" w:uiPriority="67"/>
+    <w:lsdException w:name="Medium Grid 2 Accent 5" w:uiPriority="68"/>
+    <w:lsdException w:name="Medium Grid 3 Accent 5" w:uiPriority="69"/>
+    <w:lsdException w:name="Dark List Accent 5" w:uiPriority="70"/>
+    <w:lsdException w:name="Colorful Shading Accent 5" w:uiPriority="71"/>
+    <w:lsdException w:name="Colorful List Accent 5" w:uiPriority="72"/>
+    <w:lsdException w:name="Colorful Grid Accent 5" w:uiPriority="73"/>
+    <w:lsdException w:name="Light Shading Accent 6" w:uiPriority="60"/>
+    <w:lsdException w:name="Light List Accent 6" w:uiPriority="61"/>
+    <w:lsdException w:name="Light Grid Accent 6" w:uiPriority="62"/>
+    <w:lsdException w:name="Medium Shading 1 Accent 6" w:uiPriority="63"/>
+    <w:lsdException w:name="Medium Shading 2 Accent 6" w:uiPriority="64"/>
+    <w:lsdException w:name="Medium List 1 Accent 6" w:uiPriority="65"/>
+    <w:lsdException w:name="Medium List 2 Accent 6" w:uiPriority="66"/>
+    <w:lsdException w:name="Medium Grid 1 Accent 6" w:uiPriority="67"/>
+    <w:lsdException w:name="Medium Grid 2 Accent 6" w:uiPriority="68"/>
+    <w:lsdException w:name="Medium Grid 3 Accent 6" w:uiPriority="69"/>
+    <w:lsdException w:name="Dark List Accent 6" w:uiPriority="70"/>
+    <w:lsdException w:name="Colorful Shading Accent 6" w:uiPriority="71"/>
+    <w:lsdException w:name="Colorful List Accent 6" w:uiPriority="72"/>
+    <w:lsdException w:name="Colorful Grid Accent 6" w:uiPriority="73"/>
+    <w:lsdException w:name="Subtle Emphasis" w:uiPriority="19" w:qFormat="1"/>
+    <w:lsdException w:name="Intense Emphasis" w:uiPriority="21" w:qFormat="1"/>
+    <w:lsdException w:name="Subtle Reference" w:uiPriority="31" w:qFormat="1"/>
+    <w:lsdException w:name="Intense Reference" w:uiPriority="32" w:qFormat="1"/>
+    <w:lsdException w:name="Book Title" w:uiPriority="33" w:qFormat="1"/>
+    <w:lsdException w:name="Bibliography" w:semiHidden="1" w:uiPriority="37" w:unhideWhenUsed="1"/>
+    <w:lsdException w:name="TOC Heading" w:semiHidden="1" w:uiPriority="39" w:unhideWhenUsed="1" w:qFormat="1"/>
+    <w:lsdException w:name="Plain Table 1" w:uiPriority="41"/>
+    <w:lsdException w:name="Plain Table 2" w:uiPriority="42"/>
+    <w:lsdException w:name="Plain Table 3" w:uiPriority="43"/>
+    <w:lsdException w:name="Plain Table 4" w:uiPriority="44"/>
+    <w:lsdException w:name="Plain Table 5" w:uiPriority="45"/>
+    <w:lsdException w:name="Grid Table Light" w:uiPriority="40"/>
+    <w:lsdException w:name="Grid Table 1 Light" w:uiPriority="46"/>
+    <w:lsdException w:name="Grid Table 2" w:uiPriority="47"/>
+    <w:lsdException w:name="Grid Table 3" w:uiPriority="48"/>
+    <w:lsdException w:name="Grid Table 4" w:uiPriority="49"/>
+    <w:lsdException w:name="Grid Table 5 Dark" w:uiPriority="50"/>
+    <w:lsdException w:name="Grid Table 6 Colorful" w:uiPriority="51"/>
+    <w:lsdException w:name="Grid Table 7 Colorful" w:uiPriority="52"/>
+    <w:lsdException w:name="Grid Table 1 Light Accent 1" w:uiPriority="46"/>
+    <w:lsdException w:name="Grid Table 2 Accent 1" w:uiPriority="47"/>
+    <w:lsdException w:name="Grid Table 3 Accent 1" w:uiPriority="48"/>
+    <w:lsdException w:name="Grid Table 4 Accent 1" w:uiPriority="49"/>
+    <w:lsdException w:name="Grid Table 5 Dark Accent 1" w:uiPriority="50"/>
+    <w:lsdException w:name="Grid Table 6 Colorful Accent 1" w:uiPriority="51"/>
+    <w:lsdException w:name="Grid Table 7 Colorful Accent 1" w:uiPriority="52"/>
+    <w:lsdException w:name="Grid Table 1 Light Accent 2" w:uiPriority="46"/>
+    <w:lsdException w:name="Grid Table 2 Accent 2" w:uiPriority="47"/>
+    <w:lsdException w:name="Grid Table 3 Accent 2" w:uiPriority="48"/>
+    <w:lsdException w:name="Grid Table 4 Accent 2" w:uiPriority="49"/>
+    <w:lsdException w:name="Grid Table 5 Dark Accent 2" w:uiPriority="50"/>
+    <w:lsdException w:name="Grid Table 6 Colorful Accent 2" w:uiPriority="51"/>
+    <w:lsdException w:name="Grid Table 7 Colorful Accent 2" w:uiPriority="52"/>
+    <w:lsdException w:name="Grid Table 1 Light Accent 3" w:uiPriority="46"/>
+    <w:lsdException w:name="Grid Table 2 Accent 3" w:uiPriority="47"/>
+    <w:lsdException w:name="Grid Table 3 Accent 3" w:uiPriority="48"/>
+    <w:lsdException w:name="Grid Table 4 Accent 3" w:uiPriority="49"/>
+    <w:lsdException w:name="Grid Table 5 Dark Accent 3" w:uiPriority="50"/>
+    <w:lsdException w:name="Grid Table 6 Colorful Accent 3" w:uiPriority="51"/>
+    <w:lsdException w:name="Grid Table 7 Colorful Accent 3" w:uiPriority="52"/>
+    <w:lsdException w:name="Grid Table 1 Light Accent 4" w:uiPriority="46"/>
+    <w:lsdException w:name="Grid Table 2 Accent 4" w:uiPriority="47"/>
+    <w:lsdException w:name="Grid Table 3 Accent 4" w:uiPriority="48"/>
+    <w:lsdException w:name="Grid Table 4 Accent 4" w:uiPriority="49"/>
+    <w:lsdException w:name="Grid Table 5 Dark Accent 4" w:uiPriority="50"/>
+    <w:lsdException w:name="Grid Table 6 Colorful Accent 4" w:uiPriority="51"/>
+    <w:lsdException w:name="Grid Table 7 Colorful Accent 4" w:uiPriority="52"/>
+    <w:lsdException w:name="Grid Table 1 Light Accent 5" w:uiPriority="46"/>
+    <w:lsdException w:name="Grid Table 2 Accent 5" w:uiPriority="47"/>
+    <w:lsdException w:name="Grid Table 3 Accent 5" w:uiPriority="48"/>
+    <w:lsdException w:name="Grid Table 4 Accent 5" w:uiPriority="49"/>
+    <w:lsdException w:name="Grid Table 5 Dark Accent 5" w:uiPriority="50"/>
+    <w:lsdException w:name="Grid Table 6 Colorful Accent 5" w:uiPriority="51"/>
+    <w:lsdException w:name="Grid Table 7 Colorful Accent 5" w:uiPriority="52"/>
+    <w:lsdException w:name="Grid Table 1 Light Accent 6" w:uiPriority="46"/>
+    <w:lsdException w:name="Grid Table 2 Accent 6" w:uiPriority="47"/>
+    <w:lsdException w:name="Grid Table 3 Accent 6" w:uiPriority="48"/>
+    <w:lsdException w:name="Grid Table 4 Accent 6" w:uiPriority="49"/>
+    <w:lsdException w:name="Grid Table 5 Dark Accent 6" w:uiPriority="50"/>
+    <w:lsdException w:name="Grid Table 6 Colorful Accent 6" w:uiPriority="51"/>
+    <w:lsdException w:name="Grid Table 7 Colorful Accent 6" w:uiPriority="52"/>
+    <w:lsdException w:name="List Table 1 Light" w:uiPriority="46"/>
+    <w:lsdException w:name="List Table 2" w:uiPriority="47"/>
+    <w:lsdException w:name="List Table 3" w:uiPriority="48"/>
+    <w:lsdException w:name="List Table 4" w:uiPriority="49"/>
+    <w:lsdException w:name="List Table 5 Dark" w:uiPriority="50"/>
+    <w:lsdException w:name="List Table 6 Colorful" w:uiPriority="51"/>
+    <w:lsdException w:name="List Table 7 Colorful" w:uiPriority="52"/>
+    <w:lsdException w:name="List Table 1 Light Accent 1" w:uiPriority="46"/>
+    <w:lsdException w:name="List Table 2 Accent 1" w:uiPriority="47"/>
+    <w:lsdException w:name="List Table 3 Accent 1" w:uiPriority="48"/>
+    <w:lsdException w:name="List Table 4 Accent 1" w:uiPriority="49"/>
+    <w:lsdException w:name="List Table 5 Dark Accent 1" w:uiPriority="50"/>
+    <w:lsdException w:name="List Table 6 Colorful Accent 1" w:uiPriority="51"/>
+    <w:lsdException w:name="List Table 7 Colorful Accent 1" w:uiPriority="52"/>
+    <w:lsdException w:name="List Table 1 Light Accent 2" w:uiPriority="46"/>
+    <w:lsdException w:name="List Table 2 Accent 2" w:uiPriority="47"/>
+    <w:lsdException w:name="List Table 3 Accent 2" w:uiPriority="48"/>
+    <w:lsdException w:name="List Table 4 Accent 2" w:uiPriority="49"/>
+    <w:lsdException w:name="List Table 5 Dark Accent 2" w:uiPriority="50"/>
+    <w:lsdException w:name="List Table 6 Colorful Accent 2" w:uiPriority="51"/>
+    <w:lsdException w:name="List Table 7 Colorful Accent 2" w:uiPriority="52"/>
+    <w:lsdException w:name="List Table 1 Light Accent 3" w:uiPriority="46"/>
+    <w:lsdException w:name="List Table 2 Accent 3" w:uiPriority="47"/>
+    <w:lsdException w:name="List Table 3 Accent 3" w:uiPriority="48"/>
+    <w:lsdException w:name="List Table 4 Accent 3" w:uiPriority="49"/>
+    <w:lsdException w:name="List Table 5 Dark Accent 3" w:uiPriority="50"/>
+    <w:lsdException w:name="List Table 6 Colorful Accent 3" w:uiPriority="51"/>
+    <w:lsdException w:name="List Table 7 Colorful Accent 3" w:uiPriority="52"/>
+    <w:lsdException w:name="List Table 1 Light Accent 4" w:uiPriority="46"/>
+    <w:lsdException w:name="List Table 2 Accent 4" w:uiPriority="47"/>
+    <w:lsdException w:name="List Table 3 Accent 4" w:uiPriority="48"/>
+    <w:lsdException w:name="List Table 4 Accent 4" w:uiPriority="49"/>
+    <w:lsdException w:name="List Table 5 Dark Accent 4" w:uiPriority="50"/>
+    <w:lsdException w:name="List Table 6 Colorful Accent 4" w:uiPriority="51"/>
+    <w:lsdException w:name="List Table 7 Colorful Accent 4" w:uiPriority="52"/>
+    <w:lsdException w:name="List Table 1 Light Accent 5" w:uiPriority="46"/>
+    <w:lsdException w:name="List Table 2 Accent 5" w:uiPriority="47"/>
+    <w:lsdException w:name="List Table 3 Accent 5" w:uiPriority="48"/>
+    <w:lsdException w:name="List Table 4 Accent 5" w:uiPriority="49"/>
+    <w:lsdException w:name="List Table 5 Dark Accent 5" w:uiPriority="50"/>
+    <w:lsdException w:name="List Table 6 Colorful Accent 5" w:uiPriority="51"/>
+    <w:lsdException w:name="List Table 7 Colorful Accent 5" w:uiPriority="52"/>
+    <w:lsdException w:name="List Table 1 Light Accent 6" w:uiPriority="46"/>
+    <w:lsdException w:name="List Table 2 Accent 6" w:uiPriority="47"/>
+    <w:lsdException w:name="List Table 3 Accent 6" w:uiPriority="48"/>
+    <w:lsdException w:name="List Table 4 Accent 6" w:uiPriority="49"/>
+    <w:lsdException w:name="List Table 5 Dark Accent 6" w:uiPriority="50"/>
+    <w:lsdException w:name="List Table 6 Colorful Accent 6" w:uiPriority="51"/>
+    <w:lsdException w:name="List Table 7 Colorful Accent 6" w:uiPriority="52"/>
+    <w:lsdException w:name="Mention" w:semiHidden="1" w:unhideWhenUsed="1"/>
+    <w:lsdException w:name="Smart Hyperlink" w:semiHidden="1" w:unhideWhenUsed="1"/>
+    <w:lsdException w:name="Hashtag" w:semiHidden="1" w:unhideWhenUsed="1"/>
   </w:latentStyles>
   <w:style w:type="paragraph" w:default="1" w:styleId="a">
     <w:name w:val="Normal"/>
@@ -10544,7 +10960,7 @@
     <w:name w:val="heading 1"/>
     <w:basedOn w:val="a"/>
     <w:next w:val="a"/>
-    <w:link w:val="1Char"/>
+    <w:link w:val="10"/>
     <w:uiPriority w:val="9"/>
     <w:qFormat/>
     <w:rsid w:val="003C6C65"/>
@@ -10566,7 +10982,7 @@
     <w:name w:val="heading 2"/>
     <w:basedOn w:val="a"/>
     <w:next w:val="a"/>
-    <w:link w:val="2Char"/>
+    <w:link w:val="20"/>
     <w:uiPriority w:val="9"/>
     <w:unhideWhenUsed/>
     <w:qFormat/>
@@ -10589,7 +11005,7 @@
     <w:name w:val="heading 3"/>
     <w:basedOn w:val="a"/>
     <w:next w:val="a"/>
-    <w:link w:val="3Char"/>
+    <w:link w:val="30"/>
     <w:uiPriority w:val="9"/>
     <w:unhideWhenUsed/>
     <w:qFormat/>
@@ -10618,7 +11034,6 @@
     <w:uiPriority w:val="99"/>
     <w:semiHidden/>
     <w:unhideWhenUsed/>
-    <w:qFormat/>
     <w:tblPr>
       <w:tblInd w:w="0" w:type="dxa"/>
       <w:tblCellMar>
@@ -10638,7 +11053,7 @@
   <w:style w:type="paragraph" w:styleId="a3">
     <w:name w:val="Balloon Text"/>
     <w:basedOn w:val="a"/>
-    <w:link w:val="Char"/>
+    <w:link w:val="a4"/>
     <w:uiPriority w:val="99"/>
     <w:semiHidden/>
     <w:unhideWhenUsed/>
@@ -10651,8 +11066,8 @@
       <w:szCs w:val="18"/>
     </w:rPr>
   </w:style>
-  <w:style w:type="character" w:customStyle="1" w:styleId="Char">
-    <w:name w:val="批注框文本 Char"/>
+  <w:style w:type="character" w:customStyle="1" w:styleId="a4">
+    <w:name w:val="批注框文本 字符"/>
     <w:basedOn w:val="a0"/>
     <w:link w:val="a3"/>
     <w:uiPriority w:val="99"/>
@@ -10664,7 +11079,7 @@
       <w:szCs w:val="18"/>
     </w:rPr>
   </w:style>
-  <w:style w:type="table" w:styleId="a4">
+  <w:style w:type="table" w:styleId="a5">
     <w:name w:val="Table Grid"/>
     <w:basedOn w:val="a1"/>
     <w:uiPriority w:val="59"/>
@@ -10673,7 +11088,6 @@
       <w:spacing w:after="0" w:line="240" w:lineRule="auto"/>
     </w:pPr>
     <w:tblPr>
-      <w:tblInd w:w="0" w:type="dxa"/>
       <w:tblBorders>
         <w:top w:val="single" w:sz="4" w:space="0" w:color="auto"/>
         <w:left w:val="single" w:sz="4" w:space="0" w:color="auto"/>
@@ -10682,16 +11096,10 @@
         <w:insideH w:val="single" w:sz="4" w:space="0" w:color="auto"/>
         <w:insideV w:val="single" w:sz="4" w:space="0" w:color="auto"/>
       </w:tblBorders>
-      <w:tblCellMar>
-        <w:top w:w="0" w:type="dxa"/>
-        <w:left w:w="108" w:type="dxa"/>
-        <w:bottom w:w="0" w:type="dxa"/>
-        <w:right w:w="108" w:type="dxa"/>
-      </w:tblCellMar>
     </w:tblPr>
   </w:style>
-  <w:style w:type="character" w:customStyle="1" w:styleId="1Char">
-    <w:name w:val="标题 1 Char"/>
+  <w:style w:type="character" w:customStyle="1" w:styleId="10">
+    <w:name w:val="标题 1 字符"/>
     <w:basedOn w:val="a0"/>
     <w:link w:val="1"/>
     <w:uiPriority w:val="9"/>
@@ -10705,10 +11113,10 @@
       <w:szCs w:val="44"/>
     </w:rPr>
   </w:style>
-  <w:style w:type="paragraph" w:styleId="a5">
+  <w:style w:type="paragraph" w:styleId="a6">
     <w:name w:val="header"/>
     <w:basedOn w:val="a"/>
-    <w:link w:val="Char0"/>
+    <w:link w:val="a7"/>
     <w:uiPriority w:val="99"/>
     <w:semiHidden/>
     <w:unhideWhenUsed/>
@@ -10728,10 +11136,10 @@
       <w:szCs w:val="18"/>
     </w:rPr>
   </w:style>
-  <w:style w:type="character" w:customStyle="1" w:styleId="Char0">
-    <w:name w:val="页眉 Char"/>
+  <w:style w:type="character" w:customStyle="1" w:styleId="a7">
+    <w:name w:val="页眉 字符"/>
     <w:basedOn w:val="a0"/>
-    <w:link w:val="a5"/>
+    <w:link w:val="a6"/>
     <w:uiPriority w:val="99"/>
     <w:semiHidden/>
     <w:rsid w:val="008B6F16"/>
@@ -10741,10 +11149,10 @@
       <w:szCs w:val="18"/>
     </w:rPr>
   </w:style>
-  <w:style w:type="paragraph" w:styleId="a6">
+  <w:style w:type="paragraph" w:styleId="a8">
     <w:name w:val="footer"/>
     <w:basedOn w:val="a"/>
-    <w:link w:val="Char1"/>
+    <w:link w:val="a9"/>
     <w:uiPriority w:val="99"/>
     <w:unhideWhenUsed/>
     <w:rsid w:val="008B6F16"/>
@@ -10759,10 +11167,10 @@
       <w:szCs w:val="18"/>
     </w:rPr>
   </w:style>
-  <w:style w:type="character" w:customStyle="1" w:styleId="Char1">
-    <w:name w:val="页脚 Char"/>
+  <w:style w:type="character" w:customStyle="1" w:styleId="a9">
+    <w:name w:val="页脚 字符"/>
     <w:basedOn w:val="a0"/>
-    <w:link w:val="a6"/>
+    <w:link w:val="a8"/>
     <w:uiPriority w:val="99"/>
     <w:rsid w:val="008B6F16"/>
     <w:rPr>
@@ -10771,7 +11179,7 @@
       <w:szCs w:val="18"/>
     </w:rPr>
   </w:style>
-  <w:style w:type="paragraph" w:styleId="a7">
+  <w:style w:type="paragraph" w:styleId="aa">
     <w:name w:val="List Paragraph"/>
     <w:basedOn w:val="a"/>
     <w:uiPriority w:val="34"/>
@@ -10781,8 +11189,8 @@
       <w:ind w:firstLineChars="200" w:firstLine="420"/>
     </w:pPr>
   </w:style>
-  <w:style w:type="character" w:customStyle="1" w:styleId="2Char">
-    <w:name w:val="标题 2 Char"/>
+  <w:style w:type="character" w:customStyle="1" w:styleId="20">
+    <w:name w:val="标题 2 字符"/>
     <w:basedOn w:val="a0"/>
     <w:link w:val="2"/>
     <w:uiPriority w:val="9"/>
@@ -10817,7 +11225,7 @@
       <w:szCs w:val="28"/>
     </w:rPr>
   </w:style>
-  <w:style w:type="paragraph" w:styleId="10">
+  <w:style w:type="paragraph" w:styleId="11">
     <w:name w:val="toc 1"/>
     <w:basedOn w:val="a"/>
     <w:next w:val="a"/>
@@ -10826,7 +11234,7 @@
     <w:unhideWhenUsed/>
     <w:rsid w:val="0062226D"/>
   </w:style>
-  <w:style w:type="paragraph" w:styleId="20">
+  <w:style w:type="paragraph" w:styleId="21">
     <w:name w:val="toc 2"/>
     <w:basedOn w:val="a"/>
     <w:next w:val="a"/>
@@ -10838,7 +11246,7 @@
       <w:ind w:leftChars="200" w:left="420"/>
     </w:pPr>
   </w:style>
-  <w:style w:type="character" w:styleId="a8">
+  <w:style w:type="character" w:styleId="ab">
     <w:name w:val="Hyperlink"/>
     <w:basedOn w:val="a0"/>
     <w:uiPriority w:val="99"/>
@@ -10849,10 +11257,10 @@
       <w:u w:val="single"/>
     </w:rPr>
   </w:style>
-  <w:style w:type="paragraph" w:styleId="a9">
+  <w:style w:type="paragraph" w:styleId="ac">
     <w:name w:val="Document Map"/>
     <w:basedOn w:val="a"/>
-    <w:link w:val="Char2"/>
+    <w:link w:val="ad"/>
     <w:uiPriority w:val="99"/>
     <w:semiHidden/>
     <w:unhideWhenUsed/>
@@ -10863,10 +11271,10 @@
       <w:szCs w:val="18"/>
     </w:rPr>
   </w:style>
-  <w:style w:type="character" w:customStyle="1" w:styleId="Char2">
-    <w:name w:val="文档结构图 Char"/>
+  <w:style w:type="character" w:customStyle="1" w:styleId="ad">
+    <w:name w:val="文档结构图 字符"/>
     <w:basedOn w:val="a0"/>
-    <w:link w:val="a9"/>
+    <w:link w:val="ac"/>
     <w:uiPriority w:val="99"/>
     <w:semiHidden/>
     <w:rsid w:val="002B7F7D"/>
@@ -10876,8 +11284,8 @@
       <w:szCs w:val="18"/>
     </w:rPr>
   </w:style>
-  <w:style w:type="character" w:customStyle="1" w:styleId="3Char">
-    <w:name w:val="标题 3 Char"/>
+  <w:style w:type="character" w:customStyle="1" w:styleId="30">
+    <w:name w:val="标题 3 字符"/>
     <w:basedOn w:val="a0"/>
     <w:link w:val="3"/>
     <w:uiPriority w:val="9"/>
@@ -10890,7 +11298,7 @@
       <w:szCs w:val="32"/>
     </w:rPr>
   </w:style>
-  <w:style w:type="paragraph" w:styleId="30">
+  <w:style w:type="paragraph" w:styleId="31">
     <w:name w:val="toc 3"/>
     <w:basedOn w:val="a"/>
     <w:next w:val="a"/>
@@ -10901,197 +11309,6 @@
     <w:pPr>
       <w:ind w:leftChars="400" w:left="840"/>
     </w:pPr>
-  </w:style>
-</w:styles>
-</file>
-
-<file path=word/stylesWithEffects.xml><?xml version="1.0" encoding="utf-8"?>
-<w:styles xmlns:wpc="http://schemas.microsoft.com/office/word/2010/wordprocessingCanvas" xmlns:mc="http://schemas.openxmlformats.org/markup-compatibility/2006" xmlns:o="urn:schemas-microsoft-com:office:office" xmlns:r="http://schemas.openxmlformats.org/officeDocument/2006/relationships" xmlns:m="http://schemas.openxmlformats.org/officeDocument/2006/math" xmlns:v="urn:schemas-microsoft-com:vml" xmlns:wp14="http://schemas.microsoft.com/office/word/2010/wordprocessingDrawing" xmlns:wp="http://schemas.openxmlformats.org/drawingml/2006/wordprocessingDrawing" xmlns:w10="urn:schemas-microsoft-com:office:word" xmlns:w="http://schemas.openxmlformats.org/wordprocessingml/2006/main" xmlns:w14="http://schemas.microsoft.com/office/word/2010/wordml" xmlns:wpg="http://schemas.microsoft.com/office/word/2010/wordprocessingGroup" xmlns:wpi="http://schemas.microsoft.com/office/word/2010/wordprocessingInk" xmlns:wne="http://schemas.microsoft.com/office/word/2006/wordml" xmlns:wps="http://schemas.microsoft.com/office/word/2010/wordprocessingShape" mc:Ignorable="w14 wp14">
-  <w:docDefaults>
-    <w:rPrDefault>
-      <w:rPr>
-        <w:rFonts w:asciiTheme="minorHAnsi" w:eastAsiaTheme="minorEastAsia" w:hAnsiTheme="minorHAnsi" w:cstheme="minorBidi"/>
-        <w:kern w:val="2"/>
-        <w:sz w:val="21"/>
-        <w:szCs w:val="22"/>
-        <w:lang w:val="en-US" w:eastAsia="zh-CN" w:bidi="ar-SA"/>
-      </w:rPr>
-    </w:rPrDefault>
-    <w:pPrDefault/>
-  </w:docDefaults>
-  <w:latentStyles w:defLockedState="0" w:defUIPriority="99" w:defSemiHidden="1" w:defUnhideWhenUsed="1" w:defQFormat="0" w:count="267">
-    <w:lsdException w:name="Normal" w:semiHidden="0" w:uiPriority="0" w:unhideWhenUsed="0" w:qFormat="1"/>
-    <w:lsdException w:name="heading 1" w:semiHidden="0" w:uiPriority="9" w:unhideWhenUsed="0" w:qFormat="1"/>
-    <w:lsdException w:name="heading 2" w:uiPriority="9" w:qFormat="1"/>
-    <w:lsdException w:name="heading 3" w:uiPriority="9" w:qFormat="1"/>
-    <w:lsdException w:name="heading 4" w:uiPriority="9" w:qFormat="1"/>
-    <w:lsdException w:name="heading 5" w:uiPriority="9" w:qFormat="1"/>
-    <w:lsdException w:name="heading 6" w:uiPriority="9" w:qFormat="1"/>
-    <w:lsdException w:name="heading 7" w:uiPriority="9" w:qFormat="1"/>
-    <w:lsdException w:name="heading 8" w:uiPriority="9" w:qFormat="1"/>
-    <w:lsdException w:name="heading 9" w:uiPriority="9" w:qFormat="1"/>
-    <w:lsdException w:name="toc 1" w:uiPriority="39"/>
-    <w:lsdException w:name="toc 2" w:uiPriority="39"/>
-    <w:lsdException w:name="toc 3" w:uiPriority="39"/>
-    <w:lsdException w:name="toc 4" w:uiPriority="39"/>
-    <w:lsdException w:name="toc 5" w:uiPriority="39"/>
-    <w:lsdException w:name="toc 6" w:uiPriority="39"/>
-    <w:lsdException w:name="toc 7" w:uiPriority="39"/>
-    <w:lsdException w:name="toc 8" w:uiPriority="39"/>
-    <w:lsdException w:name="toc 9" w:uiPriority="39"/>
-    <w:lsdException w:name="caption" w:uiPriority="35" w:qFormat="1"/>
-    <w:lsdException w:name="Title" w:semiHidden="0" w:uiPriority="10" w:unhideWhenUsed="0" w:qFormat="1"/>
-    <w:lsdException w:name="Default Paragraph Font" w:uiPriority="1"/>
-    <w:lsdException w:name="Subtitle" w:semiHidden="0" w:uiPriority="11" w:unhideWhenUsed="0" w:qFormat="1"/>
-    <w:lsdException w:name="Strong" w:semiHidden="0" w:uiPriority="22" w:unhideWhenUsed="0" w:qFormat="1"/>
-    <w:lsdException w:name="Emphasis" w:semiHidden="0" w:uiPriority="20" w:unhideWhenUsed="0" w:qFormat="1"/>
-    <w:lsdException w:name="Table Grid" w:semiHidden="0" w:uiPriority="59" w:unhideWhenUsed="0"/>
-    <w:lsdException w:name="Placeholder Text" w:unhideWhenUsed="0"/>
-    <w:lsdException w:name="No Spacing" w:semiHidden="0" w:uiPriority="1" w:unhideWhenUsed="0" w:qFormat="1"/>
-    <w:lsdException w:name="Light Shading" w:semiHidden="0" w:uiPriority="60" w:unhideWhenUsed="0"/>
-    <w:lsdException w:name="Light List" w:semiHidden="0" w:uiPriority="61" w:unhideWhenUsed="0"/>
-    <w:lsdException w:name="Light Grid" w:semiHidden="0" w:uiPriority="62" w:unhideWhenUsed="0"/>
-    <w:lsdException w:name="Medium Shading 1" w:semiHidden="0" w:uiPriority="63" w:unhideWhenUsed="0"/>
-    <w:lsdException w:name="Medium Shading 2" w:semiHidden="0" w:uiPriority="64" w:unhideWhenUsed="0"/>
-    <w:lsdException w:name="Medium List 1" w:semiHidden="0" w:uiPriority="65" w:unhideWhenUsed="0"/>
-    <w:lsdException w:name="Medium List 2" w:semiHidden="0" w:uiPriority="66" w:unhideWhenUsed="0"/>
-    <w:lsdException w:name="Medium Grid 1" w:semiHidden="0" w:uiPriority="67" w:unhideWhenUsed="0"/>
-    <w:lsdException w:name="Medium Grid 2" w:semiHidden="0" w:uiPriority="68" w:unhideWhenUsed="0"/>
-    <w:lsdException w:name="Medium Grid 3" w:semiHidden="0" w:uiPriority="69" w:unhideWhenUsed="0"/>
-    <w:lsdException w:name="Dark List" w:semiHidden="0" w:uiPriority="70" w:unhideWhenUsed="0"/>
-    <w:lsdException w:name="Colorful Shading" w:semiHidden="0" w:uiPriority="71" w:unhideWhenUsed="0"/>
-    <w:lsdException w:name="Colorful List" w:semiHidden="0" w:uiPriority="72" w:unhideWhenUsed="0"/>
-    <w:lsdException w:name="Colorful Grid" w:semiHidden="0" w:uiPriority="73" w:unhideWhenUsed="0"/>
-    <w:lsdException w:name="Light Shading Accent 1" w:semiHidden="0" w:uiPriority="60" w:unhideWhenUsed="0"/>
-    <w:lsdException w:name="Light List Accent 1" w:semiHidden="0" w:uiPriority="61" w:unhideWhenUsed="0"/>
-    <w:lsdException w:name="Light Grid Accent 1" w:semiHidden="0" w:uiPriority="62" w:unhideWhenUsed="0"/>
-    <w:lsdException w:name="Medium Shading 1 Accent 1" w:semiHidden="0" w:uiPriority="63" w:unhideWhenUsed="0"/>
-    <w:lsdException w:name="Medium Shading 2 Accent 1" w:semiHidden="0" w:uiPriority="64" w:unhideWhenUsed="0"/>
-    <w:lsdException w:name="Medium List 1 Accent 1" w:semiHidden="0" w:uiPriority="65" w:unhideWhenUsed="0"/>
-    <w:lsdException w:name="Revision" w:unhideWhenUsed="0"/>
-    <w:lsdException w:name="List Paragraph" w:semiHidden="0" w:uiPriority="34" w:unhideWhenUsed="0" w:qFormat="1"/>
-    <w:lsdException w:name="Quote" w:semiHidden="0" w:uiPriority="29" w:unhideWhenUsed="0" w:qFormat="1"/>
-    <w:lsdException w:name="Intense Quote" w:semiHidden="0" w:uiPriority="30" w:unhideWhenUsed="0" w:qFormat="1"/>
-    <w:lsdException w:name="Medium List 2 Accent 1" w:semiHidden="0" w:uiPriority="66" w:unhideWhenUsed="0"/>
-    <w:lsdException w:name="Medium Grid 1 Accent 1" w:semiHidden="0" w:uiPriority="67" w:unhideWhenUsed="0"/>
-    <w:lsdException w:name="Medium Grid 2 Accent 1" w:semiHidden="0" w:uiPriority="68" w:unhideWhenUsed="0"/>
-    <w:lsdException w:name="Medium Grid 3 Accent 1" w:semiHidden="0" w:uiPriority="69" w:unhideWhenUsed="0"/>
-    <w:lsdException w:name="Dark List Accent 1" w:semiHidden="0" w:uiPriority="70" w:unhideWhenUsed="0"/>
-    <w:lsdException w:name="Colorful Shading Accent 1" w:semiHidden="0" w:uiPriority="71" w:unhideWhenUsed="0"/>
-    <w:lsdException w:name="Colorful List Accent 1" w:semiHidden="0" w:uiPriority="72" w:unhideWhenUsed="0"/>
-    <w:lsdException w:name="Colorful Grid Accent 1" w:semiHidden="0" w:uiPriority="73" w:unhideWhenUsed="0"/>
-    <w:lsdException w:name="Light Shading Accent 2" w:semiHidden="0" w:uiPriority="60" w:unhideWhenUsed="0"/>
-    <w:lsdException w:name="Light List Accent 2" w:semiHidden="0" w:uiPriority="61" w:unhideWhenUsed="0"/>
-    <w:lsdException w:name="Light Grid Accent 2" w:semiHidden="0" w:uiPriority="62" w:unhideWhenUsed="0"/>
-    <w:lsdException w:name="Medium Shading 1 Accent 2" w:semiHidden="0" w:uiPriority="63" w:unhideWhenUsed="0"/>
-    <w:lsdException w:name="Medium Shading 2 Accent 2" w:semiHidden="0" w:uiPriority="64" w:unhideWhenUsed="0"/>
-    <w:lsdException w:name="Medium List 1 Accent 2" w:semiHidden="0" w:uiPriority="65" w:unhideWhenUsed="0"/>
-    <w:lsdException w:name="Medium List 2 Accent 2" w:semiHidden="0" w:uiPriority="66" w:unhideWhenUsed="0"/>
-    <w:lsdException w:name="Medium Grid 1 Accent 2" w:semiHidden="0" w:uiPriority="67" w:unhideWhenUsed="0"/>
-    <w:lsdException w:name="Medium Grid 2 Accent 2" w:semiHidden="0" w:uiPriority="68" w:unhideWhenUsed="0"/>
-    <w:lsdException w:name="Medium Grid 3 Accent 2" w:semiHidden="0" w:uiPriority="69" w:unhideWhenUsed="0"/>
-    <w:lsdException w:name="Dark List Accent 2" w:semiHidden="0" w:uiPriority="70" w:unhideWhenUsed="0"/>
-    <w:lsdException w:name="Colorful Shading Accent 2" w:semiHidden="0" w:uiPriority="71" w:unhideWhenUsed="0"/>
-    <w:lsdException w:name="Colorful List Accent 2" w:semiHidden="0" w:uiPriority="72" w:unhideWhenUsed="0"/>
-    <w:lsdException w:name="Colorful Grid Accent 2" w:semiHidden="0" w:uiPriority="73" w:unhideWhenUsed="0"/>
-    <w:lsdException w:name="Light Shading Accent 3" w:semiHidden="0" w:uiPriority="60" w:unhideWhenUsed="0"/>
-    <w:lsdException w:name="Light List Accent 3" w:semiHidden="0" w:uiPriority="61" w:unhideWhenUsed="0"/>
-    <w:lsdException w:name="Light Grid Accent 3" w:semiHidden="0" w:uiPriority="62" w:unhideWhenUsed="0"/>
-    <w:lsdException w:name="Medium Shading 1 Accent 3" w:semiHidden="0" w:uiPriority="63" w:unhideWhenUsed="0"/>
-    <w:lsdException w:name="Medium Shading 2 Accent 3" w:semiHidden="0" w:uiPriority="64" w:unhideWhenUsed="0"/>
-    <w:lsdException w:name="Medium List 1 Accent 3" w:semiHidden="0" w:uiPriority="65" w:unhideWhenUsed="0"/>
-    <w:lsdException w:name="Medium List 2 Accent 3" w:semiHidden="0" w:uiPriority="66" w:unhideWhenUsed="0"/>
-    <w:lsdException w:name="Medium Grid 1 Accent 3" w:semiHidden="0" w:uiPriority="67" w:unhideWhenUsed="0"/>
-    <w:lsdException w:name="Medium Grid 2 Accent 3" w:semiHidden="0" w:uiPriority="68" w:unhideWhenUsed="0"/>
-    <w:lsdException w:name="Medium Grid 3 Accent 3" w:semiHidden="0" w:uiPriority="69" w:unhideWhenUsed="0"/>
-    <w:lsdException w:name="Dark List Accent 3" w:semiHidden="0" w:uiPriority="70" w:unhideWhenUsed="0"/>
-    <w:lsdException w:name="Colorful Shading Accent 3" w:semiHidden="0" w:uiPriority="71" w:unhideWhenUsed="0"/>
-    <w:lsdException w:name="Colorful List Accent 3" w:semiHidden="0" w:uiPriority="72" w:unhideWhenUsed="0"/>
-    <w:lsdException w:name="Colorful Grid Accent 3" w:semiHidden="0" w:uiPriority="73" w:unhideWhenUsed="0"/>
-    <w:lsdException w:name="Light Shading Accent 4" w:semiHidden="0" w:uiPriority="60" w:unhideWhenUsed="0"/>
-    <w:lsdException w:name="Light List Accent 4" w:semiHidden="0" w:uiPriority="61" w:unhideWhenUsed="0"/>
-    <w:lsdException w:name="Light Grid Accent 4" w:semiHidden="0" w:uiPriority="62" w:unhideWhenUsed="0"/>
-    <w:lsdException w:name="Medium Shading 1 Accent 4" w:semiHidden="0" w:uiPriority="63" w:unhideWhenUsed="0"/>
-    <w:lsdException w:name="Medium Shading 2 Accent 4" w:semiHidden="0" w:uiPriority="64" w:unhideWhenUsed="0"/>
-    <w:lsdException w:name="Medium List 1 Accent 4" w:semiHidden="0" w:uiPriority="65" w:unhideWhenUsed="0"/>
-    <w:lsdException w:name="Medium List 2 Accent 4" w:semiHidden="0" w:uiPriority="66" w:unhideWhenUsed="0"/>
-    <w:lsdException w:name="Medium Grid 1 Accent 4" w:semiHidden="0" w:uiPriority="67" w:unhideWhenUsed="0"/>
-    <w:lsdException w:name="Medium Grid 2 Accent 4" w:semiHidden="0" w:uiPriority="68" w:unhideWhenUsed="0"/>
-    <w:lsdException w:name="Medium Grid 3 Accent 4" w:semiHidden="0" w:uiPriority="69" w:unhideWhenUsed="0"/>
-    <w:lsdException w:name="Dark List Accent 4" w:semiHidden="0" w:uiPriority="70" w:unhideWhenUsed="0"/>
-    <w:lsdException w:name="Colorful Shading Accent 4" w:semiHidden="0" w:uiPriority="71" w:unhideWhenUsed="0"/>
-    <w:lsdException w:name="Colorful List Accent 4" w:semiHidden="0" w:uiPriority="72" w:unhideWhenUsed="0"/>
-    <w:lsdException w:name="Colorful Grid Accent 4" w:semiHidden="0" w:uiPriority="73" w:unhideWhenUsed="0"/>
-    <w:lsdException w:name="Light Shading Accent 5" w:semiHidden="0" w:uiPriority="60" w:unhideWhenUsed="0"/>
-    <w:lsdException w:name="Light List Accent 5" w:semiHidden="0" w:uiPriority="61" w:unhideWhenUsed="0"/>
-    <w:lsdException w:name="Light Grid Accent 5" w:semiHidden="0" w:uiPriority="62" w:unhideWhenUsed="0"/>
-    <w:lsdException w:name="Medium Shading 1 Accent 5" w:semiHidden="0" w:uiPriority="63" w:unhideWhenUsed="0"/>
-    <w:lsdException w:name="Medium Shading 2 Accent 5" w:semiHidden="0" w:uiPriority="64" w:unhideWhenUsed="0"/>
-    <w:lsdException w:name="Medium List 1 Accent 5" w:semiHidden="0" w:uiPriority="65" w:unhideWhenUsed="0"/>
-    <w:lsdException w:name="Medium List 2 Accent 5" w:semiHidden="0" w:uiPriority="66" w:unhideWhenUsed="0"/>
-    <w:lsdException w:name="Medium Grid 1 Accent 5" w:semiHidden="0" w:uiPriority="67" w:unhideWhenUsed="0"/>
-    <w:lsdException w:name="Medium Grid 2 Accent 5" w:semiHidden="0" w:uiPriority="68" w:unhideWhenUsed="0"/>
-    <w:lsdException w:name="Medium Grid 3 Accent 5" w:semiHidden="0" w:uiPriority="69" w:unhideWhenUsed="0"/>
-    <w:lsdException w:name="Dark List Accent 5" w:semiHidden="0" w:uiPriority="70" w:unhideWhenUsed="0"/>
-    <w:lsdException w:name="Colorful Shading Accent 5" w:semiHidden="0" w:uiPriority="71" w:unhideWhenUsed="0"/>
-    <w:lsdException w:name="Colorful List Accent 5" w:semiHidden="0" w:uiPriority="72" w:unhideWhenUsed="0"/>
-    <w:lsdException w:name="Colorful Grid Accent 5" w:semiHidden="0" w:uiPriority="73" w:unhideWhenUsed="0"/>
-    <w:lsdException w:name="Light Shading Accent 6" w:semiHidden="0" w:uiPriority="60" w:unhideWhenUsed="0"/>
-    <w:lsdException w:name="Light List Accent 6" w:semiHidden="0" w:uiPriority="61" w:unhideWhenUsed="0"/>
-    <w:lsdException w:name="Light Grid Accent 6" w:semiHidden="0" w:uiPriority="62" w:unhideWhenUsed="0"/>
-    <w:lsdException w:name="Medium Shading 1 Accent 6" w:semiHidden="0" w:uiPriority="63" w:unhideWhenUsed="0"/>
-    <w:lsdException w:name="Medium Shading 2 Accent 6" w:semiHidden="0" w:uiPriority="64" w:unhideWhenUsed="0"/>
-    <w:lsdException w:name="Medium List 1 Accent 6" w:semiHidden="0" w:uiPriority="65" w:unhideWhenUsed="0"/>
-    <w:lsdException w:name="Medium List 2 Accent 6" w:semiHidden="0" w:uiPriority="66" w:unhideWhenUsed="0"/>
-    <w:lsdException w:name="Medium Grid 1 Accent 6" w:semiHidden="0" w:uiPriority="67" w:unhideWhenUsed="0"/>
-    <w:lsdException w:name="Medium Grid 2 Accent 6" w:semiHidden="0" w:uiPriority="68" w:unhideWhenUsed="0"/>
-    <w:lsdException w:name="Medium Grid 3 Accent 6" w:semiHidden="0" w:uiPriority="69" w:unhideWhenUsed="0"/>
-    <w:lsdException w:name="Dark List Accent 6" w:semiHidden="0" w:uiPriority="70" w:unhideWhenUsed="0"/>
-    <w:lsdException w:name="Colorful Shading Accent 6" w:semiHidden="0" w:uiPriority="71" w:unhideWhenUsed="0"/>
-    <w:lsdException w:name="Colorful List Accent 6" w:semiHidden="0" w:uiPriority="72" w:unhideWhenUsed="0"/>
-    <w:lsdException w:name="Colorful Grid Accent 6" w:semiHidden="0" w:uiPriority="73" w:unhideWhenUsed="0"/>
-    <w:lsdException w:name="Subtle Emphasis" w:semiHidden="0" w:uiPriority="19" w:unhideWhenUsed="0" w:qFormat="1"/>
-    <w:lsdException w:name="Intense Emphasis" w:semiHidden="0" w:uiPriority="21" w:unhideWhenUsed="0" w:qFormat="1"/>
-    <w:lsdException w:name="Subtle Reference" w:semiHidden="0" w:uiPriority="31" w:unhideWhenUsed="0" w:qFormat="1"/>
-    <w:lsdException w:name="Intense Reference" w:semiHidden="0" w:uiPriority="32" w:unhideWhenUsed="0" w:qFormat="1"/>
-    <w:lsdException w:name="Book Title" w:semiHidden="0" w:uiPriority="33" w:unhideWhenUsed="0" w:qFormat="1"/>
-    <w:lsdException w:name="Bibliography" w:uiPriority="37"/>
-    <w:lsdException w:name="TOC Heading" w:uiPriority="39" w:qFormat="1"/>
-  </w:latentStyles>
-  <w:style w:type="paragraph" w:default="1" w:styleId="Normal">
-    <w:name w:val="Normal"/>
-    <w:qFormat/>
-    <w:pPr>
-      <w:widowControl w:val="0"/>
-      <w:jc w:val="both"/>
-    </w:pPr>
-  </w:style>
-  <w:style w:type="character" w:default="1" w:styleId="DefaultParagraphFont">
-    <w:name w:val="Default Paragraph Font"/>
-    <w:uiPriority w:val="1"/>
-    <w:semiHidden/>
-    <w:unhideWhenUsed/>
-  </w:style>
-  <w:style w:type="table" w:default="1" w:styleId="TableNormal">
-    <w:name w:val="Normal Table"/>
-    <w:uiPriority w:val="99"/>
-    <w:semiHidden/>
-    <w:unhideWhenUsed/>
-    <w:tblPr>
-      <w:tblInd w:w="0" w:type="dxa"/>
-      <w:tblCellMar>
-        <w:top w:w="0" w:type="dxa"/>
-        <w:left w:w="108" w:type="dxa"/>
-        <w:bottom w:w="0" w:type="dxa"/>
-        <w:right w:w="108" w:type="dxa"/>
-      </w:tblCellMar>
-    </w:tblPr>
-  </w:style>
-  <w:style w:type="numbering" w:default="1" w:styleId="NoList">
-    <w:name w:val="No List"/>
-    <w:uiPriority w:val="99"/>
-    <w:semiHidden/>
-    <w:unhideWhenUsed/>
   </w:style>
 </w:styles>
 </file>
@@ -11384,7 +11601,7 @@
 </file>
 
 <file path=customXml/itemProps1.xml><?xml version="1.0" encoding="utf-8"?>
-<ds:datastoreItem xmlns:ds="http://schemas.openxmlformats.org/officeDocument/2006/customXml" ds:itemID="{E77C183C-F419-4963-8BCD-47C47BBCD40A}">
+<ds:datastoreItem xmlns:ds="http://schemas.openxmlformats.org/officeDocument/2006/customXml" ds:itemID="{32A5C0FB-77AE-4609-AD2A-6A134323ECD0}">
   <ds:schemaRefs>
     <ds:schemaRef ds:uri="http://schemas.openxmlformats.org/officeDocument/2006/bibliography"/>
   </ds:schemaRefs>

--- a/meditations/docs/account info/账号汇总.docx
+++ b/meditations/docs/account info/账号汇总.docx
@@ -1,6 +1,6 @@
 
 <file path=word/document.xml><?xml version="1.0" encoding="utf-8"?>
-<w:document xmlns:wpc="http://schemas.microsoft.com/office/word/2010/wordprocessingCanvas" xmlns:cx="http://schemas.microsoft.com/office/drawing/2014/chartex" xmlns:cx1="http://schemas.microsoft.com/office/drawing/2015/9/8/chartex" xmlns:cx2="http://schemas.microsoft.com/office/drawing/2015/10/21/chartex" xmlns:cx3="http://schemas.microsoft.com/office/drawing/2016/5/9/chartex" xmlns:cx4="http://schemas.microsoft.com/office/drawing/2016/5/10/chartex" xmlns:cx5="http://schemas.microsoft.com/office/drawing/2016/5/11/chartex" xmlns:mc="http://schemas.openxmlformats.org/markup-compatibility/2006" xmlns:o="urn:schemas-microsoft-com:office:office" xmlns:r="http://schemas.openxmlformats.org/officeDocument/2006/relationships" xmlns:m="http://schemas.openxmlformats.org/officeDocument/2006/math" xmlns:v="urn:schemas-microsoft-com:vml" xmlns:wp14="http://schemas.microsoft.com/office/word/2010/wordprocessingDrawing" xmlns:wp="http://schemas.openxmlformats.org/drawingml/2006/wordprocessingDrawing" xmlns:w10="urn:schemas-microsoft-com:office:word" xmlns:w="http://schemas.openxmlformats.org/wordprocessingml/2006/main" xmlns:w14="http://schemas.microsoft.com/office/word/2010/wordml" xmlns:w15="http://schemas.microsoft.com/office/word/2012/wordml" xmlns:w16se="http://schemas.microsoft.com/office/word/2015/wordml/symex" xmlns:wpg="http://schemas.microsoft.com/office/word/2010/wordprocessingGroup" xmlns:wpi="http://schemas.microsoft.com/office/word/2010/wordprocessingInk" xmlns:wne="http://schemas.microsoft.com/office/word/2006/wordml" xmlns:wps="http://schemas.microsoft.com/office/word/2010/wordprocessingShape" mc:Ignorable="w14 w15 w16se wp14">
+<w:document xmlns:ve="http://schemas.openxmlformats.org/markup-compatibility/2006" xmlns:o="urn:schemas-microsoft-com:office:office" xmlns:r="http://schemas.openxmlformats.org/officeDocument/2006/relationships" xmlns:m="http://schemas.openxmlformats.org/officeDocument/2006/math" xmlns:v="urn:schemas-microsoft-com:vml" xmlns:wp="http://schemas.openxmlformats.org/drawingml/2006/wordprocessingDrawing" xmlns:w10="urn:schemas-microsoft-com:office:word" xmlns:w="http://schemas.openxmlformats.org/wordprocessingml/2006/main" xmlns:wne="http://schemas.microsoft.com/office/word/2006/wordml">
   <w:body>
     <w:p>
       <w:pPr>
@@ -46,7 +46,7 @@
         </w:p>
         <w:p>
           <w:pPr>
-            <w:pStyle w:val="11"/>
+            <w:pStyle w:val="10"/>
             <w:tabs>
               <w:tab w:val="left" w:pos="420"/>
               <w:tab w:val="right" w:leader="dot" w:pos="8296"/>
@@ -70,7 +70,7 @@
           <w:hyperlink w:anchor="_Toc471887885" w:history="1">
             <w:r>
               <w:rPr>
-                <w:rStyle w:val="ab"/>
+                <w:rStyle w:val="a8"/>
                 <w:noProof/>
               </w:rPr>
               <w:t>1.</w:t>
@@ -86,7 +86,7 @@
             </w:r>
             <w:r>
               <w:rPr>
-                <w:rStyle w:val="ab"/>
+                <w:rStyle w:val="a8"/>
                 <w:rFonts w:hint="eastAsia"/>
                 <w:noProof/>
               </w:rPr>
@@ -144,7 +144,7 @@
         </w:p>
         <w:p>
           <w:pPr>
-            <w:pStyle w:val="21"/>
+            <w:pStyle w:val="20"/>
             <w:tabs>
               <w:tab w:val="left" w:pos="1050"/>
               <w:tab w:val="right" w:leader="dot" w:pos="8296"/>
@@ -160,7 +160,7 @@
           <w:hyperlink w:anchor="_Toc471887886" w:history="1">
             <w:r>
               <w:rPr>
-                <w:rStyle w:val="ab"/>
+                <w:rStyle w:val="a8"/>
                 <w:noProof/>
               </w:rPr>
               <w:t>1.1.</w:t>
@@ -176,7 +176,7 @@
             </w:r>
             <w:r>
               <w:rPr>
-                <w:rStyle w:val="ab"/>
+                <w:rStyle w:val="a8"/>
                 <w:rFonts w:hint="eastAsia"/>
                 <w:noProof/>
               </w:rPr>
@@ -234,7 +234,7 @@
         </w:p>
         <w:p>
           <w:pPr>
-            <w:pStyle w:val="21"/>
+            <w:pStyle w:val="20"/>
             <w:tabs>
               <w:tab w:val="left" w:pos="1050"/>
               <w:tab w:val="right" w:leader="dot" w:pos="8296"/>
@@ -250,7 +250,7 @@
           <w:hyperlink w:anchor="_Toc471887887" w:history="1">
             <w:r>
               <w:rPr>
-                <w:rStyle w:val="ab"/>
+                <w:rStyle w:val="a8"/>
                 <w:noProof/>
               </w:rPr>
               <w:t>1.2.</w:t>
@@ -266,7 +266,7 @@
             </w:r>
             <w:r>
               <w:rPr>
-                <w:rStyle w:val="ab"/>
+                <w:rStyle w:val="a8"/>
                 <w:rFonts w:hint="eastAsia"/>
                 <w:noProof/>
               </w:rPr>
@@ -274,14 +274,14 @@
             </w:r>
             <w:r>
               <w:rPr>
-                <w:rStyle w:val="ab"/>
+                <w:rStyle w:val="a8"/>
                 <w:noProof/>
               </w:rPr>
               <w:t>(</w:t>
             </w:r>
             <w:r>
               <w:rPr>
-                <w:rStyle w:val="ab"/>
+                <w:rStyle w:val="a8"/>
                 <w:rFonts w:hint="eastAsia"/>
                 <w:noProof/>
               </w:rPr>
@@ -289,14 +289,14 @@
             </w:r>
             <w:r>
               <w:rPr>
-                <w:rStyle w:val="ab"/>
+                <w:rStyle w:val="a8"/>
                 <w:noProof/>
               </w:rPr>
               <w:t>)-</w:t>
             </w:r>
             <w:r>
               <w:rPr>
-                <w:rStyle w:val="ab"/>
+                <w:rStyle w:val="a8"/>
                 <w:rFonts w:hint="eastAsia"/>
                 <w:noProof/>
               </w:rPr>
@@ -354,7 +354,7 @@
         </w:p>
         <w:p>
           <w:pPr>
-            <w:pStyle w:val="21"/>
+            <w:pStyle w:val="20"/>
             <w:tabs>
               <w:tab w:val="left" w:pos="1050"/>
               <w:tab w:val="right" w:leader="dot" w:pos="8296"/>
@@ -370,7 +370,7 @@
           <w:hyperlink w:anchor="_Toc471887888" w:history="1">
             <w:r>
               <w:rPr>
-                <w:rStyle w:val="ab"/>
+                <w:rStyle w:val="a8"/>
                 <w:noProof/>
               </w:rPr>
               <w:t>1.3.</w:t>
@@ -386,7 +386,7 @@
             </w:r>
             <w:r>
               <w:rPr>
-                <w:rStyle w:val="ab"/>
+                <w:rStyle w:val="a8"/>
                 <w:rFonts w:hint="eastAsia"/>
                 <w:noProof/>
               </w:rPr>
@@ -394,14 +394,14 @@
             </w:r>
             <w:r>
               <w:rPr>
-                <w:rStyle w:val="ab"/>
+                <w:rStyle w:val="a8"/>
                 <w:noProof/>
               </w:rPr>
               <w:t>(</w:t>
             </w:r>
             <w:r>
               <w:rPr>
-                <w:rStyle w:val="ab"/>
+                <w:rStyle w:val="a8"/>
                 <w:rFonts w:hint="eastAsia"/>
                 <w:noProof/>
               </w:rPr>
@@ -409,14 +409,14 @@
             </w:r>
             <w:r>
               <w:rPr>
-                <w:rStyle w:val="ab"/>
+                <w:rStyle w:val="a8"/>
                 <w:noProof/>
               </w:rPr>
               <w:t>)-</w:t>
             </w:r>
             <w:r>
               <w:rPr>
-                <w:rStyle w:val="ab"/>
+                <w:rStyle w:val="a8"/>
                 <w:rFonts w:hint="eastAsia"/>
                 <w:noProof/>
               </w:rPr>
@@ -474,7 +474,7 @@
         </w:p>
         <w:p>
           <w:pPr>
-            <w:pStyle w:val="21"/>
+            <w:pStyle w:val="20"/>
             <w:tabs>
               <w:tab w:val="left" w:pos="1050"/>
               <w:tab w:val="right" w:leader="dot" w:pos="8296"/>
@@ -490,7 +490,7 @@
           <w:hyperlink w:anchor="_Toc471887889" w:history="1">
             <w:r>
               <w:rPr>
-                <w:rStyle w:val="ab"/>
+                <w:rStyle w:val="a8"/>
                 <w:noProof/>
               </w:rPr>
               <w:t>1.4.</w:t>
@@ -506,7 +506,7 @@
             </w:r>
             <w:r>
               <w:rPr>
-                <w:rStyle w:val="ab"/>
+                <w:rStyle w:val="a8"/>
                 <w:rFonts w:hint="eastAsia"/>
                 <w:noProof/>
               </w:rPr>
@@ -514,14 +514,14 @@
             </w:r>
             <w:r>
               <w:rPr>
-                <w:rStyle w:val="ab"/>
+                <w:rStyle w:val="a8"/>
                 <w:noProof/>
               </w:rPr>
               <w:t>G</w:t>
             </w:r>
             <w:r>
               <w:rPr>
-                <w:rStyle w:val="ab"/>
+                <w:rStyle w:val="a8"/>
                 <w:rFonts w:hint="eastAsia"/>
                 <w:noProof/>
               </w:rPr>
@@ -529,7 +529,7 @@
             </w:r>
             <w:r>
               <w:rPr>
-                <w:rStyle w:val="ab"/>
+                <w:rStyle w:val="a8"/>
                 <w:noProof/>
               </w:rPr>
               <w:t>(Xspeed)</w:t>
@@ -586,7 +586,7 @@
         </w:p>
         <w:p>
           <w:pPr>
-            <w:pStyle w:val="21"/>
+            <w:pStyle w:val="20"/>
             <w:tabs>
               <w:tab w:val="left" w:pos="1050"/>
               <w:tab w:val="right" w:leader="dot" w:pos="8296"/>
@@ -602,7 +602,7 @@
           <w:hyperlink w:anchor="_Toc471887890" w:history="1">
             <w:r>
               <w:rPr>
-                <w:rStyle w:val="ab"/>
+                <w:rStyle w:val="a8"/>
                 <w:noProof/>
               </w:rPr>
               <w:t>1.5.</w:t>
@@ -618,7 +618,7 @@
             </w:r>
             <w:r>
               <w:rPr>
-                <w:rStyle w:val="ab"/>
+                <w:rStyle w:val="a8"/>
                 <w:rFonts w:hint="eastAsia"/>
                 <w:noProof/>
               </w:rPr>
@@ -676,7 +676,7 @@
         </w:p>
         <w:p>
           <w:pPr>
-            <w:pStyle w:val="11"/>
+            <w:pStyle w:val="10"/>
             <w:tabs>
               <w:tab w:val="left" w:pos="420"/>
               <w:tab w:val="right" w:leader="dot" w:pos="8296"/>
@@ -691,7 +691,7 @@
           <w:hyperlink w:anchor="_Toc471887891" w:history="1">
             <w:r>
               <w:rPr>
-                <w:rStyle w:val="ab"/>
+                <w:rStyle w:val="a8"/>
                 <w:noProof/>
               </w:rPr>
               <w:t>2.</w:t>
@@ -707,7 +707,7 @@
             </w:r>
             <w:r>
               <w:rPr>
-                <w:rStyle w:val="ab"/>
+                <w:rStyle w:val="a8"/>
                 <w:rFonts w:hint="eastAsia"/>
                 <w:noProof/>
               </w:rPr>
@@ -765,7 +765,7 @@
         </w:p>
         <w:p>
           <w:pPr>
-            <w:pStyle w:val="11"/>
+            <w:pStyle w:val="10"/>
             <w:tabs>
               <w:tab w:val="left" w:pos="420"/>
               <w:tab w:val="right" w:leader="dot" w:pos="8296"/>
@@ -780,7 +780,7 @@
           <w:hyperlink w:anchor="_Toc471887892" w:history="1">
             <w:r>
               <w:rPr>
-                <w:rStyle w:val="ab"/>
+                <w:rStyle w:val="a8"/>
                 <w:noProof/>
               </w:rPr>
               <w:t>3.</w:t>
@@ -796,7 +796,7 @@
             </w:r>
             <w:r>
               <w:rPr>
-                <w:rStyle w:val="ab"/>
+                <w:rStyle w:val="a8"/>
                 <w:rFonts w:hint="eastAsia"/>
                 <w:noProof/>
               </w:rPr>
@@ -854,7 +854,7 @@
         </w:p>
         <w:p>
           <w:pPr>
-            <w:pStyle w:val="31"/>
+            <w:pStyle w:val="30"/>
             <w:tabs>
               <w:tab w:val="left" w:pos="1680"/>
               <w:tab w:val="right" w:leader="dot" w:pos="8296"/>
@@ -870,7 +870,7 @@
           <w:hyperlink w:anchor="_Toc471887893" w:history="1">
             <w:r>
               <w:rPr>
-                <w:rStyle w:val="ab"/>
+                <w:rStyle w:val="a8"/>
                 <w:noProof/>
               </w:rPr>
               <w:t>3.1.1.</w:t>
@@ -886,7 +886,7 @@
             </w:r>
             <w:r>
               <w:rPr>
-                <w:rStyle w:val="ab"/>
+                <w:rStyle w:val="a8"/>
                 <w:rFonts w:hint="eastAsia"/>
                 <w:noProof/>
               </w:rPr>
@@ -894,7 +894,7 @@
             </w:r>
             <w:r>
               <w:rPr>
-                <w:rStyle w:val="ab"/>
+                <w:rStyle w:val="a8"/>
                 <w:noProof/>
               </w:rPr>
               <w:t>(910096)</w:t>
@@ -951,7 +951,7 @@
         </w:p>
         <w:p>
           <w:pPr>
-            <w:pStyle w:val="31"/>
+            <w:pStyle w:val="30"/>
             <w:tabs>
               <w:tab w:val="left" w:pos="1680"/>
               <w:tab w:val="right" w:leader="dot" w:pos="8296"/>
@@ -967,7 +967,7 @@
           <w:hyperlink w:anchor="_Toc471887894" w:history="1">
             <w:r>
               <w:rPr>
-                <w:rStyle w:val="ab"/>
+                <w:rStyle w:val="a8"/>
                 <w:noProof/>
               </w:rPr>
               <w:t>3.1.2.</w:t>
@@ -983,7 +983,7 @@
             </w:r>
             <w:r>
               <w:rPr>
-                <w:rStyle w:val="ab"/>
+                <w:rStyle w:val="a8"/>
                 <w:rFonts w:hint="eastAsia"/>
                 <w:noProof/>
               </w:rPr>
@@ -991,7 +991,7 @@
             </w:r>
             <w:r>
               <w:rPr>
-                <w:rStyle w:val="ab"/>
+                <w:rStyle w:val="a8"/>
                 <w:noProof/>
               </w:rPr>
               <w:t>(910097)</w:t>
@@ -1048,7 +1048,7 @@
         </w:p>
         <w:p>
           <w:pPr>
-            <w:pStyle w:val="31"/>
+            <w:pStyle w:val="30"/>
             <w:tabs>
               <w:tab w:val="left" w:pos="1680"/>
               <w:tab w:val="right" w:leader="dot" w:pos="8296"/>
@@ -1064,7 +1064,7 @@
           <w:hyperlink w:anchor="_Toc471887895" w:history="1">
             <w:r>
               <w:rPr>
-                <w:rStyle w:val="ab"/>
+                <w:rStyle w:val="a8"/>
                 <w:noProof/>
               </w:rPr>
               <w:t>3.1.3.</w:t>
@@ -1080,7 +1080,7 @@
             </w:r>
             <w:r>
               <w:rPr>
-                <w:rStyle w:val="ab"/>
+                <w:rStyle w:val="a8"/>
                 <w:rFonts w:ascii="宋体" w:eastAsia="宋体" w:hAnsi="宋体" w:cs="宋体" w:hint="eastAsia"/>
                 <w:noProof/>
               </w:rPr>
@@ -1088,7 +1088,7 @@
             </w:r>
             <w:r>
               <w:rPr>
-                <w:rStyle w:val="ab"/>
+                <w:rStyle w:val="a8"/>
                 <w:noProof/>
               </w:rPr>
               <w:t>(910101)</w:t>
@@ -1145,7 +1145,7 @@
         </w:p>
         <w:p>
           <w:pPr>
-            <w:pStyle w:val="31"/>
+            <w:pStyle w:val="30"/>
             <w:tabs>
               <w:tab w:val="left" w:pos="1680"/>
               <w:tab w:val="right" w:leader="dot" w:pos="8296"/>
@@ -1161,7 +1161,7 @@
           <w:hyperlink w:anchor="_Toc471887896" w:history="1">
             <w:r>
               <w:rPr>
-                <w:rStyle w:val="ab"/>
+                <w:rStyle w:val="a8"/>
                 <w:noProof/>
               </w:rPr>
               <w:t>3.1.4.</w:t>
@@ -1177,7 +1177,7 @@
             </w:r>
             <w:r>
               <w:rPr>
-                <w:rStyle w:val="ab"/>
+                <w:rStyle w:val="a8"/>
                 <w:rFonts w:ascii="宋体" w:eastAsia="宋体" w:hAnsi="宋体" w:cs="宋体" w:hint="eastAsia"/>
                 <w:noProof/>
               </w:rPr>
@@ -1185,7 +1185,7 @@
             </w:r>
             <w:r>
               <w:rPr>
-                <w:rStyle w:val="ab"/>
+                <w:rStyle w:val="a8"/>
                 <w:noProof/>
               </w:rPr>
               <w:t>(910100)</w:t>
@@ -1298,9 +1298,9 @@
     </w:p>
     <w:tbl>
       <w:tblPr>
-        <w:tblStyle w:val="a5"/>
+        <w:tblStyle w:val="a4"/>
         <w:tblW w:w="0" w:type="auto"/>
-        <w:tblLook w:val="04A0" w:firstRow="1" w:lastRow="0" w:firstColumn="1" w:lastColumn="0" w:noHBand="0" w:noVBand="1"/>
+        <w:tblLook w:val="04A0"/>
       </w:tblPr>
       <w:tblGrid>
         <w:gridCol w:w="1669"/>
@@ -1334,12 +1334,14 @@
               </w:rPr>
               <w:t>（</w:t>
             </w:r>
+            <w:proofErr w:type="spellStart"/>
             <w:r>
               <w:rPr>
                 <w:rFonts w:hint="eastAsia"/>
               </w:rPr>
               <w:t>miniCTP</w:t>
             </w:r>
+            <w:proofErr w:type="spellEnd"/>
             <w:r>
               <w:rPr>
                 <w:rFonts w:hint="eastAsia"/>
@@ -1359,12 +1361,14 @@
             <w:pPr>
               <w:spacing w:line="220" w:lineRule="atLeast"/>
             </w:pPr>
+            <w:proofErr w:type="spellStart"/>
             <w:r>
               <w:rPr>
                 <w:rFonts w:hint="eastAsia"/>
               </w:rPr>
               <w:t>ssh</w:t>
             </w:r>
+            <w:proofErr w:type="spellEnd"/>
             <w:r>
               <w:rPr>
                 <w:rFonts w:hint="eastAsia"/>
@@ -1633,6 +1637,7 @@
             <w:pPr>
               <w:spacing w:line="220" w:lineRule="atLeast"/>
             </w:pPr>
+            <w:proofErr w:type="spellStart"/>
             <w:r>
               <w:rPr>
                 <w:rFonts w:ascii="宋体" w:eastAsia="宋体" w:hAnsi="宋体" w:cs="宋体"/>
@@ -1641,6 +1646,7 @@
               </w:rPr>
               <w:t>tcp</w:t>
             </w:r>
+            <w:proofErr w:type="spellEnd"/>
             <w:r>
               <w:rPr>
                 <w:rFonts w:ascii="宋体" w:eastAsia="宋体" w:hAnsi="宋体" w:cs="宋体"/>
@@ -1936,7 +1942,7 @@
           </w:tcPr>
           <w:p>
             <w:pPr>
-              <w:pStyle w:val="aa"/>
+              <w:pStyle w:val="a7"/>
               <w:numPr>
                 <w:ilvl w:val="0"/>
                 <w:numId w:val="7"/>
@@ -1970,12 +1976,21 @@
               </w:rPr>
               <w:t>员号</w:t>
             </w:r>
-            <w:r>
-              <w:rPr>
-                <w:rFonts w:ascii="宋体" w:hAnsi="宋体" w:cs="宋体"/>
-                <w:color w:val="000000"/>
-              </w:rPr>
-              <w:t>brokerid=</w:t>
+            <w:proofErr w:type="spellStart"/>
+            <w:r>
+              <w:rPr>
+                <w:rFonts w:ascii="宋体" w:hAnsi="宋体" w:cs="宋体"/>
+                <w:color w:val="000000"/>
+              </w:rPr>
+              <w:t>brokerid</w:t>
+            </w:r>
+            <w:proofErr w:type="spellEnd"/>
+            <w:r>
+              <w:rPr>
+                <w:rFonts w:ascii="宋体" w:hAnsi="宋体" w:cs="宋体"/>
+                <w:color w:val="000000"/>
+              </w:rPr>
+              <w:t>=</w:t>
             </w:r>
             <w:r>
               <w:rPr>
@@ -1999,7 +2014,7 @@
           </w:p>
           <w:p>
             <w:pPr>
-              <w:pStyle w:val="aa"/>
+              <w:pStyle w:val="a7"/>
               <w:numPr>
                 <w:ilvl w:val="0"/>
                 <w:numId w:val="7"/>
@@ -2089,9 +2104,9 @@
     </w:p>
     <w:tbl>
       <w:tblPr>
-        <w:tblStyle w:val="a5"/>
+        <w:tblStyle w:val="a4"/>
         <w:tblW w:w="0" w:type="auto"/>
-        <w:tblLook w:val="04A0" w:firstRow="1" w:lastRow="0" w:firstColumn="1" w:lastColumn="0" w:noHBand="0" w:noVBand="1"/>
+        <w:tblLook w:val="04A0"/>
       </w:tblPr>
       <w:tblGrid>
         <w:gridCol w:w="1669"/>
@@ -2145,12 +2160,14 @@
             <w:pPr>
               <w:spacing w:line="220" w:lineRule="atLeast"/>
             </w:pPr>
+            <w:proofErr w:type="spellStart"/>
             <w:r>
               <w:rPr>
                 <w:rFonts w:hint="eastAsia"/>
               </w:rPr>
               <w:t>ssh</w:t>
             </w:r>
+            <w:proofErr w:type="spellEnd"/>
             <w:r>
               <w:rPr>
                 <w:rFonts w:hint="eastAsia"/>
@@ -2892,7 +2909,7 @@
           </w:tcPr>
           <w:p>
             <w:pPr>
-              <w:pStyle w:val="aa"/>
+              <w:pStyle w:val="a7"/>
               <w:numPr>
                 <w:ilvl w:val="0"/>
                 <w:numId w:val="3"/>
@@ -2942,7 +2959,7 @@
           </w:p>
           <w:p>
             <w:pPr>
-              <w:pStyle w:val="aa"/>
+              <w:pStyle w:val="a7"/>
               <w:numPr>
                 <w:ilvl w:val="0"/>
                 <w:numId w:val="3"/>
@@ -3031,9 +3048,9 @@
     </w:p>
     <w:tbl>
       <w:tblPr>
-        <w:tblStyle w:val="a5"/>
+        <w:tblStyle w:val="a4"/>
         <w:tblW w:w="0" w:type="auto"/>
-        <w:tblLook w:val="04A0" w:firstRow="1" w:lastRow="0" w:firstColumn="1" w:lastColumn="0" w:noHBand="0" w:noVBand="1"/>
+        <w:tblLook w:val="04A0"/>
       </w:tblPr>
       <w:tblGrid>
         <w:gridCol w:w="1669"/>
@@ -3074,12 +3091,14 @@
             <w:pPr>
               <w:spacing w:line="220" w:lineRule="atLeast"/>
             </w:pPr>
+            <w:proofErr w:type="spellStart"/>
             <w:r>
               <w:rPr>
                 <w:rFonts w:hint="eastAsia"/>
               </w:rPr>
               <w:t>ssh</w:t>
             </w:r>
+            <w:proofErr w:type="spellEnd"/>
             <w:r>
               <w:rPr>
                 <w:rFonts w:hint="eastAsia"/>
@@ -3483,6 +3502,7 @@
                 <w:rFonts w:ascii="宋体" w:hAnsi="宋体" w:cs="宋体" w:hint="eastAsia"/>
                 <w:color w:val="000000"/>
               </w:rPr>
+              <w:lastRenderedPageBreak/>
               <w:t>极</w:t>
             </w:r>
             <w:r>
@@ -3927,7 +3947,7 @@
           </w:tcPr>
           <w:p>
             <w:pPr>
-              <w:pStyle w:val="aa"/>
+              <w:pStyle w:val="a7"/>
               <w:numPr>
                 <w:ilvl w:val="0"/>
                 <w:numId w:val="3"/>
@@ -3977,7 +3997,7 @@
           </w:p>
           <w:p>
             <w:pPr>
-              <w:pStyle w:val="aa"/>
+              <w:pStyle w:val="a7"/>
               <w:numPr>
                 <w:ilvl w:val="0"/>
                 <w:numId w:val="3"/>
@@ -4045,7 +4065,21 @@
         <w:rPr>
           <w:rFonts w:hint="eastAsia"/>
         </w:rPr>
-        <w:t>(Xspeed)</w:t>
+        <w:t>(</w:t>
+      </w:r>
+      <w:proofErr w:type="spellStart"/>
+      <w:r>
+        <w:rPr>
+          <w:rFonts w:hint="eastAsia"/>
+        </w:rPr>
+        <w:t>Xspeed</w:t>
+      </w:r>
+      <w:proofErr w:type="spellEnd"/>
+      <w:r>
+        <w:rPr>
+          <w:rFonts w:hint="eastAsia"/>
+        </w:rPr>
+        <w:t>)</w:t>
       </w:r>
       <w:bookmarkEnd w:id="16"/>
     </w:p>
@@ -4054,7 +4088,7 @@
         <w:tblW w:w="8640" w:type="dxa"/>
         <w:tblInd w:w="108" w:type="dxa"/>
         <w:tblLayout w:type="fixed"/>
-        <w:tblLook w:val="04A0" w:firstRow="1" w:lastRow="0" w:firstColumn="1" w:lastColumn="0" w:noHBand="0" w:noVBand="1"/>
+        <w:tblLook w:val="04A0"/>
       </w:tblPr>
       <w:tblGrid>
         <w:gridCol w:w="1225"/>
@@ -4092,6 +4126,7 @@
             <w:bookmarkStart w:id="17" w:name="OLE_LINK6"/>
             <w:bookmarkStart w:id="18" w:name="OLE_LINK7"/>
             <w:bookmarkStart w:id="19" w:name="OLE_LINK8"/>
+            <w:proofErr w:type="spellStart"/>
             <w:r>
               <w:rPr>
                 <w:rFonts w:ascii="宋体" w:hAnsi="宋体" w:cs="宋体" w:hint="eastAsia"/>
@@ -4099,6 +4134,7 @@
               </w:rPr>
               <w:t>Xspeed</w:t>
             </w:r>
+            <w:proofErr w:type="spellEnd"/>
             <w:r>
               <w:rPr>
                 <w:rFonts w:ascii="宋体" w:hAnsi="宋体" w:cs="宋体" w:hint="eastAsia"/>
@@ -5542,7 +5578,7 @@
         <w:tblW w:w="8640" w:type="dxa"/>
         <w:tblInd w:w="108" w:type="dxa"/>
         <w:tblLayout w:type="fixed"/>
-        <w:tblLook w:val="04A0" w:firstRow="1" w:lastRow="0" w:firstColumn="1" w:lastColumn="0" w:noHBand="0" w:noVBand="1"/>
+        <w:tblLook w:val="04A0"/>
       </w:tblPr>
       <w:tblGrid>
         <w:gridCol w:w="1225"/>
@@ -6040,7 +6076,23 @@
                 <w:rFonts w:ascii="宋体" w:hAnsi="宋体" w:cs="宋体" w:hint="eastAsia"/>
                 <w:color w:val="000000"/>
               </w:rPr>
-              <w:t xml:space="preserve">172.18.199.25-26  tcp 6666  </w:t>
+              <w:t xml:space="preserve">172.18.199.25-26  </w:t>
+            </w:r>
+            <w:proofErr w:type="spellStart"/>
+            <w:r>
+              <w:rPr>
+                <w:rFonts w:ascii="宋体" w:hAnsi="宋体" w:cs="宋体" w:hint="eastAsia"/>
+                <w:color w:val="000000"/>
+              </w:rPr>
+              <w:t>tcp</w:t>
+            </w:r>
+            <w:proofErr w:type="spellEnd"/>
+            <w:r>
+              <w:rPr>
+                <w:rFonts w:ascii="宋体" w:hAnsi="宋体" w:cs="宋体" w:hint="eastAsia"/>
+                <w:color w:val="000000"/>
+              </w:rPr>
+              <w:t xml:space="preserve"> 6666  </w:t>
             </w:r>
             <w:r>
               <w:rPr>
@@ -6370,12 +6422,21 @@
                 <w:color w:val="000000"/>
               </w:rPr>
             </w:pPr>
-            <w:r>
-              <w:rPr>
-                <w:rFonts w:ascii="宋体" w:hAnsi="宋体" w:cs="宋体"/>
-                <w:color w:val="000000"/>
-              </w:rPr>
-              <w:t>hillstone VPN</w:t>
+            <w:proofErr w:type="spellStart"/>
+            <w:r>
+              <w:rPr>
+                <w:rFonts w:ascii="宋体" w:hAnsi="宋体" w:cs="宋体"/>
+                <w:color w:val="000000"/>
+              </w:rPr>
+              <w:t>hillstone</w:t>
+            </w:r>
+            <w:proofErr w:type="spellEnd"/>
+            <w:r>
+              <w:rPr>
+                <w:rFonts w:ascii="宋体" w:hAnsi="宋体" w:cs="宋体"/>
+                <w:color w:val="000000"/>
+              </w:rPr>
+              <w:t xml:space="preserve"> VPN</w:t>
             </w:r>
           </w:p>
         </w:tc>
@@ -6949,7 +7010,23 @@
                 <w:rFonts w:ascii="宋体" w:hAnsi="宋体" w:cs="宋体"/>
                 <w:color w:val="000000"/>
               </w:rPr>
-              <w:t>172.18.108.255: udp 10070</w:t>
+              <w:t xml:space="preserve">172.18.108.255: </w:t>
+            </w:r>
+            <w:proofErr w:type="spellStart"/>
+            <w:r>
+              <w:rPr>
+                <w:rFonts w:ascii="宋体" w:hAnsi="宋体" w:cs="宋体"/>
+                <w:color w:val="000000"/>
+              </w:rPr>
+              <w:t>udp</w:t>
+            </w:r>
+            <w:proofErr w:type="spellEnd"/>
+            <w:r>
+              <w:rPr>
+                <w:rFonts w:ascii="宋体" w:hAnsi="宋体" w:cs="宋体"/>
+                <w:color w:val="000000"/>
+              </w:rPr>
+              <w:t xml:space="preserve"> 10070</w:t>
             </w:r>
             <w:r>
               <w:rPr>
@@ -7039,9 +7116,9 @@
     </w:p>
     <w:tbl>
       <w:tblPr>
-        <w:tblStyle w:val="a5"/>
+        <w:tblStyle w:val="a4"/>
         <w:tblW w:w="0" w:type="auto"/>
-        <w:tblLook w:val="04A0" w:firstRow="1" w:lastRow="0" w:firstColumn="1" w:lastColumn="0" w:noHBand="0" w:noVBand="1"/>
+        <w:tblLook w:val="04A0"/>
       </w:tblPr>
       <w:tblGrid>
         <w:gridCol w:w="2840"/>
@@ -7058,6 +7135,7 @@
             <w:pPr>
               <w:jc w:val="center"/>
             </w:pPr>
+            <w:proofErr w:type="spellStart"/>
             <w:r>
               <w:t>G</w:t>
             </w:r>
@@ -7067,6 +7145,7 @@
               </w:rPr>
               <w:t>ithub</w:t>
             </w:r>
+            <w:proofErr w:type="spellEnd"/>
           </w:p>
         </w:tc>
       </w:tr>
@@ -7128,6 +7207,7 @@
                 <w:color w:val="FFFFFF" w:themeColor="background1"/>
               </w:rPr>
             </w:pPr>
+            <w:proofErr w:type="spellStart"/>
             <w:r>
               <w:rPr>
                 <w:rFonts w:hint="eastAsia"/>
@@ -7135,6 +7215,7 @@
               </w:rPr>
               <w:t>github</w:t>
             </w:r>
+            <w:proofErr w:type="spellEnd"/>
           </w:p>
         </w:tc>
         <w:tc>
@@ -7221,9 +7302,9 @@
     </w:p>
     <w:tbl>
       <w:tblPr>
-        <w:tblStyle w:val="a5"/>
+        <w:tblStyle w:val="a4"/>
         <w:tblW w:w="0" w:type="auto"/>
-        <w:tblLook w:val="04A0" w:firstRow="1" w:lastRow="0" w:firstColumn="1" w:lastColumn="0" w:noHBand="0" w:noVBand="1"/>
+        <w:tblLook w:val="04A0"/>
       </w:tblPr>
       <w:tblGrid>
         <w:gridCol w:w="1384"/>
@@ -7450,11 +7531,6 @@
       </w:tr>
     </w:tbl>
     <w:p>
-      <w:pPr>
-        <w:rPr>
-          <w:rFonts w:hint="eastAsia"/>
-        </w:rPr>
-      </w:pPr>
       <w:bookmarkStart w:id="44" w:name="_GoBack"/>
       <w:bookmarkEnd w:id="44"/>
     </w:p>
@@ -7470,13 +7546,7 @@
         <w:rPr>
           <w:rFonts w:hint="eastAsia"/>
         </w:rPr>
-        <w:t>苏艳</w:t>
-      </w:r>
-      <w:r>
-        <w:rPr>
-          <w:rFonts w:hint="eastAsia"/>
-        </w:rPr>
-        <w:t>利</w:t>
+        <w:t>苏艳利</w:t>
       </w:r>
       <w:r>
         <w:rPr>
@@ -7500,9 +7570,9 @@
     </w:p>
     <w:tbl>
       <w:tblPr>
-        <w:tblStyle w:val="a5"/>
+        <w:tblStyle w:val="a4"/>
         <w:tblW w:w="0" w:type="auto"/>
-        <w:tblLook w:val="04A0" w:firstRow="1" w:lastRow="0" w:firstColumn="1" w:lastColumn="0" w:noHBand="0" w:noVBand="1"/>
+        <w:tblLook w:val="04A0"/>
       </w:tblPr>
       <w:tblGrid>
         <w:gridCol w:w="1384"/>
@@ -7735,7 +7805,22 @@
             <w:tcW w:w="7138" w:type="dxa"/>
             <w:gridSpan w:val="2"/>
           </w:tcPr>
-          <w:p/>
+          <w:p>
+            <w:pPr>
+              <w:pStyle w:val="a7"/>
+              <w:numPr>
+                <w:ilvl w:val="0"/>
+                <w:numId w:val="10"/>
+              </w:numPr>
+              <w:ind w:firstLineChars="0"/>
+            </w:pPr>
+            <w:r>
+              <w:rPr>
+                <w:rFonts w:hint="eastAsia"/>
+              </w:rPr>
+              <w:t>上海移动机房，交易上期品种</w:t>
+            </w:r>
+          </w:p>
         </w:tc>
       </w:tr>
     </w:tbl>
@@ -7876,9 +7961,9 @@
     </w:p>
     <w:tbl>
       <w:tblPr>
-        <w:tblStyle w:val="a5"/>
+        <w:tblStyle w:val="a4"/>
         <w:tblW w:w="0" w:type="auto"/>
-        <w:tblLook w:val="04A0" w:firstRow="1" w:lastRow="0" w:firstColumn="1" w:lastColumn="0" w:noHBand="0" w:noVBand="1"/>
+        <w:tblLook w:val="04A0"/>
       </w:tblPr>
       <w:tblGrid>
         <w:gridCol w:w="1384"/>
@@ -8101,9 +8186,11 @@
             <w:gridSpan w:val="2"/>
           </w:tcPr>
           <w:p>
+            <w:proofErr w:type="spellStart"/>
             <w:r>
               <w:t>Suyanhui</w:t>
             </w:r>
+            <w:proofErr w:type="spellEnd"/>
           </w:p>
         </w:tc>
       </w:tr>
@@ -8305,9 +8392,9 @@
     </w:p>
     <w:tbl>
       <w:tblPr>
-        <w:tblStyle w:val="a5"/>
+        <w:tblStyle w:val="a4"/>
         <w:tblW w:w="0" w:type="auto"/>
-        <w:tblLook w:val="04A0" w:firstRow="1" w:lastRow="0" w:firstColumn="1" w:lastColumn="0" w:noHBand="0" w:noVBand="1"/>
+        <w:tblLook w:val="04A0"/>
       </w:tblPr>
       <w:tblGrid>
         <w:gridCol w:w="1384"/>
@@ -8786,7 +8873,22 @@
             <w:tcW w:w="7138" w:type="dxa"/>
             <w:gridSpan w:val="2"/>
           </w:tcPr>
-          <w:p/>
+          <w:p>
+            <w:pPr>
+              <w:pStyle w:val="a7"/>
+              <w:numPr>
+                <w:ilvl w:val="0"/>
+                <w:numId w:val="11"/>
+              </w:numPr>
+              <w:ind w:firstLineChars="0"/>
+            </w:pPr>
+            <w:r>
+              <w:rPr>
+                <w:rFonts w:hint="eastAsia"/>
+              </w:rPr>
+              <w:t>郑州机房，交易郑商所品种</w:t>
+            </w:r>
+          </w:p>
         </w:tc>
       </w:tr>
       <w:tr>
@@ -8898,9 +9000,9 @@
     </w:p>
     <w:tbl>
       <w:tblPr>
-        <w:tblStyle w:val="a5"/>
+        <w:tblStyle w:val="a4"/>
         <w:tblW w:w="0" w:type="auto"/>
-        <w:tblLook w:val="04A0" w:firstRow="1" w:lastRow="0" w:firstColumn="1" w:lastColumn="0" w:noHBand="0" w:noVBand="1"/>
+        <w:tblLook w:val="04A0"/>
       </w:tblPr>
       <w:tblGrid>
         <w:gridCol w:w="1384"/>
@@ -9563,7 +9665,7 @@
 </file>
 
 <file path=word/endnotes.xml><?xml version="1.0" encoding="utf-8"?>
-<w:endnotes xmlns:wpc="http://schemas.microsoft.com/office/word/2010/wordprocessingCanvas" xmlns:cx="http://schemas.microsoft.com/office/drawing/2014/chartex" xmlns:cx1="http://schemas.microsoft.com/office/drawing/2015/9/8/chartex" xmlns:cx2="http://schemas.microsoft.com/office/drawing/2015/10/21/chartex" xmlns:cx3="http://schemas.microsoft.com/office/drawing/2016/5/9/chartex" xmlns:cx4="http://schemas.microsoft.com/office/drawing/2016/5/10/chartex" xmlns:cx5="http://schemas.microsoft.com/office/drawing/2016/5/11/chartex" xmlns:mc="http://schemas.openxmlformats.org/markup-compatibility/2006" xmlns:o="urn:schemas-microsoft-com:office:office" xmlns:r="http://schemas.openxmlformats.org/officeDocument/2006/relationships" xmlns:m="http://schemas.openxmlformats.org/officeDocument/2006/math" xmlns:v="urn:schemas-microsoft-com:vml" xmlns:wp14="http://schemas.microsoft.com/office/word/2010/wordprocessingDrawing" xmlns:wp="http://schemas.openxmlformats.org/drawingml/2006/wordprocessingDrawing" xmlns:w10="urn:schemas-microsoft-com:office:word" xmlns:w="http://schemas.openxmlformats.org/wordprocessingml/2006/main" xmlns:w14="http://schemas.microsoft.com/office/word/2010/wordml" xmlns:w15="http://schemas.microsoft.com/office/word/2012/wordml" xmlns:w16se="http://schemas.microsoft.com/office/word/2015/wordml/symex" xmlns:wpg="http://schemas.microsoft.com/office/word/2010/wordprocessingGroup" xmlns:wpi="http://schemas.microsoft.com/office/word/2010/wordprocessingInk" xmlns:wne="http://schemas.microsoft.com/office/word/2006/wordml" xmlns:wps="http://schemas.microsoft.com/office/word/2010/wordprocessingShape" mc:Ignorable="w14 w15 w16se wp14">
+<w:endnotes xmlns:ve="http://schemas.openxmlformats.org/markup-compatibility/2006" xmlns:o="urn:schemas-microsoft-com:office:office" xmlns:r="http://schemas.openxmlformats.org/officeDocument/2006/relationships" xmlns:m="http://schemas.openxmlformats.org/officeDocument/2006/math" xmlns:v="urn:schemas-microsoft-com:vml" xmlns:wp="http://schemas.openxmlformats.org/drawingml/2006/wordprocessingDrawing" xmlns:w10="urn:schemas-microsoft-com:office:word" xmlns:w="http://schemas.openxmlformats.org/wordprocessingml/2006/main" xmlns:wne="http://schemas.microsoft.com/office/word/2006/wordml">
   <w:endnote w:type="separator" w:id="-1">
     <w:p>
       <w:pPr>
@@ -9588,7 +9690,7 @@
 </file>
 
 <file path=word/footer1.xml><?xml version="1.0" encoding="utf-8"?>
-<w:ftr xmlns:wpc="http://schemas.microsoft.com/office/word/2010/wordprocessingCanvas" xmlns:cx="http://schemas.microsoft.com/office/drawing/2014/chartex" xmlns:cx1="http://schemas.microsoft.com/office/drawing/2015/9/8/chartex" xmlns:cx2="http://schemas.microsoft.com/office/drawing/2015/10/21/chartex" xmlns:cx3="http://schemas.microsoft.com/office/drawing/2016/5/9/chartex" xmlns:cx4="http://schemas.microsoft.com/office/drawing/2016/5/10/chartex" xmlns:cx5="http://schemas.microsoft.com/office/drawing/2016/5/11/chartex" xmlns:mc="http://schemas.openxmlformats.org/markup-compatibility/2006" xmlns:o="urn:schemas-microsoft-com:office:office" xmlns:r="http://schemas.openxmlformats.org/officeDocument/2006/relationships" xmlns:m="http://schemas.openxmlformats.org/officeDocument/2006/math" xmlns:v="urn:schemas-microsoft-com:vml" xmlns:wp14="http://schemas.microsoft.com/office/word/2010/wordprocessingDrawing" xmlns:wp="http://schemas.openxmlformats.org/drawingml/2006/wordprocessingDrawing" xmlns:w10="urn:schemas-microsoft-com:office:word" xmlns:w="http://schemas.openxmlformats.org/wordprocessingml/2006/main" xmlns:w14="http://schemas.microsoft.com/office/word/2010/wordml" xmlns:w15="http://schemas.microsoft.com/office/word/2012/wordml" xmlns:w16se="http://schemas.microsoft.com/office/word/2015/wordml/symex" xmlns:wpg="http://schemas.microsoft.com/office/word/2010/wordprocessingGroup" xmlns:wpi="http://schemas.microsoft.com/office/word/2010/wordprocessingInk" xmlns:wne="http://schemas.microsoft.com/office/word/2006/wordml" xmlns:wps="http://schemas.microsoft.com/office/word/2010/wordprocessingShape" mc:Ignorable="w14 w15 w16se wp14">
+<w:ftr xmlns:ve="http://schemas.openxmlformats.org/markup-compatibility/2006" xmlns:o="urn:schemas-microsoft-com:office:office" xmlns:r="http://schemas.openxmlformats.org/officeDocument/2006/relationships" xmlns:m="http://schemas.openxmlformats.org/officeDocument/2006/math" xmlns:v="urn:schemas-microsoft-com:vml" xmlns:wp="http://schemas.openxmlformats.org/drawingml/2006/wordprocessingDrawing" xmlns:w10="urn:schemas-microsoft-com:office:word" xmlns:w="http://schemas.openxmlformats.org/wordprocessingml/2006/main" xmlns:wne="http://schemas.microsoft.com/office/word/2006/wordml">
   <w:sdt>
     <w:sdtPr>
       <w:id w:val="4750218"/>
@@ -9597,7 +9699,6 @@
         <w:docPartUnique/>
       </w:docPartObj>
     </w:sdtPr>
-    <w:sdtEndPr/>
     <w:sdtContent>
       <w:sdt>
         <w:sdtPr>
@@ -9607,11 +9708,10 @@
             <w:docPartUnique/>
           </w:docPartObj>
         </w:sdtPr>
-        <w:sdtEndPr/>
         <w:sdtContent>
           <w:p>
             <w:pPr>
-              <w:pStyle w:val="a8"/>
+              <w:pStyle w:val="a6"/>
               <w:jc w:val="center"/>
             </w:pPr>
             <w:r>
@@ -9647,7 +9747,7 @@
                 <w:b/>
                 <w:noProof/>
               </w:rPr>
-              <w:t>5</w:t>
+              <w:t>7</w:t>
             </w:r>
             <w:r>
               <w:rPr>
@@ -9707,14 +9807,14 @@
   </w:sdt>
   <w:p>
     <w:pPr>
-      <w:pStyle w:val="a8"/>
+      <w:pStyle w:val="a6"/>
     </w:pPr>
   </w:p>
 </w:ftr>
 </file>
 
 <file path=word/footnotes.xml><?xml version="1.0" encoding="utf-8"?>
-<w:footnotes xmlns:wpc="http://schemas.microsoft.com/office/word/2010/wordprocessingCanvas" xmlns:cx="http://schemas.microsoft.com/office/drawing/2014/chartex" xmlns:cx1="http://schemas.microsoft.com/office/drawing/2015/9/8/chartex" xmlns:cx2="http://schemas.microsoft.com/office/drawing/2015/10/21/chartex" xmlns:cx3="http://schemas.microsoft.com/office/drawing/2016/5/9/chartex" xmlns:cx4="http://schemas.microsoft.com/office/drawing/2016/5/10/chartex" xmlns:cx5="http://schemas.microsoft.com/office/drawing/2016/5/11/chartex" xmlns:mc="http://schemas.openxmlformats.org/markup-compatibility/2006" xmlns:o="urn:schemas-microsoft-com:office:office" xmlns:r="http://schemas.openxmlformats.org/officeDocument/2006/relationships" xmlns:m="http://schemas.openxmlformats.org/officeDocument/2006/math" xmlns:v="urn:schemas-microsoft-com:vml" xmlns:wp14="http://schemas.microsoft.com/office/word/2010/wordprocessingDrawing" xmlns:wp="http://schemas.openxmlformats.org/drawingml/2006/wordprocessingDrawing" xmlns:w10="urn:schemas-microsoft-com:office:word" xmlns:w="http://schemas.openxmlformats.org/wordprocessingml/2006/main" xmlns:w14="http://schemas.microsoft.com/office/word/2010/wordml" xmlns:w15="http://schemas.microsoft.com/office/word/2012/wordml" xmlns:w16se="http://schemas.microsoft.com/office/word/2015/wordml/symex" xmlns:wpg="http://schemas.microsoft.com/office/word/2010/wordprocessingGroup" xmlns:wpi="http://schemas.microsoft.com/office/word/2010/wordprocessingInk" xmlns:wne="http://schemas.microsoft.com/office/word/2006/wordml" xmlns:wps="http://schemas.microsoft.com/office/word/2010/wordprocessingShape" mc:Ignorable="w14 w15 w16se wp14">
+<w:footnotes xmlns:ve="http://schemas.openxmlformats.org/markup-compatibility/2006" xmlns:o="urn:schemas-microsoft-com:office:office" xmlns:r="http://schemas.openxmlformats.org/officeDocument/2006/relationships" xmlns:m="http://schemas.openxmlformats.org/officeDocument/2006/math" xmlns:v="urn:schemas-microsoft-com:vml" xmlns:wp="http://schemas.openxmlformats.org/drawingml/2006/wordprocessingDrawing" xmlns:w10="urn:schemas-microsoft-com:office:word" xmlns:w="http://schemas.openxmlformats.org/wordprocessingml/2006/main" xmlns:wne="http://schemas.microsoft.com/office/word/2006/wordml">
   <w:footnote w:type="separator" w:id="-1">
     <w:p>
       <w:pPr>
@@ -9739,184 +9839,12 @@
 </file>
 
 <file path=word/numbering.xml><?xml version="1.0" encoding="utf-8"?>
-<w:numbering xmlns:wpc="http://schemas.microsoft.com/office/word/2010/wordprocessingCanvas" xmlns:cx="http://schemas.microsoft.com/office/drawing/2014/chartex" xmlns:cx1="http://schemas.microsoft.com/office/drawing/2015/9/8/chartex" xmlns:cx2="http://schemas.microsoft.com/office/drawing/2015/10/21/chartex" xmlns:cx3="http://schemas.microsoft.com/office/drawing/2016/5/9/chartex" xmlns:cx4="http://schemas.microsoft.com/office/drawing/2016/5/10/chartex" xmlns:cx5="http://schemas.microsoft.com/office/drawing/2016/5/11/chartex" xmlns:mc="http://schemas.openxmlformats.org/markup-compatibility/2006" xmlns:o="urn:schemas-microsoft-com:office:office" xmlns:r="http://schemas.openxmlformats.org/officeDocument/2006/relationships" xmlns:m="http://schemas.openxmlformats.org/officeDocument/2006/math" xmlns:v="urn:schemas-microsoft-com:vml" xmlns:wp14="http://schemas.microsoft.com/office/word/2010/wordprocessingDrawing" xmlns:wp="http://schemas.openxmlformats.org/drawingml/2006/wordprocessingDrawing" xmlns:w10="urn:schemas-microsoft-com:office:word" xmlns:w="http://schemas.openxmlformats.org/wordprocessingml/2006/main" xmlns:w14="http://schemas.microsoft.com/office/word/2010/wordml" xmlns:w15="http://schemas.microsoft.com/office/word/2012/wordml" xmlns:w16se="http://schemas.microsoft.com/office/word/2015/wordml/symex" xmlns:wpg="http://schemas.microsoft.com/office/word/2010/wordprocessingGroup" xmlns:wpi="http://schemas.microsoft.com/office/word/2010/wordprocessingInk" xmlns:wne="http://schemas.microsoft.com/office/word/2006/wordml" xmlns:wps="http://schemas.microsoft.com/office/word/2010/wordprocessingShape" mc:Ignorable="w14 w15 w16se wp14">
-  <w:abstractNum w:abstractNumId="0" w15:restartNumberingAfterBreak="0">
-    <w:nsid w:val="081135F1"/>
-    <w:multiLevelType w:val="multilevel"/>
-    <w:tmpl w:val="0409001F"/>
-    <w:lvl w:ilvl="0">
-      <w:start w:val="1"/>
-      <w:numFmt w:val="decimal"/>
-      <w:lvlText w:val="%1."/>
-      <w:lvlJc w:val="left"/>
-      <w:pPr>
-        <w:ind w:left="425" w:hanging="425"/>
-      </w:pPr>
-    </w:lvl>
-    <w:lvl w:ilvl="1">
-      <w:start w:val="1"/>
-      <w:numFmt w:val="decimal"/>
-      <w:lvlText w:val="%1.%2."/>
-      <w:lvlJc w:val="left"/>
-      <w:pPr>
-        <w:ind w:left="567" w:hanging="567"/>
-      </w:pPr>
-    </w:lvl>
-    <w:lvl w:ilvl="2">
-      <w:start w:val="1"/>
-      <w:numFmt w:val="decimal"/>
-      <w:lvlText w:val="%1.%2.%3."/>
-      <w:lvlJc w:val="left"/>
-      <w:pPr>
-        <w:ind w:left="709" w:hanging="709"/>
-      </w:pPr>
-    </w:lvl>
-    <w:lvl w:ilvl="3">
-      <w:start w:val="1"/>
-      <w:numFmt w:val="decimal"/>
-      <w:lvlText w:val="%1.%2.%3.%4."/>
-      <w:lvlJc w:val="left"/>
-      <w:pPr>
-        <w:ind w:left="851" w:hanging="851"/>
-      </w:pPr>
-    </w:lvl>
-    <w:lvl w:ilvl="4">
-      <w:start w:val="1"/>
-      <w:numFmt w:val="decimal"/>
-      <w:lvlText w:val="%1.%2.%3.%4.%5."/>
-      <w:lvlJc w:val="left"/>
-      <w:pPr>
-        <w:ind w:left="992" w:hanging="992"/>
-      </w:pPr>
-    </w:lvl>
-    <w:lvl w:ilvl="5">
-      <w:start w:val="1"/>
-      <w:numFmt w:val="decimal"/>
-      <w:lvlText w:val="%1.%2.%3.%4.%5.%6."/>
-      <w:lvlJc w:val="left"/>
-      <w:pPr>
-        <w:ind w:left="1134" w:hanging="1134"/>
-      </w:pPr>
-    </w:lvl>
-    <w:lvl w:ilvl="6">
-      <w:start w:val="1"/>
-      <w:numFmt w:val="decimal"/>
-      <w:lvlText w:val="%1.%2.%3.%4.%5.%6.%7."/>
-      <w:lvlJc w:val="left"/>
-      <w:pPr>
-        <w:ind w:left="1276" w:hanging="1276"/>
-      </w:pPr>
-    </w:lvl>
-    <w:lvl w:ilvl="7">
-      <w:start w:val="1"/>
-      <w:numFmt w:val="decimal"/>
-      <w:lvlText w:val="%1.%2.%3.%4.%5.%6.%7.%8."/>
-      <w:lvlJc w:val="left"/>
-      <w:pPr>
-        <w:ind w:left="1418" w:hanging="1418"/>
-      </w:pPr>
-    </w:lvl>
-    <w:lvl w:ilvl="8">
-      <w:start w:val="1"/>
-      <w:numFmt w:val="decimal"/>
-      <w:lvlText w:val="%1.%2.%3.%4.%5.%6.%7.%8.%9."/>
-      <w:lvlJc w:val="left"/>
-      <w:pPr>
-        <w:ind w:left="1559" w:hanging="1559"/>
-      </w:pPr>
-    </w:lvl>
-  </w:abstractNum>
-  <w:abstractNum w:abstractNumId="1" w15:restartNumberingAfterBreak="0">
-    <w:nsid w:val="1AF60ED6"/>
-    <w:multiLevelType w:val="multilevel"/>
-    <w:tmpl w:val="0409001F"/>
-    <w:lvl w:ilvl="0">
-      <w:start w:val="1"/>
-      <w:numFmt w:val="decimal"/>
-      <w:lvlText w:val="%1."/>
-      <w:lvlJc w:val="left"/>
-      <w:pPr>
-        <w:ind w:left="425" w:hanging="425"/>
-      </w:pPr>
-    </w:lvl>
-    <w:lvl w:ilvl="1">
-      <w:start w:val="1"/>
-      <w:numFmt w:val="decimal"/>
-      <w:lvlText w:val="%1.%2."/>
-      <w:lvlJc w:val="left"/>
-      <w:pPr>
-        <w:ind w:left="567" w:hanging="567"/>
-      </w:pPr>
-    </w:lvl>
-    <w:lvl w:ilvl="2">
-      <w:start w:val="1"/>
-      <w:numFmt w:val="decimal"/>
-      <w:lvlText w:val="%1.%2.%3."/>
-      <w:lvlJc w:val="left"/>
-      <w:pPr>
-        <w:ind w:left="709" w:hanging="709"/>
-      </w:pPr>
-    </w:lvl>
-    <w:lvl w:ilvl="3">
-      <w:start w:val="1"/>
-      <w:numFmt w:val="decimal"/>
-      <w:lvlText w:val="%1.%2.%3.%4."/>
-      <w:lvlJc w:val="left"/>
-      <w:pPr>
-        <w:ind w:left="851" w:hanging="851"/>
-      </w:pPr>
-    </w:lvl>
-    <w:lvl w:ilvl="4">
-      <w:start w:val="1"/>
-      <w:numFmt w:val="decimal"/>
-      <w:lvlText w:val="%1.%2.%3.%4.%5."/>
-      <w:lvlJc w:val="left"/>
-      <w:pPr>
-        <w:ind w:left="992" w:hanging="992"/>
-      </w:pPr>
-    </w:lvl>
-    <w:lvl w:ilvl="5">
-      <w:start w:val="1"/>
-      <w:numFmt w:val="decimal"/>
-      <w:lvlText w:val="%1.%2.%3.%4.%5.%6."/>
-      <w:lvlJc w:val="left"/>
-      <w:pPr>
-        <w:ind w:left="1134" w:hanging="1134"/>
-      </w:pPr>
-    </w:lvl>
-    <w:lvl w:ilvl="6">
-      <w:start w:val="1"/>
-      <w:numFmt w:val="decimal"/>
-      <w:lvlText w:val="%1.%2.%3.%4.%5.%6.%7."/>
-      <w:lvlJc w:val="left"/>
-      <w:pPr>
-        <w:ind w:left="1276" w:hanging="1276"/>
-      </w:pPr>
-    </w:lvl>
-    <w:lvl w:ilvl="7">
-      <w:start w:val="1"/>
-      <w:numFmt w:val="decimal"/>
-      <w:lvlText w:val="%1.%2.%3.%4.%5.%6.%7.%8."/>
-      <w:lvlJc w:val="left"/>
-      <w:pPr>
-        <w:ind w:left="1418" w:hanging="1418"/>
-      </w:pPr>
-    </w:lvl>
-    <w:lvl w:ilvl="8">
-      <w:start w:val="1"/>
-      <w:numFmt w:val="decimal"/>
-      <w:lvlText w:val="%1.%2.%3.%4.%5.%6.%7.%8.%9."/>
-      <w:lvlJc w:val="left"/>
-      <w:pPr>
-        <w:ind w:left="1559" w:hanging="1559"/>
-      </w:pPr>
-    </w:lvl>
-  </w:abstractNum>
-  <w:abstractNum w:abstractNumId="2" w15:restartNumberingAfterBreak="0">
-    <w:nsid w:val="23407E6F"/>
+<w:numbering xmlns:ve="http://schemas.openxmlformats.org/markup-compatibility/2006" xmlns:o="urn:schemas-microsoft-com:office:office" xmlns:r="http://schemas.openxmlformats.org/officeDocument/2006/relationships" xmlns:m="http://schemas.openxmlformats.org/officeDocument/2006/math" xmlns:v="urn:schemas-microsoft-com:vml" xmlns:wp="http://schemas.openxmlformats.org/drawingml/2006/wordprocessingDrawing" xmlns:w10="urn:schemas-microsoft-com:office:word" xmlns:w="http://schemas.openxmlformats.org/wordprocessingml/2006/main" xmlns:wne="http://schemas.microsoft.com/office/word/2006/wordml">
+  <w:abstractNum w:abstractNumId="0">
+    <w:nsid w:val="0444638F"/>
     <w:multiLevelType w:val="hybridMultilevel"/>
-    <w:tmpl w:val="D788039C"/>
-    <w:lvl w:ilvl="0" w:tplc="B9EABC92">
+    <w:tmpl w:val="6E3C5180"/>
+    <w:lvl w:ilvl="0" w:tplc="F098C1BA">
       <w:start w:val="1"/>
       <w:numFmt w:val="decimal"/>
       <w:lvlText w:val="%1."/>
@@ -10001,8 +9929,8 @@
       </w:pPr>
     </w:lvl>
   </w:abstractNum>
-  <w:abstractNum w:abstractNumId="3" w15:restartNumberingAfterBreak="0">
-    <w:nsid w:val="3B3A53DC"/>
+  <w:abstractNum w:abstractNumId="1">
+    <w:nsid w:val="081135F1"/>
     <w:multiLevelType w:val="multilevel"/>
     <w:tmpl w:val="0409001F"/>
     <w:lvl w:ilvl="0">
@@ -10087,11 +10015,97 @@
       </w:pPr>
     </w:lvl>
   </w:abstractNum>
-  <w:abstractNum w:abstractNumId="4" w15:restartNumberingAfterBreak="0">
-    <w:nsid w:val="57797972"/>
+  <w:abstractNum w:abstractNumId="2">
+    <w:nsid w:val="1AF60ED6"/>
+    <w:multiLevelType w:val="multilevel"/>
+    <w:tmpl w:val="0409001F"/>
+    <w:lvl w:ilvl="0">
+      <w:start w:val="1"/>
+      <w:numFmt w:val="decimal"/>
+      <w:lvlText w:val="%1."/>
+      <w:lvlJc w:val="left"/>
+      <w:pPr>
+        <w:ind w:left="425" w:hanging="425"/>
+      </w:pPr>
+    </w:lvl>
+    <w:lvl w:ilvl="1">
+      <w:start w:val="1"/>
+      <w:numFmt w:val="decimal"/>
+      <w:lvlText w:val="%1.%2."/>
+      <w:lvlJc w:val="left"/>
+      <w:pPr>
+        <w:ind w:left="567" w:hanging="567"/>
+      </w:pPr>
+    </w:lvl>
+    <w:lvl w:ilvl="2">
+      <w:start w:val="1"/>
+      <w:numFmt w:val="decimal"/>
+      <w:lvlText w:val="%1.%2.%3."/>
+      <w:lvlJc w:val="left"/>
+      <w:pPr>
+        <w:ind w:left="709" w:hanging="709"/>
+      </w:pPr>
+    </w:lvl>
+    <w:lvl w:ilvl="3">
+      <w:start w:val="1"/>
+      <w:numFmt w:val="decimal"/>
+      <w:lvlText w:val="%1.%2.%3.%4."/>
+      <w:lvlJc w:val="left"/>
+      <w:pPr>
+        <w:ind w:left="851" w:hanging="851"/>
+      </w:pPr>
+    </w:lvl>
+    <w:lvl w:ilvl="4">
+      <w:start w:val="1"/>
+      <w:numFmt w:val="decimal"/>
+      <w:lvlText w:val="%1.%2.%3.%4.%5."/>
+      <w:lvlJc w:val="left"/>
+      <w:pPr>
+        <w:ind w:left="992" w:hanging="992"/>
+      </w:pPr>
+    </w:lvl>
+    <w:lvl w:ilvl="5">
+      <w:start w:val="1"/>
+      <w:numFmt w:val="decimal"/>
+      <w:lvlText w:val="%1.%2.%3.%4.%5.%6."/>
+      <w:lvlJc w:val="left"/>
+      <w:pPr>
+        <w:ind w:left="1134" w:hanging="1134"/>
+      </w:pPr>
+    </w:lvl>
+    <w:lvl w:ilvl="6">
+      <w:start w:val="1"/>
+      <w:numFmt w:val="decimal"/>
+      <w:lvlText w:val="%1.%2.%3.%4.%5.%6.%7."/>
+      <w:lvlJc w:val="left"/>
+      <w:pPr>
+        <w:ind w:left="1276" w:hanging="1276"/>
+      </w:pPr>
+    </w:lvl>
+    <w:lvl w:ilvl="7">
+      <w:start w:val="1"/>
+      <w:numFmt w:val="decimal"/>
+      <w:lvlText w:val="%1.%2.%3.%4.%5.%6.%7.%8."/>
+      <w:lvlJc w:val="left"/>
+      <w:pPr>
+        <w:ind w:left="1418" w:hanging="1418"/>
+      </w:pPr>
+    </w:lvl>
+    <w:lvl w:ilvl="8">
+      <w:start w:val="1"/>
+      <w:numFmt w:val="decimal"/>
+      <w:lvlText w:val="%1.%2.%3.%4.%5.%6.%7.%8.%9."/>
+      <w:lvlJc w:val="left"/>
+      <w:pPr>
+        <w:ind w:left="1559" w:hanging="1559"/>
+      </w:pPr>
+    </w:lvl>
+  </w:abstractNum>
+  <w:abstractNum w:abstractNumId="3">
+    <w:nsid w:val="23407E6F"/>
     <w:multiLevelType w:val="hybridMultilevel"/>
-    <w:tmpl w:val="93409CAA"/>
-    <w:lvl w:ilvl="0" w:tplc="74C8A0A0">
+    <w:tmpl w:val="D788039C"/>
+    <w:lvl w:ilvl="0" w:tplc="B9EABC92">
       <w:start w:val="1"/>
       <w:numFmt w:val="decimal"/>
       <w:lvlText w:val="%1."/>
@@ -10176,7 +10190,271 @@
       </w:pPr>
     </w:lvl>
   </w:abstractNum>
-  <w:abstractNum w:abstractNumId="5" w15:restartNumberingAfterBreak="0">
+  <w:abstractNum w:abstractNumId="4">
+    <w:nsid w:val="3B3A53DC"/>
+    <w:multiLevelType w:val="multilevel"/>
+    <w:tmpl w:val="0409001F"/>
+    <w:lvl w:ilvl="0">
+      <w:start w:val="1"/>
+      <w:numFmt w:val="decimal"/>
+      <w:lvlText w:val="%1."/>
+      <w:lvlJc w:val="left"/>
+      <w:pPr>
+        <w:ind w:left="425" w:hanging="425"/>
+      </w:pPr>
+    </w:lvl>
+    <w:lvl w:ilvl="1">
+      <w:start w:val="1"/>
+      <w:numFmt w:val="decimal"/>
+      <w:lvlText w:val="%1.%2."/>
+      <w:lvlJc w:val="left"/>
+      <w:pPr>
+        <w:ind w:left="567" w:hanging="567"/>
+      </w:pPr>
+    </w:lvl>
+    <w:lvl w:ilvl="2">
+      <w:start w:val="1"/>
+      <w:numFmt w:val="decimal"/>
+      <w:lvlText w:val="%1.%2.%3."/>
+      <w:lvlJc w:val="left"/>
+      <w:pPr>
+        <w:ind w:left="709" w:hanging="709"/>
+      </w:pPr>
+    </w:lvl>
+    <w:lvl w:ilvl="3">
+      <w:start w:val="1"/>
+      <w:numFmt w:val="decimal"/>
+      <w:lvlText w:val="%1.%2.%3.%4."/>
+      <w:lvlJc w:val="left"/>
+      <w:pPr>
+        <w:ind w:left="851" w:hanging="851"/>
+      </w:pPr>
+    </w:lvl>
+    <w:lvl w:ilvl="4">
+      <w:start w:val="1"/>
+      <w:numFmt w:val="decimal"/>
+      <w:lvlText w:val="%1.%2.%3.%4.%5."/>
+      <w:lvlJc w:val="left"/>
+      <w:pPr>
+        <w:ind w:left="992" w:hanging="992"/>
+      </w:pPr>
+    </w:lvl>
+    <w:lvl w:ilvl="5">
+      <w:start w:val="1"/>
+      <w:numFmt w:val="decimal"/>
+      <w:lvlText w:val="%1.%2.%3.%4.%5.%6."/>
+      <w:lvlJc w:val="left"/>
+      <w:pPr>
+        <w:ind w:left="1134" w:hanging="1134"/>
+      </w:pPr>
+    </w:lvl>
+    <w:lvl w:ilvl="6">
+      <w:start w:val="1"/>
+      <w:numFmt w:val="decimal"/>
+      <w:lvlText w:val="%1.%2.%3.%4.%5.%6.%7."/>
+      <w:lvlJc w:val="left"/>
+      <w:pPr>
+        <w:ind w:left="1276" w:hanging="1276"/>
+      </w:pPr>
+    </w:lvl>
+    <w:lvl w:ilvl="7">
+      <w:start w:val="1"/>
+      <w:numFmt w:val="decimal"/>
+      <w:lvlText w:val="%1.%2.%3.%4.%5.%6.%7.%8."/>
+      <w:lvlJc w:val="left"/>
+      <w:pPr>
+        <w:ind w:left="1418" w:hanging="1418"/>
+      </w:pPr>
+    </w:lvl>
+    <w:lvl w:ilvl="8">
+      <w:start w:val="1"/>
+      <w:numFmt w:val="decimal"/>
+      <w:lvlText w:val="%1.%2.%3.%4.%5.%6.%7.%8.%9."/>
+      <w:lvlJc w:val="left"/>
+      <w:pPr>
+        <w:ind w:left="1559" w:hanging="1559"/>
+      </w:pPr>
+    </w:lvl>
+  </w:abstractNum>
+  <w:abstractNum w:abstractNumId="5">
+    <w:nsid w:val="492312CD"/>
+    <w:multiLevelType w:val="hybridMultilevel"/>
+    <w:tmpl w:val="8766F8BC"/>
+    <w:lvl w:ilvl="0" w:tplc="2EACE310">
+      <w:start w:val="1"/>
+      <w:numFmt w:val="decimal"/>
+      <w:lvlText w:val="%1."/>
+      <w:lvlJc w:val="left"/>
+      <w:pPr>
+        <w:ind w:left="360" w:hanging="360"/>
+      </w:pPr>
+      <w:rPr>
+        <w:rFonts w:hint="default"/>
+      </w:rPr>
+    </w:lvl>
+    <w:lvl w:ilvl="1" w:tplc="04090019" w:tentative="1">
+      <w:start w:val="1"/>
+      <w:numFmt w:val="lowerLetter"/>
+      <w:lvlText w:val="%2)"/>
+      <w:lvlJc w:val="left"/>
+      <w:pPr>
+        <w:ind w:left="840" w:hanging="420"/>
+      </w:pPr>
+    </w:lvl>
+    <w:lvl w:ilvl="2" w:tplc="0409001B" w:tentative="1">
+      <w:start w:val="1"/>
+      <w:numFmt w:val="lowerRoman"/>
+      <w:lvlText w:val="%3."/>
+      <w:lvlJc w:val="right"/>
+      <w:pPr>
+        <w:ind w:left="1260" w:hanging="420"/>
+      </w:pPr>
+    </w:lvl>
+    <w:lvl w:ilvl="3" w:tplc="0409000F" w:tentative="1">
+      <w:start w:val="1"/>
+      <w:numFmt w:val="decimal"/>
+      <w:lvlText w:val="%4."/>
+      <w:lvlJc w:val="left"/>
+      <w:pPr>
+        <w:ind w:left="1680" w:hanging="420"/>
+      </w:pPr>
+    </w:lvl>
+    <w:lvl w:ilvl="4" w:tplc="04090019" w:tentative="1">
+      <w:start w:val="1"/>
+      <w:numFmt w:val="lowerLetter"/>
+      <w:lvlText w:val="%5)"/>
+      <w:lvlJc w:val="left"/>
+      <w:pPr>
+        <w:ind w:left="2100" w:hanging="420"/>
+      </w:pPr>
+    </w:lvl>
+    <w:lvl w:ilvl="5" w:tplc="0409001B" w:tentative="1">
+      <w:start w:val="1"/>
+      <w:numFmt w:val="lowerRoman"/>
+      <w:lvlText w:val="%6."/>
+      <w:lvlJc w:val="right"/>
+      <w:pPr>
+        <w:ind w:left="2520" w:hanging="420"/>
+      </w:pPr>
+    </w:lvl>
+    <w:lvl w:ilvl="6" w:tplc="0409000F" w:tentative="1">
+      <w:start w:val="1"/>
+      <w:numFmt w:val="decimal"/>
+      <w:lvlText w:val="%7."/>
+      <w:lvlJc w:val="left"/>
+      <w:pPr>
+        <w:ind w:left="2940" w:hanging="420"/>
+      </w:pPr>
+    </w:lvl>
+    <w:lvl w:ilvl="7" w:tplc="04090019" w:tentative="1">
+      <w:start w:val="1"/>
+      <w:numFmt w:val="lowerLetter"/>
+      <w:lvlText w:val="%8)"/>
+      <w:lvlJc w:val="left"/>
+      <w:pPr>
+        <w:ind w:left="3360" w:hanging="420"/>
+      </w:pPr>
+    </w:lvl>
+    <w:lvl w:ilvl="8" w:tplc="0409001B" w:tentative="1">
+      <w:start w:val="1"/>
+      <w:numFmt w:val="lowerRoman"/>
+      <w:lvlText w:val="%9."/>
+      <w:lvlJc w:val="right"/>
+      <w:pPr>
+        <w:ind w:left="3780" w:hanging="420"/>
+      </w:pPr>
+    </w:lvl>
+  </w:abstractNum>
+  <w:abstractNum w:abstractNumId="6">
+    <w:nsid w:val="57797972"/>
+    <w:multiLevelType w:val="hybridMultilevel"/>
+    <w:tmpl w:val="93409CAA"/>
+    <w:lvl w:ilvl="0" w:tplc="74C8A0A0">
+      <w:start w:val="1"/>
+      <w:numFmt w:val="decimal"/>
+      <w:lvlText w:val="%1."/>
+      <w:lvlJc w:val="left"/>
+      <w:pPr>
+        <w:ind w:left="360" w:hanging="360"/>
+      </w:pPr>
+      <w:rPr>
+        <w:rFonts w:hint="default"/>
+      </w:rPr>
+    </w:lvl>
+    <w:lvl w:ilvl="1" w:tplc="04090019" w:tentative="1">
+      <w:start w:val="1"/>
+      <w:numFmt w:val="lowerLetter"/>
+      <w:lvlText w:val="%2)"/>
+      <w:lvlJc w:val="left"/>
+      <w:pPr>
+        <w:ind w:left="840" w:hanging="420"/>
+      </w:pPr>
+    </w:lvl>
+    <w:lvl w:ilvl="2" w:tplc="0409001B" w:tentative="1">
+      <w:start w:val="1"/>
+      <w:numFmt w:val="lowerRoman"/>
+      <w:lvlText w:val="%3."/>
+      <w:lvlJc w:val="right"/>
+      <w:pPr>
+        <w:ind w:left="1260" w:hanging="420"/>
+      </w:pPr>
+    </w:lvl>
+    <w:lvl w:ilvl="3" w:tplc="0409000F" w:tentative="1">
+      <w:start w:val="1"/>
+      <w:numFmt w:val="decimal"/>
+      <w:lvlText w:val="%4."/>
+      <w:lvlJc w:val="left"/>
+      <w:pPr>
+        <w:ind w:left="1680" w:hanging="420"/>
+      </w:pPr>
+    </w:lvl>
+    <w:lvl w:ilvl="4" w:tplc="04090019" w:tentative="1">
+      <w:start w:val="1"/>
+      <w:numFmt w:val="lowerLetter"/>
+      <w:lvlText w:val="%5)"/>
+      <w:lvlJc w:val="left"/>
+      <w:pPr>
+        <w:ind w:left="2100" w:hanging="420"/>
+      </w:pPr>
+    </w:lvl>
+    <w:lvl w:ilvl="5" w:tplc="0409001B" w:tentative="1">
+      <w:start w:val="1"/>
+      <w:numFmt w:val="lowerRoman"/>
+      <w:lvlText w:val="%6."/>
+      <w:lvlJc w:val="right"/>
+      <w:pPr>
+        <w:ind w:left="2520" w:hanging="420"/>
+      </w:pPr>
+    </w:lvl>
+    <w:lvl w:ilvl="6" w:tplc="0409000F" w:tentative="1">
+      <w:start w:val="1"/>
+      <w:numFmt w:val="decimal"/>
+      <w:lvlText w:val="%7."/>
+      <w:lvlJc w:val="left"/>
+      <w:pPr>
+        <w:ind w:left="2940" w:hanging="420"/>
+      </w:pPr>
+    </w:lvl>
+    <w:lvl w:ilvl="7" w:tplc="04090019" w:tentative="1">
+      <w:start w:val="1"/>
+      <w:numFmt w:val="lowerLetter"/>
+      <w:lvlText w:val="%8)"/>
+      <w:lvlJc w:val="left"/>
+      <w:pPr>
+        <w:ind w:left="3360" w:hanging="420"/>
+      </w:pPr>
+    </w:lvl>
+    <w:lvl w:ilvl="8" w:tplc="0409001B" w:tentative="1">
+      <w:start w:val="1"/>
+      <w:numFmt w:val="lowerRoman"/>
+      <w:lvlText w:val="%9."/>
+      <w:lvlJc w:val="right"/>
+      <w:pPr>
+        <w:ind w:left="3780" w:hanging="420"/>
+      </w:pPr>
+    </w:lvl>
+  </w:abstractNum>
+  <w:abstractNum w:abstractNumId="7">
     <w:nsid w:val="61094FEC"/>
     <w:multiLevelType w:val="multilevel"/>
     <w:tmpl w:val="0409001F"/>
@@ -10262,7 +10540,7 @@
       </w:pPr>
     </w:lvl>
   </w:abstractNum>
-  <w:abstractNum w:abstractNumId="6" w15:restartNumberingAfterBreak="0">
+  <w:abstractNum w:abstractNumId="8">
     <w:nsid w:val="61B23FF9"/>
     <w:multiLevelType w:val="multilevel"/>
     <w:tmpl w:val="0409001F"/>
@@ -10348,7 +10626,7 @@
       </w:pPr>
     </w:lvl>
   </w:abstractNum>
-  <w:abstractNum w:abstractNumId="7" w15:restartNumberingAfterBreak="0">
+  <w:abstractNum w:abstractNumId="9">
     <w:nsid w:val="6F9B4B97"/>
     <w:multiLevelType w:val="multilevel"/>
     <w:tmpl w:val="0409001F"/>
@@ -10434,7 +10712,7 @@
       </w:pPr>
     </w:lvl>
   </w:abstractNum>
-  <w:abstractNum w:abstractNumId="8" w15:restartNumberingAfterBreak="0">
+  <w:abstractNum w:abstractNumId="10">
     <w:nsid w:val="749706B4"/>
     <w:multiLevelType w:val="multilevel"/>
     <w:tmpl w:val="0409001F"/>
@@ -10521,37 +10799,43 @@
     </w:lvl>
   </w:abstractNum>
   <w:num w:numId="1">
+    <w:abstractNumId w:val="2"/>
+  </w:num>
+  <w:num w:numId="2">
+    <w:abstractNumId w:val="7"/>
+  </w:num>
+  <w:num w:numId="3">
+    <w:abstractNumId w:val="6"/>
+  </w:num>
+  <w:num w:numId="4">
+    <w:abstractNumId w:val="9"/>
+  </w:num>
+  <w:num w:numId="5">
+    <w:abstractNumId w:val="4"/>
+  </w:num>
+  <w:num w:numId="6">
     <w:abstractNumId w:val="1"/>
   </w:num>
-  <w:num w:numId="2">
+  <w:num w:numId="7">
+    <w:abstractNumId w:val="3"/>
+  </w:num>
+  <w:num w:numId="8">
+    <w:abstractNumId w:val="8"/>
+  </w:num>
+  <w:num w:numId="9">
+    <w:abstractNumId w:val="10"/>
+  </w:num>
+  <w:num w:numId="10">
     <w:abstractNumId w:val="5"/>
   </w:num>
-  <w:num w:numId="3">
-    <w:abstractNumId w:val="4"/>
-  </w:num>
-  <w:num w:numId="4">
-    <w:abstractNumId w:val="7"/>
-  </w:num>
-  <w:num w:numId="5">
-    <w:abstractNumId w:val="3"/>
-  </w:num>
-  <w:num w:numId="6">
+  <w:num w:numId="11">
     <w:abstractNumId w:val="0"/>
-  </w:num>
-  <w:num w:numId="7">
-    <w:abstractNumId w:val="2"/>
-  </w:num>
-  <w:num w:numId="8">
-    <w:abstractNumId w:val="6"/>
-  </w:num>
-  <w:num w:numId="9">
-    <w:abstractNumId w:val="8"/>
   </w:num>
 </w:numbering>
 </file>
 
 <file path=word/styles.xml><?xml version="1.0" encoding="utf-8"?>
-<w:styles xmlns:mc="http://schemas.openxmlformats.org/markup-compatibility/2006" xmlns:r="http://schemas.openxmlformats.org/officeDocument/2006/relationships" xmlns:w="http://schemas.openxmlformats.org/wordprocessingml/2006/main" xmlns:w14="http://schemas.microsoft.com/office/word/2010/wordml" xmlns:w15="http://schemas.microsoft.com/office/word/2012/wordml" xmlns:w16se="http://schemas.microsoft.com/office/word/2015/wordml/symex" mc:Ignorable="w14 w15 w16se">
+<w:styles xmlns:r="http://schemas.openxmlformats.org/officeDocument/2006/relationships" xmlns:w="http://schemas.openxmlformats.org/wordprocessingml/2006/main">
   <w:docDefaults>
     <w:rPrDefault>
       <w:rPr>
@@ -10567,381 +10851,144 @@
       </w:pPr>
     </w:pPrDefault>
   </w:docDefaults>
-  <w:latentStyles w:defLockedState="0" w:defUIPriority="99" w:defSemiHidden="0" w:defUnhideWhenUsed="0" w:defQFormat="0" w:count="374">
-    <w:lsdException w:name="Normal" w:uiPriority="0" w:qFormat="1"/>
-    <w:lsdException w:name="heading 1" w:uiPriority="9" w:qFormat="1"/>
-    <w:lsdException w:name="heading 2" w:semiHidden="1" w:uiPriority="9" w:unhideWhenUsed="1" w:qFormat="1"/>
-    <w:lsdException w:name="heading 3" w:semiHidden="1" w:uiPriority="9" w:unhideWhenUsed="1" w:qFormat="1"/>
-    <w:lsdException w:name="heading 4" w:semiHidden="1" w:uiPriority="9" w:unhideWhenUsed="1" w:qFormat="1"/>
-    <w:lsdException w:name="heading 5" w:semiHidden="1" w:uiPriority="9" w:unhideWhenUsed="1" w:qFormat="1"/>
-    <w:lsdException w:name="heading 6" w:semiHidden="1" w:uiPriority="9" w:unhideWhenUsed="1" w:qFormat="1"/>
-    <w:lsdException w:name="heading 7" w:semiHidden="1" w:uiPriority="9" w:unhideWhenUsed="1" w:qFormat="1"/>
-    <w:lsdException w:name="heading 8" w:semiHidden="1" w:uiPriority="9" w:unhideWhenUsed="1" w:qFormat="1"/>
-    <w:lsdException w:name="heading 9" w:semiHidden="1" w:uiPriority="9" w:unhideWhenUsed="1" w:qFormat="1"/>
-    <w:lsdException w:name="index 1" w:semiHidden="1" w:unhideWhenUsed="1"/>
-    <w:lsdException w:name="index 2" w:semiHidden="1" w:unhideWhenUsed="1"/>
-    <w:lsdException w:name="index 3" w:semiHidden="1" w:unhideWhenUsed="1"/>
-    <w:lsdException w:name="index 4" w:semiHidden="1" w:unhideWhenUsed="1"/>
-    <w:lsdException w:name="index 5" w:semiHidden="1" w:unhideWhenUsed="1"/>
-    <w:lsdException w:name="index 6" w:semiHidden="1" w:unhideWhenUsed="1"/>
-    <w:lsdException w:name="index 7" w:semiHidden="1" w:unhideWhenUsed="1"/>
-    <w:lsdException w:name="index 8" w:semiHidden="1" w:unhideWhenUsed="1"/>
-    <w:lsdException w:name="index 9" w:semiHidden="1" w:unhideWhenUsed="1"/>
-    <w:lsdException w:name="toc 1" w:semiHidden="1" w:uiPriority="39" w:unhideWhenUsed="1"/>
-    <w:lsdException w:name="toc 2" w:semiHidden="1" w:uiPriority="39" w:unhideWhenUsed="1"/>
-    <w:lsdException w:name="toc 3" w:semiHidden="1" w:uiPriority="39" w:unhideWhenUsed="1"/>
-    <w:lsdException w:name="toc 4" w:semiHidden="1" w:uiPriority="39" w:unhideWhenUsed="1"/>
-    <w:lsdException w:name="toc 5" w:semiHidden="1" w:uiPriority="39" w:unhideWhenUsed="1"/>
-    <w:lsdException w:name="toc 6" w:semiHidden="1" w:uiPriority="39" w:unhideWhenUsed="1"/>
-    <w:lsdException w:name="toc 7" w:semiHidden="1" w:uiPriority="39" w:unhideWhenUsed="1"/>
-    <w:lsdException w:name="toc 8" w:semiHidden="1" w:uiPriority="39" w:unhideWhenUsed="1"/>
-    <w:lsdException w:name="toc 9" w:semiHidden="1" w:uiPriority="39" w:unhideWhenUsed="1"/>
-    <w:lsdException w:name="Normal Indent" w:semiHidden="1" w:unhideWhenUsed="1"/>
-    <w:lsdException w:name="footnote text" w:semiHidden="1" w:unhideWhenUsed="1"/>
-    <w:lsdException w:name="annotation text" w:semiHidden="1" w:unhideWhenUsed="1"/>
-    <w:lsdException w:name="header" w:semiHidden="1" w:unhideWhenUsed="1"/>
-    <w:lsdException w:name="footer" w:semiHidden="1" w:unhideWhenUsed="1"/>
-    <w:lsdException w:name="index heading" w:semiHidden="1" w:unhideWhenUsed="1"/>
-    <w:lsdException w:name="caption" w:semiHidden="1" w:uiPriority="35" w:unhideWhenUsed="1" w:qFormat="1"/>
-    <w:lsdException w:name="table of figures" w:semiHidden="1" w:unhideWhenUsed="1"/>
-    <w:lsdException w:name="envelope address" w:semiHidden="1" w:unhideWhenUsed="1"/>
-    <w:lsdException w:name="envelope return" w:semiHidden="1" w:unhideWhenUsed="1"/>
-    <w:lsdException w:name="footnote reference" w:semiHidden="1" w:unhideWhenUsed="1"/>
-    <w:lsdException w:name="annotation reference" w:semiHidden="1" w:unhideWhenUsed="1"/>
-    <w:lsdException w:name="line number" w:semiHidden="1" w:unhideWhenUsed="1"/>
-    <w:lsdException w:name="page number" w:semiHidden="1" w:unhideWhenUsed="1"/>
-    <w:lsdException w:name="endnote reference" w:semiHidden="1" w:unhideWhenUsed="1"/>
-    <w:lsdException w:name="endnote text" w:semiHidden="1" w:unhideWhenUsed="1"/>
-    <w:lsdException w:name="table of authorities" w:semiHidden="1" w:unhideWhenUsed="1"/>
-    <w:lsdException w:name="macro" w:semiHidden="1" w:unhideWhenUsed="1"/>
-    <w:lsdException w:name="toa heading" w:semiHidden="1" w:unhideWhenUsed="1"/>
-    <w:lsdException w:name="List" w:semiHidden="1" w:unhideWhenUsed="1"/>
-    <w:lsdException w:name="List Bullet" w:semiHidden="1" w:unhideWhenUsed="1"/>
-    <w:lsdException w:name="List Number" w:semiHidden="1" w:unhideWhenUsed="1"/>
-    <w:lsdException w:name="List 2" w:semiHidden="1" w:unhideWhenUsed="1"/>
-    <w:lsdException w:name="List 3" w:semiHidden="1" w:unhideWhenUsed="1"/>
-    <w:lsdException w:name="List 4" w:semiHidden="1" w:unhideWhenUsed="1"/>
-    <w:lsdException w:name="List 5" w:semiHidden="1" w:unhideWhenUsed="1"/>
-    <w:lsdException w:name="List Bullet 2" w:semiHidden="1" w:unhideWhenUsed="1"/>
-    <w:lsdException w:name="List Bullet 3" w:semiHidden="1" w:unhideWhenUsed="1"/>
-    <w:lsdException w:name="List Bullet 4" w:semiHidden="1" w:unhideWhenUsed="1"/>
-    <w:lsdException w:name="List Bullet 5" w:semiHidden="1" w:unhideWhenUsed="1"/>
-    <w:lsdException w:name="List Number 2" w:semiHidden="1" w:unhideWhenUsed="1"/>
-    <w:lsdException w:name="List Number 3" w:semiHidden="1" w:unhideWhenUsed="1"/>
-    <w:lsdException w:name="List Number 4" w:semiHidden="1" w:unhideWhenUsed="1"/>
-    <w:lsdException w:name="List Number 5" w:semiHidden="1" w:unhideWhenUsed="1"/>
-    <w:lsdException w:name="Title" w:uiPriority="10" w:qFormat="1"/>
-    <w:lsdException w:name="Closing" w:semiHidden="1" w:unhideWhenUsed="1"/>
-    <w:lsdException w:name="Signature" w:semiHidden="1" w:unhideWhenUsed="1"/>
-    <w:lsdException w:name="Default Paragraph Font" w:semiHidden="1" w:uiPriority="1" w:unhideWhenUsed="1"/>
-    <w:lsdException w:name="Body Text" w:semiHidden="1" w:unhideWhenUsed="1"/>
-    <w:lsdException w:name="Body Text Indent" w:semiHidden="1" w:unhideWhenUsed="1"/>
-    <w:lsdException w:name="List Continue" w:semiHidden="1" w:unhideWhenUsed="1"/>
-    <w:lsdException w:name="List Continue 2" w:semiHidden="1" w:unhideWhenUsed="1"/>
-    <w:lsdException w:name="List Continue 3" w:semiHidden="1" w:unhideWhenUsed="1"/>
-    <w:lsdException w:name="List Continue 4" w:semiHidden="1" w:unhideWhenUsed="1"/>
-    <w:lsdException w:name="List Continue 5" w:semiHidden="1" w:unhideWhenUsed="1"/>
-    <w:lsdException w:name="Message Header" w:semiHidden="1" w:unhideWhenUsed="1"/>
-    <w:lsdException w:name="Subtitle" w:uiPriority="11" w:qFormat="1"/>
-    <w:lsdException w:name="Salutation" w:semiHidden="1" w:unhideWhenUsed="1"/>
-    <w:lsdException w:name="Date" w:semiHidden="1" w:unhideWhenUsed="1"/>
-    <w:lsdException w:name="Body Text First Indent" w:semiHidden="1" w:unhideWhenUsed="1"/>
-    <w:lsdException w:name="Body Text First Indent 2" w:semiHidden="1" w:unhideWhenUsed="1"/>
-    <w:lsdException w:name="Note Heading" w:semiHidden="1" w:unhideWhenUsed="1"/>
-    <w:lsdException w:name="Body Text 2" w:semiHidden="1" w:unhideWhenUsed="1"/>
-    <w:lsdException w:name="Body Text 3" w:semiHidden="1" w:unhideWhenUsed="1"/>
-    <w:lsdException w:name="Body Text Indent 2" w:semiHidden="1" w:unhideWhenUsed="1"/>
-    <w:lsdException w:name="Body Text Indent 3" w:semiHidden="1" w:unhideWhenUsed="1"/>
-    <w:lsdException w:name="Block Text" w:semiHidden="1" w:unhideWhenUsed="1"/>
-    <w:lsdException w:name="Hyperlink" w:semiHidden="1" w:unhideWhenUsed="1"/>
-    <w:lsdException w:name="FollowedHyperlink" w:semiHidden="1" w:unhideWhenUsed="1"/>
-    <w:lsdException w:name="Strong" w:uiPriority="22" w:qFormat="1"/>
-    <w:lsdException w:name="Emphasis" w:uiPriority="20" w:qFormat="1"/>
-    <w:lsdException w:name="Document Map" w:semiHidden="1" w:unhideWhenUsed="1"/>
-    <w:lsdException w:name="Plain Text" w:semiHidden="1" w:unhideWhenUsed="1"/>
-    <w:lsdException w:name="E-mail Signature" w:semiHidden="1" w:unhideWhenUsed="1"/>
-    <w:lsdException w:name="HTML Top of Form" w:semiHidden="1" w:unhideWhenUsed="1"/>
-    <w:lsdException w:name="HTML Bottom of Form" w:semiHidden="1" w:unhideWhenUsed="1"/>
-    <w:lsdException w:name="Normal (Web)" w:semiHidden="1" w:unhideWhenUsed="1"/>
-    <w:lsdException w:name="HTML Acronym" w:semiHidden="1" w:unhideWhenUsed="1"/>
-    <w:lsdException w:name="HTML Address" w:semiHidden="1" w:unhideWhenUsed="1"/>
-    <w:lsdException w:name="HTML Cite" w:semiHidden="1" w:unhideWhenUsed="1"/>
-    <w:lsdException w:name="HTML Code" w:semiHidden="1" w:unhideWhenUsed="1"/>
-    <w:lsdException w:name="HTML Definition" w:semiHidden="1" w:unhideWhenUsed="1"/>
-    <w:lsdException w:name="HTML Keyboard" w:semiHidden="1" w:unhideWhenUsed="1"/>
-    <w:lsdException w:name="HTML Preformatted" w:semiHidden="1" w:unhideWhenUsed="1"/>
-    <w:lsdException w:name="HTML Sample" w:semiHidden="1" w:unhideWhenUsed="1"/>
-    <w:lsdException w:name="HTML Typewriter" w:semiHidden="1" w:unhideWhenUsed="1"/>
-    <w:lsdException w:name="HTML Variable" w:semiHidden="1" w:unhideWhenUsed="1"/>
-    <w:lsdException w:name="Normal Table" w:semiHidden="1" w:unhideWhenUsed="1"/>
-    <w:lsdException w:name="annotation subject" w:semiHidden="1" w:unhideWhenUsed="1"/>
-    <w:lsdException w:name="No List" w:semiHidden="1" w:unhideWhenUsed="1"/>
-    <w:lsdException w:name="Outline List 1" w:semiHidden="1" w:unhideWhenUsed="1"/>
-    <w:lsdException w:name="Outline List 2" w:semiHidden="1" w:unhideWhenUsed="1"/>
-    <w:lsdException w:name="Outline List 3" w:semiHidden="1" w:unhideWhenUsed="1"/>
-    <w:lsdException w:name="Table Simple 1" w:semiHidden="1" w:unhideWhenUsed="1"/>
-    <w:lsdException w:name="Table Simple 2" w:semiHidden="1" w:unhideWhenUsed="1"/>
-    <w:lsdException w:name="Table Simple 3" w:semiHidden="1" w:unhideWhenUsed="1"/>
-    <w:lsdException w:name="Table Classic 1" w:semiHidden="1" w:unhideWhenUsed="1"/>
-    <w:lsdException w:name="Table Classic 2" w:semiHidden="1" w:unhideWhenUsed="1"/>
-    <w:lsdException w:name="Table Classic 3" w:semiHidden="1" w:unhideWhenUsed="1"/>
-    <w:lsdException w:name="Table Classic 4" w:semiHidden="1" w:unhideWhenUsed="1"/>
-    <w:lsdException w:name="Table Colorful 1" w:semiHidden="1" w:unhideWhenUsed="1"/>
-    <w:lsdException w:name="Table Colorful 2" w:semiHidden="1" w:unhideWhenUsed="1"/>
-    <w:lsdException w:name="Table Colorful 3" w:semiHidden="1" w:unhideWhenUsed="1"/>
-    <w:lsdException w:name="Table Columns 1" w:semiHidden="1" w:unhideWhenUsed="1"/>
-    <w:lsdException w:name="Table Columns 2" w:semiHidden="1" w:unhideWhenUsed="1"/>
-    <w:lsdException w:name="Table Columns 3" w:semiHidden="1" w:unhideWhenUsed="1"/>
-    <w:lsdException w:name="Table Columns 4" w:semiHidden="1" w:unhideWhenUsed="1"/>
-    <w:lsdException w:name="Table Columns 5" w:semiHidden="1" w:unhideWhenUsed="1"/>
-    <w:lsdException w:name="Table Grid 1" w:semiHidden="1" w:unhideWhenUsed="1"/>
-    <w:lsdException w:name="Table Grid 2" w:semiHidden="1" w:unhideWhenUsed="1"/>
-    <w:lsdException w:name="Table Grid 3" w:semiHidden="1" w:unhideWhenUsed="1"/>
-    <w:lsdException w:name="Table Grid 4" w:semiHidden="1" w:unhideWhenUsed="1"/>
-    <w:lsdException w:name="Table Grid 5" w:semiHidden="1" w:unhideWhenUsed="1"/>
-    <w:lsdException w:name="Table Grid 6" w:semiHidden="1" w:unhideWhenUsed="1"/>
-    <w:lsdException w:name="Table Grid 7" w:semiHidden="1" w:unhideWhenUsed="1"/>
-    <w:lsdException w:name="Table Grid 8" w:semiHidden="1" w:unhideWhenUsed="1"/>
-    <w:lsdException w:name="Table List 1" w:semiHidden="1" w:unhideWhenUsed="1"/>
-    <w:lsdException w:name="Table List 2" w:semiHidden="1" w:unhideWhenUsed="1"/>
-    <w:lsdException w:name="Table List 3" w:semiHidden="1" w:unhideWhenUsed="1"/>
-    <w:lsdException w:name="Table List 4" w:semiHidden="1" w:unhideWhenUsed="1"/>
-    <w:lsdException w:name="Table List 5" w:semiHidden="1" w:unhideWhenUsed="1"/>
-    <w:lsdException w:name="Table List 6" w:semiHidden="1" w:unhideWhenUsed="1"/>
-    <w:lsdException w:name="Table List 7" w:semiHidden="1" w:unhideWhenUsed="1"/>
-    <w:lsdException w:name="Table List 8" w:semiHidden="1" w:unhideWhenUsed="1"/>
-    <w:lsdException w:name="Table 3D effects 1" w:semiHidden="1" w:unhideWhenUsed="1"/>
-    <w:lsdException w:name="Table 3D effects 2" w:semiHidden="1" w:unhideWhenUsed="1"/>
-    <w:lsdException w:name="Table 3D effects 3" w:semiHidden="1" w:unhideWhenUsed="1"/>
-    <w:lsdException w:name="Table Contemporary" w:semiHidden="1" w:unhideWhenUsed="1"/>
-    <w:lsdException w:name="Table Elegant" w:semiHidden="1" w:unhideWhenUsed="1"/>
-    <w:lsdException w:name="Table Professional" w:semiHidden="1" w:unhideWhenUsed="1"/>
-    <w:lsdException w:name="Table Subtle 1" w:semiHidden="1" w:unhideWhenUsed="1"/>
-    <w:lsdException w:name="Table Subtle 2" w:semiHidden="1" w:unhideWhenUsed="1"/>
-    <w:lsdException w:name="Table Web 1" w:semiHidden="1" w:unhideWhenUsed="1"/>
-    <w:lsdException w:name="Table Web 2" w:semiHidden="1" w:unhideWhenUsed="1"/>
-    <w:lsdException w:name="Table Web 3" w:semiHidden="1" w:unhideWhenUsed="1"/>
-    <w:lsdException w:name="Balloon Text" w:semiHidden="1" w:unhideWhenUsed="1"/>
-    <w:lsdException w:name="Table Grid" w:semiHidden="1" w:uiPriority="59" w:unhideWhenUsed="1"/>
-    <w:lsdException w:name="Table Theme" w:semiHidden="1" w:unhideWhenUsed="1"/>
-    <w:lsdException w:name="Placeholder Text" w:semiHidden="1"/>
-    <w:lsdException w:name="No Spacing" w:uiPriority="1" w:qFormat="1"/>
-    <w:lsdException w:name="Light Shading" w:uiPriority="60"/>
-    <w:lsdException w:name="Light List" w:uiPriority="61"/>
-    <w:lsdException w:name="Light Grid" w:uiPriority="62"/>
-    <w:lsdException w:name="Medium Shading 1" w:uiPriority="63"/>
-    <w:lsdException w:name="Medium Shading 2" w:uiPriority="64"/>
-    <w:lsdException w:name="Medium List 1" w:uiPriority="65"/>
-    <w:lsdException w:name="Medium List 2" w:uiPriority="66"/>
-    <w:lsdException w:name="Medium Grid 1" w:uiPriority="67"/>
-    <w:lsdException w:name="Medium Grid 2" w:uiPriority="68"/>
-    <w:lsdException w:name="Medium Grid 3" w:uiPriority="69"/>
-    <w:lsdException w:name="Dark List" w:uiPriority="70"/>
-    <w:lsdException w:name="Colorful Shading" w:uiPriority="71"/>
-    <w:lsdException w:name="Colorful List" w:uiPriority="72"/>
-    <w:lsdException w:name="Colorful Grid" w:uiPriority="73"/>
-    <w:lsdException w:name="Light Shading Accent 1" w:uiPriority="60"/>
-    <w:lsdException w:name="Light List Accent 1" w:uiPriority="61"/>
-    <w:lsdException w:name="Light Grid Accent 1" w:uiPriority="62"/>
-    <w:lsdException w:name="Medium Shading 1 Accent 1" w:uiPriority="63"/>
-    <w:lsdException w:name="Medium Shading 2 Accent 1" w:uiPriority="64"/>
-    <w:lsdException w:name="Medium List 1 Accent 1" w:uiPriority="65"/>
-    <w:lsdException w:name="Revision" w:semiHidden="1"/>
-    <w:lsdException w:name="List Paragraph" w:uiPriority="34" w:qFormat="1"/>
-    <w:lsdException w:name="Quote" w:uiPriority="29" w:qFormat="1"/>
-    <w:lsdException w:name="Intense Quote" w:uiPriority="30" w:qFormat="1"/>
-    <w:lsdException w:name="Medium List 2 Accent 1" w:uiPriority="66"/>
-    <w:lsdException w:name="Medium Grid 1 Accent 1" w:uiPriority="67"/>
-    <w:lsdException w:name="Medium Grid 2 Accent 1" w:uiPriority="68"/>
-    <w:lsdException w:name="Medium Grid 3 Accent 1" w:uiPriority="69"/>
-    <w:lsdException w:name="Dark List Accent 1" w:uiPriority="70"/>
-    <w:lsdException w:name="Colorful Shading Accent 1" w:uiPriority="71"/>
-    <w:lsdException w:name="Colorful List Accent 1" w:uiPriority="72"/>
-    <w:lsdException w:name="Colorful Grid Accent 1" w:uiPriority="73"/>
-    <w:lsdException w:name="Light Shading Accent 2" w:uiPriority="60"/>
-    <w:lsdException w:name="Light List Accent 2" w:uiPriority="61"/>
-    <w:lsdException w:name="Light Grid Accent 2" w:uiPriority="62"/>
-    <w:lsdException w:name="Medium Shading 1 Accent 2" w:uiPriority="63"/>
-    <w:lsdException w:name="Medium Shading 2 Accent 2" w:uiPriority="64"/>
-    <w:lsdException w:name="Medium List 1 Accent 2" w:uiPriority="65"/>
-    <w:lsdException w:name="Medium List 2 Accent 2" w:uiPriority="66"/>
-    <w:lsdException w:name="Medium Grid 1 Accent 2" w:uiPriority="67"/>
-    <w:lsdException w:name="Medium Grid 2 Accent 2" w:uiPriority="68"/>
-    <w:lsdException w:name="Medium Grid 3 Accent 2" w:uiPriority="69"/>
-    <w:lsdException w:name="Dark List Accent 2" w:uiPriority="70"/>
-    <w:lsdException w:name="Colorful Shading Accent 2" w:uiPriority="71"/>
-    <w:lsdException w:name="Colorful List Accent 2" w:uiPriority="72"/>
-    <w:lsdException w:name="Colorful Grid Accent 2" w:uiPriority="73"/>
-    <w:lsdException w:name="Light Shading Accent 3" w:uiPriority="60"/>
-    <w:lsdException w:name="Light List Accent 3" w:uiPriority="61"/>
-    <w:lsdException w:name="Light Grid Accent 3" w:uiPriority="62"/>
-    <w:lsdException w:name="Medium Shading 1 Accent 3" w:uiPriority="63"/>
-    <w:lsdException w:name="Medium Shading 2 Accent 3" w:uiPriority="64"/>
-    <w:lsdException w:name="Medium List 1 Accent 3" w:uiPriority="65"/>
-    <w:lsdException w:name="Medium List 2 Accent 3" w:uiPriority="66"/>
-    <w:lsdException w:name="Medium Grid 1 Accent 3" w:uiPriority="67"/>
-    <w:lsdException w:name="Medium Grid 2 Accent 3" w:uiPriority="68"/>
-    <w:lsdException w:name="Medium Grid 3 Accent 3" w:uiPriority="69"/>
-    <w:lsdException w:name="Dark List Accent 3" w:uiPriority="70"/>
-    <w:lsdException w:name="Colorful Shading Accent 3" w:uiPriority="71"/>
-    <w:lsdException w:name="Colorful List Accent 3" w:uiPriority="72"/>
-    <w:lsdException w:name="Colorful Grid Accent 3" w:uiPriority="73"/>
-    <w:lsdException w:name="Light Shading Accent 4" w:uiPriority="60"/>
-    <w:lsdException w:name="Light List Accent 4" w:uiPriority="61"/>
-    <w:lsdException w:name="Light Grid Accent 4" w:uiPriority="62"/>
-    <w:lsdException w:name="Medium Shading 1 Accent 4" w:uiPriority="63"/>
-    <w:lsdException w:name="Medium Shading 2 Accent 4" w:uiPriority="64"/>
-    <w:lsdException w:name="Medium List 1 Accent 4" w:uiPriority="65"/>
-    <w:lsdException w:name="Medium List 2 Accent 4" w:uiPriority="66"/>
-    <w:lsdException w:name="Medium Grid 1 Accent 4" w:uiPriority="67"/>
-    <w:lsdException w:name="Medium Grid 2 Accent 4" w:uiPriority="68"/>
-    <w:lsdException w:name="Medium Grid 3 Accent 4" w:uiPriority="69"/>
-    <w:lsdException w:name="Dark List Accent 4" w:uiPriority="70"/>
-    <w:lsdException w:name="Colorful Shading Accent 4" w:uiPriority="71"/>
-    <w:lsdException w:name="Colorful List Accent 4" w:uiPriority="72"/>
-    <w:lsdException w:name="Colorful Grid Accent 4" w:uiPriority="73"/>
-    <w:lsdException w:name="Light Shading Accent 5" w:uiPriority="60"/>
-    <w:lsdException w:name="Light List Accent 5" w:uiPriority="61"/>
-    <w:lsdException w:name="Light Grid Accent 5" w:uiPriority="62"/>
-    <w:lsdException w:name="Medium Shading 1 Accent 5" w:uiPriority="63"/>
-    <w:lsdException w:name="Medium Shading 2 Accent 5" w:uiPriority="64"/>
-    <w:lsdException w:name="Medium List 1 Accent 5" w:uiPriority="65"/>
-    <w:lsdException w:name="Medium List 2 Accent 5" w:uiPriority="66"/>
-    <w:lsdException w:name="Medium Grid 1 Accent 5" w:uiPriority="67"/>
-    <w:lsdException w:name="Medium Grid 2 Accent 5" w:uiPriority="68"/>
-    <w:lsdException w:name="Medium Grid 3 Accent 5" w:uiPriority="69"/>
-    <w:lsdException w:name="Dark List Accent 5" w:uiPriority="70"/>
-    <w:lsdException w:name="Colorful Shading Accent 5" w:uiPriority="71"/>
-    <w:lsdException w:name="Colorful List Accent 5" w:uiPriority="72"/>
-    <w:lsdException w:name="Colorful Grid Accent 5" w:uiPriority="73"/>
-    <w:lsdException w:name="Light Shading Accent 6" w:uiPriority="60"/>
-    <w:lsdException w:name="Light List Accent 6" w:uiPriority="61"/>
-    <w:lsdException w:name="Light Grid Accent 6" w:uiPriority="62"/>
-    <w:lsdException w:name="Medium Shading 1 Accent 6" w:uiPriority="63"/>
-    <w:lsdException w:name="Medium Shading 2 Accent 6" w:uiPriority="64"/>
-    <w:lsdException w:name="Medium List 1 Accent 6" w:uiPriority="65"/>
-    <w:lsdException w:name="Medium List 2 Accent 6" w:uiPriority="66"/>
-    <w:lsdException w:name="Medium Grid 1 Accent 6" w:uiPriority="67"/>
-    <w:lsdException w:name="Medium Grid 2 Accent 6" w:uiPriority="68"/>
-    <w:lsdException w:name="Medium Grid 3 Accent 6" w:uiPriority="69"/>
-    <w:lsdException w:name="Dark List Accent 6" w:uiPriority="70"/>
-    <w:lsdException w:name="Colorful Shading Accent 6" w:uiPriority="71"/>
-    <w:lsdException w:name="Colorful List Accent 6" w:uiPriority="72"/>
-    <w:lsdException w:name="Colorful Grid Accent 6" w:uiPriority="73"/>
-    <w:lsdException w:name="Subtle Emphasis" w:uiPriority="19" w:qFormat="1"/>
-    <w:lsdException w:name="Intense Emphasis" w:uiPriority="21" w:qFormat="1"/>
-    <w:lsdException w:name="Subtle Reference" w:uiPriority="31" w:qFormat="1"/>
-    <w:lsdException w:name="Intense Reference" w:uiPriority="32" w:qFormat="1"/>
-    <w:lsdException w:name="Book Title" w:uiPriority="33" w:qFormat="1"/>
-    <w:lsdException w:name="Bibliography" w:semiHidden="1" w:uiPriority="37" w:unhideWhenUsed="1"/>
-    <w:lsdException w:name="TOC Heading" w:semiHidden="1" w:uiPriority="39" w:unhideWhenUsed="1" w:qFormat="1"/>
-    <w:lsdException w:name="Plain Table 1" w:uiPriority="41"/>
-    <w:lsdException w:name="Plain Table 2" w:uiPriority="42"/>
-    <w:lsdException w:name="Plain Table 3" w:uiPriority="43"/>
-    <w:lsdException w:name="Plain Table 4" w:uiPriority="44"/>
-    <w:lsdException w:name="Plain Table 5" w:uiPriority="45"/>
-    <w:lsdException w:name="Grid Table Light" w:uiPriority="40"/>
-    <w:lsdException w:name="Grid Table 1 Light" w:uiPriority="46"/>
-    <w:lsdException w:name="Grid Table 2" w:uiPriority="47"/>
-    <w:lsdException w:name="Grid Table 3" w:uiPriority="48"/>
-    <w:lsdException w:name="Grid Table 4" w:uiPriority="49"/>
-    <w:lsdException w:name="Grid Table 5 Dark" w:uiPriority="50"/>
-    <w:lsdException w:name="Grid Table 6 Colorful" w:uiPriority="51"/>
-    <w:lsdException w:name="Grid Table 7 Colorful" w:uiPriority="52"/>
-    <w:lsdException w:name="Grid Table 1 Light Accent 1" w:uiPriority="46"/>
-    <w:lsdException w:name="Grid Table 2 Accent 1" w:uiPriority="47"/>
-    <w:lsdException w:name="Grid Table 3 Accent 1" w:uiPriority="48"/>
-    <w:lsdException w:name="Grid Table 4 Accent 1" w:uiPriority="49"/>
-    <w:lsdException w:name="Grid Table 5 Dark Accent 1" w:uiPriority="50"/>
-    <w:lsdException w:name="Grid Table 6 Colorful Accent 1" w:uiPriority="51"/>
-    <w:lsdException w:name="Grid Table 7 Colorful Accent 1" w:uiPriority="52"/>
-    <w:lsdException w:name="Grid Table 1 Light Accent 2" w:uiPriority="46"/>
-    <w:lsdException w:name="Grid Table 2 Accent 2" w:uiPriority="47"/>
-    <w:lsdException w:name="Grid Table 3 Accent 2" w:uiPriority="48"/>
-    <w:lsdException w:name="Grid Table 4 Accent 2" w:uiPriority="49"/>
-    <w:lsdException w:name="Grid Table 5 Dark Accent 2" w:uiPriority="50"/>
-    <w:lsdException w:name="Grid Table 6 Colorful Accent 2" w:uiPriority="51"/>
-    <w:lsdException w:name="Grid Table 7 Colorful Accent 2" w:uiPriority="52"/>
-    <w:lsdException w:name="Grid Table 1 Light Accent 3" w:uiPriority="46"/>
-    <w:lsdException w:name="Grid Table 2 Accent 3" w:uiPriority="47"/>
-    <w:lsdException w:name="Grid Table 3 Accent 3" w:uiPriority="48"/>
-    <w:lsdException w:name="Grid Table 4 Accent 3" w:uiPriority="49"/>
-    <w:lsdException w:name="Grid Table 5 Dark Accent 3" w:uiPriority="50"/>
-    <w:lsdException w:name="Grid Table 6 Colorful Accent 3" w:uiPriority="51"/>
-    <w:lsdException w:name="Grid Table 7 Colorful Accent 3" w:uiPriority="52"/>
-    <w:lsdException w:name="Grid Table 1 Light Accent 4" w:uiPriority="46"/>
-    <w:lsdException w:name="Grid Table 2 Accent 4" w:uiPriority="47"/>
-    <w:lsdException w:name="Grid Table 3 Accent 4" w:uiPriority="48"/>
-    <w:lsdException w:name="Grid Table 4 Accent 4" w:uiPriority="49"/>
-    <w:lsdException w:name="Grid Table 5 Dark Accent 4" w:uiPriority="50"/>
-    <w:lsdException w:name="Grid Table 6 Colorful Accent 4" w:uiPriority="51"/>
-    <w:lsdException w:name="Grid Table 7 Colorful Accent 4" w:uiPriority="52"/>
-    <w:lsdException w:name="Grid Table 1 Light Accent 5" w:uiPriority="46"/>
-    <w:lsdException w:name="Grid Table 2 Accent 5" w:uiPriority="47"/>
-    <w:lsdException w:name="Grid Table 3 Accent 5" w:uiPriority="48"/>
-    <w:lsdException w:name="Grid Table 4 Accent 5" w:uiPriority="49"/>
-    <w:lsdException w:name="Grid Table 5 Dark Accent 5" w:uiPriority="50"/>
-    <w:lsdException w:name="Grid Table 6 Colorful Accent 5" w:uiPriority="51"/>
-    <w:lsdException w:name="Grid Table 7 Colorful Accent 5" w:uiPriority="52"/>
-    <w:lsdException w:name="Grid Table 1 Light Accent 6" w:uiPriority="46"/>
-    <w:lsdException w:name="Grid Table 2 Accent 6" w:uiPriority="47"/>
-    <w:lsdException w:name="Grid Table 3 Accent 6" w:uiPriority="48"/>
-    <w:lsdException w:name="Grid Table 4 Accent 6" w:uiPriority="49"/>
-    <w:lsdException w:name="Grid Table 5 Dark Accent 6" w:uiPriority="50"/>
-    <w:lsdException w:name="Grid Table 6 Colorful Accent 6" w:uiPriority="51"/>
-    <w:lsdException w:name="Grid Table 7 Colorful Accent 6" w:uiPriority="52"/>
-    <w:lsdException w:name="List Table 1 Light" w:uiPriority="46"/>
-    <w:lsdException w:name="List Table 2" w:uiPriority="47"/>
-    <w:lsdException w:name="List Table 3" w:uiPriority="48"/>
-    <w:lsdException w:name="List Table 4" w:uiPriority="49"/>
-    <w:lsdException w:name="List Table 5 Dark" w:uiPriority="50"/>
-    <w:lsdException w:name="List Table 6 Colorful" w:uiPriority="51"/>
-    <w:lsdException w:name="List Table 7 Colorful" w:uiPriority="52"/>
-    <w:lsdException w:name="List Table 1 Light Accent 1" w:uiPriority="46"/>
-    <w:lsdException w:name="List Table 2 Accent 1" w:uiPriority="47"/>
-    <w:lsdException w:name="List Table 3 Accent 1" w:uiPriority="48"/>
-    <w:lsdException w:name="List Table 4 Accent 1" w:uiPriority="49"/>
-    <w:lsdException w:name="List Table 5 Dark Accent 1" w:uiPriority="50"/>
-    <w:lsdException w:name="List Table 6 Colorful Accent 1" w:uiPriority="51"/>
-    <w:lsdException w:name="List Table 7 Colorful Accent 1" w:uiPriority="52"/>
-    <w:lsdException w:name="List Table 1 Light Accent 2" w:uiPriority="46"/>
-    <w:lsdException w:name="List Table 2 Accent 2" w:uiPriority="47"/>
-    <w:lsdException w:name="List Table 3 Accent 2" w:uiPriority="48"/>
-    <w:lsdException w:name="List Table 4 Accent 2" w:uiPriority="49"/>
-    <w:lsdException w:name="List Table 5 Dark Accent 2" w:uiPriority="50"/>
-    <w:lsdException w:name="List Table 6 Colorful Accent 2" w:uiPriority="51"/>
-    <w:lsdException w:name="List Table 7 Colorful Accent 2" w:uiPriority="52"/>
-    <w:lsdException w:name="List Table 1 Light Accent 3" w:uiPriority="46"/>
-    <w:lsdException w:name="List Table 2 Accent 3" w:uiPriority="47"/>
-    <w:lsdException w:name="List Table 3 Accent 3" w:uiPriority="48"/>
-    <w:lsdException w:name="List Table 4 Accent 3" w:uiPriority="49"/>
-    <w:lsdException w:name="List Table 5 Dark Accent 3" w:uiPriority="50"/>
-    <w:lsdException w:name="List Table 6 Colorful Accent 3" w:uiPriority="51"/>
-    <w:lsdException w:name="List Table 7 Colorful Accent 3" w:uiPriority="52"/>
-    <w:lsdException w:name="List Table 1 Light Accent 4" w:uiPriority="46"/>
-    <w:lsdException w:name="List Table 2 Accent 4" w:uiPriority="47"/>
-    <w:lsdException w:name="List Table 3 Accent 4" w:uiPriority="48"/>
-    <w:lsdException w:name="List Table 4 Accent 4" w:uiPriority="49"/>
-    <w:lsdException w:name="List Table 5 Dark Accent 4" w:uiPriority="50"/>
-    <w:lsdException w:name="List Table 6 Colorful Accent 4" w:uiPriority="51"/>
-    <w:lsdException w:name="List Table 7 Colorful Accent 4" w:uiPriority="52"/>
-    <w:lsdException w:name="List Table 1 Light Accent 5" w:uiPriority="46"/>
-    <w:lsdException w:name="List Table 2 Accent 5" w:uiPriority="47"/>
-    <w:lsdException w:name="List Table 3 Accent 5" w:uiPriority="48"/>
-    <w:lsdException w:name="List Table 4 Accent 5" w:uiPriority="49"/>
-    <w:lsdException w:name="List Table 5 Dark Accent 5" w:uiPriority="50"/>
-    <w:lsdException w:name="List Table 6 Colorful Accent 5" w:uiPriority="51"/>
-    <w:lsdException w:name="List Table 7 Colorful Accent 5" w:uiPriority="52"/>
-    <w:lsdException w:name="List Table 1 Light Accent 6" w:uiPriority="46"/>
-    <w:lsdException w:name="List Table 2 Accent 6" w:uiPriority="47"/>
-    <w:lsdException w:name="List Table 3 Accent 6" w:uiPriority="48"/>
-    <w:lsdException w:name="List Table 4 Accent 6" w:uiPriority="49"/>
-    <w:lsdException w:name="List Table 5 Dark Accent 6" w:uiPriority="50"/>
-    <w:lsdException w:name="List Table 6 Colorful Accent 6" w:uiPriority="51"/>
-    <w:lsdException w:name="List Table 7 Colorful Accent 6" w:uiPriority="52"/>
-    <w:lsdException w:name="Mention" w:semiHidden="1" w:unhideWhenUsed="1"/>
-    <w:lsdException w:name="Smart Hyperlink" w:semiHidden="1" w:unhideWhenUsed="1"/>
-    <w:lsdException w:name="Hashtag" w:semiHidden="1" w:unhideWhenUsed="1"/>
+  <w:latentStyles w:defLockedState="0" w:defUIPriority="99" w:defSemiHidden="1" w:defUnhideWhenUsed="1" w:defQFormat="0" w:count="267">
+    <w:lsdException w:name="Normal" w:semiHidden="0" w:uiPriority="0" w:unhideWhenUsed="0" w:qFormat="1"/>
+    <w:lsdException w:name="heading 1" w:semiHidden="0" w:uiPriority="9" w:unhideWhenUsed="0" w:qFormat="1"/>
+    <w:lsdException w:name="heading 2" w:uiPriority="9" w:qFormat="1"/>
+    <w:lsdException w:name="heading 3" w:uiPriority="9" w:qFormat="1"/>
+    <w:lsdException w:name="heading 4" w:uiPriority="9" w:qFormat="1"/>
+    <w:lsdException w:name="heading 5" w:uiPriority="9" w:qFormat="1"/>
+    <w:lsdException w:name="heading 6" w:uiPriority="9" w:qFormat="1"/>
+    <w:lsdException w:name="heading 7" w:uiPriority="9" w:qFormat="1"/>
+    <w:lsdException w:name="heading 8" w:uiPriority="9" w:qFormat="1"/>
+    <w:lsdException w:name="heading 9" w:uiPriority="9" w:qFormat="1"/>
+    <w:lsdException w:name="toc 1" w:uiPriority="39"/>
+    <w:lsdException w:name="toc 2" w:uiPriority="39"/>
+    <w:lsdException w:name="toc 3" w:uiPriority="39"/>
+    <w:lsdException w:name="toc 4" w:uiPriority="39"/>
+    <w:lsdException w:name="toc 5" w:uiPriority="39"/>
+    <w:lsdException w:name="toc 6" w:uiPriority="39"/>
+    <w:lsdException w:name="toc 7" w:uiPriority="39"/>
+    <w:lsdException w:name="toc 8" w:uiPriority="39"/>
+    <w:lsdException w:name="toc 9" w:uiPriority="39"/>
+    <w:lsdException w:name="caption" w:uiPriority="35" w:qFormat="1"/>
+    <w:lsdException w:name="Title" w:semiHidden="0" w:uiPriority="10" w:unhideWhenUsed="0" w:qFormat="1"/>
+    <w:lsdException w:name="Default Paragraph Font" w:uiPriority="1"/>
+    <w:lsdException w:name="Subtitle" w:semiHidden="0" w:uiPriority="11" w:unhideWhenUsed="0" w:qFormat="1"/>
+    <w:lsdException w:name="Strong" w:semiHidden="0" w:uiPriority="22" w:unhideWhenUsed="0" w:qFormat="1"/>
+    <w:lsdException w:name="Emphasis" w:semiHidden="0" w:uiPriority="20" w:unhideWhenUsed="0" w:qFormat="1"/>
+    <w:lsdException w:name="Table Grid" w:uiPriority="59"/>
+    <w:lsdException w:name="Placeholder Text" w:unhideWhenUsed="0"/>
+    <w:lsdException w:name="No Spacing" w:semiHidden="0" w:uiPriority="1" w:unhideWhenUsed="0" w:qFormat="1"/>
+    <w:lsdException w:name="Light Shading" w:semiHidden="0" w:uiPriority="60" w:unhideWhenUsed="0"/>
+    <w:lsdException w:name="Light List" w:semiHidden="0" w:uiPriority="61" w:unhideWhenUsed="0"/>
+    <w:lsdException w:name="Light Grid" w:semiHidden="0" w:uiPriority="62" w:unhideWhenUsed="0"/>
+    <w:lsdException w:name="Medium Shading 1" w:semiHidden="0" w:uiPriority="63" w:unhideWhenUsed="0"/>
+    <w:lsdException w:name="Medium Shading 2" w:semiHidden="0" w:uiPriority="64" w:unhideWhenUsed="0"/>
+    <w:lsdException w:name="Medium List 1" w:semiHidden="0" w:uiPriority="65" w:unhideWhenUsed="0"/>
+    <w:lsdException w:name="Medium List 2" w:semiHidden="0" w:uiPriority="66" w:unhideWhenUsed="0"/>
+    <w:lsdException w:name="Medium Grid 1" w:semiHidden="0" w:uiPriority="67" w:unhideWhenUsed="0"/>
+    <w:lsdException w:name="Medium Grid 2" w:semiHidden="0" w:uiPriority="68" w:unhideWhenUsed="0"/>
+    <w:lsdException w:name="Medium Grid 3" w:semiHidden="0" w:uiPriority="69" w:unhideWhenUsed="0"/>
+    <w:lsdException w:name="Dark List" w:semiHidden="0" w:uiPriority="70" w:unhideWhenUsed="0"/>
+    <w:lsdException w:name="Colorful Shading" w:semiHidden="0" w:uiPriority="71" w:unhideWhenUsed="0"/>
+    <w:lsdException w:name="Colorful List" w:semiHidden="0" w:uiPriority="72" w:unhideWhenUsed="0"/>
+    <w:lsdException w:name="Colorful Grid" w:semiHidden="0" w:uiPriority="73" w:unhideWhenUsed="0"/>
+    <w:lsdException w:name="Light Shading Accent 1" w:semiHidden="0" w:uiPriority="60" w:unhideWhenUsed="0"/>
+    <w:lsdException w:name="Light List Accent 1" w:semiHidden="0" w:uiPriority="61" w:unhideWhenUsed="0"/>
+    <w:lsdException w:name="Light Grid Accent 1" w:semiHidden="0" w:uiPriority="62" w:unhideWhenUsed="0"/>
+    <w:lsdException w:name="Medium Shading 1 Accent 1" w:semiHidden="0" w:uiPriority="63" w:unhideWhenUsed="0"/>
+    <w:lsdException w:name="Medium Shading 2 Accent 1" w:semiHidden="0" w:uiPriority="64" w:unhideWhenUsed="0"/>
+    <w:lsdException w:name="Medium List 1 Accent 1" w:semiHidden="0" w:uiPriority="65" w:unhideWhenUsed="0"/>
+    <w:lsdException w:name="Revision" w:unhideWhenUsed="0"/>
+    <w:lsdException w:name="List Paragraph" w:semiHidden="0" w:uiPriority="34" w:unhideWhenUsed="0" w:qFormat="1"/>
+    <w:lsdException w:name="Quote" w:semiHidden="0" w:uiPriority="29" w:unhideWhenUsed="0" w:qFormat="1"/>
+    <w:lsdException w:name="Intense Quote" w:semiHidden="0" w:uiPriority="30" w:unhideWhenUsed="0" w:qFormat="1"/>
+    <w:lsdException w:name="Medium List 2 Accent 1" w:semiHidden="0" w:uiPriority="66" w:unhideWhenUsed="0"/>
+    <w:lsdException w:name="Medium Grid 1 Accent 1" w:semiHidden="0" w:uiPriority="67" w:unhideWhenUsed="0"/>
+    <w:lsdException w:name="Medium Grid 2 Accent 1" w:semiHidden="0" w:uiPriority="68" w:unhideWhenUsed="0"/>
+    <w:lsdException w:name="Medium Grid 3 Accent 1" w:semiHidden="0" w:uiPriority="69" w:unhideWhenUsed="0"/>
+    <w:lsdException w:name="Dark List Accent 1" w:semiHidden="0" w:uiPriority="70" w:unhideWhenUsed="0"/>
+    <w:lsdException w:name="Colorful Shading Accent 1" w:semiHidden="0" w:uiPriority="71" w:unhideWhenUsed="0"/>
+    <w:lsdException w:name="Colorful List Accent 1" w:semiHidden="0" w:uiPriority="72" w:unhideWhenUsed="0"/>
+    <w:lsdException w:name="Colorful Grid Accent 1" w:semiHidden="0" w:uiPriority="73" w:unhideWhenUsed="0"/>
+    <w:lsdException w:name="Light Shading Accent 2" w:semiHidden="0" w:uiPriority="60" w:unhideWhenUsed="0"/>
+    <w:lsdException w:name="Light List Accent 2" w:semiHidden="0" w:uiPriority="61" w:unhideWhenUsed="0"/>
+    <w:lsdException w:name="Light Grid Accent 2" w:semiHidden="0" w:uiPriority="62" w:unhideWhenUsed="0"/>
+    <w:lsdException w:name="Medium Shading 1 Accent 2" w:semiHidden="0" w:uiPriority="63" w:unhideWhenUsed="0"/>
+    <w:lsdException w:name="Medium Shading 2 Accent 2" w:semiHidden="0" w:uiPriority="64" w:unhideWhenUsed="0"/>
+    <w:lsdException w:name="Medium List 1 Accent 2" w:semiHidden="0" w:uiPriority="65" w:unhideWhenUsed="0"/>
+    <w:lsdException w:name="Medium List 2 Accent 2" w:semiHidden="0" w:uiPriority="66" w:unhideWhenUsed="0"/>
+    <w:lsdException w:name="Medium Grid 1 Accent 2" w:semiHidden="0" w:uiPriority="67" w:unhideWhenUsed="0"/>
+    <w:lsdException w:name="Medium Grid 2 Accent 2" w:semiHidden="0" w:uiPriority="68" w:unhideWhenUsed="0"/>
+    <w:lsdException w:name="Medium Grid 3 Accent 2" w:semiHidden="0" w:uiPriority="69" w:unhideWhenUsed="0"/>
+    <w:lsdException w:name="Dark List Accent 2" w:semiHidden="0" w:uiPriority="70" w:unhideWhenUsed="0"/>
+    <w:lsdException w:name="Colorful Shading Accent 2" w:semiHidden="0" w:uiPriority="71" w:unhideWhenUsed="0"/>
+    <w:lsdException w:name="Colorful List Accent 2" w:semiHidden="0" w:uiPriority="72" w:unhideWhenUsed="0"/>
+    <w:lsdException w:name="Colorful Grid Accent 2" w:semiHidden="0" w:uiPriority="73" w:unhideWhenUsed="0"/>
+    <w:lsdException w:name="Light Shading Accent 3" w:semiHidden="0" w:uiPriority="60" w:unhideWhenUsed="0"/>
+    <w:lsdException w:name="Light List Accent 3" w:semiHidden="0" w:uiPriority="61" w:unhideWhenUsed="0"/>
+    <w:lsdException w:name="Light Grid Accent 3" w:semiHidden="0" w:uiPriority="62" w:unhideWhenUsed="0"/>
+    <w:lsdException w:name="Medium Shading 1 Accent 3" w:semiHidden="0" w:uiPriority="63" w:unhideWhenUsed="0"/>
+    <w:lsdException w:name="Medium Shading 2 Accent 3" w:semiHidden="0" w:uiPriority="64" w:unhideWhenUsed="0"/>
+    <w:lsdException w:name="Medium List 1 Accent 3" w:semiHidden="0" w:uiPriority="65" w:unhideWhenUsed="0"/>
+    <w:lsdException w:name="Medium List 2 Accent 3" w:semiHidden="0" w:uiPriority="66" w:unhideWhenUsed="0"/>
+    <w:lsdException w:name="Medium Grid 1 Accent 3" w:semiHidden="0" w:uiPriority="67" w:unhideWhenUsed="0"/>
+    <w:lsdException w:name="Medium Grid 2 Accent 3" w:semiHidden="0" w:uiPriority="68" w:unhideWhenUsed="0"/>
+    <w:lsdException w:name="Medium Grid 3 Accent 3" w:semiHidden="0" w:uiPriority="69" w:unhideWhenUsed="0"/>
+    <w:lsdException w:name="Dark List Accent 3" w:semiHidden="0" w:uiPriority="70" w:unhideWhenUsed="0"/>
+    <w:lsdException w:name="Colorful Shading Accent 3" w:semiHidden="0" w:uiPriority="71" w:unhideWhenUsed="0"/>
+    <w:lsdException w:name="Colorful List Accent 3" w:semiHidden="0" w:uiPriority="72" w:unhideWhenUsed="0"/>
+    <w:lsdException w:name="Colorful Grid Accent 3" w:semiHidden="0" w:uiPriority="73" w:unhideWhenUsed="0"/>
+    <w:lsdException w:name="Light Shading Accent 4" w:semiHidden="0" w:uiPriority="60" w:unhideWhenUsed="0"/>
+    <w:lsdException w:name="Light List Accent 4" w:semiHidden="0" w:uiPriority="61" w:unhideWhenUsed="0"/>
+    <w:lsdException w:name="Light Grid Accent 4" w:semiHidden="0" w:uiPriority="62" w:unhideWhenUsed="0"/>
+    <w:lsdException w:name="Medium Shading 1 Accent 4" w:semiHidden="0" w:uiPriority="63" w:unhideWhenUsed="0"/>
+    <w:lsdException w:name="Medium Shading 2 Accent 4" w:semiHidden="0" w:uiPriority="64" w:unhideWhenUsed="0"/>
+    <w:lsdException w:name="Medium List 1 Accent 4" w:semiHidden="0" w:uiPriority="65" w:unhideWhenUsed="0"/>
+    <w:lsdException w:name="Medium List 2 Accent 4" w:semiHidden="0" w:uiPriority="66" w:unhideWhenUsed="0"/>
+    <w:lsdException w:name="Medium Grid 1 Accent 4" w:semiHidden="0" w:uiPriority="67" w:unhideWhenUsed="0"/>
+    <w:lsdException w:name="Medium Grid 2 Accent 4" w:semiHidden="0" w:uiPriority="68" w:unhideWhenUsed="0"/>
+    <w:lsdException w:name="Medium Grid 3 Accent 4" w:semiHidden="0" w:uiPriority="69" w:unhideWhenUsed="0"/>
+    <w:lsdException w:name="Dark List Accent 4" w:semiHidden="0" w:uiPriority="70" w:unhideWhenUsed="0"/>
+    <w:lsdException w:name="Colorful Shading Accent 4" w:semiHidden="0" w:uiPriority="71" w:unhideWhenUsed="0"/>
+    <w:lsdException w:name="Colorful List Accent 4" w:semiHidden="0" w:uiPriority="72" w:unhideWhenUsed="0"/>
+    <w:lsdException w:name="Colorful Grid Accent 4" w:semiHidden="0" w:uiPriority="73" w:unhideWhenUsed="0"/>
+    <w:lsdException w:name="Light Shading Accent 5" w:semiHidden="0" w:uiPriority="60" w:unhideWhenUsed="0"/>
+    <w:lsdException w:name="Light List Accent 5" w:semiHidden="0" w:uiPriority="61" w:unhideWhenUsed="0"/>
+    <w:lsdException w:name="Light Grid Accent 5" w:semiHidden="0" w:uiPriority="62" w:unhideWhenUsed="0"/>
+    <w:lsdException w:name="Medium Shading 1 Accent 5" w:semiHidden="0" w:uiPriority="63" w:unhideWhenUsed="0"/>
+    <w:lsdException w:name="Medium Shading 2 Accent 5" w:semiHidden="0" w:uiPriority="64" w:unhideWhenUsed="0"/>
+    <w:lsdException w:name="Medium List 1 Accent 5" w:semiHidden="0" w:uiPriority="65" w:unhideWhenUsed="0"/>
+    <w:lsdException w:name="Medium List 2 Accent 5" w:semiHidden="0" w:uiPriority="66" w:unhideWhenUsed="0"/>
+    <w:lsdException w:name="Medium Grid 1 Accent 5" w:semiHidden="0" w:uiPriority="67" w:unhideWhenUsed="0"/>
+    <w:lsdException w:name="Medium Grid 2 Accent 5" w:semiHidden="0" w:uiPriority="68" w:unhideWhenUsed="0"/>
+    <w:lsdException w:name="Medium Grid 3 Accent 5" w:semiHidden="0" w:uiPriority="69" w:unhideWhenUsed="0"/>
+    <w:lsdException w:name="Dark List Accent 5" w:semiHidden="0" w:uiPriority="70" w:unhideWhenUsed="0"/>
+    <w:lsdException w:name="Colorful Shading Accent 5" w:semiHidden="0" w:uiPriority="71" w:unhideWhenUsed="0"/>
+    <w:lsdException w:name="Colorful List Accent 5" w:semiHidden="0" w:uiPriority="72" w:unhideWhenUsed="0"/>
+    <w:lsdException w:name="Colorful Grid Accent 5" w:semiHidden="0" w:uiPriority="73" w:unhideWhenUsed="0"/>
+    <w:lsdException w:name="Light Shading Accent 6" w:semiHidden="0" w:uiPriority="60" w:unhideWhenUsed="0"/>
+    <w:lsdException w:name="Light List Accent 6" w:semiHidden="0" w:uiPriority="61" w:unhideWhenUsed="0"/>
+    <w:lsdException w:name="Light Grid Accent 6" w:semiHidden="0" w:uiPriority="62" w:unhideWhenUsed="0"/>
+    <w:lsdException w:name="Medium Shading 1 Accent 6" w:semiHidden="0" w:uiPriority="63" w:unhideWhenUsed="0"/>
+    <w:lsdException w:name="Medium Shading 2 Accent 6" w:semiHidden="0" w:uiPriority="64" w:unhideWhenUsed="0"/>
+    <w:lsdException w:name="Medium List 1 Accent 6" w:semiHidden="0" w:uiPriority="65" w:unhideWhenUsed="0"/>
+    <w:lsdException w:name="Medium List 2 Accent 6" w:semiHidden="0" w:uiPriority="66" w:unhideWhenUsed="0"/>
+    <w:lsdException w:name="Medium Grid 1 Accent 6" w:semiHidden="0" w:uiPriority="67" w:unhideWhenUsed="0"/>
+    <w:lsdException w:name="Medium Grid 2 Accent 6" w:semiHidden="0" w:uiPriority="68" w:unhideWhenUsed="0"/>
+    <w:lsdException w:name="Medium Grid 3 Accent 6" w:semiHidden="0" w:uiPriority="69" w:unhideWhenUsed="0"/>
+    <w:lsdException w:name="Dark List Accent 6" w:semiHidden="0" w:uiPriority="70" w:unhideWhenUsed="0"/>
+    <w:lsdException w:name="Colorful Shading Accent 6" w:semiHidden="0" w:uiPriority="71" w:unhideWhenUsed="0"/>
+    <w:lsdException w:name="Colorful List Accent 6" w:semiHidden="0" w:uiPriority="72" w:unhideWhenUsed="0"/>
+    <w:lsdException w:name="Colorful Grid Accent 6" w:semiHidden="0" w:uiPriority="73" w:unhideWhenUsed="0"/>
+    <w:lsdException w:name="Subtle Emphasis" w:semiHidden="0" w:uiPriority="19" w:unhideWhenUsed="0" w:qFormat="1"/>
+    <w:lsdException w:name="Intense Emphasis" w:semiHidden="0" w:uiPriority="21" w:unhideWhenUsed="0" w:qFormat="1"/>
+    <w:lsdException w:name="Subtle Reference" w:semiHidden="0" w:uiPriority="31" w:unhideWhenUsed="0" w:qFormat="1"/>
+    <w:lsdException w:name="Intense Reference" w:semiHidden="0" w:uiPriority="32" w:unhideWhenUsed="0" w:qFormat="1"/>
+    <w:lsdException w:name="Book Title" w:semiHidden="0" w:uiPriority="33" w:unhideWhenUsed="0" w:qFormat="1"/>
+    <w:lsdException w:name="Bibliography" w:uiPriority="37"/>
+    <w:lsdException w:name="TOC Heading" w:uiPriority="39" w:qFormat="1"/>
   </w:latentStyles>
   <w:style w:type="paragraph" w:default="1" w:styleId="a">
     <w:name w:val="Normal"/>
@@ -10960,7 +11007,7 @@
     <w:name w:val="heading 1"/>
     <w:basedOn w:val="a"/>
     <w:next w:val="a"/>
-    <w:link w:val="10"/>
+    <w:link w:val="1Char"/>
     <w:uiPriority w:val="9"/>
     <w:qFormat/>
     <w:rsid w:val="003C6C65"/>
@@ -10982,7 +11029,7 @@
     <w:name w:val="heading 2"/>
     <w:basedOn w:val="a"/>
     <w:next w:val="a"/>
-    <w:link w:val="20"/>
+    <w:link w:val="2Char"/>
     <w:uiPriority w:val="9"/>
     <w:unhideWhenUsed/>
     <w:qFormat/>
@@ -11005,7 +11052,7 @@
     <w:name w:val="heading 3"/>
     <w:basedOn w:val="a"/>
     <w:next w:val="a"/>
-    <w:link w:val="30"/>
+    <w:link w:val="3Char"/>
     <w:uiPriority w:val="9"/>
     <w:unhideWhenUsed/>
     <w:qFormat/>
@@ -11034,6 +11081,7 @@
     <w:uiPriority w:val="99"/>
     <w:semiHidden/>
     <w:unhideWhenUsed/>
+    <w:qFormat/>
     <w:tblPr>
       <w:tblInd w:w="0" w:type="dxa"/>
       <w:tblCellMar>
@@ -11053,7 +11101,7 @@
   <w:style w:type="paragraph" w:styleId="a3">
     <w:name w:val="Balloon Text"/>
     <w:basedOn w:val="a"/>
-    <w:link w:val="a4"/>
+    <w:link w:val="Char"/>
     <w:uiPriority w:val="99"/>
     <w:semiHidden/>
     <w:unhideWhenUsed/>
@@ -11066,8 +11114,8 @@
       <w:szCs w:val="18"/>
     </w:rPr>
   </w:style>
-  <w:style w:type="character" w:customStyle="1" w:styleId="a4">
-    <w:name w:val="批注框文本 字符"/>
+  <w:style w:type="character" w:customStyle="1" w:styleId="Char">
+    <w:name w:val="批注框文本 Char"/>
     <w:basedOn w:val="a0"/>
     <w:link w:val="a3"/>
     <w:uiPriority w:val="99"/>
@@ -11079,7 +11127,7 @@
       <w:szCs w:val="18"/>
     </w:rPr>
   </w:style>
-  <w:style w:type="table" w:styleId="a5">
+  <w:style w:type="table" w:styleId="a4">
     <w:name w:val="Table Grid"/>
     <w:basedOn w:val="a1"/>
     <w:uiPriority w:val="59"/>
@@ -11088,6 +11136,7 @@
       <w:spacing w:after="0" w:line="240" w:lineRule="auto"/>
     </w:pPr>
     <w:tblPr>
+      <w:tblInd w:w="0" w:type="dxa"/>
       <w:tblBorders>
         <w:top w:val="single" w:sz="4" w:space="0" w:color="auto"/>
         <w:left w:val="single" w:sz="4" w:space="0" w:color="auto"/>
@@ -11096,10 +11145,16 @@
         <w:insideH w:val="single" w:sz="4" w:space="0" w:color="auto"/>
         <w:insideV w:val="single" w:sz="4" w:space="0" w:color="auto"/>
       </w:tblBorders>
+      <w:tblCellMar>
+        <w:top w:w="0" w:type="dxa"/>
+        <w:left w:w="108" w:type="dxa"/>
+        <w:bottom w:w="0" w:type="dxa"/>
+        <w:right w:w="108" w:type="dxa"/>
+      </w:tblCellMar>
     </w:tblPr>
   </w:style>
-  <w:style w:type="character" w:customStyle="1" w:styleId="10">
-    <w:name w:val="标题 1 字符"/>
+  <w:style w:type="character" w:customStyle="1" w:styleId="1Char">
+    <w:name w:val="标题 1 Char"/>
     <w:basedOn w:val="a0"/>
     <w:link w:val="1"/>
     <w:uiPriority w:val="9"/>
@@ -11113,10 +11168,10 @@
       <w:szCs w:val="44"/>
     </w:rPr>
   </w:style>
-  <w:style w:type="paragraph" w:styleId="a6">
+  <w:style w:type="paragraph" w:styleId="a5">
     <w:name w:val="header"/>
     <w:basedOn w:val="a"/>
-    <w:link w:val="a7"/>
+    <w:link w:val="Char0"/>
     <w:uiPriority w:val="99"/>
     <w:semiHidden/>
     <w:unhideWhenUsed/>
@@ -11136,10 +11191,10 @@
       <w:szCs w:val="18"/>
     </w:rPr>
   </w:style>
-  <w:style w:type="character" w:customStyle="1" w:styleId="a7">
-    <w:name w:val="页眉 字符"/>
+  <w:style w:type="character" w:customStyle="1" w:styleId="Char0">
+    <w:name w:val="页眉 Char"/>
     <w:basedOn w:val="a0"/>
-    <w:link w:val="a6"/>
+    <w:link w:val="a5"/>
     <w:uiPriority w:val="99"/>
     <w:semiHidden/>
     <w:rsid w:val="008B6F16"/>
@@ -11149,10 +11204,10 @@
       <w:szCs w:val="18"/>
     </w:rPr>
   </w:style>
-  <w:style w:type="paragraph" w:styleId="a8">
+  <w:style w:type="paragraph" w:styleId="a6">
     <w:name w:val="footer"/>
     <w:basedOn w:val="a"/>
-    <w:link w:val="a9"/>
+    <w:link w:val="Char1"/>
     <w:uiPriority w:val="99"/>
     <w:unhideWhenUsed/>
     <w:rsid w:val="008B6F16"/>
@@ -11167,10 +11222,10 @@
       <w:szCs w:val="18"/>
     </w:rPr>
   </w:style>
-  <w:style w:type="character" w:customStyle="1" w:styleId="a9">
-    <w:name w:val="页脚 字符"/>
+  <w:style w:type="character" w:customStyle="1" w:styleId="Char1">
+    <w:name w:val="页脚 Char"/>
     <w:basedOn w:val="a0"/>
-    <w:link w:val="a8"/>
+    <w:link w:val="a6"/>
     <w:uiPriority w:val="99"/>
     <w:rsid w:val="008B6F16"/>
     <w:rPr>
@@ -11179,7 +11234,7 @@
       <w:szCs w:val="18"/>
     </w:rPr>
   </w:style>
-  <w:style w:type="paragraph" w:styleId="aa">
+  <w:style w:type="paragraph" w:styleId="a7">
     <w:name w:val="List Paragraph"/>
     <w:basedOn w:val="a"/>
     <w:uiPriority w:val="34"/>
@@ -11189,8 +11244,8 @@
       <w:ind w:firstLineChars="200" w:firstLine="420"/>
     </w:pPr>
   </w:style>
-  <w:style w:type="character" w:customStyle="1" w:styleId="20">
-    <w:name w:val="标题 2 字符"/>
+  <w:style w:type="character" w:customStyle="1" w:styleId="2Char">
+    <w:name w:val="标题 2 Char"/>
     <w:basedOn w:val="a0"/>
     <w:link w:val="2"/>
     <w:uiPriority w:val="9"/>
@@ -11225,7 +11280,7 @@
       <w:szCs w:val="28"/>
     </w:rPr>
   </w:style>
-  <w:style w:type="paragraph" w:styleId="11">
+  <w:style w:type="paragraph" w:styleId="10">
     <w:name w:val="toc 1"/>
     <w:basedOn w:val="a"/>
     <w:next w:val="a"/>
@@ -11234,7 +11289,7 @@
     <w:unhideWhenUsed/>
     <w:rsid w:val="0062226D"/>
   </w:style>
-  <w:style w:type="paragraph" w:styleId="21">
+  <w:style w:type="paragraph" w:styleId="20">
     <w:name w:val="toc 2"/>
     <w:basedOn w:val="a"/>
     <w:next w:val="a"/>
@@ -11246,7 +11301,7 @@
       <w:ind w:leftChars="200" w:left="420"/>
     </w:pPr>
   </w:style>
-  <w:style w:type="character" w:styleId="ab">
+  <w:style w:type="character" w:styleId="a8">
     <w:name w:val="Hyperlink"/>
     <w:basedOn w:val="a0"/>
     <w:uiPriority w:val="99"/>
@@ -11257,10 +11312,10 @@
       <w:u w:val="single"/>
     </w:rPr>
   </w:style>
-  <w:style w:type="paragraph" w:styleId="ac">
+  <w:style w:type="paragraph" w:styleId="a9">
     <w:name w:val="Document Map"/>
     <w:basedOn w:val="a"/>
-    <w:link w:val="ad"/>
+    <w:link w:val="Char2"/>
     <w:uiPriority w:val="99"/>
     <w:semiHidden/>
     <w:unhideWhenUsed/>
@@ -11271,10 +11326,10 @@
       <w:szCs w:val="18"/>
     </w:rPr>
   </w:style>
-  <w:style w:type="character" w:customStyle="1" w:styleId="ad">
-    <w:name w:val="文档结构图 字符"/>
+  <w:style w:type="character" w:customStyle="1" w:styleId="Char2">
+    <w:name w:val="文档结构图 Char"/>
     <w:basedOn w:val="a0"/>
-    <w:link w:val="ac"/>
+    <w:link w:val="a9"/>
     <w:uiPriority w:val="99"/>
     <w:semiHidden/>
     <w:rsid w:val="002B7F7D"/>
@@ -11284,8 +11339,8 @@
       <w:szCs w:val="18"/>
     </w:rPr>
   </w:style>
-  <w:style w:type="character" w:customStyle="1" w:styleId="30">
-    <w:name w:val="标题 3 字符"/>
+  <w:style w:type="character" w:customStyle="1" w:styleId="3Char">
+    <w:name w:val="标题 3 Char"/>
     <w:basedOn w:val="a0"/>
     <w:link w:val="3"/>
     <w:uiPriority w:val="9"/>
@@ -11298,7 +11353,7 @@
       <w:szCs w:val="32"/>
     </w:rPr>
   </w:style>
-  <w:style w:type="paragraph" w:styleId="31">
+  <w:style w:type="paragraph" w:styleId="30">
     <w:name w:val="toc 3"/>
     <w:basedOn w:val="a"/>
     <w:next w:val="a"/>
@@ -11601,7 +11656,7 @@
 </file>
 
 <file path=customXml/itemProps1.xml><?xml version="1.0" encoding="utf-8"?>
-<ds:datastoreItem xmlns:ds="http://schemas.openxmlformats.org/officeDocument/2006/customXml" ds:itemID="{32A5C0FB-77AE-4609-AD2A-6A134323ECD0}">
+<ds:datastoreItem xmlns:ds="http://schemas.openxmlformats.org/officeDocument/2006/customXml" ds:itemID="{EA856A14-78F6-44EC-B4D2-4DB61150F708}">
   <ds:schemaRefs>
     <ds:schemaRef ds:uri="http://schemas.openxmlformats.org/officeDocument/2006/bibliography"/>
   </ds:schemaRefs>

--- a/meditations/docs/account info/账号汇总.docx
+++ b/meditations/docs/account info/账号汇总.docx
@@ -9614,15 +9614,47 @@
     </w:p>
     <w:p>
       <w:pPr>
-        <w:adjustRightInd/>
-        <w:snapToGrid/>
-        <w:spacing w:after="0"/>
+        <w:pStyle w:val="3"/>
+        <w:numPr>
+          <w:ilvl w:val="2"/>
+          <w:numId w:val="5"/>
+        </w:numPr>
+        <w:rPr>
+          <w:rFonts w:ascii="宋体" w:eastAsia="宋体" w:hAnsi="宋体" w:cs="宋体" w:hint="eastAsia"/>
+          <w:sz w:val="24"/>
+          <w:szCs w:val="24"/>
+        </w:rPr>
+      </w:pPr>
+      <w:r>
+        <w:rPr>
+          <w:rFonts w:ascii="宋体" w:eastAsia="宋体" w:hAnsi="宋体" w:cs="宋体" w:hint="eastAsia"/>
+          <w:sz w:val="24"/>
+          <w:szCs w:val="24"/>
+        </w:rPr>
+        <w:t>王栋</w:t>
+      </w:r>
+    </w:p>
+    <w:p>
+      <w:pPr>
+        <w:pStyle w:val="3"/>
+        <w:numPr>
+          <w:ilvl w:val="2"/>
+          <w:numId w:val="5"/>
+        </w:numPr>
         <w:rPr>
           <w:rFonts w:ascii="宋体" w:eastAsia="宋体" w:hAnsi="宋体" w:cs="宋体"/>
           <w:sz w:val="24"/>
           <w:szCs w:val="24"/>
         </w:rPr>
       </w:pPr>
+      <w:r>
+        <w:rPr>
+          <w:rFonts w:ascii="宋体" w:eastAsia="宋体" w:hAnsi="宋体" w:cs="宋体" w:hint="eastAsia"/>
+          <w:sz w:val="24"/>
+          <w:szCs w:val="24"/>
+        </w:rPr>
+        <w:t>张静</w:t>
+      </w:r>
     </w:p>
     <w:p>
       <w:pPr>
@@ -11656,7 +11688,7 @@
 </file>
 
 <file path=customXml/itemProps1.xml><?xml version="1.0" encoding="utf-8"?>
-<ds:datastoreItem xmlns:ds="http://schemas.openxmlformats.org/officeDocument/2006/customXml" ds:itemID="{EA856A14-78F6-44EC-B4D2-4DB61150F708}">
+<ds:datastoreItem xmlns:ds="http://schemas.openxmlformats.org/officeDocument/2006/customXml" ds:itemID="{0A059C26-9148-4896-BB33-597B324374D2}">
   <ds:schemaRefs>
     <ds:schemaRef ds:uri="http://schemas.openxmlformats.org/officeDocument/2006/bibliography"/>
   </ds:schemaRefs>

--- a/meditations/docs/account info/账号汇总.docx
+++ b/meditations/docs/account info/账号汇总.docx
@@ -67,7 +67,7 @@
           <w:r>
             <w:fldChar w:fldCharType="separate"/>
           </w:r>
-          <w:hyperlink w:anchor="_Toc471887885" w:history="1">
+          <w:hyperlink w:anchor="_Toc475475779" w:history="1">
             <w:r>
               <w:rPr>
                 <w:rStyle w:val="a8"/>
@@ -111,7 +111,7 @@
                 <w:noProof/>
                 <w:webHidden/>
               </w:rPr>
-              <w:instrText xml:space="preserve"> PAGEREF _Toc471887885 \h </w:instrText>
+              <w:instrText xml:space="preserve"> PAGEREF _Toc475475779 \h </w:instrText>
             </w:r>
             <w:r>
               <w:rPr>
@@ -131,7 +131,7 @@
                 <w:noProof/>
                 <w:webHidden/>
               </w:rPr>
-              <w:t>1</w:t>
+              <w:t>2</w:t>
             </w:r>
             <w:r>
               <w:rPr>
@@ -157,7 +157,7 @@
               <w:sz w:val="21"/>
             </w:rPr>
           </w:pPr>
-          <w:hyperlink w:anchor="_Toc471887886" w:history="1">
+          <w:hyperlink w:anchor="_Toc475475780" w:history="1">
             <w:r>
               <w:rPr>
                 <w:rStyle w:val="a8"/>
@@ -201,7 +201,7 @@
                 <w:noProof/>
                 <w:webHidden/>
               </w:rPr>
-              <w:instrText xml:space="preserve"> PAGEREF _Toc471887886 \h </w:instrText>
+              <w:instrText xml:space="preserve"> PAGEREF _Toc475475780 \h </w:instrText>
             </w:r>
             <w:r>
               <w:rPr>
@@ -221,7 +221,7 @@
                 <w:noProof/>
                 <w:webHidden/>
               </w:rPr>
-              <w:t>1</w:t>
+              <w:t>2</w:t>
             </w:r>
             <w:r>
               <w:rPr>
@@ -247,7 +247,7 @@
               <w:sz w:val="21"/>
             </w:rPr>
           </w:pPr>
-          <w:hyperlink w:anchor="_Toc471887887" w:history="1">
+          <w:hyperlink w:anchor="_Toc475475781" w:history="1">
             <w:r>
               <w:rPr>
                 <w:rStyle w:val="a8"/>
@@ -321,7 +321,7 @@
                 <w:noProof/>
                 <w:webHidden/>
               </w:rPr>
-              <w:instrText xml:space="preserve"> PAGEREF _Toc471887887 \h </w:instrText>
+              <w:instrText xml:space="preserve"> PAGEREF _Toc475475781 \h </w:instrText>
             </w:r>
             <w:r>
               <w:rPr>
@@ -367,7 +367,7 @@
               <w:sz w:val="21"/>
             </w:rPr>
           </w:pPr>
-          <w:hyperlink w:anchor="_Toc471887888" w:history="1">
+          <w:hyperlink w:anchor="_Toc475475782" w:history="1">
             <w:r>
               <w:rPr>
                 <w:rStyle w:val="a8"/>
@@ -441,7 +441,7 @@
                 <w:noProof/>
                 <w:webHidden/>
               </w:rPr>
-              <w:instrText xml:space="preserve"> PAGEREF _Toc471887888 \h </w:instrText>
+              <w:instrText xml:space="preserve"> PAGEREF _Toc475475782 \h </w:instrText>
             </w:r>
             <w:r>
               <w:rPr>
@@ -461,7 +461,7 @@
                 <w:noProof/>
                 <w:webHidden/>
               </w:rPr>
-              <w:t>2</w:t>
+              <w:t>3</w:t>
             </w:r>
             <w:r>
               <w:rPr>
@@ -487,7 +487,7 @@
               <w:sz w:val="21"/>
             </w:rPr>
           </w:pPr>
-          <w:hyperlink w:anchor="_Toc471887889" w:history="1">
+          <w:hyperlink w:anchor="_Toc475475783" w:history="1">
             <w:r>
               <w:rPr>
                 <w:rStyle w:val="a8"/>
@@ -553,7 +553,7 @@
                 <w:noProof/>
                 <w:webHidden/>
               </w:rPr>
-              <w:instrText xml:space="preserve"> PAGEREF _Toc471887889 \h </w:instrText>
+              <w:instrText xml:space="preserve"> PAGEREF _Toc475475783 \h </w:instrText>
             </w:r>
             <w:r>
               <w:rPr>
@@ -599,7 +599,7 @@
               <w:sz w:val="21"/>
             </w:rPr>
           </w:pPr>
-          <w:hyperlink w:anchor="_Toc471887890" w:history="1">
+          <w:hyperlink w:anchor="_Toc475475784" w:history="1">
             <w:r>
               <w:rPr>
                 <w:rStyle w:val="a8"/>
@@ -643,7 +643,7 @@
                 <w:noProof/>
                 <w:webHidden/>
               </w:rPr>
-              <w:instrText xml:space="preserve"> PAGEREF _Toc471887890 \h </w:instrText>
+              <w:instrText xml:space="preserve"> PAGEREF _Toc475475784 \h </w:instrText>
             </w:r>
             <w:r>
               <w:rPr>
@@ -688,7 +688,7 @@
               <w:sz w:val="21"/>
             </w:rPr>
           </w:pPr>
-          <w:hyperlink w:anchor="_Toc471887891" w:history="1">
+          <w:hyperlink w:anchor="_Toc475475785" w:history="1">
             <w:r>
               <w:rPr>
                 <w:rStyle w:val="a8"/>
@@ -732,7 +732,7 @@
                 <w:noProof/>
                 <w:webHidden/>
               </w:rPr>
-              <w:instrText xml:space="preserve"> PAGEREF _Toc471887891 \h </w:instrText>
+              <w:instrText xml:space="preserve"> PAGEREF _Toc475475785 \h </w:instrText>
             </w:r>
             <w:r>
               <w:rPr>
@@ -777,7 +777,7 @@
               <w:sz w:val="21"/>
             </w:rPr>
           </w:pPr>
-          <w:hyperlink w:anchor="_Toc471887892" w:history="1">
+          <w:hyperlink w:anchor="_Toc475475786" w:history="1">
             <w:r>
               <w:rPr>
                 <w:rStyle w:val="a8"/>
@@ -821,7 +821,7 @@
                 <w:noProof/>
                 <w:webHidden/>
               </w:rPr>
-              <w:instrText xml:space="preserve"> PAGEREF _Toc471887892 \h </w:instrText>
+              <w:instrText xml:space="preserve"> PAGEREF _Toc475475786 \h </w:instrText>
             </w:r>
             <w:r>
               <w:rPr>
@@ -867,7 +867,7 @@
               <w:sz w:val="21"/>
             </w:rPr>
           </w:pPr>
-          <w:hyperlink w:anchor="_Toc471887893" w:history="1">
+          <w:hyperlink w:anchor="_Toc475475787" w:history="1">
             <w:r>
               <w:rPr>
                 <w:rStyle w:val="a8"/>
@@ -890,14 +890,7 @@
                 <w:rFonts w:hint="eastAsia"/>
                 <w:noProof/>
               </w:rPr>
-              <w:t>苏艳丽</w:t>
-            </w:r>
-            <w:r>
-              <w:rPr>
-                <w:rStyle w:val="a8"/>
-                <w:noProof/>
-              </w:rPr>
-              <w:t>(910096)</w:t>
+              <w:t>结算账户</w:t>
             </w:r>
             <w:r>
               <w:rPr>
@@ -918,7 +911,7 @@
                 <w:noProof/>
                 <w:webHidden/>
               </w:rPr>
-              <w:instrText xml:space="preserve"> PAGEREF _Toc471887893 \h </w:instrText>
+              <w:instrText xml:space="preserve"> PAGEREF _Toc475475787 \h </w:instrText>
             </w:r>
             <w:r>
               <w:rPr>
@@ -964,7 +957,7 @@
               <w:sz w:val="21"/>
             </w:rPr>
           </w:pPr>
-          <w:hyperlink w:anchor="_Toc471887894" w:history="1">
+          <w:hyperlink w:anchor="_Toc475475788" w:history="1">
             <w:r>
               <w:rPr>
                 <w:rStyle w:val="a8"/>
@@ -987,14 +980,14 @@
                 <w:rFonts w:hint="eastAsia"/>
                 <w:noProof/>
               </w:rPr>
-              <w:t>苏艳辉</w:t>
+              <w:t>苏艳利</w:t>
             </w:r>
             <w:r>
               <w:rPr>
                 <w:rStyle w:val="a8"/>
                 <w:noProof/>
               </w:rPr>
-              <w:t>(910097)</w:t>
+              <w:t>(910096)</w:t>
             </w:r>
             <w:r>
               <w:rPr>
@@ -1015,7 +1008,7 @@
                 <w:noProof/>
                 <w:webHidden/>
               </w:rPr>
-              <w:instrText xml:space="preserve"> PAGEREF _Toc471887894 \h </w:instrText>
+              <w:instrText xml:space="preserve"> PAGEREF _Toc475475788 \h </w:instrText>
             </w:r>
             <w:r>
               <w:rPr>
@@ -1061,7 +1054,7 @@
               <w:sz w:val="21"/>
             </w:rPr>
           </w:pPr>
-          <w:hyperlink w:anchor="_Toc471887895" w:history="1">
+          <w:hyperlink w:anchor="_Toc475475789" w:history="1">
             <w:r>
               <w:rPr>
                 <w:rStyle w:val="a8"/>
@@ -1081,17 +1074,17 @@
             <w:r>
               <w:rPr>
                 <w:rStyle w:val="a8"/>
-                <w:rFonts w:ascii="宋体" w:eastAsia="宋体" w:hAnsi="宋体" w:cs="宋体" w:hint="eastAsia"/>
-                <w:noProof/>
-              </w:rPr>
-              <w:t>孙悦</w:t>
+                <w:rFonts w:hint="eastAsia"/>
+                <w:noProof/>
+              </w:rPr>
+              <w:t>苏艳辉</w:t>
             </w:r>
             <w:r>
               <w:rPr>
                 <w:rStyle w:val="a8"/>
                 <w:noProof/>
               </w:rPr>
-              <w:t>(910101)</w:t>
+              <w:t>(910097)</w:t>
             </w:r>
             <w:r>
               <w:rPr>
@@ -1112,7 +1105,7 @@
                 <w:noProof/>
                 <w:webHidden/>
               </w:rPr>
-              <w:instrText xml:space="preserve"> PAGEREF _Toc471887895 \h </w:instrText>
+              <w:instrText xml:space="preserve"> PAGEREF _Toc475475789 \h </w:instrText>
             </w:r>
             <w:r>
               <w:rPr>
@@ -1158,7 +1151,7 @@
               <w:sz w:val="21"/>
             </w:rPr>
           </w:pPr>
-          <w:hyperlink w:anchor="_Toc471887896" w:history="1">
+          <w:hyperlink w:anchor="_Toc475475790" w:history="1">
             <w:r>
               <w:rPr>
                 <w:rStyle w:val="a8"/>
@@ -1181,6 +1174,103 @@
                 <w:rFonts w:ascii="宋体" w:eastAsia="宋体" w:hAnsi="宋体" w:cs="宋体" w:hint="eastAsia"/>
                 <w:noProof/>
               </w:rPr>
+              <w:t>孙悦</w:t>
+            </w:r>
+            <w:r>
+              <w:rPr>
+                <w:rStyle w:val="a8"/>
+                <w:noProof/>
+              </w:rPr>
+              <w:t>(910101)</w:t>
+            </w:r>
+            <w:r>
+              <w:rPr>
+                <w:noProof/>
+                <w:webHidden/>
+              </w:rPr>
+              <w:tab/>
+            </w:r>
+            <w:r>
+              <w:rPr>
+                <w:noProof/>
+                <w:webHidden/>
+              </w:rPr>
+              <w:fldChar w:fldCharType="begin"/>
+            </w:r>
+            <w:r>
+              <w:rPr>
+                <w:noProof/>
+                <w:webHidden/>
+              </w:rPr>
+              <w:instrText xml:space="preserve"> PAGEREF _Toc475475790 \h </w:instrText>
+            </w:r>
+            <w:r>
+              <w:rPr>
+                <w:noProof/>
+                <w:webHidden/>
+              </w:rPr>
+            </w:r>
+            <w:r>
+              <w:rPr>
+                <w:noProof/>
+                <w:webHidden/>
+              </w:rPr>
+              <w:fldChar w:fldCharType="separate"/>
+            </w:r>
+            <w:r>
+              <w:rPr>
+                <w:noProof/>
+                <w:webHidden/>
+              </w:rPr>
+              <w:t>7</w:t>
+            </w:r>
+            <w:r>
+              <w:rPr>
+                <w:noProof/>
+                <w:webHidden/>
+              </w:rPr>
+              <w:fldChar w:fldCharType="end"/>
+            </w:r>
+          </w:hyperlink>
+        </w:p>
+        <w:p>
+          <w:pPr>
+            <w:pStyle w:val="30"/>
+            <w:tabs>
+              <w:tab w:val="left" w:pos="1680"/>
+              <w:tab w:val="right" w:leader="dot" w:pos="8296"/>
+            </w:tabs>
+            <w:ind w:left="880"/>
+            <w:rPr>
+              <w:rFonts w:asciiTheme="minorHAnsi" w:eastAsiaTheme="minorEastAsia" w:hAnsiTheme="minorHAnsi"/>
+              <w:noProof/>
+              <w:kern w:val="2"/>
+              <w:sz w:val="21"/>
+            </w:rPr>
+          </w:pPr>
+          <w:hyperlink w:anchor="_Toc475475791" w:history="1">
+            <w:r>
+              <w:rPr>
+                <w:rStyle w:val="a8"/>
+                <w:noProof/>
+              </w:rPr>
+              <w:t>3.1.5.</w:t>
+            </w:r>
+            <w:r>
+              <w:rPr>
+                <w:rFonts w:asciiTheme="minorHAnsi" w:eastAsiaTheme="minorEastAsia" w:hAnsiTheme="minorHAnsi"/>
+                <w:noProof/>
+                <w:kern w:val="2"/>
+                <w:sz w:val="21"/>
+              </w:rPr>
+              <w:tab/>
+            </w:r>
+            <w:r>
+              <w:rPr>
+                <w:rStyle w:val="a8"/>
+                <w:rFonts w:ascii="宋体" w:eastAsia="宋体" w:hAnsi="宋体" w:cs="宋体" w:hint="eastAsia"/>
+                <w:noProof/>
+              </w:rPr>
               <w:t>温艳红</w:t>
             </w:r>
             <w:r>
@@ -1209,7 +1299,7 @@
                 <w:noProof/>
                 <w:webHidden/>
               </w:rPr>
-              <w:instrText xml:space="preserve"> PAGEREF _Toc471887896 \h </w:instrText>
+              <w:instrText xml:space="preserve"> PAGEREF _Toc475475791 \h </w:instrText>
             </w:r>
             <w:r>
               <w:rPr>
@@ -1230,6 +1320,196 @@
                 <w:webHidden/>
               </w:rPr>
               <w:t>7</w:t>
+            </w:r>
+            <w:r>
+              <w:rPr>
+                <w:noProof/>
+                <w:webHidden/>
+              </w:rPr>
+              <w:fldChar w:fldCharType="end"/>
+            </w:r>
+          </w:hyperlink>
+        </w:p>
+        <w:p>
+          <w:pPr>
+            <w:pStyle w:val="30"/>
+            <w:tabs>
+              <w:tab w:val="left" w:pos="1710"/>
+              <w:tab w:val="right" w:leader="dot" w:pos="8296"/>
+            </w:tabs>
+            <w:ind w:left="880"/>
+            <w:rPr>
+              <w:rFonts w:asciiTheme="minorHAnsi" w:eastAsiaTheme="minorEastAsia" w:hAnsiTheme="minorHAnsi"/>
+              <w:noProof/>
+              <w:kern w:val="2"/>
+              <w:sz w:val="21"/>
+            </w:rPr>
+          </w:pPr>
+          <w:hyperlink w:anchor="_Toc475475792" w:history="1">
+            <w:r>
+              <w:rPr>
+                <w:rStyle w:val="a8"/>
+                <w:rFonts w:ascii="宋体" w:eastAsia="宋体" w:hAnsi="宋体" w:cs="宋体"/>
+                <w:noProof/>
+              </w:rPr>
+              <w:t>3.1.6.</w:t>
+            </w:r>
+            <w:r>
+              <w:rPr>
+                <w:rFonts w:asciiTheme="minorHAnsi" w:eastAsiaTheme="minorEastAsia" w:hAnsiTheme="minorHAnsi"/>
+                <w:noProof/>
+                <w:kern w:val="2"/>
+                <w:sz w:val="21"/>
+              </w:rPr>
+              <w:tab/>
+            </w:r>
+            <w:r>
+              <w:rPr>
+                <w:rStyle w:val="a8"/>
+                <w:rFonts w:ascii="宋体" w:eastAsia="宋体" w:hAnsi="宋体" w:cs="宋体" w:hint="eastAsia"/>
+                <w:noProof/>
+              </w:rPr>
+              <w:t>王栋</w:t>
+            </w:r>
+            <w:r>
+              <w:rPr>
+                <w:rStyle w:val="a8"/>
+                <w:rFonts w:ascii="宋体" w:eastAsia="宋体" w:hAnsi="宋体" w:cs="宋体"/>
+                <w:noProof/>
+              </w:rPr>
+              <w:t>(910110)</w:t>
+            </w:r>
+            <w:r>
+              <w:rPr>
+                <w:noProof/>
+                <w:webHidden/>
+              </w:rPr>
+              <w:tab/>
+            </w:r>
+            <w:r>
+              <w:rPr>
+                <w:noProof/>
+                <w:webHidden/>
+              </w:rPr>
+              <w:fldChar w:fldCharType="begin"/>
+            </w:r>
+            <w:r>
+              <w:rPr>
+                <w:noProof/>
+                <w:webHidden/>
+              </w:rPr>
+              <w:instrText xml:space="preserve"> PAGEREF _Toc475475792 \h </w:instrText>
+            </w:r>
+            <w:r>
+              <w:rPr>
+                <w:noProof/>
+                <w:webHidden/>
+              </w:rPr>
+            </w:r>
+            <w:r>
+              <w:rPr>
+                <w:noProof/>
+                <w:webHidden/>
+              </w:rPr>
+              <w:fldChar w:fldCharType="separate"/>
+            </w:r>
+            <w:r>
+              <w:rPr>
+                <w:noProof/>
+                <w:webHidden/>
+              </w:rPr>
+              <w:t>8</w:t>
+            </w:r>
+            <w:r>
+              <w:rPr>
+                <w:noProof/>
+                <w:webHidden/>
+              </w:rPr>
+              <w:fldChar w:fldCharType="end"/>
+            </w:r>
+          </w:hyperlink>
+        </w:p>
+        <w:p>
+          <w:pPr>
+            <w:pStyle w:val="30"/>
+            <w:tabs>
+              <w:tab w:val="left" w:pos="1710"/>
+              <w:tab w:val="right" w:leader="dot" w:pos="8296"/>
+            </w:tabs>
+            <w:ind w:left="880"/>
+            <w:rPr>
+              <w:rFonts w:asciiTheme="minorHAnsi" w:eastAsiaTheme="minorEastAsia" w:hAnsiTheme="minorHAnsi"/>
+              <w:noProof/>
+              <w:kern w:val="2"/>
+              <w:sz w:val="21"/>
+            </w:rPr>
+          </w:pPr>
+          <w:hyperlink w:anchor="_Toc475475793" w:history="1">
+            <w:r>
+              <w:rPr>
+                <w:rStyle w:val="a8"/>
+                <w:rFonts w:ascii="宋体" w:eastAsia="宋体" w:hAnsi="宋体" w:cs="宋体"/>
+                <w:noProof/>
+              </w:rPr>
+              <w:t>3.1.7.</w:t>
+            </w:r>
+            <w:r>
+              <w:rPr>
+                <w:rFonts w:asciiTheme="minorHAnsi" w:eastAsiaTheme="minorEastAsia" w:hAnsiTheme="minorHAnsi"/>
+                <w:noProof/>
+                <w:kern w:val="2"/>
+                <w:sz w:val="21"/>
+              </w:rPr>
+              <w:tab/>
+            </w:r>
+            <w:r>
+              <w:rPr>
+                <w:rStyle w:val="a8"/>
+                <w:rFonts w:ascii="宋体" w:eastAsia="宋体" w:hAnsi="宋体" w:cs="宋体" w:hint="eastAsia"/>
+                <w:noProof/>
+              </w:rPr>
+              <w:t>张静</w:t>
+            </w:r>
+            <w:r>
+              <w:rPr>
+                <w:noProof/>
+                <w:webHidden/>
+              </w:rPr>
+              <w:tab/>
+            </w:r>
+            <w:r>
+              <w:rPr>
+                <w:noProof/>
+                <w:webHidden/>
+              </w:rPr>
+              <w:fldChar w:fldCharType="begin"/>
+            </w:r>
+            <w:r>
+              <w:rPr>
+                <w:noProof/>
+                <w:webHidden/>
+              </w:rPr>
+              <w:instrText xml:space="preserve"> PAGEREF _Toc475475793 \h </w:instrText>
+            </w:r>
+            <w:r>
+              <w:rPr>
+                <w:noProof/>
+                <w:webHidden/>
+              </w:rPr>
+            </w:r>
+            <w:r>
+              <w:rPr>
+                <w:noProof/>
+                <w:webHidden/>
+              </w:rPr>
+              <w:fldChar w:fldCharType="separate"/>
+            </w:r>
+            <w:r>
+              <w:rPr>
+                <w:noProof/>
+                <w:webHidden/>
+              </w:rPr>
+              <w:t>8</w:t>
             </w:r>
             <w:r>
               <w:rPr>
@@ -1270,11 +1550,12 @@
           <w:numId w:val="6"/>
         </w:numPr>
       </w:pPr>
-      <w:bookmarkStart w:id="0" w:name="_Toc471887885"/>
+      <w:bookmarkStart w:id="0" w:name="_Toc475475779"/>
       <w:r>
         <w:rPr>
           <w:rFonts w:hint="eastAsia"/>
         </w:rPr>
+        <w:lastRenderedPageBreak/>
         <w:t>交易</w:t>
       </w:r>
       <w:bookmarkEnd w:id="0"/>
@@ -1287,7 +1568,7 @@
           <w:numId w:val="5"/>
         </w:numPr>
       </w:pPr>
-      <w:bookmarkStart w:id="1" w:name="_Toc471887886"/>
+      <w:bookmarkStart w:id="1" w:name="_Toc475475780"/>
       <w:r>
         <w:rPr>
           <w:rFonts w:hint="eastAsia"/>
@@ -1494,7 +1775,6 @@
               <w:spacing w:line="220" w:lineRule="atLeast"/>
             </w:pPr>
             <w:r>
-              <w:lastRenderedPageBreak/>
               <w:t>L</w:t>
             </w:r>
             <w:r>
@@ -2063,7 +2343,7 @@
           <w:numId w:val="5"/>
         </w:numPr>
       </w:pPr>
-      <w:bookmarkStart w:id="10" w:name="_Toc471887887"/>
+      <w:bookmarkStart w:id="10" w:name="_Toc475475781"/>
       <w:r>
         <w:rPr>
           <w:rFonts w:hint="eastAsia"/>
@@ -2972,6 +3252,7 @@
                 <w:rFonts w:ascii="宋体" w:hAnsi="宋体" w:cs="宋体" w:hint="eastAsia"/>
                 <w:color w:val="000000"/>
               </w:rPr>
+              <w:lastRenderedPageBreak/>
               <w:t>接口版本为</w:t>
             </w:r>
             <w:r>
@@ -3007,7 +3288,7 @@
           <w:numId w:val="5"/>
         </w:numPr>
       </w:pPr>
-      <w:bookmarkStart w:id="15" w:name="_Toc471887888"/>
+      <w:bookmarkStart w:id="15" w:name="_Toc475475782"/>
       <w:r>
         <w:rPr>
           <w:rFonts w:hint="eastAsia"/>
@@ -3502,7 +3783,6 @@
                 <w:rFonts w:ascii="宋体" w:hAnsi="宋体" w:cs="宋体" w:hint="eastAsia"/>
                 <w:color w:val="000000"/>
               </w:rPr>
-              <w:lastRenderedPageBreak/>
               <w:t>极</w:t>
             </w:r>
             <w:r>
@@ -4045,7 +4325,7 @@
           <w:numId w:val="5"/>
         </w:numPr>
       </w:pPr>
-      <w:bookmarkStart w:id="16" w:name="_Toc471887889"/>
+      <w:bookmarkStart w:id="16" w:name="_Toc475475783"/>
       <w:r>
         <w:rPr>
           <w:rFonts w:hint="eastAsia"/>
@@ -5021,6 +5301,7 @@
                 <w:rFonts w:ascii="宋体" w:hAnsi="宋体" w:cs="宋体" w:hint="eastAsia"/>
                 <w:color w:val="000000"/>
               </w:rPr>
+              <w:lastRenderedPageBreak/>
               <w:t>SSH</w:t>
             </w:r>
           </w:p>
@@ -5563,12 +5844,11 @@
           <w:numId w:val="5"/>
         </w:numPr>
       </w:pPr>
-      <w:bookmarkStart w:id="32" w:name="_Toc471887890"/>
+      <w:bookmarkStart w:id="32" w:name="_Toc475475784"/>
       <w:r>
         <w:rPr>
           <w:rFonts w:hint="eastAsia"/>
         </w:rPr>
-        <w:lastRenderedPageBreak/>
         <w:t>郑州机房</w:t>
       </w:r>
       <w:bookmarkEnd w:id="32"/>
@@ -7104,12 +7384,11 @@
           <w:numId w:val="5"/>
         </w:numPr>
       </w:pPr>
-      <w:bookmarkStart w:id="41" w:name="_Toc471887891"/>
+      <w:bookmarkStart w:id="41" w:name="_Toc475475785"/>
       <w:r>
         <w:rPr>
           <w:rFonts w:hint="eastAsia"/>
         </w:rPr>
-        <w:lastRenderedPageBreak/>
         <w:t>代码</w:t>
       </w:r>
       <w:bookmarkEnd w:id="41"/>
@@ -7275,7 +7554,7 @@
           <w:numId w:val="5"/>
         </w:numPr>
       </w:pPr>
-      <w:bookmarkStart w:id="42" w:name="_Toc471887892"/>
+      <w:bookmarkStart w:id="42" w:name="_Toc475475786"/>
       <w:r>
         <w:rPr>
           <w:rFonts w:hint="eastAsia"/>
@@ -7292,13 +7571,14 @@
           <w:numId w:val="5"/>
         </w:numPr>
       </w:pPr>
-      <w:bookmarkStart w:id="43" w:name="_Toc471887893"/>
+      <w:bookmarkStart w:id="43" w:name="_Toc475475787"/>
       <w:r>
         <w:rPr>
           <w:rFonts w:hint="eastAsia"/>
         </w:rPr>
         <w:t>结算账户</w:t>
       </w:r>
+      <w:bookmarkEnd w:id="43"/>
     </w:p>
     <w:tbl>
       <w:tblPr>
@@ -7542,10 +7822,12 @@
           <w:numId w:val="5"/>
         </w:numPr>
       </w:pPr>
+      <w:bookmarkStart w:id="45" w:name="_Toc475475788"/>
       <w:r>
         <w:rPr>
           <w:rFonts w:hint="eastAsia"/>
         </w:rPr>
+        <w:lastRenderedPageBreak/>
         <w:t>苏艳利</w:t>
       </w:r>
       <w:r>
@@ -7566,7 +7848,7 @@
         </w:rPr>
         <w:t>)</w:t>
       </w:r>
-      <w:bookmarkEnd w:id="43"/>
+      <w:bookmarkEnd w:id="45"/>
     </w:p>
     <w:tbl>
       <w:tblPr>
@@ -7716,7 +7998,6 @@
               <w:rPr>
                 <w:rFonts w:hint="eastAsia"/>
               </w:rPr>
-              <w:lastRenderedPageBreak/>
               <w:t>交易帐号</w:t>
             </w:r>
           </w:p>
@@ -7767,16 +8048,16 @@
             <w:tcW w:w="4297" w:type="dxa"/>
           </w:tcPr>
           <w:p>
-            <w:bookmarkStart w:id="45" w:name="OLE_LINK29"/>
-            <w:bookmarkStart w:id="46" w:name="OLE_LINK30"/>
+            <w:bookmarkStart w:id="46" w:name="OLE_LINK29"/>
+            <w:bookmarkStart w:id="47" w:name="OLE_LINK30"/>
             <w:r>
               <w:rPr>
                 <w:rFonts w:hint="eastAsia"/>
               </w:rPr>
               <w:t>220121197407158249</w:t>
             </w:r>
-            <w:bookmarkEnd w:id="45"/>
             <w:bookmarkEnd w:id="46"/>
+            <w:bookmarkEnd w:id="47"/>
           </w:p>
         </w:tc>
         <w:tc>
@@ -7932,7 +8213,7 @@
           <w:numId w:val="5"/>
         </w:numPr>
       </w:pPr>
-      <w:bookmarkStart w:id="47" w:name="_Toc471887894"/>
+      <w:bookmarkStart w:id="48" w:name="_Toc475475789"/>
       <w:r>
         <w:rPr>
           <w:rFonts w:hint="eastAsia"/>
@@ -7957,7 +8238,7 @@
         </w:rPr>
         <w:t>)</w:t>
       </w:r>
-      <w:bookmarkEnd w:id="47"/>
+      <w:bookmarkEnd w:id="48"/>
     </w:p>
     <w:tbl>
       <w:tblPr>
@@ -8219,20 +8500,20 @@
                 <w:color w:val="FFFFFF" w:themeColor="background1"/>
               </w:rPr>
             </w:pPr>
-            <w:bookmarkStart w:id="48" w:name="OLE_LINK25"/>
-            <w:bookmarkStart w:id="49" w:name="OLE_LINK26"/>
-            <w:bookmarkStart w:id="50" w:name="OLE_LINK27"/>
-            <w:bookmarkStart w:id="51" w:name="OLE_LINK28"/>
+            <w:bookmarkStart w:id="49" w:name="OLE_LINK25"/>
+            <w:bookmarkStart w:id="50" w:name="OLE_LINK26"/>
+            <w:bookmarkStart w:id="51" w:name="OLE_LINK27"/>
+            <w:bookmarkStart w:id="52" w:name="OLE_LINK28"/>
             <w:r>
               <w:rPr>
                 <w:color w:val="FFFFFF" w:themeColor="background1"/>
               </w:rPr>
               <w:t>Suyanhui0924</w:t>
             </w:r>
-            <w:bookmarkEnd w:id="48"/>
             <w:bookmarkEnd w:id="49"/>
             <w:bookmarkEnd w:id="50"/>
             <w:bookmarkEnd w:id="51"/>
+            <w:bookmarkEnd w:id="52"/>
           </w:p>
         </w:tc>
       </w:tr>
@@ -8364,13 +8645,14 @@
           <w:numId w:val="5"/>
         </w:numPr>
       </w:pPr>
-      <w:bookmarkStart w:id="52" w:name="_Toc471887895"/>
+      <w:bookmarkStart w:id="53" w:name="_Toc475475790"/>
       <w:r>
         <w:rPr>
           <w:rFonts w:ascii="宋体" w:eastAsia="宋体" w:hAnsi="宋体" w:cs="宋体"/>
           <w:sz w:val="24"/>
           <w:szCs w:val="24"/>
         </w:rPr>
+        <w:lastRenderedPageBreak/>
         <w:t>孙悦</w:t>
       </w:r>
       <w:r>
@@ -8388,7 +8670,7 @@
         </w:rPr>
         <w:t>)</w:t>
       </w:r>
-      <w:bookmarkEnd w:id="52"/>
+      <w:bookmarkEnd w:id="53"/>
     </w:p>
     <w:tbl>
       <w:tblPr>
@@ -8764,7 +9046,6 @@
               <w:rPr>
                 <w:rFonts w:hint="eastAsia"/>
               </w:rPr>
-              <w:lastRenderedPageBreak/>
               <w:t>网银</w:t>
             </w:r>
             <w:r>
@@ -8789,10 +9070,10 @@
                 <w:szCs w:val="24"/>
               </w:rPr>
             </w:pPr>
-            <w:bookmarkStart w:id="53" w:name="OLE_LINK19"/>
-            <w:bookmarkStart w:id="54" w:name="OLE_LINK22"/>
-            <w:bookmarkStart w:id="55" w:name="OLE_LINK23"/>
-            <w:bookmarkStart w:id="56" w:name="OLE_LINK24"/>
+            <w:bookmarkStart w:id="54" w:name="OLE_LINK19"/>
+            <w:bookmarkStart w:id="55" w:name="OLE_LINK22"/>
+            <w:bookmarkStart w:id="56" w:name="OLE_LINK23"/>
+            <w:bookmarkStart w:id="57" w:name="OLE_LINK24"/>
             <w:r>
               <w:rPr>
                 <w:rFonts w:ascii="宋体" w:eastAsia="宋体" w:hAnsi="宋体" w:cs="宋体"/>
@@ -8802,10 +9083,10 @@
               </w:rPr>
               <w:t>Suyue0123</w:t>
             </w:r>
-            <w:bookmarkEnd w:id="53"/>
             <w:bookmarkEnd w:id="54"/>
             <w:bookmarkEnd w:id="55"/>
             <w:bookmarkEnd w:id="56"/>
+            <w:bookmarkEnd w:id="57"/>
           </w:p>
         </w:tc>
         <w:tc>
@@ -8840,8 +9121,8 @@
                 <w:color w:val="FFFFFF" w:themeColor="background1"/>
               </w:rPr>
             </w:pPr>
-            <w:bookmarkStart w:id="57" w:name="OLE_LINK17"/>
-            <w:bookmarkStart w:id="58" w:name="OLE_LINK18"/>
+            <w:bookmarkStart w:id="58" w:name="OLE_LINK17"/>
+            <w:bookmarkStart w:id="59" w:name="OLE_LINK18"/>
             <w:r>
               <w:rPr>
                 <w:rFonts w:hint="eastAsia"/>
@@ -8849,8 +9130,8 @@
               </w:rPr>
               <w:t>940123</w:t>
             </w:r>
-            <w:bookmarkEnd w:id="57"/>
             <w:bookmarkEnd w:id="58"/>
+            <w:bookmarkEnd w:id="59"/>
           </w:p>
         </w:tc>
       </w:tr>
@@ -8964,7 +9245,7 @@
           <w:numId w:val="5"/>
         </w:numPr>
       </w:pPr>
-      <w:bookmarkStart w:id="59" w:name="_Toc471887896"/>
+      <w:bookmarkStart w:id="60" w:name="_Toc475475791"/>
       <w:r>
         <w:rPr>
           <w:rFonts w:ascii="宋体" w:eastAsia="宋体" w:hAnsi="宋体" w:cs="宋体" w:hint="eastAsia"/>
@@ -8996,7 +9277,7 @@
         </w:rPr>
         <w:t>)</w:t>
       </w:r>
-      <w:bookmarkEnd w:id="59"/>
+      <w:bookmarkEnd w:id="60"/>
     </w:p>
     <w:tbl>
       <w:tblPr>
@@ -9204,12 +9485,12 @@
             <w:tcW w:w="4297" w:type="dxa"/>
           </w:tcPr>
           <w:p>
-            <w:bookmarkStart w:id="60" w:name="OLE_LINK9"/>
-            <w:bookmarkStart w:id="61" w:name="OLE_LINK10"/>
-            <w:bookmarkStart w:id="62" w:name="OLE_LINK13"/>
-            <w:bookmarkStart w:id="63" w:name="OLE_LINK14"/>
-            <w:bookmarkStart w:id="64" w:name="OLE_LINK15"/>
-            <w:bookmarkStart w:id="65" w:name="OLE_LINK16"/>
+            <w:bookmarkStart w:id="61" w:name="OLE_LINK9"/>
+            <w:bookmarkStart w:id="62" w:name="OLE_LINK10"/>
+            <w:bookmarkStart w:id="63" w:name="OLE_LINK13"/>
+            <w:bookmarkStart w:id="64" w:name="OLE_LINK14"/>
+            <w:bookmarkStart w:id="65" w:name="OLE_LINK15"/>
+            <w:bookmarkStart w:id="66" w:name="OLE_LINK16"/>
             <w:r>
               <w:rPr>
                 <w:rFonts w:ascii="宋体" w:eastAsia="宋体" w:hAnsi="宋体" w:cs="宋体"/>
@@ -9282,12 +9563,12 @@
               </w:rPr>
               <w:t>8448</w:t>
             </w:r>
-            <w:bookmarkEnd w:id="60"/>
             <w:bookmarkEnd w:id="61"/>
             <w:bookmarkEnd w:id="62"/>
             <w:bookmarkEnd w:id="63"/>
             <w:bookmarkEnd w:id="64"/>
             <w:bookmarkEnd w:id="65"/>
+            <w:bookmarkEnd w:id="66"/>
           </w:p>
         </w:tc>
         <w:tc>
@@ -9611,28 +9892,6 @@
       <w:pPr>
         <w:spacing w:line="220" w:lineRule="atLeast"/>
       </w:pPr>
-    </w:p>
-    <w:p>
-      <w:pPr>
-        <w:pStyle w:val="3"/>
-        <w:numPr>
-          <w:ilvl w:val="2"/>
-          <w:numId w:val="5"/>
-        </w:numPr>
-        <w:rPr>
-          <w:rFonts w:ascii="宋体" w:eastAsia="宋体" w:hAnsi="宋体" w:cs="宋体" w:hint="eastAsia"/>
-          <w:sz w:val="24"/>
-          <w:szCs w:val="24"/>
-        </w:rPr>
-      </w:pPr>
-      <w:r>
-        <w:rPr>
-          <w:rFonts w:ascii="宋体" w:eastAsia="宋体" w:hAnsi="宋体" w:cs="宋体" w:hint="eastAsia"/>
-          <w:sz w:val="24"/>
-          <w:szCs w:val="24"/>
-        </w:rPr>
-        <w:t>王栋</w:t>
-      </w:r>
     </w:p>
     <w:p>
       <w:pPr>
@@ -9647,6 +9906,371 @@
           <w:szCs w:val="24"/>
         </w:rPr>
       </w:pPr>
+      <w:bookmarkStart w:id="67" w:name="_Toc475475792"/>
+      <w:r>
+        <w:rPr>
+          <w:rFonts w:ascii="宋体" w:eastAsia="宋体" w:hAnsi="宋体" w:cs="宋体" w:hint="eastAsia"/>
+          <w:sz w:val="24"/>
+          <w:szCs w:val="24"/>
+        </w:rPr>
+        <w:lastRenderedPageBreak/>
+        <w:t>王栋</w:t>
+      </w:r>
+      <w:r>
+        <w:rPr>
+          <w:rFonts w:ascii="宋体" w:eastAsia="宋体" w:hAnsi="宋体" w:cs="宋体" w:hint="eastAsia"/>
+          <w:sz w:val="24"/>
+          <w:szCs w:val="24"/>
+        </w:rPr>
+        <w:t>(</w:t>
+      </w:r>
+      <w:r>
+        <w:rPr>
+          <w:rFonts w:ascii="宋体" w:eastAsia="宋体" w:hAnsi="宋体" w:cs="宋体"/>
+          <w:sz w:val="24"/>
+          <w:szCs w:val="24"/>
+        </w:rPr>
+        <w:t>910110</w:t>
+      </w:r>
+      <w:r>
+        <w:rPr>
+          <w:rFonts w:ascii="宋体" w:eastAsia="宋体" w:hAnsi="宋体" w:cs="宋体" w:hint="eastAsia"/>
+          <w:sz w:val="24"/>
+          <w:szCs w:val="24"/>
+        </w:rPr>
+        <w:t>)</w:t>
+      </w:r>
+      <w:bookmarkEnd w:id="67"/>
+    </w:p>
+    <w:tbl>
+      <w:tblPr>
+        <w:tblStyle w:val="a4"/>
+        <w:tblW w:w="0" w:type="auto"/>
+        <w:tblLook w:val="04A0"/>
+      </w:tblPr>
+      <w:tblGrid>
+        <w:gridCol w:w="1384"/>
+        <w:gridCol w:w="4297"/>
+        <w:gridCol w:w="2841"/>
+      </w:tblGrid>
+      <w:tr>
+        <w:tc>
+          <w:tcPr>
+            <w:tcW w:w="8522" w:type="dxa"/>
+            <w:gridSpan w:val="3"/>
+          </w:tcPr>
+          <w:p>
+            <w:pPr>
+              <w:jc w:val="center"/>
+            </w:pPr>
+            <w:r>
+              <w:rPr>
+                <w:rFonts w:hint="eastAsia"/>
+              </w:rPr>
+              <w:t>交易账户</w:t>
+            </w:r>
+          </w:p>
+        </w:tc>
+      </w:tr>
+      <w:tr>
+        <w:tc>
+          <w:tcPr>
+            <w:tcW w:w="1384" w:type="dxa"/>
+          </w:tcPr>
+          <w:p>
+            <w:r>
+              <w:rPr>
+                <w:rFonts w:hint="eastAsia"/>
+              </w:rPr>
+              <w:t>户名</w:t>
+            </w:r>
+          </w:p>
+        </w:tc>
+        <w:tc>
+          <w:tcPr>
+            <w:tcW w:w="4297" w:type="dxa"/>
+          </w:tcPr>
+          <w:p>
+            <w:r>
+              <w:rPr>
+                <w:rFonts w:hint="eastAsia"/>
+              </w:rPr>
+              <w:t>王栋</w:t>
+            </w:r>
+          </w:p>
+        </w:tc>
+        <w:tc>
+          <w:tcPr>
+            <w:tcW w:w="2841" w:type="dxa"/>
+          </w:tcPr>
+          <w:p/>
+        </w:tc>
+      </w:tr>
+      <w:tr>
+        <w:tc>
+          <w:tcPr>
+            <w:tcW w:w="1384" w:type="dxa"/>
+          </w:tcPr>
+          <w:p>
+            <w:r>
+              <w:rPr>
+                <w:rFonts w:hint="eastAsia"/>
+              </w:rPr>
+              <w:t>开户行</w:t>
+            </w:r>
+          </w:p>
+        </w:tc>
+        <w:tc>
+          <w:tcPr>
+            <w:tcW w:w="4297" w:type="dxa"/>
+          </w:tcPr>
+          <w:p/>
+        </w:tc>
+        <w:tc>
+          <w:tcPr>
+            <w:tcW w:w="2841" w:type="dxa"/>
+          </w:tcPr>
+          <w:p/>
+        </w:tc>
+      </w:tr>
+      <w:tr>
+        <w:tc>
+          <w:tcPr>
+            <w:tcW w:w="1384" w:type="dxa"/>
+          </w:tcPr>
+          <w:p>
+            <w:r>
+              <w:rPr>
+                <w:rFonts w:hint="eastAsia"/>
+              </w:rPr>
+              <w:t>帐号</w:t>
+            </w:r>
+          </w:p>
+        </w:tc>
+        <w:tc>
+          <w:tcPr>
+            <w:tcW w:w="4297" w:type="dxa"/>
+          </w:tcPr>
+          <w:p/>
+        </w:tc>
+        <w:tc>
+          <w:tcPr>
+            <w:tcW w:w="2841" w:type="dxa"/>
+          </w:tcPr>
+          <w:p/>
+        </w:tc>
+      </w:tr>
+      <w:tr>
+        <w:tc>
+          <w:tcPr>
+            <w:tcW w:w="1384" w:type="dxa"/>
+          </w:tcPr>
+          <w:p>
+            <w:r>
+              <w:rPr>
+                <w:rFonts w:hint="eastAsia"/>
+              </w:rPr>
+              <w:t>交易帐号</w:t>
+            </w:r>
+          </w:p>
+        </w:tc>
+        <w:tc>
+          <w:tcPr>
+            <w:tcW w:w="4297" w:type="dxa"/>
+          </w:tcPr>
+          <w:p>
+            <w:r>
+              <w:t>910110</w:t>
+            </w:r>
+          </w:p>
+        </w:tc>
+        <w:tc>
+          <w:tcPr>
+            <w:tcW w:w="2841" w:type="dxa"/>
+          </w:tcPr>
+          <w:p>
+            <w:r>
+              <w:rPr>
+                <w:rFonts w:hint="eastAsia"/>
+              </w:rPr>
+              <w:t>金瑞期货</w:t>
+            </w:r>
+          </w:p>
+        </w:tc>
+      </w:tr>
+      <w:tr>
+        <w:tc>
+          <w:tcPr>
+            <w:tcW w:w="1384" w:type="dxa"/>
+          </w:tcPr>
+          <w:p>
+            <w:r>
+              <w:rPr>
+                <w:rFonts w:hint="eastAsia"/>
+              </w:rPr>
+              <w:t>身份证</w:t>
+            </w:r>
+          </w:p>
+        </w:tc>
+        <w:tc>
+          <w:tcPr>
+            <w:tcW w:w="4297" w:type="dxa"/>
+          </w:tcPr>
+          <w:p/>
+        </w:tc>
+        <w:tc>
+          <w:tcPr>
+            <w:tcW w:w="2841" w:type="dxa"/>
+          </w:tcPr>
+          <w:p/>
+        </w:tc>
+      </w:tr>
+      <w:tr>
+        <w:tc>
+          <w:tcPr>
+            <w:tcW w:w="1384" w:type="dxa"/>
+          </w:tcPr>
+          <w:p>
+            <w:r>
+              <w:rPr>
+                <w:rFonts w:hint="eastAsia"/>
+              </w:rPr>
+              <w:t>备注</w:t>
+            </w:r>
+          </w:p>
+        </w:tc>
+        <w:tc>
+          <w:tcPr>
+            <w:tcW w:w="7138" w:type="dxa"/>
+            <w:gridSpan w:val="2"/>
+          </w:tcPr>
+          <w:p>
+            <w:pPr>
+              <w:pStyle w:val="a7"/>
+              <w:numPr>
+                <w:ilvl w:val="0"/>
+                <w:numId w:val="10"/>
+              </w:numPr>
+              <w:ind w:firstLineChars="0"/>
+            </w:pPr>
+            <w:r>
+              <w:rPr>
+                <w:rFonts w:hint="eastAsia"/>
+              </w:rPr>
+              <w:t>大连飞创机房</w:t>
+            </w:r>
+            <w:r>
+              <w:rPr>
+                <w:rFonts w:hint="eastAsia"/>
+              </w:rPr>
+              <w:t>，交易</w:t>
+            </w:r>
+            <w:r>
+              <w:rPr>
+                <w:rFonts w:hint="eastAsia"/>
+              </w:rPr>
+              <w:t>大商所</w:t>
+            </w:r>
+            <w:r>
+              <w:rPr>
+                <w:rFonts w:hint="eastAsia"/>
+              </w:rPr>
+              <w:t>品种</w:t>
+            </w:r>
+          </w:p>
+        </w:tc>
+      </w:tr>
+    </w:tbl>
+    <w:p>
+      <w:r>
+        <w:rPr>
+          <w:rFonts w:hint="eastAsia"/>
+        </w:rPr>
+        <w:t>【金瑞期货】尊敬的客户王栋，您的期货账户已开通，客户号为</w:t>
+      </w:r>
+      <w:r>
+        <w:rPr>
+          <w:rFonts w:hint="eastAsia"/>
+        </w:rPr>
+        <w:t>910110</w:t>
+      </w:r>
+      <w:r>
+        <w:rPr>
+          <w:rFonts w:hint="eastAsia"/>
+        </w:rPr>
+        <w:t xml:space="preserve">. </w:t>
+      </w:r>
+      <w:r>
+        <w:rPr>
+          <w:rFonts w:hint="eastAsia"/>
+        </w:rPr>
+        <w:t>您的投资者服务系统用户名为</w:t>
+      </w:r>
+      <w:r>
+        <w:rPr>
+          <w:rFonts w:hint="eastAsia"/>
+        </w:rPr>
+        <w:t>0095910110</w:t>
+      </w:r>
+      <w:r>
+        <w:rPr>
+          <w:rFonts w:hint="eastAsia"/>
+        </w:rPr>
+        <w:t>，密码为</w:t>
+      </w:r>
+      <w:r>
+        <w:rPr>
+          <w:rFonts w:hint="eastAsia"/>
+        </w:rPr>
+        <w:t>8584LlGt</w:t>
+      </w:r>
+      <w:r>
+        <w:rPr>
+          <w:rFonts w:hint="eastAsia"/>
+        </w:rPr>
+        <w:t>。请妥善保管好您的客户号和密码。官方微信现已开通，微信号：</w:t>
+      </w:r>
+      <w:proofErr w:type="spellStart"/>
+      <w:r>
+        <w:rPr>
+          <w:rFonts w:hint="eastAsia"/>
+        </w:rPr>
+        <w:t>jinruiqihuo</w:t>
+      </w:r>
+      <w:proofErr w:type="spellEnd"/>
+      <w:r>
+        <w:rPr>
+          <w:rFonts w:hint="eastAsia"/>
+        </w:rPr>
+        <w:t>。祝您投资顺利！全国统一客服热线</w:t>
+      </w:r>
+      <w:r>
+        <w:rPr>
+          <w:rFonts w:hint="eastAsia"/>
+        </w:rPr>
+        <w:t>400-8888-208</w:t>
+      </w:r>
+      <w:r>
+        <w:rPr>
+          <w:rFonts w:hint="eastAsia"/>
+        </w:rPr>
+        <w:t>。</w:t>
+      </w:r>
+    </w:p>
+    <w:p>
+      <w:pPr>
+        <w:pStyle w:val="3"/>
+        <w:numPr>
+          <w:ilvl w:val="2"/>
+          <w:numId w:val="5"/>
+        </w:numPr>
+        <w:rPr>
+          <w:rFonts w:ascii="宋体" w:eastAsia="宋体" w:hAnsi="宋体" w:cs="宋体"/>
+          <w:sz w:val="24"/>
+          <w:szCs w:val="24"/>
+        </w:rPr>
+      </w:pPr>
+      <w:bookmarkStart w:id="68" w:name="_Toc475475793"/>
       <w:r>
         <w:rPr>
           <w:rFonts w:ascii="宋体" w:eastAsia="宋体" w:hAnsi="宋体" w:cs="宋体" w:hint="eastAsia"/>
@@ -9654,6 +10278,304 @@
           <w:szCs w:val="24"/>
         </w:rPr>
         <w:t>张静</w:t>
+      </w:r>
+      <w:bookmarkEnd w:id="68"/>
+    </w:p>
+    <w:tbl>
+      <w:tblPr>
+        <w:tblStyle w:val="a4"/>
+        <w:tblW w:w="0" w:type="auto"/>
+        <w:tblLook w:val="04A0"/>
+      </w:tblPr>
+      <w:tblGrid>
+        <w:gridCol w:w="1384"/>
+        <w:gridCol w:w="4297"/>
+        <w:gridCol w:w="2841"/>
+      </w:tblGrid>
+      <w:tr>
+        <w:tc>
+          <w:tcPr>
+            <w:tcW w:w="8522" w:type="dxa"/>
+            <w:gridSpan w:val="3"/>
+          </w:tcPr>
+          <w:p>
+            <w:pPr>
+              <w:jc w:val="center"/>
+            </w:pPr>
+            <w:r>
+              <w:rPr>
+                <w:rFonts w:hint="eastAsia"/>
+              </w:rPr>
+              <w:t>交易账户</w:t>
+            </w:r>
+          </w:p>
+        </w:tc>
+      </w:tr>
+      <w:tr>
+        <w:tc>
+          <w:tcPr>
+            <w:tcW w:w="1384" w:type="dxa"/>
+          </w:tcPr>
+          <w:p>
+            <w:r>
+              <w:rPr>
+                <w:rFonts w:hint="eastAsia"/>
+              </w:rPr>
+              <w:t>户名</w:t>
+            </w:r>
+          </w:p>
+        </w:tc>
+        <w:tc>
+          <w:tcPr>
+            <w:tcW w:w="4297" w:type="dxa"/>
+          </w:tcPr>
+          <w:p>
+            <w:r>
+              <w:rPr>
+                <w:rFonts w:hint="eastAsia"/>
+              </w:rPr>
+              <w:t>张静</w:t>
+            </w:r>
+          </w:p>
+        </w:tc>
+        <w:tc>
+          <w:tcPr>
+            <w:tcW w:w="2841" w:type="dxa"/>
+          </w:tcPr>
+          <w:p/>
+        </w:tc>
+      </w:tr>
+      <w:tr>
+        <w:tc>
+          <w:tcPr>
+            <w:tcW w:w="1384" w:type="dxa"/>
+          </w:tcPr>
+          <w:p>
+            <w:r>
+              <w:rPr>
+                <w:rFonts w:hint="eastAsia"/>
+              </w:rPr>
+              <w:t>开户行</w:t>
+            </w:r>
+          </w:p>
+        </w:tc>
+        <w:tc>
+          <w:tcPr>
+            <w:tcW w:w="4297" w:type="dxa"/>
+          </w:tcPr>
+          <w:p/>
+        </w:tc>
+        <w:tc>
+          <w:tcPr>
+            <w:tcW w:w="2841" w:type="dxa"/>
+          </w:tcPr>
+          <w:p/>
+        </w:tc>
+      </w:tr>
+      <w:tr>
+        <w:tc>
+          <w:tcPr>
+            <w:tcW w:w="1384" w:type="dxa"/>
+          </w:tcPr>
+          <w:p>
+            <w:r>
+              <w:rPr>
+                <w:rFonts w:hint="eastAsia"/>
+              </w:rPr>
+              <w:t>帐号</w:t>
+            </w:r>
+          </w:p>
+        </w:tc>
+        <w:tc>
+          <w:tcPr>
+            <w:tcW w:w="4297" w:type="dxa"/>
+          </w:tcPr>
+          <w:p/>
+        </w:tc>
+        <w:tc>
+          <w:tcPr>
+            <w:tcW w:w="2841" w:type="dxa"/>
+          </w:tcPr>
+          <w:p/>
+        </w:tc>
+      </w:tr>
+      <w:tr>
+        <w:tc>
+          <w:tcPr>
+            <w:tcW w:w="1384" w:type="dxa"/>
+          </w:tcPr>
+          <w:p>
+            <w:r>
+              <w:rPr>
+                <w:rFonts w:hint="eastAsia"/>
+              </w:rPr>
+              <w:t>交易帐号</w:t>
+            </w:r>
+          </w:p>
+        </w:tc>
+        <w:tc>
+          <w:tcPr>
+            <w:tcW w:w="4297" w:type="dxa"/>
+          </w:tcPr>
+          <w:p>
+            <w:r>
+              <w:t>910109</w:t>
+            </w:r>
+          </w:p>
+        </w:tc>
+        <w:tc>
+          <w:tcPr>
+            <w:tcW w:w="2841" w:type="dxa"/>
+          </w:tcPr>
+          <w:p>
+            <w:r>
+              <w:rPr>
+                <w:rFonts w:hint="eastAsia"/>
+              </w:rPr>
+              <w:t>金瑞期货</w:t>
+            </w:r>
+          </w:p>
+        </w:tc>
+      </w:tr>
+      <w:tr>
+        <w:tc>
+          <w:tcPr>
+            <w:tcW w:w="1384" w:type="dxa"/>
+          </w:tcPr>
+          <w:p>
+            <w:r>
+              <w:rPr>
+                <w:rFonts w:hint="eastAsia"/>
+              </w:rPr>
+              <w:t>身份证</w:t>
+            </w:r>
+          </w:p>
+        </w:tc>
+        <w:tc>
+          <w:tcPr>
+            <w:tcW w:w="4297" w:type="dxa"/>
+          </w:tcPr>
+          <w:p/>
+        </w:tc>
+        <w:tc>
+          <w:tcPr>
+            <w:tcW w:w="2841" w:type="dxa"/>
+          </w:tcPr>
+          <w:p/>
+        </w:tc>
+      </w:tr>
+      <w:tr>
+        <w:tc>
+          <w:tcPr>
+            <w:tcW w:w="1384" w:type="dxa"/>
+          </w:tcPr>
+          <w:p>
+            <w:r>
+              <w:rPr>
+                <w:rFonts w:hint="eastAsia"/>
+              </w:rPr>
+              <w:t>备注</w:t>
+            </w:r>
+          </w:p>
+        </w:tc>
+        <w:tc>
+          <w:tcPr>
+            <w:tcW w:w="7138" w:type="dxa"/>
+            <w:gridSpan w:val="2"/>
+          </w:tcPr>
+          <w:p>
+            <w:pPr>
+              <w:pStyle w:val="a7"/>
+              <w:numPr>
+                <w:ilvl w:val="0"/>
+                <w:numId w:val="10"/>
+              </w:numPr>
+              <w:ind w:firstLineChars="0"/>
+            </w:pPr>
+            <w:r>
+              <w:rPr>
+                <w:rFonts w:hint="eastAsia"/>
+              </w:rPr>
+              <w:t>上期移动机房</w:t>
+            </w:r>
+            <w:r>
+              <w:rPr>
+                <w:rFonts w:hint="eastAsia"/>
+              </w:rPr>
+              <w:t>，交易上期所品种</w:t>
+            </w:r>
+          </w:p>
+        </w:tc>
+      </w:tr>
+    </w:tbl>
+    <w:p>
+      <w:r>
+        <w:rPr>
+          <w:rFonts w:hint="eastAsia"/>
+        </w:rPr>
+        <w:t>【金瑞期货】尊敬的客户张静，您的期货账户已开通，客户号为</w:t>
+      </w:r>
+      <w:r>
+        <w:rPr>
+          <w:rFonts w:hint="eastAsia"/>
+        </w:rPr>
+        <w:t>910109,</w:t>
+      </w:r>
+      <w:r>
+        <w:rPr>
+          <w:rFonts w:hint="eastAsia"/>
+        </w:rPr>
+        <w:t>。您的投资者服务系统用户名为</w:t>
+      </w:r>
+      <w:r>
+        <w:rPr>
+          <w:rFonts w:hint="eastAsia"/>
+        </w:rPr>
+        <w:t>0095910109</w:t>
+      </w:r>
+      <w:r>
+        <w:rPr>
+          <w:rFonts w:hint="eastAsia"/>
+        </w:rPr>
+        <w:t>，密码为</w:t>
+      </w:r>
+      <w:r>
+        <w:rPr>
+          <w:rFonts w:hint="eastAsia"/>
+        </w:rPr>
+        <w:t>9759tccU</w:t>
+      </w:r>
+      <w:r>
+        <w:rPr>
+          <w:rFonts w:hint="eastAsia"/>
+        </w:rPr>
+        <w:t>。请妥善保管好您的客户号和密码。官方微信现已开通，微信号：</w:t>
+      </w:r>
+      <w:proofErr w:type="spellStart"/>
+      <w:r>
+        <w:rPr>
+          <w:rFonts w:hint="eastAsia"/>
+        </w:rPr>
+        <w:t>jinruiqihuo</w:t>
+      </w:r>
+      <w:proofErr w:type="spellEnd"/>
+      <w:r>
+        <w:rPr>
+          <w:rFonts w:hint="eastAsia"/>
+        </w:rPr>
+        <w:t>。祝您投资顺利！全国统一客服热线</w:t>
+      </w:r>
+      <w:r>
+        <w:rPr>
+          <w:rFonts w:hint="eastAsia"/>
+        </w:rPr>
+        <w:t>400-8888-208</w:t>
+      </w:r>
+      <w:r>
+        <w:rPr>
+          <w:rFonts w:hint="eastAsia"/>
+        </w:rPr>
+        <w:t>。</w:t>
       </w:r>
     </w:p>
     <w:p>
@@ -9779,7 +10701,7 @@
                 <w:b/>
                 <w:noProof/>
               </w:rPr>
-              <w:t>7</w:t>
+              <w:t>8</w:t>
             </w:r>
             <w:r>
               <w:rPr>
@@ -9822,7 +10744,7 @@
                 <w:b/>
                 <w:noProof/>
               </w:rPr>
-              <w:t>7</w:t>
+              <w:t>8</w:t>
             </w:r>
             <w:r>
               <w:rPr>
@@ -11688,7 +12610,7 @@
 </file>
 
 <file path=customXml/itemProps1.xml><?xml version="1.0" encoding="utf-8"?>
-<ds:datastoreItem xmlns:ds="http://schemas.openxmlformats.org/officeDocument/2006/customXml" ds:itemID="{0A059C26-9148-4896-BB33-597B324374D2}">
+<ds:datastoreItem xmlns:ds="http://schemas.openxmlformats.org/officeDocument/2006/customXml" ds:itemID="{F6F7680E-1D20-4887-9F36-B4638CAE1980}">
   <ds:schemaRefs>
     <ds:schemaRef ds:uri="http://schemas.openxmlformats.org/officeDocument/2006/bibliography"/>
   </ds:schemaRefs>

--- a/meditations/docs/account info/账号汇总.docx
+++ b/meditations/docs/account info/账号汇总.docx
@@ -10580,6 +10580,275 @@
     </w:p>
     <w:p>
       <w:pPr>
+        <w:pStyle w:val="3"/>
+        <w:numPr>
+          <w:ilvl w:val="2"/>
+          <w:numId w:val="5"/>
+        </w:numPr>
+        <w:rPr>
+          <w:rFonts w:ascii="宋体" w:eastAsia="宋体" w:hAnsi="宋体" w:cs="宋体" w:hint="eastAsia"/>
+          <w:sz w:val="24"/>
+          <w:szCs w:val="24"/>
+        </w:rPr>
+      </w:pPr>
+      <w:r>
+        <w:rPr>
+          <w:rFonts w:ascii="宋体" w:eastAsia="宋体" w:hAnsi="宋体" w:cs="宋体"/>
+          <w:sz w:val="24"/>
+          <w:szCs w:val="24"/>
+        </w:rPr>
+        <w:t>股票数据</w:t>
+      </w:r>
+    </w:p>
+    <w:p>
+      <w:pPr>
+        <w:adjustRightInd/>
+        <w:snapToGrid/>
+        <w:spacing w:after="240"/>
+        <w:rPr>
+          <w:rFonts w:ascii="宋体" w:eastAsia="宋体" w:hAnsi="宋体" w:cs="宋体"/>
+          <w:sz w:val="24"/>
+          <w:szCs w:val="24"/>
+        </w:rPr>
+      </w:pPr>
+      <w:r>
+        <w:rPr>
+          <w:rFonts w:ascii="宋体" w:eastAsia="宋体" w:hAnsi="宋体" w:cs="宋体"/>
+          <w:sz w:val="24"/>
+          <w:szCs w:val="24"/>
+        </w:rPr>
+        <w:t>L1账号：TD3406909005  密码：52434604  服务器IP：</w:t>
+      </w:r>
+      <w:r>
+        <w:rPr>
+          <w:rFonts w:ascii="宋体" w:eastAsia="宋体" w:hAnsi="宋体" w:cs="宋体"/>
+          <w:noProof/>
+          <w:sz w:val="24"/>
+          <w:szCs w:val="24"/>
+        </w:rPr>
+        <w:drawing>
+          <wp:inline distT="0" distB="0" distL="0" distR="0">
+            <wp:extent cx="190500" cy="142875"/>
+            <wp:effectExtent l="19050" t="0" r="0" b="0"/>
+            <wp:docPr id="1" name="图片 1" descr="C:\Users\Administrator\AppData\Roaming\Tencent\QQ\Temp\%W@GJ$ACOF(TYDYECOKVDYB.png"/>
+            <wp:cNvGraphicFramePr>
+              <a:graphicFrameLocks xmlns:a="http://schemas.openxmlformats.org/drawingml/2006/main" noChangeAspect="1"/>
+            </wp:cNvGraphicFramePr>
+            <a:graphic xmlns:a="http://schemas.openxmlformats.org/drawingml/2006/main">
+              <a:graphicData uri="http://schemas.openxmlformats.org/drawingml/2006/picture">
+                <pic:pic xmlns:pic="http://schemas.openxmlformats.org/drawingml/2006/picture">
+                  <pic:nvPicPr>
+                    <pic:cNvPr id="0" name="Picture 1" descr="C:\Users\Administrator\AppData\Roaming\Tencent\QQ\Temp\%W@GJ$ACOF(TYDYECOKVDYB.png"/>
+                    <pic:cNvPicPr>
+                      <a:picLocks noChangeAspect="1" noChangeArrowheads="1"/>
+                    </pic:cNvPicPr>
+                  </pic:nvPicPr>
+                  <pic:blipFill>
+                    <a:blip r:embed="rId8" cstate="print"/>
+                    <a:srcRect/>
+                    <a:stretch>
+                      <a:fillRect/>
+                    </a:stretch>
+                  </pic:blipFill>
+                  <pic:spPr bwMode="auto">
+                    <a:xfrm>
+                      <a:off x="0" y="0"/>
+                      <a:ext cx="190500" cy="142875"/>
+                    </a:xfrm>
+                    <a:prstGeom prst="rect">
+                      <a:avLst/>
+                    </a:prstGeom>
+                    <a:noFill/>
+                    <a:ln w="9525">
+                      <a:noFill/>
+                      <a:miter lim="800000"/>
+                      <a:headEnd/>
+                      <a:tailEnd/>
+                    </a:ln>
+                  </pic:spPr>
+                </pic:pic>
+              </a:graphicData>
+            </a:graphic>
+          </wp:inline>
+        </w:drawing>
+      </w:r>
+      <w:r>
+        <w:rPr>
+          <w:rFonts w:ascii="宋体" w:eastAsia="宋体" w:hAnsi="宋体" w:cs="宋体"/>
+          <w:sz w:val="24"/>
+          <w:szCs w:val="24"/>
+        </w:rPr>
+        <w:t>114.80.154.34  服务端口：6270(主) 或 6260(备)</w:t>
+      </w:r>
+      <w:r>
+        <w:rPr>
+          <w:rFonts w:ascii="宋体" w:eastAsia="宋体" w:hAnsi="宋体" w:cs="宋体"/>
+          <w:sz w:val="24"/>
+          <w:szCs w:val="24"/>
+        </w:rPr>
+        <w:br/>
+        <w:t>L2账号：TD3406909004  密码：19508003  服务器IP：</w:t>
+      </w:r>
+      <w:r>
+        <w:rPr>
+          <w:rFonts w:ascii="宋体" w:eastAsia="宋体" w:hAnsi="宋体" w:cs="宋体"/>
+          <w:noProof/>
+          <w:sz w:val="24"/>
+          <w:szCs w:val="24"/>
+        </w:rPr>
+        <w:drawing>
+          <wp:inline distT="0" distB="0" distL="0" distR="0">
+            <wp:extent cx="190500" cy="142875"/>
+            <wp:effectExtent l="19050" t="0" r="0" b="0"/>
+            <wp:docPr id="2" name="图片 2" descr="C:\Users\Administrator\AppData\Roaming\Tencent\QQ\Temp\%W@GJ$ACOF(TYDYECOKVDYB.png"/>
+            <wp:cNvGraphicFramePr>
+              <a:graphicFrameLocks xmlns:a="http://schemas.openxmlformats.org/drawingml/2006/main" noChangeAspect="1"/>
+            </wp:cNvGraphicFramePr>
+            <a:graphic xmlns:a="http://schemas.openxmlformats.org/drawingml/2006/main">
+              <a:graphicData uri="http://schemas.openxmlformats.org/drawingml/2006/picture">
+                <pic:pic xmlns:pic="http://schemas.openxmlformats.org/drawingml/2006/picture">
+                  <pic:nvPicPr>
+                    <pic:cNvPr id="0" name="Picture 2" descr="C:\Users\Administrator\AppData\Roaming\Tencent\QQ\Temp\%W@GJ$ACOF(TYDYECOKVDYB.png"/>
+                    <pic:cNvPicPr>
+                      <a:picLocks noChangeAspect="1" noChangeArrowheads="1"/>
+                    </pic:cNvPicPr>
+                  </pic:nvPicPr>
+                  <pic:blipFill>
+                    <a:blip r:embed="rId8" cstate="print"/>
+                    <a:srcRect/>
+                    <a:stretch>
+                      <a:fillRect/>
+                    </a:stretch>
+                  </pic:blipFill>
+                  <pic:spPr bwMode="auto">
+                    <a:xfrm>
+                      <a:off x="0" y="0"/>
+                      <a:ext cx="190500" cy="142875"/>
+                    </a:xfrm>
+                    <a:prstGeom prst="rect">
+                      <a:avLst/>
+                    </a:prstGeom>
+                    <a:noFill/>
+                    <a:ln w="9525">
+                      <a:noFill/>
+                      <a:miter lim="800000"/>
+                      <a:headEnd/>
+                      <a:tailEnd/>
+                    </a:ln>
+                  </pic:spPr>
+                </pic:pic>
+              </a:graphicData>
+            </a:graphic>
+          </wp:inline>
+        </w:drawing>
+      </w:r>
+      <w:r>
+        <w:rPr>
+          <w:rFonts w:ascii="宋体" w:eastAsia="宋体" w:hAnsi="宋体" w:cs="宋体"/>
+          <w:sz w:val="24"/>
+          <w:szCs w:val="24"/>
+        </w:rPr>
+        <w:t>114.80.154.34  服务端口：6271(主) 或 6261(备)</w:t>
+      </w:r>
+      <w:r>
+        <w:rPr>
+          <w:rFonts w:ascii="宋体" w:eastAsia="宋体" w:hAnsi="宋体" w:cs="宋体"/>
+          <w:sz w:val="24"/>
+          <w:szCs w:val="24"/>
+        </w:rPr>
+        <w:br/>
+        <w:t> </w:t>
+      </w:r>
+      <w:r>
+        <w:rPr>
+          <w:rFonts w:ascii="宋体" w:eastAsia="宋体" w:hAnsi="宋体" w:cs="宋体"/>
+          <w:sz w:val="24"/>
+          <w:szCs w:val="24"/>
+        </w:rPr>
+        <w:br/>
+        <w:t>请注意:一个账号只允许一个用户登录。服务器每天早上8:56-9:00左右关闭重启，建议早上9点后进行连接。</w:t>
+      </w:r>
+      <w:r>
+        <w:rPr>
+          <w:rFonts w:ascii="宋体" w:eastAsia="宋体" w:hAnsi="宋体" w:cs="宋体"/>
+          <w:sz w:val="24"/>
+          <w:szCs w:val="24"/>
+        </w:rPr>
+        <w:br/>
+      </w:r>
+      <w:r>
+        <w:rPr>
+          <w:rFonts w:ascii="宋体" w:eastAsia="宋体" w:hAnsi="宋体" w:cs="宋体"/>
+          <w:sz w:val="24"/>
+          <w:szCs w:val="24"/>
+        </w:rPr>
+        <w:lastRenderedPageBreak/>
+        <w:t>TD其他各版本接口欢迎登陆wind大奖章网站下载，链接地址（后续接口更新会及时上传到网站）：</w:t>
+      </w:r>
+      <w:r>
+        <w:rPr>
+          <w:rFonts w:ascii="宋体" w:eastAsia="宋体" w:hAnsi="宋体" w:cs="宋体"/>
+          <w:noProof/>
+          <w:sz w:val="24"/>
+          <w:szCs w:val="24"/>
+        </w:rPr>
+        <w:drawing>
+          <wp:inline distT="0" distB="0" distL="0" distR="0">
+            <wp:extent cx="190500" cy="142875"/>
+            <wp:effectExtent l="19050" t="0" r="0" b="0"/>
+            <wp:docPr id="3" name="图片 3" descr="C:\Users\Administrator\AppData\Roaming\Tencent\QQ\Temp\%W@GJ$ACOF(TYDYECOKVDYB.png"/>
+            <wp:cNvGraphicFramePr>
+              <a:graphicFrameLocks xmlns:a="http://schemas.openxmlformats.org/drawingml/2006/main" noChangeAspect="1"/>
+            </wp:cNvGraphicFramePr>
+            <a:graphic xmlns:a="http://schemas.openxmlformats.org/drawingml/2006/main">
+              <a:graphicData uri="http://schemas.openxmlformats.org/drawingml/2006/picture">
+                <pic:pic xmlns:pic="http://schemas.openxmlformats.org/drawingml/2006/picture">
+                  <pic:nvPicPr>
+                    <pic:cNvPr id="0" name="Picture 3" descr="C:\Users\Administrator\AppData\Roaming\Tencent\QQ\Temp\%W@GJ$ACOF(TYDYECOKVDYB.png"/>
+                    <pic:cNvPicPr>
+                      <a:picLocks noChangeAspect="1" noChangeArrowheads="1"/>
+                    </pic:cNvPicPr>
+                  </pic:nvPicPr>
+                  <pic:blipFill>
+                    <a:blip r:embed="rId8" cstate="print"/>
+                    <a:srcRect/>
+                    <a:stretch>
+                      <a:fillRect/>
+                    </a:stretch>
+                  </pic:blipFill>
+                  <pic:spPr bwMode="auto">
+                    <a:xfrm>
+                      <a:off x="0" y="0"/>
+                      <a:ext cx="190500" cy="142875"/>
+                    </a:xfrm>
+                    <a:prstGeom prst="rect">
+                      <a:avLst/>
+                    </a:prstGeom>
+                    <a:noFill/>
+                    <a:ln w="9525">
+                      <a:noFill/>
+                      <a:miter lim="800000"/>
+                      <a:headEnd/>
+                      <a:tailEnd/>
+                    </a:ln>
+                  </pic:spPr>
+                </pic:pic>
+              </a:graphicData>
+            </a:graphic>
+          </wp:inline>
+        </w:drawing>
+      </w:r>
+      <w:r>
+        <w:rPr>
+          <w:rFonts w:ascii="宋体" w:eastAsia="宋体" w:hAnsi="宋体" w:cs="宋体"/>
+          <w:sz w:val="24"/>
+          <w:szCs w:val="24"/>
+        </w:rPr>
+        <w:t>http://www.dajiangzhang.com/q?bf41d27c-ea98-4f99-8447-5ea0a8675391</w:t>
+      </w:r>
+    </w:p>
+    <w:p>
+      <w:pPr>
         <w:adjustRightInd/>
         <w:snapToGrid/>
         <w:spacing w:after="0"/>
@@ -10608,7 +10877,7 @@
       </w:pPr>
     </w:p>
     <w:sectPr>
-      <w:footerReference w:type="default" r:id="rId8"/>
+      <w:footerReference w:type="default" r:id="rId9"/>
       <w:pgSz w:w="11906" w:h="16838"/>
       <w:pgMar w:top="1440" w:right="1800" w:bottom="1440" w:left="1800" w:header="708" w:footer="708" w:gutter="0"/>
       <w:cols w:space="708"/>
@@ -10744,7 +11013,7 @@
                 <w:b/>
                 <w:noProof/>
               </w:rPr>
-              <w:t>8</w:t>
+              <w:t>9</w:t>
             </w:r>
             <w:r>
               <w:rPr>
@@ -12610,7 +12879,7 @@
 </file>
 
 <file path=customXml/itemProps1.xml><?xml version="1.0" encoding="utf-8"?>
-<ds:datastoreItem xmlns:ds="http://schemas.openxmlformats.org/officeDocument/2006/customXml" ds:itemID="{F6F7680E-1D20-4887-9F36-B4638CAE1980}">
+<ds:datastoreItem xmlns:ds="http://schemas.openxmlformats.org/officeDocument/2006/customXml" ds:itemID="{28BFB6C7-1A52-4AAF-84FF-D3DFF764505B}">
   <ds:schemaRefs>
     <ds:schemaRef ds:uri="http://schemas.openxmlformats.org/officeDocument/2006/bibliography"/>
   </ds:schemaRefs>

--- a/meditations/docs/account info/账号汇总.docx
+++ b/meditations/docs/account info/账号汇总.docx
@@ -10580,275 +10580,6 @@
     </w:p>
     <w:p>
       <w:pPr>
-        <w:pStyle w:val="3"/>
-        <w:numPr>
-          <w:ilvl w:val="2"/>
-          <w:numId w:val="5"/>
-        </w:numPr>
-        <w:rPr>
-          <w:rFonts w:ascii="宋体" w:eastAsia="宋体" w:hAnsi="宋体" w:cs="宋体" w:hint="eastAsia"/>
-          <w:sz w:val="24"/>
-          <w:szCs w:val="24"/>
-        </w:rPr>
-      </w:pPr>
-      <w:r>
-        <w:rPr>
-          <w:rFonts w:ascii="宋体" w:eastAsia="宋体" w:hAnsi="宋体" w:cs="宋体"/>
-          <w:sz w:val="24"/>
-          <w:szCs w:val="24"/>
-        </w:rPr>
-        <w:t>股票数据</w:t>
-      </w:r>
-    </w:p>
-    <w:p>
-      <w:pPr>
-        <w:adjustRightInd/>
-        <w:snapToGrid/>
-        <w:spacing w:after="240"/>
-        <w:rPr>
-          <w:rFonts w:ascii="宋体" w:eastAsia="宋体" w:hAnsi="宋体" w:cs="宋体"/>
-          <w:sz w:val="24"/>
-          <w:szCs w:val="24"/>
-        </w:rPr>
-      </w:pPr>
-      <w:r>
-        <w:rPr>
-          <w:rFonts w:ascii="宋体" w:eastAsia="宋体" w:hAnsi="宋体" w:cs="宋体"/>
-          <w:sz w:val="24"/>
-          <w:szCs w:val="24"/>
-        </w:rPr>
-        <w:t>L1账号：TD3406909005  密码：52434604  服务器IP：</w:t>
-      </w:r>
-      <w:r>
-        <w:rPr>
-          <w:rFonts w:ascii="宋体" w:eastAsia="宋体" w:hAnsi="宋体" w:cs="宋体"/>
-          <w:noProof/>
-          <w:sz w:val="24"/>
-          <w:szCs w:val="24"/>
-        </w:rPr>
-        <w:drawing>
-          <wp:inline distT="0" distB="0" distL="0" distR="0">
-            <wp:extent cx="190500" cy="142875"/>
-            <wp:effectExtent l="19050" t="0" r="0" b="0"/>
-            <wp:docPr id="1" name="图片 1" descr="C:\Users\Administrator\AppData\Roaming\Tencent\QQ\Temp\%W@GJ$ACOF(TYDYECOKVDYB.png"/>
-            <wp:cNvGraphicFramePr>
-              <a:graphicFrameLocks xmlns:a="http://schemas.openxmlformats.org/drawingml/2006/main" noChangeAspect="1"/>
-            </wp:cNvGraphicFramePr>
-            <a:graphic xmlns:a="http://schemas.openxmlformats.org/drawingml/2006/main">
-              <a:graphicData uri="http://schemas.openxmlformats.org/drawingml/2006/picture">
-                <pic:pic xmlns:pic="http://schemas.openxmlformats.org/drawingml/2006/picture">
-                  <pic:nvPicPr>
-                    <pic:cNvPr id="0" name="Picture 1" descr="C:\Users\Administrator\AppData\Roaming\Tencent\QQ\Temp\%W@GJ$ACOF(TYDYECOKVDYB.png"/>
-                    <pic:cNvPicPr>
-                      <a:picLocks noChangeAspect="1" noChangeArrowheads="1"/>
-                    </pic:cNvPicPr>
-                  </pic:nvPicPr>
-                  <pic:blipFill>
-                    <a:blip r:embed="rId8" cstate="print"/>
-                    <a:srcRect/>
-                    <a:stretch>
-                      <a:fillRect/>
-                    </a:stretch>
-                  </pic:blipFill>
-                  <pic:spPr bwMode="auto">
-                    <a:xfrm>
-                      <a:off x="0" y="0"/>
-                      <a:ext cx="190500" cy="142875"/>
-                    </a:xfrm>
-                    <a:prstGeom prst="rect">
-                      <a:avLst/>
-                    </a:prstGeom>
-                    <a:noFill/>
-                    <a:ln w="9525">
-                      <a:noFill/>
-                      <a:miter lim="800000"/>
-                      <a:headEnd/>
-                      <a:tailEnd/>
-                    </a:ln>
-                  </pic:spPr>
-                </pic:pic>
-              </a:graphicData>
-            </a:graphic>
-          </wp:inline>
-        </w:drawing>
-      </w:r>
-      <w:r>
-        <w:rPr>
-          <w:rFonts w:ascii="宋体" w:eastAsia="宋体" w:hAnsi="宋体" w:cs="宋体"/>
-          <w:sz w:val="24"/>
-          <w:szCs w:val="24"/>
-        </w:rPr>
-        <w:t>114.80.154.34  服务端口：6270(主) 或 6260(备)</w:t>
-      </w:r>
-      <w:r>
-        <w:rPr>
-          <w:rFonts w:ascii="宋体" w:eastAsia="宋体" w:hAnsi="宋体" w:cs="宋体"/>
-          <w:sz w:val="24"/>
-          <w:szCs w:val="24"/>
-        </w:rPr>
-        <w:br/>
-        <w:t>L2账号：TD3406909004  密码：19508003  服务器IP：</w:t>
-      </w:r>
-      <w:r>
-        <w:rPr>
-          <w:rFonts w:ascii="宋体" w:eastAsia="宋体" w:hAnsi="宋体" w:cs="宋体"/>
-          <w:noProof/>
-          <w:sz w:val="24"/>
-          <w:szCs w:val="24"/>
-        </w:rPr>
-        <w:drawing>
-          <wp:inline distT="0" distB="0" distL="0" distR="0">
-            <wp:extent cx="190500" cy="142875"/>
-            <wp:effectExtent l="19050" t="0" r="0" b="0"/>
-            <wp:docPr id="2" name="图片 2" descr="C:\Users\Administrator\AppData\Roaming\Tencent\QQ\Temp\%W@GJ$ACOF(TYDYECOKVDYB.png"/>
-            <wp:cNvGraphicFramePr>
-              <a:graphicFrameLocks xmlns:a="http://schemas.openxmlformats.org/drawingml/2006/main" noChangeAspect="1"/>
-            </wp:cNvGraphicFramePr>
-            <a:graphic xmlns:a="http://schemas.openxmlformats.org/drawingml/2006/main">
-              <a:graphicData uri="http://schemas.openxmlformats.org/drawingml/2006/picture">
-                <pic:pic xmlns:pic="http://schemas.openxmlformats.org/drawingml/2006/picture">
-                  <pic:nvPicPr>
-                    <pic:cNvPr id="0" name="Picture 2" descr="C:\Users\Administrator\AppData\Roaming\Tencent\QQ\Temp\%W@GJ$ACOF(TYDYECOKVDYB.png"/>
-                    <pic:cNvPicPr>
-                      <a:picLocks noChangeAspect="1" noChangeArrowheads="1"/>
-                    </pic:cNvPicPr>
-                  </pic:nvPicPr>
-                  <pic:blipFill>
-                    <a:blip r:embed="rId8" cstate="print"/>
-                    <a:srcRect/>
-                    <a:stretch>
-                      <a:fillRect/>
-                    </a:stretch>
-                  </pic:blipFill>
-                  <pic:spPr bwMode="auto">
-                    <a:xfrm>
-                      <a:off x="0" y="0"/>
-                      <a:ext cx="190500" cy="142875"/>
-                    </a:xfrm>
-                    <a:prstGeom prst="rect">
-                      <a:avLst/>
-                    </a:prstGeom>
-                    <a:noFill/>
-                    <a:ln w="9525">
-                      <a:noFill/>
-                      <a:miter lim="800000"/>
-                      <a:headEnd/>
-                      <a:tailEnd/>
-                    </a:ln>
-                  </pic:spPr>
-                </pic:pic>
-              </a:graphicData>
-            </a:graphic>
-          </wp:inline>
-        </w:drawing>
-      </w:r>
-      <w:r>
-        <w:rPr>
-          <w:rFonts w:ascii="宋体" w:eastAsia="宋体" w:hAnsi="宋体" w:cs="宋体"/>
-          <w:sz w:val="24"/>
-          <w:szCs w:val="24"/>
-        </w:rPr>
-        <w:t>114.80.154.34  服务端口：6271(主) 或 6261(备)</w:t>
-      </w:r>
-      <w:r>
-        <w:rPr>
-          <w:rFonts w:ascii="宋体" w:eastAsia="宋体" w:hAnsi="宋体" w:cs="宋体"/>
-          <w:sz w:val="24"/>
-          <w:szCs w:val="24"/>
-        </w:rPr>
-        <w:br/>
-        <w:t> </w:t>
-      </w:r>
-      <w:r>
-        <w:rPr>
-          <w:rFonts w:ascii="宋体" w:eastAsia="宋体" w:hAnsi="宋体" w:cs="宋体"/>
-          <w:sz w:val="24"/>
-          <w:szCs w:val="24"/>
-        </w:rPr>
-        <w:br/>
-        <w:t>请注意:一个账号只允许一个用户登录。服务器每天早上8:56-9:00左右关闭重启，建议早上9点后进行连接。</w:t>
-      </w:r>
-      <w:r>
-        <w:rPr>
-          <w:rFonts w:ascii="宋体" w:eastAsia="宋体" w:hAnsi="宋体" w:cs="宋体"/>
-          <w:sz w:val="24"/>
-          <w:szCs w:val="24"/>
-        </w:rPr>
-        <w:br/>
-      </w:r>
-      <w:r>
-        <w:rPr>
-          <w:rFonts w:ascii="宋体" w:eastAsia="宋体" w:hAnsi="宋体" w:cs="宋体"/>
-          <w:sz w:val="24"/>
-          <w:szCs w:val="24"/>
-        </w:rPr>
-        <w:lastRenderedPageBreak/>
-        <w:t>TD其他各版本接口欢迎登陆wind大奖章网站下载，链接地址（后续接口更新会及时上传到网站）：</w:t>
-      </w:r>
-      <w:r>
-        <w:rPr>
-          <w:rFonts w:ascii="宋体" w:eastAsia="宋体" w:hAnsi="宋体" w:cs="宋体"/>
-          <w:noProof/>
-          <w:sz w:val="24"/>
-          <w:szCs w:val="24"/>
-        </w:rPr>
-        <w:drawing>
-          <wp:inline distT="0" distB="0" distL="0" distR="0">
-            <wp:extent cx="190500" cy="142875"/>
-            <wp:effectExtent l="19050" t="0" r="0" b="0"/>
-            <wp:docPr id="3" name="图片 3" descr="C:\Users\Administrator\AppData\Roaming\Tencent\QQ\Temp\%W@GJ$ACOF(TYDYECOKVDYB.png"/>
-            <wp:cNvGraphicFramePr>
-              <a:graphicFrameLocks xmlns:a="http://schemas.openxmlformats.org/drawingml/2006/main" noChangeAspect="1"/>
-            </wp:cNvGraphicFramePr>
-            <a:graphic xmlns:a="http://schemas.openxmlformats.org/drawingml/2006/main">
-              <a:graphicData uri="http://schemas.openxmlformats.org/drawingml/2006/picture">
-                <pic:pic xmlns:pic="http://schemas.openxmlformats.org/drawingml/2006/picture">
-                  <pic:nvPicPr>
-                    <pic:cNvPr id="0" name="Picture 3" descr="C:\Users\Administrator\AppData\Roaming\Tencent\QQ\Temp\%W@GJ$ACOF(TYDYECOKVDYB.png"/>
-                    <pic:cNvPicPr>
-                      <a:picLocks noChangeAspect="1" noChangeArrowheads="1"/>
-                    </pic:cNvPicPr>
-                  </pic:nvPicPr>
-                  <pic:blipFill>
-                    <a:blip r:embed="rId8" cstate="print"/>
-                    <a:srcRect/>
-                    <a:stretch>
-                      <a:fillRect/>
-                    </a:stretch>
-                  </pic:blipFill>
-                  <pic:spPr bwMode="auto">
-                    <a:xfrm>
-                      <a:off x="0" y="0"/>
-                      <a:ext cx="190500" cy="142875"/>
-                    </a:xfrm>
-                    <a:prstGeom prst="rect">
-                      <a:avLst/>
-                    </a:prstGeom>
-                    <a:noFill/>
-                    <a:ln w="9525">
-                      <a:noFill/>
-                      <a:miter lim="800000"/>
-                      <a:headEnd/>
-                      <a:tailEnd/>
-                    </a:ln>
-                  </pic:spPr>
-                </pic:pic>
-              </a:graphicData>
-            </a:graphic>
-          </wp:inline>
-        </w:drawing>
-      </w:r>
-      <w:r>
-        <w:rPr>
-          <w:rFonts w:ascii="宋体" w:eastAsia="宋体" w:hAnsi="宋体" w:cs="宋体"/>
-          <w:sz w:val="24"/>
-          <w:szCs w:val="24"/>
-        </w:rPr>
-        <w:t>http://www.dajiangzhang.com/q?bf41d27c-ea98-4f99-8447-5ea0a8675391</w:t>
-      </w:r>
-    </w:p>
-    <w:p>
-      <w:pPr>
         <w:adjustRightInd/>
         <w:snapToGrid/>
         <w:spacing w:after="0"/>
@@ -10877,7 +10608,7 @@
       </w:pPr>
     </w:p>
     <w:sectPr>
-      <w:footerReference w:type="default" r:id="rId9"/>
+      <w:footerReference w:type="default" r:id="rId8"/>
       <w:pgSz w:w="11906" w:h="16838"/>
       <w:pgMar w:top="1440" w:right="1800" w:bottom="1440" w:left="1800" w:header="708" w:footer="708" w:gutter="0"/>
       <w:cols w:space="708"/>
@@ -11013,7 +10744,7 @@
                 <w:b/>
                 <w:noProof/>
               </w:rPr>
-              <w:t>9</w:t>
+              <w:t>8</w:t>
             </w:r>
             <w:r>
               <w:rPr>
@@ -12879,7 +12610,7 @@
 </file>
 
 <file path=customXml/itemProps1.xml><?xml version="1.0" encoding="utf-8"?>
-<ds:datastoreItem xmlns:ds="http://schemas.openxmlformats.org/officeDocument/2006/customXml" ds:itemID="{28BFB6C7-1A52-4AAF-84FF-D3DFF764505B}">
+<ds:datastoreItem xmlns:ds="http://schemas.openxmlformats.org/officeDocument/2006/customXml" ds:itemID="{F6F7680E-1D20-4887-9F36-B4638CAE1980}">
   <ds:schemaRefs>
     <ds:schemaRef ds:uri="http://schemas.openxmlformats.org/officeDocument/2006/bibliography"/>
   </ds:schemaRefs>

--- a/meditations/docs/account info/账号汇总.docx
+++ b/meditations/docs/account info/账号汇总.docx
@@ -1615,14 +1615,12 @@
               </w:rPr>
               <w:t>（</w:t>
             </w:r>
-            <w:proofErr w:type="spellStart"/>
             <w:r>
               <w:rPr>
                 <w:rFonts w:hint="eastAsia"/>
               </w:rPr>
               <w:t>miniCTP</w:t>
             </w:r>
-            <w:proofErr w:type="spellEnd"/>
             <w:r>
               <w:rPr>
                 <w:rFonts w:hint="eastAsia"/>
@@ -1642,14 +1640,12 @@
             <w:pPr>
               <w:spacing w:line="220" w:lineRule="atLeast"/>
             </w:pPr>
-            <w:proofErr w:type="spellStart"/>
             <w:r>
               <w:rPr>
                 <w:rFonts w:hint="eastAsia"/>
               </w:rPr>
               <w:t>ssh</w:t>
             </w:r>
-            <w:proofErr w:type="spellEnd"/>
             <w:r>
               <w:rPr>
                 <w:rFonts w:hint="eastAsia"/>
@@ -1917,7 +1913,6 @@
             <w:pPr>
               <w:spacing w:line="220" w:lineRule="atLeast"/>
             </w:pPr>
-            <w:proofErr w:type="spellStart"/>
             <w:r>
               <w:rPr>
                 <w:rFonts w:ascii="宋体" w:eastAsia="宋体" w:hAnsi="宋体" w:cs="宋体"/>
@@ -1926,7 +1921,6 @@
               </w:rPr>
               <w:t>tcp</w:t>
             </w:r>
-            <w:proofErr w:type="spellEnd"/>
             <w:r>
               <w:rPr>
                 <w:rFonts w:ascii="宋体" w:eastAsia="宋体" w:hAnsi="宋体" w:cs="宋体"/>
@@ -2256,21 +2250,12 @@
               </w:rPr>
               <w:t>员号</w:t>
             </w:r>
-            <w:proofErr w:type="spellStart"/>
-            <w:r>
-              <w:rPr>
-                <w:rFonts w:ascii="宋体" w:hAnsi="宋体" w:cs="宋体"/>
-                <w:color w:val="000000"/>
-              </w:rPr>
-              <w:t>brokerid</w:t>
-            </w:r>
-            <w:proofErr w:type="spellEnd"/>
-            <w:r>
-              <w:rPr>
-                <w:rFonts w:ascii="宋体" w:hAnsi="宋体" w:cs="宋体"/>
-                <w:color w:val="000000"/>
-              </w:rPr>
-              <w:t>=</w:t>
+            <w:r>
+              <w:rPr>
+                <w:rFonts w:ascii="宋体" w:hAnsi="宋体" w:cs="宋体"/>
+                <w:color w:val="000000"/>
+              </w:rPr>
+              <w:t>brokerid=</w:t>
             </w:r>
             <w:r>
               <w:rPr>
@@ -2440,14 +2425,12 @@
             <w:pPr>
               <w:spacing w:line="220" w:lineRule="atLeast"/>
             </w:pPr>
-            <w:proofErr w:type="spellStart"/>
             <w:r>
               <w:rPr>
                 <w:rFonts w:hint="eastAsia"/>
               </w:rPr>
               <w:t>ssh</w:t>
             </w:r>
-            <w:proofErr w:type="spellEnd"/>
             <w:r>
               <w:rPr>
                 <w:rFonts w:hint="eastAsia"/>
@@ -3372,14 +3355,12 @@
             <w:pPr>
               <w:spacing w:line="220" w:lineRule="atLeast"/>
             </w:pPr>
-            <w:proofErr w:type="spellStart"/>
             <w:r>
               <w:rPr>
                 <w:rFonts w:hint="eastAsia"/>
               </w:rPr>
               <w:t>ssh</w:t>
             </w:r>
-            <w:proofErr w:type="spellEnd"/>
             <w:r>
               <w:rPr>
                 <w:rFonts w:hint="eastAsia"/>
@@ -4345,21 +4326,7 @@
         <w:rPr>
           <w:rFonts w:hint="eastAsia"/>
         </w:rPr>
-        <w:t>(</w:t>
-      </w:r>
-      <w:proofErr w:type="spellStart"/>
-      <w:r>
-        <w:rPr>
-          <w:rFonts w:hint="eastAsia"/>
-        </w:rPr>
-        <w:t>Xspeed</w:t>
-      </w:r>
-      <w:proofErr w:type="spellEnd"/>
-      <w:r>
-        <w:rPr>
-          <w:rFonts w:hint="eastAsia"/>
-        </w:rPr>
-        <w:t>)</w:t>
+        <w:t>(Xspeed)</w:t>
       </w:r>
       <w:bookmarkEnd w:id="16"/>
     </w:p>
@@ -4406,7 +4373,6 @@
             <w:bookmarkStart w:id="17" w:name="OLE_LINK6"/>
             <w:bookmarkStart w:id="18" w:name="OLE_LINK7"/>
             <w:bookmarkStart w:id="19" w:name="OLE_LINK8"/>
-            <w:proofErr w:type="spellStart"/>
             <w:r>
               <w:rPr>
                 <w:rFonts w:ascii="宋体" w:hAnsi="宋体" w:cs="宋体" w:hint="eastAsia"/>
@@ -4414,7 +4380,6 @@
               </w:rPr>
               <w:t>Xspeed</w:t>
             </w:r>
-            <w:proofErr w:type="spellEnd"/>
             <w:r>
               <w:rPr>
                 <w:rFonts w:ascii="宋体" w:hAnsi="宋体" w:cs="宋体" w:hint="eastAsia"/>
@@ -6356,23 +6321,7 @@
                 <w:rFonts w:ascii="宋体" w:hAnsi="宋体" w:cs="宋体" w:hint="eastAsia"/>
                 <w:color w:val="000000"/>
               </w:rPr>
-              <w:t xml:space="preserve">172.18.199.25-26  </w:t>
-            </w:r>
-            <w:proofErr w:type="spellStart"/>
-            <w:r>
-              <w:rPr>
-                <w:rFonts w:ascii="宋体" w:hAnsi="宋体" w:cs="宋体" w:hint="eastAsia"/>
-                <w:color w:val="000000"/>
-              </w:rPr>
-              <w:t>tcp</w:t>
-            </w:r>
-            <w:proofErr w:type="spellEnd"/>
-            <w:r>
-              <w:rPr>
-                <w:rFonts w:ascii="宋体" w:hAnsi="宋体" w:cs="宋体" w:hint="eastAsia"/>
-                <w:color w:val="000000"/>
-              </w:rPr>
-              <w:t xml:space="preserve"> 6666  </w:t>
+              <w:t xml:space="preserve">172.18.199.25-26  tcp 6666  </w:t>
             </w:r>
             <w:r>
               <w:rPr>
@@ -6702,21 +6651,12 @@
                 <w:color w:val="000000"/>
               </w:rPr>
             </w:pPr>
-            <w:proofErr w:type="spellStart"/>
-            <w:r>
-              <w:rPr>
-                <w:rFonts w:ascii="宋体" w:hAnsi="宋体" w:cs="宋体"/>
-                <w:color w:val="000000"/>
-              </w:rPr>
-              <w:t>hillstone</w:t>
-            </w:r>
-            <w:proofErr w:type="spellEnd"/>
-            <w:r>
-              <w:rPr>
-                <w:rFonts w:ascii="宋体" w:hAnsi="宋体" w:cs="宋体"/>
-                <w:color w:val="000000"/>
-              </w:rPr>
-              <w:t xml:space="preserve"> VPN</w:t>
+            <w:r>
+              <w:rPr>
+                <w:rFonts w:ascii="宋体" w:hAnsi="宋体" w:cs="宋体"/>
+                <w:color w:val="000000"/>
+              </w:rPr>
+              <w:t>hillstone VPN</w:t>
             </w:r>
           </w:p>
         </w:tc>
@@ -7290,23 +7230,7 @@
                 <w:rFonts w:ascii="宋体" w:hAnsi="宋体" w:cs="宋体"/>
                 <w:color w:val="000000"/>
               </w:rPr>
-              <w:t xml:space="preserve">172.18.108.255: </w:t>
-            </w:r>
-            <w:proofErr w:type="spellStart"/>
-            <w:r>
-              <w:rPr>
-                <w:rFonts w:ascii="宋体" w:hAnsi="宋体" w:cs="宋体"/>
-                <w:color w:val="000000"/>
-              </w:rPr>
-              <w:t>udp</w:t>
-            </w:r>
-            <w:proofErr w:type="spellEnd"/>
-            <w:r>
-              <w:rPr>
-                <w:rFonts w:ascii="宋体" w:hAnsi="宋体" w:cs="宋体"/>
-                <w:color w:val="000000"/>
-              </w:rPr>
-              <w:t xml:space="preserve"> 10070</w:t>
+              <w:t>172.18.108.255: udp 10070</w:t>
             </w:r>
             <w:r>
               <w:rPr>
@@ -7414,7 +7338,6 @@
             <w:pPr>
               <w:jc w:val="center"/>
             </w:pPr>
-            <w:proofErr w:type="spellStart"/>
             <w:r>
               <w:t>G</w:t>
             </w:r>
@@ -7424,7 +7347,6 @@
               </w:rPr>
               <w:t>ithub</w:t>
             </w:r>
-            <w:proofErr w:type="spellEnd"/>
           </w:p>
         </w:tc>
       </w:tr>
@@ -7486,7 +7408,6 @@
                 <w:color w:val="FFFFFF" w:themeColor="background1"/>
               </w:rPr>
             </w:pPr>
-            <w:proofErr w:type="spellStart"/>
             <w:r>
               <w:rPr>
                 <w:rFonts w:hint="eastAsia"/>
@@ -7494,7 +7415,6 @@
               </w:rPr>
               <w:t>github</w:t>
             </w:r>
-            <w:proofErr w:type="spellEnd"/>
           </w:p>
         </w:tc>
         <w:tc>
@@ -8467,11 +8387,9 @@
             <w:gridSpan w:val="2"/>
           </w:tcPr>
           <w:p>
-            <w:proofErr w:type="spellStart"/>
             <w:r>
               <w:t>Suyanhui</w:t>
             </w:r>
-            <w:proofErr w:type="spellEnd"/>
           </w:p>
         </w:tc>
       </w:tr>
@@ -8628,7 +8546,11 @@
             <w:tcW w:w="7138" w:type="dxa"/>
             <w:gridSpan w:val="2"/>
           </w:tcPr>
-          <w:p/>
+          <w:p>
+            <w:r>
+              <w:t>大连机房，交易大商所品种</w:t>
+            </w:r>
+          </w:p>
         </w:tc>
       </w:tr>
     </w:tbl>
@@ -10230,14 +10152,12 @@
         </w:rPr>
         <w:t>。请妥善保管好您的客户号和密码。官方微信现已开通，微信号：</w:t>
       </w:r>
-      <w:proofErr w:type="spellStart"/>
       <w:r>
         <w:rPr>
           <w:rFonts w:hint="eastAsia"/>
         </w:rPr>
         <w:t>jinruiqihuo</w:t>
       </w:r>
-      <w:proofErr w:type="spellEnd"/>
       <w:r>
         <w:rPr>
           <w:rFonts w:hint="eastAsia"/>
@@ -10551,14 +10471,12 @@
         </w:rPr>
         <w:t>。请妥善保管好您的客户号和密码。官方微信现已开通，微信号：</w:t>
       </w:r>
-      <w:proofErr w:type="spellStart"/>
       <w:r>
         <w:rPr>
           <w:rFonts w:hint="eastAsia"/>
         </w:rPr>
         <w:t>jinruiqihuo</w:t>
       </w:r>
-      <w:proofErr w:type="spellEnd"/>
       <w:r>
         <w:rPr>
           <w:rFonts w:hint="eastAsia"/>
@@ -10620,7 +10538,7 @@
 
 <file path=word/endnotes.xml><?xml version="1.0" encoding="utf-8"?>
 <w:endnotes xmlns:ve="http://schemas.openxmlformats.org/markup-compatibility/2006" xmlns:o="urn:schemas-microsoft-com:office:office" xmlns:r="http://schemas.openxmlformats.org/officeDocument/2006/relationships" xmlns:m="http://schemas.openxmlformats.org/officeDocument/2006/math" xmlns:v="urn:schemas-microsoft-com:vml" xmlns:wp="http://schemas.openxmlformats.org/drawingml/2006/wordprocessingDrawing" xmlns:w10="urn:schemas-microsoft-com:office:word" xmlns:w="http://schemas.openxmlformats.org/wordprocessingml/2006/main" xmlns:wne="http://schemas.microsoft.com/office/word/2006/wordml">
-  <w:endnote w:type="separator" w:id="-1">
+  <w:endnote w:type="separator" w:id="0">
     <w:p>
       <w:pPr>
         <w:spacing w:after="0"/>
@@ -10630,7 +10548,7 @@
       </w:r>
     </w:p>
   </w:endnote>
-  <w:endnote w:type="continuationSeparator" w:id="0">
+  <w:endnote w:type="continuationSeparator" w:id="1">
     <w:p>
       <w:pPr>
         <w:spacing w:after="0"/>
@@ -10701,7 +10619,7 @@
                 <w:b/>
                 <w:noProof/>
               </w:rPr>
-              <w:t>8</w:t>
+              <w:t>7</w:t>
             </w:r>
             <w:r>
               <w:rPr>
@@ -10769,7 +10687,7 @@
 
 <file path=word/footnotes.xml><?xml version="1.0" encoding="utf-8"?>
 <w:footnotes xmlns:ve="http://schemas.openxmlformats.org/markup-compatibility/2006" xmlns:o="urn:schemas-microsoft-com:office:office" xmlns:r="http://schemas.openxmlformats.org/officeDocument/2006/relationships" xmlns:m="http://schemas.openxmlformats.org/officeDocument/2006/math" xmlns:v="urn:schemas-microsoft-com:vml" xmlns:wp="http://schemas.openxmlformats.org/drawingml/2006/wordprocessingDrawing" xmlns:w10="urn:schemas-microsoft-com:office:word" xmlns:w="http://schemas.openxmlformats.org/wordprocessingml/2006/main" xmlns:wne="http://schemas.microsoft.com/office/word/2006/wordml">
-  <w:footnote w:type="separator" w:id="-1">
+  <w:footnote w:type="separator" w:id="0">
     <w:p>
       <w:pPr>
         <w:spacing w:after="0"/>
@@ -10779,7 +10697,7 @@
       </w:r>
     </w:p>
   </w:footnote>
-  <w:footnote w:type="continuationSeparator" w:id="0">
+  <w:footnote w:type="continuationSeparator" w:id="1">
     <w:p>
       <w:pPr>
         <w:spacing w:after="0"/>

--- a/meditations/docs/account info/账号汇总.docx
+++ b/meditations/docs/account info/账号汇总.docx
@@ -1,6 +1,6 @@
 
 <file path=word/document.xml><?xml version="1.0" encoding="utf-8"?>
-<w:document xmlns:ve="http://schemas.openxmlformats.org/markup-compatibility/2006" xmlns:o="urn:schemas-microsoft-com:office:office" xmlns:r="http://schemas.openxmlformats.org/officeDocument/2006/relationships" xmlns:m="http://schemas.openxmlformats.org/officeDocument/2006/math" xmlns:v="urn:schemas-microsoft-com:vml" xmlns:wp="http://schemas.openxmlformats.org/drawingml/2006/wordprocessingDrawing" xmlns:w10="urn:schemas-microsoft-com:office:word" xmlns:w="http://schemas.openxmlformats.org/wordprocessingml/2006/main" xmlns:wne="http://schemas.microsoft.com/office/word/2006/wordml">
+<w:document xmlns:wpc="http://schemas.microsoft.com/office/word/2010/wordprocessingCanvas" xmlns:mc="http://schemas.openxmlformats.org/markup-compatibility/2006" xmlns:o="urn:schemas-microsoft-com:office:office" xmlns:r="http://schemas.openxmlformats.org/officeDocument/2006/relationships" xmlns:m="http://schemas.openxmlformats.org/officeDocument/2006/math" xmlns:v="urn:schemas-microsoft-com:vml" xmlns:wp14="http://schemas.microsoft.com/office/word/2010/wordprocessingDrawing" xmlns:wp="http://schemas.openxmlformats.org/drawingml/2006/wordprocessingDrawing" xmlns:w10="urn:schemas-microsoft-com:office:word" xmlns:w="http://schemas.openxmlformats.org/wordprocessingml/2006/main" xmlns:w14="http://schemas.microsoft.com/office/word/2010/wordml" xmlns:wpg="http://schemas.microsoft.com/office/word/2010/wordprocessingGroup" xmlns:wpi="http://schemas.microsoft.com/office/word/2010/wordprocessingInk" xmlns:wne="http://schemas.microsoft.com/office/word/2006/wordml" xmlns:wps="http://schemas.microsoft.com/office/word/2010/wordprocessingShape" mc:Ignorable="w14 wp14">
   <w:body>
     <w:p>
       <w:pPr>
@@ -67,13 +67,150 @@
           <w:r>
             <w:fldChar w:fldCharType="separate"/>
           </w:r>
-          <w:hyperlink w:anchor="_Toc475475779" w:history="1">
+          <w:bookmarkStart w:id="0" w:name="_GoBack"/>
+          <w:bookmarkEnd w:id="0"/>
+          <w:r>
+            <w:rPr>
+              <w:rStyle w:val="a8"/>
+              <w:noProof/>
+            </w:rPr>
+            <w:fldChar w:fldCharType="begin"/>
+          </w:r>
+          <w:r>
+            <w:rPr>
+              <w:rStyle w:val="a8"/>
+              <w:noProof/>
+            </w:rPr>
+            <w:instrText xml:space="preserve"> </w:instrText>
+          </w:r>
+          <w:r>
+            <w:rPr>
+              <w:noProof/>
+            </w:rPr>
+            <w:instrText>HYPERLINK \l "_Toc478413759"</w:instrText>
+          </w:r>
+          <w:r>
+            <w:rPr>
+              <w:rStyle w:val="a8"/>
+              <w:noProof/>
+            </w:rPr>
+            <w:instrText xml:space="preserve"> </w:instrText>
+          </w:r>
+          <w:r>
+            <w:rPr>
+              <w:rStyle w:val="a8"/>
+              <w:noProof/>
+            </w:rPr>
+          </w:r>
+          <w:r>
+            <w:rPr>
+              <w:rStyle w:val="a8"/>
+              <w:noProof/>
+            </w:rPr>
+            <w:fldChar w:fldCharType="separate"/>
+          </w:r>
+          <w:r>
+            <w:rPr>
+              <w:rStyle w:val="a8"/>
+              <w:noProof/>
+            </w:rPr>
+            <w:t>1.</w:t>
+          </w:r>
+          <w:r>
+            <w:rPr>
+              <w:rFonts w:asciiTheme="minorHAnsi" w:eastAsiaTheme="minorEastAsia" w:hAnsiTheme="minorHAnsi"/>
+              <w:noProof/>
+              <w:kern w:val="2"/>
+              <w:sz w:val="21"/>
+            </w:rPr>
+            <w:tab/>
+          </w:r>
+          <w:r>
+            <w:rPr>
+              <w:rStyle w:val="a8"/>
+              <w:rFonts w:hint="eastAsia"/>
+              <w:noProof/>
+            </w:rPr>
+            <w:t>交易</w:t>
+          </w:r>
+          <w:r>
+            <w:rPr>
+              <w:noProof/>
+              <w:webHidden/>
+            </w:rPr>
+            <w:tab/>
+          </w:r>
+          <w:r>
+            <w:rPr>
+              <w:noProof/>
+              <w:webHidden/>
+            </w:rPr>
+            <w:fldChar w:fldCharType="begin"/>
+          </w:r>
+          <w:r>
+            <w:rPr>
+              <w:noProof/>
+              <w:webHidden/>
+            </w:rPr>
+            <w:instrText xml:space="preserve"> PAGEREF _Toc478413759 \h </w:instrText>
+          </w:r>
+          <w:r>
+            <w:rPr>
+              <w:noProof/>
+              <w:webHidden/>
+            </w:rPr>
+          </w:r>
+          <w:r>
+            <w:rPr>
+              <w:noProof/>
+              <w:webHidden/>
+            </w:rPr>
+            <w:fldChar w:fldCharType="separate"/>
+          </w:r>
+          <w:r>
+            <w:rPr>
+              <w:noProof/>
+              <w:webHidden/>
+            </w:rPr>
+            <w:t>2</w:t>
+          </w:r>
+          <w:r>
+            <w:rPr>
+              <w:noProof/>
+              <w:webHidden/>
+            </w:rPr>
+            <w:fldChar w:fldCharType="end"/>
+          </w:r>
+          <w:r>
+            <w:rPr>
+              <w:rStyle w:val="a8"/>
+              <w:noProof/>
+            </w:rPr>
+            <w:fldChar w:fldCharType="end"/>
+          </w:r>
+        </w:p>
+        <w:p>
+          <w:pPr>
+            <w:pStyle w:val="20"/>
+            <w:tabs>
+              <w:tab w:val="left" w:pos="1050"/>
+              <w:tab w:val="right" w:leader="dot" w:pos="8296"/>
+            </w:tabs>
+            <w:ind w:left="440"/>
+            <w:rPr>
+              <w:rFonts w:asciiTheme="minorHAnsi" w:eastAsiaTheme="minorEastAsia" w:hAnsiTheme="minorHAnsi"/>
+              <w:noProof/>
+              <w:kern w:val="2"/>
+              <w:sz w:val="21"/>
+            </w:rPr>
+          </w:pPr>
+          <w:hyperlink w:anchor="_Toc478413760" w:history="1">
             <w:r>
               <w:rPr>
                 <w:rStyle w:val="a8"/>
                 <w:noProof/>
               </w:rPr>
-              <w:t>1.</w:t>
+              <w:t>1.1.</w:t>
             </w:r>
             <w:r>
               <w:rPr>
@@ -90,7 +227,7 @@
                 <w:rFonts w:hint="eastAsia"/>
                 <w:noProof/>
               </w:rPr>
-              <w:t>交易</w:t>
+              <w:t>张江机房</w:t>
             </w:r>
             <w:r>
               <w:rPr>
@@ -111,7 +248,7 @@
                 <w:noProof/>
                 <w:webHidden/>
               </w:rPr>
-              <w:instrText xml:space="preserve"> PAGEREF _Toc475475779 \h </w:instrText>
+              <w:instrText xml:space="preserve"> PAGEREF _Toc478413760 \h </w:instrText>
             </w:r>
             <w:r>
               <w:rPr>
@@ -157,13 +294,13 @@
               <w:sz w:val="21"/>
             </w:rPr>
           </w:pPr>
-          <w:hyperlink w:anchor="_Toc475475780" w:history="1">
+          <w:hyperlink w:anchor="_Toc478413761" w:history="1">
             <w:r>
               <w:rPr>
                 <w:rStyle w:val="a8"/>
                 <w:noProof/>
               </w:rPr>
-              <w:t>1.1.</w:t>
+              <w:t>1.2.</w:t>
             </w:r>
             <w:r>
               <w:rPr>
@@ -180,7 +317,37 @@
                 <w:rFonts w:hint="eastAsia"/>
                 <w:noProof/>
               </w:rPr>
-              <w:t>张江机房</w:t>
+              <w:t>上海移动机房</w:t>
+            </w:r>
+            <w:r>
+              <w:rPr>
+                <w:rStyle w:val="a8"/>
+                <w:noProof/>
+              </w:rPr>
+              <w:t>(</w:t>
+            </w:r>
+            <w:r>
+              <w:rPr>
+                <w:rStyle w:val="a8"/>
+                <w:rFonts w:hint="eastAsia"/>
+                <w:noProof/>
+              </w:rPr>
+              <w:t>上期品种</w:t>
+            </w:r>
+            <w:r>
+              <w:rPr>
+                <w:rStyle w:val="a8"/>
+                <w:noProof/>
+              </w:rPr>
+              <w:t>)-</w:t>
+            </w:r>
+            <w:r>
+              <w:rPr>
+                <w:rStyle w:val="a8"/>
+                <w:rFonts w:hint="eastAsia"/>
+                <w:noProof/>
+              </w:rPr>
+              <w:t>日盘</w:t>
             </w:r>
             <w:r>
               <w:rPr>
@@ -201,7 +368,7 @@
                 <w:noProof/>
                 <w:webHidden/>
               </w:rPr>
-              <w:instrText xml:space="preserve"> PAGEREF _Toc475475780 \h </w:instrText>
+              <w:instrText xml:space="preserve"> PAGEREF _Toc478413761 \h </w:instrText>
             </w:r>
             <w:r>
               <w:rPr>
@@ -247,13 +414,13 @@
               <w:sz w:val="21"/>
             </w:rPr>
           </w:pPr>
-          <w:hyperlink w:anchor="_Toc475475781" w:history="1">
+          <w:hyperlink w:anchor="_Toc478413762" w:history="1">
             <w:r>
               <w:rPr>
                 <w:rStyle w:val="a8"/>
                 <w:noProof/>
               </w:rPr>
-              <w:t>1.2.</w:t>
+              <w:t>1.3.</w:t>
             </w:r>
             <w:r>
               <w:rPr>
@@ -300,7 +467,7 @@
                 <w:rFonts w:hint="eastAsia"/>
                 <w:noProof/>
               </w:rPr>
-              <w:t>日盘</w:t>
+              <w:t>夜盘</w:t>
             </w:r>
             <w:r>
               <w:rPr>
@@ -321,7 +488,7 @@
                 <w:noProof/>
                 <w:webHidden/>
               </w:rPr>
-              <w:instrText xml:space="preserve"> PAGEREF _Toc475475781 \h </w:instrText>
+              <w:instrText xml:space="preserve"> PAGEREF _Toc478413762 \h </w:instrText>
             </w:r>
             <w:r>
               <w:rPr>
@@ -341,7 +508,7 @@
                 <w:noProof/>
                 <w:webHidden/>
               </w:rPr>
-              <w:t>2</w:t>
+              <w:t>3</w:t>
             </w:r>
             <w:r>
               <w:rPr>
@@ -367,13 +534,13 @@
               <w:sz w:val="21"/>
             </w:rPr>
           </w:pPr>
-          <w:hyperlink w:anchor="_Toc475475782" w:history="1">
+          <w:hyperlink w:anchor="_Toc478413763" w:history="1">
             <w:r>
               <w:rPr>
                 <w:rStyle w:val="a8"/>
                 <w:noProof/>
               </w:rPr>
-              <w:t>1.3.</w:t>
+              <w:t>1.4.</w:t>
             </w:r>
             <w:r>
               <w:rPr>
@@ -390,14 +557,14 @@
                 <w:rFonts w:hint="eastAsia"/>
                 <w:noProof/>
               </w:rPr>
-              <w:t>上海移动机房</w:t>
+              <w:t>大连</w:t>
             </w:r>
             <w:r>
               <w:rPr>
                 <w:rStyle w:val="a8"/>
                 <w:noProof/>
               </w:rPr>
-              <w:t>(</w:t>
+              <w:t>G</w:t>
             </w:r>
             <w:r>
               <w:rPr>
@@ -405,22 +572,14 @@
                 <w:rFonts w:hint="eastAsia"/>
                 <w:noProof/>
               </w:rPr>
-              <w:t>上期品种</w:t>
+              <w:t>机房</w:t>
             </w:r>
             <w:r>
               <w:rPr>
                 <w:rStyle w:val="a8"/>
                 <w:noProof/>
               </w:rPr>
-              <w:t>)-</w:t>
-            </w:r>
-            <w:r>
-              <w:rPr>
-                <w:rStyle w:val="a8"/>
-                <w:rFonts w:hint="eastAsia"/>
-                <w:noProof/>
-              </w:rPr>
-              <w:t>夜盘</w:t>
+              <w:t>(Xspeed)</w:t>
             </w:r>
             <w:r>
               <w:rPr>
@@ -441,7 +600,7 @@
                 <w:noProof/>
                 <w:webHidden/>
               </w:rPr>
-              <w:instrText xml:space="preserve"> PAGEREF _Toc475475782 \h </w:instrText>
+              <w:instrText xml:space="preserve"> PAGEREF _Toc478413763 \h </w:instrText>
             </w:r>
             <w:r>
               <w:rPr>
@@ -487,13 +646,13 @@
               <w:sz w:val="21"/>
             </w:rPr>
           </w:pPr>
-          <w:hyperlink w:anchor="_Toc475475783" w:history="1">
+          <w:hyperlink w:anchor="_Toc478413764" w:history="1">
             <w:r>
               <w:rPr>
                 <w:rStyle w:val="a8"/>
                 <w:noProof/>
               </w:rPr>
-              <w:t>1.4.</w:t>
+              <w:t>1.5.</w:t>
             </w:r>
             <w:r>
               <w:rPr>
@@ -510,29 +669,7 @@
                 <w:rFonts w:hint="eastAsia"/>
                 <w:noProof/>
               </w:rPr>
-              <w:t>大连</w:t>
-            </w:r>
-            <w:r>
-              <w:rPr>
-                <w:rStyle w:val="a8"/>
-                <w:noProof/>
-              </w:rPr>
-              <w:t>G</w:t>
-            </w:r>
-            <w:r>
-              <w:rPr>
-                <w:rStyle w:val="a8"/>
-                <w:rFonts w:hint="eastAsia"/>
-                <w:noProof/>
-              </w:rPr>
-              <w:t>机房</w:t>
-            </w:r>
-            <w:r>
-              <w:rPr>
-                <w:rStyle w:val="a8"/>
-                <w:noProof/>
-              </w:rPr>
-              <w:t>(Xspeed)</w:t>
+              <w:t>郑州机房</w:t>
             </w:r>
             <w:r>
               <w:rPr>
@@ -553,97 +690,7 @@
                 <w:noProof/>
                 <w:webHidden/>
               </w:rPr>
-              <w:instrText xml:space="preserve"> PAGEREF _Toc475475783 \h </w:instrText>
-            </w:r>
-            <w:r>
-              <w:rPr>
-                <w:noProof/>
-                <w:webHidden/>
-              </w:rPr>
-            </w:r>
-            <w:r>
-              <w:rPr>
-                <w:noProof/>
-                <w:webHidden/>
-              </w:rPr>
-              <w:fldChar w:fldCharType="separate"/>
-            </w:r>
-            <w:r>
-              <w:rPr>
-                <w:noProof/>
-                <w:webHidden/>
-              </w:rPr>
-              <w:t>3</w:t>
-            </w:r>
-            <w:r>
-              <w:rPr>
-                <w:noProof/>
-                <w:webHidden/>
-              </w:rPr>
-              <w:fldChar w:fldCharType="end"/>
-            </w:r>
-          </w:hyperlink>
-        </w:p>
-        <w:p>
-          <w:pPr>
-            <w:pStyle w:val="20"/>
-            <w:tabs>
-              <w:tab w:val="left" w:pos="1050"/>
-              <w:tab w:val="right" w:leader="dot" w:pos="8296"/>
-            </w:tabs>
-            <w:ind w:left="440"/>
-            <w:rPr>
-              <w:rFonts w:asciiTheme="minorHAnsi" w:eastAsiaTheme="minorEastAsia" w:hAnsiTheme="minorHAnsi"/>
-              <w:noProof/>
-              <w:kern w:val="2"/>
-              <w:sz w:val="21"/>
-            </w:rPr>
-          </w:pPr>
-          <w:hyperlink w:anchor="_Toc475475784" w:history="1">
-            <w:r>
-              <w:rPr>
-                <w:rStyle w:val="a8"/>
-                <w:noProof/>
-              </w:rPr>
-              <w:t>1.5.</w:t>
-            </w:r>
-            <w:r>
-              <w:rPr>
-                <w:rFonts w:asciiTheme="minorHAnsi" w:eastAsiaTheme="minorEastAsia" w:hAnsiTheme="minorHAnsi"/>
-                <w:noProof/>
-                <w:kern w:val="2"/>
-                <w:sz w:val="21"/>
-              </w:rPr>
-              <w:tab/>
-            </w:r>
-            <w:r>
-              <w:rPr>
-                <w:rStyle w:val="a8"/>
-                <w:rFonts w:hint="eastAsia"/>
-                <w:noProof/>
-              </w:rPr>
-              <w:t>郑州机房</w:t>
-            </w:r>
-            <w:r>
-              <w:rPr>
-                <w:noProof/>
-                <w:webHidden/>
-              </w:rPr>
-              <w:tab/>
-            </w:r>
-            <w:r>
-              <w:rPr>
-                <w:noProof/>
-                <w:webHidden/>
-              </w:rPr>
-              <w:fldChar w:fldCharType="begin"/>
-            </w:r>
-            <w:r>
-              <w:rPr>
-                <w:noProof/>
-                <w:webHidden/>
-              </w:rPr>
-              <w:instrText xml:space="preserve"> PAGEREF _Toc475475784 \h </w:instrText>
+              <w:instrText xml:space="preserve"> PAGEREF _Toc478413764 \h </w:instrText>
             </w:r>
             <w:r>
               <w:rPr>
@@ -688,7 +735,7 @@
               <w:sz w:val="21"/>
             </w:rPr>
           </w:pPr>
-          <w:hyperlink w:anchor="_Toc475475785" w:history="1">
+          <w:hyperlink w:anchor="_Toc478413765" w:history="1">
             <w:r>
               <w:rPr>
                 <w:rStyle w:val="a8"/>
@@ -732,7 +779,7 @@
                 <w:noProof/>
                 <w:webHidden/>
               </w:rPr>
-              <w:instrText xml:space="preserve"> PAGEREF _Toc475475785 \h </w:instrText>
+              <w:instrText xml:space="preserve"> PAGEREF _Toc478413765 \h </w:instrText>
             </w:r>
             <w:r>
               <w:rPr>
@@ -777,7 +824,7 @@
               <w:sz w:val="21"/>
             </w:rPr>
           </w:pPr>
-          <w:hyperlink w:anchor="_Toc475475786" w:history="1">
+          <w:hyperlink w:anchor="_Toc478413766" w:history="1">
             <w:r>
               <w:rPr>
                 <w:rStyle w:val="a8"/>
@@ -821,7 +868,7 @@
                 <w:noProof/>
                 <w:webHidden/>
               </w:rPr>
-              <w:instrText xml:space="preserve"> PAGEREF _Toc475475786 \h </w:instrText>
+              <w:instrText xml:space="preserve"> PAGEREF _Toc478413766 \h </w:instrText>
             </w:r>
             <w:r>
               <w:rPr>
@@ -867,7 +914,7 @@
               <w:sz w:val="21"/>
             </w:rPr>
           </w:pPr>
-          <w:hyperlink w:anchor="_Toc475475787" w:history="1">
+          <w:hyperlink w:anchor="_Toc478413767" w:history="1">
             <w:r>
               <w:rPr>
                 <w:rStyle w:val="a8"/>
@@ -911,7 +958,7 @@
                 <w:noProof/>
                 <w:webHidden/>
               </w:rPr>
-              <w:instrText xml:space="preserve"> PAGEREF _Toc475475787 \h </w:instrText>
+              <w:instrText xml:space="preserve"> PAGEREF _Toc478413767 \h </w:instrText>
             </w:r>
             <w:r>
               <w:rPr>
@@ -957,7 +1004,7 @@
               <w:sz w:val="21"/>
             </w:rPr>
           </w:pPr>
-          <w:hyperlink w:anchor="_Toc475475788" w:history="1">
+          <w:hyperlink w:anchor="_Toc478413768" w:history="1">
             <w:r>
               <w:rPr>
                 <w:rStyle w:val="a8"/>
@@ -1008,7 +1055,7 @@
                 <w:noProof/>
                 <w:webHidden/>
               </w:rPr>
-              <w:instrText xml:space="preserve"> PAGEREF _Toc475475788 \h </w:instrText>
+              <w:instrText xml:space="preserve"> PAGEREF _Toc478413768 \h </w:instrText>
             </w:r>
             <w:r>
               <w:rPr>
@@ -1054,7 +1101,7 @@
               <w:sz w:val="21"/>
             </w:rPr>
           </w:pPr>
-          <w:hyperlink w:anchor="_Toc475475789" w:history="1">
+          <w:hyperlink w:anchor="_Toc478413769" w:history="1">
             <w:r>
               <w:rPr>
                 <w:rStyle w:val="a8"/>
@@ -1105,7 +1152,7 @@
                 <w:noProof/>
                 <w:webHidden/>
               </w:rPr>
-              <w:instrText xml:space="preserve"> PAGEREF _Toc475475789 \h </w:instrText>
+              <w:instrText xml:space="preserve"> PAGEREF _Toc478413769 \h </w:instrText>
             </w:r>
             <w:r>
               <w:rPr>
@@ -1151,7 +1198,7 @@
               <w:sz w:val="21"/>
             </w:rPr>
           </w:pPr>
-          <w:hyperlink w:anchor="_Toc475475790" w:history="1">
+          <w:hyperlink w:anchor="_Toc478413770" w:history="1">
             <w:r>
               <w:rPr>
                 <w:rStyle w:val="a8"/>
@@ -1202,104 +1249,7 @@
                 <w:noProof/>
                 <w:webHidden/>
               </w:rPr>
-              <w:instrText xml:space="preserve"> PAGEREF _Toc475475790 \h </w:instrText>
-            </w:r>
-            <w:r>
-              <w:rPr>
-                <w:noProof/>
-                <w:webHidden/>
-              </w:rPr>
-            </w:r>
-            <w:r>
-              <w:rPr>
-                <w:noProof/>
-                <w:webHidden/>
-              </w:rPr>
-              <w:fldChar w:fldCharType="separate"/>
-            </w:r>
-            <w:r>
-              <w:rPr>
-                <w:noProof/>
-                <w:webHidden/>
-              </w:rPr>
-              <w:t>7</w:t>
-            </w:r>
-            <w:r>
-              <w:rPr>
-                <w:noProof/>
-                <w:webHidden/>
-              </w:rPr>
-              <w:fldChar w:fldCharType="end"/>
-            </w:r>
-          </w:hyperlink>
-        </w:p>
-        <w:p>
-          <w:pPr>
-            <w:pStyle w:val="30"/>
-            <w:tabs>
-              <w:tab w:val="left" w:pos="1680"/>
-              <w:tab w:val="right" w:leader="dot" w:pos="8296"/>
-            </w:tabs>
-            <w:ind w:left="880"/>
-            <w:rPr>
-              <w:rFonts w:asciiTheme="minorHAnsi" w:eastAsiaTheme="minorEastAsia" w:hAnsiTheme="minorHAnsi"/>
-              <w:noProof/>
-              <w:kern w:val="2"/>
-              <w:sz w:val="21"/>
-            </w:rPr>
-          </w:pPr>
-          <w:hyperlink w:anchor="_Toc475475791" w:history="1">
-            <w:r>
-              <w:rPr>
-                <w:rStyle w:val="a8"/>
-                <w:noProof/>
-              </w:rPr>
-              <w:t>3.1.5.</w:t>
-            </w:r>
-            <w:r>
-              <w:rPr>
-                <w:rFonts w:asciiTheme="minorHAnsi" w:eastAsiaTheme="minorEastAsia" w:hAnsiTheme="minorHAnsi"/>
-                <w:noProof/>
-                <w:kern w:val="2"/>
-                <w:sz w:val="21"/>
-              </w:rPr>
-              <w:tab/>
-            </w:r>
-            <w:r>
-              <w:rPr>
-                <w:rStyle w:val="a8"/>
-                <w:rFonts w:ascii="宋体" w:eastAsia="宋体" w:hAnsi="宋体" w:cs="宋体" w:hint="eastAsia"/>
-                <w:noProof/>
-              </w:rPr>
-              <w:t>温艳红</w:t>
-            </w:r>
-            <w:r>
-              <w:rPr>
-                <w:rStyle w:val="a8"/>
-                <w:noProof/>
-              </w:rPr>
-              <w:t>(910100)</w:t>
-            </w:r>
-            <w:r>
-              <w:rPr>
-                <w:noProof/>
-                <w:webHidden/>
-              </w:rPr>
-              <w:tab/>
-            </w:r>
-            <w:r>
-              <w:rPr>
-                <w:noProof/>
-                <w:webHidden/>
-              </w:rPr>
-              <w:fldChar w:fldCharType="begin"/>
-            </w:r>
-            <w:r>
-              <w:rPr>
-                <w:noProof/>
-                <w:webHidden/>
-              </w:rPr>
-              <w:instrText xml:space="preserve"> PAGEREF _Toc475475791 \h </w:instrText>
+              <w:instrText xml:space="preserve"> PAGEREF _Toc478413770 \h </w:instrText>
             </w:r>
             <w:r>
               <w:rPr>
@@ -1345,14 +1295,14 @@
               <w:sz w:val="21"/>
             </w:rPr>
           </w:pPr>
-          <w:hyperlink w:anchor="_Toc475475792" w:history="1">
+          <w:hyperlink w:anchor="_Toc478413771" w:history="1">
             <w:r>
               <w:rPr>
                 <w:rStyle w:val="a8"/>
                 <w:rFonts w:ascii="宋体" w:eastAsia="宋体" w:hAnsi="宋体" w:cs="宋体"/>
                 <w:noProof/>
               </w:rPr>
-              <w:t>3.1.6.</w:t>
+              <w:t>3.1.5.</w:t>
             </w:r>
             <w:r>
               <w:rPr>
@@ -1398,7 +1348,7 @@
                 <w:noProof/>
                 <w:webHidden/>
               </w:rPr>
-              <w:instrText xml:space="preserve"> PAGEREF _Toc475475792 \h </w:instrText>
+              <w:instrText xml:space="preserve"> PAGEREF _Toc478413771 \h </w:instrText>
             </w:r>
             <w:r>
               <w:rPr>
@@ -1418,7 +1368,7 @@
                 <w:noProof/>
                 <w:webHidden/>
               </w:rPr>
-              <w:t>8</w:t>
+              <w:t>7</w:t>
             </w:r>
             <w:r>
               <w:rPr>
@@ -1444,14 +1394,14 @@
               <w:sz w:val="21"/>
             </w:rPr>
           </w:pPr>
-          <w:hyperlink w:anchor="_Toc475475793" w:history="1">
+          <w:hyperlink w:anchor="_Toc478413772" w:history="1">
             <w:r>
               <w:rPr>
                 <w:rStyle w:val="a8"/>
                 <w:rFonts w:ascii="宋体" w:eastAsia="宋体" w:hAnsi="宋体" w:cs="宋体"/>
                 <w:noProof/>
               </w:rPr>
-              <w:t>3.1.7.</w:t>
+              <w:t>3.1.6.</w:t>
             </w:r>
             <w:r>
               <w:rPr>
@@ -1489,7 +1439,7 @@
                 <w:noProof/>
                 <w:webHidden/>
               </w:rPr>
-              <w:instrText xml:space="preserve"> PAGEREF _Toc475475793 \h </w:instrText>
+              <w:instrText xml:space="preserve"> PAGEREF _Toc478413772 \h </w:instrText>
             </w:r>
             <w:r>
               <w:rPr>
@@ -1509,7 +1459,7 @@
                 <w:noProof/>
                 <w:webHidden/>
               </w:rPr>
-              <w:t>8</w:t>
+              <w:t>7</w:t>
             </w:r>
             <w:r>
               <w:rPr>
@@ -1550,7 +1500,7 @@
           <w:numId w:val="6"/>
         </w:numPr>
       </w:pPr>
-      <w:bookmarkStart w:id="0" w:name="_Toc475475779"/>
+      <w:bookmarkStart w:id="1" w:name="_Toc478413759"/>
       <w:r>
         <w:rPr>
           <w:rFonts w:hint="eastAsia"/>
@@ -1558,7 +1508,7 @@
         <w:lastRenderedPageBreak/>
         <w:t>交易</w:t>
       </w:r>
-      <w:bookmarkEnd w:id="0"/>
+      <w:bookmarkEnd w:id="1"/>
     </w:p>
     <w:p>
       <w:pPr>
@@ -1568,20 +1518,20 @@
           <w:numId w:val="5"/>
         </w:numPr>
       </w:pPr>
-      <w:bookmarkStart w:id="1" w:name="_Toc475475780"/>
+      <w:bookmarkStart w:id="2" w:name="_Toc478413760"/>
       <w:r>
         <w:rPr>
           <w:rFonts w:hint="eastAsia"/>
         </w:rPr>
         <w:t>张江机房</w:t>
       </w:r>
-      <w:bookmarkEnd w:id="1"/>
+      <w:bookmarkEnd w:id="2"/>
     </w:p>
     <w:tbl>
       <w:tblPr>
         <w:tblStyle w:val="a4"/>
         <w:tblW w:w="0" w:type="auto"/>
-        <w:tblLook w:val="04A0"/>
+        <w:tblLook w:val="04A0" w:firstRow="1" w:lastRow="0" w:firstColumn="1" w:lastColumn="0" w:noHBand="0" w:noVBand="1"/>
       </w:tblPr>
       <w:tblGrid>
         <w:gridCol w:w="1669"/>
@@ -1600,14 +1550,22 @@
               <w:spacing w:line="220" w:lineRule="atLeast"/>
               <w:jc w:val="center"/>
             </w:pPr>
-            <w:bookmarkStart w:id="2" w:name="OLE_LINK1"/>
-            <w:bookmarkStart w:id="3" w:name="OLE_LINK2"/>
-            <w:bookmarkStart w:id="4" w:name="OLE_LINK3"/>
-            <w:r>
-              <w:rPr>
-                <w:rFonts w:hint="eastAsia"/>
-              </w:rPr>
-              <w:t>金瑞张江机房服务器</w:t>
+            <w:bookmarkStart w:id="3" w:name="OLE_LINK1"/>
+            <w:bookmarkStart w:id="4" w:name="OLE_LINK2"/>
+            <w:bookmarkStart w:id="5" w:name="OLE_LINK3"/>
+            <w:proofErr w:type="gramStart"/>
+            <w:r>
+              <w:rPr>
+                <w:rFonts w:hint="eastAsia"/>
+              </w:rPr>
+              <w:t>金瑞张江</w:t>
+            </w:r>
+            <w:proofErr w:type="gramEnd"/>
+            <w:r>
+              <w:rPr>
+                <w:rFonts w:hint="eastAsia"/>
+              </w:rPr>
+              <w:t>机房服务器</w:t>
             </w:r>
             <w:r>
               <w:rPr>
@@ -1615,12 +1573,14 @@
               </w:rPr>
               <w:t>（</w:t>
             </w:r>
+            <w:proofErr w:type="spellStart"/>
             <w:r>
               <w:rPr>
                 <w:rFonts w:hint="eastAsia"/>
               </w:rPr>
               <w:t>miniCTP</w:t>
             </w:r>
+            <w:proofErr w:type="spellEnd"/>
             <w:r>
               <w:rPr>
                 <w:rFonts w:hint="eastAsia"/>
@@ -1640,12 +1600,14 @@
             <w:pPr>
               <w:spacing w:line="220" w:lineRule="atLeast"/>
             </w:pPr>
+            <w:proofErr w:type="spellStart"/>
             <w:r>
               <w:rPr>
                 <w:rFonts w:hint="eastAsia"/>
               </w:rPr>
               <w:t>ssh</w:t>
             </w:r>
+            <w:proofErr w:type="spellEnd"/>
             <w:r>
               <w:rPr>
                 <w:rFonts w:hint="eastAsia"/>
@@ -1913,6 +1875,7 @@
             <w:pPr>
               <w:spacing w:line="220" w:lineRule="atLeast"/>
             </w:pPr>
+            <w:proofErr w:type="spellStart"/>
             <w:r>
               <w:rPr>
                 <w:rFonts w:ascii="宋体" w:eastAsia="宋体" w:hAnsi="宋体" w:cs="宋体"/>
@@ -1921,6 +1884,7 @@
               </w:rPr>
               <w:t>tcp</w:t>
             </w:r>
+            <w:proofErr w:type="spellEnd"/>
             <w:r>
               <w:rPr>
                 <w:rFonts w:ascii="宋体" w:eastAsia="宋体" w:hAnsi="宋体" w:cs="宋体"/>
@@ -1937,9 +1901,9 @@
               </w:rPr>
               <w:t>:</w:t>
             </w:r>
-            <w:bookmarkStart w:id="5" w:name="OLE_LINK34"/>
-            <w:bookmarkStart w:id="6" w:name="OLE_LINK35"/>
-            <w:bookmarkStart w:id="7" w:name="OLE_LINK36"/>
+            <w:bookmarkStart w:id="6" w:name="OLE_LINK34"/>
+            <w:bookmarkStart w:id="7" w:name="OLE_LINK35"/>
+            <w:bookmarkStart w:id="8" w:name="OLE_LINK36"/>
             <w:r>
               <w:rPr>
                 <w:rFonts w:ascii="宋体" w:eastAsia="宋体" w:hAnsi="宋体" w:cs="宋体"/>
@@ -1948,9 +1912,9 @@
               </w:rPr>
               <w:t>172.16.84.1</w:t>
             </w:r>
-            <w:bookmarkEnd w:id="5"/>
             <w:bookmarkEnd w:id="6"/>
             <w:bookmarkEnd w:id="7"/>
+            <w:bookmarkEnd w:id="8"/>
             <w:r>
               <w:rPr>
                 <w:rFonts w:ascii="宋体" w:eastAsia="宋体" w:hAnsi="宋体" w:cs="宋体" w:hint="eastAsia"/>
@@ -2168,8 +2132,8 @@
                 <w:color w:val="FFFFFF" w:themeColor="background1"/>
               </w:rPr>
             </w:pPr>
-            <w:bookmarkStart w:id="8" w:name="OLE_LINK4"/>
-            <w:bookmarkStart w:id="9" w:name="OLE_LINK5"/>
+            <w:bookmarkStart w:id="9" w:name="OLE_LINK4"/>
+            <w:bookmarkStart w:id="10" w:name="OLE_LINK5"/>
             <w:r>
               <w:rPr>
                 <w:rFonts w:hint="eastAsia"/>
@@ -2177,8 +2141,8 @@
               </w:rPr>
               <w:t>208421</w:t>
             </w:r>
-            <w:bookmarkEnd w:id="8"/>
             <w:bookmarkEnd w:id="9"/>
+            <w:bookmarkEnd w:id="10"/>
           </w:p>
         </w:tc>
         <w:tc>
@@ -2250,12 +2214,21 @@
               </w:rPr>
               <w:t>员号</w:t>
             </w:r>
-            <w:r>
-              <w:rPr>
-                <w:rFonts w:ascii="宋体" w:hAnsi="宋体" w:cs="宋体"/>
-                <w:color w:val="000000"/>
-              </w:rPr>
-              <w:t>brokerid=</w:t>
+            <w:proofErr w:type="spellStart"/>
+            <w:r>
+              <w:rPr>
+                <w:rFonts w:ascii="宋体" w:hAnsi="宋体" w:cs="宋体"/>
+                <w:color w:val="000000"/>
+              </w:rPr>
+              <w:t>brokerid</w:t>
+            </w:r>
+            <w:proofErr w:type="spellEnd"/>
+            <w:r>
+              <w:rPr>
+                <w:rFonts w:ascii="宋体" w:hAnsi="宋体" w:cs="宋体"/>
+                <w:color w:val="000000"/>
+              </w:rPr>
+              <w:t>=</w:t>
             </w:r>
             <w:r>
               <w:rPr>
@@ -2311,9 +2284,9 @@
           </w:p>
         </w:tc>
       </w:tr>
-      <w:bookmarkEnd w:id="2"/>
       <w:bookmarkEnd w:id="3"/>
       <w:bookmarkEnd w:id="4"/>
+      <w:bookmarkEnd w:id="5"/>
     </w:tbl>
     <w:p>
       <w:pPr>
@@ -2328,7 +2301,7 @@
           <w:numId w:val="5"/>
         </w:numPr>
       </w:pPr>
-      <w:bookmarkStart w:id="10" w:name="_Toc475475781"/>
+      <w:bookmarkStart w:id="11" w:name="_Toc478413761"/>
       <w:r>
         <w:rPr>
           <w:rFonts w:hint="eastAsia"/>
@@ -2365,13 +2338,13 @@
         </w:rPr>
         <w:t>日盘</w:t>
       </w:r>
-      <w:bookmarkEnd w:id="10"/>
+      <w:bookmarkEnd w:id="11"/>
     </w:p>
     <w:tbl>
       <w:tblPr>
         <w:tblStyle w:val="a4"/>
         <w:tblW w:w="0" w:type="auto"/>
-        <w:tblLook w:val="04A0"/>
+        <w:tblLook w:val="04A0" w:firstRow="1" w:lastRow="0" w:firstColumn="1" w:lastColumn="0" w:noHBand="0" w:noVBand="1"/>
       </w:tblPr>
       <w:tblGrid>
         <w:gridCol w:w="1669"/>
@@ -2396,16 +2369,16 @@
               </w:rPr>
               <w:t>金瑞</w:t>
             </w:r>
-            <w:bookmarkStart w:id="11" w:name="OLE_LINK20"/>
-            <w:bookmarkStart w:id="12" w:name="OLE_LINK21"/>
+            <w:bookmarkStart w:id="12" w:name="OLE_LINK20"/>
+            <w:bookmarkStart w:id="13" w:name="OLE_LINK21"/>
             <w:r>
               <w:rPr>
                 <w:rFonts w:hint="eastAsia"/>
               </w:rPr>
               <w:t>上海移动</w:t>
             </w:r>
-            <w:bookmarkEnd w:id="11"/>
             <w:bookmarkEnd w:id="12"/>
+            <w:bookmarkEnd w:id="13"/>
             <w:r>
               <w:rPr>
                 <w:rFonts w:hint="eastAsia"/>
@@ -2425,12 +2398,14 @@
             <w:pPr>
               <w:spacing w:line="220" w:lineRule="atLeast"/>
             </w:pPr>
+            <w:proofErr w:type="spellStart"/>
             <w:r>
               <w:rPr>
                 <w:rFonts w:hint="eastAsia"/>
               </w:rPr>
               <w:t>ssh</w:t>
             </w:r>
+            <w:proofErr w:type="spellEnd"/>
             <w:r>
               <w:rPr>
                 <w:rFonts w:hint="eastAsia"/>
@@ -2465,13 +2440,13 @@
             <w:pPr>
               <w:spacing w:line="220" w:lineRule="atLeast"/>
             </w:pPr>
-            <w:bookmarkStart w:id="13" w:name="OLE_LINK62"/>
-            <w:bookmarkStart w:id="14" w:name="OLE_LINK63"/>
+            <w:bookmarkStart w:id="14" w:name="OLE_LINK62"/>
+            <w:bookmarkStart w:id="15" w:name="OLE_LINK63"/>
             <w:r>
               <w:t>101.230.197.62</w:t>
             </w:r>
-            <w:bookmarkEnd w:id="13"/>
             <w:bookmarkEnd w:id="14"/>
+            <w:bookmarkEnd w:id="15"/>
             <w:r>
               <w:t>:8001</w:t>
             </w:r>
@@ -2832,6 +2807,7 @@
               </w:rPr>
               <w:t>极</w:t>
             </w:r>
+            <w:proofErr w:type="gramStart"/>
             <w:r>
               <w:rPr>
                 <w:rFonts w:ascii="宋体" w:hAnsi="宋体" w:cs="宋体"/>
@@ -2839,6 +2815,7 @@
               </w:rPr>
               <w:t>速行情</w:t>
             </w:r>
+            <w:proofErr w:type="gramEnd"/>
           </w:p>
         </w:tc>
         <w:tc>
@@ -3181,7 +3158,15 @@
               <w:ind w:firstLineChars="0"/>
             </w:pPr>
             <w:r>
-              <w:t>用于交易上期品种。有全档数据。</w:t>
+              <w:t>用于交易上期品种。</w:t>
+            </w:r>
+            <w:proofErr w:type="gramStart"/>
+            <w:r>
+              <w:t>有全档数据</w:t>
+            </w:r>
+            <w:proofErr w:type="gramEnd"/>
+            <w:r>
+              <w:t>。</w:t>
             </w:r>
             <w:r>
               <w:rPr>
@@ -3271,7 +3256,7 @@
           <w:numId w:val="5"/>
         </w:numPr>
       </w:pPr>
-      <w:bookmarkStart w:id="15" w:name="_Toc475475782"/>
+      <w:bookmarkStart w:id="16" w:name="_Toc478413762"/>
       <w:r>
         <w:rPr>
           <w:rFonts w:hint="eastAsia"/>
@@ -3308,13 +3293,13 @@
         </w:rPr>
         <w:t>夜盘</w:t>
       </w:r>
-      <w:bookmarkEnd w:id="15"/>
+      <w:bookmarkEnd w:id="16"/>
     </w:p>
     <w:tbl>
       <w:tblPr>
         <w:tblStyle w:val="a4"/>
         <w:tblW w:w="0" w:type="auto"/>
-        <w:tblLook w:val="04A0"/>
+        <w:tblLook w:val="04A0" w:firstRow="1" w:lastRow="0" w:firstColumn="1" w:lastColumn="0" w:noHBand="0" w:noVBand="1"/>
       </w:tblPr>
       <w:tblGrid>
         <w:gridCol w:w="1669"/>
@@ -3355,12 +3340,14 @@
             <w:pPr>
               <w:spacing w:line="220" w:lineRule="atLeast"/>
             </w:pPr>
+            <w:proofErr w:type="spellStart"/>
             <w:r>
               <w:rPr>
                 <w:rFonts w:hint="eastAsia"/>
               </w:rPr>
               <w:t>ssh</w:t>
             </w:r>
+            <w:proofErr w:type="spellEnd"/>
             <w:r>
               <w:rPr>
                 <w:rFonts w:hint="eastAsia"/>
@@ -3766,6 +3753,7 @@
               </w:rPr>
               <w:t>极</w:t>
             </w:r>
+            <w:proofErr w:type="gramStart"/>
             <w:r>
               <w:rPr>
                 <w:rFonts w:ascii="宋体" w:hAnsi="宋体" w:cs="宋体"/>
@@ -3773,6 +3761,7 @@
               </w:rPr>
               <w:t>速行情</w:t>
             </w:r>
+            <w:proofErr w:type="gramEnd"/>
           </w:p>
         </w:tc>
         <w:tc>
@@ -4217,7 +4206,15 @@
               <w:ind w:firstLineChars="0"/>
             </w:pPr>
             <w:r>
-              <w:t>用于交易上期品种。有全档数据。</w:t>
+              <w:t>用于交易上期品种。</w:t>
+            </w:r>
+            <w:proofErr w:type="gramStart"/>
+            <w:r>
+              <w:t>有全档数据</w:t>
+            </w:r>
+            <w:proofErr w:type="gramEnd"/>
+            <w:r>
+              <w:t>。</w:t>
             </w:r>
             <w:r>
               <w:rPr>
@@ -4306,7 +4303,7 @@
           <w:numId w:val="5"/>
         </w:numPr>
       </w:pPr>
-      <w:bookmarkStart w:id="16" w:name="_Toc475475783"/>
+      <w:bookmarkStart w:id="17" w:name="_Toc478413763"/>
       <w:r>
         <w:rPr>
           <w:rFonts w:hint="eastAsia"/>
@@ -4326,16 +4323,30 @@
         <w:rPr>
           <w:rFonts w:hint="eastAsia"/>
         </w:rPr>
-        <w:t>(Xspeed)</w:t>
+        <w:t>(</w:t>
       </w:r>
-      <w:bookmarkEnd w:id="16"/>
+      <w:proofErr w:type="spellStart"/>
+      <w:r>
+        <w:rPr>
+          <w:rFonts w:hint="eastAsia"/>
+        </w:rPr>
+        <w:t>Xspeed</w:t>
+      </w:r>
+      <w:proofErr w:type="spellEnd"/>
+      <w:r>
+        <w:rPr>
+          <w:rFonts w:hint="eastAsia"/>
+        </w:rPr>
+        <w:t>)</w:t>
+      </w:r>
+      <w:bookmarkEnd w:id="17"/>
     </w:p>
     <w:tbl>
       <w:tblPr>
         <w:tblW w:w="8640" w:type="dxa"/>
         <w:tblInd w:w="108" w:type="dxa"/>
         <w:tblLayout w:type="fixed"/>
-        <w:tblLook w:val="04A0"/>
+        <w:tblLook w:val="04A0" w:firstRow="1" w:lastRow="0" w:firstColumn="1" w:lastColumn="0" w:noHBand="0" w:noVBand="1"/>
       </w:tblPr>
       <w:tblGrid>
         <w:gridCol w:w="1225"/>
@@ -4370,9 +4381,10 @@
                 <w:color w:val="000000"/>
               </w:rPr>
             </w:pPr>
-            <w:bookmarkStart w:id="17" w:name="OLE_LINK6"/>
-            <w:bookmarkStart w:id="18" w:name="OLE_LINK7"/>
-            <w:bookmarkStart w:id="19" w:name="OLE_LINK8"/>
+            <w:bookmarkStart w:id="18" w:name="OLE_LINK6"/>
+            <w:bookmarkStart w:id="19" w:name="OLE_LINK7"/>
+            <w:bookmarkStart w:id="20" w:name="OLE_LINK8"/>
+            <w:proofErr w:type="spellStart"/>
             <w:r>
               <w:rPr>
                 <w:rFonts w:ascii="宋体" w:hAnsi="宋体" w:cs="宋体" w:hint="eastAsia"/>
@@ -4380,6 +4392,7 @@
               </w:rPr>
               <w:t>Xspeed</w:t>
             </w:r>
+            <w:proofErr w:type="spellEnd"/>
             <w:r>
               <w:rPr>
                 <w:rFonts w:ascii="宋体" w:hAnsi="宋体" w:cs="宋体" w:hint="eastAsia"/>
@@ -4387,7 +4400,7 @@
               </w:rPr>
               <w:t>：</w:t>
             </w:r>
-            <w:bookmarkStart w:id="20" w:name="OLE_LINK31"/>
+            <w:bookmarkStart w:id="21" w:name="OLE_LINK31"/>
             <w:r>
               <w:rPr>
                 <w:rFonts w:ascii="宋体" w:hAnsi="宋体" w:cs="宋体" w:hint="eastAsia"/>
@@ -4416,10 +4429,10 @@
               </w:rPr>
               <w:t>机房</w:t>
             </w:r>
-            <w:bookmarkEnd w:id="17"/>
             <w:bookmarkEnd w:id="18"/>
             <w:bookmarkEnd w:id="19"/>
             <w:bookmarkEnd w:id="20"/>
+            <w:bookmarkEnd w:id="21"/>
           </w:p>
         </w:tc>
       </w:tr>
@@ -4505,13 +4518,13 @@
                 <w:color w:val="000000"/>
               </w:rPr>
             </w:pPr>
-            <w:bookmarkStart w:id="21" w:name="OLE_LINK41"/>
-            <w:bookmarkStart w:id="22" w:name="OLE_LINK42"/>
-            <w:bookmarkStart w:id="23" w:name="OLE_LINK43"/>
-            <w:bookmarkStart w:id="24" w:name="OLE_LINK44"/>
-            <w:bookmarkStart w:id="25" w:name="OLE_LINK38"/>
-            <w:bookmarkStart w:id="26" w:name="OLE_LINK39"/>
-            <w:bookmarkStart w:id="27" w:name="OLE_LINK40"/>
+            <w:bookmarkStart w:id="22" w:name="OLE_LINK41"/>
+            <w:bookmarkStart w:id="23" w:name="OLE_LINK42"/>
+            <w:bookmarkStart w:id="24" w:name="OLE_LINK43"/>
+            <w:bookmarkStart w:id="25" w:name="OLE_LINK44"/>
+            <w:bookmarkStart w:id="26" w:name="OLE_LINK38"/>
+            <w:bookmarkStart w:id="27" w:name="OLE_LINK39"/>
+            <w:bookmarkStart w:id="28" w:name="OLE_LINK40"/>
             <w:r>
               <w:rPr>
                 <w:rFonts w:ascii="宋体" w:hAnsi="宋体" w:cs="宋体"/>
@@ -4519,10 +4532,10 @@
               </w:rPr>
               <w:t>10.7.159.68</w:t>
             </w:r>
-            <w:bookmarkEnd w:id="21"/>
             <w:bookmarkEnd w:id="22"/>
             <w:bookmarkEnd w:id="23"/>
             <w:bookmarkEnd w:id="24"/>
+            <w:bookmarkEnd w:id="25"/>
             <w:r>
               <w:rPr>
                 <w:rFonts w:ascii="宋体" w:hAnsi="宋体" w:cs="宋体" w:hint="eastAsia"/>
@@ -4537,9 +4550,9 @@
               </w:rPr>
               <w:t>10910</w:t>
             </w:r>
-            <w:bookmarkEnd w:id="25"/>
             <w:bookmarkEnd w:id="26"/>
             <w:bookmarkEnd w:id="27"/>
+            <w:bookmarkEnd w:id="28"/>
           </w:p>
         </w:tc>
         <w:tc>
@@ -4667,8 +4680,8 @@
                 <w:color w:val="000000"/>
               </w:rPr>
             </w:pPr>
-            <w:bookmarkStart w:id="28" w:name="OLE_LINK11"/>
-            <w:bookmarkStart w:id="29" w:name="OLE_LINK12"/>
+            <w:bookmarkStart w:id="29" w:name="OLE_LINK11"/>
+            <w:bookmarkStart w:id="30" w:name="OLE_LINK12"/>
             <w:r>
               <w:rPr>
                 <w:rFonts w:ascii="宋体" w:hAnsi="宋体" w:cs="宋体"/>
@@ -4697,8 +4710,8 @@
               </w:rPr>
               <w:t>5</w:t>
             </w:r>
-            <w:bookmarkEnd w:id="28"/>
             <w:bookmarkEnd w:id="29"/>
+            <w:bookmarkEnd w:id="30"/>
           </w:p>
         </w:tc>
         <w:tc>
@@ -4775,6 +4788,7 @@
               </w:rPr>
               <w:t>交易</w:t>
             </w:r>
+            <w:proofErr w:type="gramStart"/>
             <w:r>
               <w:rPr>
                 <w:rFonts w:ascii="宋体" w:hAnsi="宋体" w:cs="宋体"/>
@@ -4782,6 +4796,7 @@
               </w:rPr>
               <w:t>帐号</w:t>
             </w:r>
+            <w:proofErr w:type="gramEnd"/>
           </w:p>
         </w:tc>
         <w:tc>
@@ -4804,6 +4819,7 @@
                 <w:color w:val="000000"/>
               </w:rPr>
             </w:pPr>
+            <w:proofErr w:type="gramStart"/>
             <w:r>
               <w:rPr>
                 <w:rFonts w:ascii="宋体" w:hAnsi="宋体" w:cs="宋体" w:hint="eastAsia"/>
@@ -4811,6 +4827,7 @@
               </w:rPr>
               <w:t>帐号</w:t>
             </w:r>
+            <w:proofErr w:type="gramEnd"/>
           </w:p>
         </w:tc>
         <w:tc>
@@ -5051,9 +5068,11 @@
             <w:pPr>
               <w:spacing w:line="220" w:lineRule="atLeast"/>
             </w:pPr>
+            <w:proofErr w:type="gramStart"/>
             <w:r>
               <w:t>用户民</w:t>
             </w:r>
+            <w:proofErr w:type="gramEnd"/>
           </w:p>
         </w:tc>
         <w:tc>
@@ -5550,8 +5569,8 @@
                 <w:color w:val="000000"/>
               </w:rPr>
             </w:pPr>
-            <w:bookmarkStart w:id="30" w:name="OLE_LINK45"/>
-            <w:bookmarkStart w:id="31" w:name="OLE_LINK46"/>
+            <w:bookmarkStart w:id="31" w:name="OLE_LINK45"/>
+            <w:bookmarkStart w:id="32" w:name="OLE_LINK46"/>
             <w:r>
               <w:rPr>
                 <w:rFonts w:ascii="宋体" w:hAnsi="宋体" w:cs="宋体" w:hint="eastAsia"/>
@@ -5612,8 +5631,8 @@
               <w:t>udp://172.18.80.63:10072</w:t>
             </w:r>
           </w:p>
-          <w:bookmarkEnd w:id="30"/>
           <w:bookmarkEnd w:id="31"/>
+          <w:bookmarkEnd w:id="32"/>
           <w:p>
             <w:pPr>
               <w:shd w:val="clear" w:color="auto" w:fill="FFFFFF"/>
@@ -5809,21 +5828,21 @@
           <w:numId w:val="5"/>
         </w:numPr>
       </w:pPr>
-      <w:bookmarkStart w:id="32" w:name="_Toc475475784"/>
+      <w:bookmarkStart w:id="33" w:name="_Toc478413764"/>
       <w:r>
         <w:rPr>
           <w:rFonts w:hint="eastAsia"/>
         </w:rPr>
         <w:t>郑州机房</w:t>
       </w:r>
-      <w:bookmarkEnd w:id="32"/>
+      <w:bookmarkEnd w:id="33"/>
     </w:p>
     <w:tbl>
       <w:tblPr>
         <w:tblW w:w="8640" w:type="dxa"/>
         <w:tblInd w:w="108" w:type="dxa"/>
         <w:tblLayout w:type="fixed"/>
-        <w:tblLook w:val="04A0"/>
+        <w:tblLook w:val="04A0" w:firstRow="1" w:lastRow="0" w:firstColumn="1" w:lastColumn="0" w:noHBand="0" w:noVBand="1"/>
       </w:tblPr>
       <w:tblGrid>
         <w:gridCol w:w="1225"/>
@@ -6063,9 +6082,9 @@
               </w:rPr>
               <w:t xml:space="preserve">10G: </w:t>
             </w:r>
-            <w:bookmarkStart w:id="33" w:name="OLE_LINK64"/>
-            <w:bookmarkStart w:id="34" w:name="OLE_LINK65"/>
-            <w:bookmarkStart w:id="35" w:name="OLE_LINK66"/>
+            <w:bookmarkStart w:id="34" w:name="OLE_LINK64"/>
+            <w:bookmarkStart w:id="35" w:name="OLE_LINK65"/>
+            <w:bookmarkStart w:id="36" w:name="OLE_LINK66"/>
             <w:r>
               <w:rPr>
                 <w:rFonts w:ascii="宋体" w:hAnsi="宋体" w:cs="宋体"/>
@@ -6073,9 +6092,9 @@
               </w:rPr>
               <w:t>172.18.108.12</w:t>
             </w:r>
-            <w:bookmarkEnd w:id="33"/>
             <w:bookmarkEnd w:id="34"/>
             <w:bookmarkEnd w:id="35"/>
+            <w:bookmarkEnd w:id="36"/>
             <w:r>
               <w:rPr>
                 <w:rFonts w:ascii="宋体" w:hAnsi="宋体" w:cs="宋体"/>
@@ -6321,7 +6340,23 @@
                 <w:rFonts w:ascii="宋体" w:hAnsi="宋体" w:cs="宋体" w:hint="eastAsia"/>
                 <w:color w:val="000000"/>
               </w:rPr>
-              <w:t xml:space="preserve">172.18.199.25-26  tcp 6666  </w:t>
+              <w:t xml:space="preserve">172.18.199.25-26  </w:t>
+            </w:r>
+            <w:proofErr w:type="spellStart"/>
+            <w:r>
+              <w:rPr>
+                <w:rFonts w:ascii="宋体" w:hAnsi="宋体" w:cs="宋体" w:hint="eastAsia"/>
+                <w:color w:val="000000"/>
+              </w:rPr>
+              <w:t>tcp</w:t>
+            </w:r>
+            <w:proofErr w:type="spellEnd"/>
+            <w:r>
+              <w:rPr>
+                <w:rFonts w:ascii="宋体" w:hAnsi="宋体" w:cs="宋体" w:hint="eastAsia"/>
+                <w:color w:val="000000"/>
+              </w:rPr>
+              <w:t xml:space="preserve"> 6666  </w:t>
             </w:r>
             <w:r>
               <w:rPr>
@@ -6390,8 +6425,17 @@
                 <w:rFonts w:ascii="宋体" w:hAnsi="宋体" w:cs="宋体"/>
                 <w:color w:val="000000"/>
               </w:rPr>
-              <w:t>交易帐号</w:t>
-            </w:r>
+              <w:t>交易</w:t>
+            </w:r>
+            <w:proofErr w:type="gramStart"/>
+            <w:r>
+              <w:rPr>
+                <w:rFonts w:ascii="宋体" w:hAnsi="宋体" w:cs="宋体"/>
+                <w:color w:val="000000"/>
+              </w:rPr>
+              <w:t>帐号</w:t>
+            </w:r>
+            <w:proofErr w:type="gramEnd"/>
           </w:p>
         </w:tc>
         <w:tc>
@@ -6414,6 +6458,7 @@
                 <w:color w:val="000000"/>
               </w:rPr>
             </w:pPr>
+            <w:proofErr w:type="gramStart"/>
             <w:r>
               <w:rPr>
                 <w:rFonts w:ascii="宋体" w:hAnsi="宋体" w:cs="宋体" w:hint="eastAsia"/>
@@ -6421,6 +6466,7 @@
               </w:rPr>
               <w:t>帐号</w:t>
             </w:r>
+            <w:proofErr w:type="gramEnd"/>
           </w:p>
         </w:tc>
         <w:tc>
@@ -6651,12 +6697,21 @@
                 <w:color w:val="000000"/>
               </w:rPr>
             </w:pPr>
-            <w:r>
-              <w:rPr>
-                <w:rFonts w:ascii="宋体" w:hAnsi="宋体" w:cs="宋体"/>
-                <w:color w:val="000000"/>
-              </w:rPr>
-              <w:t>hillstone VPN</w:t>
+            <w:proofErr w:type="spellStart"/>
+            <w:r>
+              <w:rPr>
+                <w:rFonts w:ascii="宋体" w:hAnsi="宋体" w:cs="宋体"/>
+                <w:color w:val="000000"/>
+              </w:rPr>
+              <w:t>hillstone</w:t>
+            </w:r>
+            <w:proofErr w:type="spellEnd"/>
+            <w:r>
+              <w:rPr>
+                <w:rFonts w:ascii="宋体" w:hAnsi="宋体" w:cs="宋体"/>
+                <w:color w:val="000000"/>
+              </w:rPr>
+              <w:t xml:space="preserve"> VPN</w:t>
             </w:r>
           </w:p>
         </w:tc>
@@ -6676,9 +6731,11 @@
             <w:pPr>
               <w:spacing w:line="220" w:lineRule="atLeast"/>
             </w:pPr>
+            <w:proofErr w:type="gramStart"/>
             <w:r>
               <w:t>用户民</w:t>
             </w:r>
+            <w:proofErr w:type="gramEnd"/>
           </w:p>
         </w:tc>
         <w:tc>
@@ -6823,9 +6880,9 @@
                 <w:color w:val="FFFFFF" w:themeColor="background1"/>
               </w:rPr>
             </w:pPr>
-            <w:bookmarkStart w:id="36" w:name="OLE_LINK57"/>
-            <w:bookmarkStart w:id="37" w:name="OLE_LINK58"/>
-            <w:bookmarkStart w:id="38" w:name="OLE_LINK59"/>
+            <w:bookmarkStart w:id="37" w:name="OLE_LINK57"/>
+            <w:bookmarkStart w:id="38" w:name="OLE_LINK58"/>
+            <w:bookmarkStart w:id="39" w:name="OLE_LINK59"/>
             <w:r>
               <w:rPr>
                 <w:rFonts w:ascii="宋体" w:eastAsia="宋体" w:hAnsi="宋体" w:cs="宋体"/>
@@ -6835,9 +6892,9 @@
               </w:rPr>
               <w:t>u19.BE76E</w:t>
             </w:r>
-            <w:bookmarkEnd w:id="36"/>
             <w:bookmarkEnd w:id="37"/>
             <w:bookmarkEnd w:id="38"/>
+            <w:bookmarkEnd w:id="39"/>
           </w:p>
         </w:tc>
         <w:tc>
@@ -7120,8 +7177,8 @@
                 <w:color w:val="FFFFFF" w:themeColor="background1"/>
               </w:rPr>
             </w:pPr>
-            <w:bookmarkStart w:id="39" w:name="OLE_LINK60"/>
-            <w:bookmarkStart w:id="40" w:name="OLE_LINK61"/>
+            <w:bookmarkStart w:id="40" w:name="OLE_LINK60"/>
+            <w:bookmarkStart w:id="41" w:name="OLE_LINK61"/>
             <w:r>
               <w:rPr>
                 <w:rFonts w:ascii="宋体" w:hAnsi="宋体" w:cs="宋体"/>
@@ -7129,8 +7186,8 @@
               </w:rPr>
               <w:t>u910019</w:t>
             </w:r>
-            <w:bookmarkEnd w:id="39"/>
             <w:bookmarkEnd w:id="40"/>
+            <w:bookmarkEnd w:id="41"/>
             <w:r>
               <w:rPr>
                 <w:rFonts w:ascii="宋体" w:hAnsi="宋体" w:cs="宋体" w:hint="eastAsia"/>
@@ -7230,7 +7287,23 @@
                 <w:rFonts w:ascii="宋体" w:hAnsi="宋体" w:cs="宋体"/>
                 <w:color w:val="000000"/>
               </w:rPr>
-              <w:t>172.18.108.255: udp 10070</w:t>
+              <w:t xml:space="preserve">172.18.108.255: </w:t>
+            </w:r>
+            <w:proofErr w:type="spellStart"/>
+            <w:r>
+              <w:rPr>
+                <w:rFonts w:ascii="宋体" w:hAnsi="宋体" w:cs="宋体"/>
+                <w:color w:val="000000"/>
+              </w:rPr>
+              <w:t>udp</w:t>
+            </w:r>
+            <w:proofErr w:type="spellEnd"/>
+            <w:r>
+              <w:rPr>
+                <w:rFonts w:ascii="宋体" w:hAnsi="宋体" w:cs="宋体"/>
+                <w:color w:val="000000"/>
+              </w:rPr>
+              <w:t xml:space="preserve"> 10070</w:t>
             </w:r>
             <w:r>
               <w:rPr>
@@ -7308,20 +7381,20 @@
           <w:numId w:val="5"/>
         </w:numPr>
       </w:pPr>
-      <w:bookmarkStart w:id="41" w:name="_Toc475475785"/>
+      <w:bookmarkStart w:id="42" w:name="_Toc478413765"/>
       <w:r>
         <w:rPr>
           <w:rFonts w:hint="eastAsia"/>
         </w:rPr>
         <w:t>代码</w:t>
       </w:r>
-      <w:bookmarkEnd w:id="41"/>
+      <w:bookmarkEnd w:id="42"/>
     </w:p>
     <w:tbl>
       <w:tblPr>
         <w:tblStyle w:val="a4"/>
         <w:tblW w:w="0" w:type="auto"/>
-        <w:tblLook w:val="04A0"/>
+        <w:tblLook w:val="04A0" w:firstRow="1" w:lastRow="0" w:firstColumn="1" w:lastColumn="0" w:noHBand="0" w:noVBand="1"/>
       </w:tblPr>
       <w:tblGrid>
         <w:gridCol w:w="2840"/>
@@ -7338,6 +7411,7 @@
             <w:pPr>
               <w:jc w:val="center"/>
             </w:pPr>
+            <w:proofErr w:type="spellStart"/>
             <w:r>
               <w:t>G</w:t>
             </w:r>
@@ -7347,6 +7421,7 @@
               </w:rPr>
               <w:t>ithub</w:t>
             </w:r>
+            <w:proofErr w:type="spellEnd"/>
           </w:p>
         </w:tc>
       </w:tr>
@@ -7408,6 +7483,7 @@
                 <w:color w:val="FFFFFF" w:themeColor="background1"/>
               </w:rPr>
             </w:pPr>
+            <w:proofErr w:type="spellStart"/>
             <w:r>
               <w:rPr>
                 <w:rFonts w:hint="eastAsia"/>
@@ -7415,6 +7491,7 @@
               </w:rPr>
               <w:t>github</w:t>
             </w:r>
+            <w:proofErr w:type="spellEnd"/>
           </w:p>
         </w:tc>
         <w:tc>
@@ -7474,14 +7551,14 @@
           <w:numId w:val="5"/>
         </w:numPr>
       </w:pPr>
-      <w:bookmarkStart w:id="42" w:name="_Toc475475786"/>
+      <w:bookmarkStart w:id="43" w:name="_Toc478413766"/>
       <w:r>
         <w:rPr>
           <w:rFonts w:hint="eastAsia"/>
         </w:rPr>
         <w:t>银行帐号</w:t>
       </w:r>
-      <w:bookmarkEnd w:id="42"/>
+      <w:bookmarkEnd w:id="43"/>
     </w:p>
     <w:p>
       <w:pPr>
@@ -7491,20 +7568,20 @@
           <w:numId w:val="5"/>
         </w:numPr>
       </w:pPr>
-      <w:bookmarkStart w:id="43" w:name="_Toc475475787"/>
+      <w:bookmarkStart w:id="44" w:name="_Toc478413767"/>
       <w:r>
         <w:rPr>
           <w:rFonts w:hint="eastAsia"/>
         </w:rPr>
         <w:t>结算账户</w:t>
       </w:r>
-      <w:bookmarkEnd w:id="43"/>
+      <w:bookmarkEnd w:id="44"/>
     </w:p>
     <w:tbl>
       <w:tblPr>
         <w:tblStyle w:val="a4"/>
         <w:tblW w:w="0" w:type="auto"/>
-        <w:tblLook w:val="04A0"/>
+        <w:tblLook w:val="04A0" w:firstRow="1" w:lastRow="0" w:firstColumn="1" w:lastColumn="0" w:noHBand="0" w:noVBand="1"/>
       </w:tblPr>
       <w:tblGrid>
         <w:gridCol w:w="1384"/>
@@ -7549,12 +7626,14 @@
             <w:tcW w:w="4297" w:type="dxa"/>
           </w:tcPr>
           <w:p>
+            <w:proofErr w:type="gramStart"/>
             <w:r>
               <w:rPr>
                 <w:rFonts w:hint="eastAsia"/>
               </w:rPr>
               <w:t>苏艳利</w:t>
             </w:r>
+            <w:proofErr w:type="gramEnd"/>
           </w:p>
         </w:tc>
         <w:tc>
@@ -7604,12 +7683,14 @@
             <w:tcW w:w="1384" w:type="dxa"/>
           </w:tcPr>
           <w:p>
+            <w:proofErr w:type="gramStart"/>
             <w:r>
               <w:rPr>
                 <w:rFonts w:hint="eastAsia"/>
               </w:rPr>
               <w:t>帐号</w:t>
             </w:r>
+            <w:proofErr w:type="gramEnd"/>
           </w:p>
         </w:tc>
         <w:tc>
@@ -7642,8 +7723,16 @@
               <w:rPr>
                 <w:rFonts w:hint="eastAsia"/>
               </w:rPr>
-              <w:t>交易帐号</w:t>
-            </w:r>
+              <w:t>交易</w:t>
+            </w:r>
+            <w:proofErr w:type="gramStart"/>
+            <w:r>
+              <w:rPr>
+                <w:rFonts w:hint="eastAsia"/>
+              </w:rPr>
+              <w:t>帐号</w:t>
+            </w:r>
+            <w:proofErr w:type="gramEnd"/>
           </w:p>
         </w:tc>
         <w:tc>
@@ -7730,10 +7819,7 @@
         </w:tc>
       </w:tr>
     </w:tbl>
-    <w:p>
-      <w:bookmarkStart w:id="44" w:name="_GoBack"/>
-      <w:bookmarkEnd w:id="44"/>
-    </w:p>
+    <w:p/>
     <w:p>
       <w:pPr>
         <w:pStyle w:val="3"/>
@@ -7742,7 +7828,8 @@
           <w:numId w:val="5"/>
         </w:numPr>
       </w:pPr>
-      <w:bookmarkStart w:id="45" w:name="_Toc475475788"/>
+      <w:bookmarkStart w:id="45" w:name="_Toc478413768"/>
+      <w:proofErr w:type="gramStart"/>
       <w:r>
         <w:rPr>
           <w:rFonts w:hint="eastAsia"/>
@@ -7750,6 +7837,7 @@
         <w:lastRenderedPageBreak/>
         <w:t>苏艳利</w:t>
       </w:r>
+      <w:proofErr w:type="gramEnd"/>
       <w:r>
         <w:rPr>
           <w:rFonts w:hint="eastAsia"/>
@@ -7774,7 +7862,7 @@
       <w:tblPr>
         <w:tblStyle w:val="a4"/>
         <w:tblW w:w="0" w:type="auto"/>
-        <w:tblLook w:val="04A0"/>
+        <w:tblLook w:val="04A0" w:firstRow="1" w:lastRow="0" w:firstColumn="1" w:lastColumn="0" w:noHBand="0" w:noVBand="1"/>
       </w:tblPr>
       <w:tblGrid>
         <w:gridCol w:w="1384"/>
@@ -7819,6 +7907,7 @@
             <w:tcW w:w="4297" w:type="dxa"/>
           </w:tcPr>
           <w:p>
+            <w:proofErr w:type="gramStart"/>
             <w:r>
               <w:rPr>
                 <w:rFonts w:hint="eastAsia"/>
@@ -7831,6 +7920,7 @@
               </w:rPr>
               <w:t>利</w:t>
             </w:r>
+            <w:proofErr w:type="gramEnd"/>
           </w:p>
         </w:tc>
         <w:tc>
@@ -7880,12 +7970,14 @@
             <w:tcW w:w="1384" w:type="dxa"/>
           </w:tcPr>
           <w:p>
+            <w:proofErr w:type="gramStart"/>
             <w:r>
               <w:rPr>
                 <w:rFonts w:hint="eastAsia"/>
               </w:rPr>
               <w:t>帐号</w:t>
             </w:r>
+            <w:proofErr w:type="gramEnd"/>
           </w:p>
         </w:tc>
         <w:tc>
@@ -7918,8 +8010,16 @@
               <w:rPr>
                 <w:rFonts w:hint="eastAsia"/>
               </w:rPr>
-              <w:t>交易帐号</w:t>
-            </w:r>
+              <w:t>交易</w:t>
+            </w:r>
+            <w:proofErr w:type="gramStart"/>
+            <w:r>
+              <w:rPr>
+                <w:rFonts w:hint="eastAsia"/>
+              </w:rPr>
+              <w:t>帐号</w:t>
+            </w:r>
+            <w:proofErr w:type="gramEnd"/>
           </w:p>
         </w:tc>
         <w:tc>
@@ -8133,13 +8233,15 @@
           <w:numId w:val="5"/>
         </w:numPr>
       </w:pPr>
-      <w:bookmarkStart w:id="48" w:name="_Toc475475789"/>
+      <w:bookmarkStart w:id="48" w:name="_Toc478413769"/>
+      <w:proofErr w:type="gramStart"/>
       <w:r>
         <w:rPr>
           <w:rFonts w:hint="eastAsia"/>
         </w:rPr>
         <w:t>苏艳辉</w:t>
       </w:r>
+      <w:proofErr w:type="gramEnd"/>
       <w:r>
         <w:rPr>
           <w:rFonts w:hint="eastAsia"/>
@@ -8164,7 +8266,7 @@
       <w:tblPr>
         <w:tblStyle w:val="a4"/>
         <w:tblW w:w="0" w:type="auto"/>
-        <w:tblLook w:val="04A0"/>
+        <w:tblLook w:val="04A0" w:firstRow="1" w:lastRow="0" w:firstColumn="1" w:lastColumn="0" w:noHBand="0" w:noVBand="1"/>
       </w:tblPr>
       <w:tblGrid>
         <w:gridCol w:w="1384"/>
@@ -8209,12 +8311,14 @@
             <w:tcW w:w="4297" w:type="dxa"/>
           </w:tcPr>
           <w:p>
+            <w:proofErr w:type="gramStart"/>
             <w:r>
               <w:rPr>
                 <w:rFonts w:hint="eastAsia"/>
               </w:rPr>
               <w:t>苏艳辉</w:t>
             </w:r>
+            <w:proofErr w:type="gramEnd"/>
           </w:p>
         </w:tc>
         <w:tc>
@@ -8264,12 +8368,14 @@
             <w:tcW w:w="1384" w:type="dxa"/>
           </w:tcPr>
           <w:p>
+            <w:proofErr w:type="gramStart"/>
             <w:r>
               <w:rPr>
                 <w:rFonts w:hint="eastAsia"/>
               </w:rPr>
               <w:t>帐号</w:t>
             </w:r>
+            <w:proofErr w:type="gramEnd"/>
           </w:p>
         </w:tc>
         <w:tc>
@@ -8302,8 +8408,16 @@
               <w:rPr>
                 <w:rFonts w:hint="eastAsia"/>
               </w:rPr>
-              <w:t>交易帐号</w:t>
-            </w:r>
+              <w:t>交易</w:t>
+            </w:r>
+            <w:proofErr w:type="gramStart"/>
+            <w:r>
+              <w:rPr>
+                <w:rFonts w:hint="eastAsia"/>
+              </w:rPr>
+              <w:t>帐号</w:t>
+            </w:r>
+            <w:proofErr w:type="gramEnd"/>
           </w:p>
         </w:tc>
         <w:tc>
@@ -8373,11 +8487,19 @@
             <w:tcW w:w="1384" w:type="dxa"/>
           </w:tcPr>
           <w:p>
-            <w:r>
-              <w:rPr>
-                <w:rFonts w:hint="eastAsia"/>
-              </w:rPr>
-              <w:t>网银登录用户名</w:t>
+            <w:proofErr w:type="gramStart"/>
+            <w:r>
+              <w:rPr>
+                <w:rFonts w:hint="eastAsia"/>
+              </w:rPr>
+              <w:t>网银登录</w:t>
+            </w:r>
+            <w:proofErr w:type="gramEnd"/>
+            <w:r>
+              <w:rPr>
+                <w:rFonts w:hint="eastAsia"/>
+              </w:rPr>
+              <w:t>用户名</w:t>
             </w:r>
           </w:p>
         </w:tc>
@@ -8387,9 +8509,11 @@
             <w:gridSpan w:val="2"/>
           </w:tcPr>
           <w:p>
+            <w:proofErr w:type="spellStart"/>
             <w:r>
               <w:t>Suyanhui</w:t>
             </w:r>
+            <w:proofErr w:type="spellEnd"/>
           </w:p>
         </w:tc>
       </w:tr>
@@ -8548,8 +8672,13 @@
           </w:tcPr>
           <w:p>
             <w:r>
-              <w:t>大连机房，交易大商所品种</w:t>
-            </w:r>
+              <w:t>大连机房，交易大商</w:t>
+            </w:r>
+            <w:proofErr w:type="gramStart"/>
+            <w:r>
+              <w:t>所品种</w:t>
+            </w:r>
+            <w:proofErr w:type="gramEnd"/>
           </w:p>
         </w:tc>
       </w:tr>
@@ -8567,7 +8696,7 @@
           <w:numId w:val="5"/>
         </w:numPr>
       </w:pPr>
-      <w:bookmarkStart w:id="53" w:name="_Toc475475790"/>
+      <w:bookmarkStart w:id="53" w:name="_Toc478413770"/>
       <w:r>
         <w:rPr>
           <w:rFonts w:ascii="宋体" w:eastAsia="宋体" w:hAnsi="宋体" w:cs="宋体"/>
@@ -8598,7 +8727,7 @@
       <w:tblPr>
         <w:tblStyle w:val="a4"/>
         <w:tblW w:w="0" w:type="auto"/>
-        <w:tblLook w:val="04A0"/>
+        <w:tblLook w:val="04A0" w:firstRow="1" w:lastRow="0" w:firstColumn="1" w:lastColumn="0" w:noHBand="0" w:noVBand="1"/>
       </w:tblPr>
       <w:tblGrid>
         <w:gridCol w:w="1384"/>
@@ -8718,12 +8847,14 @@
             <w:tcW w:w="1384" w:type="dxa"/>
           </w:tcPr>
           <w:p>
+            <w:proofErr w:type="gramStart"/>
             <w:r>
               <w:rPr>
                 <w:rFonts w:hint="eastAsia"/>
               </w:rPr>
               <w:t>帐号</w:t>
             </w:r>
+            <w:proofErr w:type="gramEnd"/>
           </w:p>
         </w:tc>
         <w:tc>
@@ -8774,8 +8905,16 @@
               <w:rPr>
                 <w:rFonts w:hint="eastAsia"/>
               </w:rPr>
-              <w:t>交易帐号</w:t>
-            </w:r>
+              <w:t>交易</w:t>
+            </w:r>
+            <w:proofErr w:type="gramStart"/>
+            <w:r>
+              <w:rPr>
+                <w:rFonts w:hint="eastAsia"/>
+              </w:rPr>
+              <w:t>帐号</w:t>
+            </w:r>
+            <w:proofErr w:type="gramEnd"/>
           </w:p>
         </w:tc>
         <w:tc>
@@ -8913,12 +9052,14 @@
             <w:tcW w:w="1384" w:type="dxa"/>
           </w:tcPr>
           <w:p>
+            <w:proofErr w:type="gramStart"/>
             <w:r>
               <w:rPr>
                 <w:rFonts w:hint="eastAsia"/>
               </w:rPr>
               <w:t>网银</w:t>
             </w:r>
+            <w:proofErr w:type="gramEnd"/>
           </w:p>
         </w:tc>
         <w:tc>
@@ -8964,6 +9105,7 @@
             <w:tcW w:w="1384" w:type="dxa"/>
           </w:tcPr>
           <w:p>
+            <w:proofErr w:type="gramStart"/>
             <w:r>
               <w:rPr>
                 <w:rFonts w:hint="eastAsia"/>
@@ -8976,6 +9118,7 @@
               </w:rPr>
               <w:t>密码</w:t>
             </w:r>
+            <w:proofErr w:type="gramEnd"/>
           </w:p>
         </w:tc>
         <w:tc>
@@ -9089,8 +9232,16 @@
               <w:rPr>
                 <w:rFonts w:hint="eastAsia"/>
               </w:rPr>
-              <w:t>郑州机房，交易郑商所品种</w:t>
-            </w:r>
+              <w:t>郑州机房，交易郑商</w:t>
+            </w:r>
+            <w:proofErr w:type="gramStart"/>
+            <w:r>
+              <w:rPr>
+                <w:rFonts w:hint="eastAsia"/>
+              </w:rPr>
+              <w:t>所品种</w:t>
+            </w:r>
+            <w:proofErr w:type="gramEnd"/>
           </w:p>
         </w:tc>
       </w:tr>
@@ -9159,662 +9310,6 @@
         </w:tc>
       </w:tr>
     </w:tbl>
-    <w:p>
-      <w:pPr>
-        <w:pStyle w:val="3"/>
-        <w:numPr>
-          <w:ilvl w:val="2"/>
-          <w:numId w:val="5"/>
-        </w:numPr>
-      </w:pPr>
-      <w:bookmarkStart w:id="60" w:name="_Toc475475791"/>
-      <w:r>
-        <w:rPr>
-          <w:rFonts w:ascii="宋体" w:eastAsia="宋体" w:hAnsi="宋体" w:cs="宋体" w:hint="eastAsia"/>
-          <w:sz w:val="24"/>
-          <w:szCs w:val="24"/>
-        </w:rPr>
-        <w:t>温</w:t>
-      </w:r>
-      <w:r>
-        <w:rPr>
-          <w:rFonts w:ascii="宋体" w:eastAsia="宋体" w:hAnsi="宋体" w:cs="宋体"/>
-          <w:sz w:val="24"/>
-          <w:szCs w:val="24"/>
-        </w:rPr>
-        <w:t>艳红</w:t>
-      </w:r>
-      <w:r>
-        <w:rPr>
-          <w:rFonts w:hint="eastAsia"/>
-        </w:rPr>
-        <w:t>(</w:t>
-      </w:r>
-      <w:r>
-        <w:t>910100</w:t>
-      </w:r>
-      <w:r>
-        <w:rPr>
-          <w:rFonts w:hint="eastAsia"/>
-        </w:rPr>
-        <w:t>)</w:t>
-      </w:r>
-      <w:bookmarkEnd w:id="60"/>
-    </w:p>
-    <w:tbl>
-      <w:tblPr>
-        <w:tblStyle w:val="a4"/>
-        <w:tblW w:w="0" w:type="auto"/>
-        <w:tblLook w:val="04A0"/>
-      </w:tblPr>
-      <w:tblGrid>
-        <w:gridCol w:w="1384"/>
-        <w:gridCol w:w="4297"/>
-        <w:gridCol w:w="2841"/>
-      </w:tblGrid>
-      <w:tr>
-        <w:tc>
-          <w:tcPr>
-            <w:tcW w:w="8522" w:type="dxa"/>
-            <w:gridSpan w:val="3"/>
-          </w:tcPr>
-          <w:p>
-            <w:pPr>
-              <w:jc w:val="center"/>
-            </w:pPr>
-            <w:r>
-              <w:rPr>
-                <w:rFonts w:hint="eastAsia"/>
-              </w:rPr>
-              <w:t>交易账户</w:t>
-            </w:r>
-          </w:p>
-        </w:tc>
-      </w:tr>
-      <w:tr>
-        <w:tc>
-          <w:tcPr>
-            <w:tcW w:w="1384" w:type="dxa"/>
-          </w:tcPr>
-          <w:p>
-            <w:r>
-              <w:rPr>
-                <w:rFonts w:hint="eastAsia"/>
-              </w:rPr>
-              <w:t>户名</w:t>
-            </w:r>
-          </w:p>
-        </w:tc>
-        <w:tc>
-          <w:tcPr>
-            <w:tcW w:w="4297" w:type="dxa"/>
-          </w:tcPr>
-          <w:p>
-            <w:r>
-              <w:rPr>
-                <w:rFonts w:ascii="宋体" w:eastAsia="宋体" w:hAnsi="宋体" w:cs="宋体"/>
-                <w:sz w:val="24"/>
-                <w:szCs w:val="24"/>
-              </w:rPr>
-              <w:t>温</w:t>
-            </w:r>
-            <w:r>
-              <w:rPr>
-                <w:rFonts w:ascii="宋体" w:eastAsia="宋体" w:hAnsi="宋体" w:cs="宋体"/>
-                <w:sz w:val="24"/>
-                <w:szCs w:val="24"/>
-              </w:rPr>
-              <w:t>艳红</w:t>
-            </w:r>
-          </w:p>
-        </w:tc>
-        <w:tc>
-          <w:tcPr>
-            <w:tcW w:w="2841" w:type="dxa"/>
-          </w:tcPr>
-          <w:p/>
-        </w:tc>
-      </w:tr>
-      <w:tr>
-        <w:tc>
-          <w:tcPr>
-            <w:tcW w:w="1384" w:type="dxa"/>
-          </w:tcPr>
-          <w:p>
-            <w:r>
-              <w:rPr>
-                <w:rFonts w:hint="eastAsia"/>
-              </w:rPr>
-              <w:t>开户行</w:t>
-            </w:r>
-          </w:p>
-        </w:tc>
-        <w:tc>
-          <w:tcPr>
-            <w:tcW w:w="4297" w:type="dxa"/>
-          </w:tcPr>
-          <w:p>
-            <w:r>
-              <w:rPr>
-                <w:rFonts w:ascii="宋体" w:eastAsia="宋体" w:hAnsi="宋体" w:cs="宋体"/>
-                <w:sz w:val="24"/>
-                <w:szCs w:val="24"/>
-              </w:rPr>
-              <w:t>农业银行长春世纪家园支行</w:t>
-            </w:r>
-          </w:p>
-        </w:tc>
-        <w:tc>
-          <w:tcPr>
-            <w:tcW w:w="2841" w:type="dxa"/>
-          </w:tcPr>
-          <w:p/>
-        </w:tc>
-      </w:tr>
-      <w:tr>
-        <w:tc>
-          <w:tcPr>
-            <w:tcW w:w="1384" w:type="dxa"/>
-          </w:tcPr>
-          <w:p>
-            <w:r>
-              <w:rPr>
-                <w:rFonts w:hint="eastAsia"/>
-              </w:rPr>
-              <w:t>帐号</w:t>
-            </w:r>
-          </w:p>
-        </w:tc>
-        <w:tc>
-          <w:tcPr>
-            <w:tcW w:w="4297" w:type="dxa"/>
-          </w:tcPr>
-          <w:p>
-            <w:r>
-              <w:rPr>
-                <w:rFonts w:hint="eastAsia"/>
-              </w:rPr>
-              <w:t>6228 4805 3806 6047 472</w:t>
-            </w:r>
-          </w:p>
-        </w:tc>
-        <w:tc>
-          <w:tcPr>
-            <w:tcW w:w="2841" w:type="dxa"/>
-          </w:tcPr>
-          <w:p/>
-        </w:tc>
-      </w:tr>
-      <w:tr>
-        <w:tc>
-          <w:tcPr>
-            <w:tcW w:w="1384" w:type="dxa"/>
-          </w:tcPr>
-          <w:p>
-            <w:r>
-              <w:rPr>
-                <w:rFonts w:hint="eastAsia"/>
-              </w:rPr>
-              <w:t>交易帐号</w:t>
-            </w:r>
-          </w:p>
-        </w:tc>
-        <w:tc>
-          <w:tcPr>
-            <w:tcW w:w="4297" w:type="dxa"/>
-          </w:tcPr>
-          <w:p>
-            <w:r>
-              <w:rPr>
-                <w:rFonts w:ascii="宋体" w:eastAsia="宋体" w:hAnsi="宋体" w:cs="宋体"/>
-                <w:sz w:val="24"/>
-                <w:szCs w:val="24"/>
-              </w:rPr>
-              <w:t>910100</w:t>
-            </w:r>
-          </w:p>
-        </w:tc>
-        <w:tc>
-          <w:tcPr>
-            <w:tcW w:w="2841" w:type="dxa"/>
-          </w:tcPr>
-          <w:p>
-            <w:r>
-              <w:rPr>
-                <w:rFonts w:hint="eastAsia"/>
-              </w:rPr>
-              <w:t>金瑞期货</w:t>
-            </w:r>
-          </w:p>
-        </w:tc>
-      </w:tr>
-      <w:tr>
-        <w:tc>
-          <w:tcPr>
-            <w:tcW w:w="1384" w:type="dxa"/>
-          </w:tcPr>
-          <w:p>
-            <w:r>
-              <w:rPr>
-                <w:rFonts w:hint="eastAsia"/>
-              </w:rPr>
-              <w:t>身份证</w:t>
-            </w:r>
-          </w:p>
-        </w:tc>
-        <w:tc>
-          <w:tcPr>
-            <w:tcW w:w="4297" w:type="dxa"/>
-          </w:tcPr>
-          <w:p>
-            <w:bookmarkStart w:id="61" w:name="OLE_LINK9"/>
-            <w:bookmarkStart w:id="62" w:name="OLE_LINK10"/>
-            <w:bookmarkStart w:id="63" w:name="OLE_LINK13"/>
-            <w:bookmarkStart w:id="64" w:name="OLE_LINK14"/>
-            <w:bookmarkStart w:id="65" w:name="OLE_LINK15"/>
-            <w:bookmarkStart w:id="66" w:name="OLE_LINK16"/>
-            <w:r>
-              <w:rPr>
-                <w:rFonts w:ascii="宋体" w:eastAsia="宋体" w:hAnsi="宋体" w:cs="宋体"/>
-                <w:sz w:val="24"/>
-                <w:szCs w:val="24"/>
-              </w:rPr>
-              <w:t>220</w:t>
-            </w:r>
-            <w:r>
-              <w:rPr>
-                <w:rFonts w:ascii="宋体" w:eastAsia="宋体" w:hAnsi="宋体" w:cs="宋体" w:hint="eastAsia"/>
-                <w:sz w:val="24"/>
-                <w:szCs w:val="24"/>
-              </w:rPr>
-              <w:t xml:space="preserve"> </w:t>
-            </w:r>
-            <w:r>
-              <w:rPr>
-                <w:rFonts w:ascii="宋体" w:eastAsia="宋体" w:hAnsi="宋体" w:cs="宋体"/>
-                <w:sz w:val="24"/>
-                <w:szCs w:val="24"/>
-              </w:rPr>
-              <w:t>182</w:t>
-            </w:r>
-            <w:r>
-              <w:rPr>
-                <w:rFonts w:ascii="宋体" w:eastAsia="宋体" w:hAnsi="宋体" w:cs="宋体" w:hint="eastAsia"/>
-                <w:sz w:val="24"/>
-                <w:szCs w:val="24"/>
-              </w:rPr>
-              <w:t xml:space="preserve"> </w:t>
-            </w:r>
-            <w:r>
-              <w:rPr>
-                <w:rFonts w:ascii="宋体" w:eastAsia="宋体" w:hAnsi="宋体" w:cs="宋体"/>
-                <w:sz w:val="24"/>
-                <w:szCs w:val="24"/>
-              </w:rPr>
-              <w:t>1987</w:t>
-            </w:r>
-            <w:r>
-              <w:rPr>
-                <w:rFonts w:ascii="宋体" w:eastAsia="宋体" w:hAnsi="宋体" w:cs="宋体" w:hint="eastAsia"/>
-                <w:sz w:val="24"/>
-                <w:szCs w:val="24"/>
-              </w:rPr>
-              <w:t xml:space="preserve"> </w:t>
-            </w:r>
-            <w:r>
-              <w:rPr>
-                <w:rFonts w:ascii="宋体" w:eastAsia="宋体" w:hAnsi="宋体" w:cs="宋体"/>
-                <w:sz w:val="24"/>
-                <w:szCs w:val="24"/>
-              </w:rPr>
-              <w:t>0226</w:t>
-            </w:r>
-            <w:r>
-              <w:rPr>
-                <w:rFonts w:ascii="宋体" w:eastAsia="宋体" w:hAnsi="宋体" w:cs="宋体" w:hint="eastAsia"/>
-                <w:sz w:val="24"/>
-                <w:szCs w:val="24"/>
-              </w:rPr>
-              <w:t xml:space="preserve"> </w:t>
-            </w:r>
-            <w:r>
-              <w:rPr>
-                <w:rFonts w:ascii="宋体" w:eastAsia="宋体" w:hAnsi="宋体" w:cs="宋体"/>
-                <w:sz w:val="24"/>
-                <w:szCs w:val="24"/>
-              </w:rPr>
-              <w:t>8448</w:t>
-            </w:r>
-            <w:bookmarkEnd w:id="61"/>
-            <w:bookmarkEnd w:id="62"/>
-            <w:bookmarkEnd w:id="63"/>
-            <w:bookmarkEnd w:id="64"/>
-            <w:bookmarkEnd w:id="65"/>
-            <w:bookmarkEnd w:id="66"/>
-          </w:p>
-        </w:tc>
-        <w:tc>
-          <w:tcPr>
-            <w:tcW w:w="2841" w:type="dxa"/>
-          </w:tcPr>
-          <w:p/>
-        </w:tc>
-      </w:tr>
-      <w:tr>
-        <w:tc>
-          <w:tcPr>
-            <w:tcW w:w="1384" w:type="dxa"/>
-          </w:tcPr>
-          <w:p>
-            <w:r>
-              <w:rPr>
-                <w:rFonts w:hint="eastAsia"/>
-              </w:rPr>
-              <w:t>网银</w:t>
-            </w:r>
-          </w:p>
-        </w:tc>
-        <w:tc>
-          <w:tcPr>
-            <w:tcW w:w="7138" w:type="dxa"/>
-            <w:gridSpan w:val="2"/>
-          </w:tcPr>
-          <w:p>
-            <w:r>
-              <w:rPr>
-                <w:rFonts w:ascii="宋体" w:eastAsia="宋体" w:hAnsi="宋体" w:cs="宋体"/>
-                <w:sz w:val="24"/>
-                <w:szCs w:val="24"/>
-              </w:rPr>
-              <w:t>15164378567</w:t>
-            </w:r>
-          </w:p>
-        </w:tc>
-      </w:tr>
-      <w:tr>
-        <w:tc>
-          <w:tcPr>
-            <w:tcW w:w="1384" w:type="dxa"/>
-          </w:tcPr>
-          <w:p>
-            <w:r>
-              <w:rPr>
-                <w:rFonts w:hint="eastAsia"/>
-              </w:rPr>
-              <w:t>密码</w:t>
-            </w:r>
-          </w:p>
-        </w:tc>
-        <w:tc>
-          <w:tcPr>
-            <w:tcW w:w="7138" w:type="dxa"/>
-            <w:gridSpan w:val="2"/>
-          </w:tcPr>
-          <w:p>
-            <w:pPr>
-              <w:rPr>
-                <w:color w:val="FFFFFF" w:themeColor="background1"/>
-              </w:rPr>
-            </w:pPr>
-            <w:r>
-              <w:rPr>
-                <w:rFonts w:ascii="宋体" w:eastAsia="宋体" w:hAnsi="宋体" w:cs="宋体" w:hint="eastAsia"/>
-                <w:color w:val="FFFFFF" w:themeColor="background1"/>
-                <w:sz w:val="24"/>
-                <w:szCs w:val="24"/>
-              </w:rPr>
-              <w:t>19</w:t>
-            </w:r>
-            <w:r>
-              <w:rPr>
-                <w:rFonts w:ascii="宋体" w:eastAsia="宋体" w:hAnsi="宋体" w:cs="宋体"/>
-                <w:color w:val="FFFFFF" w:themeColor="background1"/>
-                <w:sz w:val="24"/>
-                <w:szCs w:val="24"/>
-              </w:rPr>
-              <w:t>860226</w:t>
-            </w:r>
-          </w:p>
-        </w:tc>
-      </w:tr>
-      <w:tr>
-        <w:tc>
-          <w:tcPr>
-            <w:tcW w:w="1384" w:type="dxa"/>
-          </w:tcPr>
-          <w:p>
-            <w:pPr>
-              <w:rPr>
-                <w:rFonts w:ascii="宋体" w:eastAsia="宋体" w:hAnsi="宋体" w:cs="宋体"/>
-                <w:sz w:val="24"/>
-                <w:szCs w:val="24"/>
-              </w:rPr>
-            </w:pPr>
-            <w:r>
-              <w:rPr>
-                <w:rFonts w:ascii="宋体" w:eastAsia="宋体" w:hAnsi="宋体" w:cs="宋体"/>
-                <w:sz w:val="24"/>
-                <w:szCs w:val="24"/>
-              </w:rPr>
-              <w:t>u</w:t>
-            </w:r>
-            <w:r>
-              <w:rPr>
-                <w:rFonts w:ascii="宋体" w:eastAsia="宋体" w:hAnsi="宋体" w:cs="宋体" w:hint="eastAsia"/>
-                <w:sz w:val="24"/>
-                <w:szCs w:val="24"/>
-              </w:rPr>
-              <w:t>-key</w:t>
-            </w:r>
-          </w:p>
-        </w:tc>
-        <w:tc>
-          <w:tcPr>
-            <w:tcW w:w="7138" w:type="dxa"/>
-            <w:gridSpan w:val="2"/>
-          </w:tcPr>
-          <w:p>
-            <w:pPr>
-              <w:rPr>
-                <w:rFonts w:ascii="宋体" w:eastAsia="宋体" w:hAnsi="宋体" w:cs="宋体"/>
-                <w:color w:val="FFFFFF" w:themeColor="background1"/>
-                <w:sz w:val="24"/>
-                <w:szCs w:val="24"/>
-              </w:rPr>
-            </w:pPr>
-            <w:r>
-              <w:rPr>
-                <w:rFonts w:ascii="宋体" w:eastAsia="宋体" w:hAnsi="宋体" w:cs="宋体" w:hint="eastAsia"/>
-                <w:color w:val="FFFFFF" w:themeColor="background1"/>
-                <w:sz w:val="24"/>
-                <w:szCs w:val="24"/>
-              </w:rPr>
-              <w:t>19</w:t>
-            </w:r>
-            <w:r>
-              <w:rPr>
-                <w:rFonts w:ascii="宋体" w:eastAsia="宋体" w:hAnsi="宋体" w:cs="宋体"/>
-                <w:color w:val="FFFFFF" w:themeColor="background1"/>
-                <w:sz w:val="24"/>
-                <w:szCs w:val="24"/>
-              </w:rPr>
-              <w:t>860226</w:t>
-            </w:r>
-          </w:p>
-        </w:tc>
-      </w:tr>
-      <w:tr>
-        <w:tc>
-          <w:tcPr>
-            <w:tcW w:w="1384" w:type="dxa"/>
-          </w:tcPr>
-          <w:p>
-            <w:pPr>
-              <w:rPr>
-                <w:rFonts w:ascii="宋体" w:eastAsia="宋体" w:hAnsi="宋体" w:cs="宋体"/>
-                <w:sz w:val="24"/>
-                <w:szCs w:val="24"/>
-              </w:rPr>
-            </w:pPr>
-            <w:r>
-              <w:rPr>
-                <w:rFonts w:ascii="宋体" w:eastAsia="宋体" w:hAnsi="宋体" w:cs="宋体"/>
-                <w:sz w:val="24"/>
-                <w:szCs w:val="24"/>
-              </w:rPr>
-              <w:t>卡密码</w:t>
-            </w:r>
-          </w:p>
-        </w:tc>
-        <w:tc>
-          <w:tcPr>
-            <w:tcW w:w="7138" w:type="dxa"/>
-            <w:gridSpan w:val="2"/>
-          </w:tcPr>
-          <w:p>
-            <w:pPr>
-              <w:rPr>
-                <w:rFonts w:ascii="宋体" w:eastAsia="宋体" w:hAnsi="宋体" w:cs="宋体"/>
-                <w:color w:val="FFFFFF" w:themeColor="background1"/>
-                <w:sz w:val="24"/>
-                <w:szCs w:val="24"/>
-              </w:rPr>
-            </w:pPr>
-            <w:r>
-              <w:rPr>
-                <w:rFonts w:ascii="宋体" w:eastAsia="宋体" w:hAnsi="宋体" w:cs="宋体"/>
-                <w:color w:val="FFFFFF" w:themeColor="background1"/>
-                <w:sz w:val="24"/>
-                <w:szCs w:val="24"/>
-              </w:rPr>
-              <w:t>860226</w:t>
-            </w:r>
-          </w:p>
-        </w:tc>
-      </w:tr>
-      <w:tr>
-        <w:tc>
-          <w:tcPr>
-            <w:tcW w:w="1384" w:type="dxa"/>
-          </w:tcPr>
-          <w:p>
-            <w:r>
-              <w:rPr>
-                <w:rFonts w:ascii="宋体" w:eastAsia="宋体" w:hAnsi="宋体" w:cs="宋体"/>
-                <w:sz w:val="24"/>
-                <w:szCs w:val="24"/>
-              </w:rPr>
-              <w:t>投资者服务系统用户名</w:t>
-            </w:r>
-          </w:p>
-        </w:tc>
-        <w:tc>
-          <w:tcPr>
-            <w:tcW w:w="7138" w:type="dxa"/>
-            <w:gridSpan w:val="2"/>
-          </w:tcPr>
-          <w:p>
-            <w:r>
-              <w:rPr>
-                <w:rFonts w:ascii="宋体" w:eastAsia="宋体" w:hAnsi="宋体" w:cs="宋体"/>
-                <w:sz w:val="24"/>
-                <w:szCs w:val="24"/>
-              </w:rPr>
-              <w:t>0095910100</w:t>
-            </w:r>
-          </w:p>
-        </w:tc>
-      </w:tr>
-      <w:tr>
-        <w:tc>
-          <w:tcPr>
-            <w:tcW w:w="1384" w:type="dxa"/>
-          </w:tcPr>
-          <w:p>
-            <w:pPr>
-              <w:rPr>
-                <w:rFonts w:ascii="宋体" w:eastAsia="宋体" w:hAnsi="宋体" w:cs="宋体"/>
-                <w:sz w:val="24"/>
-                <w:szCs w:val="24"/>
-              </w:rPr>
-            </w:pPr>
-          </w:p>
-        </w:tc>
-        <w:tc>
-          <w:tcPr>
-            <w:tcW w:w="7138" w:type="dxa"/>
-            <w:gridSpan w:val="2"/>
-          </w:tcPr>
-          <w:p>
-            <w:pPr>
-              <w:rPr>
-                <w:rFonts w:ascii="宋体" w:eastAsia="宋体" w:hAnsi="宋体" w:cs="宋体"/>
-                <w:sz w:val="24"/>
-                <w:szCs w:val="24"/>
-              </w:rPr>
-            </w:pPr>
-          </w:p>
-        </w:tc>
-      </w:tr>
-      <w:tr>
-        <w:tc>
-          <w:tcPr>
-            <w:tcW w:w="1384" w:type="dxa"/>
-          </w:tcPr>
-          <w:p>
-            <w:r>
-              <w:rPr>
-                <w:rFonts w:hint="eastAsia"/>
-              </w:rPr>
-              <w:t>密码</w:t>
-            </w:r>
-          </w:p>
-        </w:tc>
-        <w:tc>
-          <w:tcPr>
-            <w:tcW w:w="7138" w:type="dxa"/>
-            <w:gridSpan w:val="2"/>
-          </w:tcPr>
-          <w:p>
-            <w:r>
-              <w:rPr>
-                <w:rFonts w:ascii="宋体" w:eastAsia="宋体" w:hAnsi="宋体" w:cs="宋体"/>
-                <w:sz w:val="24"/>
-                <w:szCs w:val="24"/>
-              </w:rPr>
-              <w:t>1765Ejwb</w:t>
-            </w:r>
-          </w:p>
-        </w:tc>
-      </w:tr>
-      <w:tr>
-        <w:tc>
-          <w:tcPr>
-            <w:tcW w:w="1384" w:type="dxa"/>
-          </w:tcPr>
-          <w:p>
-            <w:r>
-              <w:rPr>
-                <w:rFonts w:hint="eastAsia"/>
-              </w:rPr>
-              <w:t>备注</w:t>
-            </w:r>
-          </w:p>
-        </w:tc>
-        <w:tc>
-          <w:tcPr>
-            <w:tcW w:w="7138" w:type="dxa"/>
-            <w:gridSpan w:val="2"/>
-          </w:tcPr>
-          <w:p/>
-        </w:tc>
-      </w:tr>
-    </w:tbl>
-    <w:p>
-      <w:pPr>
-        <w:spacing w:line="220" w:lineRule="atLeast"/>
-      </w:pPr>
-    </w:p>
     <w:p>
       <w:pPr>
         <w:pStyle w:val="3"/>
@@ -9828,14 +9323,13 @@
           <w:szCs w:val="24"/>
         </w:rPr>
       </w:pPr>
-      <w:bookmarkStart w:id="67" w:name="_Toc475475792"/>
+      <w:bookmarkStart w:id="60" w:name="_Toc478413771"/>
       <w:r>
         <w:rPr>
           <w:rFonts w:ascii="宋体" w:eastAsia="宋体" w:hAnsi="宋体" w:cs="宋体" w:hint="eastAsia"/>
           <w:sz w:val="24"/>
           <w:szCs w:val="24"/>
         </w:rPr>
-        <w:lastRenderedPageBreak/>
         <w:t>王栋</w:t>
       </w:r>
       <w:r>
@@ -9862,13 +9356,13 @@
         </w:rPr>
         <w:t>)</w:t>
       </w:r>
-      <w:bookmarkEnd w:id="67"/>
+      <w:bookmarkEnd w:id="60"/>
     </w:p>
     <w:tbl>
       <w:tblPr>
         <w:tblStyle w:val="a4"/>
         <w:tblW w:w="0" w:type="auto"/>
-        <w:tblLook w:val="04A0"/>
+        <w:tblLook w:val="04A0" w:firstRow="1" w:lastRow="0" w:firstColumn="1" w:lastColumn="0" w:noHBand="0" w:noVBand="1"/>
       </w:tblPr>
       <w:tblGrid>
         <w:gridCol w:w="1384"/>
@@ -9961,12 +9455,14 @@
             <w:tcW w:w="1384" w:type="dxa"/>
           </w:tcPr>
           <w:p>
+            <w:proofErr w:type="gramStart"/>
             <w:r>
               <w:rPr>
                 <w:rFonts w:hint="eastAsia"/>
               </w:rPr>
               <w:t>帐号</w:t>
             </w:r>
+            <w:proofErr w:type="gramEnd"/>
           </w:p>
         </w:tc>
         <w:tc>
@@ -9992,8 +9488,16 @@
               <w:rPr>
                 <w:rFonts w:hint="eastAsia"/>
               </w:rPr>
-              <w:t>交易帐号</w:t>
-            </w:r>
+              <w:t>交易</w:t>
+            </w:r>
+            <w:proofErr w:type="gramStart"/>
+            <w:r>
+              <w:rPr>
+                <w:rFonts w:hint="eastAsia"/>
+              </w:rPr>
+              <w:t>帐号</w:t>
+            </w:r>
+            <w:proofErr w:type="gramEnd"/>
           </w:p>
         </w:tc>
         <w:tc>
@@ -10079,25 +9583,19 @@
               <w:rPr>
                 <w:rFonts w:hint="eastAsia"/>
               </w:rPr>
-              <w:t>大连飞创机房</w:t>
-            </w:r>
-            <w:r>
-              <w:rPr>
-                <w:rFonts w:hint="eastAsia"/>
-              </w:rPr>
-              <w:t>，交易</w:t>
-            </w:r>
-            <w:r>
-              <w:rPr>
-                <w:rFonts w:hint="eastAsia"/>
-              </w:rPr>
-              <w:t>大商所</w:t>
-            </w:r>
-            <w:r>
-              <w:rPr>
-                <w:rFonts w:hint="eastAsia"/>
-              </w:rPr>
-              <w:t>品种</w:t>
+              <w:t>上海机房</w:t>
+            </w:r>
+            <w:r>
+              <w:rPr>
+                <w:rFonts w:hint="eastAsia"/>
+              </w:rPr>
+              <w:t>，</w:t>
+            </w:r>
+            <w:r>
+              <w:rPr>
+                <w:rFonts w:hint="eastAsia"/>
+              </w:rPr>
+              <w:t>中金所</w:t>
             </w:r>
           </w:p>
         </w:tc>
@@ -10150,14 +9648,30 @@
         <w:rPr>
           <w:rFonts w:hint="eastAsia"/>
         </w:rPr>
-        <w:t>。请妥善保管好您的客户号和密码。官方微信现已开通，微信号：</w:t>
+        <w:t>。请妥善保管好您的客户号和密码。</w:t>
       </w:r>
+      <w:proofErr w:type="gramStart"/>
+      <w:r>
+        <w:rPr>
+          <w:rFonts w:hint="eastAsia"/>
+        </w:rPr>
+        <w:t>官方微信现</w:t>
+      </w:r>
+      <w:proofErr w:type="gramEnd"/>
+      <w:r>
+        <w:rPr>
+          <w:rFonts w:hint="eastAsia"/>
+        </w:rPr>
+        <w:t>已开通，微信号：</w:t>
+      </w:r>
+      <w:proofErr w:type="spellStart"/>
       <w:r>
         <w:rPr>
           <w:rFonts w:hint="eastAsia"/>
         </w:rPr>
         <w:t>jinruiqihuo</w:t>
       </w:r>
+      <w:proofErr w:type="spellEnd"/>
       <w:r>
         <w:rPr>
           <w:rFonts w:hint="eastAsia"/>
@@ -10190,7 +9704,7 @@
           <w:szCs w:val="24"/>
         </w:rPr>
       </w:pPr>
-      <w:bookmarkStart w:id="68" w:name="_Toc475475793"/>
+      <w:bookmarkStart w:id="61" w:name="_Toc478413772"/>
       <w:r>
         <w:rPr>
           <w:rFonts w:ascii="宋体" w:eastAsia="宋体" w:hAnsi="宋体" w:cs="宋体" w:hint="eastAsia"/>
@@ -10199,13 +9713,13 @@
         </w:rPr>
         <w:t>张静</w:t>
       </w:r>
-      <w:bookmarkEnd w:id="68"/>
+      <w:bookmarkEnd w:id="61"/>
     </w:p>
     <w:tbl>
       <w:tblPr>
         <w:tblStyle w:val="a4"/>
         <w:tblW w:w="0" w:type="auto"/>
-        <w:tblLook w:val="04A0"/>
+        <w:tblLook w:val="04A0" w:firstRow="1" w:lastRow="0" w:firstColumn="1" w:lastColumn="0" w:noHBand="0" w:noVBand="1"/>
       </w:tblPr>
       <w:tblGrid>
         <w:gridCol w:w="1384"/>
@@ -10298,12 +9812,15 @@
             <w:tcW w:w="1384" w:type="dxa"/>
           </w:tcPr>
           <w:p>
-            <w:r>
-              <w:rPr>
-                <w:rFonts w:hint="eastAsia"/>
-              </w:rPr>
+            <w:proofErr w:type="gramStart"/>
+            <w:r>
+              <w:rPr>
+                <w:rFonts w:hint="eastAsia"/>
+              </w:rPr>
+              <w:lastRenderedPageBreak/>
               <w:t>帐号</w:t>
             </w:r>
+            <w:proofErr w:type="gramEnd"/>
           </w:p>
         </w:tc>
         <w:tc>
@@ -10329,8 +9846,16 @@
               <w:rPr>
                 <w:rFonts w:hint="eastAsia"/>
               </w:rPr>
-              <w:t>交易帐号</w:t>
-            </w:r>
+              <w:t>交易</w:t>
+            </w:r>
+            <w:proofErr w:type="gramStart"/>
+            <w:r>
+              <w:rPr>
+                <w:rFonts w:hint="eastAsia"/>
+              </w:rPr>
+              <w:t>帐号</w:t>
+            </w:r>
+            <w:proofErr w:type="gramEnd"/>
           </w:p>
         </w:tc>
         <w:tc>
@@ -10422,8 +9947,16 @@
               <w:rPr>
                 <w:rFonts w:hint="eastAsia"/>
               </w:rPr>
-              <w:t>，交易上期所品种</w:t>
-            </w:r>
+              <w:t>，交易上期</w:t>
+            </w:r>
+            <w:proofErr w:type="gramStart"/>
+            <w:r>
+              <w:rPr>
+                <w:rFonts w:hint="eastAsia"/>
+              </w:rPr>
+              <w:t>所品种</w:t>
+            </w:r>
+            <w:proofErr w:type="gramEnd"/>
           </w:p>
         </w:tc>
       </w:tr>
@@ -10469,14 +10002,30 @@
         <w:rPr>
           <w:rFonts w:hint="eastAsia"/>
         </w:rPr>
-        <w:t>。请妥善保管好您的客户号和密码。官方微信现已开通，微信号：</w:t>
+        <w:t>。请妥善保管好您的客户号和密码。</w:t>
       </w:r>
+      <w:proofErr w:type="gramStart"/>
+      <w:r>
+        <w:rPr>
+          <w:rFonts w:hint="eastAsia"/>
+        </w:rPr>
+        <w:t>官方微信现</w:t>
+      </w:r>
+      <w:proofErr w:type="gramEnd"/>
+      <w:r>
+        <w:rPr>
+          <w:rFonts w:hint="eastAsia"/>
+        </w:rPr>
+        <w:t>已开通，微信号：</w:t>
+      </w:r>
+      <w:proofErr w:type="spellStart"/>
       <w:r>
         <w:rPr>
           <w:rFonts w:hint="eastAsia"/>
         </w:rPr>
         <w:t>jinruiqihuo</w:t>
       </w:r>
+      <w:proofErr w:type="spellEnd"/>
       <w:r>
         <w:rPr>
           <w:rFonts w:hint="eastAsia"/>
@@ -10526,7 +10075,7 @@
       </w:pPr>
     </w:p>
     <w:sectPr>
-      <w:footerReference w:type="default" r:id="rId8"/>
+      <w:footerReference w:type="default" r:id="rId9"/>
       <w:pgSz w:w="11906" w:h="16838"/>
       <w:pgMar w:top="1440" w:right="1800" w:bottom="1440" w:left="1800" w:header="708" w:footer="708" w:gutter="0"/>
       <w:cols w:space="708"/>
@@ -10537,8 +10086,8 @@
 </file>
 
 <file path=word/endnotes.xml><?xml version="1.0" encoding="utf-8"?>
-<w:endnotes xmlns:ve="http://schemas.openxmlformats.org/markup-compatibility/2006" xmlns:o="urn:schemas-microsoft-com:office:office" xmlns:r="http://schemas.openxmlformats.org/officeDocument/2006/relationships" xmlns:m="http://schemas.openxmlformats.org/officeDocument/2006/math" xmlns:v="urn:schemas-microsoft-com:vml" xmlns:wp="http://schemas.openxmlformats.org/drawingml/2006/wordprocessingDrawing" xmlns:w10="urn:schemas-microsoft-com:office:word" xmlns:w="http://schemas.openxmlformats.org/wordprocessingml/2006/main" xmlns:wne="http://schemas.microsoft.com/office/word/2006/wordml">
-  <w:endnote w:type="separator" w:id="0">
+<w:endnotes xmlns:wpc="http://schemas.microsoft.com/office/word/2010/wordprocessingCanvas" xmlns:mc="http://schemas.openxmlformats.org/markup-compatibility/2006" xmlns:o="urn:schemas-microsoft-com:office:office" xmlns:r="http://schemas.openxmlformats.org/officeDocument/2006/relationships" xmlns:m="http://schemas.openxmlformats.org/officeDocument/2006/math" xmlns:v="urn:schemas-microsoft-com:vml" xmlns:wp14="http://schemas.microsoft.com/office/word/2010/wordprocessingDrawing" xmlns:wp="http://schemas.openxmlformats.org/drawingml/2006/wordprocessingDrawing" xmlns:w10="urn:schemas-microsoft-com:office:word" xmlns:w="http://schemas.openxmlformats.org/wordprocessingml/2006/main" xmlns:w14="http://schemas.microsoft.com/office/word/2010/wordml" xmlns:wpg="http://schemas.microsoft.com/office/word/2010/wordprocessingGroup" xmlns:wpi="http://schemas.microsoft.com/office/word/2010/wordprocessingInk" xmlns:wne="http://schemas.microsoft.com/office/word/2006/wordml" xmlns:wps="http://schemas.microsoft.com/office/word/2010/wordprocessingShape" mc:Ignorable="w14 wp14">
+  <w:endnote w:type="separator" w:id="-1">
     <w:p>
       <w:pPr>
         <w:spacing w:after="0"/>
@@ -10548,7 +10097,7 @@
       </w:r>
     </w:p>
   </w:endnote>
-  <w:endnote w:type="continuationSeparator" w:id="1">
+  <w:endnote w:type="continuationSeparator" w:id="0">
     <w:p>
       <w:pPr>
         <w:spacing w:after="0"/>
@@ -10562,7 +10111,7 @@
 </file>
 
 <file path=word/footer1.xml><?xml version="1.0" encoding="utf-8"?>
-<w:ftr xmlns:ve="http://schemas.openxmlformats.org/markup-compatibility/2006" xmlns:o="urn:schemas-microsoft-com:office:office" xmlns:r="http://schemas.openxmlformats.org/officeDocument/2006/relationships" xmlns:m="http://schemas.openxmlformats.org/officeDocument/2006/math" xmlns:v="urn:schemas-microsoft-com:vml" xmlns:wp="http://schemas.openxmlformats.org/drawingml/2006/wordprocessingDrawing" xmlns:w10="urn:schemas-microsoft-com:office:word" xmlns:w="http://schemas.openxmlformats.org/wordprocessingml/2006/main" xmlns:wne="http://schemas.microsoft.com/office/word/2006/wordml">
+<w:ftr xmlns:wpc="http://schemas.microsoft.com/office/word/2010/wordprocessingCanvas" xmlns:mc="http://schemas.openxmlformats.org/markup-compatibility/2006" xmlns:o="urn:schemas-microsoft-com:office:office" xmlns:r="http://schemas.openxmlformats.org/officeDocument/2006/relationships" xmlns:m="http://schemas.openxmlformats.org/officeDocument/2006/math" xmlns:v="urn:schemas-microsoft-com:vml" xmlns:wp14="http://schemas.microsoft.com/office/word/2010/wordprocessingDrawing" xmlns:wp="http://schemas.openxmlformats.org/drawingml/2006/wordprocessingDrawing" xmlns:w10="urn:schemas-microsoft-com:office:word" xmlns:w="http://schemas.openxmlformats.org/wordprocessingml/2006/main" xmlns:w14="http://schemas.microsoft.com/office/word/2010/wordml" xmlns:wpg="http://schemas.microsoft.com/office/word/2010/wordprocessingGroup" xmlns:wpi="http://schemas.microsoft.com/office/word/2010/wordprocessingInk" xmlns:wne="http://schemas.microsoft.com/office/word/2006/wordml" xmlns:wps="http://schemas.microsoft.com/office/word/2010/wordprocessingShape" mc:Ignorable="w14 wp14">
   <w:sdt>
     <w:sdtPr>
       <w:id w:val="4750218"/>
@@ -10571,6 +10120,7 @@
         <w:docPartUnique/>
       </w:docPartObj>
     </w:sdtPr>
+    <w:sdtEndPr/>
     <w:sdtContent>
       <w:sdt>
         <w:sdtPr>
@@ -10580,6 +10130,7 @@
             <w:docPartUnique/>
           </w:docPartObj>
         </w:sdtPr>
+        <w:sdtEndPr/>
         <w:sdtContent>
           <w:p>
             <w:pPr>
@@ -10619,7 +10170,7 @@
                 <w:b/>
                 <w:noProof/>
               </w:rPr>
-              <w:t>7</w:t>
+              <w:t>1</w:t>
             </w:r>
             <w:r>
               <w:rPr>
@@ -10686,8 +10237,8 @@
 </file>
 
 <file path=word/footnotes.xml><?xml version="1.0" encoding="utf-8"?>
-<w:footnotes xmlns:ve="http://schemas.openxmlformats.org/markup-compatibility/2006" xmlns:o="urn:schemas-microsoft-com:office:office" xmlns:r="http://schemas.openxmlformats.org/officeDocument/2006/relationships" xmlns:m="http://schemas.openxmlformats.org/officeDocument/2006/math" xmlns:v="urn:schemas-microsoft-com:vml" xmlns:wp="http://schemas.openxmlformats.org/drawingml/2006/wordprocessingDrawing" xmlns:w10="urn:schemas-microsoft-com:office:word" xmlns:w="http://schemas.openxmlformats.org/wordprocessingml/2006/main" xmlns:wne="http://schemas.microsoft.com/office/word/2006/wordml">
-  <w:footnote w:type="separator" w:id="0">
+<w:footnotes xmlns:wpc="http://schemas.microsoft.com/office/word/2010/wordprocessingCanvas" xmlns:mc="http://schemas.openxmlformats.org/markup-compatibility/2006" xmlns:o="urn:schemas-microsoft-com:office:office" xmlns:r="http://schemas.openxmlformats.org/officeDocument/2006/relationships" xmlns:m="http://schemas.openxmlformats.org/officeDocument/2006/math" xmlns:v="urn:schemas-microsoft-com:vml" xmlns:wp14="http://schemas.microsoft.com/office/word/2010/wordprocessingDrawing" xmlns:wp="http://schemas.openxmlformats.org/drawingml/2006/wordprocessingDrawing" xmlns:w10="urn:schemas-microsoft-com:office:word" xmlns:w="http://schemas.openxmlformats.org/wordprocessingml/2006/main" xmlns:w14="http://schemas.microsoft.com/office/word/2010/wordml" xmlns:wpg="http://schemas.microsoft.com/office/word/2010/wordprocessingGroup" xmlns:wpi="http://schemas.microsoft.com/office/word/2010/wordprocessingInk" xmlns:wne="http://schemas.microsoft.com/office/word/2006/wordml" xmlns:wps="http://schemas.microsoft.com/office/word/2010/wordprocessingShape" mc:Ignorable="w14 wp14">
+  <w:footnote w:type="separator" w:id="-1">
     <w:p>
       <w:pPr>
         <w:spacing w:after="0"/>
@@ -10697,7 +10248,7 @@
       </w:r>
     </w:p>
   </w:footnote>
-  <w:footnote w:type="continuationSeparator" w:id="1">
+  <w:footnote w:type="continuationSeparator" w:id="0">
     <w:p>
       <w:pPr>
         <w:spacing w:after="0"/>
@@ -10711,7 +10262,7 @@
 </file>
 
 <file path=word/numbering.xml><?xml version="1.0" encoding="utf-8"?>
-<w:numbering xmlns:ve="http://schemas.openxmlformats.org/markup-compatibility/2006" xmlns:o="urn:schemas-microsoft-com:office:office" xmlns:r="http://schemas.openxmlformats.org/officeDocument/2006/relationships" xmlns:m="http://schemas.openxmlformats.org/officeDocument/2006/math" xmlns:v="urn:schemas-microsoft-com:vml" xmlns:wp="http://schemas.openxmlformats.org/drawingml/2006/wordprocessingDrawing" xmlns:w10="urn:schemas-microsoft-com:office:word" xmlns:w="http://schemas.openxmlformats.org/wordprocessingml/2006/main" xmlns:wne="http://schemas.microsoft.com/office/word/2006/wordml">
+<w:numbering xmlns:wpc="http://schemas.microsoft.com/office/word/2010/wordprocessingCanvas" xmlns:mc="http://schemas.openxmlformats.org/markup-compatibility/2006" xmlns:o="urn:schemas-microsoft-com:office:office" xmlns:r="http://schemas.openxmlformats.org/officeDocument/2006/relationships" xmlns:m="http://schemas.openxmlformats.org/officeDocument/2006/math" xmlns:v="urn:schemas-microsoft-com:vml" xmlns:wp14="http://schemas.microsoft.com/office/word/2010/wordprocessingDrawing" xmlns:wp="http://schemas.openxmlformats.org/drawingml/2006/wordprocessingDrawing" xmlns:w10="urn:schemas-microsoft-com:office:word" xmlns:w="http://schemas.openxmlformats.org/wordprocessingml/2006/main" xmlns:w14="http://schemas.microsoft.com/office/word/2010/wordml" xmlns:wpg="http://schemas.microsoft.com/office/word/2010/wordprocessingGroup" xmlns:wpi="http://schemas.microsoft.com/office/word/2010/wordprocessingInk" xmlns:wne="http://schemas.microsoft.com/office/word/2006/wordml" xmlns:wps="http://schemas.microsoft.com/office/word/2010/wordprocessingShape" mc:Ignorable="w14 wp14">
   <w:abstractNum w:abstractNumId="0">
     <w:nsid w:val="0444638F"/>
     <w:multiLevelType w:val="hybridMultilevel"/>
@@ -11707,7 +11258,7 @@
 </file>
 
 <file path=word/styles.xml><?xml version="1.0" encoding="utf-8"?>
-<w:styles xmlns:r="http://schemas.openxmlformats.org/officeDocument/2006/relationships" xmlns:w="http://schemas.openxmlformats.org/wordprocessingml/2006/main">
+<w:styles xmlns:mc="http://schemas.openxmlformats.org/markup-compatibility/2006" xmlns:r="http://schemas.openxmlformats.org/officeDocument/2006/relationships" xmlns:w="http://schemas.openxmlformats.org/wordprocessingml/2006/main" xmlns:w14="http://schemas.microsoft.com/office/word/2010/wordml" mc:Ignorable="w14">
   <w:docDefaults>
     <w:rPrDefault>
       <w:rPr>
@@ -11953,7 +11504,6 @@
     <w:uiPriority w:val="99"/>
     <w:semiHidden/>
     <w:unhideWhenUsed/>
-    <w:qFormat/>
     <w:tblPr>
       <w:tblInd w:w="0" w:type="dxa"/>
       <w:tblCellMar>
@@ -12008,7 +11558,6 @@
       <w:spacing w:after="0" w:line="240" w:lineRule="auto"/>
     </w:pPr>
     <w:tblPr>
-      <w:tblInd w:w="0" w:type="dxa"/>
       <w:tblBorders>
         <w:top w:val="single" w:sz="4" w:space="0" w:color="auto"/>
         <w:left w:val="single" w:sz="4" w:space="0" w:color="auto"/>
@@ -12017,12 +11566,6 @@
         <w:insideH w:val="single" w:sz="4" w:space="0" w:color="auto"/>
         <w:insideV w:val="single" w:sz="4" w:space="0" w:color="auto"/>
       </w:tblBorders>
-      <w:tblCellMar>
-        <w:top w:w="0" w:type="dxa"/>
-        <w:left w:w="108" w:type="dxa"/>
-        <w:bottom w:w="0" w:type="dxa"/>
-        <w:right w:w="108" w:type="dxa"/>
-      </w:tblCellMar>
     </w:tblPr>
   </w:style>
   <w:style w:type="character" w:customStyle="1" w:styleId="1Char">
@@ -12236,6 +11779,197 @@
     <w:pPr>
       <w:ind w:leftChars="400" w:left="840"/>
     </w:pPr>
+  </w:style>
+</w:styles>
+</file>
+
+<file path=word/stylesWithEffects.xml><?xml version="1.0" encoding="utf-8"?>
+<w:styles xmlns:wpc="http://schemas.microsoft.com/office/word/2010/wordprocessingCanvas" xmlns:mc="http://schemas.openxmlformats.org/markup-compatibility/2006" xmlns:o="urn:schemas-microsoft-com:office:office" xmlns:r="http://schemas.openxmlformats.org/officeDocument/2006/relationships" xmlns:m="http://schemas.openxmlformats.org/officeDocument/2006/math" xmlns:v="urn:schemas-microsoft-com:vml" xmlns:wp14="http://schemas.microsoft.com/office/word/2010/wordprocessingDrawing" xmlns:wp="http://schemas.openxmlformats.org/drawingml/2006/wordprocessingDrawing" xmlns:w10="urn:schemas-microsoft-com:office:word" xmlns:w="http://schemas.openxmlformats.org/wordprocessingml/2006/main" xmlns:w14="http://schemas.microsoft.com/office/word/2010/wordml" xmlns:wpg="http://schemas.microsoft.com/office/word/2010/wordprocessingGroup" xmlns:wpi="http://schemas.microsoft.com/office/word/2010/wordprocessingInk" xmlns:wne="http://schemas.microsoft.com/office/word/2006/wordml" xmlns:wps="http://schemas.microsoft.com/office/word/2010/wordprocessingShape" mc:Ignorable="w14 wp14">
+  <w:docDefaults>
+    <w:rPrDefault>
+      <w:rPr>
+        <w:rFonts w:asciiTheme="minorHAnsi" w:eastAsiaTheme="minorEastAsia" w:hAnsiTheme="minorHAnsi" w:cstheme="minorBidi"/>
+        <w:kern w:val="2"/>
+        <w:sz w:val="21"/>
+        <w:szCs w:val="22"/>
+        <w:lang w:val="en-US" w:eastAsia="zh-CN" w:bidi="ar-SA"/>
+      </w:rPr>
+    </w:rPrDefault>
+    <w:pPrDefault/>
+  </w:docDefaults>
+  <w:latentStyles w:defLockedState="0" w:defUIPriority="99" w:defSemiHidden="1" w:defUnhideWhenUsed="1" w:defQFormat="0" w:count="267">
+    <w:lsdException w:name="Normal" w:semiHidden="0" w:uiPriority="0" w:unhideWhenUsed="0" w:qFormat="1"/>
+    <w:lsdException w:name="heading 1" w:semiHidden="0" w:uiPriority="9" w:unhideWhenUsed="0" w:qFormat="1"/>
+    <w:lsdException w:name="heading 2" w:uiPriority="9" w:qFormat="1"/>
+    <w:lsdException w:name="heading 3" w:uiPriority="9" w:qFormat="1"/>
+    <w:lsdException w:name="heading 4" w:uiPriority="9" w:qFormat="1"/>
+    <w:lsdException w:name="heading 5" w:uiPriority="9" w:qFormat="1"/>
+    <w:lsdException w:name="heading 6" w:uiPriority="9" w:qFormat="1"/>
+    <w:lsdException w:name="heading 7" w:uiPriority="9" w:qFormat="1"/>
+    <w:lsdException w:name="heading 8" w:uiPriority="9" w:qFormat="1"/>
+    <w:lsdException w:name="heading 9" w:uiPriority="9" w:qFormat="1"/>
+    <w:lsdException w:name="toc 1" w:uiPriority="39"/>
+    <w:lsdException w:name="toc 2" w:uiPriority="39"/>
+    <w:lsdException w:name="toc 3" w:uiPriority="39"/>
+    <w:lsdException w:name="toc 4" w:uiPriority="39"/>
+    <w:lsdException w:name="toc 5" w:uiPriority="39"/>
+    <w:lsdException w:name="toc 6" w:uiPriority="39"/>
+    <w:lsdException w:name="toc 7" w:uiPriority="39"/>
+    <w:lsdException w:name="toc 8" w:uiPriority="39"/>
+    <w:lsdException w:name="toc 9" w:uiPriority="39"/>
+    <w:lsdException w:name="caption" w:uiPriority="35" w:qFormat="1"/>
+    <w:lsdException w:name="Title" w:semiHidden="0" w:uiPriority="10" w:unhideWhenUsed="0" w:qFormat="1"/>
+    <w:lsdException w:name="Default Paragraph Font" w:uiPriority="1"/>
+    <w:lsdException w:name="Subtitle" w:semiHidden="0" w:uiPriority="11" w:unhideWhenUsed="0" w:qFormat="1"/>
+    <w:lsdException w:name="Strong" w:semiHidden="0" w:uiPriority="22" w:unhideWhenUsed="0" w:qFormat="1"/>
+    <w:lsdException w:name="Emphasis" w:semiHidden="0" w:uiPriority="20" w:unhideWhenUsed="0" w:qFormat="1"/>
+    <w:lsdException w:name="Table Grid" w:semiHidden="0" w:uiPriority="59" w:unhideWhenUsed="0"/>
+    <w:lsdException w:name="Placeholder Text" w:unhideWhenUsed="0"/>
+    <w:lsdException w:name="No Spacing" w:semiHidden="0" w:uiPriority="1" w:unhideWhenUsed="0" w:qFormat="1"/>
+    <w:lsdException w:name="Light Shading" w:semiHidden="0" w:uiPriority="60" w:unhideWhenUsed="0"/>
+    <w:lsdException w:name="Light List" w:semiHidden="0" w:uiPriority="61" w:unhideWhenUsed="0"/>
+    <w:lsdException w:name="Light Grid" w:semiHidden="0" w:uiPriority="62" w:unhideWhenUsed="0"/>
+    <w:lsdException w:name="Medium Shading 1" w:semiHidden="0" w:uiPriority="63" w:unhideWhenUsed="0"/>
+    <w:lsdException w:name="Medium Shading 2" w:semiHidden="0" w:uiPriority="64" w:unhideWhenUsed="0"/>
+    <w:lsdException w:name="Medium List 1" w:semiHidden="0" w:uiPriority="65" w:unhideWhenUsed="0"/>
+    <w:lsdException w:name="Medium List 2" w:semiHidden="0" w:uiPriority="66" w:unhideWhenUsed="0"/>
+    <w:lsdException w:name="Medium Grid 1" w:semiHidden="0" w:uiPriority="67" w:unhideWhenUsed="0"/>
+    <w:lsdException w:name="Medium Grid 2" w:semiHidden="0" w:uiPriority="68" w:unhideWhenUsed="0"/>
+    <w:lsdException w:name="Medium Grid 3" w:semiHidden="0" w:uiPriority="69" w:unhideWhenUsed="0"/>
+    <w:lsdException w:name="Dark List" w:semiHidden="0" w:uiPriority="70" w:unhideWhenUsed="0"/>
+    <w:lsdException w:name="Colorful Shading" w:semiHidden="0" w:uiPriority="71" w:unhideWhenUsed="0"/>
+    <w:lsdException w:name="Colorful List" w:semiHidden="0" w:uiPriority="72" w:unhideWhenUsed="0"/>
+    <w:lsdException w:name="Colorful Grid" w:semiHidden="0" w:uiPriority="73" w:unhideWhenUsed="0"/>
+    <w:lsdException w:name="Light Shading Accent 1" w:semiHidden="0" w:uiPriority="60" w:unhideWhenUsed="0"/>
+    <w:lsdException w:name="Light List Accent 1" w:semiHidden="0" w:uiPriority="61" w:unhideWhenUsed="0"/>
+    <w:lsdException w:name="Light Grid Accent 1" w:semiHidden="0" w:uiPriority="62" w:unhideWhenUsed="0"/>
+    <w:lsdException w:name="Medium Shading 1 Accent 1" w:semiHidden="0" w:uiPriority="63" w:unhideWhenUsed="0"/>
+    <w:lsdException w:name="Medium Shading 2 Accent 1" w:semiHidden="0" w:uiPriority="64" w:unhideWhenUsed="0"/>
+    <w:lsdException w:name="Medium List 1 Accent 1" w:semiHidden="0" w:uiPriority="65" w:unhideWhenUsed="0"/>
+    <w:lsdException w:name="Revision" w:unhideWhenUsed="0"/>
+    <w:lsdException w:name="List Paragraph" w:semiHidden="0" w:uiPriority="34" w:unhideWhenUsed="0" w:qFormat="1"/>
+    <w:lsdException w:name="Quote" w:semiHidden="0" w:uiPriority="29" w:unhideWhenUsed="0" w:qFormat="1"/>
+    <w:lsdException w:name="Intense Quote" w:semiHidden="0" w:uiPriority="30" w:unhideWhenUsed="0" w:qFormat="1"/>
+    <w:lsdException w:name="Medium List 2 Accent 1" w:semiHidden="0" w:uiPriority="66" w:unhideWhenUsed="0"/>
+    <w:lsdException w:name="Medium Grid 1 Accent 1" w:semiHidden="0" w:uiPriority="67" w:unhideWhenUsed="0"/>
+    <w:lsdException w:name="Medium Grid 2 Accent 1" w:semiHidden="0" w:uiPriority="68" w:unhideWhenUsed="0"/>
+    <w:lsdException w:name="Medium Grid 3 Accent 1" w:semiHidden="0" w:uiPriority="69" w:unhideWhenUsed="0"/>
+    <w:lsdException w:name="Dark List Accent 1" w:semiHidden="0" w:uiPriority="70" w:unhideWhenUsed="0"/>
+    <w:lsdException w:name="Colorful Shading Accent 1" w:semiHidden="0" w:uiPriority="71" w:unhideWhenUsed="0"/>
+    <w:lsdException w:name="Colorful List Accent 1" w:semiHidden="0" w:uiPriority="72" w:unhideWhenUsed="0"/>
+    <w:lsdException w:name="Colorful Grid Accent 1" w:semiHidden="0" w:uiPriority="73" w:unhideWhenUsed="0"/>
+    <w:lsdException w:name="Light Shading Accent 2" w:semiHidden="0" w:uiPriority="60" w:unhideWhenUsed="0"/>
+    <w:lsdException w:name="Light List Accent 2" w:semiHidden="0" w:uiPriority="61" w:unhideWhenUsed="0"/>
+    <w:lsdException w:name="Light Grid Accent 2" w:semiHidden="0" w:uiPriority="62" w:unhideWhenUsed="0"/>
+    <w:lsdException w:name="Medium Shading 1 Accent 2" w:semiHidden="0" w:uiPriority="63" w:unhideWhenUsed="0"/>
+    <w:lsdException w:name="Medium Shading 2 Accent 2" w:semiHidden="0" w:uiPriority="64" w:unhideWhenUsed="0"/>
+    <w:lsdException w:name="Medium List 1 Accent 2" w:semiHidden="0" w:uiPriority="65" w:unhideWhenUsed="0"/>
+    <w:lsdException w:name="Medium List 2 Accent 2" w:semiHidden="0" w:uiPriority="66" w:unhideWhenUsed="0"/>
+    <w:lsdException w:name="Medium Grid 1 Accent 2" w:semiHidden="0" w:uiPriority="67" w:unhideWhenUsed="0"/>
+    <w:lsdException w:name="Medium Grid 2 Accent 2" w:semiHidden="0" w:uiPriority="68" w:unhideWhenUsed="0"/>
+    <w:lsdException w:name="Medium Grid 3 Accent 2" w:semiHidden="0" w:uiPriority="69" w:unhideWhenUsed="0"/>
+    <w:lsdException w:name="Dark List Accent 2" w:semiHidden="0" w:uiPriority="70" w:unhideWhenUsed="0"/>
+    <w:lsdException w:name="Colorful Shading Accent 2" w:semiHidden="0" w:uiPriority="71" w:unhideWhenUsed="0"/>
+    <w:lsdException w:name="Colorful List Accent 2" w:semiHidden="0" w:uiPriority="72" w:unhideWhenUsed="0"/>
+    <w:lsdException w:name="Colorful Grid Accent 2" w:semiHidden="0" w:uiPriority="73" w:unhideWhenUsed="0"/>
+    <w:lsdException w:name="Light Shading Accent 3" w:semiHidden="0" w:uiPriority="60" w:unhideWhenUsed="0"/>
+    <w:lsdException w:name="Light List Accent 3" w:semiHidden="0" w:uiPriority="61" w:unhideWhenUsed="0"/>
+    <w:lsdException w:name="Light Grid Accent 3" w:semiHidden="0" w:uiPriority="62" w:unhideWhenUsed="0"/>
+    <w:lsdException w:name="Medium Shading 1 Accent 3" w:semiHidden="0" w:uiPriority="63" w:unhideWhenUsed="0"/>
+    <w:lsdException w:name="Medium Shading 2 Accent 3" w:semiHidden="0" w:uiPriority="64" w:unhideWhenUsed="0"/>
+    <w:lsdException w:name="Medium List 1 Accent 3" w:semiHidden="0" w:uiPriority="65" w:unhideWhenUsed="0"/>
+    <w:lsdException w:name="Medium List 2 Accent 3" w:semiHidden="0" w:uiPriority="66" w:unhideWhenUsed="0"/>
+    <w:lsdException w:name="Medium Grid 1 Accent 3" w:semiHidden="0" w:uiPriority="67" w:unhideWhenUsed="0"/>
+    <w:lsdException w:name="Medium Grid 2 Accent 3" w:semiHidden="0" w:uiPriority="68" w:unhideWhenUsed="0"/>
+    <w:lsdException w:name="Medium Grid 3 Accent 3" w:semiHidden="0" w:uiPriority="69" w:unhideWhenUsed="0"/>
+    <w:lsdException w:name="Dark List Accent 3" w:semiHidden="0" w:uiPriority="70" w:unhideWhenUsed="0"/>
+    <w:lsdException w:name="Colorful Shading Accent 3" w:semiHidden="0" w:uiPriority="71" w:unhideWhenUsed="0"/>
+    <w:lsdException w:name="Colorful List Accent 3" w:semiHidden="0" w:uiPriority="72" w:unhideWhenUsed="0"/>
+    <w:lsdException w:name="Colorful Grid Accent 3" w:semiHidden="0" w:uiPriority="73" w:unhideWhenUsed="0"/>
+    <w:lsdException w:name="Light Shading Accent 4" w:semiHidden="0" w:uiPriority="60" w:unhideWhenUsed="0"/>
+    <w:lsdException w:name="Light List Accent 4" w:semiHidden="0" w:uiPriority="61" w:unhideWhenUsed="0"/>
+    <w:lsdException w:name="Light Grid Accent 4" w:semiHidden="0" w:uiPriority="62" w:unhideWhenUsed="0"/>
+    <w:lsdException w:name="Medium Shading 1 Accent 4" w:semiHidden="0" w:uiPriority="63" w:unhideWhenUsed="0"/>
+    <w:lsdException w:name="Medium Shading 2 Accent 4" w:semiHidden="0" w:uiPriority="64" w:unhideWhenUsed="0"/>
+    <w:lsdException w:name="Medium List 1 Accent 4" w:semiHidden="0" w:uiPriority="65" w:unhideWhenUsed="0"/>
+    <w:lsdException w:name="Medium List 2 Accent 4" w:semiHidden="0" w:uiPriority="66" w:unhideWhenUsed="0"/>
+    <w:lsdException w:name="Medium Grid 1 Accent 4" w:semiHidden="0" w:uiPriority="67" w:unhideWhenUsed="0"/>
+    <w:lsdException w:name="Medium Grid 2 Accent 4" w:semiHidden="0" w:uiPriority="68" w:unhideWhenUsed="0"/>
+    <w:lsdException w:name="Medium Grid 3 Accent 4" w:semiHidden="0" w:uiPriority="69" w:unhideWhenUsed="0"/>
+    <w:lsdException w:name="Dark List Accent 4" w:semiHidden="0" w:uiPriority="70" w:unhideWhenUsed="0"/>
+    <w:lsdException w:name="Colorful Shading Accent 4" w:semiHidden="0" w:uiPriority="71" w:unhideWhenUsed="0"/>
+    <w:lsdException w:name="Colorful List Accent 4" w:semiHidden="0" w:uiPriority="72" w:unhideWhenUsed="0"/>
+    <w:lsdException w:name="Colorful Grid Accent 4" w:semiHidden="0" w:uiPriority="73" w:unhideWhenUsed="0"/>
+    <w:lsdException w:name="Light Shading Accent 5" w:semiHidden="0" w:uiPriority="60" w:unhideWhenUsed="0"/>
+    <w:lsdException w:name="Light List Accent 5" w:semiHidden="0" w:uiPriority="61" w:unhideWhenUsed="0"/>
+    <w:lsdException w:name="Light Grid Accent 5" w:semiHidden="0" w:uiPriority="62" w:unhideWhenUsed="0"/>
+    <w:lsdException w:name="Medium Shading 1 Accent 5" w:semiHidden="0" w:uiPriority="63" w:unhideWhenUsed="0"/>
+    <w:lsdException w:name="Medium Shading 2 Accent 5" w:semiHidden="0" w:uiPriority="64" w:unhideWhenUsed="0"/>
+    <w:lsdException w:name="Medium List 1 Accent 5" w:semiHidden="0" w:uiPriority="65" w:unhideWhenUsed="0"/>
+    <w:lsdException w:name="Medium List 2 Accent 5" w:semiHidden="0" w:uiPriority="66" w:unhideWhenUsed="0"/>
+    <w:lsdException w:name="Medium Grid 1 Accent 5" w:semiHidden="0" w:uiPriority="67" w:unhideWhenUsed="0"/>
+    <w:lsdException w:name="Medium Grid 2 Accent 5" w:semiHidden="0" w:uiPriority="68" w:unhideWhenUsed="0"/>
+    <w:lsdException w:name="Medium Grid 3 Accent 5" w:semiHidden="0" w:uiPriority="69" w:unhideWhenUsed="0"/>
+    <w:lsdException w:name="Dark List Accent 5" w:semiHidden="0" w:uiPriority="70" w:unhideWhenUsed="0"/>
+    <w:lsdException w:name="Colorful Shading Accent 5" w:semiHidden="0" w:uiPriority="71" w:unhideWhenUsed="0"/>
+    <w:lsdException w:name="Colorful List Accent 5" w:semiHidden="0" w:uiPriority="72" w:unhideWhenUsed="0"/>
+    <w:lsdException w:name="Colorful Grid Accent 5" w:semiHidden="0" w:uiPriority="73" w:unhideWhenUsed="0"/>
+    <w:lsdException w:name="Light Shading Accent 6" w:semiHidden="0" w:uiPriority="60" w:unhideWhenUsed="0"/>
+    <w:lsdException w:name="Light List Accent 6" w:semiHidden="0" w:uiPriority="61" w:unhideWhenUsed="0"/>
+    <w:lsdException w:name="Light Grid Accent 6" w:semiHidden="0" w:uiPriority="62" w:unhideWhenUsed="0"/>
+    <w:lsdException w:name="Medium Shading 1 Accent 6" w:semiHidden="0" w:uiPriority="63" w:unhideWhenUsed="0"/>
+    <w:lsdException w:name="Medium Shading 2 Accent 6" w:semiHidden="0" w:uiPriority="64" w:unhideWhenUsed="0"/>
+    <w:lsdException w:name="Medium List 1 Accent 6" w:semiHidden="0" w:uiPriority="65" w:unhideWhenUsed="0"/>
+    <w:lsdException w:name="Medium List 2 Accent 6" w:semiHidden="0" w:uiPriority="66" w:unhideWhenUsed="0"/>
+    <w:lsdException w:name="Medium Grid 1 Accent 6" w:semiHidden="0" w:uiPriority="67" w:unhideWhenUsed="0"/>
+    <w:lsdException w:name="Medium Grid 2 Accent 6" w:semiHidden="0" w:uiPriority="68" w:unhideWhenUsed="0"/>
+    <w:lsdException w:name="Medium Grid 3 Accent 6" w:semiHidden="0" w:uiPriority="69" w:unhideWhenUsed="0"/>
+    <w:lsdException w:name="Dark List Accent 6" w:semiHidden="0" w:uiPriority="70" w:unhideWhenUsed="0"/>
+    <w:lsdException w:name="Colorful Shading Accent 6" w:semiHidden="0" w:uiPriority="71" w:unhideWhenUsed="0"/>
+    <w:lsdException w:name="Colorful List Accent 6" w:semiHidden="0" w:uiPriority="72" w:unhideWhenUsed="0"/>
+    <w:lsdException w:name="Colorful Grid Accent 6" w:semiHidden="0" w:uiPriority="73" w:unhideWhenUsed="0"/>
+    <w:lsdException w:name="Subtle Emphasis" w:semiHidden="0" w:uiPriority="19" w:unhideWhenUsed="0" w:qFormat="1"/>
+    <w:lsdException w:name="Intense Emphasis" w:semiHidden="0" w:uiPriority="21" w:unhideWhenUsed="0" w:qFormat="1"/>
+    <w:lsdException w:name="Subtle Reference" w:semiHidden="0" w:uiPriority="31" w:unhideWhenUsed="0" w:qFormat="1"/>
+    <w:lsdException w:name="Intense Reference" w:semiHidden="0" w:uiPriority="32" w:unhideWhenUsed="0" w:qFormat="1"/>
+    <w:lsdException w:name="Book Title" w:semiHidden="0" w:uiPriority="33" w:unhideWhenUsed="0" w:qFormat="1"/>
+    <w:lsdException w:name="Bibliography" w:uiPriority="37"/>
+    <w:lsdException w:name="TOC Heading" w:uiPriority="39" w:qFormat="1"/>
+  </w:latentStyles>
+  <w:style w:type="paragraph" w:default="1" w:styleId="a">
+    <w:name w:val="Normal"/>
+    <w:qFormat/>
+    <w:pPr>
+      <w:widowControl w:val="0"/>
+      <w:jc w:val="both"/>
+    </w:pPr>
+  </w:style>
+  <w:style w:type="character" w:default="1" w:styleId="a0">
+    <w:name w:val="Default Paragraph Font"/>
+    <w:uiPriority w:val="1"/>
+    <w:semiHidden/>
+    <w:unhideWhenUsed/>
+  </w:style>
+  <w:style w:type="table" w:default="1" w:styleId="a1">
+    <w:name w:val="Normal Table"/>
+    <w:uiPriority w:val="99"/>
+    <w:semiHidden/>
+    <w:unhideWhenUsed/>
+    <w:tblPr>
+      <w:tblInd w:w="0" w:type="dxa"/>
+      <w:tblCellMar>
+        <w:top w:w="0" w:type="dxa"/>
+        <w:left w:w="108" w:type="dxa"/>
+        <w:bottom w:w="0" w:type="dxa"/>
+        <w:right w:w="108" w:type="dxa"/>
+      </w:tblCellMar>
+    </w:tblPr>
+  </w:style>
+  <w:style w:type="numbering" w:default="1" w:styleId="a2">
+    <w:name w:val="No List"/>
+    <w:uiPriority w:val="99"/>
+    <w:semiHidden/>
+    <w:unhideWhenUsed/>
   </w:style>
 </w:styles>
 </file>
@@ -12528,7 +12262,7 @@
 </file>
 
 <file path=customXml/itemProps1.xml><?xml version="1.0" encoding="utf-8"?>
-<ds:datastoreItem xmlns:ds="http://schemas.openxmlformats.org/officeDocument/2006/customXml" ds:itemID="{F6F7680E-1D20-4887-9F36-B4638CAE1980}">
+<ds:datastoreItem xmlns:ds="http://schemas.openxmlformats.org/officeDocument/2006/customXml" ds:itemID="{21F63EF2-F0EF-45EB-8661-359EE2CEF03F}">
   <ds:schemaRefs>
     <ds:schemaRef ds:uri="http://schemas.openxmlformats.org/officeDocument/2006/bibliography"/>
   </ds:schemaRefs>

--- a/meditations/docs/account info/账号汇总.docx
+++ b/meditations/docs/account info/账号汇总.docx
@@ -67,127 +67,80 @@
           <w:r>
             <w:fldChar w:fldCharType="separate"/>
           </w:r>
-          <w:bookmarkStart w:id="0" w:name="_GoBack"/>
-          <w:bookmarkEnd w:id="0"/>
-          <w:r>
-            <w:rPr>
-              <w:rStyle w:val="a8"/>
-              <w:noProof/>
-            </w:rPr>
-            <w:fldChar w:fldCharType="begin"/>
-          </w:r>
-          <w:r>
-            <w:rPr>
-              <w:rStyle w:val="a8"/>
-              <w:noProof/>
-            </w:rPr>
-            <w:instrText xml:space="preserve"> </w:instrText>
-          </w:r>
-          <w:r>
-            <w:rPr>
-              <w:noProof/>
-            </w:rPr>
-            <w:instrText>HYPERLINK \l "_Toc478413759"</w:instrText>
-          </w:r>
-          <w:r>
-            <w:rPr>
-              <w:rStyle w:val="a8"/>
-              <w:noProof/>
-            </w:rPr>
-            <w:instrText xml:space="preserve"> </w:instrText>
-          </w:r>
-          <w:r>
-            <w:rPr>
-              <w:rStyle w:val="a8"/>
-              <w:noProof/>
-            </w:rPr>
-          </w:r>
-          <w:r>
-            <w:rPr>
-              <w:rStyle w:val="a8"/>
-              <w:noProof/>
-            </w:rPr>
-            <w:fldChar w:fldCharType="separate"/>
-          </w:r>
-          <w:r>
-            <w:rPr>
-              <w:rStyle w:val="a8"/>
-              <w:noProof/>
-            </w:rPr>
-            <w:t>1.</w:t>
-          </w:r>
-          <w:r>
-            <w:rPr>
-              <w:rFonts w:asciiTheme="minorHAnsi" w:eastAsiaTheme="minorEastAsia" w:hAnsiTheme="minorHAnsi"/>
-              <w:noProof/>
-              <w:kern w:val="2"/>
-              <w:sz w:val="21"/>
-            </w:rPr>
-            <w:tab/>
-          </w:r>
-          <w:r>
-            <w:rPr>
-              <w:rStyle w:val="a8"/>
-              <w:rFonts w:hint="eastAsia"/>
-              <w:noProof/>
-            </w:rPr>
-            <w:t>交易</w:t>
-          </w:r>
-          <w:r>
-            <w:rPr>
-              <w:noProof/>
-              <w:webHidden/>
-            </w:rPr>
-            <w:tab/>
-          </w:r>
-          <w:r>
-            <w:rPr>
-              <w:noProof/>
-              <w:webHidden/>
-            </w:rPr>
-            <w:fldChar w:fldCharType="begin"/>
-          </w:r>
-          <w:r>
-            <w:rPr>
-              <w:noProof/>
-              <w:webHidden/>
-            </w:rPr>
-            <w:instrText xml:space="preserve"> PAGEREF _Toc478413759 \h </w:instrText>
-          </w:r>
-          <w:r>
-            <w:rPr>
-              <w:noProof/>
-              <w:webHidden/>
-            </w:rPr>
-          </w:r>
-          <w:r>
-            <w:rPr>
-              <w:noProof/>
-              <w:webHidden/>
-            </w:rPr>
-            <w:fldChar w:fldCharType="separate"/>
-          </w:r>
-          <w:r>
-            <w:rPr>
-              <w:noProof/>
-              <w:webHidden/>
-            </w:rPr>
-            <w:t>2</w:t>
-          </w:r>
-          <w:r>
-            <w:rPr>
-              <w:noProof/>
-              <w:webHidden/>
-            </w:rPr>
-            <w:fldChar w:fldCharType="end"/>
-          </w:r>
-          <w:r>
-            <w:rPr>
-              <w:rStyle w:val="a8"/>
-              <w:noProof/>
-            </w:rPr>
-            <w:fldChar w:fldCharType="end"/>
-          </w:r>
+          <w:hyperlink w:anchor="_Toc478413759" w:history="1">
+            <w:r>
+              <w:rPr>
+                <w:rStyle w:val="a8"/>
+                <w:noProof/>
+              </w:rPr>
+              <w:t>1.</w:t>
+            </w:r>
+            <w:r>
+              <w:rPr>
+                <w:rFonts w:asciiTheme="minorHAnsi" w:eastAsiaTheme="minorEastAsia" w:hAnsiTheme="minorHAnsi"/>
+                <w:noProof/>
+                <w:kern w:val="2"/>
+                <w:sz w:val="21"/>
+              </w:rPr>
+              <w:tab/>
+            </w:r>
+            <w:r>
+              <w:rPr>
+                <w:rStyle w:val="a8"/>
+                <w:rFonts w:hint="eastAsia"/>
+                <w:noProof/>
+              </w:rPr>
+              <w:t>交易</w:t>
+            </w:r>
+            <w:r>
+              <w:rPr>
+                <w:noProof/>
+                <w:webHidden/>
+              </w:rPr>
+              <w:tab/>
+            </w:r>
+            <w:r>
+              <w:rPr>
+                <w:noProof/>
+                <w:webHidden/>
+              </w:rPr>
+              <w:fldChar w:fldCharType="begin"/>
+            </w:r>
+            <w:r>
+              <w:rPr>
+                <w:noProof/>
+                <w:webHidden/>
+              </w:rPr>
+              <w:instrText xml:space="preserve"> PAGEREF _Toc478413759 \h </w:instrText>
+            </w:r>
+            <w:r>
+              <w:rPr>
+                <w:noProof/>
+                <w:webHidden/>
+              </w:rPr>
+            </w:r>
+            <w:r>
+              <w:rPr>
+                <w:noProof/>
+                <w:webHidden/>
+              </w:rPr>
+              <w:fldChar w:fldCharType="separate"/>
+            </w:r>
+            <w:r>
+              <w:rPr>
+                <w:noProof/>
+                <w:webHidden/>
+              </w:rPr>
+              <w:t>2</w:t>
+            </w:r>
+            <w:r>
+              <w:rPr>
+                <w:noProof/>
+                <w:webHidden/>
+              </w:rPr>
+              <w:fldChar w:fldCharType="end"/>
+            </w:r>
+          </w:hyperlink>
         </w:p>
         <w:p>
           <w:pPr>
@@ -1500,7 +1453,7 @@
           <w:numId w:val="6"/>
         </w:numPr>
       </w:pPr>
-      <w:bookmarkStart w:id="1" w:name="_Toc478413759"/>
+      <w:bookmarkStart w:id="0" w:name="_Toc478413759"/>
       <w:r>
         <w:rPr>
           <w:rFonts w:hint="eastAsia"/>
@@ -1508,7 +1461,7 @@
         <w:lastRenderedPageBreak/>
         <w:t>交易</w:t>
       </w:r>
-      <w:bookmarkEnd w:id="1"/>
+      <w:bookmarkEnd w:id="0"/>
     </w:p>
     <w:p>
       <w:pPr>
@@ -1518,14 +1471,14 @@
           <w:numId w:val="5"/>
         </w:numPr>
       </w:pPr>
-      <w:bookmarkStart w:id="2" w:name="_Toc478413760"/>
+      <w:bookmarkStart w:id="1" w:name="_Toc478413760"/>
       <w:r>
         <w:rPr>
           <w:rFonts w:hint="eastAsia"/>
         </w:rPr>
         <w:t>张江机房</w:t>
       </w:r>
-      <w:bookmarkEnd w:id="2"/>
+      <w:bookmarkEnd w:id="1"/>
     </w:p>
     <w:tbl>
       <w:tblPr>
@@ -1550,9 +1503,9 @@
               <w:spacing w:line="220" w:lineRule="atLeast"/>
               <w:jc w:val="center"/>
             </w:pPr>
-            <w:bookmarkStart w:id="3" w:name="OLE_LINK1"/>
-            <w:bookmarkStart w:id="4" w:name="OLE_LINK2"/>
-            <w:bookmarkStart w:id="5" w:name="OLE_LINK3"/>
+            <w:bookmarkStart w:id="2" w:name="OLE_LINK1"/>
+            <w:bookmarkStart w:id="3" w:name="OLE_LINK2"/>
+            <w:bookmarkStart w:id="4" w:name="OLE_LINK3"/>
             <w:proofErr w:type="gramStart"/>
             <w:r>
               <w:rPr>
@@ -1901,9 +1854,9 @@
               </w:rPr>
               <w:t>:</w:t>
             </w:r>
-            <w:bookmarkStart w:id="6" w:name="OLE_LINK34"/>
-            <w:bookmarkStart w:id="7" w:name="OLE_LINK35"/>
-            <w:bookmarkStart w:id="8" w:name="OLE_LINK36"/>
+            <w:bookmarkStart w:id="5" w:name="OLE_LINK34"/>
+            <w:bookmarkStart w:id="6" w:name="OLE_LINK35"/>
+            <w:bookmarkStart w:id="7" w:name="OLE_LINK36"/>
             <w:r>
               <w:rPr>
                 <w:rFonts w:ascii="宋体" w:eastAsia="宋体" w:hAnsi="宋体" w:cs="宋体"/>
@@ -1912,9 +1865,9 @@
               </w:rPr>
               <w:t>172.16.84.1</w:t>
             </w:r>
+            <w:bookmarkEnd w:id="5"/>
             <w:bookmarkEnd w:id="6"/>
             <w:bookmarkEnd w:id="7"/>
-            <w:bookmarkEnd w:id="8"/>
             <w:r>
               <w:rPr>
                 <w:rFonts w:ascii="宋体" w:eastAsia="宋体" w:hAnsi="宋体" w:cs="宋体" w:hint="eastAsia"/>
@@ -2132,8 +2085,8 @@
                 <w:color w:val="FFFFFF" w:themeColor="background1"/>
               </w:rPr>
             </w:pPr>
-            <w:bookmarkStart w:id="9" w:name="OLE_LINK4"/>
-            <w:bookmarkStart w:id="10" w:name="OLE_LINK5"/>
+            <w:bookmarkStart w:id="8" w:name="OLE_LINK4"/>
+            <w:bookmarkStart w:id="9" w:name="OLE_LINK5"/>
             <w:r>
               <w:rPr>
                 <w:rFonts w:hint="eastAsia"/>
@@ -2141,8 +2094,8 @@
               </w:rPr>
               <w:t>208421</w:t>
             </w:r>
+            <w:bookmarkEnd w:id="8"/>
             <w:bookmarkEnd w:id="9"/>
-            <w:bookmarkEnd w:id="10"/>
           </w:p>
         </w:tc>
         <w:tc>
@@ -2284,9 +2237,9 @@
           </w:p>
         </w:tc>
       </w:tr>
+      <w:bookmarkEnd w:id="2"/>
       <w:bookmarkEnd w:id="3"/>
       <w:bookmarkEnd w:id="4"/>
-      <w:bookmarkEnd w:id="5"/>
     </w:tbl>
     <w:p>
       <w:pPr>
@@ -2301,7 +2254,7 @@
           <w:numId w:val="5"/>
         </w:numPr>
       </w:pPr>
-      <w:bookmarkStart w:id="11" w:name="_Toc478413761"/>
+      <w:bookmarkStart w:id="10" w:name="_Toc478413761"/>
       <w:r>
         <w:rPr>
           <w:rFonts w:hint="eastAsia"/>
@@ -2338,7 +2291,7 @@
         </w:rPr>
         <w:t>日盘</w:t>
       </w:r>
-      <w:bookmarkEnd w:id="11"/>
+      <w:bookmarkEnd w:id="10"/>
     </w:p>
     <w:tbl>
       <w:tblPr>
@@ -2369,16 +2322,16 @@
               </w:rPr>
               <w:t>金瑞</w:t>
             </w:r>
-            <w:bookmarkStart w:id="12" w:name="OLE_LINK20"/>
-            <w:bookmarkStart w:id="13" w:name="OLE_LINK21"/>
+            <w:bookmarkStart w:id="11" w:name="OLE_LINK20"/>
+            <w:bookmarkStart w:id="12" w:name="OLE_LINK21"/>
             <w:r>
               <w:rPr>
                 <w:rFonts w:hint="eastAsia"/>
               </w:rPr>
               <w:t>上海移动</w:t>
             </w:r>
+            <w:bookmarkEnd w:id="11"/>
             <w:bookmarkEnd w:id="12"/>
-            <w:bookmarkEnd w:id="13"/>
             <w:r>
               <w:rPr>
                 <w:rFonts w:hint="eastAsia"/>
@@ -2440,13 +2393,13 @@
             <w:pPr>
               <w:spacing w:line="220" w:lineRule="atLeast"/>
             </w:pPr>
-            <w:bookmarkStart w:id="14" w:name="OLE_LINK62"/>
-            <w:bookmarkStart w:id="15" w:name="OLE_LINK63"/>
+            <w:bookmarkStart w:id="13" w:name="OLE_LINK62"/>
+            <w:bookmarkStart w:id="14" w:name="OLE_LINK63"/>
             <w:r>
               <w:t>101.230.197.62</w:t>
             </w:r>
+            <w:bookmarkEnd w:id="13"/>
             <w:bookmarkEnd w:id="14"/>
-            <w:bookmarkEnd w:id="15"/>
             <w:r>
               <w:t>:8001</w:t>
             </w:r>
@@ -3256,7 +3209,7 @@
           <w:numId w:val="5"/>
         </w:numPr>
       </w:pPr>
-      <w:bookmarkStart w:id="16" w:name="_Toc478413762"/>
+      <w:bookmarkStart w:id="15" w:name="_Toc478413762"/>
       <w:r>
         <w:rPr>
           <w:rFonts w:hint="eastAsia"/>
@@ -3293,7 +3246,7 @@
         </w:rPr>
         <w:t>夜盘</w:t>
       </w:r>
-      <w:bookmarkEnd w:id="16"/>
+      <w:bookmarkEnd w:id="15"/>
     </w:p>
     <w:tbl>
       <w:tblPr>
@@ -4303,7 +4256,7 @@
           <w:numId w:val="5"/>
         </w:numPr>
       </w:pPr>
-      <w:bookmarkStart w:id="17" w:name="_Toc478413763"/>
+      <w:bookmarkStart w:id="16" w:name="_Toc478413763"/>
       <w:r>
         <w:rPr>
           <w:rFonts w:hint="eastAsia"/>
@@ -4339,7 +4292,7 @@
         </w:rPr>
         <w:t>)</w:t>
       </w:r>
-      <w:bookmarkEnd w:id="17"/>
+      <w:bookmarkEnd w:id="16"/>
     </w:p>
     <w:tbl>
       <w:tblPr>
@@ -4381,9 +4334,9 @@
                 <w:color w:val="000000"/>
               </w:rPr>
             </w:pPr>
-            <w:bookmarkStart w:id="18" w:name="OLE_LINK6"/>
-            <w:bookmarkStart w:id="19" w:name="OLE_LINK7"/>
-            <w:bookmarkStart w:id="20" w:name="OLE_LINK8"/>
+            <w:bookmarkStart w:id="17" w:name="OLE_LINK6"/>
+            <w:bookmarkStart w:id="18" w:name="OLE_LINK7"/>
+            <w:bookmarkStart w:id="19" w:name="OLE_LINK8"/>
             <w:proofErr w:type="spellStart"/>
             <w:r>
               <w:rPr>
@@ -4400,7 +4353,7 @@
               </w:rPr>
               <w:t>：</w:t>
             </w:r>
-            <w:bookmarkStart w:id="21" w:name="OLE_LINK31"/>
+            <w:bookmarkStart w:id="20" w:name="OLE_LINK31"/>
             <w:r>
               <w:rPr>
                 <w:rFonts w:ascii="宋体" w:hAnsi="宋体" w:cs="宋体" w:hint="eastAsia"/>
@@ -4429,10 +4382,10 @@
               </w:rPr>
               <w:t>机房</w:t>
             </w:r>
+            <w:bookmarkEnd w:id="17"/>
             <w:bookmarkEnd w:id="18"/>
             <w:bookmarkEnd w:id="19"/>
             <w:bookmarkEnd w:id="20"/>
-            <w:bookmarkEnd w:id="21"/>
           </w:p>
         </w:tc>
       </w:tr>
@@ -4518,13 +4471,13 @@
                 <w:color w:val="000000"/>
               </w:rPr>
             </w:pPr>
-            <w:bookmarkStart w:id="22" w:name="OLE_LINK41"/>
-            <w:bookmarkStart w:id="23" w:name="OLE_LINK42"/>
-            <w:bookmarkStart w:id="24" w:name="OLE_LINK43"/>
-            <w:bookmarkStart w:id="25" w:name="OLE_LINK44"/>
-            <w:bookmarkStart w:id="26" w:name="OLE_LINK38"/>
-            <w:bookmarkStart w:id="27" w:name="OLE_LINK39"/>
-            <w:bookmarkStart w:id="28" w:name="OLE_LINK40"/>
+            <w:bookmarkStart w:id="21" w:name="OLE_LINK41"/>
+            <w:bookmarkStart w:id="22" w:name="OLE_LINK42"/>
+            <w:bookmarkStart w:id="23" w:name="OLE_LINK43"/>
+            <w:bookmarkStart w:id="24" w:name="OLE_LINK44"/>
+            <w:bookmarkStart w:id="25" w:name="OLE_LINK38"/>
+            <w:bookmarkStart w:id="26" w:name="OLE_LINK39"/>
+            <w:bookmarkStart w:id="27" w:name="OLE_LINK40"/>
             <w:r>
               <w:rPr>
                 <w:rFonts w:ascii="宋体" w:hAnsi="宋体" w:cs="宋体"/>
@@ -4532,27 +4485,27 @@
               </w:rPr>
               <w:t>10.7.159.68</w:t>
             </w:r>
+            <w:bookmarkEnd w:id="21"/>
             <w:bookmarkEnd w:id="22"/>
             <w:bookmarkEnd w:id="23"/>
             <w:bookmarkEnd w:id="24"/>
+            <w:r>
+              <w:rPr>
+                <w:rFonts w:ascii="宋体" w:hAnsi="宋体" w:cs="宋体" w:hint="eastAsia"/>
+                <w:color w:val="000000"/>
+              </w:rPr>
+              <w:t>/</w:t>
+            </w:r>
+            <w:r>
+              <w:rPr>
+                <w:rFonts w:ascii="宋体" w:hAnsi="宋体" w:cs="宋体" w:hint="eastAsia"/>
+                <w:color w:val="000000"/>
+              </w:rPr>
+              <w:t>10910</w:t>
+            </w:r>
             <w:bookmarkEnd w:id="25"/>
-            <w:r>
-              <w:rPr>
-                <w:rFonts w:ascii="宋体" w:hAnsi="宋体" w:cs="宋体" w:hint="eastAsia"/>
-                <w:color w:val="000000"/>
-              </w:rPr>
-              <w:t>/</w:t>
-            </w:r>
-            <w:r>
-              <w:rPr>
-                <w:rFonts w:ascii="宋体" w:hAnsi="宋体" w:cs="宋体" w:hint="eastAsia"/>
-                <w:color w:val="000000"/>
-              </w:rPr>
-              <w:t>10910</w:t>
-            </w:r>
             <w:bookmarkEnd w:id="26"/>
             <w:bookmarkEnd w:id="27"/>
-            <w:bookmarkEnd w:id="28"/>
           </w:p>
         </w:tc>
         <w:tc>
@@ -4680,8 +4633,8 @@
                 <w:color w:val="000000"/>
               </w:rPr>
             </w:pPr>
-            <w:bookmarkStart w:id="29" w:name="OLE_LINK11"/>
-            <w:bookmarkStart w:id="30" w:name="OLE_LINK12"/>
+            <w:bookmarkStart w:id="28" w:name="OLE_LINK11"/>
+            <w:bookmarkStart w:id="29" w:name="OLE_LINK12"/>
             <w:r>
               <w:rPr>
                 <w:rFonts w:ascii="宋体" w:hAnsi="宋体" w:cs="宋体"/>
@@ -4710,8 +4663,8 @@
               </w:rPr>
               <w:t>5</w:t>
             </w:r>
+            <w:bookmarkEnd w:id="28"/>
             <w:bookmarkEnd w:id="29"/>
-            <w:bookmarkEnd w:id="30"/>
           </w:p>
         </w:tc>
         <w:tc>
@@ -5569,8 +5522,8 @@
                 <w:color w:val="000000"/>
               </w:rPr>
             </w:pPr>
-            <w:bookmarkStart w:id="31" w:name="OLE_LINK45"/>
-            <w:bookmarkStart w:id="32" w:name="OLE_LINK46"/>
+            <w:bookmarkStart w:id="30" w:name="OLE_LINK45"/>
+            <w:bookmarkStart w:id="31" w:name="OLE_LINK46"/>
             <w:r>
               <w:rPr>
                 <w:rFonts w:ascii="宋体" w:hAnsi="宋体" w:cs="宋体" w:hint="eastAsia"/>
@@ -5631,8 +5584,8 @@
               <w:t>udp://172.18.80.63:10072</w:t>
             </w:r>
           </w:p>
+          <w:bookmarkEnd w:id="30"/>
           <w:bookmarkEnd w:id="31"/>
-          <w:bookmarkEnd w:id="32"/>
           <w:p>
             <w:pPr>
               <w:shd w:val="clear" w:color="auto" w:fill="FFFFFF"/>
@@ -5828,14 +5781,14 @@
           <w:numId w:val="5"/>
         </w:numPr>
       </w:pPr>
-      <w:bookmarkStart w:id="33" w:name="_Toc478413764"/>
+      <w:bookmarkStart w:id="32" w:name="_Toc478413764"/>
       <w:r>
         <w:rPr>
           <w:rFonts w:hint="eastAsia"/>
         </w:rPr>
         <w:t>郑州机房</w:t>
       </w:r>
-      <w:bookmarkEnd w:id="33"/>
+      <w:bookmarkEnd w:id="32"/>
     </w:p>
     <w:tbl>
       <w:tblPr>
@@ -6082,9 +6035,9 @@
               </w:rPr>
               <w:t xml:space="preserve">10G: </w:t>
             </w:r>
-            <w:bookmarkStart w:id="34" w:name="OLE_LINK64"/>
-            <w:bookmarkStart w:id="35" w:name="OLE_LINK65"/>
-            <w:bookmarkStart w:id="36" w:name="OLE_LINK66"/>
+            <w:bookmarkStart w:id="33" w:name="OLE_LINK64"/>
+            <w:bookmarkStart w:id="34" w:name="OLE_LINK65"/>
+            <w:bookmarkStart w:id="35" w:name="OLE_LINK66"/>
             <w:r>
               <w:rPr>
                 <w:rFonts w:ascii="宋体" w:hAnsi="宋体" w:cs="宋体"/>
@@ -6092,9 +6045,9 @@
               </w:rPr>
               <w:t>172.18.108.12</w:t>
             </w:r>
+            <w:bookmarkEnd w:id="33"/>
             <w:bookmarkEnd w:id="34"/>
             <w:bookmarkEnd w:id="35"/>
-            <w:bookmarkEnd w:id="36"/>
             <w:r>
               <w:rPr>
                 <w:rFonts w:ascii="宋体" w:hAnsi="宋体" w:cs="宋体"/>
@@ -6880,9 +6833,9 @@
                 <w:color w:val="FFFFFF" w:themeColor="background1"/>
               </w:rPr>
             </w:pPr>
-            <w:bookmarkStart w:id="37" w:name="OLE_LINK57"/>
-            <w:bookmarkStart w:id="38" w:name="OLE_LINK58"/>
-            <w:bookmarkStart w:id="39" w:name="OLE_LINK59"/>
+            <w:bookmarkStart w:id="36" w:name="OLE_LINK57"/>
+            <w:bookmarkStart w:id="37" w:name="OLE_LINK58"/>
+            <w:bookmarkStart w:id="38" w:name="OLE_LINK59"/>
             <w:r>
               <w:rPr>
                 <w:rFonts w:ascii="宋体" w:eastAsia="宋体" w:hAnsi="宋体" w:cs="宋体"/>
@@ -6892,9 +6845,9 @@
               </w:rPr>
               <w:t>u19.BE76E</w:t>
             </w:r>
+            <w:bookmarkEnd w:id="36"/>
             <w:bookmarkEnd w:id="37"/>
             <w:bookmarkEnd w:id="38"/>
-            <w:bookmarkEnd w:id="39"/>
           </w:p>
         </w:tc>
         <w:tc>
@@ -7177,8 +7130,8 @@
                 <w:color w:val="FFFFFF" w:themeColor="background1"/>
               </w:rPr>
             </w:pPr>
-            <w:bookmarkStart w:id="40" w:name="OLE_LINK60"/>
-            <w:bookmarkStart w:id="41" w:name="OLE_LINK61"/>
+            <w:bookmarkStart w:id="39" w:name="OLE_LINK60"/>
+            <w:bookmarkStart w:id="40" w:name="OLE_LINK61"/>
             <w:r>
               <w:rPr>
                 <w:rFonts w:ascii="宋体" w:hAnsi="宋体" w:cs="宋体"/>
@@ -7186,8 +7139,8 @@
               </w:rPr>
               <w:t>u910019</w:t>
             </w:r>
+            <w:bookmarkEnd w:id="39"/>
             <w:bookmarkEnd w:id="40"/>
-            <w:bookmarkEnd w:id="41"/>
             <w:r>
               <w:rPr>
                 <w:rFonts w:ascii="宋体" w:hAnsi="宋体" w:cs="宋体" w:hint="eastAsia"/>
@@ -7381,14 +7334,14 @@
           <w:numId w:val="5"/>
         </w:numPr>
       </w:pPr>
-      <w:bookmarkStart w:id="42" w:name="_Toc478413765"/>
+      <w:bookmarkStart w:id="41" w:name="_Toc478413765"/>
       <w:r>
         <w:rPr>
           <w:rFonts w:hint="eastAsia"/>
         </w:rPr>
         <w:t>代码</w:t>
       </w:r>
-      <w:bookmarkEnd w:id="42"/>
+      <w:bookmarkEnd w:id="41"/>
     </w:p>
     <w:tbl>
       <w:tblPr>
@@ -7551,14 +7504,14 @@
           <w:numId w:val="5"/>
         </w:numPr>
       </w:pPr>
-      <w:bookmarkStart w:id="43" w:name="_Toc478413766"/>
+      <w:bookmarkStart w:id="42" w:name="_Toc478413766"/>
       <w:r>
         <w:rPr>
           <w:rFonts w:hint="eastAsia"/>
         </w:rPr>
         <w:t>银行帐号</w:t>
       </w:r>
-      <w:bookmarkEnd w:id="43"/>
+      <w:bookmarkEnd w:id="42"/>
     </w:p>
     <w:p>
       <w:pPr>
@@ -7568,14 +7521,14 @@
           <w:numId w:val="5"/>
         </w:numPr>
       </w:pPr>
-      <w:bookmarkStart w:id="44" w:name="_Toc478413767"/>
+      <w:bookmarkStart w:id="43" w:name="_Toc478413767"/>
       <w:r>
         <w:rPr>
           <w:rFonts w:hint="eastAsia"/>
         </w:rPr>
         <w:t>结算账户</w:t>
       </w:r>
-      <w:bookmarkEnd w:id="44"/>
+      <w:bookmarkEnd w:id="43"/>
     </w:p>
     <w:tbl>
       <w:tblPr>
@@ -7828,7 +7781,7 @@
           <w:numId w:val="5"/>
         </w:numPr>
       </w:pPr>
-      <w:bookmarkStart w:id="45" w:name="_Toc478413768"/>
+      <w:bookmarkStart w:id="44" w:name="_Toc478413768"/>
       <w:proofErr w:type="gramStart"/>
       <w:r>
         <w:rPr>
@@ -7856,7 +7809,7 @@
         </w:rPr>
         <w:t>)</w:t>
       </w:r>
-      <w:bookmarkEnd w:id="45"/>
+      <w:bookmarkEnd w:id="44"/>
     </w:p>
     <w:tbl>
       <w:tblPr>
@@ -8068,16 +8021,16 @@
             <w:tcW w:w="4297" w:type="dxa"/>
           </w:tcPr>
           <w:p>
-            <w:bookmarkStart w:id="46" w:name="OLE_LINK29"/>
-            <w:bookmarkStart w:id="47" w:name="OLE_LINK30"/>
+            <w:bookmarkStart w:id="45" w:name="OLE_LINK29"/>
+            <w:bookmarkStart w:id="46" w:name="OLE_LINK30"/>
             <w:r>
               <w:rPr>
                 <w:rFonts w:hint="eastAsia"/>
               </w:rPr>
               <w:t>220121197407158249</w:t>
             </w:r>
+            <w:bookmarkEnd w:id="45"/>
             <w:bookmarkEnd w:id="46"/>
-            <w:bookmarkEnd w:id="47"/>
           </w:p>
         </w:tc>
         <w:tc>
@@ -8233,7 +8186,7 @@
           <w:numId w:val="5"/>
         </w:numPr>
       </w:pPr>
-      <w:bookmarkStart w:id="48" w:name="_Toc478413769"/>
+      <w:bookmarkStart w:id="47" w:name="_Toc478413769"/>
       <w:proofErr w:type="gramStart"/>
       <w:r>
         <w:rPr>
@@ -8260,7 +8213,7 @@
         </w:rPr>
         <w:t>)</w:t>
       </w:r>
-      <w:bookmarkEnd w:id="48"/>
+      <w:bookmarkEnd w:id="47"/>
     </w:p>
     <w:tbl>
       <w:tblPr>
@@ -8542,20 +8495,20 @@
                 <w:color w:val="FFFFFF" w:themeColor="background1"/>
               </w:rPr>
             </w:pPr>
-            <w:bookmarkStart w:id="49" w:name="OLE_LINK25"/>
-            <w:bookmarkStart w:id="50" w:name="OLE_LINK26"/>
-            <w:bookmarkStart w:id="51" w:name="OLE_LINK27"/>
-            <w:bookmarkStart w:id="52" w:name="OLE_LINK28"/>
+            <w:bookmarkStart w:id="48" w:name="OLE_LINK25"/>
+            <w:bookmarkStart w:id="49" w:name="OLE_LINK26"/>
+            <w:bookmarkStart w:id="50" w:name="OLE_LINK27"/>
+            <w:bookmarkStart w:id="51" w:name="OLE_LINK28"/>
             <w:r>
               <w:rPr>
                 <w:color w:val="FFFFFF" w:themeColor="background1"/>
               </w:rPr>
               <w:t>Suyanhui0924</w:t>
             </w:r>
+            <w:bookmarkEnd w:id="48"/>
             <w:bookmarkEnd w:id="49"/>
             <w:bookmarkEnd w:id="50"/>
             <w:bookmarkEnd w:id="51"/>
-            <w:bookmarkEnd w:id="52"/>
           </w:p>
         </w:tc>
       </w:tr>
@@ -8696,7 +8649,7 @@
           <w:numId w:val="5"/>
         </w:numPr>
       </w:pPr>
-      <w:bookmarkStart w:id="53" w:name="_Toc478413770"/>
+      <w:bookmarkStart w:id="52" w:name="_Toc478413770"/>
       <w:r>
         <w:rPr>
           <w:rFonts w:ascii="宋体" w:eastAsia="宋体" w:hAnsi="宋体" w:cs="宋体"/>
@@ -8721,7 +8674,7 @@
         </w:rPr>
         <w:t>)</w:t>
       </w:r>
-      <w:bookmarkEnd w:id="53"/>
+      <w:bookmarkEnd w:id="52"/>
     </w:p>
     <w:tbl>
       <w:tblPr>
@@ -9135,10 +9088,10 @@
                 <w:szCs w:val="24"/>
               </w:rPr>
             </w:pPr>
-            <w:bookmarkStart w:id="54" w:name="OLE_LINK19"/>
-            <w:bookmarkStart w:id="55" w:name="OLE_LINK22"/>
-            <w:bookmarkStart w:id="56" w:name="OLE_LINK23"/>
-            <w:bookmarkStart w:id="57" w:name="OLE_LINK24"/>
+            <w:bookmarkStart w:id="53" w:name="OLE_LINK19"/>
+            <w:bookmarkStart w:id="54" w:name="OLE_LINK22"/>
+            <w:bookmarkStart w:id="55" w:name="OLE_LINK23"/>
+            <w:bookmarkStart w:id="56" w:name="OLE_LINK24"/>
             <w:r>
               <w:rPr>
                 <w:rFonts w:ascii="宋体" w:eastAsia="宋体" w:hAnsi="宋体" w:cs="宋体"/>
@@ -9148,10 +9101,10 @@
               </w:rPr>
               <w:t>Suyue0123</w:t>
             </w:r>
+            <w:bookmarkEnd w:id="53"/>
             <w:bookmarkEnd w:id="54"/>
             <w:bookmarkEnd w:id="55"/>
             <w:bookmarkEnd w:id="56"/>
-            <w:bookmarkEnd w:id="57"/>
           </w:p>
         </w:tc>
         <w:tc>
@@ -9186,8 +9139,8 @@
                 <w:color w:val="FFFFFF" w:themeColor="background1"/>
               </w:rPr>
             </w:pPr>
-            <w:bookmarkStart w:id="58" w:name="OLE_LINK17"/>
-            <w:bookmarkStart w:id="59" w:name="OLE_LINK18"/>
+            <w:bookmarkStart w:id="57" w:name="OLE_LINK17"/>
+            <w:bookmarkStart w:id="58" w:name="OLE_LINK18"/>
             <w:r>
               <w:rPr>
                 <w:rFonts w:hint="eastAsia"/>
@@ -9195,8 +9148,8 @@
               </w:rPr>
               <w:t>940123</w:t>
             </w:r>
+            <w:bookmarkEnd w:id="57"/>
             <w:bookmarkEnd w:id="58"/>
-            <w:bookmarkEnd w:id="59"/>
           </w:p>
         </w:tc>
       </w:tr>
@@ -9323,7 +9276,7 @@
           <w:szCs w:val="24"/>
         </w:rPr>
       </w:pPr>
-      <w:bookmarkStart w:id="60" w:name="_Toc478413771"/>
+      <w:bookmarkStart w:id="59" w:name="_Toc478413771"/>
       <w:r>
         <w:rPr>
           <w:rFonts w:ascii="宋体" w:eastAsia="宋体" w:hAnsi="宋体" w:cs="宋体" w:hint="eastAsia"/>
@@ -9356,7 +9309,7 @@
         </w:rPr>
         <w:t>)</w:t>
       </w:r>
-      <w:bookmarkEnd w:id="60"/>
+      <w:bookmarkEnd w:id="59"/>
     </w:p>
     <w:tbl>
       <w:tblPr>
@@ -9469,7 +9422,47 @@
           <w:tcPr>
             <w:tcW w:w="4297" w:type="dxa"/>
           </w:tcPr>
-          <w:p/>
+          <w:p>
+            <w:r>
+              <w:t>6212</w:t>
+            </w:r>
+            <w:r>
+              <w:rPr>
+                <w:rFonts w:hint="eastAsia"/>
+              </w:rPr>
+              <w:t xml:space="preserve"> </w:t>
+            </w:r>
+            <w:r>
+              <w:t>2607</w:t>
+            </w:r>
+            <w:r>
+              <w:rPr>
+                <w:rFonts w:hint="eastAsia"/>
+              </w:rPr>
+              <w:t xml:space="preserve"> </w:t>
+            </w:r>
+            <w:r>
+              <w:t>0900</w:t>
+            </w:r>
+            <w:r>
+              <w:rPr>
+                <w:rFonts w:hint="eastAsia"/>
+              </w:rPr>
+              <w:t xml:space="preserve"> </w:t>
+            </w:r>
+            <w:r>
+              <w:t>1821</w:t>
+            </w:r>
+            <w:r>
+              <w:rPr>
+                <w:rFonts w:hint="eastAsia"/>
+              </w:rPr>
+              <w:t xml:space="preserve"> </w:t>
+            </w:r>
+            <w:r>
+              <w:t>087</w:t>
+            </w:r>
+          </w:p>
         </w:tc>
         <w:tc>
           <w:tcPr>
@@ -9542,7 +9535,47 @@
           <w:tcPr>
             <w:tcW w:w="4297" w:type="dxa"/>
           </w:tcPr>
-          <w:p/>
+          <w:p>
+            <w:r>
+              <w:t>210</w:t>
+            </w:r>
+            <w:r>
+              <w:rPr>
+                <w:rFonts w:hint="eastAsia"/>
+              </w:rPr>
+              <w:t xml:space="preserve"> </w:t>
+            </w:r>
+            <w:r>
+              <w:t>882</w:t>
+            </w:r>
+            <w:r>
+              <w:rPr>
+                <w:rFonts w:hint="eastAsia"/>
+              </w:rPr>
+              <w:t xml:space="preserve"> </w:t>
+            </w:r>
+            <w:r>
+              <w:t>1975</w:t>
+            </w:r>
+            <w:r>
+              <w:rPr>
+                <w:rFonts w:hint="eastAsia"/>
+              </w:rPr>
+              <w:t xml:space="preserve"> </w:t>
+            </w:r>
+            <w:r>
+              <w:t>0330</w:t>
+            </w:r>
+            <w:r>
+              <w:rPr>
+                <w:rFonts w:hint="eastAsia"/>
+              </w:rPr>
+              <w:t xml:space="preserve"> </w:t>
+            </w:r>
+            <w:r>
+              <w:t>0910</w:t>
+            </w:r>
+          </w:p>
         </w:tc>
         <w:tc>
           <w:tcPr>
@@ -9693,360 +9726,6 @@
     </w:p>
     <w:p>
       <w:pPr>
-        <w:pStyle w:val="3"/>
-        <w:numPr>
-          <w:ilvl w:val="2"/>
-          <w:numId w:val="5"/>
-        </w:numPr>
-        <w:rPr>
-          <w:rFonts w:ascii="宋体" w:eastAsia="宋体" w:hAnsi="宋体" w:cs="宋体"/>
-          <w:sz w:val="24"/>
-          <w:szCs w:val="24"/>
-        </w:rPr>
-      </w:pPr>
-      <w:bookmarkStart w:id="61" w:name="_Toc478413772"/>
-      <w:r>
-        <w:rPr>
-          <w:rFonts w:ascii="宋体" w:eastAsia="宋体" w:hAnsi="宋体" w:cs="宋体" w:hint="eastAsia"/>
-          <w:sz w:val="24"/>
-          <w:szCs w:val="24"/>
-        </w:rPr>
-        <w:t>张静</w:t>
-      </w:r>
-      <w:bookmarkEnd w:id="61"/>
-    </w:p>
-    <w:tbl>
-      <w:tblPr>
-        <w:tblStyle w:val="a4"/>
-        <w:tblW w:w="0" w:type="auto"/>
-        <w:tblLook w:val="04A0" w:firstRow="1" w:lastRow="0" w:firstColumn="1" w:lastColumn="0" w:noHBand="0" w:noVBand="1"/>
-      </w:tblPr>
-      <w:tblGrid>
-        <w:gridCol w:w="1384"/>
-        <w:gridCol w:w="4297"/>
-        <w:gridCol w:w="2841"/>
-      </w:tblGrid>
-      <w:tr>
-        <w:tc>
-          <w:tcPr>
-            <w:tcW w:w="8522" w:type="dxa"/>
-            <w:gridSpan w:val="3"/>
-          </w:tcPr>
-          <w:p>
-            <w:pPr>
-              <w:jc w:val="center"/>
-            </w:pPr>
-            <w:r>
-              <w:rPr>
-                <w:rFonts w:hint="eastAsia"/>
-              </w:rPr>
-              <w:t>交易账户</w:t>
-            </w:r>
-          </w:p>
-        </w:tc>
-      </w:tr>
-      <w:tr>
-        <w:tc>
-          <w:tcPr>
-            <w:tcW w:w="1384" w:type="dxa"/>
-          </w:tcPr>
-          <w:p>
-            <w:r>
-              <w:rPr>
-                <w:rFonts w:hint="eastAsia"/>
-              </w:rPr>
-              <w:t>户名</w:t>
-            </w:r>
-          </w:p>
-        </w:tc>
-        <w:tc>
-          <w:tcPr>
-            <w:tcW w:w="4297" w:type="dxa"/>
-          </w:tcPr>
-          <w:p>
-            <w:r>
-              <w:rPr>
-                <w:rFonts w:hint="eastAsia"/>
-              </w:rPr>
-              <w:t>张静</w:t>
-            </w:r>
-          </w:p>
-        </w:tc>
-        <w:tc>
-          <w:tcPr>
-            <w:tcW w:w="2841" w:type="dxa"/>
-          </w:tcPr>
-          <w:p/>
-        </w:tc>
-      </w:tr>
-      <w:tr>
-        <w:tc>
-          <w:tcPr>
-            <w:tcW w:w="1384" w:type="dxa"/>
-          </w:tcPr>
-          <w:p>
-            <w:r>
-              <w:rPr>
-                <w:rFonts w:hint="eastAsia"/>
-              </w:rPr>
-              <w:t>开户行</w:t>
-            </w:r>
-          </w:p>
-        </w:tc>
-        <w:tc>
-          <w:tcPr>
-            <w:tcW w:w="4297" w:type="dxa"/>
-          </w:tcPr>
-          <w:p/>
-        </w:tc>
-        <w:tc>
-          <w:tcPr>
-            <w:tcW w:w="2841" w:type="dxa"/>
-          </w:tcPr>
-          <w:p/>
-        </w:tc>
-      </w:tr>
-      <w:tr>
-        <w:tc>
-          <w:tcPr>
-            <w:tcW w:w="1384" w:type="dxa"/>
-          </w:tcPr>
-          <w:p>
-            <w:proofErr w:type="gramStart"/>
-            <w:r>
-              <w:rPr>
-                <w:rFonts w:hint="eastAsia"/>
-              </w:rPr>
-              <w:lastRenderedPageBreak/>
-              <w:t>帐号</w:t>
-            </w:r>
-            <w:proofErr w:type="gramEnd"/>
-          </w:p>
-        </w:tc>
-        <w:tc>
-          <w:tcPr>
-            <w:tcW w:w="4297" w:type="dxa"/>
-          </w:tcPr>
-          <w:p/>
-        </w:tc>
-        <w:tc>
-          <w:tcPr>
-            <w:tcW w:w="2841" w:type="dxa"/>
-          </w:tcPr>
-          <w:p/>
-        </w:tc>
-      </w:tr>
-      <w:tr>
-        <w:tc>
-          <w:tcPr>
-            <w:tcW w:w="1384" w:type="dxa"/>
-          </w:tcPr>
-          <w:p>
-            <w:r>
-              <w:rPr>
-                <w:rFonts w:hint="eastAsia"/>
-              </w:rPr>
-              <w:t>交易</w:t>
-            </w:r>
-            <w:proofErr w:type="gramStart"/>
-            <w:r>
-              <w:rPr>
-                <w:rFonts w:hint="eastAsia"/>
-              </w:rPr>
-              <w:t>帐号</w:t>
-            </w:r>
-            <w:proofErr w:type="gramEnd"/>
-          </w:p>
-        </w:tc>
-        <w:tc>
-          <w:tcPr>
-            <w:tcW w:w="4297" w:type="dxa"/>
-          </w:tcPr>
-          <w:p>
-            <w:r>
-              <w:t>910109</w:t>
-            </w:r>
-          </w:p>
-        </w:tc>
-        <w:tc>
-          <w:tcPr>
-            <w:tcW w:w="2841" w:type="dxa"/>
-          </w:tcPr>
-          <w:p>
-            <w:r>
-              <w:rPr>
-                <w:rFonts w:hint="eastAsia"/>
-              </w:rPr>
-              <w:t>金瑞期货</w:t>
-            </w:r>
-          </w:p>
-        </w:tc>
-      </w:tr>
-      <w:tr>
-        <w:tc>
-          <w:tcPr>
-            <w:tcW w:w="1384" w:type="dxa"/>
-          </w:tcPr>
-          <w:p>
-            <w:r>
-              <w:rPr>
-                <w:rFonts w:hint="eastAsia"/>
-              </w:rPr>
-              <w:t>身份证</w:t>
-            </w:r>
-          </w:p>
-        </w:tc>
-        <w:tc>
-          <w:tcPr>
-            <w:tcW w:w="4297" w:type="dxa"/>
-          </w:tcPr>
-          <w:p/>
-        </w:tc>
-        <w:tc>
-          <w:tcPr>
-            <w:tcW w:w="2841" w:type="dxa"/>
-          </w:tcPr>
-          <w:p/>
-        </w:tc>
-      </w:tr>
-      <w:tr>
-        <w:tc>
-          <w:tcPr>
-            <w:tcW w:w="1384" w:type="dxa"/>
-          </w:tcPr>
-          <w:p>
-            <w:r>
-              <w:rPr>
-                <w:rFonts w:hint="eastAsia"/>
-              </w:rPr>
-              <w:t>备注</w:t>
-            </w:r>
-          </w:p>
-        </w:tc>
-        <w:tc>
-          <w:tcPr>
-            <w:tcW w:w="7138" w:type="dxa"/>
-            <w:gridSpan w:val="2"/>
-          </w:tcPr>
-          <w:p>
-            <w:pPr>
-              <w:pStyle w:val="a7"/>
-              <w:numPr>
-                <w:ilvl w:val="0"/>
-                <w:numId w:val="10"/>
-              </w:numPr>
-              <w:ind w:firstLineChars="0"/>
-            </w:pPr>
-            <w:r>
-              <w:rPr>
-                <w:rFonts w:hint="eastAsia"/>
-              </w:rPr>
-              <w:t>上期移动机房</w:t>
-            </w:r>
-            <w:r>
-              <w:rPr>
-                <w:rFonts w:hint="eastAsia"/>
-              </w:rPr>
-              <w:t>，交易上期</w:t>
-            </w:r>
-            <w:proofErr w:type="gramStart"/>
-            <w:r>
-              <w:rPr>
-                <w:rFonts w:hint="eastAsia"/>
-              </w:rPr>
-              <w:t>所品种</w:t>
-            </w:r>
-            <w:proofErr w:type="gramEnd"/>
-          </w:p>
-        </w:tc>
-      </w:tr>
-    </w:tbl>
-    <w:p>
-      <w:r>
-        <w:rPr>
-          <w:rFonts w:hint="eastAsia"/>
-        </w:rPr>
-        <w:t>【金瑞期货】尊敬的客户张静，您的期货账户已开通，客户号为</w:t>
-      </w:r>
-      <w:r>
-        <w:rPr>
-          <w:rFonts w:hint="eastAsia"/>
-        </w:rPr>
-        <w:t>910109,</w:t>
-      </w:r>
-      <w:r>
-        <w:rPr>
-          <w:rFonts w:hint="eastAsia"/>
-        </w:rPr>
-        <w:t>。您的投资者服务系统用户名为</w:t>
-      </w:r>
-      <w:r>
-        <w:rPr>
-          <w:rFonts w:hint="eastAsia"/>
-        </w:rPr>
-        <w:t>0095910109</w:t>
-      </w:r>
-      <w:r>
-        <w:rPr>
-          <w:rFonts w:hint="eastAsia"/>
-        </w:rPr>
-        <w:t>，密码为</w:t>
-      </w:r>
-      <w:r>
-        <w:rPr>
-          <w:rFonts w:hint="eastAsia"/>
-        </w:rPr>
-        <w:t>9759tccU</w:t>
-      </w:r>
-      <w:r>
-        <w:rPr>
-          <w:rFonts w:hint="eastAsia"/>
-        </w:rPr>
-        <w:t>。请妥善保管好您的客户号和密码。</w:t>
-      </w:r>
-      <w:proofErr w:type="gramStart"/>
-      <w:r>
-        <w:rPr>
-          <w:rFonts w:hint="eastAsia"/>
-        </w:rPr>
-        <w:t>官方微信现</w:t>
-      </w:r>
-      <w:proofErr w:type="gramEnd"/>
-      <w:r>
-        <w:rPr>
-          <w:rFonts w:hint="eastAsia"/>
-        </w:rPr>
-        <w:t>已开通，微信号：</w:t>
-      </w:r>
-      <w:proofErr w:type="spellStart"/>
-      <w:r>
-        <w:rPr>
-          <w:rFonts w:hint="eastAsia"/>
-        </w:rPr>
-        <w:t>jinruiqihuo</w:t>
-      </w:r>
-      <w:proofErr w:type="spellEnd"/>
-      <w:r>
-        <w:rPr>
-          <w:rFonts w:hint="eastAsia"/>
-        </w:rPr>
-        <w:t>。祝您投资顺利！全国统一客服热线</w:t>
-      </w:r>
-      <w:r>
-        <w:rPr>
-          <w:rFonts w:hint="eastAsia"/>
-        </w:rPr>
-        <w:t>400-8888-208</w:t>
-      </w:r>
-      <w:r>
-        <w:rPr>
-          <w:rFonts w:hint="eastAsia"/>
-        </w:rPr>
-        <w:t>。</w:t>
-      </w:r>
-    </w:p>
-    <w:p>
-      <w:pPr>
         <w:adjustRightInd/>
         <w:snapToGrid/>
         <w:spacing w:after="0"/>
@@ -10056,6 +9735,8 @@
           <w:szCs w:val="24"/>
         </w:rPr>
       </w:pPr>
+      <w:bookmarkStart w:id="60" w:name="_GoBack"/>
+      <w:bookmarkEnd w:id="60"/>
     </w:p>
     <w:p>
       <w:pPr>
@@ -10170,7 +9851,7 @@
                 <w:b/>
                 <w:noProof/>
               </w:rPr>
-              <w:t>1</w:t>
+              <w:t>7</w:t>
             </w:r>
             <w:r>
               <w:rPr>
@@ -10213,7 +9894,7 @@
                 <w:b/>
                 <w:noProof/>
               </w:rPr>
-              <w:t>8</w:t>
+              <w:t>7</w:t>
             </w:r>
             <w:r>
               <w:rPr>
@@ -12262,7 +11943,7 @@
 </file>
 
 <file path=customXml/itemProps1.xml><?xml version="1.0" encoding="utf-8"?>
-<ds:datastoreItem xmlns:ds="http://schemas.openxmlformats.org/officeDocument/2006/customXml" ds:itemID="{21F63EF2-F0EF-45EB-8661-359EE2CEF03F}">
+<ds:datastoreItem xmlns:ds="http://schemas.openxmlformats.org/officeDocument/2006/customXml" ds:itemID="{4413E4F7-D122-44AC-AD0C-AB9432501A2B}">
   <ds:schemaRefs>
     <ds:schemaRef ds:uri="http://schemas.openxmlformats.org/officeDocument/2006/bibliography"/>
   </ds:schemaRefs>

--- a/meditations/docs/account info/账号汇总.docx
+++ b/meditations/docs/account info/账号汇总.docx
@@ -3706,7 +3706,6 @@
               </w:rPr>
               <w:t>极</w:t>
             </w:r>
-            <w:proofErr w:type="gramStart"/>
             <w:r>
               <w:rPr>
                 <w:rFonts w:ascii="宋体" w:hAnsi="宋体" w:cs="宋体"/>
@@ -3714,7 +3713,6 @@
               </w:rPr>
               <w:t>速行情</w:t>
             </w:r>
-            <w:proofErr w:type="gramEnd"/>
           </w:p>
         </w:tc>
         <w:tc>
@@ -4159,15 +4157,7 @@
               <w:ind w:firstLineChars="0"/>
             </w:pPr>
             <w:r>
-              <w:t>用于交易上期品种。</w:t>
-            </w:r>
-            <w:proofErr w:type="gramStart"/>
-            <w:r>
-              <w:t>有全档数据</w:t>
-            </w:r>
-            <w:proofErr w:type="gramEnd"/>
-            <w:r>
-              <w:t>。</w:t>
+              <w:t>用于交易上期品种。有全档数据。</w:t>
             </w:r>
             <w:r>
               <w:rPr>
@@ -4741,7 +4731,6 @@
               </w:rPr>
               <w:t>交易</w:t>
             </w:r>
-            <w:proofErr w:type="gramStart"/>
             <w:r>
               <w:rPr>
                 <w:rFonts w:ascii="宋体" w:hAnsi="宋体" w:cs="宋体"/>
@@ -4749,7 +4738,6 @@
               </w:rPr>
               <w:t>帐号</w:t>
             </w:r>
-            <w:proofErr w:type="gramEnd"/>
           </w:p>
         </w:tc>
         <w:tc>
@@ -4772,7 +4760,6 @@
                 <w:color w:val="000000"/>
               </w:rPr>
             </w:pPr>
-            <w:proofErr w:type="gramStart"/>
             <w:r>
               <w:rPr>
                 <w:rFonts w:ascii="宋体" w:hAnsi="宋体" w:cs="宋体" w:hint="eastAsia"/>
@@ -4780,7 +4767,6 @@
               </w:rPr>
               <w:t>帐号</w:t>
             </w:r>
-            <w:proofErr w:type="gramEnd"/>
           </w:p>
         </w:tc>
         <w:tc>
@@ -5021,11 +5007,9 @@
             <w:pPr>
               <w:spacing w:line="220" w:lineRule="atLeast"/>
             </w:pPr>
-            <w:proofErr w:type="gramStart"/>
             <w:r>
               <w:t>用户民</w:t>
             </w:r>
-            <w:proofErr w:type="gramEnd"/>
           </w:p>
         </w:tc>
         <w:tc>
@@ -6378,17 +6362,8 @@
                 <w:rFonts w:ascii="宋体" w:hAnsi="宋体" w:cs="宋体"/>
                 <w:color w:val="000000"/>
               </w:rPr>
-              <w:t>交易</w:t>
-            </w:r>
-            <w:proofErr w:type="gramStart"/>
-            <w:r>
-              <w:rPr>
-                <w:rFonts w:ascii="宋体" w:hAnsi="宋体" w:cs="宋体"/>
-                <w:color w:val="000000"/>
-              </w:rPr>
-              <w:t>帐号</w:t>
-            </w:r>
-            <w:proofErr w:type="gramEnd"/>
+              <w:t>交易帐号</w:t>
+            </w:r>
           </w:p>
         </w:tc>
         <w:tc>
@@ -6411,7 +6386,6 @@
                 <w:color w:val="000000"/>
               </w:rPr>
             </w:pPr>
-            <w:proofErr w:type="gramStart"/>
             <w:r>
               <w:rPr>
                 <w:rFonts w:ascii="宋体" w:hAnsi="宋体" w:cs="宋体" w:hint="eastAsia"/>
@@ -6419,7 +6393,6 @@
               </w:rPr>
               <w:t>帐号</w:t>
             </w:r>
-            <w:proofErr w:type="gramEnd"/>
           </w:p>
         </w:tc>
         <w:tc>
@@ -6684,11 +6657,9 @@
             <w:pPr>
               <w:spacing w:line="220" w:lineRule="atLeast"/>
             </w:pPr>
-            <w:proofErr w:type="gramStart"/>
             <w:r>
               <w:t>用户民</w:t>
             </w:r>
-            <w:proofErr w:type="gramEnd"/>
           </w:p>
         </w:tc>
         <w:tc>
@@ -7579,14 +7550,12 @@
             <w:tcW w:w="4297" w:type="dxa"/>
           </w:tcPr>
           <w:p>
-            <w:proofErr w:type="gramStart"/>
             <w:r>
               <w:rPr>
                 <w:rFonts w:hint="eastAsia"/>
               </w:rPr>
               <w:t>苏艳利</w:t>
             </w:r>
-            <w:proofErr w:type="gramEnd"/>
           </w:p>
         </w:tc>
         <w:tc>
@@ -7636,14 +7605,12 @@
             <w:tcW w:w="1384" w:type="dxa"/>
           </w:tcPr>
           <w:p>
-            <w:proofErr w:type="gramStart"/>
             <w:r>
               <w:rPr>
                 <w:rFonts w:hint="eastAsia"/>
               </w:rPr>
               <w:t>帐号</w:t>
             </w:r>
-            <w:proofErr w:type="gramEnd"/>
           </w:p>
         </w:tc>
         <w:tc>
@@ -7676,16 +7643,8 @@
               <w:rPr>
                 <w:rFonts w:hint="eastAsia"/>
               </w:rPr>
-              <w:t>交易</w:t>
-            </w:r>
-            <w:proofErr w:type="gramStart"/>
-            <w:r>
-              <w:rPr>
-                <w:rFonts w:hint="eastAsia"/>
-              </w:rPr>
-              <w:t>帐号</w:t>
-            </w:r>
-            <w:proofErr w:type="gramEnd"/>
+              <w:t>交易帐号</w:t>
+            </w:r>
           </w:p>
         </w:tc>
         <w:tc>
@@ -7782,7 +7741,6 @@
         </w:numPr>
       </w:pPr>
       <w:bookmarkStart w:id="44" w:name="_Toc478413768"/>
-      <w:proofErr w:type="gramStart"/>
       <w:r>
         <w:rPr>
           <w:rFonts w:hint="eastAsia"/>
@@ -7790,7 +7748,6 @@
         <w:lastRenderedPageBreak/>
         <w:t>苏艳利</w:t>
       </w:r>
-      <w:proofErr w:type="gramEnd"/>
       <w:r>
         <w:rPr>
           <w:rFonts w:hint="eastAsia"/>
@@ -7860,7 +7817,6 @@
             <w:tcW w:w="4297" w:type="dxa"/>
           </w:tcPr>
           <w:p>
-            <w:proofErr w:type="gramStart"/>
             <w:r>
               <w:rPr>
                 <w:rFonts w:hint="eastAsia"/>
@@ -7873,7 +7829,6 @@
               </w:rPr>
               <w:t>利</w:t>
             </w:r>
-            <w:proofErr w:type="gramEnd"/>
           </w:p>
         </w:tc>
         <w:tc>
@@ -7923,14 +7878,12 @@
             <w:tcW w:w="1384" w:type="dxa"/>
           </w:tcPr>
           <w:p>
-            <w:proofErr w:type="gramStart"/>
             <w:r>
               <w:rPr>
                 <w:rFonts w:hint="eastAsia"/>
               </w:rPr>
               <w:t>帐号</w:t>
             </w:r>
-            <w:proofErr w:type="gramEnd"/>
           </w:p>
         </w:tc>
         <w:tc>
@@ -7963,16 +7916,8 @@
               <w:rPr>
                 <w:rFonts w:hint="eastAsia"/>
               </w:rPr>
-              <w:t>交易</w:t>
-            </w:r>
-            <w:proofErr w:type="gramStart"/>
-            <w:r>
-              <w:rPr>
-                <w:rFonts w:hint="eastAsia"/>
-              </w:rPr>
-              <w:t>帐号</w:t>
-            </w:r>
-            <w:proofErr w:type="gramEnd"/>
+              <w:t>交易帐号</w:t>
+            </w:r>
           </w:p>
         </w:tc>
         <w:tc>
@@ -8187,14 +8132,12 @@
         </w:numPr>
       </w:pPr>
       <w:bookmarkStart w:id="47" w:name="_Toc478413769"/>
-      <w:proofErr w:type="gramStart"/>
       <w:r>
         <w:rPr>
           <w:rFonts w:hint="eastAsia"/>
         </w:rPr>
         <w:t>苏艳辉</w:t>
       </w:r>
-      <w:proofErr w:type="gramEnd"/>
       <w:r>
         <w:rPr>
           <w:rFonts w:hint="eastAsia"/>
@@ -8264,14 +8207,12 @@
             <w:tcW w:w="4297" w:type="dxa"/>
           </w:tcPr>
           <w:p>
-            <w:proofErr w:type="gramStart"/>
             <w:r>
               <w:rPr>
                 <w:rFonts w:hint="eastAsia"/>
               </w:rPr>
               <w:t>苏艳辉</w:t>
             </w:r>
-            <w:proofErr w:type="gramEnd"/>
           </w:p>
         </w:tc>
         <w:tc>
@@ -8321,14 +8262,12 @@
             <w:tcW w:w="1384" w:type="dxa"/>
           </w:tcPr>
           <w:p>
-            <w:proofErr w:type="gramStart"/>
             <w:r>
               <w:rPr>
                 <w:rFonts w:hint="eastAsia"/>
               </w:rPr>
               <w:t>帐号</w:t>
             </w:r>
-            <w:proofErr w:type="gramEnd"/>
           </w:p>
         </w:tc>
         <w:tc>
@@ -8361,16 +8300,8 @@
               <w:rPr>
                 <w:rFonts w:hint="eastAsia"/>
               </w:rPr>
-              <w:t>交易</w:t>
-            </w:r>
-            <w:proofErr w:type="gramStart"/>
-            <w:r>
-              <w:rPr>
-                <w:rFonts w:hint="eastAsia"/>
-              </w:rPr>
-              <w:t>帐号</w:t>
-            </w:r>
-            <w:proofErr w:type="gramEnd"/>
+              <w:t>交易帐号</w:t>
+            </w:r>
           </w:p>
         </w:tc>
         <w:tc>
@@ -8440,19 +8371,11 @@
             <w:tcW w:w="1384" w:type="dxa"/>
           </w:tcPr>
           <w:p>
-            <w:proofErr w:type="gramStart"/>
-            <w:r>
-              <w:rPr>
-                <w:rFonts w:hint="eastAsia"/>
-              </w:rPr>
-              <w:t>网银登录</w:t>
-            </w:r>
-            <w:proofErr w:type="gramEnd"/>
-            <w:r>
-              <w:rPr>
-                <w:rFonts w:hint="eastAsia"/>
-              </w:rPr>
-              <w:t>用户名</w:t>
+            <w:r>
+              <w:rPr>
+                <w:rFonts w:hint="eastAsia"/>
+              </w:rPr>
+              <w:t>网银登录用户名</w:t>
             </w:r>
           </w:p>
         </w:tc>
@@ -8625,13 +8548,8 @@
           </w:tcPr>
           <w:p>
             <w:r>
-              <w:t>大连机房，交易大商</w:t>
-            </w:r>
-            <w:proofErr w:type="gramStart"/>
-            <w:r>
-              <w:t>所品种</w:t>
-            </w:r>
-            <w:proofErr w:type="gramEnd"/>
+              <w:t>大连机房，交易大商所品种</w:t>
+            </w:r>
           </w:p>
         </w:tc>
       </w:tr>
@@ -8800,14 +8718,12 @@
             <w:tcW w:w="1384" w:type="dxa"/>
           </w:tcPr>
           <w:p>
-            <w:proofErr w:type="gramStart"/>
             <w:r>
               <w:rPr>
                 <w:rFonts w:hint="eastAsia"/>
               </w:rPr>
               <w:t>帐号</w:t>
             </w:r>
-            <w:proofErr w:type="gramEnd"/>
           </w:p>
         </w:tc>
         <w:tc>
@@ -8858,16 +8774,8 @@
               <w:rPr>
                 <w:rFonts w:hint="eastAsia"/>
               </w:rPr>
-              <w:t>交易</w:t>
-            </w:r>
-            <w:proofErr w:type="gramStart"/>
-            <w:r>
-              <w:rPr>
-                <w:rFonts w:hint="eastAsia"/>
-              </w:rPr>
-              <w:t>帐号</w:t>
-            </w:r>
-            <w:proofErr w:type="gramEnd"/>
+              <w:t>交易帐号</w:t>
+            </w:r>
           </w:p>
         </w:tc>
         <w:tc>
@@ -9005,14 +8913,12 @@
             <w:tcW w:w="1384" w:type="dxa"/>
           </w:tcPr>
           <w:p>
-            <w:proofErr w:type="gramStart"/>
             <w:r>
               <w:rPr>
                 <w:rFonts w:hint="eastAsia"/>
               </w:rPr>
               <w:t>网银</w:t>
             </w:r>
-            <w:proofErr w:type="gramEnd"/>
           </w:p>
         </w:tc>
         <w:tc>
@@ -9058,7 +8964,6 @@
             <w:tcW w:w="1384" w:type="dxa"/>
           </w:tcPr>
           <w:p>
-            <w:proofErr w:type="gramStart"/>
             <w:r>
               <w:rPr>
                 <w:rFonts w:hint="eastAsia"/>
@@ -9071,7 +8976,6 @@
               </w:rPr>
               <w:t>密码</w:t>
             </w:r>
-            <w:proofErr w:type="gramEnd"/>
           </w:p>
         </w:tc>
         <w:tc>
@@ -9185,16 +9089,8 @@
               <w:rPr>
                 <w:rFonts w:hint="eastAsia"/>
               </w:rPr>
-              <w:t>郑州机房，交易郑商</w:t>
-            </w:r>
-            <w:proofErr w:type="gramStart"/>
-            <w:r>
-              <w:rPr>
-                <w:rFonts w:hint="eastAsia"/>
-              </w:rPr>
-              <w:t>所品种</w:t>
-            </w:r>
-            <w:proofErr w:type="gramEnd"/>
+              <w:t>郑州机房，交易郑商所品种</w:t>
+            </w:r>
           </w:p>
         </w:tc>
       </w:tr>
@@ -9366,6 +9262,8 @@
               </w:rPr>
               <w:t>王栋</w:t>
             </w:r>
+            <w:bookmarkStart w:id="60" w:name="_GoBack"/>
+            <w:bookmarkEnd w:id="60"/>
           </w:p>
         </w:tc>
         <w:tc>
@@ -9393,6 +9291,25 @@
           <w:tcPr>
             <w:tcW w:w="4297" w:type="dxa"/>
           </w:tcPr>
+          <w:p>
+            <w:pPr>
+              <w:adjustRightInd/>
+              <w:snapToGrid/>
+              <w:rPr>
+                <w:rFonts w:ascii="宋体" w:eastAsia="宋体" w:hAnsi="宋体" w:cs="宋体"/>
+                <w:sz w:val="24"/>
+                <w:szCs w:val="24"/>
+              </w:rPr>
+            </w:pPr>
+            <w:r>
+              <w:rPr>
+                <w:rFonts w:ascii="宋体" w:eastAsia="宋体" w:hAnsi="宋体" w:cs="宋体"/>
+                <w:sz w:val="24"/>
+                <w:szCs w:val="24"/>
+              </w:rPr>
+              <w:t>工商银行辽宁大石桥中街支行</w:t>
+            </w:r>
+          </w:p>
           <w:p/>
         </w:tc>
         <w:tc>
@@ -9735,8 +9652,6 @@
           <w:szCs w:val="24"/>
         </w:rPr>
       </w:pPr>
-      <w:bookmarkStart w:id="60" w:name="_GoBack"/>
-      <w:bookmarkEnd w:id="60"/>
     </w:p>
     <w:p>
       <w:pPr>
@@ -11943,7 +11858,7 @@
 </file>
 
 <file path=customXml/itemProps1.xml><?xml version="1.0" encoding="utf-8"?>
-<ds:datastoreItem xmlns:ds="http://schemas.openxmlformats.org/officeDocument/2006/customXml" ds:itemID="{4413E4F7-D122-44AC-AD0C-AB9432501A2B}">
+<ds:datastoreItem xmlns:ds="http://schemas.openxmlformats.org/officeDocument/2006/customXml" ds:itemID="{953CD976-FC5E-4628-A5D2-CD5CAF4975B0}">
   <ds:schemaRefs>
     <ds:schemaRef ds:uri="http://schemas.openxmlformats.org/officeDocument/2006/bibliography"/>
   </ds:schemaRefs>

--- a/meditations/docs/account info/账号汇总.docx
+++ b/meditations/docs/account info/账号汇总.docx
@@ -67,7 +67,7 @@
           <w:r>
             <w:fldChar w:fldCharType="separate"/>
           </w:r>
-          <w:hyperlink w:anchor="_Toc478413759" w:history="1">
+          <w:hyperlink w:anchor="_Toc485718351" w:history="1">
             <w:r>
               <w:rPr>
                 <w:rStyle w:val="a8"/>
@@ -111,7 +111,7 @@
                 <w:noProof/>
                 <w:webHidden/>
               </w:rPr>
-              <w:instrText xml:space="preserve"> PAGEREF _Toc478413759 \h </w:instrText>
+              <w:instrText xml:space="preserve"> PAGEREF _Toc485718351 \h </w:instrText>
             </w:r>
             <w:r>
               <w:rPr>
@@ -131,7 +131,7 @@
                 <w:noProof/>
                 <w:webHidden/>
               </w:rPr>
-              <w:t>2</w:t>
+              <w:t>1</w:t>
             </w:r>
             <w:r>
               <w:rPr>
@@ -157,7 +157,7 @@
               <w:sz w:val="21"/>
             </w:rPr>
           </w:pPr>
-          <w:hyperlink w:anchor="_Toc478413760" w:history="1">
+          <w:hyperlink w:anchor="_Toc485718352" w:history="1">
             <w:r>
               <w:rPr>
                 <w:rStyle w:val="a8"/>
@@ -201,7 +201,7 @@
                 <w:noProof/>
                 <w:webHidden/>
               </w:rPr>
-              <w:instrText xml:space="preserve"> PAGEREF _Toc478413760 \h </w:instrText>
+              <w:instrText xml:space="preserve"> PAGEREF _Toc485718352 \h </w:instrText>
             </w:r>
             <w:r>
               <w:rPr>
@@ -221,7 +221,7 @@
                 <w:noProof/>
                 <w:webHidden/>
               </w:rPr>
-              <w:t>2</w:t>
+              <w:t>1</w:t>
             </w:r>
             <w:r>
               <w:rPr>
@@ -247,7 +247,7 @@
               <w:sz w:val="21"/>
             </w:rPr>
           </w:pPr>
-          <w:hyperlink w:anchor="_Toc478413761" w:history="1">
+          <w:hyperlink w:anchor="_Toc485718353" w:history="1">
             <w:r>
               <w:rPr>
                 <w:rStyle w:val="a8"/>
@@ -321,7 +321,7 @@
                 <w:noProof/>
                 <w:webHidden/>
               </w:rPr>
-              <w:instrText xml:space="preserve"> PAGEREF _Toc478413761 \h </w:instrText>
+              <w:instrText xml:space="preserve"> PAGEREF _Toc485718353 \h </w:instrText>
             </w:r>
             <w:r>
               <w:rPr>
@@ -367,7 +367,7 @@
               <w:sz w:val="21"/>
             </w:rPr>
           </w:pPr>
-          <w:hyperlink w:anchor="_Toc478413762" w:history="1">
+          <w:hyperlink w:anchor="_Toc485718354" w:history="1">
             <w:r>
               <w:rPr>
                 <w:rStyle w:val="a8"/>
@@ -441,7 +441,7 @@
                 <w:noProof/>
                 <w:webHidden/>
               </w:rPr>
-              <w:instrText xml:space="preserve"> PAGEREF _Toc478413762 \h </w:instrText>
+              <w:instrText xml:space="preserve"> PAGEREF _Toc485718354 \h </w:instrText>
             </w:r>
             <w:r>
               <w:rPr>
@@ -461,7 +461,7 @@
                 <w:noProof/>
                 <w:webHidden/>
               </w:rPr>
-              <w:t>3</w:t>
+              <w:t>2</w:t>
             </w:r>
             <w:r>
               <w:rPr>
@@ -487,7 +487,7 @@
               <w:sz w:val="21"/>
             </w:rPr>
           </w:pPr>
-          <w:hyperlink w:anchor="_Toc478413763" w:history="1">
+          <w:hyperlink w:anchor="_Toc485718355" w:history="1">
             <w:r>
               <w:rPr>
                 <w:rStyle w:val="a8"/>
@@ -553,7 +553,7 @@
                 <w:noProof/>
                 <w:webHidden/>
               </w:rPr>
-              <w:instrText xml:space="preserve"> PAGEREF _Toc478413763 \h </w:instrText>
+              <w:instrText xml:space="preserve"> PAGEREF _Toc485718355 \h </w:instrText>
             </w:r>
             <w:r>
               <w:rPr>
@@ -599,7 +599,7 @@
               <w:sz w:val="21"/>
             </w:rPr>
           </w:pPr>
-          <w:hyperlink w:anchor="_Toc478413764" w:history="1">
+          <w:hyperlink w:anchor="_Toc485718356" w:history="1">
             <w:r>
               <w:rPr>
                 <w:rStyle w:val="a8"/>
@@ -643,7 +643,7 @@
                 <w:noProof/>
                 <w:webHidden/>
               </w:rPr>
-              <w:instrText xml:space="preserve"> PAGEREF _Toc478413764 \h </w:instrText>
+              <w:instrText xml:space="preserve"> PAGEREF _Toc485718356 \h </w:instrText>
             </w:r>
             <w:r>
               <w:rPr>
@@ -688,7 +688,7 @@
               <w:sz w:val="21"/>
             </w:rPr>
           </w:pPr>
-          <w:hyperlink w:anchor="_Toc478413765" w:history="1">
+          <w:hyperlink w:anchor="_Toc485718357" w:history="1">
             <w:r>
               <w:rPr>
                 <w:rStyle w:val="a8"/>
@@ -732,7 +732,7 @@
                 <w:noProof/>
                 <w:webHidden/>
               </w:rPr>
-              <w:instrText xml:space="preserve"> PAGEREF _Toc478413765 \h </w:instrText>
+              <w:instrText xml:space="preserve"> PAGEREF _Toc485718357 \h </w:instrText>
             </w:r>
             <w:r>
               <w:rPr>
@@ -777,7 +777,7 @@
               <w:sz w:val="21"/>
             </w:rPr>
           </w:pPr>
-          <w:hyperlink w:anchor="_Toc478413766" w:history="1">
+          <w:hyperlink w:anchor="_Toc485718358" w:history="1">
             <w:r>
               <w:rPr>
                 <w:rStyle w:val="a8"/>
@@ -821,7 +821,7 @@
                 <w:noProof/>
                 <w:webHidden/>
               </w:rPr>
-              <w:instrText xml:space="preserve"> PAGEREF _Toc478413766 \h </w:instrText>
+              <w:instrText xml:space="preserve"> PAGEREF _Toc485718358 \h </w:instrText>
             </w:r>
             <w:r>
               <w:rPr>
@@ -867,7 +867,7 @@
               <w:sz w:val="21"/>
             </w:rPr>
           </w:pPr>
-          <w:hyperlink w:anchor="_Toc478413767" w:history="1">
+          <w:hyperlink w:anchor="_Toc485718359" w:history="1">
             <w:r>
               <w:rPr>
                 <w:rStyle w:val="a8"/>
@@ -911,7 +911,7 @@
                 <w:noProof/>
                 <w:webHidden/>
               </w:rPr>
-              <w:instrText xml:space="preserve"> PAGEREF _Toc478413767 \h </w:instrText>
+              <w:instrText xml:space="preserve"> PAGEREF _Toc485718359 \h </w:instrText>
             </w:r>
             <w:r>
               <w:rPr>
@@ -957,7 +957,7 @@
               <w:sz w:val="21"/>
             </w:rPr>
           </w:pPr>
-          <w:hyperlink w:anchor="_Toc478413768" w:history="1">
+          <w:hyperlink w:anchor="_Toc485718360" w:history="1">
             <w:r>
               <w:rPr>
                 <w:rStyle w:val="a8"/>
@@ -1008,7 +1008,7 @@
                 <w:noProof/>
                 <w:webHidden/>
               </w:rPr>
-              <w:instrText xml:space="preserve"> PAGEREF _Toc478413768 \h </w:instrText>
+              <w:instrText xml:space="preserve"> PAGEREF _Toc485718360 \h </w:instrText>
             </w:r>
             <w:r>
               <w:rPr>
@@ -1028,7 +1028,7 @@
                 <w:noProof/>
                 <w:webHidden/>
               </w:rPr>
-              <w:t>6</w:t>
+              <w:t>5</w:t>
             </w:r>
             <w:r>
               <w:rPr>
@@ -1054,7 +1054,7 @@
               <w:sz w:val="21"/>
             </w:rPr>
           </w:pPr>
-          <w:hyperlink w:anchor="_Toc478413769" w:history="1">
+          <w:hyperlink w:anchor="_Toc485718361" w:history="1">
             <w:r>
               <w:rPr>
                 <w:rStyle w:val="a8"/>
@@ -1105,7 +1105,7 @@
                 <w:noProof/>
                 <w:webHidden/>
               </w:rPr>
-              <w:instrText xml:space="preserve"> PAGEREF _Toc478413769 \h </w:instrText>
+              <w:instrText xml:space="preserve"> PAGEREF _Toc485718361 \h </w:instrText>
             </w:r>
             <w:r>
               <w:rPr>
@@ -1151,7 +1151,7 @@
               <w:sz w:val="21"/>
             </w:rPr>
           </w:pPr>
-          <w:hyperlink w:anchor="_Toc478413770" w:history="1">
+          <w:hyperlink w:anchor="_Toc485718362" w:history="1">
             <w:r>
               <w:rPr>
                 <w:rStyle w:val="a8"/>
@@ -1202,7 +1202,7 @@
                 <w:noProof/>
                 <w:webHidden/>
               </w:rPr>
-              <w:instrText xml:space="preserve"> PAGEREF _Toc478413770 \h </w:instrText>
+              <w:instrText xml:space="preserve"> PAGEREF _Toc485718362 \h </w:instrText>
             </w:r>
             <w:r>
               <w:rPr>
@@ -1222,7 +1222,7 @@
                 <w:noProof/>
                 <w:webHidden/>
               </w:rPr>
-              <w:t>7</w:t>
+              <w:t>6</w:t>
             </w:r>
             <w:r>
               <w:rPr>
@@ -1248,7 +1248,7 @@
               <w:sz w:val="21"/>
             </w:rPr>
           </w:pPr>
-          <w:hyperlink w:anchor="_Toc478413771" w:history="1">
+          <w:hyperlink w:anchor="_Toc485718363" w:history="1">
             <w:r>
               <w:rPr>
                 <w:rStyle w:val="a8"/>
@@ -1301,98 +1301,7 @@
                 <w:noProof/>
                 <w:webHidden/>
               </w:rPr>
-              <w:instrText xml:space="preserve"> PAGEREF _Toc478413771 \h </w:instrText>
-            </w:r>
-            <w:r>
-              <w:rPr>
-                <w:noProof/>
-                <w:webHidden/>
-              </w:rPr>
-            </w:r>
-            <w:r>
-              <w:rPr>
-                <w:noProof/>
-                <w:webHidden/>
-              </w:rPr>
-              <w:fldChar w:fldCharType="separate"/>
-            </w:r>
-            <w:r>
-              <w:rPr>
-                <w:noProof/>
-                <w:webHidden/>
-              </w:rPr>
-              <w:t>7</w:t>
-            </w:r>
-            <w:r>
-              <w:rPr>
-                <w:noProof/>
-                <w:webHidden/>
-              </w:rPr>
-              <w:fldChar w:fldCharType="end"/>
-            </w:r>
-          </w:hyperlink>
-        </w:p>
-        <w:p>
-          <w:pPr>
-            <w:pStyle w:val="30"/>
-            <w:tabs>
-              <w:tab w:val="left" w:pos="1710"/>
-              <w:tab w:val="right" w:leader="dot" w:pos="8296"/>
-            </w:tabs>
-            <w:ind w:left="880"/>
-            <w:rPr>
-              <w:rFonts w:asciiTheme="minorHAnsi" w:eastAsiaTheme="minorEastAsia" w:hAnsiTheme="minorHAnsi"/>
-              <w:noProof/>
-              <w:kern w:val="2"/>
-              <w:sz w:val="21"/>
-            </w:rPr>
-          </w:pPr>
-          <w:hyperlink w:anchor="_Toc478413772" w:history="1">
-            <w:r>
-              <w:rPr>
-                <w:rStyle w:val="a8"/>
-                <w:rFonts w:ascii="宋体" w:eastAsia="宋体" w:hAnsi="宋体" w:cs="宋体"/>
-                <w:noProof/>
-              </w:rPr>
-              <w:t>3.1.6.</w:t>
-            </w:r>
-            <w:r>
-              <w:rPr>
-                <w:rFonts w:asciiTheme="minorHAnsi" w:eastAsiaTheme="minorEastAsia" w:hAnsiTheme="minorHAnsi"/>
-                <w:noProof/>
-                <w:kern w:val="2"/>
-                <w:sz w:val="21"/>
-              </w:rPr>
-              <w:tab/>
-            </w:r>
-            <w:r>
-              <w:rPr>
-                <w:rStyle w:val="a8"/>
-                <w:rFonts w:ascii="宋体" w:eastAsia="宋体" w:hAnsi="宋体" w:cs="宋体" w:hint="eastAsia"/>
-                <w:noProof/>
-              </w:rPr>
-              <w:t>张静</w:t>
-            </w:r>
-            <w:r>
-              <w:rPr>
-                <w:noProof/>
-                <w:webHidden/>
-              </w:rPr>
-              <w:tab/>
-            </w:r>
-            <w:r>
-              <w:rPr>
-                <w:noProof/>
-                <w:webHidden/>
-              </w:rPr>
-              <w:fldChar w:fldCharType="begin"/>
-            </w:r>
-            <w:r>
-              <w:rPr>
-                <w:noProof/>
-                <w:webHidden/>
-              </w:rPr>
-              <w:instrText xml:space="preserve"> PAGEREF _Toc478413772 \h </w:instrText>
+              <w:instrText xml:space="preserve"> PAGEREF _Toc485718363 \h </w:instrText>
             </w:r>
             <w:r>
               <w:rPr>
@@ -1453,12 +1362,11 @@
           <w:numId w:val="6"/>
         </w:numPr>
       </w:pPr>
-      <w:bookmarkStart w:id="0" w:name="_Toc478413759"/>
+      <w:bookmarkStart w:id="0" w:name="_Toc485718351"/>
       <w:r>
         <w:rPr>
           <w:rFonts w:hint="eastAsia"/>
         </w:rPr>
-        <w:lastRenderedPageBreak/>
         <w:t>交易</w:t>
       </w:r>
       <w:bookmarkEnd w:id="0"/>
@@ -1471,7 +1379,7 @@
           <w:numId w:val="5"/>
         </w:numPr>
       </w:pPr>
-      <w:bookmarkStart w:id="1" w:name="_Toc478413760"/>
+      <w:bookmarkStart w:id="1" w:name="_Toc485718352"/>
       <w:r>
         <w:rPr>
           <w:rFonts w:hint="eastAsia"/>
@@ -1558,6 +1466,7 @@
               <w:rPr>
                 <w:rFonts w:hint="eastAsia"/>
               </w:rPr>
+              <w:lastRenderedPageBreak/>
               <w:t>ssh</w:t>
             </w:r>
             <w:proofErr w:type="spellEnd"/>
@@ -2254,7 +2163,7 @@
           <w:numId w:val="5"/>
         </w:numPr>
       </w:pPr>
-      <w:bookmarkStart w:id="10" w:name="_Toc478413761"/>
+      <w:bookmarkStart w:id="10" w:name="_Toc485718353"/>
       <w:r>
         <w:rPr>
           <w:rFonts w:hint="eastAsia"/>
@@ -3173,7 +3082,6 @@
                 <w:rFonts w:ascii="宋体" w:hAnsi="宋体" w:cs="宋体" w:hint="eastAsia"/>
                 <w:color w:val="000000"/>
               </w:rPr>
-              <w:lastRenderedPageBreak/>
               <w:t>接口版本为</w:t>
             </w:r>
             <w:r>
@@ -3209,7 +3117,7 @@
           <w:numId w:val="5"/>
         </w:numPr>
       </w:pPr>
-      <w:bookmarkStart w:id="15" w:name="_Toc478413762"/>
+      <w:bookmarkStart w:id="15" w:name="_Toc485718354"/>
       <w:r>
         <w:rPr>
           <w:rFonts w:hint="eastAsia"/>
@@ -3549,6 +3457,7 @@
               <w:rPr>
                 <w:rFonts w:hint="eastAsia"/>
               </w:rPr>
+              <w:lastRenderedPageBreak/>
               <w:t>行情</w:t>
             </w:r>
           </w:p>
@@ -4246,7 +4155,7 @@
           <w:numId w:val="5"/>
         </w:numPr>
       </w:pPr>
-      <w:bookmarkStart w:id="16" w:name="_Toc478413763"/>
+      <w:bookmarkStart w:id="16" w:name="_Toc485718355"/>
       <w:r>
         <w:rPr>
           <w:rFonts w:hint="eastAsia"/>
@@ -5222,7 +5131,6 @@
                 <w:rFonts w:ascii="宋体" w:hAnsi="宋体" w:cs="宋体" w:hint="eastAsia"/>
                 <w:color w:val="000000"/>
               </w:rPr>
-              <w:lastRenderedPageBreak/>
               <w:t>SSH</w:t>
             </w:r>
           </w:p>
@@ -5765,7 +5673,7 @@
           <w:numId w:val="5"/>
         </w:numPr>
       </w:pPr>
-      <w:bookmarkStart w:id="32" w:name="_Toc478413764"/>
+      <w:bookmarkStart w:id="32" w:name="_Toc485718356"/>
       <w:r>
         <w:rPr>
           <w:rFonts w:hint="eastAsia"/>
@@ -7305,11 +7213,12 @@
           <w:numId w:val="5"/>
         </w:numPr>
       </w:pPr>
-      <w:bookmarkStart w:id="41" w:name="_Toc478413765"/>
+      <w:bookmarkStart w:id="41" w:name="_Toc485718357"/>
       <w:r>
         <w:rPr>
           <w:rFonts w:hint="eastAsia"/>
         </w:rPr>
+        <w:lastRenderedPageBreak/>
         <w:t>代码</w:t>
       </w:r>
       <w:bookmarkEnd w:id="41"/>
@@ -7475,7 +7384,7 @@
           <w:numId w:val="5"/>
         </w:numPr>
       </w:pPr>
-      <w:bookmarkStart w:id="42" w:name="_Toc478413766"/>
+      <w:bookmarkStart w:id="42" w:name="_Toc485718358"/>
       <w:r>
         <w:rPr>
           <w:rFonts w:hint="eastAsia"/>
@@ -7492,7 +7401,7 @@
           <w:numId w:val="5"/>
         </w:numPr>
       </w:pPr>
-      <w:bookmarkStart w:id="43" w:name="_Toc478413767"/>
+      <w:bookmarkStart w:id="43" w:name="_Toc485718359"/>
       <w:r>
         <w:rPr>
           <w:rFonts w:hint="eastAsia"/>
@@ -7740,12 +7649,11 @@
           <w:numId w:val="5"/>
         </w:numPr>
       </w:pPr>
-      <w:bookmarkStart w:id="44" w:name="_Toc478413768"/>
+      <w:bookmarkStart w:id="44" w:name="_Toc485718360"/>
       <w:r>
         <w:rPr>
           <w:rFonts w:hint="eastAsia"/>
         </w:rPr>
-        <w:lastRenderedPageBreak/>
         <w:t>苏艳利</w:t>
       </w:r>
       <w:r>
@@ -7916,6 +7824,7 @@
               <w:rPr>
                 <w:rFonts w:hint="eastAsia"/>
               </w:rPr>
+              <w:lastRenderedPageBreak/>
               <w:t>交易帐号</w:t>
             </w:r>
           </w:p>
@@ -8131,7 +8040,7 @@
           <w:numId w:val="5"/>
         </w:numPr>
       </w:pPr>
-      <w:bookmarkStart w:id="47" w:name="_Toc478413769"/>
+      <w:bookmarkStart w:id="47" w:name="_Toc485718361"/>
       <w:r>
         <w:rPr>
           <w:rFonts w:hint="eastAsia"/>
@@ -8567,14 +8476,13 @@
           <w:numId w:val="5"/>
         </w:numPr>
       </w:pPr>
-      <w:bookmarkStart w:id="52" w:name="_Toc478413770"/>
+      <w:bookmarkStart w:id="52" w:name="_Toc485718362"/>
       <w:r>
         <w:rPr>
           <w:rFonts w:ascii="宋体" w:eastAsia="宋体" w:hAnsi="宋体" w:cs="宋体"/>
           <w:sz w:val="24"/>
           <w:szCs w:val="24"/>
         </w:rPr>
-        <w:lastRenderedPageBreak/>
         <w:t>孙悦</w:t>
       </w:r>
       <w:r>
@@ -8968,6 +8876,7 @@
               <w:rPr>
                 <w:rFonts w:hint="eastAsia"/>
               </w:rPr>
+              <w:lastRenderedPageBreak/>
               <w:t>网银</w:t>
             </w:r>
             <w:r>
@@ -9172,7 +9081,7 @@
           <w:szCs w:val="24"/>
         </w:rPr>
       </w:pPr>
-      <w:bookmarkStart w:id="59" w:name="_Toc478413771"/>
+      <w:bookmarkStart w:id="59" w:name="_Toc485718363"/>
       <w:r>
         <w:rPr>
           <w:rFonts w:ascii="宋体" w:eastAsia="宋体" w:hAnsi="宋体" w:cs="宋体" w:hint="eastAsia"/>
@@ -9262,8 +9171,6 @@
               </w:rPr>
               <w:t>王栋</w:t>
             </w:r>
-            <w:bookmarkStart w:id="60" w:name="_GoBack"/>
-            <w:bookmarkEnd w:id="60"/>
           </w:p>
         </w:tc>
         <w:tc>
@@ -9643,6 +9550,259 @@
     </w:p>
     <w:p>
       <w:pPr>
+        <w:pStyle w:val="3"/>
+        <w:numPr>
+          <w:ilvl w:val="2"/>
+          <w:numId w:val="5"/>
+        </w:numPr>
+        <w:rPr>
+          <w:rFonts w:ascii="宋体" w:eastAsia="宋体" w:hAnsi="宋体" w:cs="宋体"/>
+          <w:sz w:val="24"/>
+          <w:szCs w:val="24"/>
+        </w:rPr>
+      </w:pPr>
+      <w:proofErr w:type="gramStart"/>
+      <w:r>
+        <w:rPr>
+          <w:rFonts w:ascii="宋体" w:eastAsia="宋体" w:hAnsi="宋体" w:cs="宋体" w:hint="eastAsia"/>
+          <w:sz w:val="24"/>
+          <w:szCs w:val="24"/>
+        </w:rPr>
+        <w:t>付广超</w:t>
+      </w:r>
+      <w:proofErr w:type="gramEnd"/>
+      <w:r>
+        <w:rPr>
+          <w:rFonts w:ascii="宋体" w:eastAsia="宋体" w:hAnsi="宋体" w:cs="宋体" w:hint="eastAsia"/>
+          <w:sz w:val="24"/>
+          <w:szCs w:val="24"/>
+        </w:rPr>
+        <w:t>()</w:t>
+      </w:r>
+    </w:p>
+    <w:tbl>
+      <w:tblPr>
+        <w:tblStyle w:val="a4"/>
+        <w:tblW w:w="0" w:type="auto"/>
+        <w:tblLook w:val="04A0" w:firstRow="1" w:lastRow="0" w:firstColumn="1" w:lastColumn="0" w:noHBand="0" w:noVBand="1"/>
+      </w:tblPr>
+      <w:tblGrid>
+        <w:gridCol w:w="1384"/>
+        <w:gridCol w:w="4297"/>
+        <w:gridCol w:w="2841"/>
+      </w:tblGrid>
+      <w:tr>
+        <w:tc>
+          <w:tcPr>
+            <w:tcW w:w="8522" w:type="dxa"/>
+            <w:gridSpan w:val="3"/>
+          </w:tcPr>
+          <w:p>
+            <w:pPr>
+              <w:jc w:val="center"/>
+            </w:pPr>
+            <w:r>
+              <w:rPr>
+                <w:rFonts w:hint="eastAsia"/>
+              </w:rPr>
+              <w:t>交易账户</w:t>
+            </w:r>
+          </w:p>
+        </w:tc>
+      </w:tr>
+      <w:tr>
+        <w:tc>
+          <w:tcPr>
+            <w:tcW w:w="1384" w:type="dxa"/>
+          </w:tcPr>
+          <w:p>
+            <w:r>
+              <w:rPr>
+                <w:rFonts w:hint="eastAsia"/>
+              </w:rPr>
+              <w:t>户名</w:t>
+            </w:r>
+          </w:p>
+        </w:tc>
+        <w:tc>
+          <w:tcPr>
+            <w:tcW w:w="4297" w:type="dxa"/>
+          </w:tcPr>
+          <w:p>
+            <w:proofErr w:type="gramStart"/>
+            <w:r>
+              <w:rPr>
+                <w:rFonts w:hint="eastAsia"/>
+              </w:rPr>
+              <w:t>付广超</w:t>
+            </w:r>
+            <w:proofErr w:type="gramEnd"/>
+          </w:p>
+        </w:tc>
+        <w:tc>
+          <w:tcPr>
+            <w:tcW w:w="2841" w:type="dxa"/>
+          </w:tcPr>
+          <w:p/>
+        </w:tc>
+      </w:tr>
+      <w:tr>
+        <w:tc>
+          <w:tcPr>
+            <w:tcW w:w="1384" w:type="dxa"/>
+          </w:tcPr>
+          <w:p>
+            <w:r>
+              <w:rPr>
+                <w:rFonts w:hint="eastAsia"/>
+              </w:rPr>
+              <w:t>开户行</w:t>
+            </w:r>
+          </w:p>
+        </w:tc>
+        <w:tc>
+          <w:tcPr>
+            <w:tcW w:w="4297" w:type="dxa"/>
+          </w:tcPr>
+          <w:p/>
+        </w:tc>
+        <w:tc>
+          <w:tcPr>
+            <w:tcW w:w="2841" w:type="dxa"/>
+          </w:tcPr>
+          <w:p/>
+        </w:tc>
+      </w:tr>
+      <w:tr>
+        <w:tc>
+          <w:tcPr>
+            <w:tcW w:w="1384" w:type="dxa"/>
+          </w:tcPr>
+          <w:p>
+            <w:proofErr w:type="gramStart"/>
+            <w:r>
+              <w:rPr>
+                <w:rFonts w:hint="eastAsia"/>
+              </w:rPr>
+              <w:t>帐号</w:t>
+            </w:r>
+            <w:proofErr w:type="gramEnd"/>
+          </w:p>
+        </w:tc>
+        <w:tc>
+          <w:tcPr>
+            <w:tcW w:w="4297" w:type="dxa"/>
+          </w:tcPr>
+          <w:p/>
+        </w:tc>
+        <w:tc>
+          <w:tcPr>
+            <w:tcW w:w="2841" w:type="dxa"/>
+          </w:tcPr>
+          <w:p/>
+        </w:tc>
+      </w:tr>
+      <w:tr>
+        <w:tc>
+          <w:tcPr>
+            <w:tcW w:w="1384" w:type="dxa"/>
+          </w:tcPr>
+          <w:p>
+            <w:r>
+              <w:rPr>
+                <w:rFonts w:hint="eastAsia"/>
+              </w:rPr>
+              <w:t>交易</w:t>
+            </w:r>
+            <w:proofErr w:type="gramStart"/>
+            <w:r>
+              <w:rPr>
+                <w:rFonts w:hint="eastAsia"/>
+              </w:rPr>
+              <w:t>帐号</w:t>
+            </w:r>
+            <w:proofErr w:type="gramEnd"/>
+          </w:p>
+        </w:tc>
+        <w:tc>
+          <w:tcPr>
+            <w:tcW w:w="4297" w:type="dxa"/>
+          </w:tcPr>
+          <w:p/>
+        </w:tc>
+        <w:tc>
+          <w:tcPr>
+            <w:tcW w:w="2841" w:type="dxa"/>
+          </w:tcPr>
+          <w:p>
+            <w:r>
+              <w:rPr>
+                <w:rFonts w:hint="eastAsia"/>
+              </w:rPr>
+              <w:t>金瑞期货</w:t>
+            </w:r>
+          </w:p>
+        </w:tc>
+      </w:tr>
+      <w:tr>
+        <w:tc>
+          <w:tcPr>
+            <w:tcW w:w="1384" w:type="dxa"/>
+          </w:tcPr>
+          <w:p>
+            <w:r>
+              <w:rPr>
+                <w:rFonts w:hint="eastAsia"/>
+              </w:rPr>
+              <w:t>身份证</w:t>
+            </w:r>
+          </w:p>
+        </w:tc>
+        <w:tc>
+          <w:tcPr>
+            <w:tcW w:w="4297" w:type="dxa"/>
+          </w:tcPr>
+          <w:p/>
+        </w:tc>
+        <w:tc>
+          <w:tcPr>
+            <w:tcW w:w="2841" w:type="dxa"/>
+          </w:tcPr>
+          <w:p/>
+        </w:tc>
+      </w:tr>
+      <w:tr>
+        <w:tc>
+          <w:tcPr>
+            <w:tcW w:w="1384" w:type="dxa"/>
+          </w:tcPr>
+          <w:p>
+            <w:r>
+              <w:rPr>
+                <w:rFonts w:hint="eastAsia"/>
+              </w:rPr>
+              <w:t>备注</w:t>
+            </w:r>
+          </w:p>
+        </w:tc>
+        <w:tc>
+          <w:tcPr>
+            <w:tcW w:w="7138" w:type="dxa"/>
+            <w:gridSpan w:val="2"/>
+          </w:tcPr>
+          <w:p>
+            <w:r>
+              <w:rPr>
+                <w:rFonts w:hint="eastAsia"/>
+              </w:rPr>
+              <w:t>交易大连品种</w:t>
+            </w:r>
+          </w:p>
+        </w:tc>
+      </w:tr>
+    </w:tbl>
+    <w:p>
+      <w:pPr>
         <w:adjustRightInd/>
         <w:snapToGrid/>
         <w:spacing w:after="0"/>
@@ -9653,6 +9813,270 @@
         </w:rPr>
       </w:pPr>
     </w:p>
+    <w:p>
+      <w:pPr>
+        <w:pStyle w:val="3"/>
+        <w:numPr>
+          <w:ilvl w:val="2"/>
+          <w:numId w:val="5"/>
+        </w:numPr>
+        <w:rPr>
+          <w:rFonts w:ascii="宋体" w:eastAsia="宋体" w:hAnsi="宋体" w:cs="宋体"/>
+          <w:sz w:val="24"/>
+          <w:szCs w:val="24"/>
+        </w:rPr>
+      </w:pPr>
+      <w:r>
+        <w:rPr>
+          <w:rFonts w:ascii="宋体" w:eastAsia="宋体" w:hAnsi="宋体" w:cs="宋体" w:hint="eastAsia"/>
+          <w:sz w:val="24"/>
+          <w:szCs w:val="24"/>
+        </w:rPr>
+        <w:t>周建东</w:t>
+      </w:r>
+      <w:r>
+        <w:rPr>
+          <w:rFonts w:ascii="宋体" w:eastAsia="宋体" w:hAnsi="宋体" w:cs="宋体" w:hint="eastAsia"/>
+          <w:sz w:val="24"/>
+          <w:szCs w:val="24"/>
+        </w:rPr>
+        <w:t>()</w:t>
+      </w:r>
+    </w:p>
+    <w:tbl>
+      <w:tblPr>
+        <w:tblStyle w:val="a4"/>
+        <w:tblW w:w="0" w:type="auto"/>
+        <w:tblLook w:val="04A0" w:firstRow="1" w:lastRow="0" w:firstColumn="1" w:lastColumn="0" w:noHBand="0" w:noVBand="1"/>
+      </w:tblPr>
+      <w:tblGrid>
+        <w:gridCol w:w="1384"/>
+        <w:gridCol w:w="4297"/>
+        <w:gridCol w:w="2841"/>
+      </w:tblGrid>
+      <w:tr>
+        <w:tc>
+          <w:tcPr>
+            <w:tcW w:w="8522" w:type="dxa"/>
+            <w:gridSpan w:val="3"/>
+          </w:tcPr>
+          <w:p>
+            <w:pPr>
+              <w:jc w:val="center"/>
+            </w:pPr>
+            <w:r>
+              <w:rPr>
+                <w:rFonts w:hint="eastAsia"/>
+              </w:rPr>
+              <w:t>交易账户</w:t>
+            </w:r>
+          </w:p>
+        </w:tc>
+      </w:tr>
+      <w:tr>
+        <w:tc>
+          <w:tcPr>
+            <w:tcW w:w="1384" w:type="dxa"/>
+          </w:tcPr>
+          <w:p>
+            <w:r>
+              <w:rPr>
+                <w:rFonts w:hint="eastAsia"/>
+              </w:rPr>
+              <w:lastRenderedPageBreak/>
+              <w:t>户名</w:t>
+            </w:r>
+          </w:p>
+        </w:tc>
+        <w:tc>
+          <w:tcPr>
+            <w:tcW w:w="4297" w:type="dxa"/>
+          </w:tcPr>
+          <w:p>
+            <w:r>
+              <w:rPr>
+                <w:rFonts w:hint="eastAsia"/>
+              </w:rPr>
+              <w:t>周建东</w:t>
+            </w:r>
+          </w:p>
+        </w:tc>
+        <w:tc>
+          <w:tcPr>
+            <w:tcW w:w="2841" w:type="dxa"/>
+          </w:tcPr>
+          <w:p/>
+        </w:tc>
+      </w:tr>
+      <w:tr>
+        <w:tc>
+          <w:tcPr>
+            <w:tcW w:w="1384" w:type="dxa"/>
+          </w:tcPr>
+          <w:p>
+            <w:r>
+              <w:rPr>
+                <w:rFonts w:hint="eastAsia"/>
+              </w:rPr>
+              <w:t>开户行</w:t>
+            </w:r>
+          </w:p>
+        </w:tc>
+        <w:tc>
+          <w:tcPr>
+            <w:tcW w:w="4297" w:type="dxa"/>
+          </w:tcPr>
+          <w:p/>
+        </w:tc>
+        <w:tc>
+          <w:tcPr>
+            <w:tcW w:w="2841" w:type="dxa"/>
+          </w:tcPr>
+          <w:p/>
+        </w:tc>
+      </w:tr>
+      <w:tr>
+        <w:tc>
+          <w:tcPr>
+            <w:tcW w:w="1384" w:type="dxa"/>
+          </w:tcPr>
+          <w:p>
+            <w:proofErr w:type="gramStart"/>
+            <w:r>
+              <w:rPr>
+                <w:rFonts w:hint="eastAsia"/>
+              </w:rPr>
+              <w:t>帐号</w:t>
+            </w:r>
+            <w:proofErr w:type="gramEnd"/>
+          </w:p>
+        </w:tc>
+        <w:tc>
+          <w:tcPr>
+            <w:tcW w:w="4297" w:type="dxa"/>
+          </w:tcPr>
+          <w:p/>
+        </w:tc>
+        <w:tc>
+          <w:tcPr>
+            <w:tcW w:w="2841" w:type="dxa"/>
+          </w:tcPr>
+          <w:p/>
+        </w:tc>
+      </w:tr>
+      <w:tr>
+        <w:tc>
+          <w:tcPr>
+            <w:tcW w:w="1384" w:type="dxa"/>
+          </w:tcPr>
+          <w:p>
+            <w:r>
+              <w:rPr>
+                <w:rFonts w:hint="eastAsia"/>
+              </w:rPr>
+              <w:t>交易</w:t>
+            </w:r>
+            <w:proofErr w:type="gramStart"/>
+            <w:r>
+              <w:rPr>
+                <w:rFonts w:hint="eastAsia"/>
+              </w:rPr>
+              <w:t>帐号</w:t>
+            </w:r>
+            <w:proofErr w:type="gramEnd"/>
+          </w:p>
+        </w:tc>
+        <w:tc>
+          <w:tcPr>
+            <w:tcW w:w="4297" w:type="dxa"/>
+          </w:tcPr>
+          <w:p/>
+        </w:tc>
+        <w:tc>
+          <w:tcPr>
+            <w:tcW w:w="2841" w:type="dxa"/>
+          </w:tcPr>
+          <w:p>
+            <w:r>
+              <w:rPr>
+                <w:rFonts w:hint="eastAsia"/>
+              </w:rPr>
+              <w:t>金瑞期货</w:t>
+            </w:r>
+          </w:p>
+        </w:tc>
+      </w:tr>
+      <w:tr>
+        <w:tc>
+          <w:tcPr>
+            <w:tcW w:w="1384" w:type="dxa"/>
+          </w:tcPr>
+          <w:p>
+            <w:r>
+              <w:rPr>
+                <w:rFonts w:hint="eastAsia"/>
+              </w:rPr>
+              <w:t>身份证</w:t>
+            </w:r>
+          </w:p>
+        </w:tc>
+        <w:tc>
+          <w:tcPr>
+            <w:tcW w:w="4297" w:type="dxa"/>
+          </w:tcPr>
+          <w:p/>
+        </w:tc>
+        <w:tc>
+          <w:tcPr>
+            <w:tcW w:w="2841" w:type="dxa"/>
+          </w:tcPr>
+          <w:p/>
+        </w:tc>
+      </w:tr>
+      <w:tr>
+        <w:tc>
+          <w:tcPr>
+            <w:tcW w:w="1384" w:type="dxa"/>
+          </w:tcPr>
+          <w:p>
+            <w:r>
+              <w:rPr>
+                <w:rFonts w:hint="eastAsia"/>
+              </w:rPr>
+              <w:t>备注</w:t>
+            </w:r>
+          </w:p>
+        </w:tc>
+        <w:tc>
+          <w:tcPr>
+            <w:tcW w:w="7138" w:type="dxa"/>
+            <w:gridSpan w:val="2"/>
+          </w:tcPr>
+          <w:p>
+            <w:r>
+              <w:rPr>
+                <w:rFonts w:hint="eastAsia"/>
+              </w:rPr>
+              <w:t>交易</w:t>
+            </w:r>
+            <w:r>
+              <w:rPr>
+                <w:rFonts w:hint="eastAsia"/>
+              </w:rPr>
+              <w:t>郑州</w:t>
+            </w:r>
+            <w:bookmarkStart w:id="60" w:name="_GoBack"/>
+            <w:bookmarkEnd w:id="60"/>
+            <w:r>
+              <w:rPr>
+                <w:rFonts w:hint="eastAsia"/>
+              </w:rPr>
+              <w:t>品种</w:t>
+            </w:r>
+          </w:p>
+        </w:tc>
+      </w:tr>
+    </w:tbl>
     <w:p>
       <w:pPr>
         <w:adjustRightInd/>
@@ -9766,7 +10190,7 @@
                 <w:b/>
                 <w:noProof/>
               </w:rPr>
-              <w:t>7</w:t>
+              <w:t>8</w:t>
             </w:r>
             <w:r>
               <w:rPr>
@@ -9809,7 +10233,7 @@
                 <w:b/>
                 <w:noProof/>
               </w:rPr>
-              <w:t>7</w:t>
+              <w:t>8</w:t>
             </w:r>
             <w:r>
               <w:rPr>
@@ -11858,7 +12282,7 @@
 </file>
 
 <file path=customXml/itemProps1.xml><?xml version="1.0" encoding="utf-8"?>
-<ds:datastoreItem xmlns:ds="http://schemas.openxmlformats.org/officeDocument/2006/customXml" ds:itemID="{953CD976-FC5E-4628-A5D2-CD5CAF4975B0}">
+<ds:datastoreItem xmlns:ds="http://schemas.openxmlformats.org/officeDocument/2006/customXml" ds:itemID="{A0F3078D-A560-43A1-ACEE-27FBD3D20FCF}">
   <ds:schemaRefs>
     <ds:schemaRef ds:uri="http://schemas.openxmlformats.org/officeDocument/2006/bibliography"/>
   </ds:schemaRefs>

--- a/meditations/docs/account info/账号汇总.docx
+++ b/meditations/docs/account info/账号汇总.docx
@@ -67,7 +67,7 @@
           <w:r>
             <w:fldChar w:fldCharType="separate"/>
           </w:r>
-          <w:hyperlink w:anchor="_Toc485718351" w:history="1">
+          <w:hyperlink w:anchor="_Toc485804839" w:history="1">
             <w:r>
               <w:rPr>
                 <w:rStyle w:val="a8"/>
@@ -111,7 +111,7 @@
                 <w:noProof/>
                 <w:webHidden/>
               </w:rPr>
-              <w:instrText xml:space="preserve"> PAGEREF _Toc485718351 \h </w:instrText>
+              <w:instrText xml:space="preserve"> PAGEREF _Toc485804839 \h </w:instrText>
             </w:r>
             <w:r>
               <w:rPr>
@@ -131,7 +131,7 @@
                 <w:noProof/>
                 <w:webHidden/>
               </w:rPr>
-              <w:t>1</w:t>
+              <w:t>2</w:t>
             </w:r>
             <w:r>
               <w:rPr>
@@ -157,7 +157,7 @@
               <w:sz w:val="21"/>
             </w:rPr>
           </w:pPr>
-          <w:hyperlink w:anchor="_Toc485718352" w:history="1">
+          <w:hyperlink w:anchor="_Toc485804840" w:history="1">
             <w:r>
               <w:rPr>
                 <w:rStyle w:val="a8"/>
@@ -201,7 +201,7 @@
                 <w:noProof/>
                 <w:webHidden/>
               </w:rPr>
-              <w:instrText xml:space="preserve"> PAGEREF _Toc485718352 \h </w:instrText>
+              <w:instrText xml:space="preserve"> PAGEREF _Toc485804840 \h </w:instrText>
             </w:r>
             <w:r>
               <w:rPr>
@@ -221,7 +221,7 @@
                 <w:noProof/>
                 <w:webHidden/>
               </w:rPr>
-              <w:t>1</w:t>
+              <w:t>2</w:t>
             </w:r>
             <w:r>
               <w:rPr>
@@ -247,7 +247,7 @@
               <w:sz w:val="21"/>
             </w:rPr>
           </w:pPr>
-          <w:hyperlink w:anchor="_Toc485718353" w:history="1">
+          <w:hyperlink w:anchor="_Toc485804841" w:history="1">
             <w:r>
               <w:rPr>
                 <w:rStyle w:val="a8"/>
@@ -321,7 +321,7 @@
                 <w:noProof/>
                 <w:webHidden/>
               </w:rPr>
-              <w:instrText xml:space="preserve"> PAGEREF _Toc485718353 \h </w:instrText>
+              <w:instrText xml:space="preserve"> PAGEREF _Toc485804841 \h </w:instrText>
             </w:r>
             <w:r>
               <w:rPr>
@@ -367,7 +367,7 @@
               <w:sz w:val="21"/>
             </w:rPr>
           </w:pPr>
-          <w:hyperlink w:anchor="_Toc485718354" w:history="1">
+          <w:hyperlink w:anchor="_Toc485804842" w:history="1">
             <w:r>
               <w:rPr>
                 <w:rStyle w:val="a8"/>
@@ -441,7 +441,7 @@
                 <w:noProof/>
                 <w:webHidden/>
               </w:rPr>
-              <w:instrText xml:space="preserve"> PAGEREF _Toc485718354 \h </w:instrText>
+              <w:instrText xml:space="preserve"> PAGEREF _Toc485804842 \h </w:instrText>
             </w:r>
             <w:r>
               <w:rPr>
@@ -461,7 +461,7 @@
                 <w:noProof/>
                 <w:webHidden/>
               </w:rPr>
-              <w:t>2</w:t>
+              <w:t>3</w:t>
             </w:r>
             <w:r>
               <w:rPr>
@@ -487,7 +487,7 @@
               <w:sz w:val="21"/>
             </w:rPr>
           </w:pPr>
-          <w:hyperlink w:anchor="_Toc485718355" w:history="1">
+          <w:hyperlink w:anchor="_Toc485804843" w:history="1">
             <w:r>
               <w:rPr>
                 <w:rStyle w:val="a8"/>
@@ -553,7 +553,7 @@
                 <w:noProof/>
                 <w:webHidden/>
               </w:rPr>
-              <w:instrText xml:space="preserve"> PAGEREF _Toc485718355 \h </w:instrText>
+              <w:instrText xml:space="preserve"> PAGEREF _Toc485804843 \h </w:instrText>
             </w:r>
             <w:r>
               <w:rPr>
@@ -599,7 +599,7 @@
               <w:sz w:val="21"/>
             </w:rPr>
           </w:pPr>
-          <w:hyperlink w:anchor="_Toc485718356" w:history="1">
+          <w:hyperlink w:anchor="_Toc485804844" w:history="1">
             <w:r>
               <w:rPr>
                 <w:rStyle w:val="a8"/>
@@ -643,7 +643,7 @@
                 <w:noProof/>
                 <w:webHidden/>
               </w:rPr>
-              <w:instrText xml:space="preserve"> PAGEREF _Toc485718356 \h </w:instrText>
+              <w:instrText xml:space="preserve"> PAGEREF _Toc485804844 \h </w:instrText>
             </w:r>
             <w:r>
               <w:rPr>
@@ -688,7 +688,7 @@
               <w:sz w:val="21"/>
             </w:rPr>
           </w:pPr>
-          <w:hyperlink w:anchor="_Toc485718357" w:history="1">
+          <w:hyperlink w:anchor="_Toc485804845" w:history="1">
             <w:r>
               <w:rPr>
                 <w:rStyle w:val="a8"/>
@@ -732,7 +732,7 @@
                 <w:noProof/>
                 <w:webHidden/>
               </w:rPr>
-              <w:instrText xml:space="preserve"> PAGEREF _Toc485718357 \h </w:instrText>
+              <w:instrText xml:space="preserve"> PAGEREF _Toc485804845 \h </w:instrText>
             </w:r>
             <w:r>
               <w:rPr>
@@ -777,7 +777,7 @@
               <w:sz w:val="21"/>
             </w:rPr>
           </w:pPr>
-          <w:hyperlink w:anchor="_Toc485718358" w:history="1">
+          <w:hyperlink w:anchor="_Toc485804846" w:history="1">
             <w:r>
               <w:rPr>
                 <w:rStyle w:val="a8"/>
@@ -821,7 +821,7 @@
                 <w:noProof/>
                 <w:webHidden/>
               </w:rPr>
-              <w:instrText xml:space="preserve"> PAGEREF _Toc485718358 \h </w:instrText>
+              <w:instrText xml:space="preserve"> PAGEREF _Toc485804846 \h </w:instrText>
             </w:r>
             <w:r>
               <w:rPr>
@@ -867,7 +867,7 @@
               <w:sz w:val="21"/>
             </w:rPr>
           </w:pPr>
-          <w:hyperlink w:anchor="_Toc485718359" w:history="1">
+          <w:hyperlink w:anchor="_Toc485804847" w:history="1">
             <w:r>
               <w:rPr>
                 <w:rStyle w:val="a8"/>
@@ -911,7 +911,7 @@
                 <w:noProof/>
                 <w:webHidden/>
               </w:rPr>
-              <w:instrText xml:space="preserve"> PAGEREF _Toc485718359 \h </w:instrText>
+              <w:instrText xml:space="preserve"> PAGEREF _Toc485804847 \h </w:instrText>
             </w:r>
             <w:r>
               <w:rPr>
@@ -957,7 +957,7 @@
               <w:sz w:val="21"/>
             </w:rPr>
           </w:pPr>
-          <w:hyperlink w:anchor="_Toc485718360" w:history="1">
+          <w:hyperlink w:anchor="_Toc485804848" w:history="1">
             <w:r>
               <w:rPr>
                 <w:rStyle w:val="a8"/>
@@ -1008,7 +1008,7 @@
                 <w:noProof/>
                 <w:webHidden/>
               </w:rPr>
-              <w:instrText xml:space="preserve"> PAGEREF _Toc485718360 \h </w:instrText>
+              <w:instrText xml:space="preserve"> PAGEREF _Toc485804848 \h </w:instrText>
             </w:r>
             <w:r>
               <w:rPr>
@@ -1028,7 +1028,7 @@
                 <w:noProof/>
                 <w:webHidden/>
               </w:rPr>
-              <w:t>5</w:t>
+              <w:t>6</w:t>
             </w:r>
             <w:r>
               <w:rPr>
@@ -1054,7 +1054,7 @@
               <w:sz w:val="21"/>
             </w:rPr>
           </w:pPr>
-          <w:hyperlink w:anchor="_Toc485718361" w:history="1">
+          <w:hyperlink w:anchor="_Toc485804849" w:history="1">
             <w:r>
               <w:rPr>
                 <w:rStyle w:val="a8"/>
@@ -1105,7 +1105,7 @@
                 <w:noProof/>
                 <w:webHidden/>
               </w:rPr>
-              <w:instrText xml:space="preserve"> PAGEREF _Toc485718361 \h </w:instrText>
+              <w:instrText xml:space="preserve"> PAGEREF _Toc485804849 \h </w:instrText>
             </w:r>
             <w:r>
               <w:rPr>
@@ -1151,7 +1151,7 @@
               <w:sz w:val="21"/>
             </w:rPr>
           </w:pPr>
-          <w:hyperlink w:anchor="_Toc485718362" w:history="1">
+          <w:hyperlink w:anchor="_Toc485804850" w:history="1">
             <w:r>
               <w:rPr>
                 <w:rStyle w:val="a8"/>
@@ -1202,7 +1202,7 @@
                 <w:noProof/>
                 <w:webHidden/>
               </w:rPr>
-              <w:instrText xml:space="preserve"> PAGEREF _Toc485718362 \h </w:instrText>
+              <w:instrText xml:space="preserve"> PAGEREF _Toc485804850 \h </w:instrText>
             </w:r>
             <w:r>
               <w:rPr>
@@ -1222,7 +1222,7 @@
                 <w:noProof/>
                 <w:webHidden/>
               </w:rPr>
-              <w:t>6</w:t>
+              <w:t>7</w:t>
             </w:r>
             <w:r>
               <w:rPr>
@@ -1248,7 +1248,7 @@
               <w:sz w:val="21"/>
             </w:rPr>
           </w:pPr>
-          <w:hyperlink w:anchor="_Toc485718363" w:history="1">
+          <w:hyperlink w:anchor="_Toc485804851" w:history="1">
             <w:r>
               <w:rPr>
                 <w:rStyle w:val="a8"/>
@@ -1301,7 +1301,7 @@
                 <w:noProof/>
                 <w:webHidden/>
               </w:rPr>
-              <w:instrText xml:space="preserve"> PAGEREF _Toc485718363 \h </w:instrText>
+              <w:instrText xml:space="preserve"> PAGEREF _Toc485804851 \h </w:instrText>
             </w:r>
             <w:r>
               <w:rPr>
@@ -1322,6 +1322,212 @@
                 <w:webHidden/>
               </w:rPr>
               <w:t>7</w:t>
+            </w:r>
+            <w:r>
+              <w:rPr>
+                <w:noProof/>
+                <w:webHidden/>
+              </w:rPr>
+              <w:fldChar w:fldCharType="end"/>
+            </w:r>
+          </w:hyperlink>
+        </w:p>
+        <w:p>
+          <w:pPr>
+            <w:pStyle w:val="30"/>
+            <w:tabs>
+              <w:tab w:val="left" w:pos="1710"/>
+              <w:tab w:val="right" w:leader="dot" w:pos="8296"/>
+            </w:tabs>
+            <w:ind w:left="880"/>
+            <w:rPr>
+              <w:rFonts w:asciiTheme="minorHAnsi" w:eastAsiaTheme="minorEastAsia" w:hAnsiTheme="minorHAnsi"/>
+              <w:noProof/>
+              <w:kern w:val="2"/>
+              <w:sz w:val="21"/>
+            </w:rPr>
+          </w:pPr>
+          <w:hyperlink w:anchor="_Toc485804852" w:history="1">
+            <w:r>
+              <w:rPr>
+                <w:rStyle w:val="a8"/>
+                <w:rFonts w:ascii="宋体" w:eastAsia="宋体" w:hAnsi="宋体" w:cs="宋体"/>
+                <w:noProof/>
+              </w:rPr>
+              <w:t>3.1.6.</w:t>
+            </w:r>
+            <w:r>
+              <w:rPr>
+                <w:rFonts w:asciiTheme="minorHAnsi" w:eastAsiaTheme="minorEastAsia" w:hAnsiTheme="minorHAnsi"/>
+                <w:noProof/>
+                <w:kern w:val="2"/>
+                <w:sz w:val="21"/>
+              </w:rPr>
+              <w:tab/>
+            </w:r>
+            <w:r>
+              <w:rPr>
+                <w:rStyle w:val="a8"/>
+                <w:rFonts w:ascii="宋体" w:eastAsia="宋体" w:hAnsi="宋体" w:cs="宋体" w:hint="eastAsia"/>
+                <w:noProof/>
+              </w:rPr>
+              <w:t>付广</w:t>
+            </w:r>
+            <w:r>
+              <w:rPr>
+                <w:rStyle w:val="a8"/>
+                <w:rFonts w:ascii="宋体" w:eastAsia="宋体" w:hAnsi="宋体" w:cs="宋体" w:hint="eastAsia"/>
+                <w:noProof/>
+              </w:rPr>
+              <w:t>超</w:t>
+            </w:r>
+            <w:r>
+              <w:rPr>
+                <w:rStyle w:val="a8"/>
+                <w:rFonts w:ascii="宋体" w:eastAsia="宋体" w:hAnsi="宋体" w:cs="宋体"/>
+                <w:noProof/>
+              </w:rPr>
+              <w:t>()</w:t>
+            </w:r>
+            <w:r>
+              <w:rPr>
+                <w:noProof/>
+                <w:webHidden/>
+              </w:rPr>
+              <w:tab/>
+            </w:r>
+            <w:r>
+              <w:rPr>
+                <w:noProof/>
+                <w:webHidden/>
+              </w:rPr>
+              <w:fldChar w:fldCharType="begin"/>
+            </w:r>
+            <w:r>
+              <w:rPr>
+                <w:noProof/>
+                <w:webHidden/>
+              </w:rPr>
+              <w:instrText xml:space="preserve"> PAGEREF _Toc485804852 \h </w:instrText>
+            </w:r>
+            <w:r>
+              <w:rPr>
+                <w:noProof/>
+                <w:webHidden/>
+              </w:rPr>
+            </w:r>
+            <w:r>
+              <w:rPr>
+                <w:noProof/>
+                <w:webHidden/>
+              </w:rPr>
+              <w:fldChar w:fldCharType="separate"/>
+            </w:r>
+            <w:r>
+              <w:rPr>
+                <w:noProof/>
+                <w:webHidden/>
+              </w:rPr>
+              <w:t>7</w:t>
+            </w:r>
+            <w:r>
+              <w:rPr>
+                <w:noProof/>
+                <w:webHidden/>
+              </w:rPr>
+              <w:fldChar w:fldCharType="end"/>
+            </w:r>
+          </w:hyperlink>
+        </w:p>
+        <w:p>
+          <w:pPr>
+            <w:pStyle w:val="30"/>
+            <w:tabs>
+              <w:tab w:val="left" w:pos="1710"/>
+              <w:tab w:val="right" w:leader="dot" w:pos="8296"/>
+            </w:tabs>
+            <w:ind w:left="880"/>
+            <w:rPr>
+              <w:rFonts w:asciiTheme="minorHAnsi" w:eastAsiaTheme="minorEastAsia" w:hAnsiTheme="minorHAnsi"/>
+              <w:noProof/>
+              <w:kern w:val="2"/>
+              <w:sz w:val="21"/>
+            </w:rPr>
+          </w:pPr>
+          <w:hyperlink w:anchor="_Toc485804853" w:history="1">
+            <w:r>
+              <w:rPr>
+                <w:rStyle w:val="a8"/>
+                <w:rFonts w:ascii="宋体" w:eastAsia="宋体" w:hAnsi="宋体" w:cs="宋体"/>
+                <w:noProof/>
+              </w:rPr>
+              <w:t>3.1.7.</w:t>
+            </w:r>
+            <w:r>
+              <w:rPr>
+                <w:rFonts w:asciiTheme="minorHAnsi" w:eastAsiaTheme="minorEastAsia" w:hAnsiTheme="minorHAnsi"/>
+                <w:noProof/>
+                <w:kern w:val="2"/>
+                <w:sz w:val="21"/>
+              </w:rPr>
+              <w:tab/>
+            </w:r>
+            <w:r>
+              <w:rPr>
+                <w:rStyle w:val="a8"/>
+                <w:rFonts w:ascii="宋体" w:eastAsia="宋体" w:hAnsi="宋体" w:cs="宋体" w:hint="eastAsia"/>
+                <w:noProof/>
+              </w:rPr>
+              <w:t>周建东</w:t>
+            </w:r>
+            <w:r>
+              <w:rPr>
+                <w:rStyle w:val="a8"/>
+                <w:rFonts w:ascii="宋体" w:eastAsia="宋体" w:hAnsi="宋体" w:cs="宋体"/>
+                <w:noProof/>
+              </w:rPr>
+              <w:t>()</w:t>
+            </w:r>
+            <w:r>
+              <w:rPr>
+                <w:noProof/>
+                <w:webHidden/>
+              </w:rPr>
+              <w:tab/>
+            </w:r>
+            <w:r>
+              <w:rPr>
+                <w:noProof/>
+                <w:webHidden/>
+              </w:rPr>
+              <w:fldChar w:fldCharType="begin"/>
+            </w:r>
+            <w:r>
+              <w:rPr>
+                <w:noProof/>
+                <w:webHidden/>
+              </w:rPr>
+              <w:instrText xml:space="preserve"> PAGEREF _Toc485804853 \h </w:instrText>
+            </w:r>
+            <w:r>
+              <w:rPr>
+                <w:noProof/>
+                <w:webHidden/>
+              </w:rPr>
+            </w:r>
+            <w:r>
+              <w:rPr>
+                <w:noProof/>
+                <w:webHidden/>
+              </w:rPr>
+              <w:fldChar w:fldCharType="separate"/>
+            </w:r>
+            <w:r>
+              <w:rPr>
+                <w:noProof/>
+                <w:webHidden/>
+              </w:rPr>
+              <w:t>8</w:t>
             </w:r>
             <w:r>
               <w:rPr>
@@ -1362,11 +1568,12 @@
           <w:numId w:val="6"/>
         </w:numPr>
       </w:pPr>
-      <w:bookmarkStart w:id="0" w:name="_Toc485718351"/>
+      <w:bookmarkStart w:id="0" w:name="_Toc485804839"/>
       <w:r>
         <w:rPr>
           <w:rFonts w:hint="eastAsia"/>
         </w:rPr>
+        <w:lastRenderedPageBreak/>
         <w:t>交易</w:t>
       </w:r>
       <w:bookmarkEnd w:id="0"/>
@@ -1379,7 +1586,7 @@
           <w:numId w:val="5"/>
         </w:numPr>
       </w:pPr>
-      <w:bookmarkStart w:id="1" w:name="_Toc485718352"/>
+      <w:bookmarkStart w:id="1" w:name="_Toc485804840"/>
       <w:r>
         <w:rPr>
           <w:rFonts w:hint="eastAsia"/>
@@ -1466,7 +1673,6 @@
               <w:rPr>
                 <w:rFonts w:hint="eastAsia"/>
               </w:rPr>
-              <w:lastRenderedPageBreak/>
               <w:t>ssh</w:t>
             </w:r>
             <w:proofErr w:type="spellEnd"/>
@@ -2163,7 +2369,7 @@
           <w:numId w:val="5"/>
         </w:numPr>
       </w:pPr>
-      <w:bookmarkStart w:id="10" w:name="_Toc485718353"/>
+      <w:bookmarkStart w:id="10" w:name="_Toc485804841"/>
       <w:r>
         <w:rPr>
           <w:rFonts w:hint="eastAsia"/>
@@ -3082,6 +3288,7 @@
                 <w:rFonts w:ascii="宋体" w:hAnsi="宋体" w:cs="宋体" w:hint="eastAsia"/>
                 <w:color w:val="000000"/>
               </w:rPr>
+              <w:lastRenderedPageBreak/>
               <w:t>接口版本为</w:t>
             </w:r>
             <w:r>
@@ -3117,7 +3324,7 @@
           <w:numId w:val="5"/>
         </w:numPr>
       </w:pPr>
-      <w:bookmarkStart w:id="15" w:name="_Toc485718354"/>
+      <w:bookmarkStart w:id="15" w:name="_Toc485804842"/>
       <w:r>
         <w:rPr>
           <w:rFonts w:hint="eastAsia"/>
@@ -3457,7 +3664,6 @@
               <w:rPr>
                 <w:rFonts w:hint="eastAsia"/>
               </w:rPr>
-              <w:lastRenderedPageBreak/>
               <w:t>行情</w:t>
             </w:r>
           </w:p>
@@ -4155,7 +4361,7 @@
           <w:numId w:val="5"/>
         </w:numPr>
       </w:pPr>
-      <w:bookmarkStart w:id="16" w:name="_Toc485718355"/>
+      <w:bookmarkStart w:id="16" w:name="_Toc485804843"/>
       <w:r>
         <w:rPr>
           <w:rFonts w:hint="eastAsia"/>
@@ -5131,6 +5337,7 @@
                 <w:rFonts w:ascii="宋体" w:hAnsi="宋体" w:cs="宋体" w:hint="eastAsia"/>
                 <w:color w:val="000000"/>
               </w:rPr>
+              <w:lastRenderedPageBreak/>
               <w:t>SSH</w:t>
             </w:r>
           </w:p>
@@ -5673,7 +5880,7 @@
           <w:numId w:val="5"/>
         </w:numPr>
       </w:pPr>
-      <w:bookmarkStart w:id="32" w:name="_Toc485718356"/>
+      <w:bookmarkStart w:id="32" w:name="_Toc485804844"/>
       <w:r>
         <w:rPr>
           <w:rFonts w:hint="eastAsia"/>
@@ -7213,12 +7420,11 @@
           <w:numId w:val="5"/>
         </w:numPr>
       </w:pPr>
-      <w:bookmarkStart w:id="41" w:name="_Toc485718357"/>
+      <w:bookmarkStart w:id="41" w:name="_Toc485804845"/>
       <w:r>
         <w:rPr>
           <w:rFonts w:hint="eastAsia"/>
         </w:rPr>
-        <w:lastRenderedPageBreak/>
         <w:t>代码</w:t>
       </w:r>
       <w:bookmarkEnd w:id="41"/>
@@ -7384,7 +7590,7 @@
           <w:numId w:val="5"/>
         </w:numPr>
       </w:pPr>
-      <w:bookmarkStart w:id="42" w:name="_Toc485718358"/>
+      <w:bookmarkStart w:id="42" w:name="_Toc485804846"/>
       <w:r>
         <w:rPr>
           <w:rFonts w:hint="eastAsia"/>
@@ -7401,7 +7607,7 @@
           <w:numId w:val="5"/>
         </w:numPr>
       </w:pPr>
-      <w:bookmarkStart w:id="43" w:name="_Toc485718359"/>
+      <w:bookmarkStart w:id="43" w:name="_Toc485804847"/>
       <w:r>
         <w:rPr>
           <w:rFonts w:hint="eastAsia"/>
@@ -7649,11 +7855,12 @@
           <w:numId w:val="5"/>
         </w:numPr>
       </w:pPr>
-      <w:bookmarkStart w:id="44" w:name="_Toc485718360"/>
+      <w:bookmarkStart w:id="44" w:name="_Toc485804848"/>
       <w:r>
         <w:rPr>
           <w:rFonts w:hint="eastAsia"/>
         </w:rPr>
+        <w:lastRenderedPageBreak/>
         <w:t>苏艳利</w:t>
       </w:r>
       <w:r>
@@ -7824,7 +8031,6 @@
               <w:rPr>
                 <w:rFonts w:hint="eastAsia"/>
               </w:rPr>
-              <w:lastRenderedPageBreak/>
               <w:t>交易帐号</w:t>
             </w:r>
           </w:p>
@@ -8040,7 +8246,7 @@
           <w:numId w:val="5"/>
         </w:numPr>
       </w:pPr>
-      <w:bookmarkStart w:id="47" w:name="_Toc485718361"/>
+      <w:bookmarkStart w:id="47" w:name="_Toc485804849"/>
       <w:r>
         <w:rPr>
           <w:rFonts w:hint="eastAsia"/>
@@ -8476,13 +8682,14 @@
           <w:numId w:val="5"/>
         </w:numPr>
       </w:pPr>
-      <w:bookmarkStart w:id="52" w:name="_Toc485718362"/>
+      <w:bookmarkStart w:id="52" w:name="_Toc485804850"/>
       <w:r>
         <w:rPr>
           <w:rFonts w:ascii="宋体" w:eastAsia="宋体" w:hAnsi="宋体" w:cs="宋体"/>
           <w:sz w:val="24"/>
           <w:szCs w:val="24"/>
         </w:rPr>
+        <w:lastRenderedPageBreak/>
         <w:t>孙悦</w:t>
       </w:r>
       <w:r>
@@ -8876,7 +9083,6 @@
               <w:rPr>
                 <w:rFonts w:hint="eastAsia"/>
               </w:rPr>
-              <w:lastRenderedPageBreak/>
               <w:t>网银</w:t>
             </w:r>
             <w:r>
@@ -9081,7 +9287,7 @@
           <w:szCs w:val="24"/>
         </w:rPr>
       </w:pPr>
-      <w:bookmarkStart w:id="59" w:name="_Toc485718363"/>
+      <w:bookmarkStart w:id="59" w:name="_Toc485804851"/>
       <w:r>
         <w:rPr>
           <w:rFonts w:ascii="宋体" w:eastAsia="宋体" w:hAnsi="宋体" w:cs="宋体" w:hint="eastAsia"/>
@@ -9561,6 +9767,7 @@
           <w:szCs w:val="24"/>
         </w:rPr>
       </w:pPr>
+      <w:bookmarkStart w:id="60" w:name="_Toc485804852"/>
       <w:proofErr w:type="gramStart"/>
       <w:r>
         <w:rPr>
@@ -9577,8 +9784,25 @@
           <w:sz w:val="24"/>
           <w:szCs w:val="24"/>
         </w:rPr>
-        <w:t>()</w:t>
+        <w:t>(</w:t>
       </w:r>
+      <w:r>
+        <w:rPr>
+          <w:rFonts w:ascii="宋体" w:eastAsia="宋体" w:hAnsi="宋体" w:cs="宋体" w:hint="eastAsia"/>
+          <w:sz w:val="24"/>
+          <w:szCs w:val="24"/>
+        </w:rPr>
+        <w:t>910210</w:t>
+      </w:r>
+      <w:r>
+        <w:rPr>
+          <w:rFonts w:ascii="宋体" w:eastAsia="宋体" w:hAnsi="宋体" w:cs="宋体" w:hint="eastAsia"/>
+          <w:sz w:val="24"/>
+          <w:szCs w:val="24"/>
+        </w:rPr>
+        <w:t>)</w:t>
+      </w:r>
+      <w:bookmarkEnd w:id="60"/>
     </w:p>
     <w:tbl>
       <w:tblPr>
@@ -9664,7 +9888,11 @@
           <w:tcPr>
             <w:tcW w:w="4297" w:type="dxa"/>
           </w:tcPr>
-          <w:p/>
+          <w:p>
+            <w:r>
+              <w:t>长春建行青年路支行</w:t>
+            </w:r>
+          </w:p>
         </w:tc>
         <w:tc>
           <w:tcPr>
@@ -9684,6 +9912,7 @@
               <w:rPr>
                 <w:rFonts w:hint="eastAsia"/>
               </w:rPr>
+              <w:lastRenderedPageBreak/>
               <w:t>帐号</w:t>
             </w:r>
             <w:proofErr w:type="gramEnd"/>
@@ -9693,7 +9922,14 @@
           <w:tcPr>
             <w:tcW w:w="4297" w:type="dxa"/>
           </w:tcPr>
-          <w:p/>
+          <w:p>
+            <w:r>
+              <w:rPr>
+                <w:rFonts w:hint="eastAsia"/>
+              </w:rPr>
+              <w:t>6214 9909 4020 2618</w:t>
+            </w:r>
+          </w:p>
         </w:tc>
         <w:tc>
           <w:tcPr>
@@ -9728,7 +9964,14 @@
           <w:tcPr>
             <w:tcW w:w="4297" w:type="dxa"/>
           </w:tcPr>
-          <w:p/>
+          <w:p>
+            <w:r>
+              <w:rPr>
+                <w:rFonts w:hint="eastAsia"/>
+              </w:rPr>
+              <w:t>910210</w:t>
+            </w:r>
+          </w:p>
         </w:tc>
         <w:tc>
           <w:tcPr>
@@ -9762,7 +10005,17 @@
           <w:tcPr>
             <w:tcW w:w="4297" w:type="dxa"/>
           </w:tcPr>
-          <w:p/>
+          <w:p>
+            <w:r>
+              <w:t>…</w:t>
+            </w:r>
+            <w:r>
+              <w:rPr>
+                <w:rFonts w:hint="eastAsia"/>
+              </w:rPr>
+              <w:t>..010016</w:t>
+            </w:r>
+          </w:p>
         </w:tc>
         <w:tc>
           <w:tcPr>
@@ -9826,6 +10079,7 @@
           <w:szCs w:val="24"/>
         </w:rPr>
       </w:pPr>
+      <w:bookmarkStart w:id="61" w:name="_Toc485804853"/>
       <w:r>
         <w:rPr>
           <w:rFonts w:ascii="宋体" w:eastAsia="宋体" w:hAnsi="宋体" w:cs="宋体" w:hint="eastAsia"/>
@@ -9840,8 +10094,35 @@
           <w:sz w:val="24"/>
           <w:szCs w:val="24"/>
         </w:rPr>
-        <w:t>()</w:t>
+        <w:t>(</w:t>
       </w:r>
+      <w:r>
+        <w:rPr>
+          <w:rFonts w:ascii="宋体" w:eastAsia="宋体" w:hAnsi="宋体" w:cs="宋体" w:hint="eastAsia"/>
+          <w:sz w:val="24"/>
+          <w:szCs w:val="24"/>
+        </w:rPr>
+        <w:t>9102</w:t>
+      </w:r>
+      <w:bookmarkStart w:id="62" w:name="_GoBack"/>
+      <w:bookmarkEnd w:id="62"/>
+      <w:r>
+        <w:rPr>
+          <w:rFonts w:ascii="宋体" w:eastAsia="宋体" w:hAnsi="宋体" w:cs="宋体" w:hint="eastAsia"/>
+          <w:sz w:val="24"/>
+          <w:szCs w:val="24"/>
+        </w:rPr>
+        <w:t>11</w:t>
+      </w:r>
+      <w:r>
+        <w:rPr>
+          <w:rFonts w:ascii="宋体" w:eastAsia="宋体" w:hAnsi="宋体" w:cs="宋体" w:hint="eastAsia"/>
+          <w:sz w:val="24"/>
+          <w:szCs w:val="24"/>
+        </w:rPr>
+        <w:t>)</w:t>
+      </w:r>
+      <w:bookmarkEnd w:id="61"/>
     </w:p>
     <w:tbl>
       <w:tblPr>
@@ -9883,7 +10164,6 @@
               <w:rPr>
                 <w:rFonts w:hint="eastAsia"/>
               </w:rPr>
-              <w:lastRenderedPageBreak/>
               <w:t>户名</w:t>
             </w:r>
           </w:p>
@@ -9926,7 +10206,11 @@
           <w:tcPr>
             <w:tcW w:w="4297" w:type="dxa"/>
           </w:tcPr>
-          <w:p/>
+          <w:p>
+            <w:r>
+              <w:t>长春招行绿园支行</w:t>
+            </w:r>
+          </w:p>
         </w:tc>
         <w:tc>
           <w:tcPr>
@@ -9955,7 +10239,14 @@
           <w:tcPr>
             <w:tcW w:w="4297" w:type="dxa"/>
           </w:tcPr>
-          <w:p/>
+          <w:p>
+            <w:r>
+              <w:rPr>
+                <w:rFonts w:hint="eastAsia"/>
+              </w:rPr>
+              <w:t>6214 8343 1590 8203</w:t>
+            </w:r>
+          </w:p>
         </w:tc>
         <w:tc>
           <w:tcPr>
@@ -9990,7 +10281,14 @@
           <w:tcPr>
             <w:tcW w:w="4297" w:type="dxa"/>
           </w:tcPr>
-          <w:p/>
+          <w:p>
+            <w:r>
+              <w:rPr>
+                <w:rFonts w:hint="eastAsia"/>
+              </w:rPr>
+              <w:t>910211</w:t>
+            </w:r>
+          </w:p>
         </w:tc>
         <w:tc>
           <w:tcPr>
@@ -10024,7 +10322,17 @@
           <w:tcPr>
             <w:tcW w:w="4297" w:type="dxa"/>
           </w:tcPr>
-          <w:p/>
+          <w:p>
+            <w:r>
+              <w:t>…</w:t>
+            </w:r>
+            <w:r>
+              <w:rPr>
+                <w:rFonts w:hint="eastAsia"/>
+              </w:rPr>
+              <w:t>..010321</w:t>
+            </w:r>
+          </w:p>
         </w:tc>
         <w:tc>
           <w:tcPr>
@@ -10057,21 +10365,7 @@
               <w:rPr>
                 <w:rFonts w:hint="eastAsia"/>
               </w:rPr>
-              <w:t>交易</w:t>
-            </w:r>
-            <w:r>
-              <w:rPr>
-                <w:rFonts w:hint="eastAsia"/>
-              </w:rPr>
-              <w:t>郑州</w:t>
-            </w:r>
-            <w:bookmarkStart w:id="60" w:name="_GoBack"/>
-            <w:bookmarkEnd w:id="60"/>
-            <w:r>
-              <w:rPr>
-                <w:rFonts w:hint="eastAsia"/>
-              </w:rPr>
-              <w:t>品种</w:t>
+              <w:t>交易郑州品种</w:t>
             </w:r>
           </w:p>
         </w:tc>
@@ -10140,7 +10434,6 @@
         <w:docPartUnique/>
       </w:docPartObj>
     </w:sdtPr>
-    <w:sdtEndPr/>
     <w:sdtContent>
       <w:sdt>
         <w:sdtPr>
@@ -10150,7 +10443,6 @@
             <w:docPartUnique/>
           </w:docPartObj>
         </w:sdtPr>
-        <w:sdtEndPr/>
         <w:sdtContent>
           <w:p>
             <w:pPr>
@@ -12282,7 +12574,7 @@
 </file>
 
 <file path=customXml/itemProps1.xml><?xml version="1.0" encoding="utf-8"?>
-<ds:datastoreItem xmlns:ds="http://schemas.openxmlformats.org/officeDocument/2006/customXml" ds:itemID="{A0F3078D-A560-43A1-ACEE-27FBD3D20FCF}">
+<ds:datastoreItem xmlns:ds="http://schemas.openxmlformats.org/officeDocument/2006/customXml" ds:itemID="{E396F2B0-DDD6-43AD-9083-BB7468C15A5C}">
   <ds:schemaRefs>
     <ds:schemaRef ds:uri="http://schemas.openxmlformats.org/officeDocument/2006/bibliography"/>
   </ds:schemaRefs>

--- a/meditations/docs/account info/账号汇总.docx
+++ b/meditations/docs/account info/账号汇总.docx
@@ -44,6 +44,8 @@
             <w:t>目录</w:t>
           </w:r>
         </w:p>
+        <w:bookmarkStart w:id="0" w:name="_GoBack"/>
+        <w:bookmarkEnd w:id="0"/>
         <w:p>
           <w:pPr>
             <w:pStyle w:val="10"/>
@@ -67,7 +69,7 @@
           <w:r>
             <w:fldChar w:fldCharType="separate"/>
           </w:r>
-          <w:hyperlink w:anchor="_Toc485804839" w:history="1">
+          <w:hyperlink w:anchor="_Toc485807411" w:history="1">
             <w:r>
               <w:rPr>
                 <w:rStyle w:val="a8"/>
@@ -111,7 +113,7 @@
                 <w:noProof/>
                 <w:webHidden/>
               </w:rPr>
-              <w:instrText xml:space="preserve"> PAGEREF _Toc485804839 \h </w:instrText>
+              <w:instrText xml:space="preserve"> PAGEREF _Toc485807411 \h </w:instrText>
             </w:r>
             <w:r>
               <w:rPr>
@@ -157,7 +159,7 @@
               <w:sz w:val="21"/>
             </w:rPr>
           </w:pPr>
-          <w:hyperlink w:anchor="_Toc485804840" w:history="1">
+          <w:hyperlink w:anchor="_Toc485807412" w:history="1">
             <w:r>
               <w:rPr>
                 <w:rStyle w:val="a8"/>
@@ -201,7 +203,7 @@
                 <w:noProof/>
                 <w:webHidden/>
               </w:rPr>
-              <w:instrText xml:space="preserve"> PAGEREF _Toc485804840 \h </w:instrText>
+              <w:instrText xml:space="preserve"> PAGEREF _Toc485807412 \h </w:instrText>
             </w:r>
             <w:r>
               <w:rPr>
@@ -247,7 +249,7 @@
               <w:sz w:val="21"/>
             </w:rPr>
           </w:pPr>
-          <w:hyperlink w:anchor="_Toc485804841" w:history="1">
+          <w:hyperlink w:anchor="_Toc485807413" w:history="1">
             <w:r>
               <w:rPr>
                 <w:rStyle w:val="a8"/>
@@ -321,7 +323,7 @@
                 <w:noProof/>
                 <w:webHidden/>
               </w:rPr>
-              <w:instrText xml:space="preserve"> PAGEREF _Toc485804841 \h </w:instrText>
+              <w:instrText xml:space="preserve"> PAGEREF _Toc485807413 \h </w:instrText>
             </w:r>
             <w:r>
               <w:rPr>
@@ -367,7 +369,7 @@
               <w:sz w:val="21"/>
             </w:rPr>
           </w:pPr>
-          <w:hyperlink w:anchor="_Toc485804842" w:history="1">
+          <w:hyperlink w:anchor="_Toc485807414" w:history="1">
             <w:r>
               <w:rPr>
                 <w:rStyle w:val="a8"/>
@@ -441,7 +443,7 @@
                 <w:noProof/>
                 <w:webHidden/>
               </w:rPr>
-              <w:instrText xml:space="preserve"> PAGEREF _Toc485804842 \h </w:instrText>
+              <w:instrText xml:space="preserve"> PAGEREF _Toc485807414 \h </w:instrText>
             </w:r>
             <w:r>
               <w:rPr>
@@ -487,7 +489,7 @@
               <w:sz w:val="21"/>
             </w:rPr>
           </w:pPr>
-          <w:hyperlink w:anchor="_Toc485804843" w:history="1">
+          <w:hyperlink w:anchor="_Toc485807415" w:history="1">
             <w:r>
               <w:rPr>
                 <w:rStyle w:val="a8"/>
@@ -553,7 +555,7 @@
                 <w:noProof/>
                 <w:webHidden/>
               </w:rPr>
-              <w:instrText xml:space="preserve"> PAGEREF _Toc485804843 \h </w:instrText>
+              <w:instrText xml:space="preserve"> PAGEREF _Toc485807415 \h </w:instrText>
             </w:r>
             <w:r>
               <w:rPr>
@@ -599,7 +601,7 @@
               <w:sz w:val="21"/>
             </w:rPr>
           </w:pPr>
-          <w:hyperlink w:anchor="_Toc485804844" w:history="1">
+          <w:hyperlink w:anchor="_Toc485807416" w:history="1">
             <w:r>
               <w:rPr>
                 <w:rStyle w:val="a8"/>
@@ -643,7 +645,7 @@
                 <w:noProof/>
                 <w:webHidden/>
               </w:rPr>
-              <w:instrText xml:space="preserve"> PAGEREF _Toc485804844 \h </w:instrText>
+              <w:instrText xml:space="preserve"> PAGEREF _Toc485807416 \h </w:instrText>
             </w:r>
             <w:r>
               <w:rPr>
@@ -688,7 +690,7 @@
               <w:sz w:val="21"/>
             </w:rPr>
           </w:pPr>
-          <w:hyperlink w:anchor="_Toc485804845" w:history="1">
+          <w:hyperlink w:anchor="_Toc485807417" w:history="1">
             <w:r>
               <w:rPr>
                 <w:rStyle w:val="a8"/>
@@ -732,7 +734,7 @@
                 <w:noProof/>
                 <w:webHidden/>
               </w:rPr>
-              <w:instrText xml:space="preserve"> PAGEREF _Toc485804845 \h </w:instrText>
+              <w:instrText xml:space="preserve"> PAGEREF _Toc485807417 \h </w:instrText>
             </w:r>
             <w:r>
               <w:rPr>
@@ -777,7 +779,7 @@
               <w:sz w:val="21"/>
             </w:rPr>
           </w:pPr>
-          <w:hyperlink w:anchor="_Toc485804846" w:history="1">
+          <w:hyperlink w:anchor="_Toc485807418" w:history="1">
             <w:r>
               <w:rPr>
                 <w:rStyle w:val="a8"/>
@@ -821,7 +823,7 @@
                 <w:noProof/>
                 <w:webHidden/>
               </w:rPr>
-              <w:instrText xml:space="preserve"> PAGEREF _Toc485804846 \h </w:instrText>
+              <w:instrText xml:space="preserve"> PAGEREF _Toc485807418 \h </w:instrText>
             </w:r>
             <w:r>
               <w:rPr>
@@ -867,7 +869,7 @@
               <w:sz w:val="21"/>
             </w:rPr>
           </w:pPr>
-          <w:hyperlink w:anchor="_Toc485804847" w:history="1">
+          <w:hyperlink w:anchor="_Toc485807419" w:history="1">
             <w:r>
               <w:rPr>
                 <w:rStyle w:val="a8"/>
@@ -911,7 +913,7 @@
                 <w:noProof/>
                 <w:webHidden/>
               </w:rPr>
-              <w:instrText xml:space="preserve"> PAGEREF _Toc485804847 \h </w:instrText>
+              <w:instrText xml:space="preserve"> PAGEREF _Toc485807419 \h </w:instrText>
             </w:r>
             <w:r>
               <w:rPr>
@@ -957,7 +959,7 @@
               <w:sz w:val="21"/>
             </w:rPr>
           </w:pPr>
-          <w:hyperlink w:anchor="_Toc485804848" w:history="1">
+          <w:hyperlink w:anchor="_Toc485807420" w:history="1">
             <w:r>
               <w:rPr>
                 <w:rStyle w:val="a8"/>
@@ -1008,7 +1010,7 @@
                 <w:noProof/>
                 <w:webHidden/>
               </w:rPr>
-              <w:instrText xml:space="preserve"> PAGEREF _Toc485804848 \h </w:instrText>
+              <w:instrText xml:space="preserve"> PAGEREF _Toc485807420 \h </w:instrText>
             </w:r>
             <w:r>
               <w:rPr>
@@ -1054,7 +1056,7 @@
               <w:sz w:val="21"/>
             </w:rPr>
           </w:pPr>
-          <w:hyperlink w:anchor="_Toc485804849" w:history="1">
+          <w:hyperlink w:anchor="_Toc485807421" w:history="1">
             <w:r>
               <w:rPr>
                 <w:rStyle w:val="a8"/>
@@ -1105,7 +1107,7 @@
                 <w:noProof/>
                 <w:webHidden/>
               </w:rPr>
-              <w:instrText xml:space="preserve"> PAGEREF _Toc485804849 \h </w:instrText>
+              <w:instrText xml:space="preserve"> PAGEREF _Toc485807421 \h </w:instrText>
             </w:r>
             <w:r>
               <w:rPr>
@@ -1151,7 +1153,7 @@
               <w:sz w:val="21"/>
             </w:rPr>
           </w:pPr>
-          <w:hyperlink w:anchor="_Toc485804850" w:history="1">
+          <w:hyperlink w:anchor="_Toc485807422" w:history="1">
             <w:r>
               <w:rPr>
                 <w:rStyle w:val="a8"/>
@@ -1202,7 +1204,7 @@
                 <w:noProof/>
                 <w:webHidden/>
               </w:rPr>
-              <w:instrText xml:space="preserve"> PAGEREF _Toc485804850 \h </w:instrText>
+              <w:instrText xml:space="preserve"> PAGEREF _Toc485807422 \h </w:instrText>
             </w:r>
             <w:r>
               <w:rPr>
@@ -1248,7 +1250,7 @@
               <w:sz w:val="21"/>
             </w:rPr>
           </w:pPr>
-          <w:hyperlink w:anchor="_Toc485804851" w:history="1">
+          <w:hyperlink w:anchor="_Toc485807423" w:history="1">
             <w:r>
               <w:rPr>
                 <w:rStyle w:val="a8"/>
@@ -1301,7 +1303,7 @@
                 <w:noProof/>
                 <w:webHidden/>
               </w:rPr>
-              <w:instrText xml:space="preserve"> PAGEREF _Toc485804851 \h </w:instrText>
+              <w:instrText xml:space="preserve"> PAGEREF _Toc485807423 \h </w:instrText>
             </w:r>
             <w:r>
               <w:rPr>
@@ -1347,7 +1349,7 @@
               <w:sz w:val="21"/>
             </w:rPr>
           </w:pPr>
-          <w:hyperlink w:anchor="_Toc485804852" w:history="1">
+          <w:hyperlink w:anchor="_Toc485807424" w:history="1">
             <w:r>
               <w:rPr>
                 <w:rStyle w:val="a8"/>
@@ -1371,15 +1373,7 @@
                 <w:rFonts w:ascii="宋体" w:eastAsia="宋体" w:hAnsi="宋体" w:cs="宋体" w:hint="eastAsia"/>
                 <w:noProof/>
               </w:rPr>
-              <w:t>付广</w:t>
-            </w:r>
-            <w:r>
-              <w:rPr>
-                <w:rStyle w:val="a8"/>
-                <w:rFonts w:ascii="宋体" w:eastAsia="宋体" w:hAnsi="宋体" w:cs="宋体" w:hint="eastAsia"/>
-                <w:noProof/>
-              </w:rPr>
-              <w:t>超</w:t>
+              <w:t>付广超</w:t>
             </w:r>
             <w:r>
               <w:rPr>
@@ -1387,7 +1381,7 @@
                 <w:rFonts w:ascii="宋体" w:eastAsia="宋体" w:hAnsi="宋体" w:cs="宋体"/>
                 <w:noProof/>
               </w:rPr>
-              <w:t>()</w:t>
+              <w:t>(910210)</w:t>
             </w:r>
             <w:r>
               <w:rPr>
@@ -1408,7 +1402,7 @@
                 <w:noProof/>
                 <w:webHidden/>
               </w:rPr>
-              <w:instrText xml:space="preserve"> PAGEREF _Toc485804852 \h </w:instrText>
+              <w:instrText xml:space="preserve"> PAGEREF _Toc485807424 \h </w:instrText>
             </w:r>
             <w:r>
               <w:rPr>
@@ -1454,7 +1448,7 @@
               <w:sz w:val="21"/>
             </w:rPr>
           </w:pPr>
-          <w:hyperlink w:anchor="_Toc485804853" w:history="1">
+          <w:hyperlink w:anchor="_Toc485807425" w:history="1">
             <w:r>
               <w:rPr>
                 <w:rStyle w:val="a8"/>
@@ -1486,7 +1480,7 @@
                 <w:rFonts w:ascii="宋体" w:eastAsia="宋体" w:hAnsi="宋体" w:cs="宋体"/>
                 <w:noProof/>
               </w:rPr>
-              <w:t>()</w:t>
+              <w:t>(910211)</w:t>
             </w:r>
             <w:r>
               <w:rPr>
@@ -1507,7 +1501,7 @@
                 <w:noProof/>
                 <w:webHidden/>
               </w:rPr>
-              <w:instrText xml:space="preserve"> PAGEREF _Toc485804853 \h </w:instrText>
+              <w:instrText xml:space="preserve"> PAGEREF _Toc485807425 \h </w:instrText>
             </w:r>
             <w:r>
               <w:rPr>
@@ -1568,7 +1562,7 @@
           <w:numId w:val="6"/>
         </w:numPr>
       </w:pPr>
-      <w:bookmarkStart w:id="0" w:name="_Toc485804839"/>
+      <w:bookmarkStart w:id="1" w:name="_Toc485807411"/>
       <w:r>
         <w:rPr>
           <w:rFonts w:hint="eastAsia"/>
@@ -1576,7 +1570,7 @@
         <w:lastRenderedPageBreak/>
         <w:t>交易</w:t>
       </w:r>
-      <w:bookmarkEnd w:id="0"/>
+      <w:bookmarkEnd w:id="1"/>
     </w:p>
     <w:p>
       <w:pPr>
@@ -1586,14 +1580,14 @@
           <w:numId w:val="5"/>
         </w:numPr>
       </w:pPr>
-      <w:bookmarkStart w:id="1" w:name="_Toc485804840"/>
+      <w:bookmarkStart w:id="2" w:name="_Toc485807412"/>
       <w:r>
         <w:rPr>
           <w:rFonts w:hint="eastAsia"/>
         </w:rPr>
         <w:t>张江机房</w:t>
       </w:r>
-      <w:bookmarkEnd w:id="1"/>
+      <w:bookmarkEnd w:id="2"/>
     </w:p>
     <w:tbl>
       <w:tblPr>
@@ -1618,22 +1612,14 @@
               <w:spacing w:line="220" w:lineRule="atLeast"/>
               <w:jc w:val="center"/>
             </w:pPr>
-            <w:bookmarkStart w:id="2" w:name="OLE_LINK1"/>
-            <w:bookmarkStart w:id="3" w:name="OLE_LINK2"/>
-            <w:bookmarkStart w:id="4" w:name="OLE_LINK3"/>
-            <w:proofErr w:type="gramStart"/>
-            <w:r>
-              <w:rPr>
-                <w:rFonts w:hint="eastAsia"/>
-              </w:rPr>
-              <w:t>金瑞张江</w:t>
-            </w:r>
-            <w:proofErr w:type="gramEnd"/>
-            <w:r>
-              <w:rPr>
-                <w:rFonts w:hint="eastAsia"/>
-              </w:rPr>
-              <w:t>机房服务器</w:t>
+            <w:bookmarkStart w:id="3" w:name="OLE_LINK1"/>
+            <w:bookmarkStart w:id="4" w:name="OLE_LINK2"/>
+            <w:bookmarkStart w:id="5" w:name="OLE_LINK3"/>
+            <w:r>
+              <w:rPr>
+                <w:rFonts w:hint="eastAsia"/>
+              </w:rPr>
+              <w:t>金瑞张江机房服务器</w:t>
             </w:r>
             <w:r>
               <w:rPr>
@@ -1641,14 +1627,12 @@
               </w:rPr>
               <w:t>（</w:t>
             </w:r>
-            <w:proofErr w:type="spellStart"/>
             <w:r>
               <w:rPr>
                 <w:rFonts w:hint="eastAsia"/>
               </w:rPr>
               <w:t>miniCTP</w:t>
             </w:r>
-            <w:proofErr w:type="spellEnd"/>
             <w:r>
               <w:rPr>
                 <w:rFonts w:hint="eastAsia"/>
@@ -1668,14 +1652,12 @@
             <w:pPr>
               <w:spacing w:line="220" w:lineRule="atLeast"/>
             </w:pPr>
-            <w:proofErr w:type="spellStart"/>
             <w:r>
               <w:rPr>
                 <w:rFonts w:hint="eastAsia"/>
               </w:rPr>
               <w:t>ssh</w:t>
             </w:r>
-            <w:proofErr w:type="spellEnd"/>
             <w:r>
               <w:rPr>
                 <w:rFonts w:hint="eastAsia"/>
@@ -1943,7 +1925,6 @@
             <w:pPr>
               <w:spacing w:line="220" w:lineRule="atLeast"/>
             </w:pPr>
-            <w:proofErr w:type="spellStart"/>
             <w:r>
               <w:rPr>
                 <w:rFonts w:ascii="宋体" w:eastAsia="宋体" w:hAnsi="宋体" w:cs="宋体"/>
@@ -1952,7 +1933,6 @@
               </w:rPr>
               <w:t>tcp</w:t>
             </w:r>
-            <w:proofErr w:type="spellEnd"/>
             <w:r>
               <w:rPr>
                 <w:rFonts w:ascii="宋体" w:eastAsia="宋体" w:hAnsi="宋体" w:cs="宋体"/>
@@ -1969,9 +1949,9 @@
               </w:rPr>
               <w:t>:</w:t>
             </w:r>
-            <w:bookmarkStart w:id="5" w:name="OLE_LINK34"/>
-            <w:bookmarkStart w:id="6" w:name="OLE_LINK35"/>
-            <w:bookmarkStart w:id="7" w:name="OLE_LINK36"/>
+            <w:bookmarkStart w:id="6" w:name="OLE_LINK34"/>
+            <w:bookmarkStart w:id="7" w:name="OLE_LINK35"/>
+            <w:bookmarkStart w:id="8" w:name="OLE_LINK36"/>
             <w:r>
               <w:rPr>
                 <w:rFonts w:ascii="宋体" w:eastAsia="宋体" w:hAnsi="宋体" w:cs="宋体"/>
@@ -1980,9 +1960,9 @@
               </w:rPr>
               <w:t>172.16.84.1</w:t>
             </w:r>
-            <w:bookmarkEnd w:id="5"/>
             <w:bookmarkEnd w:id="6"/>
             <w:bookmarkEnd w:id="7"/>
+            <w:bookmarkEnd w:id="8"/>
             <w:r>
               <w:rPr>
                 <w:rFonts w:ascii="宋体" w:eastAsia="宋体" w:hAnsi="宋体" w:cs="宋体" w:hint="eastAsia"/>
@@ -2200,8 +2180,8 @@
                 <w:color w:val="FFFFFF" w:themeColor="background1"/>
               </w:rPr>
             </w:pPr>
-            <w:bookmarkStart w:id="8" w:name="OLE_LINK4"/>
-            <w:bookmarkStart w:id="9" w:name="OLE_LINK5"/>
+            <w:bookmarkStart w:id="9" w:name="OLE_LINK4"/>
+            <w:bookmarkStart w:id="10" w:name="OLE_LINK5"/>
             <w:r>
               <w:rPr>
                 <w:rFonts w:hint="eastAsia"/>
@@ -2209,8 +2189,8 @@
               </w:rPr>
               <w:t>208421</w:t>
             </w:r>
-            <w:bookmarkEnd w:id="8"/>
             <w:bookmarkEnd w:id="9"/>
+            <w:bookmarkEnd w:id="10"/>
           </w:p>
         </w:tc>
         <w:tc>
@@ -2282,21 +2262,12 @@
               </w:rPr>
               <w:t>员号</w:t>
             </w:r>
-            <w:proofErr w:type="spellStart"/>
-            <w:r>
-              <w:rPr>
-                <w:rFonts w:ascii="宋体" w:hAnsi="宋体" w:cs="宋体"/>
-                <w:color w:val="000000"/>
-              </w:rPr>
-              <w:t>brokerid</w:t>
-            </w:r>
-            <w:proofErr w:type="spellEnd"/>
-            <w:r>
-              <w:rPr>
-                <w:rFonts w:ascii="宋体" w:hAnsi="宋体" w:cs="宋体"/>
-                <w:color w:val="000000"/>
-              </w:rPr>
-              <w:t>=</w:t>
+            <w:r>
+              <w:rPr>
+                <w:rFonts w:ascii="宋体" w:hAnsi="宋体" w:cs="宋体"/>
+                <w:color w:val="000000"/>
+              </w:rPr>
+              <w:t>brokerid=</w:t>
             </w:r>
             <w:r>
               <w:rPr>
@@ -2352,9 +2323,9 @@
           </w:p>
         </w:tc>
       </w:tr>
-      <w:bookmarkEnd w:id="2"/>
       <w:bookmarkEnd w:id="3"/>
       <w:bookmarkEnd w:id="4"/>
+      <w:bookmarkEnd w:id="5"/>
     </w:tbl>
     <w:p>
       <w:pPr>
@@ -2369,7 +2340,7 @@
           <w:numId w:val="5"/>
         </w:numPr>
       </w:pPr>
-      <w:bookmarkStart w:id="10" w:name="_Toc485804841"/>
+      <w:bookmarkStart w:id="11" w:name="_Toc485807413"/>
       <w:r>
         <w:rPr>
           <w:rFonts w:hint="eastAsia"/>
@@ -2406,7 +2377,7 @@
         </w:rPr>
         <w:t>日盘</w:t>
       </w:r>
-      <w:bookmarkEnd w:id="10"/>
+      <w:bookmarkEnd w:id="11"/>
     </w:p>
     <w:tbl>
       <w:tblPr>
@@ -2437,16 +2408,16 @@
               </w:rPr>
               <w:t>金瑞</w:t>
             </w:r>
-            <w:bookmarkStart w:id="11" w:name="OLE_LINK20"/>
-            <w:bookmarkStart w:id="12" w:name="OLE_LINK21"/>
+            <w:bookmarkStart w:id="12" w:name="OLE_LINK20"/>
+            <w:bookmarkStart w:id="13" w:name="OLE_LINK21"/>
             <w:r>
               <w:rPr>
                 <w:rFonts w:hint="eastAsia"/>
               </w:rPr>
               <w:t>上海移动</w:t>
             </w:r>
-            <w:bookmarkEnd w:id="11"/>
             <w:bookmarkEnd w:id="12"/>
+            <w:bookmarkEnd w:id="13"/>
             <w:r>
               <w:rPr>
                 <w:rFonts w:hint="eastAsia"/>
@@ -2466,14 +2437,12 @@
             <w:pPr>
               <w:spacing w:line="220" w:lineRule="atLeast"/>
             </w:pPr>
-            <w:proofErr w:type="spellStart"/>
             <w:r>
               <w:rPr>
                 <w:rFonts w:hint="eastAsia"/>
               </w:rPr>
               <w:t>ssh</w:t>
             </w:r>
-            <w:proofErr w:type="spellEnd"/>
             <w:r>
               <w:rPr>
                 <w:rFonts w:hint="eastAsia"/>
@@ -2508,13 +2477,13 @@
             <w:pPr>
               <w:spacing w:line="220" w:lineRule="atLeast"/>
             </w:pPr>
-            <w:bookmarkStart w:id="13" w:name="OLE_LINK62"/>
-            <w:bookmarkStart w:id="14" w:name="OLE_LINK63"/>
+            <w:bookmarkStart w:id="14" w:name="OLE_LINK62"/>
+            <w:bookmarkStart w:id="15" w:name="OLE_LINK63"/>
             <w:r>
               <w:t>101.230.197.62</w:t>
             </w:r>
-            <w:bookmarkEnd w:id="13"/>
             <w:bookmarkEnd w:id="14"/>
+            <w:bookmarkEnd w:id="15"/>
             <w:r>
               <w:t>:8001</w:t>
             </w:r>
@@ -2875,7 +2844,6 @@
               </w:rPr>
               <w:t>极</w:t>
             </w:r>
-            <w:proofErr w:type="gramStart"/>
             <w:r>
               <w:rPr>
                 <w:rFonts w:ascii="宋体" w:hAnsi="宋体" w:cs="宋体"/>
@@ -2883,7 +2851,6 @@
               </w:rPr>
               <w:t>速行情</w:t>
             </w:r>
-            <w:proofErr w:type="gramEnd"/>
           </w:p>
         </w:tc>
         <w:tc>
@@ -3226,15 +3193,7 @@
               <w:ind w:firstLineChars="0"/>
             </w:pPr>
             <w:r>
-              <w:t>用于交易上期品种。</w:t>
-            </w:r>
-            <w:proofErr w:type="gramStart"/>
-            <w:r>
-              <w:t>有全档数据</w:t>
-            </w:r>
-            <w:proofErr w:type="gramEnd"/>
-            <w:r>
-              <w:t>。</w:t>
+              <w:t>用于交易上期品种。有全档数据。</w:t>
             </w:r>
             <w:r>
               <w:rPr>
@@ -3324,7 +3283,7 @@
           <w:numId w:val="5"/>
         </w:numPr>
       </w:pPr>
-      <w:bookmarkStart w:id="15" w:name="_Toc485804842"/>
+      <w:bookmarkStart w:id="16" w:name="_Toc485807414"/>
       <w:r>
         <w:rPr>
           <w:rFonts w:hint="eastAsia"/>
@@ -3361,7 +3320,7 @@
         </w:rPr>
         <w:t>夜盘</w:t>
       </w:r>
-      <w:bookmarkEnd w:id="15"/>
+      <w:bookmarkEnd w:id="16"/>
     </w:p>
     <w:tbl>
       <w:tblPr>
@@ -3408,14 +3367,12 @@
             <w:pPr>
               <w:spacing w:line="220" w:lineRule="atLeast"/>
             </w:pPr>
-            <w:proofErr w:type="spellStart"/>
             <w:r>
               <w:rPr>
                 <w:rFonts w:hint="eastAsia"/>
               </w:rPr>
               <w:t>ssh</w:t>
             </w:r>
-            <w:proofErr w:type="spellEnd"/>
             <w:r>
               <w:rPr>
                 <w:rFonts w:hint="eastAsia"/>
@@ -4361,7 +4318,7 @@
           <w:numId w:val="5"/>
         </w:numPr>
       </w:pPr>
-      <w:bookmarkStart w:id="16" w:name="_Toc485804843"/>
+      <w:bookmarkStart w:id="17" w:name="_Toc485807415"/>
       <w:r>
         <w:rPr>
           <w:rFonts w:hint="eastAsia"/>
@@ -4381,23 +4338,9 @@
         <w:rPr>
           <w:rFonts w:hint="eastAsia"/>
         </w:rPr>
-        <w:t>(</w:t>
+        <w:t>(Xspeed)</w:t>
       </w:r>
-      <w:proofErr w:type="spellStart"/>
-      <w:r>
-        <w:rPr>
-          <w:rFonts w:hint="eastAsia"/>
-        </w:rPr>
-        <w:t>Xspeed</w:t>
-      </w:r>
-      <w:proofErr w:type="spellEnd"/>
-      <w:r>
-        <w:rPr>
-          <w:rFonts w:hint="eastAsia"/>
-        </w:rPr>
-        <w:t>)</w:t>
-      </w:r>
-      <w:bookmarkEnd w:id="16"/>
+      <w:bookmarkEnd w:id="17"/>
     </w:p>
     <w:tbl>
       <w:tblPr>
@@ -4439,10 +4382,9 @@
                 <w:color w:val="000000"/>
               </w:rPr>
             </w:pPr>
-            <w:bookmarkStart w:id="17" w:name="OLE_LINK6"/>
-            <w:bookmarkStart w:id="18" w:name="OLE_LINK7"/>
-            <w:bookmarkStart w:id="19" w:name="OLE_LINK8"/>
-            <w:proofErr w:type="spellStart"/>
+            <w:bookmarkStart w:id="18" w:name="OLE_LINK6"/>
+            <w:bookmarkStart w:id="19" w:name="OLE_LINK7"/>
+            <w:bookmarkStart w:id="20" w:name="OLE_LINK8"/>
             <w:r>
               <w:rPr>
                 <w:rFonts w:ascii="宋体" w:hAnsi="宋体" w:cs="宋体" w:hint="eastAsia"/>
@@ -4450,7 +4392,6 @@
               </w:rPr>
               <w:t>Xspeed</w:t>
             </w:r>
-            <w:proofErr w:type="spellEnd"/>
             <w:r>
               <w:rPr>
                 <w:rFonts w:ascii="宋体" w:hAnsi="宋体" w:cs="宋体" w:hint="eastAsia"/>
@@ -4458,7 +4399,7 @@
               </w:rPr>
               <w:t>：</w:t>
             </w:r>
-            <w:bookmarkStart w:id="20" w:name="OLE_LINK31"/>
+            <w:bookmarkStart w:id="21" w:name="OLE_LINK31"/>
             <w:r>
               <w:rPr>
                 <w:rFonts w:ascii="宋体" w:hAnsi="宋体" w:cs="宋体" w:hint="eastAsia"/>
@@ -4487,10 +4428,10 @@
               </w:rPr>
               <w:t>机房</w:t>
             </w:r>
-            <w:bookmarkEnd w:id="17"/>
             <w:bookmarkEnd w:id="18"/>
             <w:bookmarkEnd w:id="19"/>
             <w:bookmarkEnd w:id="20"/>
+            <w:bookmarkEnd w:id="21"/>
           </w:p>
         </w:tc>
       </w:tr>
@@ -4576,13 +4517,13 @@
                 <w:color w:val="000000"/>
               </w:rPr>
             </w:pPr>
-            <w:bookmarkStart w:id="21" w:name="OLE_LINK41"/>
-            <w:bookmarkStart w:id="22" w:name="OLE_LINK42"/>
-            <w:bookmarkStart w:id="23" w:name="OLE_LINK43"/>
-            <w:bookmarkStart w:id="24" w:name="OLE_LINK44"/>
-            <w:bookmarkStart w:id="25" w:name="OLE_LINK38"/>
-            <w:bookmarkStart w:id="26" w:name="OLE_LINK39"/>
-            <w:bookmarkStart w:id="27" w:name="OLE_LINK40"/>
+            <w:bookmarkStart w:id="22" w:name="OLE_LINK41"/>
+            <w:bookmarkStart w:id="23" w:name="OLE_LINK42"/>
+            <w:bookmarkStart w:id="24" w:name="OLE_LINK43"/>
+            <w:bookmarkStart w:id="25" w:name="OLE_LINK44"/>
+            <w:bookmarkStart w:id="26" w:name="OLE_LINK38"/>
+            <w:bookmarkStart w:id="27" w:name="OLE_LINK39"/>
+            <w:bookmarkStart w:id="28" w:name="OLE_LINK40"/>
             <w:r>
               <w:rPr>
                 <w:rFonts w:ascii="宋体" w:hAnsi="宋体" w:cs="宋体"/>
@@ -4590,10 +4531,10 @@
               </w:rPr>
               <w:t>10.7.159.68</w:t>
             </w:r>
-            <w:bookmarkEnd w:id="21"/>
             <w:bookmarkEnd w:id="22"/>
             <w:bookmarkEnd w:id="23"/>
             <w:bookmarkEnd w:id="24"/>
+            <w:bookmarkEnd w:id="25"/>
             <w:r>
               <w:rPr>
                 <w:rFonts w:ascii="宋体" w:hAnsi="宋体" w:cs="宋体" w:hint="eastAsia"/>
@@ -4608,9 +4549,9 @@
               </w:rPr>
               <w:t>10910</w:t>
             </w:r>
-            <w:bookmarkEnd w:id="25"/>
             <w:bookmarkEnd w:id="26"/>
             <w:bookmarkEnd w:id="27"/>
+            <w:bookmarkEnd w:id="28"/>
           </w:p>
         </w:tc>
         <w:tc>
@@ -4738,8 +4679,8 @@
                 <w:color w:val="000000"/>
               </w:rPr>
             </w:pPr>
-            <w:bookmarkStart w:id="28" w:name="OLE_LINK11"/>
-            <w:bookmarkStart w:id="29" w:name="OLE_LINK12"/>
+            <w:bookmarkStart w:id="29" w:name="OLE_LINK11"/>
+            <w:bookmarkStart w:id="30" w:name="OLE_LINK12"/>
             <w:r>
               <w:rPr>
                 <w:rFonts w:ascii="宋体" w:hAnsi="宋体" w:cs="宋体"/>
@@ -4768,8 +4709,8 @@
               </w:rPr>
               <w:t>5</w:t>
             </w:r>
-            <w:bookmarkEnd w:id="28"/>
             <w:bookmarkEnd w:id="29"/>
+            <w:bookmarkEnd w:id="30"/>
           </w:p>
         </w:tc>
         <w:tc>
@@ -5621,8 +5562,8 @@
                 <w:color w:val="000000"/>
               </w:rPr>
             </w:pPr>
-            <w:bookmarkStart w:id="30" w:name="OLE_LINK45"/>
-            <w:bookmarkStart w:id="31" w:name="OLE_LINK46"/>
+            <w:bookmarkStart w:id="31" w:name="OLE_LINK45"/>
+            <w:bookmarkStart w:id="32" w:name="OLE_LINK46"/>
             <w:r>
               <w:rPr>
                 <w:rFonts w:ascii="宋体" w:hAnsi="宋体" w:cs="宋体" w:hint="eastAsia"/>
@@ -5683,8 +5624,8 @@
               <w:t>udp://172.18.80.63:10072</w:t>
             </w:r>
           </w:p>
-          <w:bookmarkEnd w:id="30"/>
           <w:bookmarkEnd w:id="31"/>
+          <w:bookmarkEnd w:id="32"/>
           <w:p>
             <w:pPr>
               <w:shd w:val="clear" w:color="auto" w:fill="FFFFFF"/>
@@ -5880,14 +5821,14 @@
           <w:numId w:val="5"/>
         </w:numPr>
       </w:pPr>
-      <w:bookmarkStart w:id="32" w:name="_Toc485804844"/>
+      <w:bookmarkStart w:id="33" w:name="_Toc485807416"/>
       <w:r>
         <w:rPr>
           <w:rFonts w:hint="eastAsia"/>
         </w:rPr>
         <w:t>郑州机房</w:t>
       </w:r>
-      <w:bookmarkEnd w:id="32"/>
+      <w:bookmarkEnd w:id="33"/>
     </w:p>
     <w:tbl>
       <w:tblPr>
@@ -6134,9 +6075,9 @@
               </w:rPr>
               <w:t xml:space="preserve">10G: </w:t>
             </w:r>
-            <w:bookmarkStart w:id="33" w:name="OLE_LINK64"/>
-            <w:bookmarkStart w:id="34" w:name="OLE_LINK65"/>
-            <w:bookmarkStart w:id="35" w:name="OLE_LINK66"/>
+            <w:bookmarkStart w:id="34" w:name="OLE_LINK64"/>
+            <w:bookmarkStart w:id="35" w:name="OLE_LINK65"/>
+            <w:bookmarkStart w:id="36" w:name="OLE_LINK66"/>
             <w:r>
               <w:rPr>
                 <w:rFonts w:ascii="宋体" w:hAnsi="宋体" w:cs="宋体"/>
@@ -6144,9 +6085,9 @@
               </w:rPr>
               <w:t>172.18.108.12</w:t>
             </w:r>
-            <w:bookmarkEnd w:id="33"/>
             <w:bookmarkEnd w:id="34"/>
             <w:bookmarkEnd w:id="35"/>
+            <w:bookmarkEnd w:id="36"/>
             <w:r>
               <w:rPr>
                 <w:rFonts w:ascii="宋体" w:hAnsi="宋体" w:cs="宋体"/>
@@ -6392,23 +6333,7 @@
                 <w:rFonts w:ascii="宋体" w:hAnsi="宋体" w:cs="宋体" w:hint="eastAsia"/>
                 <w:color w:val="000000"/>
               </w:rPr>
-              <w:t xml:space="preserve">172.18.199.25-26  </w:t>
-            </w:r>
-            <w:proofErr w:type="spellStart"/>
-            <w:r>
-              <w:rPr>
-                <w:rFonts w:ascii="宋体" w:hAnsi="宋体" w:cs="宋体" w:hint="eastAsia"/>
-                <w:color w:val="000000"/>
-              </w:rPr>
-              <w:t>tcp</w:t>
-            </w:r>
-            <w:proofErr w:type="spellEnd"/>
-            <w:r>
-              <w:rPr>
-                <w:rFonts w:ascii="宋体" w:hAnsi="宋体" w:cs="宋体" w:hint="eastAsia"/>
-                <w:color w:val="000000"/>
-              </w:rPr>
-              <w:t xml:space="preserve"> 6666  </w:t>
+              <w:t xml:space="preserve">172.18.199.25-26  tcp 6666  </w:t>
             </w:r>
             <w:r>
               <w:rPr>
@@ -6738,21 +6663,12 @@
                 <w:color w:val="000000"/>
               </w:rPr>
             </w:pPr>
-            <w:proofErr w:type="spellStart"/>
-            <w:r>
-              <w:rPr>
-                <w:rFonts w:ascii="宋体" w:hAnsi="宋体" w:cs="宋体"/>
-                <w:color w:val="000000"/>
-              </w:rPr>
-              <w:t>hillstone</w:t>
-            </w:r>
-            <w:proofErr w:type="spellEnd"/>
-            <w:r>
-              <w:rPr>
-                <w:rFonts w:ascii="宋体" w:hAnsi="宋体" w:cs="宋体"/>
-                <w:color w:val="000000"/>
-              </w:rPr>
-              <w:t xml:space="preserve"> VPN</w:t>
+            <w:r>
+              <w:rPr>
+                <w:rFonts w:ascii="宋体" w:hAnsi="宋体" w:cs="宋体"/>
+                <w:color w:val="000000"/>
+              </w:rPr>
+              <w:t>hillstone VPN</w:t>
             </w:r>
           </w:p>
         </w:tc>
@@ -6919,9 +6835,9 @@
                 <w:color w:val="FFFFFF" w:themeColor="background1"/>
               </w:rPr>
             </w:pPr>
-            <w:bookmarkStart w:id="36" w:name="OLE_LINK57"/>
-            <w:bookmarkStart w:id="37" w:name="OLE_LINK58"/>
-            <w:bookmarkStart w:id="38" w:name="OLE_LINK59"/>
+            <w:bookmarkStart w:id="37" w:name="OLE_LINK57"/>
+            <w:bookmarkStart w:id="38" w:name="OLE_LINK58"/>
+            <w:bookmarkStart w:id="39" w:name="OLE_LINK59"/>
             <w:r>
               <w:rPr>
                 <w:rFonts w:ascii="宋体" w:eastAsia="宋体" w:hAnsi="宋体" w:cs="宋体"/>
@@ -6931,9 +6847,9 @@
               </w:rPr>
               <w:t>u19.BE76E</w:t>
             </w:r>
-            <w:bookmarkEnd w:id="36"/>
             <w:bookmarkEnd w:id="37"/>
             <w:bookmarkEnd w:id="38"/>
+            <w:bookmarkEnd w:id="39"/>
           </w:p>
         </w:tc>
         <w:tc>
@@ -7216,8 +7132,8 @@
                 <w:color w:val="FFFFFF" w:themeColor="background1"/>
               </w:rPr>
             </w:pPr>
-            <w:bookmarkStart w:id="39" w:name="OLE_LINK60"/>
-            <w:bookmarkStart w:id="40" w:name="OLE_LINK61"/>
+            <w:bookmarkStart w:id="40" w:name="OLE_LINK60"/>
+            <w:bookmarkStart w:id="41" w:name="OLE_LINK61"/>
             <w:r>
               <w:rPr>
                 <w:rFonts w:ascii="宋体" w:hAnsi="宋体" w:cs="宋体"/>
@@ -7225,8 +7141,8 @@
               </w:rPr>
               <w:t>u910019</w:t>
             </w:r>
-            <w:bookmarkEnd w:id="39"/>
             <w:bookmarkEnd w:id="40"/>
+            <w:bookmarkEnd w:id="41"/>
             <w:r>
               <w:rPr>
                 <w:rFonts w:ascii="宋体" w:hAnsi="宋体" w:cs="宋体" w:hint="eastAsia"/>
@@ -7326,23 +7242,7 @@
                 <w:rFonts w:ascii="宋体" w:hAnsi="宋体" w:cs="宋体"/>
                 <w:color w:val="000000"/>
               </w:rPr>
-              <w:t xml:space="preserve">172.18.108.255: </w:t>
-            </w:r>
-            <w:proofErr w:type="spellStart"/>
-            <w:r>
-              <w:rPr>
-                <w:rFonts w:ascii="宋体" w:hAnsi="宋体" w:cs="宋体"/>
-                <w:color w:val="000000"/>
-              </w:rPr>
-              <w:t>udp</w:t>
-            </w:r>
-            <w:proofErr w:type="spellEnd"/>
-            <w:r>
-              <w:rPr>
-                <w:rFonts w:ascii="宋体" w:hAnsi="宋体" w:cs="宋体"/>
-                <w:color w:val="000000"/>
-              </w:rPr>
-              <w:t xml:space="preserve"> 10070</w:t>
+              <w:t>172.18.108.255: udp 10070</w:t>
             </w:r>
             <w:r>
               <w:rPr>
@@ -7420,14 +7320,14 @@
           <w:numId w:val="5"/>
         </w:numPr>
       </w:pPr>
-      <w:bookmarkStart w:id="41" w:name="_Toc485804845"/>
+      <w:bookmarkStart w:id="42" w:name="_Toc485807417"/>
       <w:r>
         <w:rPr>
           <w:rFonts w:hint="eastAsia"/>
         </w:rPr>
         <w:t>代码</w:t>
       </w:r>
-      <w:bookmarkEnd w:id="41"/>
+      <w:bookmarkEnd w:id="42"/>
     </w:p>
     <w:tbl>
       <w:tblPr>
@@ -7450,7 +7350,6 @@
             <w:pPr>
               <w:jc w:val="center"/>
             </w:pPr>
-            <w:proofErr w:type="spellStart"/>
             <w:r>
               <w:t>G</w:t>
             </w:r>
@@ -7460,7 +7359,6 @@
               </w:rPr>
               <w:t>ithub</w:t>
             </w:r>
-            <w:proofErr w:type="spellEnd"/>
           </w:p>
         </w:tc>
       </w:tr>
@@ -7522,7 +7420,6 @@
                 <w:color w:val="FFFFFF" w:themeColor="background1"/>
               </w:rPr>
             </w:pPr>
-            <w:proofErr w:type="spellStart"/>
             <w:r>
               <w:rPr>
                 <w:rFonts w:hint="eastAsia"/>
@@ -7530,7 +7427,6 @@
               </w:rPr>
               <w:t>github</w:t>
             </w:r>
-            <w:proofErr w:type="spellEnd"/>
           </w:p>
         </w:tc>
         <w:tc>
@@ -7590,14 +7486,14 @@
           <w:numId w:val="5"/>
         </w:numPr>
       </w:pPr>
-      <w:bookmarkStart w:id="42" w:name="_Toc485804846"/>
+      <w:bookmarkStart w:id="43" w:name="_Toc485807418"/>
       <w:r>
         <w:rPr>
           <w:rFonts w:hint="eastAsia"/>
         </w:rPr>
         <w:t>银行帐号</w:t>
       </w:r>
-      <w:bookmarkEnd w:id="42"/>
+      <w:bookmarkEnd w:id="43"/>
     </w:p>
     <w:p>
       <w:pPr>
@@ -7607,14 +7503,14 @@
           <w:numId w:val="5"/>
         </w:numPr>
       </w:pPr>
-      <w:bookmarkStart w:id="43" w:name="_Toc485804847"/>
+      <w:bookmarkStart w:id="44" w:name="_Toc485807419"/>
       <w:r>
         <w:rPr>
           <w:rFonts w:hint="eastAsia"/>
         </w:rPr>
         <w:t>结算账户</w:t>
       </w:r>
-      <w:bookmarkEnd w:id="43"/>
+      <w:bookmarkEnd w:id="44"/>
     </w:p>
     <w:tbl>
       <w:tblPr>
@@ -7855,7 +7751,7 @@
           <w:numId w:val="5"/>
         </w:numPr>
       </w:pPr>
-      <w:bookmarkStart w:id="44" w:name="_Toc485804848"/>
+      <w:bookmarkStart w:id="45" w:name="_Toc485807420"/>
       <w:r>
         <w:rPr>
           <w:rFonts w:hint="eastAsia"/>
@@ -7881,7 +7777,7 @@
         </w:rPr>
         <w:t>)</w:t>
       </w:r>
-      <w:bookmarkEnd w:id="44"/>
+      <w:bookmarkEnd w:id="45"/>
     </w:p>
     <w:tbl>
       <w:tblPr>
@@ -8081,16 +7977,16 @@
             <w:tcW w:w="4297" w:type="dxa"/>
           </w:tcPr>
           <w:p>
-            <w:bookmarkStart w:id="45" w:name="OLE_LINK29"/>
-            <w:bookmarkStart w:id="46" w:name="OLE_LINK30"/>
+            <w:bookmarkStart w:id="46" w:name="OLE_LINK29"/>
+            <w:bookmarkStart w:id="47" w:name="OLE_LINK30"/>
             <w:r>
               <w:rPr>
                 <w:rFonts w:hint="eastAsia"/>
               </w:rPr>
               <w:t>220121197407158249</w:t>
             </w:r>
-            <w:bookmarkEnd w:id="45"/>
             <w:bookmarkEnd w:id="46"/>
+            <w:bookmarkEnd w:id="47"/>
           </w:p>
         </w:tc>
         <w:tc>
@@ -8246,7 +8142,7 @@
           <w:numId w:val="5"/>
         </w:numPr>
       </w:pPr>
-      <w:bookmarkStart w:id="47" w:name="_Toc485804849"/>
+      <w:bookmarkStart w:id="48" w:name="_Toc485807421"/>
       <w:r>
         <w:rPr>
           <w:rFonts w:hint="eastAsia"/>
@@ -8271,7 +8167,7 @@
         </w:rPr>
         <w:t>)</w:t>
       </w:r>
-      <w:bookmarkEnd w:id="47"/>
+      <w:bookmarkEnd w:id="48"/>
     </w:p>
     <w:tbl>
       <w:tblPr>
@@ -8500,11 +8396,9 @@
             <w:gridSpan w:val="2"/>
           </w:tcPr>
           <w:p>
-            <w:proofErr w:type="spellStart"/>
             <w:r>
               <w:t>Suyanhui</w:t>
             </w:r>
-            <w:proofErr w:type="spellEnd"/>
           </w:p>
         </w:tc>
       </w:tr>
@@ -8533,20 +8427,20 @@
                 <w:color w:val="FFFFFF" w:themeColor="background1"/>
               </w:rPr>
             </w:pPr>
-            <w:bookmarkStart w:id="48" w:name="OLE_LINK25"/>
-            <w:bookmarkStart w:id="49" w:name="OLE_LINK26"/>
-            <w:bookmarkStart w:id="50" w:name="OLE_LINK27"/>
-            <w:bookmarkStart w:id="51" w:name="OLE_LINK28"/>
+            <w:bookmarkStart w:id="49" w:name="OLE_LINK25"/>
+            <w:bookmarkStart w:id="50" w:name="OLE_LINK26"/>
+            <w:bookmarkStart w:id="51" w:name="OLE_LINK27"/>
+            <w:bookmarkStart w:id="52" w:name="OLE_LINK28"/>
             <w:r>
               <w:rPr>
                 <w:color w:val="FFFFFF" w:themeColor="background1"/>
               </w:rPr>
               <w:t>Suyanhui0924</w:t>
             </w:r>
-            <w:bookmarkEnd w:id="48"/>
             <w:bookmarkEnd w:id="49"/>
             <w:bookmarkEnd w:id="50"/>
             <w:bookmarkEnd w:id="51"/>
+            <w:bookmarkEnd w:id="52"/>
           </w:p>
         </w:tc>
       </w:tr>
@@ -8682,7 +8576,7 @@
           <w:numId w:val="5"/>
         </w:numPr>
       </w:pPr>
-      <w:bookmarkStart w:id="52" w:name="_Toc485804850"/>
+      <w:bookmarkStart w:id="53" w:name="_Toc485807422"/>
       <w:r>
         <w:rPr>
           <w:rFonts w:ascii="宋体" w:eastAsia="宋体" w:hAnsi="宋体" w:cs="宋体"/>
@@ -8707,7 +8601,7 @@
         </w:rPr>
         <w:t>)</w:t>
       </w:r>
-      <w:bookmarkEnd w:id="52"/>
+      <w:bookmarkEnd w:id="53"/>
     </w:p>
     <w:tbl>
       <w:tblPr>
@@ -9107,10 +9001,10 @@
                 <w:szCs w:val="24"/>
               </w:rPr>
             </w:pPr>
-            <w:bookmarkStart w:id="53" w:name="OLE_LINK19"/>
-            <w:bookmarkStart w:id="54" w:name="OLE_LINK22"/>
-            <w:bookmarkStart w:id="55" w:name="OLE_LINK23"/>
-            <w:bookmarkStart w:id="56" w:name="OLE_LINK24"/>
+            <w:bookmarkStart w:id="54" w:name="OLE_LINK19"/>
+            <w:bookmarkStart w:id="55" w:name="OLE_LINK22"/>
+            <w:bookmarkStart w:id="56" w:name="OLE_LINK23"/>
+            <w:bookmarkStart w:id="57" w:name="OLE_LINK24"/>
             <w:r>
               <w:rPr>
                 <w:rFonts w:ascii="宋体" w:eastAsia="宋体" w:hAnsi="宋体" w:cs="宋体"/>
@@ -9120,10 +9014,10 @@
               </w:rPr>
               <w:t>Suyue0123</w:t>
             </w:r>
-            <w:bookmarkEnd w:id="53"/>
             <w:bookmarkEnd w:id="54"/>
             <w:bookmarkEnd w:id="55"/>
             <w:bookmarkEnd w:id="56"/>
+            <w:bookmarkEnd w:id="57"/>
           </w:p>
         </w:tc>
         <w:tc>
@@ -9158,8 +9052,8 @@
                 <w:color w:val="FFFFFF" w:themeColor="background1"/>
               </w:rPr>
             </w:pPr>
-            <w:bookmarkStart w:id="57" w:name="OLE_LINK17"/>
-            <w:bookmarkStart w:id="58" w:name="OLE_LINK18"/>
+            <w:bookmarkStart w:id="58" w:name="OLE_LINK17"/>
+            <w:bookmarkStart w:id="59" w:name="OLE_LINK18"/>
             <w:r>
               <w:rPr>
                 <w:rFonts w:hint="eastAsia"/>
@@ -9167,8 +9061,8 @@
               </w:rPr>
               <w:t>940123</w:t>
             </w:r>
-            <w:bookmarkEnd w:id="57"/>
             <w:bookmarkEnd w:id="58"/>
+            <w:bookmarkEnd w:id="59"/>
           </w:p>
         </w:tc>
       </w:tr>
@@ -9287,7 +9181,7 @@
           <w:szCs w:val="24"/>
         </w:rPr>
       </w:pPr>
-      <w:bookmarkStart w:id="59" w:name="_Toc485804851"/>
+      <w:bookmarkStart w:id="60" w:name="_Toc485807423"/>
       <w:r>
         <w:rPr>
           <w:rFonts w:ascii="宋体" w:eastAsia="宋体" w:hAnsi="宋体" w:cs="宋体" w:hint="eastAsia"/>
@@ -9320,7 +9214,7 @@
         </w:rPr>
         <w:t>)</w:t>
       </w:r>
-      <w:bookmarkEnd w:id="59"/>
+      <w:bookmarkEnd w:id="60"/>
     </w:p>
     <w:tbl>
       <w:tblPr>
@@ -9438,14 +9332,12 @@
             <w:tcW w:w="1384" w:type="dxa"/>
           </w:tcPr>
           <w:p>
-            <w:proofErr w:type="gramStart"/>
             <w:r>
               <w:rPr>
                 <w:rFonts w:hint="eastAsia"/>
               </w:rPr>
               <w:t>帐号</w:t>
             </w:r>
-            <w:proofErr w:type="gramEnd"/>
           </w:p>
         </w:tc>
         <w:tc>
@@ -9511,16 +9403,8 @@
               <w:rPr>
                 <w:rFonts w:hint="eastAsia"/>
               </w:rPr>
-              <w:t>交易</w:t>
-            </w:r>
-            <w:proofErr w:type="gramStart"/>
-            <w:r>
-              <w:rPr>
-                <w:rFonts w:hint="eastAsia"/>
-              </w:rPr>
-              <w:t>帐号</w:t>
-            </w:r>
-            <w:proofErr w:type="gramEnd"/>
+              <w:t>交易帐号</w:t>
+            </w:r>
           </w:p>
         </w:tc>
         <w:tc>
@@ -9711,30 +9595,14 @@
         <w:rPr>
           <w:rFonts w:hint="eastAsia"/>
         </w:rPr>
-        <w:t>。请妥善保管好您的客户号和密码。</w:t>
+        <w:t>。请妥善保管好您的客户号和密码。官方微信现已开通，微信号：</w:t>
       </w:r>
-      <w:proofErr w:type="gramStart"/>
-      <w:r>
-        <w:rPr>
-          <w:rFonts w:hint="eastAsia"/>
-        </w:rPr>
-        <w:t>官方微信现</w:t>
-      </w:r>
-      <w:proofErr w:type="gramEnd"/>
-      <w:r>
-        <w:rPr>
-          <w:rFonts w:hint="eastAsia"/>
-        </w:rPr>
-        <w:t>已开通，微信号：</w:t>
-      </w:r>
-      <w:proofErr w:type="spellStart"/>
       <w:r>
         <w:rPr>
           <w:rFonts w:hint="eastAsia"/>
         </w:rPr>
         <w:t>jinruiqihuo</w:t>
       </w:r>
-      <w:proofErr w:type="spellEnd"/>
       <w:r>
         <w:rPr>
           <w:rFonts w:hint="eastAsia"/>
@@ -9767,8 +9635,7 @@
           <w:szCs w:val="24"/>
         </w:rPr>
       </w:pPr>
-      <w:bookmarkStart w:id="60" w:name="_Toc485804852"/>
-      <w:proofErr w:type="gramStart"/>
+      <w:bookmarkStart w:id="61" w:name="_Toc485807424"/>
       <w:r>
         <w:rPr>
           <w:rFonts w:ascii="宋体" w:eastAsia="宋体" w:hAnsi="宋体" w:cs="宋体" w:hint="eastAsia"/>
@@ -9777,7 +9644,6 @@
         </w:rPr>
         <w:t>付广超</w:t>
       </w:r>
-      <w:proofErr w:type="gramEnd"/>
       <w:r>
         <w:rPr>
           <w:rFonts w:ascii="宋体" w:eastAsia="宋体" w:hAnsi="宋体" w:cs="宋体" w:hint="eastAsia"/>
@@ -9802,7 +9668,7 @@
         </w:rPr>
         <w:t>)</w:t>
       </w:r>
-      <w:bookmarkEnd w:id="60"/>
+      <w:bookmarkEnd w:id="61"/>
     </w:p>
     <w:tbl>
       <w:tblPr>
@@ -9853,14 +9719,12 @@
             <w:tcW w:w="4297" w:type="dxa"/>
           </w:tcPr>
           <w:p>
-            <w:proofErr w:type="gramStart"/>
             <w:r>
               <w:rPr>
                 <w:rFonts w:hint="eastAsia"/>
               </w:rPr>
               <w:t>付广超</w:t>
             </w:r>
-            <w:proofErr w:type="gramEnd"/>
           </w:p>
         </w:tc>
         <w:tc>
@@ -9907,7 +9771,6 @@
             <w:tcW w:w="1384" w:type="dxa"/>
           </w:tcPr>
           <w:p>
-            <w:proofErr w:type="gramStart"/>
             <w:r>
               <w:rPr>
                 <w:rFonts w:hint="eastAsia"/>
@@ -9915,7 +9778,6 @@
               <w:lastRenderedPageBreak/>
               <w:t>帐号</w:t>
             </w:r>
-            <w:proofErr w:type="gramEnd"/>
           </w:p>
         </w:tc>
         <w:tc>
@@ -9948,16 +9810,8 @@
               <w:rPr>
                 <w:rFonts w:hint="eastAsia"/>
               </w:rPr>
-              <w:t>交易</w:t>
-            </w:r>
-            <w:proofErr w:type="gramStart"/>
-            <w:r>
-              <w:rPr>
-                <w:rFonts w:hint="eastAsia"/>
-              </w:rPr>
-              <w:t>帐号</w:t>
-            </w:r>
-            <w:proofErr w:type="gramEnd"/>
+              <w:t>交易帐号</w:t>
+            </w:r>
           </w:p>
         </w:tc>
         <w:tc>
@@ -10079,7 +9933,7 @@
           <w:szCs w:val="24"/>
         </w:rPr>
       </w:pPr>
-      <w:bookmarkStart w:id="61" w:name="_Toc485804853"/>
+      <w:bookmarkStart w:id="62" w:name="_Toc485807425"/>
       <w:r>
         <w:rPr>
           <w:rFonts w:ascii="宋体" w:eastAsia="宋体" w:hAnsi="宋体" w:cs="宋体" w:hint="eastAsia"/>
@@ -10102,17 +9956,7 @@
           <w:sz w:val="24"/>
           <w:szCs w:val="24"/>
         </w:rPr>
-        <w:t>9102</w:t>
-      </w:r>
-      <w:bookmarkStart w:id="62" w:name="_GoBack"/>
-      <w:bookmarkEnd w:id="62"/>
-      <w:r>
-        <w:rPr>
-          <w:rFonts w:ascii="宋体" w:eastAsia="宋体" w:hAnsi="宋体" w:cs="宋体" w:hint="eastAsia"/>
-          <w:sz w:val="24"/>
-          <w:szCs w:val="24"/>
-        </w:rPr>
-        <w:t>11</w:t>
+        <w:t>910211</w:t>
       </w:r>
       <w:r>
         <w:rPr>
@@ -10122,7 +9966,7 @@
         </w:rPr>
         <w:t>)</w:t>
       </w:r>
-      <w:bookmarkEnd w:id="61"/>
+      <w:bookmarkEnd w:id="62"/>
     </w:p>
     <w:tbl>
       <w:tblPr>
@@ -10225,14 +10069,12 @@
             <w:tcW w:w="1384" w:type="dxa"/>
           </w:tcPr>
           <w:p>
-            <w:proofErr w:type="gramStart"/>
             <w:r>
               <w:rPr>
                 <w:rFonts w:hint="eastAsia"/>
               </w:rPr>
               <w:t>帐号</w:t>
             </w:r>
-            <w:proofErr w:type="gramEnd"/>
           </w:p>
         </w:tc>
         <w:tc>
@@ -10265,16 +10107,8 @@
               <w:rPr>
                 <w:rFonts w:hint="eastAsia"/>
               </w:rPr>
-              <w:t>交易</w:t>
-            </w:r>
-            <w:proofErr w:type="gramStart"/>
-            <w:r>
-              <w:rPr>
-                <w:rFonts w:hint="eastAsia"/>
-              </w:rPr>
-              <w:t>帐号</w:t>
-            </w:r>
-            <w:proofErr w:type="gramEnd"/>
+              <w:t>交易帐号</w:t>
+            </w:r>
           </w:p>
         </w:tc>
         <w:tc>
@@ -10434,6 +10268,7 @@
         <w:docPartUnique/>
       </w:docPartObj>
     </w:sdtPr>
+    <w:sdtEndPr/>
     <w:sdtContent>
       <w:sdt>
         <w:sdtPr>
@@ -10443,6 +10278,7 @@
             <w:docPartUnique/>
           </w:docPartObj>
         </w:sdtPr>
+        <w:sdtEndPr/>
         <w:sdtContent>
           <w:p>
             <w:pPr>
@@ -10482,7 +10318,7 @@
                 <w:b/>
                 <w:noProof/>
               </w:rPr>
-              <w:t>8</w:t>
+              <w:t>1</w:t>
             </w:r>
             <w:r>
               <w:rPr>
@@ -12574,7 +12410,7 @@
 </file>
 
 <file path=customXml/itemProps1.xml><?xml version="1.0" encoding="utf-8"?>
-<ds:datastoreItem xmlns:ds="http://schemas.openxmlformats.org/officeDocument/2006/customXml" ds:itemID="{E396F2B0-DDD6-43AD-9083-BB7468C15A5C}">
+<ds:datastoreItem xmlns:ds="http://schemas.openxmlformats.org/officeDocument/2006/customXml" ds:itemID="{34372490-377E-4C65-B06E-754B4FBBA4F6}">
   <ds:schemaRefs>
     <ds:schemaRef ds:uri="http://schemas.openxmlformats.org/officeDocument/2006/bibliography"/>
   </ds:schemaRefs>

--- a/meditations/docs/account info/账号汇总.docx
+++ b/meditations/docs/account info/账号汇总.docx
@@ -44,8 +44,6 @@
             <w:t>目录</w:t>
           </w:r>
         </w:p>
-        <w:bookmarkStart w:id="0" w:name="_GoBack"/>
-        <w:bookmarkEnd w:id="0"/>
         <w:p>
           <w:pPr>
             <w:pStyle w:val="10"/>
@@ -1562,7 +1560,7 @@
           <w:numId w:val="6"/>
         </w:numPr>
       </w:pPr>
-      <w:bookmarkStart w:id="1" w:name="_Toc485807411"/>
+      <w:bookmarkStart w:id="0" w:name="_Toc485807411"/>
       <w:r>
         <w:rPr>
           <w:rFonts w:hint="eastAsia"/>
@@ -1570,7 +1568,7 @@
         <w:lastRenderedPageBreak/>
         <w:t>交易</w:t>
       </w:r>
-      <w:bookmarkEnd w:id="1"/>
+      <w:bookmarkEnd w:id="0"/>
     </w:p>
     <w:p>
       <w:pPr>
@@ -1580,14 +1578,14 @@
           <w:numId w:val="5"/>
         </w:numPr>
       </w:pPr>
-      <w:bookmarkStart w:id="2" w:name="_Toc485807412"/>
+      <w:bookmarkStart w:id="1" w:name="_Toc485807412"/>
       <w:r>
         <w:rPr>
           <w:rFonts w:hint="eastAsia"/>
         </w:rPr>
         <w:t>张江机房</w:t>
       </w:r>
-      <w:bookmarkEnd w:id="2"/>
+      <w:bookmarkEnd w:id="1"/>
     </w:p>
     <w:tbl>
       <w:tblPr>
@@ -1612,14 +1610,22 @@
               <w:spacing w:line="220" w:lineRule="atLeast"/>
               <w:jc w:val="center"/>
             </w:pPr>
-            <w:bookmarkStart w:id="3" w:name="OLE_LINK1"/>
-            <w:bookmarkStart w:id="4" w:name="OLE_LINK2"/>
-            <w:bookmarkStart w:id="5" w:name="OLE_LINK3"/>
-            <w:r>
-              <w:rPr>
-                <w:rFonts w:hint="eastAsia"/>
-              </w:rPr>
-              <w:t>金瑞张江机房服务器</w:t>
+            <w:bookmarkStart w:id="2" w:name="OLE_LINK1"/>
+            <w:bookmarkStart w:id="3" w:name="OLE_LINK2"/>
+            <w:bookmarkStart w:id="4" w:name="OLE_LINK3"/>
+            <w:proofErr w:type="gramStart"/>
+            <w:r>
+              <w:rPr>
+                <w:rFonts w:hint="eastAsia"/>
+              </w:rPr>
+              <w:t>金瑞张江</w:t>
+            </w:r>
+            <w:proofErr w:type="gramEnd"/>
+            <w:r>
+              <w:rPr>
+                <w:rFonts w:hint="eastAsia"/>
+              </w:rPr>
+              <w:t>机房服务器</w:t>
             </w:r>
             <w:r>
               <w:rPr>
@@ -1627,12 +1633,14 @@
               </w:rPr>
               <w:t>（</w:t>
             </w:r>
+            <w:proofErr w:type="spellStart"/>
             <w:r>
               <w:rPr>
                 <w:rFonts w:hint="eastAsia"/>
               </w:rPr>
               <w:t>miniCTP</w:t>
             </w:r>
+            <w:proofErr w:type="spellEnd"/>
             <w:r>
               <w:rPr>
                 <w:rFonts w:hint="eastAsia"/>
@@ -1652,12 +1660,14 @@
             <w:pPr>
               <w:spacing w:line="220" w:lineRule="atLeast"/>
             </w:pPr>
+            <w:proofErr w:type="spellStart"/>
             <w:r>
               <w:rPr>
                 <w:rFonts w:hint="eastAsia"/>
               </w:rPr>
               <w:t>ssh</w:t>
             </w:r>
+            <w:proofErr w:type="spellEnd"/>
             <w:r>
               <w:rPr>
                 <w:rFonts w:hint="eastAsia"/>
@@ -1925,6 +1935,7 @@
             <w:pPr>
               <w:spacing w:line="220" w:lineRule="atLeast"/>
             </w:pPr>
+            <w:proofErr w:type="spellStart"/>
             <w:r>
               <w:rPr>
                 <w:rFonts w:ascii="宋体" w:eastAsia="宋体" w:hAnsi="宋体" w:cs="宋体"/>
@@ -1933,6 +1944,7 @@
               </w:rPr>
               <w:t>tcp</w:t>
             </w:r>
+            <w:proofErr w:type="spellEnd"/>
             <w:r>
               <w:rPr>
                 <w:rFonts w:ascii="宋体" w:eastAsia="宋体" w:hAnsi="宋体" w:cs="宋体"/>
@@ -1949,9 +1961,9 @@
               </w:rPr>
               <w:t>:</w:t>
             </w:r>
-            <w:bookmarkStart w:id="6" w:name="OLE_LINK34"/>
-            <w:bookmarkStart w:id="7" w:name="OLE_LINK35"/>
-            <w:bookmarkStart w:id="8" w:name="OLE_LINK36"/>
+            <w:bookmarkStart w:id="5" w:name="OLE_LINK34"/>
+            <w:bookmarkStart w:id="6" w:name="OLE_LINK35"/>
+            <w:bookmarkStart w:id="7" w:name="OLE_LINK36"/>
             <w:r>
               <w:rPr>
                 <w:rFonts w:ascii="宋体" w:eastAsia="宋体" w:hAnsi="宋体" w:cs="宋体"/>
@@ -1960,9 +1972,9 @@
               </w:rPr>
               <w:t>172.16.84.1</w:t>
             </w:r>
+            <w:bookmarkEnd w:id="5"/>
             <w:bookmarkEnd w:id="6"/>
             <w:bookmarkEnd w:id="7"/>
-            <w:bookmarkEnd w:id="8"/>
             <w:r>
               <w:rPr>
                 <w:rFonts w:ascii="宋体" w:eastAsia="宋体" w:hAnsi="宋体" w:cs="宋体" w:hint="eastAsia"/>
@@ -2180,8 +2192,8 @@
                 <w:color w:val="FFFFFF" w:themeColor="background1"/>
               </w:rPr>
             </w:pPr>
-            <w:bookmarkStart w:id="9" w:name="OLE_LINK4"/>
-            <w:bookmarkStart w:id="10" w:name="OLE_LINK5"/>
+            <w:bookmarkStart w:id="8" w:name="OLE_LINK4"/>
+            <w:bookmarkStart w:id="9" w:name="OLE_LINK5"/>
             <w:r>
               <w:rPr>
                 <w:rFonts w:hint="eastAsia"/>
@@ -2189,8 +2201,8 @@
               </w:rPr>
               <w:t>208421</w:t>
             </w:r>
+            <w:bookmarkEnd w:id="8"/>
             <w:bookmarkEnd w:id="9"/>
-            <w:bookmarkEnd w:id="10"/>
           </w:p>
         </w:tc>
         <w:tc>
@@ -2262,12 +2274,21 @@
               </w:rPr>
               <w:t>员号</w:t>
             </w:r>
-            <w:r>
-              <w:rPr>
-                <w:rFonts w:ascii="宋体" w:hAnsi="宋体" w:cs="宋体"/>
-                <w:color w:val="000000"/>
-              </w:rPr>
-              <w:t>brokerid=</w:t>
+            <w:proofErr w:type="spellStart"/>
+            <w:r>
+              <w:rPr>
+                <w:rFonts w:ascii="宋体" w:hAnsi="宋体" w:cs="宋体"/>
+                <w:color w:val="000000"/>
+              </w:rPr>
+              <w:t>brokerid</w:t>
+            </w:r>
+            <w:proofErr w:type="spellEnd"/>
+            <w:r>
+              <w:rPr>
+                <w:rFonts w:ascii="宋体" w:hAnsi="宋体" w:cs="宋体"/>
+                <w:color w:val="000000"/>
+              </w:rPr>
+              <w:t>=</w:t>
             </w:r>
             <w:r>
               <w:rPr>
@@ -2323,9 +2344,9 @@
           </w:p>
         </w:tc>
       </w:tr>
+      <w:bookmarkEnd w:id="2"/>
       <w:bookmarkEnd w:id="3"/>
       <w:bookmarkEnd w:id="4"/>
-      <w:bookmarkEnd w:id="5"/>
     </w:tbl>
     <w:p>
       <w:pPr>
@@ -2340,7 +2361,7 @@
           <w:numId w:val="5"/>
         </w:numPr>
       </w:pPr>
-      <w:bookmarkStart w:id="11" w:name="_Toc485807413"/>
+      <w:bookmarkStart w:id="10" w:name="_Toc485807413"/>
       <w:r>
         <w:rPr>
           <w:rFonts w:hint="eastAsia"/>
@@ -2377,7 +2398,7 @@
         </w:rPr>
         <w:t>日盘</w:t>
       </w:r>
-      <w:bookmarkEnd w:id="11"/>
+      <w:bookmarkEnd w:id="10"/>
     </w:p>
     <w:tbl>
       <w:tblPr>
@@ -2408,16 +2429,16 @@
               </w:rPr>
               <w:t>金瑞</w:t>
             </w:r>
-            <w:bookmarkStart w:id="12" w:name="OLE_LINK20"/>
-            <w:bookmarkStart w:id="13" w:name="OLE_LINK21"/>
+            <w:bookmarkStart w:id="11" w:name="OLE_LINK20"/>
+            <w:bookmarkStart w:id="12" w:name="OLE_LINK21"/>
             <w:r>
               <w:rPr>
                 <w:rFonts w:hint="eastAsia"/>
               </w:rPr>
               <w:t>上海移动</w:t>
             </w:r>
+            <w:bookmarkEnd w:id="11"/>
             <w:bookmarkEnd w:id="12"/>
-            <w:bookmarkEnd w:id="13"/>
             <w:r>
               <w:rPr>
                 <w:rFonts w:hint="eastAsia"/>
@@ -2437,12 +2458,14 @@
             <w:pPr>
               <w:spacing w:line="220" w:lineRule="atLeast"/>
             </w:pPr>
+            <w:proofErr w:type="spellStart"/>
             <w:r>
               <w:rPr>
                 <w:rFonts w:hint="eastAsia"/>
               </w:rPr>
               <w:t>ssh</w:t>
             </w:r>
+            <w:proofErr w:type="spellEnd"/>
             <w:r>
               <w:rPr>
                 <w:rFonts w:hint="eastAsia"/>
@@ -2477,13 +2500,13 @@
             <w:pPr>
               <w:spacing w:line="220" w:lineRule="atLeast"/>
             </w:pPr>
-            <w:bookmarkStart w:id="14" w:name="OLE_LINK62"/>
-            <w:bookmarkStart w:id="15" w:name="OLE_LINK63"/>
+            <w:bookmarkStart w:id="13" w:name="OLE_LINK62"/>
+            <w:bookmarkStart w:id="14" w:name="OLE_LINK63"/>
             <w:r>
               <w:t>101.230.197.62</w:t>
             </w:r>
+            <w:bookmarkEnd w:id="13"/>
             <w:bookmarkEnd w:id="14"/>
-            <w:bookmarkEnd w:id="15"/>
             <w:r>
               <w:t>:8001</w:t>
             </w:r>
@@ -2844,6 +2867,7 @@
               </w:rPr>
               <w:t>极</w:t>
             </w:r>
+            <w:proofErr w:type="gramStart"/>
             <w:r>
               <w:rPr>
                 <w:rFonts w:ascii="宋体" w:hAnsi="宋体" w:cs="宋体"/>
@@ -2851,6 +2875,7 @@
               </w:rPr>
               <w:t>速行情</w:t>
             </w:r>
+            <w:proofErr w:type="gramEnd"/>
           </w:p>
         </w:tc>
         <w:tc>
@@ -3193,7 +3218,15 @@
               <w:ind w:firstLineChars="0"/>
             </w:pPr>
             <w:r>
-              <w:t>用于交易上期品种。有全档数据。</w:t>
+              <w:t>用于交易上期品种。</w:t>
+            </w:r>
+            <w:proofErr w:type="gramStart"/>
+            <w:r>
+              <w:t>有全档数据</w:t>
+            </w:r>
+            <w:proofErr w:type="gramEnd"/>
+            <w:r>
+              <w:t>。</w:t>
             </w:r>
             <w:r>
               <w:rPr>
@@ -3283,7 +3316,7 @@
           <w:numId w:val="5"/>
         </w:numPr>
       </w:pPr>
-      <w:bookmarkStart w:id="16" w:name="_Toc485807414"/>
+      <w:bookmarkStart w:id="15" w:name="_Toc485807414"/>
       <w:r>
         <w:rPr>
           <w:rFonts w:hint="eastAsia"/>
@@ -3320,7 +3353,7 @@
         </w:rPr>
         <w:t>夜盘</w:t>
       </w:r>
-      <w:bookmarkEnd w:id="16"/>
+      <w:bookmarkEnd w:id="15"/>
     </w:p>
     <w:tbl>
       <w:tblPr>
@@ -3367,12 +3400,14 @@
             <w:pPr>
               <w:spacing w:line="220" w:lineRule="atLeast"/>
             </w:pPr>
+            <w:proofErr w:type="spellStart"/>
             <w:r>
               <w:rPr>
                 <w:rFonts w:hint="eastAsia"/>
               </w:rPr>
               <w:t>ssh</w:t>
             </w:r>
+            <w:proofErr w:type="spellEnd"/>
             <w:r>
               <w:rPr>
                 <w:rFonts w:hint="eastAsia"/>
@@ -3778,6 +3813,7 @@
               </w:rPr>
               <w:t>极</w:t>
             </w:r>
+            <w:proofErr w:type="gramStart"/>
             <w:r>
               <w:rPr>
                 <w:rFonts w:ascii="宋体" w:hAnsi="宋体" w:cs="宋体"/>
@@ -3785,6 +3821,7 @@
               </w:rPr>
               <w:t>速行情</w:t>
             </w:r>
+            <w:proofErr w:type="gramEnd"/>
           </w:p>
         </w:tc>
         <w:tc>
@@ -4229,7 +4266,15 @@
               <w:ind w:firstLineChars="0"/>
             </w:pPr>
             <w:r>
-              <w:t>用于交易上期品种。有全档数据。</w:t>
+              <w:t>用于交易上期品种。</w:t>
+            </w:r>
+            <w:proofErr w:type="gramStart"/>
+            <w:r>
+              <w:t>有全档数据</w:t>
+            </w:r>
+            <w:proofErr w:type="gramEnd"/>
+            <w:r>
+              <w:t>。</w:t>
             </w:r>
             <w:r>
               <w:rPr>
@@ -4318,7 +4363,7 @@
           <w:numId w:val="5"/>
         </w:numPr>
       </w:pPr>
-      <w:bookmarkStart w:id="17" w:name="_Toc485807415"/>
+      <w:bookmarkStart w:id="16" w:name="_Toc485807415"/>
       <w:r>
         <w:rPr>
           <w:rFonts w:hint="eastAsia"/>
@@ -4338,9 +4383,23 @@
         <w:rPr>
           <w:rFonts w:hint="eastAsia"/>
         </w:rPr>
-        <w:t>(Xspeed)</w:t>
+        <w:t>(</w:t>
       </w:r>
-      <w:bookmarkEnd w:id="17"/>
+      <w:proofErr w:type="spellStart"/>
+      <w:r>
+        <w:rPr>
+          <w:rFonts w:hint="eastAsia"/>
+        </w:rPr>
+        <w:t>Xspeed</w:t>
+      </w:r>
+      <w:proofErr w:type="spellEnd"/>
+      <w:r>
+        <w:rPr>
+          <w:rFonts w:hint="eastAsia"/>
+        </w:rPr>
+        <w:t>)</w:t>
+      </w:r>
+      <w:bookmarkEnd w:id="16"/>
     </w:p>
     <w:tbl>
       <w:tblPr>
@@ -4382,9 +4441,10 @@
                 <w:color w:val="000000"/>
               </w:rPr>
             </w:pPr>
-            <w:bookmarkStart w:id="18" w:name="OLE_LINK6"/>
-            <w:bookmarkStart w:id="19" w:name="OLE_LINK7"/>
-            <w:bookmarkStart w:id="20" w:name="OLE_LINK8"/>
+            <w:bookmarkStart w:id="17" w:name="OLE_LINK6"/>
+            <w:bookmarkStart w:id="18" w:name="OLE_LINK7"/>
+            <w:bookmarkStart w:id="19" w:name="OLE_LINK8"/>
+            <w:proofErr w:type="spellStart"/>
             <w:r>
               <w:rPr>
                 <w:rFonts w:ascii="宋体" w:hAnsi="宋体" w:cs="宋体" w:hint="eastAsia"/>
@@ -4392,6 +4452,7 @@
               </w:rPr>
               <w:t>Xspeed</w:t>
             </w:r>
+            <w:proofErr w:type="spellEnd"/>
             <w:r>
               <w:rPr>
                 <w:rFonts w:ascii="宋体" w:hAnsi="宋体" w:cs="宋体" w:hint="eastAsia"/>
@@ -4399,7 +4460,7 @@
               </w:rPr>
               <w:t>：</w:t>
             </w:r>
-            <w:bookmarkStart w:id="21" w:name="OLE_LINK31"/>
+            <w:bookmarkStart w:id="20" w:name="OLE_LINK31"/>
             <w:r>
               <w:rPr>
                 <w:rFonts w:ascii="宋体" w:hAnsi="宋体" w:cs="宋体" w:hint="eastAsia"/>
@@ -4428,10 +4489,10 @@
               </w:rPr>
               <w:t>机房</w:t>
             </w:r>
+            <w:bookmarkEnd w:id="17"/>
             <w:bookmarkEnd w:id="18"/>
             <w:bookmarkEnd w:id="19"/>
             <w:bookmarkEnd w:id="20"/>
-            <w:bookmarkEnd w:id="21"/>
           </w:p>
         </w:tc>
       </w:tr>
@@ -4517,13 +4578,13 @@
                 <w:color w:val="000000"/>
               </w:rPr>
             </w:pPr>
-            <w:bookmarkStart w:id="22" w:name="OLE_LINK41"/>
-            <w:bookmarkStart w:id="23" w:name="OLE_LINK42"/>
-            <w:bookmarkStart w:id="24" w:name="OLE_LINK43"/>
-            <w:bookmarkStart w:id="25" w:name="OLE_LINK44"/>
-            <w:bookmarkStart w:id="26" w:name="OLE_LINK38"/>
-            <w:bookmarkStart w:id="27" w:name="OLE_LINK39"/>
-            <w:bookmarkStart w:id="28" w:name="OLE_LINK40"/>
+            <w:bookmarkStart w:id="21" w:name="OLE_LINK41"/>
+            <w:bookmarkStart w:id="22" w:name="OLE_LINK42"/>
+            <w:bookmarkStart w:id="23" w:name="OLE_LINK43"/>
+            <w:bookmarkStart w:id="24" w:name="OLE_LINK44"/>
+            <w:bookmarkStart w:id="25" w:name="OLE_LINK38"/>
+            <w:bookmarkStart w:id="26" w:name="OLE_LINK39"/>
+            <w:bookmarkStart w:id="27" w:name="OLE_LINK40"/>
             <w:r>
               <w:rPr>
                 <w:rFonts w:ascii="宋体" w:hAnsi="宋体" w:cs="宋体"/>
@@ -4531,27 +4592,27 @@
               </w:rPr>
               <w:t>10.7.159.68</w:t>
             </w:r>
+            <w:bookmarkEnd w:id="21"/>
             <w:bookmarkEnd w:id="22"/>
             <w:bookmarkEnd w:id="23"/>
             <w:bookmarkEnd w:id="24"/>
+            <w:r>
+              <w:rPr>
+                <w:rFonts w:ascii="宋体" w:hAnsi="宋体" w:cs="宋体" w:hint="eastAsia"/>
+                <w:color w:val="000000"/>
+              </w:rPr>
+              <w:t>/</w:t>
+            </w:r>
+            <w:r>
+              <w:rPr>
+                <w:rFonts w:ascii="宋体" w:hAnsi="宋体" w:cs="宋体" w:hint="eastAsia"/>
+                <w:color w:val="000000"/>
+              </w:rPr>
+              <w:t>10910</w:t>
+            </w:r>
             <w:bookmarkEnd w:id="25"/>
-            <w:r>
-              <w:rPr>
-                <w:rFonts w:ascii="宋体" w:hAnsi="宋体" w:cs="宋体" w:hint="eastAsia"/>
-                <w:color w:val="000000"/>
-              </w:rPr>
-              <w:t>/</w:t>
-            </w:r>
-            <w:r>
-              <w:rPr>
-                <w:rFonts w:ascii="宋体" w:hAnsi="宋体" w:cs="宋体" w:hint="eastAsia"/>
-                <w:color w:val="000000"/>
-              </w:rPr>
-              <w:t>10910</w:t>
-            </w:r>
             <w:bookmarkEnd w:id="26"/>
             <w:bookmarkEnd w:id="27"/>
-            <w:bookmarkEnd w:id="28"/>
           </w:p>
         </w:tc>
         <w:tc>
@@ -4679,8 +4740,8 @@
                 <w:color w:val="000000"/>
               </w:rPr>
             </w:pPr>
-            <w:bookmarkStart w:id="29" w:name="OLE_LINK11"/>
-            <w:bookmarkStart w:id="30" w:name="OLE_LINK12"/>
+            <w:bookmarkStart w:id="28" w:name="OLE_LINK11"/>
+            <w:bookmarkStart w:id="29" w:name="OLE_LINK12"/>
             <w:r>
               <w:rPr>
                 <w:rFonts w:ascii="宋体" w:hAnsi="宋体" w:cs="宋体"/>
@@ -4709,8 +4770,8 @@
               </w:rPr>
               <w:t>5</w:t>
             </w:r>
+            <w:bookmarkEnd w:id="28"/>
             <w:bookmarkEnd w:id="29"/>
-            <w:bookmarkEnd w:id="30"/>
           </w:p>
         </w:tc>
         <w:tc>
@@ -4787,6 +4848,7 @@
               </w:rPr>
               <w:t>交易</w:t>
             </w:r>
+            <w:proofErr w:type="gramStart"/>
             <w:r>
               <w:rPr>
                 <w:rFonts w:ascii="宋体" w:hAnsi="宋体" w:cs="宋体"/>
@@ -4794,6 +4856,7 @@
               </w:rPr>
               <w:t>帐号</w:t>
             </w:r>
+            <w:proofErr w:type="gramEnd"/>
           </w:p>
         </w:tc>
         <w:tc>
@@ -4816,6 +4879,7 @@
                 <w:color w:val="000000"/>
               </w:rPr>
             </w:pPr>
+            <w:proofErr w:type="gramStart"/>
             <w:r>
               <w:rPr>
                 <w:rFonts w:ascii="宋体" w:hAnsi="宋体" w:cs="宋体" w:hint="eastAsia"/>
@@ -4823,6 +4887,7 @@
               </w:rPr>
               <w:t>帐号</w:t>
             </w:r>
+            <w:proofErr w:type="gramEnd"/>
           </w:p>
         </w:tc>
         <w:tc>
@@ -5063,9 +5128,11 @@
             <w:pPr>
               <w:spacing w:line="220" w:lineRule="atLeast"/>
             </w:pPr>
+            <w:proofErr w:type="gramStart"/>
             <w:r>
               <w:t>用户民</w:t>
             </w:r>
+            <w:proofErr w:type="gramEnd"/>
           </w:p>
         </w:tc>
         <w:tc>
@@ -5562,8 +5629,8 @@
                 <w:color w:val="000000"/>
               </w:rPr>
             </w:pPr>
-            <w:bookmarkStart w:id="31" w:name="OLE_LINK45"/>
-            <w:bookmarkStart w:id="32" w:name="OLE_LINK46"/>
+            <w:bookmarkStart w:id="30" w:name="OLE_LINK45"/>
+            <w:bookmarkStart w:id="31" w:name="OLE_LINK46"/>
             <w:r>
               <w:rPr>
                 <w:rFonts w:ascii="宋体" w:hAnsi="宋体" w:cs="宋体" w:hint="eastAsia"/>
@@ -5624,8 +5691,8 @@
               <w:t>udp://172.18.80.63:10072</w:t>
             </w:r>
           </w:p>
+          <w:bookmarkEnd w:id="30"/>
           <w:bookmarkEnd w:id="31"/>
-          <w:bookmarkEnd w:id="32"/>
           <w:p>
             <w:pPr>
               <w:shd w:val="clear" w:color="auto" w:fill="FFFFFF"/>
@@ -5821,14 +5888,14 @@
           <w:numId w:val="5"/>
         </w:numPr>
       </w:pPr>
-      <w:bookmarkStart w:id="33" w:name="_Toc485807416"/>
+      <w:bookmarkStart w:id="32" w:name="_Toc485807416"/>
       <w:r>
         <w:rPr>
           <w:rFonts w:hint="eastAsia"/>
         </w:rPr>
         <w:t>郑州机房</w:t>
       </w:r>
-      <w:bookmarkEnd w:id="33"/>
+      <w:bookmarkEnd w:id="32"/>
     </w:p>
     <w:tbl>
       <w:tblPr>
@@ -6075,9 +6142,9 @@
               </w:rPr>
               <w:t xml:space="preserve">10G: </w:t>
             </w:r>
-            <w:bookmarkStart w:id="34" w:name="OLE_LINK64"/>
-            <w:bookmarkStart w:id="35" w:name="OLE_LINK65"/>
-            <w:bookmarkStart w:id="36" w:name="OLE_LINK66"/>
+            <w:bookmarkStart w:id="33" w:name="OLE_LINK64"/>
+            <w:bookmarkStart w:id="34" w:name="OLE_LINK65"/>
+            <w:bookmarkStart w:id="35" w:name="OLE_LINK66"/>
             <w:r>
               <w:rPr>
                 <w:rFonts w:ascii="宋体" w:hAnsi="宋体" w:cs="宋体"/>
@@ -6085,9 +6152,9 @@
               </w:rPr>
               <w:t>172.18.108.12</w:t>
             </w:r>
+            <w:bookmarkEnd w:id="33"/>
             <w:bookmarkEnd w:id="34"/>
             <w:bookmarkEnd w:id="35"/>
-            <w:bookmarkEnd w:id="36"/>
             <w:r>
               <w:rPr>
                 <w:rFonts w:ascii="宋体" w:hAnsi="宋体" w:cs="宋体"/>
@@ -6333,7 +6400,23 @@
                 <w:rFonts w:ascii="宋体" w:hAnsi="宋体" w:cs="宋体" w:hint="eastAsia"/>
                 <w:color w:val="000000"/>
               </w:rPr>
-              <w:t xml:space="preserve">172.18.199.25-26  tcp 6666  </w:t>
+              <w:t xml:space="preserve">172.18.199.25-26  </w:t>
+            </w:r>
+            <w:proofErr w:type="spellStart"/>
+            <w:r>
+              <w:rPr>
+                <w:rFonts w:ascii="宋体" w:hAnsi="宋体" w:cs="宋体" w:hint="eastAsia"/>
+                <w:color w:val="000000"/>
+              </w:rPr>
+              <w:t>tcp</w:t>
+            </w:r>
+            <w:proofErr w:type="spellEnd"/>
+            <w:r>
+              <w:rPr>
+                <w:rFonts w:ascii="宋体" w:hAnsi="宋体" w:cs="宋体" w:hint="eastAsia"/>
+                <w:color w:val="000000"/>
+              </w:rPr>
+              <w:t xml:space="preserve"> 6666  </w:t>
             </w:r>
             <w:r>
               <w:rPr>
@@ -6402,8 +6485,17 @@
                 <w:rFonts w:ascii="宋体" w:hAnsi="宋体" w:cs="宋体"/>
                 <w:color w:val="000000"/>
               </w:rPr>
-              <w:t>交易帐号</w:t>
-            </w:r>
+              <w:t>交易</w:t>
+            </w:r>
+            <w:proofErr w:type="gramStart"/>
+            <w:r>
+              <w:rPr>
+                <w:rFonts w:ascii="宋体" w:hAnsi="宋体" w:cs="宋体"/>
+                <w:color w:val="000000"/>
+              </w:rPr>
+              <w:t>帐号</w:t>
+            </w:r>
+            <w:proofErr w:type="gramEnd"/>
           </w:p>
         </w:tc>
         <w:tc>
@@ -6426,6 +6518,7 @@
                 <w:color w:val="000000"/>
               </w:rPr>
             </w:pPr>
+            <w:proofErr w:type="gramStart"/>
             <w:r>
               <w:rPr>
                 <w:rFonts w:ascii="宋体" w:hAnsi="宋体" w:cs="宋体" w:hint="eastAsia"/>
@@ -6433,6 +6526,7 @@
               </w:rPr>
               <w:t>帐号</w:t>
             </w:r>
+            <w:proofErr w:type="gramEnd"/>
           </w:p>
         </w:tc>
         <w:tc>
@@ -6663,12 +6757,21 @@
                 <w:color w:val="000000"/>
               </w:rPr>
             </w:pPr>
-            <w:r>
-              <w:rPr>
-                <w:rFonts w:ascii="宋体" w:hAnsi="宋体" w:cs="宋体"/>
-                <w:color w:val="000000"/>
-              </w:rPr>
-              <w:t>hillstone VPN</w:t>
+            <w:proofErr w:type="spellStart"/>
+            <w:r>
+              <w:rPr>
+                <w:rFonts w:ascii="宋体" w:hAnsi="宋体" w:cs="宋体"/>
+                <w:color w:val="000000"/>
+              </w:rPr>
+              <w:t>hillstone</w:t>
+            </w:r>
+            <w:proofErr w:type="spellEnd"/>
+            <w:r>
+              <w:rPr>
+                <w:rFonts w:ascii="宋体" w:hAnsi="宋体" w:cs="宋体"/>
+                <w:color w:val="000000"/>
+              </w:rPr>
+              <w:t xml:space="preserve"> VPN</w:t>
             </w:r>
           </w:p>
         </w:tc>
@@ -6688,9 +6791,11 @@
             <w:pPr>
               <w:spacing w:line="220" w:lineRule="atLeast"/>
             </w:pPr>
+            <w:proofErr w:type="gramStart"/>
             <w:r>
               <w:t>用户民</w:t>
             </w:r>
+            <w:proofErr w:type="gramEnd"/>
           </w:p>
         </w:tc>
         <w:tc>
@@ -6835,9 +6940,9 @@
                 <w:color w:val="FFFFFF" w:themeColor="background1"/>
               </w:rPr>
             </w:pPr>
-            <w:bookmarkStart w:id="37" w:name="OLE_LINK57"/>
-            <w:bookmarkStart w:id="38" w:name="OLE_LINK58"/>
-            <w:bookmarkStart w:id="39" w:name="OLE_LINK59"/>
+            <w:bookmarkStart w:id="36" w:name="OLE_LINK57"/>
+            <w:bookmarkStart w:id="37" w:name="OLE_LINK58"/>
+            <w:bookmarkStart w:id="38" w:name="OLE_LINK59"/>
             <w:r>
               <w:rPr>
                 <w:rFonts w:ascii="宋体" w:eastAsia="宋体" w:hAnsi="宋体" w:cs="宋体"/>
@@ -6847,9 +6952,9 @@
               </w:rPr>
               <w:t>u19.BE76E</w:t>
             </w:r>
+            <w:bookmarkEnd w:id="36"/>
             <w:bookmarkEnd w:id="37"/>
             <w:bookmarkEnd w:id="38"/>
-            <w:bookmarkEnd w:id="39"/>
           </w:p>
         </w:tc>
         <w:tc>
@@ -7132,8 +7237,8 @@
                 <w:color w:val="FFFFFF" w:themeColor="background1"/>
               </w:rPr>
             </w:pPr>
-            <w:bookmarkStart w:id="40" w:name="OLE_LINK60"/>
-            <w:bookmarkStart w:id="41" w:name="OLE_LINK61"/>
+            <w:bookmarkStart w:id="39" w:name="OLE_LINK60"/>
+            <w:bookmarkStart w:id="40" w:name="OLE_LINK61"/>
             <w:r>
               <w:rPr>
                 <w:rFonts w:ascii="宋体" w:hAnsi="宋体" w:cs="宋体"/>
@@ -7141,8 +7246,8 @@
               </w:rPr>
               <w:t>u910019</w:t>
             </w:r>
+            <w:bookmarkEnd w:id="39"/>
             <w:bookmarkEnd w:id="40"/>
-            <w:bookmarkEnd w:id="41"/>
             <w:r>
               <w:rPr>
                 <w:rFonts w:ascii="宋体" w:hAnsi="宋体" w:cs="宋体" w:hint="eastAsia"/>
@@ -7242,7 +7347,23 @@
                 <w:rFonts w:ascii="宋体" w:hAnsi="宋体" w:cs="宋体"/>
                 <w:color w:val="000000"/>
               </w:rPr>
-              <w:t>172.18.108.255: udp 10070</w:t>
+              <w:t xml:space="preserve">172.18.108.255: </w:t>
+            </w:r>
+            <w:proofErr w:type="spellStart"/>
+            <w:r>
+              <w:rPr>
+                <w:rFonts w:ascii="宋体" w:hAnsi="宋体" w:cs="宋体"/>
+                <w:color w:val="000000"/>
+              </w:rPr>
+              <w:t>udp</w:t>
+            </w:r>
+            <w:proofErr w:type="spellEnd"/>
+            <w:r>
+              <w:rPr>
+                <w:rFonts w:ascii="宋体" w:hAnsi="宋体" w:cs="宋体"/>
+                <w:color w:val="000000"/>
+              </w:rPr>
+              <w:t xml:space="preserve"> 10070</w:t>
             </w:r>
             <w:r>
               <w:rPr>
@@ -7320,14 +7441,14 @@
           <w:numId w:val="5"/>
         </w:numPr>
       </w:pPr>
-      <w:bookmarkStart w:id="42" w:name="_Toc485807417"/>
+      <w:bookmarkStart w:id="41" w:name="_Toc485807417"/>
       <w:r>
         <w:rPr>
           <w:rFonts w:hint="eastAsia"/>
         </w:rPr>
         <w:t>代码</w:t>
       </w:r>
-      <w:bookmarkEnd w:id="42"/>
+      <w:bookmarkEnd w:id="41"/>
     </w:p>
     <w:tbl>
       <w:tblPr>
@@ -7350,6 +7471,7 @@
             <w:pPr>
               <w:jc w:val="center"/>
             </w:pPr>
+            <w:proofErr w:type="spellStart"/>
             <w:r>
               <w:t>G</w:t>
             </w:r>
@@ -7359,6 +7481,7 @@
               </w:rPr>
               <w:t>ithub</w:t>
             </w:r>
+            <w:proofErr w:type="spellEnd"/>
           </w:p>
         </w:tc>
       </w:tr>
@@ -7420,6 +7543,7 @@
                 <w:color w:val="FFFFFF" w:themeColor="background1"/>
               </w:rPr>
             </w:pPr>
+            <w:proofErr w:type="spellStart"/>
             <w:r>
               <w:rPr>
                 <w:rFonts w:hint="eastAsia"/>
@@ -7427,6 +7551,7 @@
               </w:rPr>
               <w:t>github</w:t>
             </w:r>
+            <w:proofErr w:type="spellEnd"/>
           </w:p>
         </w:tc>
         <w:tc>
@@ -7486,14 +7611,14 @@
           <w:numId w:val="5"/>
         </w:numPr>
       </w:pPr>
-      <w:bookmarkStart w:id="43" w:name="_Toc485807418"/>
+      <w:bookmarkStart w:id="42" w:name="_Toc485807418"/>
       <w:r>
         <w:rPr>
           <w:rFonts w:hint="eastAsia"/>
         </w:rPr>
         <w:t>银行帐号</w:t>
       </w:r>
-      <w:bookmarkEnd w:id="43"/>
+      <w:bookmarkEnd w:id="42"/>
     </w:p>
     <w:p>
       <w:pPr>
@@ -7503,14 +7628,14 @@
           <w:numId w:val="5"/>
         </w:numPr>
       </w:pPr>
-      <w:bookmarkStart w:id="44" w:name="_Toc485807419"/>
+      <w:bookmarkStart w:id="43" w:name="_Toc485807419"/>
       <w:r>
         <w:rPr>
           <w:rFonts w:hint="eastAsia"/>
         </w:rPr>
         <w:t>结算账户</w:t>
       </w:r>
-      <w:bookmarkEnd w:id="44"/>
+      <w:bookmarkEnd w:id="43"/>
     </w:p>
     <w:tbl>
       <w:tblPr>
@@ -7561,12 +7686,14 @@
             <w:tcW w:w="4297" w:type="dxa"/>
           </w:tcPr>
           <w:p>
+            <w:proofErr w:type="gramStart"/>
             <w:r>
               <w:rPr>
                 <w:rFonts w:hint="eastAsia"/>
               </w:rPr>
               <w:t>苏艳利</w:t>
             </w:r>
+            <w:proofErr w:type="gramEnd"/>
           </w:p>
         </w:tc>
         <w:tc>
@@ -7616,12 +7743,14 @@
             <w:tcW w:w="1384" w:type="dxa"/>
           </w:tcPr>
           <w:p>
+            <w:proofErr w:type="gramStart"/>
             <w:r>
               <w:rPr>
                 <w:rFonts w:hint="eastAsia"/>
               </w:rPr>
               <w:t>帐号</w:t>
             </w:r>
+            <w:proofErr w:type="gramEnd"/>
           </w:p>
         </w:tc>
         <w:tc>
@@ -7654,8 +7783,16 @@
               <w:rPr>
                 <w:rFonts w:hint="eastAsia"/>
               </w:rPr>
-              <w:t>交易帐号</w:t>
-            </w:r>
+              <w:t>交易</w:t>
+            </w:r>
+            <w:proofErr w:type="gramStart"/>
+            <w:r>
+              <w:rPr>
+                <w:rFonts w:hint="eastAsia"/>
+              </w:rPr>
+              <w:t>帐号</w:t>
+            </w:r>
+            <w:proofErr w:type="gramEnd"/>
           </w:p>
         </w:tc>
         <w:tc>
@@ -7751,7 +7888,8 @@
           <w:numId w:val="5"/>
         </w:numPr>
       </w:pPr>
-      <w:bookmarkStart w:id="45" w:name="_Toc485807420"/>
+      <w:bookmarkStart w:id="44" w:name="_Toc485807420"/>
+      <w:proofErr w:type="gramStart"/>
       <w:r>
         <w:rPr>
           <w:rFonts w:hint="eastAsia"/>
@@ -7759,6 +7897,7 @@
         <w:lastRenderedPageBreak/>
         <w:t>苏艳利</w:t>
       </w:r>
+      <w:proofErr w:type="gramEnd"/>
       <w:r>
         <w:rPr>
           <w:rFonts w:hint="eastAsia"/>
@@ -7777,7 +7916,7 @@
         </w:rPr>
         <w:t>)</w:t>
       </w:r>
-      <w:bookmarkEnd w:id="45"/>
+      <w:bookmarkEnd w:id="44"/>
     </w:p>
     <w:tbl>
       <w:tblPr>
@@ -7828,6 +7967,7 @@
             <w:tcW w:w="4297" w:type="dxa"/>
           </w:tcPr>
           <w:p>
+            <w:proofErr w:type="gramStart"/>
             <w:r>
               <w:rPr>
                 <w:rFonts w:hint="eastAsia"/>
@@ -7840,6 +7980,7 @@
               </w:rPr>
               <w:t>利</w:t>
             </w:r>
+            <w:proofErr w:type="gramEnd"/>
           </w:p>
         </w:tc>
         <w:tc>
@@ -7889,12 +8030,14 @@
             <w:tcW w:w="1384" w:type="dxa"/>
           </w:tcPr>
           <w:p>
+            <w:proofErr w:type="gramStart"/>
             <w:r>
               <w:rPr>
                 <w:rFonts w:hint="eastAsia"/>
               </w:rPr>
               <w:t>帐号</w:t>
             </w:r>
+            <w:proofErr w:type="gramEnd"/>
           </w:p>
         </w:tc>
         <w:tc>
@@ -7927,8 +8070,16 @@
               <w:rPr>
                 <w:rFonts w:hint="eastAsia"/>
               </w:rPr>
-              <w:t>交易帐号</w:t>
-            </w:r>
+              <w:t>交易</w:t>
+            </w:r>
+            <w:proofErr w:type="gramStart"/>
+            <w:r>
+              <w:rPr>
+                <w:rFonts w:hint="eastAsia"/>
+              </w:rPr>
+              <w:t>帐号</w:t>
+            </w:r>
+            <w:proofErr w:type="gramEnd"/>
           </w:p>
         </w:tc>
         <w:tc>
@@ -7977,16 +8128,16 @@
             <w:tcW w:w="4297" w:type="dxa"/>
           </w:tcPr>
           <w:p>
-            <w:bookmarkStart w:id="46" w:name="OLE_LINK29"/>
-            <w:bookmarkStart w:id="47" w:name="OLE_LINK30"/>
+            <w:bookmarkStart w:id="45" w:name="OLE_LINK29"/>
+            <w:bookmarkStart w:id="46" w:name="OLE_LINK30"/>
             <w:r>
               <w:rPr>
                 <w:rFonts w:hint="eastAsia"/>
               </w:rPr>
               <w:t>220121197407158249</w:t>
             </w:r>
+            <w:bookmarkEnd w:id="45"/>
             <w:bookmarkEnd w:id="46"/>
-            <w:bookmarkEnd w:id="47"/>
           </w:p>
         </w:tc>
         <w:tc>
@@ -8142,13 +8293,15 @@
           <w:numId w:val="5"/>
         </w:numPr>
       </w:pPr>
-      <w:bookmarkStart w:id="48" w:name="_Toc485807421"/>
+      <w:bookmarkStart w:id="47" w:name="_Toc485807421"/>
+      <w:proofErr w:type="gramStart"/>
       <w:r>
         <w:rPr>
           <w:rFonts w:hint="eastAsia"/>
         </w:rPr>
         <w:t>苏艳辉</w:t>
       </w:r>
+      <w:proofErr w:type="gramEnd"/>
       <w:r>
         <w:rPr>
           <w:rFonts w:hint="eastAsia"/>
@@ -8167,7 +8320,7 @@
         </w:rPr>
         <w:t>)</w:t>
       </w:r>
-      <w:bookmarkEnd w:id="48"/>
+      <w:bookmarkEnd w:id="47"/>
     </w:p>
     <w:tbl>
       <w:tblPr>
@@ -8218,12 +8371,14 @@
             <w:tcW w:w="4297" w:type="dxa"/>
           </w:tcPr>
           <w:p>
+            <w:proofErr w:type="gramStart"/>
             <w:r>
               <w:rPr>
                 <w:rFonts w:hint="eastAsia"/>
               </w:rPr>
               <w:t>苏艳辉</w:t>
             </w:r>
+            <w:proofErr w:type="gramEnd"/>
           </w:p>
         </w:tc>
         <w:tc>
@@ -8273,12 +8428,14 @@
             <w:tcW w:w="1384" w:type="dxa"/>
           </w:tcPr>
           <w:p>
+            <w:proofErr w:type="gramStart"/>
             <w:r>
               <w:rPr>
                 <w:rFonts w:hint="eastAsia"/>
               </w:rPr>
               <w:t>帐号</w:t>
             </w:r>
+            <w:proofErr w:type="gramEnd"/>
           </w:p>
         </w:tc>
         <w:tc>
@@ -8311,8 +8468,16 @@
               <w:rPr>
                 <w:rFonts w:hint="eastAsia"/>
               </w:rPr>
-              <w:t>交易帐号</w:t>
-            </w:r>
+              <w:t>交易</w:t>
+            </w:r>
+            <w:proofErr w:type="gramStart"/>
+            <w:r>
+              <w:rPr>
+                <w:rFonts w:hint="eastAsia"/>
+              </w:rPr>
+              <w:t>帐号</w:t>
+            </w:r>
+            <w:proofErr w:type="gramEnd"/>
           </w:p>
         </w:tc>
         <w:tc>
@@ -8382,11 +8547,19 @@
             <w:tcW w:w="1384" w:type="dxa"/>
           </w:tcPr>
           <w:p>
-            <w:r>
-              <w:rPr>
-                <w:rFonts w:hint="eastAsia"/>
-              </w:rPr>
-              <w:t>网银登录用户名</w:t>
+            <w:proofErr w:type="gramStart"/>
+            <w:r>
+              <w:rPr>
+                <w:rFonts w:hint="eastAsia"/>
+              </w:rPr>
+              <w:t>网银登录</w:t>
+            </w:r>
+            <w:proofErr w:type="gramEnd"/>
+            <w:r>
+              <w:rPr>
+                <w:rFonts w:hint="eastAsia"/>
+              </w:rPr>
+              <w:t>用户名</w:t>
             </w:r>
           </w:p>
         </w:tc>
@@ -8396,9 +8569,11 @@
             <w:gridSpan w:val="2"/>
           </w:tcPr>
           <w:p>
+            <w:proofErr w:type="spellStart"/>
             <w:r>
               <w:t>Suyanhui</w:t>
             </w:r>
+            <w:proofErr w:type="spellEnd"/>
           </w:p>
         </w:tc>
       </w:tr>
@@ -8427,20 +8602,20 @@
                 <w:color w:val="FFFFFF" w:themeColor="background1"/>
               </w:rPr>
             </w:pPr>
-            <w:bookmarkStart w:id="49" w:name="OLE_LINK25"/>
-            <w:bookmarkStart w:id="50" w:name="OLE_LINK26"/>
-            <w:bookmarkStart w:id="51" w:name="OLE_LINK27"/>
-            <w:bookmarkStart w:id="52" w:name="OLE_LINK28"/>
+            <w:bookmarkStart w:id="48" w:name="OLE_LINK25"/>
+            <w:bookmarkStart w:id="49" w:name="OLE_LINK26"/>
+            <w:bookmarkStart w:id="50" w:name="OLE_LINK27"/>
+            <w:bookmarkStart w:id="51" w:name="OLE_LINK28"/>
             <w:r>
               <w:rPr>
                 <w:color w:val="FFFFFF" w:themeColor="background1"/>
               </w:rPr>
               <w:t>Suyanhui0924</w:t>
             </w:r>
+            <w:bookmarkEnd w:id="48"/>
             <w:bookmarkEnd w:id="49"/>
             <w:bookmarkEnd w:id="50"/>
             <w:bookmarkEnd w:id="51"/>
-            <w:bookmarkEnd w:id="52"/>
           </w:p>
         </w:tc>
       </w:tr>
@@ -8557,8 +8732,13 @@
           </w:tcPr>
           <w:p>
             <w:r>
-              <w:t>大连机房，交易大商所品种</w:t>
-            </w:r>
+              <w:t>大连机房，交易大商</w:t>
+            </w:r>
+            <w:proofErr w:type="gramStart"/>
+            <w:r>
+              <w:t>所品种</w:t>
+            </w:r>
+            <w:proofErr w:type="gramEnd"/>
           </w:p>
         </w:tc>
       </w:tr>
@@ -8576,7 +8756,7 @@
           <w:numId w:val="5"/>
         </w:numPr>
       </w:pPr>
-      <w:bookmarkStart w:id="53" w:name="_Toc485807422"/>
+      <w:bookmarkStart w:id="52" w:name="_Toc485807422"/>
       <w:r>
         <w:rPr>
           <w:rFonts w:ascii="宋体" w:eastAsia="宋体" w:hAnsi="宋体" w:cs="宋体"/>
@@ -8601,7 +8781,7 @@
         </w:rPr>
         <w:t>)</w:t>
       </w:r>
-      <w:bookmarkEnd w:id="53"/>
+      <w:bookmarkEnd w:id="52"/>
     </w:p>
     <w:tbl>
       <w:tblPr>
@@ -8727,12 +8907,14 @@
             <w:tcW w:w="1384" w:type="dxa"/>
           </w:tcPr>
           <w:p>
+            <w:proofErr w:type="gramStart"/>
             <w:r>
               <w:rPr>
                 <w:rFonts w:hint="eastAsia"/>
               </w:rPr>
               <w:t>帐号</w:t>
             </w:r>
+            <w:proofErr w:type="gramEnd"/>
           </w:p>
         </w:tc>
         <w:tc>
@@ -8783,8 +8965,16 @@
               <w:rPr>
                 <w:rFonts w:hint="eastAsia"/>
               </w:rPr>
-              <w:t>交易帐号</w:t>
-            </w:r>
+              <w:t>交易</w:t>
+            </w:r>
+            <w:proofErr w:type="gramStart"/>
+            <w:r>
+              <w:rPr>
+                <w:rFonts w:hint="eastAsia"/>
+              </w:rPr>
+              <w:t>帐号</w:t>
+            </w:r>
+            <w:proofErr w:type="gramEnd"/>
           </w:p>
         </w:tc>
         <w:tc>
@@ -8922,12 +9112,14 @@
             <w:tcW w:w="1384" w:type="dxa"/>
           </w:tcPr>
           <w:p>
+            <w:proofErr w:type="gramStart"/>
             <w:r>
               <w:rPr>
                 <w:rFonts w:hint="eastAsia"/>
               </w:rPr>
               <w:t>网银</w:t>
             </w:r>
+            <w:proofErr w:type="gramEnd"/>
           </w:p>
         </w:tc>
         <w:tc>
@@ -8973,6 +9165,7 @@
             <w:tcW w:w="1384" w:type="dxa"/>
           </w:tcPr>
           <w:p>
+            <w:proofErr w:type="gramStart"/>
             <w:r>
               <w:rPr>
                 <w:rFonts w:hint="eastAsia"/>
@@ -8985,6 +9178,7 @@
               </w:rPr>
               <w:t>密码</w:t>
             </w:r>
+            <w:proofErr w:type="gramEnd"/>
           </w:p>
         </w:tc>
         <w:tc>
@@ -9001,10 +9195,10 @@
                 <w:szCs w:val="24"/>
               </w:rPr>
             </w:pPr>
-            <w:bookmarkStart w:id="54" w:name="OLE_LINK19"/>
-            <w:bookmarkStart w:id="55" w:name="OLE_LINK22"/>
-            <w:bookmarkStart w:id="56" w:name="OLE_LINK23"/>
-            <w:bookmarkStart w:id="57" w:name="OLE_LINK24"/>
+            <w:bookmarkStart w:id="53" w:name="OLE_LINK19"/>
+            <w:bookmarkStart w:id="54" w:name="OLE_LINK22"/>
+            <w:bookmarkStart w:id="55" w:name="OLE_LINK23"/>
+            <w:bookmarkStart w:id="56" w:name="OLE_LINK24"/>
             <w:r>
               <w:rPr>
                 <w:rFonts w:ascii="宋体" w:eastAsia="宋体" w:hAnsi="宋体" w:cs="宋体"/>
@@ -9014,10 +9208,10 @@
               </w:rPr>
               <w:t>Suyue0123</w:t>
             </w:r>
+            <w:bookmarkEnd w:id="53"/>
             <w:bookmarkEnd w:id="54"/>
             <w:bookmarkEnd w:id="55"/>
             <w:bookmarkEnd w:id="56"/>
-            <w:bookmarkEnd w:id="57"/>
           </w:p>
         </w:tc>
         <w:tc>
@@ -9052,8 +9246,8 @@
                 <w:color w:val="FFFFFF" w:themeColor="background1"/>
               </w:rPr>
             </w:pPr>
-            <w:bookmarkStart w:id="58" w:name="OLE_LINK17"/>
-            <w:bookmarkStart w:id="59" w:name="OLE_LINK18"/>
+            <w:bookmarkStart w:id="57" w:name="OLE_LINK17"/>
+            <w:bookmarkStart w:id="58" w:name="OLE_LINK18"/>
             <w:r>
               <w:rPr>
                 <w:rFonts w:hint="eastAsia"/>
@@ -9061,8 +9255,8 @@
               </w:rPr>
               <w:t>940123</w:t>
             </w:r>
+            <w:bookmarkEnd w:id="57"/>
             <w:bookmarkEnd w:id="58"/>
-            <w:bookmarkEnd w:id="59"/>
           </w:p>
         </w:tc>
       </w:tr>
@@ -9098,8 +9292,16 @@
               <w:rPr>
                 <w:rFonts w:hint="eastAsia"/>
               </w:rPr>
-              <w:t>郑州机房，交易郑商所品种</w:t>
-            </w:r>
+              <w:t>郑州机房，交易郑商</w:t>
+            </w:r>
+            <w:proofErr w:type="gramStart"/>
+            <w:r>
+              <w:rPr>
+                <w:rFonts w:hint="eastAsia"/>
+              </w:rPr>
+              <w:t>所品种</w:t>
+            </w:r>
+            <w:proofErr w:type="gramEnd"/>
           </w:p>
         </w:tc>
       </w:tr>
@@ -9181,7 +9383,7 @@
           <w:szCs w:val="24"/>
         </w:rPr>
       </w:pPr>
-      <w:bookmarkStart w:id="60" w:name="_Toc485807423"/>
+      <w:bookmarkStart w:id="59" w:name="_Toc485807423"/>
       <w:r>
         <w:rPr>
           <w:rFonts w:ascii="宋体" w:eastAsia="宋体" w:hAnsi="宋体" w:cs="宋体" w:hint="eastAsia"/>
@@ -9214,7 +9416,7 @@
         </w:rPr>
         <w:t>)</w:t>
       </w:r>
-      <w:bookmarkEnd w:id="60"/>
+      <w:bookmarkEnd w:id="59"/>
     </w:p>
     <w:tbl>
       <w:tblPr>
@@ -9332,12 +9534,14 @@
             <w:tcW w:w="1384" w:type="dxa"/>
           </w:tcPr>
           <w:p>
+            <w:proofErr w:type="gramStart"/>
             <w:r>
               <w:rPr>
                 <w:rFonts w:hint="eastAsia"/>
               </w:rPr>
               <w:t>帐号</w:t>
             </w:r>
+            <w:proofErr w:type="gramEnd"/>
           </w:p>
         </w:tc>
         <w:tc>
@@ -9403,8 +9607,16 @@
               <w:rPr>
                 <w:rFonts w:hint="eastAsia"/>
               </w:rPr>
-              <w:t>交易帐号</w:t>
-            </w:r>
+              <w:t>交易</w:t>
+            </w:r>
+            <w:proofErr w:type="gramStart"/>
+            <w:r>
+              <w:rPr>
+                <w:rFonts w:hint="eastAsia"/>
+              </w:rPr>
+              <w:t>帐号</w:t>
+            </w:r>
+            <w:proofErr w:type="gramEnd"/>
           </w:p>
         </w:tc>
         <w:tc>
@@ -9595,14 +9807,30 @@
         <w:rPr>
           <w:rFonts w:hint="eastAsia"/>
         </w:rPr>
-        <w:t>。请妥善保管好您的客户号和密码。官方微信现已开通，微信号：</w:t>
+        <w:t>。请妥善保管好您的客户号和密码。</w:t>
       </w:r>
+      <w:proofErr w:type="gramStart"/>
+      <w:r>
+        <w:rPr>
+          <w:rFonts w:hint="eastAsia"/>
+        </w:rPr>
+        <w:t>官方微信现</w:t>
+      </w:r>
+      <w:proofErr w:type="gramEnd"/>
+      <w:r>
+        <w:rPr>
+          <w:rFonts w:hint="eastAsia"/>
+        </w:rPr>
+        <w:t>已开通，微信号：</w:t>
+      </w:r>
+      <w:proofErr w:type="spellStart"/>
       <w:r>
         <w:rPr>
           <w:rFonts w:hint="eastAsia"/>
         </w:rPr>
         <w:t>jinruiqihuo</w:t>
       </w:r>
+      <w:proofErr w:type="spellEnd"/>
       <w:r>
         <w:rPr>
           <w:rFonts w:hint="eastAsia"/>
@@ -9635,7 +9863,8 @@
           <w:szCs w:val="24"/>
         </w:rPr>
       </w:pPr>
-      <w:bookmarkStart w:id="61" w:name="_Toc485807424"/>
+      <w:bookmarkStart w:id="60" w:name="_Toc485807424"/>
+      <w:proofErr w:type="gramStart"/>
       <w:r>
         <w:rPr>
           <w:rFonts w:ascii="宋体" w:eastAsia="宋体" w:hAnsi="宋体" w:cs="宋体" w:hint="eastAsia"/>
@@ -9644,6 +9873,7 @@
         </w:rPr>
         <w:t>付广超</w:t>
       </w:r>
+      <w:proofErr w:type="gramEnd"/>
       <w:r>
         <w:rPr>
           <w:rFonts w:ascii="宋体" w:eastAsia="宋体" w:hAnsi="宋体" w:cs="宋体" w:hint="eastAsia"/>
@@ -9668,7 +9898,7 @@
         </w:rPr>
         <w:t>)</w:t>
       </w:r>
-      <w:bookmarkEnd w:id="61"/>
+      <w:bookmarkEnd w:id="60"/>
     </w:p>
     <w:tbl>
       <w:tblPr>
@@ -9719,12 +9949,14 @@
             <w:tcW w:w="4297" w:type="dxa"/>
           </w:tcPr>
           <w:p>
+            <w:proofErr w:type="gramStart"/>
             <w:r>
               <w:rPr>
                 <w:rFonts w:hint="eastAsia"/>
               </w:rPr>
               <w:t>付广超</w:t>
             </w:r>
+            <w:proofErr w:type="gramEnd"/>
           </w:p>
         </w:tc>
         <w:tc>
@@ -9771,6 +10003,7 @@
             <w:tcW w:w="1384" w:type="dxa"/>
           </w:tcPr>
           <w:p>
+            <w:proofErr w:type="gramStart"/>
             <w:r>
               <w:rPr>
                 <w:rFonts w:hint="eastAsia"/>
@@ -9778,6 +10011,7 @@
               <w:lastRenderedPageBreak/>
               <w:t>帐号</w:t>
             </w:r>
+            <w:proofErr w:type="gramEnd"/>
           </w:p>
         </w:tc>
         <w:tc>
@@ -9810,8 +10044,16 @@
               <w:rPr>
                 <w:rFonts w:hint="eastAsia"/>
               </w:rPr>
-              <w:t>交易帐号</w:t>
-            </w:r>
+              <w:t>交易</w:t>
+            </w:r>
+            <w:proofErr w:type="gramStart"/>
+            <w:r>
+              <w:rPr>
+                <w:rFonts w:hint="eastAsia"/>
+              </w:rPr>
+              <w:t>帐号</w:t>
+            </w:r>
+            <w:proofErr w:type="gramEnd"/>
           </w:p>
         </w:tc>
         <w:tc>
@@ -9933,7 +10175,7 @@
           <w:szCs w:val="24"/>
         </w:rPr>
       </w:pPr>
-      <w:bookmarkStart w:id="62" w:name="_Toc485807425"/>
+      <w:bookmarkStart w:id="61" w:name="_Toc485807425"/>
       <w:r>
         <w:rPr>
           <w:rFonts w:ascii="宋体" w:eastAsia="宋体" w:hAnsi="宋体" w:cs="宋体" w:hint="eastAsia"/>
@@ -9966,7 +10208,7 @@
         </w:rPr>
         <w:t>)</w:t>
       </w:r>
-      <w:bookmarkEnd w:id="62"/>
+      <w:bookmarkEnd w:id="61"/>
     </w:p>
     <w:tbl>
       <w:tblPr>
@@ -10069,12 +10311,14 @@
             <w:tcW w:w="1384" w:type="dxa"/>
           </w:tcPr>
           <w:p>
+            <w:proofErr w:type="gramStart"/>
             <w:r>
               <w:rPr>
                 <w:rFonts w:hint="eastAsia"/>
               </w:rPr>
               <w:t>帐号</w:t>
             </w:r>
+            <w:proofErr w:type="gramEnd"/>
           </w:p>
         </w:tc>
         <w:tc>
@@ -10107,8 +10351,16 @@
               <w:rPr>
                 <w:rFonts w:hint="eastAsia"/>
               </w:rPr>
-              <w:t>交易帐号</w:t>
-            </w:r>
+              <w:t>交易</w:t>
+            </w:r>
+            <w:proofErr w:type="gramStart"/>
+            <w:r>
+              <w:rPr>
+                <w:rFonts w:hint="eastAsia"/>
+              </w:rPr>
+              <w:t>帐号</w:t>
+            </w:r>
+            <w:proofErr w:type="gramEnd"/>
           </w:p>
         </w:tc>
         <w:tc>
@@ -10219,11 +10471,873 @@
     </w:p>
     <w:p>
       <w:pPr>
+        <w:pStyle w:val="3"/>
+        <w:numPr>
+          <w:ilvl w:val="2"/>
+          <w:numId w:val="5"/>
+        </w:numPr>
+        <w:rPr>
+          <w:rFonts w:ascii="宋体" w:eastAsia="宋体" w:hAnsi="宋体" w:cs="宋体"/>
+          <w:sz w:val="24"/>
+          <w:szCs w:val="24"/>
+        </w:rPr>
+      </w:pPr>
+      <w:r>
+        <w:rPr>
+          <w:rFonts w:ascii="宋体" w:eastAsia="宋体" w:hAnsi="宋体" w:cs="宋体" w:hint="eastAsia"/>
+          <w:sz w:val="24"/>
+          <w:szCs w:val="24"/>
+        </w:rPr>
+        <w:t>黄志平</w:t>
+      </w:r>
+      <w:r>
+        <w:rPr>
+          <w:rFonts w:ascii="宋体" w:eastAsia="宋体" w:hAnsi="宋体" w:cs="宋体" w:hint="eastAsia"/>
+          <w:sz w:val="24"/>
+          <w:szCs w:val="24"/>
+        </w:rPr>
+        <w:t>(</w:t>
+      </w:r>
+      <w:r>
+        <w:rPr>
+          <w:rFonts w:ascii="宋体" w:eastAsia="宋体" w:hAnsi="宋体" w:cs="宋体"/>
+          <w:sz w:val="24"/>
+          <w:szCs w:val="24"/>
+        </w:rPr>
+        <w:t>113169</w:t>
+      </w:r>
+      <w:r>
+        <w:rPr>
+          <w:rFonts w:ascii="宋体" w:eastAsia="宋体" w:hAnsi="宋体" w:cs="宋体" w:hint="eastAsia"/>
+          <w:sz w:val="24"/>
+          <w:szCs w:val="24"/>
+        </w:rPr>
+        <w:t>)</w:t>
+      </w:r>
+    </w:p>
+    <w:tbl>
+      <w:tblPr>
+        <w:tblStyle w:val="a4"/>
+        <w:tblW w:w="0" w:type="auto"/>
+        <w:tblLook w:val="04A0" w:firstRow="1" w:lastRow="0" w:firstColumn="1" w:lastColumn="0" w:noHBand="0" w:noVBand="1"/>
+      </w:tblPr>
+      <w:tblGrid>
+        <w:gridCol w:w="1384"/>
+        <w:gridCol w:w="4297"/>
+        <w:gridCol w:w="2841"/>
+      </w:tblGrid>
+      <w:tr>
+        <w:tc>
+          <w:tcPr>
+            <w:tcW w:w="8522" w:type="dxa"/>
+            <w:gridSpan w:val="3"/>
+          </w:tcPr>
+          <w:p>
+            <w:pPr>
+              <w:jc w:val="center"/>
+            </w:pPr>
+            <w:r>
+              <w:rPr>
+                <w:rFonts w:hint="eastAsia"/>
+              </w:rPr>
+              <w:t>交易账户</w:t>
+            </w:r>
+          </w:p>
+        </w:tc>
+      </w:tr>
+      <w:tr>
+        <w:tc>
+          <w:tcPr>
+            <w:tcW w:w="1384" w:type="dxa"/>
+          </w:tcPr>
+          <w:p>
+            <w:r>
+              <w:rPr>
+                <w:rFonts w:hint="eastAsia"/>
+              </w:rPr>
+              <w:t>户名</w:t>
+            </w:r>
+          </w:p>
+        </w:tc>
+        <w:tc>
+          <w:tcPr>
+            <w:tcW w:w="4297" w:type="dxa"/>
+          </w:tcPr>
+          <w:p>
+            <w:r>
+              <w:rPr>
+                <w:rFonts w:hint="eastAsia"/>
+              </w:rPr>
+              <w:t>黄志平</w:t>
+            </w:r>
+          </w:p>
+        </w:tc>
+        <w:tc>
+          <w:tcPr>
+            <w:tcW w:w="2841" w:type="dxa"/>
+          </w:tcPr>
+          <w:p/>
+        </w:tc>
+      </w:tr>
+      <w:tr>
+        <w:tc>
+          <w:tcPr>
+            <w:tcW w:w="1384" w:type="dxa"/>
+          </w:tcPr>
+          <w:p>
+            <w:r>
+              <w:rPr>
+                <w:rFonts w:hint="eastAsia"/>
+              </w:rPr>
+              <w:t>开户行</w:t>
+            </w:r>
+          </w:p>
+        </w:tc>
+        <w:tc>
+          <w:tcPr>
+            <w:tcW w:w="4297" w:type="dxa"/>
+          </w:tcPr>
+          <w:p>
+            <w:r>
+              <w:rPr>
+                <w:rFonts w:hint="eastAsia"/>
+              </w:rPr>
+              <w:t>中国建设银行高新园支行</w:t>
+            </w:r>
+          </w:p>
+        </w:tc>
+        <w:tc>
+          <w:tcPr>
+            <w:tcW w:w="2841" w:type="dxa"/>
+          </w:tcPr>
+          <w:p/>
+        </w:tc>
+      </w:tr>
+      <w:tr>
+        <w:tc>
+          <w:tcPr>
+            <w:tcW w:w="1384" w:type="dxa"/>
+          </w:tcPr>
+          <w:p>
+            <w:proofErr w:type="gramStart"/>
+            <w:r>
+              <w:rPr>
+                <w:rFonts w:hint="eastAsia"/>
+              </w:rPr>
+              <w:t>帐号</w:t>
+            </w:r>
+            <w:proofErr w:type="gramEnd"/>
+          </w:p>
+        </w:tc>
+        <w:tc>
+          <w:tcPr>
+            <w:tcW w:w="4297" w:type="dxa"/>
+          </w:tcPr>
+          <w:p>
+            <w:pPr>
+              <w:adjustRightInd/>
+              <w:snapToGrid/>
+              <w:rPr>
+                <w:rFonts w:ascii="宋体" w:eastAsia="宋体" w:hAnsi="宋体" w:cs="宋体"/>
+                <w:sz w:val="24"/>
+                <w:szCs w:val="24"/>
+              </w:rPr>
+            </w:pPr>
+            <w:r>
+              <w:rPr>
+                <w:rFonts w:ascii="宋体" w:eastAsia="宋体" w:hAnsi="宋体" w:cs="宋体"/>
+                <w:sz w:val="24"/>
+                <w:szCs w:val="24"/>
+              </w:rPr>
+              <w:t xml:space="preserve">6227007200390147835 </w:t>
+            </w:r>
+          </w:p>
+        </w:tc>
+        <w:tc>
+          <w:tcPr>
+            <w:tcW w:w="2841" w:type="dxa"/>
+          </w:tcPr>
+          <w:p/>
+        </w:tc>
+      </w:tr>
+      <w:tr>
+        <w:tc>
+          <w:tcPr>
+            <w:tcW w:w="1384" w:type="dxa"/>
+          </w:tcPr>
+          <w:p>
+            <w:r>
+              <w:rPr>
+                <w:rFonts w:hint="eastAsia"/>
+              </w:rPr>
+              <w:t>交易</w:t>
+            </w:r>
+            <w:proofErr w:type="gramStart"/>
+            <w:r>
+              <w:rPr>
+                <w:rFonts w:hint="eastAsia"/>
+              </w:rPr>
+              <w:t>帐号</w:t>
+            </w:r>
+            <w:proofErr w:type="gramEnd"/>
+          </w:p>
+        </w:tc>
+        <w:tc>
+          <w:tcPr>
+            <w:tcW w:w="4297" w:type="dxa"/>
+          </w:tcPr>
+          <w:p>
+            <w:r>
+              <w:rPr>
+                <w:rFonts w:ascii="宋体" w:eastAsia="宋体" w:hAnsi="宋体" w:cs="宋体"/>
+                <w:sz w:val="24"/>
+                <w:szCs w:val="24"/>
+              </w:rPr>
+              <w:t>113169</w:t>
+            </w:r>
+          </w:p>
+        </w:tc>
+        <w:tc>
+          <w:tcPr>
+            <w:tcW w:w="2841" w:type="dxa"/>
+          </w:tcPr>
+          <w:p>
+            <w:r>
+              <w:rPr>
+                <w:rFonts w:hint="eastAsia"/>
+              </w:rPr>
+              <w:t>金瑞期货</w:t>
+            </w:r>
+          </w:p>
+        </w:tc>
+      </w:tr>
+      <w:tr>
+        <w:tc>
+          <w:tcPr>
+            <w:tcW w:w="1384" w:type="dxa"/>
+          </w:tcPr>
+          <w:p>
+            <w:r>
+              <w:rPr>
+                <w:rFonts w:hint="eastAsia"/>
+              </w:rPr>
+              <w:t>身份证</w:t>
+            </w:r>
+          </w:p>
+        </w:tc>
+        <w:tc>
+          <w:tcPr>
+            <w:tcW w:w="4297" w:type="dxa"/>
+          </w:tcPr>
+          <w:p>
+            <w:r>
+              <w:t>191011</w:t>
+            </w:r>
+          </w:p>
+        </w:tc>
+        <w:tc>
+          <w:tcPr>
+            <w:tcW w:w="2841" w:type="dxa"/>
+          </w:tcPr>
+          <w:p/>
+        </w:tc>
+      </w:tr>
+      <w:tr>
+        <w:tc>
+          <w:tcPr>
+            <w:tcW w:w="1384" w:type="dxa"/>
+          </w:tcPr>
+          <w:p>
+            <w:r>
+              <w:rPr>
+                <w:rFonts w:hint="eastAsia"/>
+              </w:rPr>
+              <w:t>备注</w:t>
+            </w:r>
+          </w:p>
+        </w:tc>
+        <w:tc>
+          <w:tcPr>
+            <w:tcW w:w="7138" w:type="dxa"/>
+            <w:gridSpan w:val="2"/>
+          </w:tcPr>
+          <w:p>
+            <w:pPr>
+              <w:rPr>
+                <w:rFonts w:hint="eastAsia"/>
+              </w:rPr>
+            </w:pPr>
+            <w:r>
+              <w:t>上期</w:t>
+            </w:r>
+          </w:p>
+          <w:p>
+            <w:pPr>
+              <w:adjustRightInd/>
+              <w:snapToGrid/>
+              <w:rPr>
+                <w:rFonts w:ascii="宋体" w:eastAsia="宋体" w:hAnsi="宋体" w:cs="宋体"/>
+                <w:sz w:val="24"/>
+                <w:szCs w:val="24"/>
+              </w:rPr>
+            </w:pPr>
+            <w:r>
+              <w:rPr>
+                <w:rFonts w:ascii="宋体" w:eastAsia="宋体" w:hAnsi="宋体" w:cs="宋体"/>
+                <w:sz w:val="24"/>
+                <w:szCs w:val="24"/>
+              </w:rPr>
+              <w:t>中金所测试服务器：</w:t>
+            </w:r>
+            <w:r>
+              <w:rPr>
+                <w:rFonts w:ascii="宋体" w:eastAsia="宋体" w:hAnsi="宋体" w:cs="宋体"/>
+                <w:sz w:val="24"/>
+                <w:szCs w:val="24"/>
+              </w:rPr>
+              <w:br/>
+              <w:t>账号：u113169</w:t>
+            </w:r>
+            <w:r>
+              <w:rPr>
+                <w:rFonts w:ascii="宋体" w:eastAsia="宋体" w:hAnsi="宋体" w:cs="宋体"/>
+                <w:sz w:val="24"/>
+                <w:szCs w:val="24"/>
+              </w:rPr>
+              <w:br/>
+              <w:t>密码：u113169@2017</w:t>
+            </w:r>
+            <w:r>
+              <w:rPr>
+                <w:rFonts w:ascii="宋体" w:eastAsia="宋体" w:hAnsi="宋体" w:cs="宋体"/>
+                <w:sz w:val="24"/>
+                <w:szCs w:val="24"/>
+              </w:rPr>
+              <w:br/>
+              <w:t>管理地址：</w:t>
+            </w:r>
+            <w:r>
+              <w:rPr>
+                <w:rFonts w:ascii="宋体" w:eastAsia="宋体" w:hAnsi="宋体" w:cs="宋体"/>
+                <w:noProof/>
+                <w:sz w:val="24"/>
+                <w:szCs w:val="24"/>
+              </w:rPr>
+              <w:drawing>
+                <wp:inline distT="0" distB="0" distL="0" distR="0">
+                  <wp:extent cx="190500" cy="142875"/>
+                  <wp:effectExtent l="0" t="0" r="0" b="0"/>
+                  <wp:docPr id="1" name="图片 1" descr="C:\Users\HASEE\AppData\Local\Temp\%W@GJ$ACOF(TYDYECOKVDYB.png"/>
+                  <wp:cNvGraphicFramePr>
+                    <a:graphicFrameLocks xmlns:a="http://schemas.openxmlformats.org/drawingml/2006/main" noChangeAspect="1"/>
+                  </wp:cNvGraphicFramePr>
+                  <a:graphic xmlns:a="http://schemas.openxmlformats.org/drawingml/2006/main">
+                    <a:graphicData uri="http://schemas.openxmlformats.org/drawingml/2006/picture">
+                      <pic:pic xmlns:pic="http://schemas.openxmlformats.org/drawingml/2006/picture">
+                        <pic:nvPicPr>
+                          <pic:cNvPr id="0" name="Picture 1" descr="C:\Users\HASEE\AppData\Local\Temp\%W@GJ$ACOF(TYDYECOKVDYB.png"/>
+                          <pic:cNvPicPr>
+                            <a:picLocks noChangeAspect="1" noChangeArrowheads="1"/>
+                          </pic:cNvPicPr>
+                        </pic:nvPicPr>
+                        <pic:blipFill>
+                          <a:blip r:embed="rId9">
+                            <a:extLst>
+                              <a:ext uri="{28A0092B-C50C-407E-A947-70E740481C1C}">
+                                <a14:useLocalDpi xmlns:a14="http://schemas.microsoft.com/office/drawing/2010/main" val="0"/>
+                              </a:ext>
+                            </a:extLst>
+                          </a:blip>
+                          <a:srcRect/>
+                          <a:stretch>
+                            <a:fillRect/>
+                          </a:stretch>
+                        </pic:blipFill>
+                        <pic:spPr bwMode="auto">
+                          <a:xfrm>
+                            <a:off x="0" y="0"/>
+                            <a:ext cx="190500" cy="142875"/>
+                          </a:xfrm>
+                          <a:prstGeom prst="rect">
+                            <a:avLst/>
+                          </a:prstGeom>
+                          <a:noFill/>
+                          <a:ln>
+                            <a:noFill/>
+                          </a:ln>
+                        </pic:spPr>
+                      </pic:pic>
+                    </a:graphicData>
+                  </a:graphic>
+                </wp:inline>
+              </w:drawing>
+            </w:r>
+            <w:r>
+              <w:rPr>
+                <w:rFonts w:ascii="宋体" w:eastAsia="宋体" w:hAnsi="宋体" w:cs="宋体"/>
+                <w:sz w:val="24"/>
+                <w:szCs w:val="24"/>
+              </w:rPr>
+              <w:t>101.230.197.62:8001 </w:t>
+            </w:r>
+          </w:p>
+          <w:p/>
+        </w:tc>
+      </w:tr>
+    </w:tbl>
+    <w:p>
+      <w:pPr>
+        <w:spacing w:line="220" w:lineRule="atLeast"/>
+        <w:rPr>
+          <w:rFonts w:hint="eastAsia"/>
+        </w:rPr>
+      </w:pPr>
+    </w:p>
+    <w:p>
+      <w:pPr>
+        <w:pStyle w:val="3"/>
+        <w:numPr>
+          <w:ilvl w:val="2"/>
+          <w:numId w:val="5"/>
+        </w:numPr>
+        <w:rPr>
+          <w:rFonts w:ascii="宋体" w:eastAsia="宋体" w:hAnsi="宋体" w:cs="宋体"/>
+          <w:sz w:val="24"/>
+          <w:szCs w:val="24"/>
+        </w:rPr>
+      </w:pPr>
+      <w:r>
+        <w:rPr>
+          <w:rFonts w:ascii="宋体" w:eastAsia="宋体" w:hAnsi="宋体" w:cs="宋体" w:hint="eastAsia"/>
+          <w:sz w:val="24"/>
+          <w:szCs w:val="24"/>
+        </w:rPr>
+        <w:t>黄志和</w:t>
+      </w:r>
+      <w:r>
+        <w:rPr>
+          <w:rFonts w:ascii="宋体" w:eastAsia="宋体" w:hAnsi="宋体" w:cs="宋体" w:hint="eastAsia"/>
+          <w:sz w:val="24"/>
+          <w:szCs w:val="24"/>
+        </w:rPr>
+        <w:t>(</w:t>
+      </w:r>
+      <w:r>
+        <w:rPr>
+          <w:rFonts w:ascii="宋体" w:eastAsia="宋体" w:hAnsi="宋体" w:cs="宋体" w:hint="eastAsia"/>
+          <w:sz w:val="24"/>
+          <w:szCs w:val="24"/>
+        </w:rPr>
+        <w:t>910223</w:t>
+      </w:r>
+      <w:r>
+        <w:rPr>
+          <w:rFonts w:ascii="宋体" w:eastAsia="宋体" w:hAnsi="宋体" w:cs="宋体" w:hint="eastAsia"/>
+          <w:sz w:val="24"/>
+          <w:szCs w:val="24"/>
+        </w:rPr>
+        <w:t>)</w:t>
+      </w:r>
+    </w:p>
+    <w:tbl>
+      <w:tblPr>
+        <w:tblStyle w:val="a4"/>
+        <w:tblW w:w="0" w:type="auto"/>
+        <w:tblLook w:val="04A0" w:firstRow="1" w:lastRow="0" w:firstColumn="1" w:lastColumn="0" w:noHBand="0" w:noVBand="1"/>
+      </w:tblPr>
+      <w:tblGrid>
+        <w:gridCol w:w="1384"/>
+        <w:gridCol w:w="4297"/>
+        <w:gridCol w:w="2841"/>
+      </w:tblGrid>
+      <w:tr>
+        <w:tc>
+          <w:tcPr>
+            <w:tcW w:w="8522" w:type="dxa"/>
+            <w:gridSpan w:val="3"/>
+          </w:tcPr>
+          <w:p>
+            <w:pPr>
+              <w:jc w:val="center"/>
+            </w:pPr>
+            <w:r>
+              <w:rPr>
+                <w:rFonts w:hint="eastAsia"/>
+              </w:rPr>
+              <w:t>交易账户</w:t>
+            </w:r>
+          </w:p>
+        </w:tc>
+      </w:tr>
+      <w:tr>
+        <w:tc>
+          <w:tcPr>
+            <w:tcW w:w="1384" w:type="dxa"/>
+          </w:tcPr>
+          <w:p>
+            <w:r>
+              <w:rPr>
+                <w:rFonts w:hint="eastAsia"/>
+              </w:rPr>
+              <w:t>户名</w:t>
+            </w:r>
+          </w:p>
+        </w:tc>
+        <w:tc>
+          <w:tcPr>
+            <w:tcW w:w="4297" w:type="dxa"/>
+          </w:tcPr>
+          <w:p>
+            <w:r>
+              <w:rPr>
+                <w:rFonts w:hint="eastAsia"/>
+              </w:rPr>
+              <w:t>黄志和</w:t>
+            </w:r>
+          </w:p>
+        </w:tc>
+        <w:tc>
+          <w:tcPr>
+            <w:tcW w:w="2841" w:type="dxa"/>
+          </w:tcPr>
+          <w:p/>
+        </w:tc>
+      </w:tr>
+      <w:tr>
+        <w:tc>
+          <w:tcPr>
+            <w:tcW w:w="1384" w:type="dxa"/>
+          </w:tcPr>
+          <w:p>
+            <w:r>
+              <w:rPr>
+                <w:rFonts w:hint="eastAsia"/>
+              </w:rPr>
+              <w:t>开户行</w:t>
+            </w:r>
+          </w:p>
+        </w:tc>
+        <w:tc>
+          <w:tcPr>
+            <w:tcW w:w="4297" w:type="dxa"/>
+          </w:tcPr>
+          <w:p/>
+        </w:tc>
+        <w:tc>
+          <w:tcPr>
+            <w:tcW w:w="2841" w:type="dxa"/>
+          </w:tcPr>
+          <w:p/>
+        </w:tc>
+      </w:tr>
+      <w:tr>
+        <w:tc>
+          <w:tcPr>
+            <w:tcW w:w="1384" w:type="dxa"/>
+          </w:tcPr>
+          <w:p>
+            <w:proofErr w:type="gramStart"/>
+            <w:r>
+              <w:rPr>
+                <w:rFonts w:hint="eastAsia"/>
+              </w:rPr>
+              <w:lastRenderedPageBreak/>
+              <w:t>帐号</w:t>
+            </w:r>
+            <w:proofErr w:type="gramEnd"/>
+          </w:p>
+        </w:tc>
+        <w:tc>
+          <w:tcPr>
+            <w:tcW w:w="4297" w:type="dxa"/>
+          </w:tcPr>
+          <w:p>
+            <w:pPr>
+              <w:adjustRightInd/>
+              <w:snapToGrid/>
+              <w:rPr>
+                <w:rFonts w:ascii="宋体" w:eastAsia="宋体" w:hAnsi="宋体" w:cs="宋体"/>
+                <w:sz w:val="24"/>
+                <w:szCs w:val="24"/>
+              </w:rPr>
+            </w:pPr>
+            <w:r>
+              <w:rPr>
+                <w:rFonts w:ascii="宋体" w:eastAsia="宋体" w:hAnsi="宋体" w:cs="宋体" w:hint="eastAsia"/>
+                <w:sz w:val="24"/>
+                <w:szCs w:val="24"/>
+              </w:rPr>
+              <w:t>4367 4220 2130 3144 310</w:t>
+            </w:r>
+          </w:p>
+        </w:tc>
+        <w:tc>
+          <w:tcPr>
+            <w:tcW w:w="2841" w:type="dxa"/>
+          </w:tcPr>
+          <w:p/>
+        </w:tc>
+      </w:tr>
+      <w:tr>
+        <w:tc>
+          <w:tcPr>
+            <w:tcW w:w="1384" w:type="dxa"/>
+          </w:tcPr>
+          <w:p>
+            <w:r>
+              <w:rPr>
+                <w:rFonts w:hint="eastAsia"/>
+              </w:rPr>
+              <w:t>交易</w:t>
+            </w:r>
+            <w:proofErr w:type="gramStart"/>
+            <w:r>
+              <w:rPr>
+                <w:rFonts w:hint="eastAsia"/>
+              </w:rPr>
+              <w:t>帐号</w:t>
+            </w:r>
+            <w:proofErr w:type="gramEnd"/>
+          </w:p>
+        </w:tc>
+        <w:tc>
+          <w:tcPr>
+            <w:tcW w:w="4297" w:type="dxa"/>
+          </w:tcPr>
+          <w:p>
+            <w:r>
+              <w:rPr>
+                <w:rFonts w:hint="eastAsia"/>
+              </w:rPr>
+              <w:t>910223</w:t>
+            </w:r>
+          </w:p>
+        </w:tc>
+        <w:tc>
+          <w:tcPr>
+            <w:tcW w:w="2841" w:type="dxa"/>
+          </w:tcPr>
+          <w:p>
+            <w:r>
+              <w:rPr>
+                <w:rFonts w:hint="eastAsia"/>
+              </w:rPr>
+              <w:t>金瑞期货</w:t>
+            </w:r>
+          </w:p>
+        </w:tc>
+      </w:tr>
+      <w:tr>
+        <w:tc>
+          <w:tcPr>
+            <w:tcW w:w="1384" w:type="dxa"/>
+          </w:tcPr>
+          <w:p>
+            <w:r>
+              <w:rPr>
+                <w:rFonts w:hint="eastAsia"/>
+              </w:rPr>
+              <w:t>身份证</w:t>
+            </w:r>
+          </w:p>
+        </w:tc>
+        <w:tc>
+          <w:tcPr>
+            <w:tcW w:w="4297" w:type="dxa"/>
+          </w:tcPr>
+          <w:p>
+            <w:r>
+              <w:rPr>
+                <w:rFonts w:hint="eastAsia"/>
+              </w:rPr>
+              <w:t>272817</w:t>
+            </w:r>
+          </w:p>
+        </w:tc>
+        <w:tc>
+          <w:tcPr>
+            <w:tcW w:w="2841" w:type="dxa"/>
+          </w:tcPr>
+          <w:p/>
+        </w:tc>
+      </w:tr>
+      <w:tr>
+        <w:tc>
+          <w:tcPr>
+            <w:tcW w:w="1384" w:type="dxa"/>
+          </w:tcPr>
+          <w:p>
+            <w:r>
+              <w:rPr>
+                <w:rFonts w:hint="eastAsia"/>
+              </w:rPr>
+              <w:t>备注</w:t>
+            </w:r>
+          </w:p>
+        </w:tc>
+        <w:tc>
+          <w:tcPr>
+            <w:tcW w:w="7138" w:type="dxa"/>
+            <w:gridSpan w:val="2"/>
+          </w:tcPr>
+          <w:p>
+            <w:pPr>
+              <w:rPr>
+                <w:rFonts w:hint="eastAsia"/>
+              </w:rPr>
+            </w:pPr>
+            <w:r>
+              <w:t>郑州</w:t>
+            </w:r>
+            <w:bookmarkStart w:id="62" w:name="_GoBack"/>
+            <w:bookmarkEnd w:id="62"/>
+          </w:p>
+          <w:p>
+            <w:pPr>
+              <w:adjustRightInd/>
+              <w:snapToGrid/>
+              <w:spacing w:after="240"/>
+              <w:rPr>
+                <w:rFonts w:ascii="宋体" w:eastAsia="宋体" w:hAnsi="宋体" w:cs="宋体"/>
+                <w:sz w:val="24"/>
+                <w:szCs w:val="24"/>
+              </w:rPr>
+            </w:pPr>
+            <w:r>
+              <w:rPr>
+                <w:rFonts w:ascii="宋体" w:eastAsia="宋体" w:hAnsi="宋体" w:cs="宋体"/>
+                <w:sz w:val="24"/>
+                <w:szCs w:val="24"/>
+              </w:rPr>
+              <w:t>郑州测试服务器：</w:t>
+            </w:r>
+            <w:r>
+              <w:rPr>
+                <w:rFonts w:ascii="宋体" w:eastAsia="宋体" w:hAnsi="宋体" w:cs="宋体"/>
+                <w:sz w:val="24"/>
+                <w:szCs w:val="24"/>
+              </w:rPr>
+              <w:br/>
+              <w:t>账号：u910223</w:t>
+            </w:r>
+            <w:r>
+              <w:rPr>
+                <w:rFonts w:ascii="宋体" w:eastAsia="宋体" w:hAnsi="宋体" w:cs="宋体"/>
+                <w:sz w:val="24"/>
+                <w:szCs w:val="24"/>
+              </w:rPr>
+              <w:br/>
+              <w:t>密码：u910223@2017</w:t>
+            </w:r>
+            <w:r>
+              <w:rPr>
+                <w:rFonts w:ascii="宋体" w:eastAsia="宋体" w:hAnsi="宋体" w:cs="宋体"/>
+                <w:sz w:val="24"/>
+                <w:szCs w:val="24"/>
+              </w:rPr>
+              <w:br/>
+              <w:t>管理地址：</w:t>
+            </w:r>
+            <w:r>
+              <w:rPr>
+                <w:rFonts w:ascii="宋体" w:eastAsia="宋体" w:hAnsi="宋体" w:cs="宋体"/>
+                <w:noProof/>
+                <w:sz w:val="24"/>
+                <w:szCs w:val="24"/>
+              </w:rPr>
+              <w:drawing>
+                <wp:inline distT="0" distB="0" distL="0" distR="0">
+                  <wp:extent cx="190500" cy="142875"/>
+                  <wp:effectExtent l="0" t="0" r="0" b="0"/>
+                  <wp:docPr id="3" name="图片 3" descr="C:\Users\HASEE\AppData\Local\Temp\%W@GJ$ACOF(TYDYECOKVDYB.png"/>
+                  <wp:cNvGraphicFramePr>
+                    <a:graphicFrameLocks xmlns:a="http://schemas.openxmlformats.org/drawingml/2006/main" noChangeAspect="1"/>
+                  </wp:cNvGraphicFramePr>
+                  <a:graphic xmlns:a="http://schemas.openxmlformats.org/drawingml/2006/main">
+                    <a:graphicData uri="http://schemas.openxmlformats.org/drawingml/2006/picture">
+                      <pic:pic xmlns:pic="http://schemas.openxmlformats.org/drawingml/2006/picture">
+                        <pic:nvPicPr>
+                          <pic:cNvPr id="0" name="Picture 3" descr="C:\Users\HASEE\AppData\Local\Temp\%W@GJ$ACOF(TYDYECOKVDYB.png"/>
+                          <pic:cNvPicPr>
+                            <a:picLocks noChangeAspect="1" noChangeArrowheads="1"/>
+                          </pic:cNvPicPr>
+                        </pic:nvPicPr>
+                        <pic:blipFill>
+                          <a:blip r:embed="rId9">
+                            <a:extLst>
+                              <a:ext uri="{28A0092B-C50C-407E-A947-70E740481C1C}">
+                                <a14:useLocalDpi xmlns:a14="http://schemas.microsoft.com/office/drawing/2010/main" val="0"/>
+                              </a:ext>
+                            </a:extLst>
+                          </a:blip>
+                          <a:srcRect/>
+                          <a:stretch>
+                            <a:fillRect/>
+                          </a:stretch>
+                        </pic:blipFill>
+                        <pic:spPr bwMode="auto">
+                          <a:xfrm>
+                            <a:off x="0" y="0"/>
+                            <a:ext cx="190500" cy="142875"/>
+                          </a:xfrm>
+                          <a:prstGeom prst="rect">
+                            <a:avLst/>
+                          </a:prstGeom>
+                          <a:noFill/>
+                          <a:ln>
+                            <a:noFill/>
+                          </a:ln>
+                        </pic:spPr>
+                      </pic:pic>
+                    </a:graphicData>
+                  </a:graphic>
+                </wp:inline>
+              </w:drawing>
+            </w:r>
+            <w:r>
+              <w:rPr>
+                <w:rFonts w:ascii="宋体" w:eastAsia="宋体" w:hAnsi="宋体" w:cs="宋体"/>
+                <w:sz w:val="24"/>
+                <w:szCs w:val="24"/>
+              </w:rPr>
+              <w:t>123.149.20.60:8008 </w:t>
+            </w:r>
+          </w:p>
+          <w:p>
+            <w:pPr>
+              <w:adjustRightInd/>
+              <w:snapToGrid/>
+              <w:rPr>
+                <w:rFonts w:ascii="宋体" w:eastAsia="宋体" w:hAnsi="宋体" w:cs="宋体"/>
+                <w:sz w:val="24"/>
+                <w:szCs w:val="24"/>
+              </w:rPr>
+            </w:pPr>
+            <w:r>
+              <w:rPr>
+                <w:rFonts w:ascii="宋体" w:eastAsia="宋体" w:hAnsi="宋体" w:cs="宋体"/>
+                <w:sz w:val="24"/>
+                <w:szCs w:val="24"/>
+              </w:rPr>
+              <w:t> </w:t>
+            </w:r>
+          </w:p>
+          <w:p/>
+        </w:tc>
+      </w:tr>
+    </w:tbl>
+    <w:p>
+      <w:pPr>
+        <w:spacing w:line="220" w:lineRule="atLeast"/>
+      </w:pPr>
+    </w:p>
+    <w:p>
+      <w:pPr>
         <w:spacing w:line="220" w:lineRule="atLeast"/>
       </w:pPr>
     </w:p>
     <w:sectPr>
-      <w:footerReference w:type="default" r:id="rId9"/>
+      <w:footerReference w:type="default" r:id="rId10"/>
       <w:pgSz w:w="11906" w:h="16838"/>
       <w:pgMar w:top="1440" w:right="1800" w:bottom="1440" w:left="1800" w:header="708" w:footer="708" w:gutter="0"/>
       <w:cols w:space="708"/>
@@ -10318,7 +11432,7 @@
                 <w:b/>
                 <w:noProof/>
               </w:rPr>
-              <w:t>1</w:t>
+              <w:t>9</w:t>
             </w:r>
             <w:r>
               <w:rPr>
@@ -10361,7 +11475,7 @@
                 <w:b/>
                 <w:noProof/>
               </w:rPr>
-              <w:t>8</w:t>
+              <w:t>9</w:t>
             </w:r>
             <w:r>
               <w:rPr>
@@ -12410,7 +13524,7 @@
 </file>
 
 <file path=customXml/itemProps1.xml><?xml version="1.0" encoding="utf-8"?>
-<ds:datastoreItem xmlns:ds="http://schemas.openxmlformats.org/officeDocument/2006/customXml" ds:itemID="{34372490-377E-4C65-B06E-754B4FBBA4F6}">
+<ds:datastoreItem xmlns:ds="http://schemas.openxmlformats.org/officeDocument/2006/customXml" ds:itemID="{5D12B020-8EF6-46D0-9662-0D322503017D}">
   <ds:schemaRefs>
     <ds:schemaRef ds:uri="http://schemas.openxmlformats.org/officeDocument/2006/bibliography"/>
   </ds:schemaRefs>

--- a/meditations/docs/account info/账号汇总.docx
+++ b/meditations/docs/account info/账号汇总.docx
@@ -67,7 +67,7 @@
           <w:r>
             <w:fldChar w:fldCharType="separate"/>
           </w:r>
-          <w:hyperlink w:anchor="_Toc485807411" w:history="1">
+          <w:hyperlink w:anchor="_Toc489950431" w:history="1">
             <w:r>
               <w:rPr>
                 <w:rStyle w:val="a8"/>
@@ -111,7 +111,7 @@
                 <w:noProof/>
                 <w:webHidden/>
               </w:rPr>
-              <w:instrText xml:space="preserve"> PAGEREF _Toc485807411 \h </w:instrText>
+              <w:instrText xml:space="preserve"> PAGEREF _Toc489950431 \h </w:instrText>
             </w:r>
             <w:r>
               <w:rPr>
@@ -157,7 +157,7 @@
               <w:sz w:val="21"/>
             </w:rPr>
           </w:pPr>
-          <w:hyperlink w:anchor="_Toc485807412" w:history="1">
+          <w:hyperlink w:anchor="_Toc489950432" w:history="1">
             <w:r>
               <w:rPr>
                 <w:rStyle w:val="a8"/>
@@ -201,7 +201,7 @@
                 <w:noProof/>
                 <w:webHidden/>
               </w:rPr>
-              <w:instrText xml:space="preserve"> PAGEREF _Toc485807412 \h </w:instrText>
+              <w:instrText xml:space="preserve"> PAGEREF _Toc489950432 \h </w:instrText>
             </w:r>
             <w:r>
               <w:rPr>
@@ -247,7 +247,7 @@
               <w:sz w:val="21"/>
             </w:rPr>
           </w:pPr>
-          <w:hyperlink w:anchor="_Toc485807413" w:history="1">
+          <w:hyperlink w:anchor="_Toc489950433" w:history="1">
             <w:r>
               <w:rPr>
                 <w:rStyle w:val="a8"/>
@@ -321,7 +321,7 @@
                 <w:noProof/>
                 <w:webHidden/>
               </w:rPr>
-              <w:instrText xml:space="preserve"> PAGEREF _Toc485807413 \h </w:instrText>
+              <w:instrText xml:space="preserve"> PAGEREF _Toc489950433 \h </w:instrText>
             </w:r>
             <w:r>
               <w:rPr>
@@ -367,7 +367,7 @@
               <w:sz w:val="21"/>
             </w:rPr>
           </w:pPr>
-          <w:hyperlink w:anchor="_Toc485807414" w:history="1">
+          <w:hyperlink w:anchor="_Toc489950434" w:history="1">
             <w:r>
               <w:rPr>
                 <w:rStyle w:val="a8"/>
@@ -441,7 +441,7 @@
                 <w:noProof/>
                 <w:webHidden/>
               </w:rPr>
-              <w:instrText xml:space="preserve"> PAGEREF _Toc485807414 \h </w:instrText>
+              <w:instrText xml:space="preserve"> PAGEREF _Toc489950434 \h </w:instrText>
             </w:r>
             <w:r>
               <w:rPr>
@@ -487,7 +487,7 @@
               <w:sz w:val="21"/>
             </w:rPr>
           </w:pPr>
-          <w:hyperlink w:anchor="_Toc485807415" w:history="1">
+          <w:hyperlink w:anchor="_Toc489950435" w:history="1">
             <w:r>
               <w:rPr>
                 <w:rStyle w:val="a8"/>
@@ -553,7 +553,7 @@
                 <w:noProof/>
                 <w:webHidden/>
               </w:rPr>
-              <w:instrText xml:space="preserve"> PAGEREF _Toc485807415 \h </w:instrText>
+              <w:instrText xml:space="preserve"> PAGEREF _Toc489950435 \h </w:instrText>
             </w:r>
             <w:r>
               <w:rPr>
@@ -599,7 +599,7 @@
               <w:sz w:val="21"/>
             </w:rPr>
           </w:pPr>
-          <w:hyperlink w:anchor="_Toc485807416" w:history="1">
+          <w:hyperlink w:anchor="_Toc489950436" w:history="1">
             <w:r>
               <w:rPr>
                 <w:rStyle w:val="a8"/>
@@ -643,7 +643,7 @@
                 <w:noProof/>
                 <w:webHidden/>
               </w:rPr>
-              <w:instrText xml:space="preserve"> PAGEREF _Toc485807416 \h </w:instrText>
+              <w:instrText xml:space="preserve"> PAGEREF _Toc489950436 \h </w:instrText>
             </w:r>
             <w:r>
               <w:rPr>
@@ -688,7 +688,7 @@
               <w:sz w:val="21"/>
             </w:rPr>
           </w:pPr>
-          <w:hyperlink w:anchor="_Toc485807417" w:history="1">
+          <w:hyperlink w:anchor="_Toc489950437" w:history="1">
             <w:r>
               <w:rPr>
                 <w:rStyle w:val="a8"/>
@@ -732,7 +732,7 @@
                 <w:noProof/>
                 <w:webHidden/>
               </w:rPr>
-              <w:instrText xml:space="preserve"> PAGEREF _Toc485807417 \h </w:instrText>
+              <w:instrText xml:space="preserve"> PAGEREF _Toc489950437 \h </w:instrText>
             </w:r>
             <w:r>
               <w:rPr>
@@ -777,7 +777,7 @@
               <w:sz w:val="21"/>
             </w:rPr>
           </w:pPr>
-          <w:hyperlink w:anchor="_Toc485807418" w:history="1">
+          <w:hyperlink w:anchor="_Toc489950438" w:history="1">
             <w:r>
               <w:rPr>
                 <w:rStyle w:val="a8"/>
@@ -821,7 +821,7 @@
                 <w:noProof/>
                 <w:webHidden/>
               </w:rPr>
-              <w:instrText xml:space="preserve"> PAGEREF _Toc485807418 \h </w:instrText>
+              <w:instrText xml:space="preserve"> PAGEREF _Toc489950438 \h </w:instrText>
             </w:r>
             <w:r>
               <w:rPr>
@@ -867,7 +867,7 @@
               <w:sz w:val="21"/>
             </w:rPr>
           </w:pPr>
-          <w:hyperlink w:anchor="_Toc485807419" w:history="1">
+          <w:hyperlink w:anchor="_Toc489950439" w:history="1">
             <w:r>
               <w:rPr>
                 <w:rStyle w:val="a8"/>
@@ -911,7 +911,7 @@
                 <w:noProof/>
                 <w:webHidden/>
               </w:rPr>
-              <w:instrText xml:space="preserve"> PAGEREF _Toc485807419 \h </w:instrText>
+              <w:instrText xml:space="preserve"> PAGEREF _Toc489950439 \h </w:instrText>
             </w:r>
             <w:r>
               <w:rPr>
@@ -957,7 +957,7 @@
               <w:sz w:val="21"/>
             </w:rPr>
           </w:pPr>
-          <w:hyperlink w:anchor="_Toc485807420" w:history="1">
+          <w:hyperlink w:anchor="_Toc489950440" w:history="1">
             <w:r>
               <w:rPr>
                 <w:rStyle w:val="a8"/>
@@ -1008,7 +1008,7 @@
                 <w:noProof/>
                 <w:webHidden/>
               </w:rPr>
-              <w:instrText xml:space="preserve"> PAGEREF _Toc485807420 \h </w:instrText>
+              <w:instrText xml:space="preserve"> PAGEREF _Toc489950440 \h </w:instrText>
             </w:r>
             <w:r>
               <w:rPr>
@@ -1054,7 +1054,7 @@
               <w:sz w:val="21"/>
             </w:rPr>
           </w:pPr>
-          <w:hyperlink w:anchor="_Toc485807421" w:history="1">
+          <w:hyperlink w:anchor="_Toc489950441" w:history="1">
             <w:r>
               <w:rPr>
                 <w:rStyle w:val="a8"/>
@@ -1105,7 +1105,7 @@
                 <w:noProof/>
                 <w:webHidden/>
               </w:rPr>
-              <w:instrText xml:space="preserve"> PAGEREF _Toc485807421 \h </w:instrText>
+              <w:instrText xml:space="preserve"> PAGEREF _Toc489950441 \h </w:instrText>
             </w:r>
             <w:r>
               <w:rPr>
@@ -1151,7 +1151,7 @@
               <w:sz w:val="21"/>
             </w:rPr>
           </w:pPr>
-          <w:hyperlink w:anchor="_Toc485807422" w:history="1">
+          <w:hyperlink w:anchor="_Toc489950442" w:history="1">
             <w:r>
               <w:rPr>
                 <w:rStyle w:val="a8"/>
@@ -1202,7 +1202,7 @@
                 <w:noProof/>
                 <w:webHidden/>
               </w:rPr>
-              <w:instrText xml:space="preserve"> PAGEREF _Toc485807422 \h </w:instrText>
+              <w:instrText xml:space="preserve"> PAGEREF _Toc489950442 \h </w:instrText>
             </w:r>
             <w:r>
               <w:rPr>
@@ -1248,7 +1248,7 @@
               <w:sz w:val="21"/>
             </w:rPr>
           </w:pPr>
-          <w:hyperlink w:anchor="_Toc485807423" w:history="1">
+          <w:hyperlink w:anchor="_Toc489950443" w:history="1">
             <w:r>
               <w:rPr>
                 <w:rStyle w:val="a8"/>
@@ -1301,7 +1301,7 @@
                 <w:noProof/>
                 <w:webHidden/>
               </w:rPr>
-              <w:instrText xml:space="preserve"> PAGEREF _Toc485807423 \h </w:instrText>
+              <w:instrText xml:space="preserve"> PAGEREF _Toc489950443 \h </w:instrText>
             </w:r>
             <w:r>
               <w:rPr>
@@ -1347,7 +1347,7 @@
               <w:sz w:val="21"/>
             </w:rPr>
           </w:pPr>
-          <w:hyperlink w:anchor="_Toc485807424" w:history="1">
+          <w:hyperlink w:anchor="_Toc489950444" w:history="1">
             <w:r>
               <w:rPr>
                 <w:rStyle w:val="a8"/>
@@ -1400,7 +1400,7 @@
                 <w:noProof/>
                 <w:webHidden/>
               </w:rPr>
-              <w:instrText xml:space="preserve"> PAGEREF _Toc485807424 \h </w:instrText>
+              <w:instrText xml:space="preserve"> PAGEREF _Toc489950444 \h </w:instrText>
             </w:r>
             <w:r>
               <w:rPr>
@@ -1446,7 +1446,7 @@
               <w:sz w:val="21"/>
             </w:rPr>
           </w:pPr>
-          <w:hyperlink w:anchor="_Toc485807425" w:history="1">
+          <w:hyperlink w:anchor="_Toc489950445" w:history="1">
             <w:r>
               <w:rPr>
                 <w:rStyle w:val="a8"/>
@@ -1499,7 +1499,221 @@
                 <w:noProof/>
                 <w:webHidden/>
               </w:rPr>
-              <w:instrText xml:space="preserve"> PAGEREF _Toc485807425 \h </w:instrText>
+              <w:instrText xml:space="preserve"> PAGEREF _Toc489950445 \h </w:instrText>
+            </w:r>
+            <w:r>
+              <w:rPr>
+                <w:noProof/>
+                <w:webHidden/>
+              </w:rPr>
+            </w:r>
+            <w:r>
+              <w:rPr>
+                <w:noProof/>
+                <w:webHidden/>
+              </w:rPr>
+              <w:fldChar w:fldCharType="separate"/>
+            </w:r>
+            <w:r>
+              <w:rPr>
+                <w:noProof/>
+                <w:webHidden/>
+              </w:rPr>
+              <w:t>8</w:t>
+            </w:r>
+            <w:r>
+              <w:rPr>
+                <w:noProof/>
+                <w:webHidden/>
+              </w:rPr>
+              <w:fldChar w:fldCharType="end"/>
+            </w:r>
+          </w:hyperlink>
+        </w:p>
+        <w:p>
+          <w:pPr>
+            <w:pStyle w:val="30"/>
+            <w:tabs>
+              <w:tab w:val="left" w:pos="1710"/>
+              <w:tab w:val="right" w:leader="dot" w:pos="8296"/>
+            </w:tabs>
+            <w:ind w:left="880"/>
+            <w:rPr>
+              <w:rFonts w:asciiTheme="minorHAnsi" w:eastAsiaTheme="minorEastAsia" w:hAnsiTheme="minorHAnsi"/>
+              <w:noProof/>
+              <w:kern w:val="2"/>
+              <w:sz w:val="21"/>
+            </w:rPr>
+          </w:pPr>
+          <w:hyperlink w:anchor="_Toc489950446" w:history="1">
+            <w:r>
+              <w:rPr>
+                <w:rStyle w:val="a8"/>
+                <w:rFonts w:ascii="宋体" w:eastAsia="宋体" w:hAnsi="宋体" w:cs="宋体"/>
+                <w:noProof/>
+              </w:rPr>
+              <w:t>3.1.8.</w:t>
+            </w:r>
+            <w:r>
+              <w:rPr>
+                <w:rFonts w:asciiTheme="minorHAnsi" w:eastAsiaTheme="minorEastAsia" w:hAnsiTheme="minorHAnsi"/>
+                <w:noProof/>
+                <w:kern w:val="2"/>
+                <w:sz w:val="21"/>
+              </w:rPr>
+              <w:tab/>
+            </w:r>
+            <w:r>
+              <w:rPr>
+                <w:rStyle w:val="a8"/>
+                <w:rFonts w:ascii="宋体" w:eastAsia="宋体" w:hAnsi="宋体" w:cs="宋体" w:hint="eastAsia"/>
+                <w:noProof/>
+              </w:rPr>
+              <w:t>黄</w:t>
+            </w:r>
+            <w:r>
+              <w:rPr>
+                <w:rStyle w:val="a8"/>
+                <w:rFonts w:ascii="宋体" w:eastAsia="宋体" w:hAnsi="宋体" w:cs="宋体" w:hint="eastAsia"/>
+                <w:noProof/>
+              </w:rPr>
+              <w:t>志</w:t>
+            </w:r>
+            <w:r>
+              <w:rPr>
+                <w:rStyle w:val="a8"/>
+                <w:rFonts w:ascii="宋体" w:eastAsia="宋体" w:hAnsi="宋体" w:cs="宋体" w:hint="eastAsia"/>
+                <w:noProof/>
+              </w:rPr>
+              <w:t>平</w:t>
+            </w:r>
+            <w:r>
+              <w:rPr>
+                <w:rStyle w:val="a8"/>
+                <w:rFonts w:ascii="宋体" w:eastAsia="宋体" w:hAnsi="宋体" w:cs="宋体"/>
+                <w:noProof/>
+              </w:rPr>
+              <w:t>(113169)</w:t>
+            </w:r>
+            <w:r>
+              <w:rPr>
+                <w:noProof/>
+                <w:webHidden/>
+              </w:rPr>
+              <w:tab/>
+            </w:r>
+            <w:r>
+              <w:rPr>
+                <w:noProof/>
+                <w:webHidden/>
+              </w:rPr>
+              <w:fldChar w:fldCharType="begin"/>
+            </w:r>
+            <w:r>
+              <w:rPr>
+                <w:noProof/>
+                <w:webHidden/>
+              </w:rPr>
+              <w:instrText xml:space="preserve"> PAGEREF _Toc489950446 \h </w:instrText>
+            </w:r>
+            <w:r>
+              <w:rPr>
+                <w:noProof/>
+                <w:webHidden/>
+              </w:rPr>
+            </w:r>
+            <w:r>
+              <w:rPr>
+                <w:noProof/>
+                <w:webHidden/>
+              </w:rPr>
+              <w:fldChar w:fldCharType="separate"/>
+            </w:r>
+            <w:r>
+              <w:rPr>
+                <w:noProof/>
+                <w:webHidden/>
+              </w:rPr>
+              <w:t>8</w:t>
+            </w:r>
+            <w:r>
+              <w:rPr>
+                <w:noProof/>
+                <w:webHidden/>
+              </w:rPr>
+              <w:fldChar w:fldCharType="end"/>
+            </w:r>
+          </w:hyperlink>
+        </w:p>
+        <w:p>
+          <w:pPr>
+            <w:pStyle w:val="30"/>
+            <w:tabs>
+              <w:tab w:val="left" w:pos="1710"/>
+              <w:tab w:val="right" w:leader="dot" w:pos="8296"/>
+            </w:tabs>
+            <w:ind w:left="880"/>
+            <w:rPr>
+              <w:rFonts w:asciiTheme="minorHAnsi" w:eastAsiaTheme="minorEastAsia" w:hAnsiTheme="minorHAnsi"/>
+              <w:noProof/>
+              <w:kern w:val="2"/>
+              <w:sz w:val="21"/>
+            </w:rPr>
+          </w:pPr>
+          <w:hyperlink w:anchor="_Toc489950447" w:history="1">
+            <w:r>
+              <w:rPr>
+                <w:rStyle w:val="a8"/>
+                <w:rFonts w:ascii="宋体" w:eastAsia="宋体" w:hAnsi="宋体" w:cs="宋体"/>
+                <w:noProof/>
+              </w:rPr>
+              <w:t>3.1.9.</w:t>
+            </w:r>
+            <w:r>
+              <w:rPr>
+                <w:rFonts w:asciiTheme="minorHAnsi" w:eastAsiaTheme="minorEastAsia" w:hAnsiTheme="minorHAnsi"/>
+                <w:noProof/>
+                <w:kern w:val="2"/>
+                <w:sz w:val="21"/>
+              </w:rPr>
+              <w:tab/>
+            </w:r>
+            <w:r>
+              <w:rPr>
+                <w:rStyle w:val="a8"/>
+                <w:rFonts w:ascii="宋体" w:eastAsia="宋体" w:hAnsi="宋体" w:cs="宋体" w:hint="eastAsia"/>
+                <w:noProof/>
+              </w:rPr>
+              <w:t>黄志和</w:t>
+            </w:r>
+            <w:r>
+              <w:rPr>
+                <w:rStyle w:val="a8"/>
+                <w:rFonts w:ascii="宋体" w:eastAsia="宋体" w:hAnsi="宋体" w:cs="宋体"/>
+                <w:noProof/>
+              </w:rPr>
+              <w:t>(910223)</w:t>
+            </w:r>
+            <w:r>
+              <w:rPr>
+                <w:noProof/>
+                <w:webHidden/>
+              </w:rPr>
+              <w:tab/>
+            </w:r>
+            <w:r>
+              <w:rPr>
+                <w:noProof/>
+                <w:webHidden/>
+              </w:rPr>
+              <w:fldChar w:fldCharType="begin"/>
+            </w:r>
+            <w:r>
+              <w:rPr>
+                <w:noProof/>
+                <w:webHidden/>
+              </w:rPr>
+              <w:instrText xml:space="preserve"> PAGEREF _Toc489950447 \h </w:instrText>
             </w:r>
             <w:r>
               <w:rPr>
@@ -1560,7 +1774,7 @@
           <w:numId w:val="6"/>
         </w:numPr>
       </w:pPr>
-      <w:bookmarkStart w:id="0" w:name="_Toc485807411"/>
+      <w:bookmarkStart w:id="0" w:name="_Toc489950431"/>
       <w:r>
         <w:rPr>
           <w:rFonts w:hint="eastAsia"/>
@@ -1578,7 +1792,7 @@
           <w:numId w:val="5"/>
         </w:numPr>
       </w:pPr>
-      <w:bookmarkStart w:id="1" w:name="_Toc485807412"/>
+      <w:bookmarkStart w:id="1" w:name="_Toc489950432"/>
       <w:r>
         <w:rPr>
           <w:rFonts w:hint="eastAsia"/>
@@ -2361,7 +2575,7 @@
           <w:numId w:val="5"/>
         </w:numPr>
       </w:pPr>
-      <w:bookmarkStart w:id="10" w:name="_Toc485807413"/>
+      <w:bookmarkStart w:id="10" w:name="_Toc489950433"/>
       <w:r>
         <w:rPr>
           <w:rFonts w:hint="eastAsia"/>
@@ -3316,7 +3530,7 @@
           <w:numId w:val="5"/>
         </w:numPr>
       </w:pPr>
-      <w:bookmarkStart w:id="15" w:name="_Toc485807414"/>
+      <w:bookmarkStart w:id="15" w:name="_Toc489950434"/>
       <w:r>
         <w:rPr>
           <w:rFonts w:hint="eastAsia"/>
@@ -4363,7 +4577,7 @@
           <w:numId w:val="5"/>
         </w:numPr>
       </w:pPr>
-      <w:bookmarkStart w:id="16" w:name="_Toc485807415"/>
+      <w:bookmarkStart w:id="16" w:name="_Toc489950435"/>
       <w:r>
         <w:rPr>
           <w:rFonts w:hint="eastAsia"/>
@@ -5888,7 +6102,7 @@
           <w:numId w:val="5"/>
         </w:numPr>
       </w:pPr>
-      <w:bookmarkStart w:id="32" w:name="_Toc485807416"/>
+      <w:bookmarkStart w:id="32" w:name="_Toc489950436"/>
       <w:r>
         <w:rPr>
           <w:rFonts w:hint="eastAsia"/>
@@ -7441,7 +7655,7 @@
           <w:numId w:val="5"/>
         </w:numPr>
       </w:pPr>
-      <w:bookmarkStart w:id="41" w:name="_Toc485807417"/>
+      <w:bookmarkStart w:id="41" w:name="_Toc489950437"/>
       <w:r>
         <w:rPr>
           <w:rFonts w:hint="eastAsia"/>
@@ -7611,7 +7825,7 @@
           <w:numId w:val="5"/>
         </w:numPr>
       </w:pPr>
-      <w:bookmarkStart w:id="42" w:name="_Toc485807418"/>
+      <w:bookmarkStart w:id="42" w:name="_Toc489950438"/>
       <w:r>
         <w:rPr>
           <w:rFonts w:hint="eastAsia"/>
@@ -7628,7 +7842,7 @@
           <w:numId w:val="5"/>
         </w:numPr>
       </w:pPr>
-      <w:bookmarkStart w:id="43" w:name="_Toc485807419"/>
+      <w:bookmarkStart w:id="43" w:name="_Toc489950439"/>
       <w:r>
         <w:rPr>
           <w:rFonts w:hint="eastAsia"/>
@@ -7888,7 +8102,7 @@
           <w:numId w:val="5"/>
         </w:numPr>
       </w:pPr>
-      <w:bookmarkStart w:id="44" w:name="_Toc485807420"/>
+      <w:bookmarkStart w:id="44" w:name="_Toc489950440"/>
       <w:proofErr w:type="gramStart"/>
       <w:r>
         <w:rPr>
@@ -8293,7 +8507,7 @@
           <w:numId w:val="5"/>
         </w:numPr>
       </w:pPr>
-      <w:bookmarkStart w:id="47" w:name="_Toc485807421"/>
+      <w:bookmarkStart w:id="47" w:name="_Toc489950441"/>
       <w:proofErr w:type="gramStart"/>
       <w:r>
         <w:rPr>
@@ -8756,7 +8970,7 @@
           <w:numId w:val="5"/>
         </w:numPr>
       </w:pPr>
-      <w:bookmarkStart w:id="52" w:name="_Toc485807422"/>
+      <w:bookmarkStart w:id="52" w:name="_Toc489950442"/>
       <w:r>
         <w:rPr>
           <w:rFonts w:ascii="宋体" w:eastAsia="宋体" w:hAnsi="宋体" w:cs="宋体"/>
@@ -9383,7 +9597,7 @@
           <w:szCs w:val="24"/>
         </w:rPr>
       </w:pPr>
-      <w:bookmarkStart w:id="59" w:name="_Toc485807423"/>
+      <w:bookmarkStart w:id="59" w:name="_Toc489950443"/>
       <w:r>
         <w:rPr>
           <w:rFonts w:ascii="宋体" w:eastAsia="宋体" w:hAnsi="宋体" w:cs="宋体" w:hint="eastAsia"/>
@@ -9863,7 +10077,7 @@
           <w:szCs w:val="24"/>
         </w:rPr>
       </w:pPr>
-      <w:bookmarkStart w:id="60" w:name="_Toc485807424"/>
+      <w:bookmarkStart w:id="60" w:name="_Toc489950444"/>
       <w:proofErr w:type="gramStart"/>
       <w:r>
         <w:rPr>
@@ -10175,7 +10389,7 @@
           <w:szCs w:val="24"/>
         </w:rPr>
       </w:pPr>
-      <w:bookmarkStart w:id="61" w:name="_Toc485807425"/>
+      <w:bookmarkStart w:id="61" w:name="_Toc489950445"/>
       <w:r>
         <w:rPr>
           <w:rFonts w:ascii="宋体" w:eastAsia="宋体" w:hAnsi="宋体" w:cs="宋体" w:hint="eastAsia"/>
@@ -10482,6 +10696,7 @@
           <w:szCs w:val="24"/>
         </w:rPr>
       </w:pPr>
+      <w:bookmarkStart w:id="62" w:name="_Toc489950446"/>
       <w:r>
         <w:rPr>
           <w:rFonts w:ascii="宋体" w:eastAsia="宋体" w:hAnsi="宋体" w:cs="宋体" w:hint="eastAsia"/>
@@ -10514,6 +10729,7 @@
         </w:rPr>
         <w:t>)</w:t>
       </w:r>
+      <w:bookmarkEnd w:id="62"/>
     </w:p>
     <w:tbl>
       <w:tblPr>
@@ -10522,9 +10738,9 @@
         <w:tblLook w:val="04A0" w:firstRow="1" w:lastRow="0" w:firstColumn="1" w:lastColumn="0" w:noHBand="0" w:noVBand="1"/>
       </w:tblPr>
       <w:tblGrid>
-        <w:gridCol w:w="1384"/>
-        <w:gridCol w:w="4297"/>
-        <w:gridCol w:w="2841"/>
+        <w:gridCol w:w="429"/>
+        <w:gridCol w:w="5457"/>
+        <w:gridCol w:w="2636"/>
       </w:tblGrid>
       <w:tr>
         <w:tc>
@@ -10762,11 +10978,6 @@
             <w:gridSpan w:val="2"/>
           </w:tcPr>
           <w:p>
-            <w:pPr>
-              <w:rPr>
-                <w:rFonts w:hint="eastAsia"/>
-              </w:rPr>
-            </w:pPr>
             <w:r>
               <w:t>上期</w:t>
             </w:r>
@@ -10775,19 +10986,28 @@
             <w:pPr>
               <w:adjustRightInd/>
               <w:snapToGrid/>
+              <w:rPr>
+                <w:rFonts w:ascii="宋体" w:eastAsia="宋体" w:hAnsi="宋体" w:cs="宋体" w:hint="eastAsia"/>
+                <w:sz w:val="24"/>
+                <w:szCs w:val="24"/>
+              </w:rPr>
+            </w:pPr>
+            <w:r>
               <w:rPr>
                 <w:rFonts w:ascii="宋体" w:eastAsia="宋体" w:hAnsi="宋体" w:cs="宋体"/>
                 <w:sz w:val="24"/>
                 <w:szCs w:val="24"/>
               </w:rPr>
-            </w:pPr>
+              <w:t>中金所测试服务器：</w:t>
+            </w:r>
             <w:r>
               <w:rPr>
                 <w:rFonts w:ascii="宋体" w:eastAsia="宋体" w:hAnsi="宋体" w:cs="宋体"/>
                 <w:sz w:val="24"/>
                 <w:szCs w:val="24"/>
               </w:rPr>
-              <w:t>中金所测试服务器：</w:t>
+              <w:br/>
+              <w:t>账号：u113169</w:t>
             </w:r>
             <w:r>
               <w:rPr>
@@ -10796,7 +11016,6 @@
                 <w:szCs w:val="24"/>
               </w:rPr>
               <w:br/>
-              <w:t>账号：u113169</w:t>
             </w:r>
             <w:r>
               <w:rPr>
@@ -10804,7 +11023,7 @@
                 <w:sz w:val="24"/>
                 <w:szCs w:val="24"/>
               </w:rPr>
-              <w:br/>
+              <w:lastRenderedPageBreak/>
               <w:t>密码：u113169@2017</w:t>
             </w:r>
             <w:r>
@@ -10881,6 +11100,86 @@
               <w:t>101.230.197.62:8001 </w:t>
             </w:r>
           </w:p>
+          <w:p>
+            <w:pPr>
+              <w:adjustRightInd/>
+              <w:snapToGrid/>
+              <w:rPr>
+                <w:rFonts w:ascii="宋体" w:eastAsia="宋体" w:hAnsi="宋体" w:cs="宋体"/>
+                <w:sz w:val="24"/>
+                <w:szCs w:val="24"/>
+              </w:rPr>
+            </w:pPr>
+            <w:bookmarkStart w:id="63" w:name="_GoBack"/>
+            <w:r>
+              <w:rPr>
+                <w:rFonts w:ascii="宋体" w:eastAsia="宋体" w:hAnsi="宋体" w:cs="宋体"/>
+                <w:noProof/>
+                <w:sz w:val="24"/>
+                <w:szCs w:val="24"/>
+              </w:rPr>
+              <w:drawing>
+                <wp:inline distT="0" distB="0" distL="0" distR="0">
+                  <wp:extent cx="5172075" cy="2749467"/>
+                  <wp:effectExtent l="0" t="0" r="0" b="0"/>
+                  <wp:docPr id="2" name="图片 2" descr="C:\Users\HASEE\Documents\Tencent Files\2231235922\Image\C2C\POV[Z5UP5NRDZRPM7}R8YY6.png"/>
+                  <wp:cNvGraphicFramePr>
+                    <a:graphicFrameLocks xmlns:a="http://schemas.openxmlformats.org/drawingml/2006/main" noChangeAspect="1"/>
+                  </wp:cNvGraphicFramePr>
+                  <a:graphic xmlns:a="http://schemas.openxmlformats.org/drawingml/2006/main">
+                    <a:graphicData uri="http://schemas.openxmlformats.org/drawingml/2006/picture">
+                      <pic:pic xmlns:pic="http://schemas.openxmlformats.org/drawingml/2006/picture">
+                        <pic:nvPicPr>
+                          <pic:cNvPr id="0" name="Picture 1" descr="C:\Users\HASEE\Documents\Tencent Files\2231235922\Image\C2C\POV[Z5UP5NRDZRPM7}R8YY6.png"/>
+                          <pic:cNvPicPr>
+                            <a:picLocks noChangeAspect="1" noChangeArrowheads="1"/>
+                          </pic:cNvPicPr>
+                        </pic:nvPicPr>
+                        <pic:blipFill>
+                          <a:blip r:embed="rId10">
+                            <a:extLst>
+                              <a:ext uri="{28A0092B-C50C-407E-A947-70E740481C1C}">
+                                <a14:useLocalDpi xmlns:a14="http://schemas.microsoft.com/office/drawing/2010/main" val="0"/>
+                              </a:ext>
+                            </a:extLst>
+                          </a:blip>
+                          <a:srcRect/>
+                          <a:stretch>
+                            <a:fillRect/>
+                          </a:stretch>
+                        </pic:blipFill>
+                        <pic:spPr bwMode="auto">
+                          <a:xfrm>
+                            <a:off x="0" y="0"/>
+                            <a:ext cx="5171572" cy="2749200"/>
+                          </a:xfrm>
+                          <a:prstGeom prst="rect">
+                            <a:avLst/>
+                          </a:prstGeom>
+                          <a:noFill/>
+                          <a:ln>
+                            <a:noFill/>
+                          </a:ln>
+                        </pic:spPr>
+                      </pic:pic>
+                    </a:graphicData>
+                  </a:graphic>
+                </wp:inline>
+              </w:drawing>
+            </w:r>
+            <w:bookmarkEnd w:id="63"/>
+          </w:p>
+          <w:p>
+            <w:pPr>
+              <w:adjustRightInd/>
+              <w:snapToGrid/>
+              <w:rPr>
+                <w:rFonts w:ascii="宋体" w:eastAsia="宋体" w:hAnsi="宋体" w:cs="宋体"/>
+                <w:sz w:val="24"/>
+                <w:szCs w:val="24"/>
+              </w:rPr>
+            </w:pPr>
+          </w:p>
           <w:p/>
         </w:tc>
       </w:tr>
@@ -10888,9 +11187,6 @@
     <w:p>
       <w:pPr>
         <w:spacing w:line="220" w:lineRule="atLeast"/>
-        <w:rPr>
-          <w:rFonts w:hint="eastAsia"/>
-        </w:rPr>
       </w:pPr>
     </w:p>
     <w:p>
@@ -10906,38 +11202,16 @@
           <w:szCs w:val="24"/>
         </w:rPr>
       </w:pPr>
+      <w:bookmarkStart w:id="64" w:name="_Toc489950447"/>
       <w:r>
         <w:rPr>
           <w:rFonts w:ascii="宋体" w:eastAsia="宋体" w:hAnsi="宋体" w:cs="宋体" w:hint="eastAsia"/>
           <w:sz w:val="24"/>
           <w:szCs w:val="24"/>
         </w:rPr>
-        <w:t>黄志和</w:t>
+        <w:t>黄志和(910223)</w:t>
       </w:r>
-      <w:r>
-        <w:rPr>
-          <w:rFonts w:ascii="宋体" w:eastAsia="宋体" w:hAnsi="宋体" w:cs="宋体" w:hint="eastAsia"/>
-          <w:sz w:val="24"/>
-          <w:szCs w:val="24"/>
-        </w:rPr>
-        <w:t>(</w:t>
-      </w:r>
-      <w:r>
-        <w:rPr>
-          <w:rFonts w:ascii="宋体" w:eastAsia="宋体" w:hAnsi="宋体" w:cs="宋体" w:hint="eastAsia"/>
-          <w:sz w:val="24"/>
-          <w:szCs w:val="24"/>
-        </w:rPr>
-        <w:t>910223</w:t>
-      </w:r>
-      <w:r>
-        <w:rPr>
-          <w:rFonts w:ascii="宋体" w:eastAsia="宋体" w:hAnsi="宋体" w:cs="宋体" w:hint="eastAsia"/>
-          <w:sz w:val="24"/>
-          <w:szCs w:val="24"/>
-        </w:rPr>
-        <w:t>)</w:t>
-      </w:r>
+      <w:bookmarkEnd w:id="64"/>
     </w:p>
     <w:tbl>
       <w:tblPr>
@@ -10946,9 +11220,9 @@
         <w:tblLook w:val="04A0" w:firstRow="1" w:lastRow="0" w:firstColumn="1" w:lastColumn="0" w:noHBand="0" w:noVBand="1"/>
       </w:tblPr>
       <w:tblGrid>
-        <w:gridCol w:w="1384"/>
-        <w:gridCol w:w="4297"/>
-        <w:gridCol w:w="2841"/>
+        <w:gridCol w:w="431"/>
+        <w:gridCol w:w="4975"/>
+        <w:gridCol w:w="3116"/>
       </w:tblGrid>
       <w:tr>
         <w:tc>
@@ -11041,7 +11315,6 @@
               <w:rPr>
                 <w:rFonts w:hint="eastAsia"/>
               </w:rPr>
-              <w:lastRenderedPageBreak/>
               <w:t>帐号</w:t>
             </w:r>
             <w:proofErr w:type="gramEnd"/>
@@ -11181,16 +11454,9 @@
             <w:gridSpan w:val="2"/>
           </w:tcPr>
           <w:p>
-            <w:pPr>
-              <w:rPr>
-                <w:rFonts w:hint="eastAsia"/>
-              </w:rPr>
-            </w:pPr>
             <w:r>
               <w:t>郑州</w:t>
             </w:r>
-            <w:bookmarkStart w:id="62" w:name="_GoBack"/>
-            <w:bookmarkEnd w:id="62"/>
           </w:p>
           <w:p>
             <w:pPr>
@@ -11227,6 +11493,14 @@
                 <w:szCs w:val="24"/>
               </w:rPr>
               <w:br/>
+            </w:r>
+            <w:r>
+              <w:rPr>
+                <w:rFonts w:ascii="宋体" w:eastAsia="宋体" w:hAnsi="宋体" w:cs="宋体"/>
+                <w:sz w:val="24"/>
+                <w:szCs w:val="24"/>
+              </w:rPr>
+              <w:lastRenderedPageBreak/>
               <w:t>密码：u910223@2017</w:t>
             </w:r>
             <w:r>
@@ -11305,8 +11579,6 @@
           </w:p>
           <w:p>
             <w:pPr>
-              <w:adjustRightInd/>
-              <w:snapToGrid/>
               <w:rPr>
                 <w:rFonts w:ascii="宋体" w:eastAsia="宋体" w:hAnsi="宋体" w:cs="宋体"/>
                 <w:sz w:val="24"/>
@@ -11321,6 +11593,73 @@
               </w:rPr>
               <w:t> </w:t>
             </w:r>
+            <w:r>
+              <w:rPr>
+                <w:rFonts w:ascii="宋体" w:eastAsia="宋体" w:hAnsi="宋体" w:cs="宋体"/>
+                <w:noProof/>
+                <w:sz w:val="24"/>
+                <w:szCs w:val="24"/>
+              </w:rPr>
+              <w:drawing>
+                <wp:inline distT="0" distB="0" distL="0" distR="0">
+                  <wp:extent cx="4972050" cy="2409825"/>
+                  <wp:effectExtent l="0" t="0" r="0" b="0"/>
+                  <wp:docPr id="4" name="图片 4" descr="C:\Users\HASEE\Documents\Tencent Files\2231235922\Image\C2C\U1B`0DU2W~%JPTZGG9[[K3T.png"/>
+                  <wp:cNvGraphicFramePr>
+                    <a:graphicFrameLocks xmlns:a="http://schemas.openxmlformats.org/drawingml/2006/main" noChangeAspect="1"/>
+                  </wp:cNvGraphicFramePr>
+                  <a:graphic xmlns:a="http://schemas.openxmlformats.org/drawingml/2006/main">
+                    <a:graphicData uri="http://schemas.openxmlformats.org/drawingml/2006/picture">
+                      <pic:pic xmlns:pic="http://schemas.openxmlformats.org/drawingml/2006/picture">
+                        <pic:nvPicPr>
+                          <pic:cNvPr id="0" name="Picture 3" descr="C:\Users\HASEE\Documents\Tencent Files\2231235922\Image\C2C\U1B`0DU2W~%JPTZGG9[[K3T.png"/>
+                          <pic:cNvPicPr>
+                            <a:picLocks noChangeAspect="1" noChangeArrowheads="1"/>
+                          </pic:cNvPicPr>
+                        </pic:nvPicPr>
+                        <pic:blipFill>
+                          <a:blip r:embed="rId11">
+                            <a:extLst>
+                              <a:ext uri="{28A0092B-C50C-407E-A947-70E740481C1C}">
+                                <a14:useLocalDpi xmlns:a14="http://schemas.microsoft.com/office/drawing/2010/main" val="0"/>
+                              </a:ext>
+                            </a:extLst>
+                          </a:blip>
+                          <a:srcRect/>
+                          <a:stretch>
+                            <a:fillRect/>
+                          </a:stretch>
+                        </pic:blipFill>
+                        <pic:spPr bwMode="auto">
+                          <a:xfrm>
+                            <a:off x="0" y="0"/>
+                            <a:ext cx="4987353" cy="2417242"/>
+                          </a:xfrm>
+                          <a:prstGeom prst="rect">
+                            <a:avLst/>
+                          </a:prstGeom>
+                          <a:noFill/>
+                          <a:ln>
+                            <a:noFill/>
+                          </a:ln>
+                        </pic:spPr>
+                      </pic:pic>
+                    </a:graphicData>
+                  </a:graphic>
+                </wp:inline>
+              </w:drawing>
+            </w:r>
+          </w:p>
+          <w:p>
+            <w:pPr>
+              <w:adjustRightInd/>
+              <w:snapToGrid/>
+              <w:rPr>
+                <w:rFonts w:ascii="宋体" w:eastAsia="宋体" w:hAnsi="宋体" w:cs="宋体"/>
+                <w:sz w:val="24"/>
+                <w:szCs w:val="24"/>
+              </w:rPr>
+            </w:pPr>
           </w:p>
           <w:p/>
         </w:tc>
@@ -11337,7 +11676,7 @@
       </w:pPr>
     </w:p>
     <w:sectPr>
-      <w:footerReference w:type="default" r:id="rId10"/>
+      <w:footerReference w:type="default" r:id="rId12"/>
       <w:pgSz w:w="11906" w:h="16838"/>
       <w:pgMar w:top="1440" w:right="1800" w:bottom="1440" w:left="1800" w:header="708" w:footer="708" w:gutter="0"/>
       <w:cols w:space="708"/>
@@ -11382,7 +11721,6 @@
         <w:docPartUnique/>
       </w:docPartObj>
     </w:sdtPr>
-    <w:sdtEndPr/>
     <w:sdtContent>
       <w:sdt>
         <w:sdtPr>
@@ -11392,7 +11730,6 @@
             <w:docPartUnique/>
           </w:docPartObj>
         </w:sdtPr>
-        <w:sdtEndPr/>
         <w:sdtContent>
           <w:p>
             <w:pPr>
@@ -11432,7 +11769,7 @@
                 <w:b/>
                 <w:noProof/>
               </w:rPr>
-              <w:t>9</w:t>
+              <w:t>10</w:t>
             </w:r>
             <w:r>
               <w:rPr>
@@ -11475,7 +11812,7 @@
                 <w:b/>
                 <w:noProof/>
               </w:rPr>
-              <w:t>9</w:t>
+              <w:t>10</w:t>
             </w:r>
             <w:r>
               <w:rPr>
@@ -13524,7 +13861,7 @@
 </file>
 
 <file path=customXml/itemProps1.xml><?xml version="1.0" encoding="utf-8"?>
-<ds:datastoreItem xmlns:ds="http://schemas.openxmlformats.org/officeDocument/2006/customXml" ds:itemID="{5D12B020-8EF6-46D0-9662-0D322503017D}">
+<ds:datastoreItem xmlns:ds="http://schemas.openxmlformats.org/officeDocument/2006/customXml" ds:itemID="{365F2185-46BE-4414-917E-00931FA2ED0A}">
   <ds:schemaRefs>
     <ds:schemaRef ds:uri="http://schemas.openxmlformats.org/officeDocument/2006/bibliography"/>
   </ds:schemaRefs>
